--- a/FinalProject.docx
+++ b/FinalProject.docx
@@ -2,30 +2,74 @@
 <file path=word/document.xml><?xml version="1.0" encoding="utf-8"?>
 <w:document xmlns:wpc="http://schemas.microsoft.com/office/word/2010/wordprocessingCanvas" xmlns:cx="http://schemas.microsoft.com/office/drawing/2014/chartex" xmlns:cx1="http://schemas.microsoft.com/office/drawing/2015/9/8/chartex" xmlns:cx2="http://schemas.microsoft.com/office/drawing/2015/10/21/chartex" xmlns:cx3="http://schemas.microsoft.com/office/drawing/2016/5/9/chartex" xmlns:cx4="http://schemas.microsoft.com/office/drawing/2016/5/10/chartex" xmlns:cx5="http://schemas.microsoft.com/office/drawing/2016/5/11/chartex" xmlns:cx6="http://schemas.microsoft.com/office/drawing/2016/5/12/chartex" xmlns:cx7="http://schemas.microsoft.com/office/drawing/2016/5/13/chartex" xmlns:cx8="http://schemas.microsoft.com/office/drawing/2016/5/14/chartex" xmlns:mc="http://schemas.openxmlformats.org/markup-compatibility/2006" xmlns:aink="http://schemas.microsoft.com/office/drawing/2016/ink" xmlns:am3d="http://schemas.microsoft.com/office/drawing/2017/model3d" xmlns:o="urn:schemas-microsoft-com:office:office" xmlns:oel="http://schemas.microsoft.com/office/2019/extlst" xmlns:r="http://schemas.openxmlformats.org/officeDocument/2006/relationships" xmlns:m="http://schemas.openxmlformats.org/officeDocument/2006/math" xmlns:v="urn:schemas-microsoft-com:vml" xmlns:wp14="http://schemas.microsoft.com/office/word/2010/wordprocessingDrawing" xmlns:wp="http://schemas.openxmlformats.org/drawingml/2006/wordprocessingDrawing" xmlns:w10="urn:schemas-microsoft-com:office:word" xmlns:w="http://schemas.openxmlformats.org/wordprocessingml/2006/main" xmlns:w14="http://schemas.microsoft.com/office/word/2010/wordml" xmlns:w15="http://schemas.microsoft.com/office/word/2012/wordml" xmlns:w16cex="http://schemas.microsoft.com/office/word/2018/wordml/cex" xmlns:w16cid="http://schemas.microsoft.com/office/word/2016/wordml/cid" xmlns:w16="http://schemas.microsoft.com/office/word/2018/wordml" xmlns:w16du="http://schemas.microsoft.com/office/word/2023/wordml/word16du" xmlns:w16sdtdh="http://schemas.microsoft.com/office/word/2020/wordml/sdtdatahash" xmlns:w16se="http://schemas.microsoft.com/office/word/2015/wordml/symex" xmlns:wpg="http://schemas.microsoft.com/office/word/2010/wordprocessingGroup" xmlns:wpi="http://schemas.microsoft.com/office/word/2010/wordprocessingInk" xmlns:wne="http://schemas.microsoft.com/office/word/2006/wordml" xmlns:wps="http://schemas.microsoft.com/office/word/2010/wordprocessingShape" mc:Ignorable="w14 w15 w16se w16cid w16 w16cex w16sdtdh w16du wp14">
   <w:body>
-    <w:p/>
-    <w:p/>
-    <w:p/>
-    <w:p/>
-    <w:p/>
-    <w:p/>
+    <w:p>
+      <w:pPr>
+        <w:rPr>
+          <w:rFonts w:ascii="Times New Roman" w:hAnsi="Times New Roman" w:cs="Times New Roman"/>
+        </w:rPr>
+      </w:pPr>
+    </w:p>
+    <w:p>
+      <w:pPr>
+        <w:rPr>
+          <w:rFonts w:ascii="Times New Roman" w:hAnsi="Times New Roman" w:cs="Times New Roman"/>
+        </w:rPr>
+      </w:pPr>
+    </w:p>
+    <w:p>
+      <w:pPr>
+        <w:rPr>
+          <w:rFonts w:ascii="Times New Roman" w:hAnsi="Times New Roman" w:cs="Times New Roman"/>
+        </w:rPr>
+      </w:pPr>
+    </w:p>
+    <w:p>
+      <w:pPr>
+        <w:rPr>
+          <w:rFonts w:ascii="Times New Roman" w:hAnsi="Times New Roman" w:cs="Times New Roman"/>
+        </w:rPr>
+      </w:pPr>
+    </w:p>
+    <w:p>
+      <w:pPr>
+        <w:rPr>
+          <w:rFonts w:ascii="Times New Roman" w:hAnsi="Times New Roman" w:cs="Times New Roman"/>
+        </w:rPr>
+      </w:pPr>
+    </w:p>
+    <w:p>
+      <w:pPr>
+        <w:rPr>
+          <w:rFonts w:ascii="Times New Roman" w:hAnsi="Times New Roman" w:cs="Times New Roman"/>
+        </w:rPr>
+      </w:pPr>
+    </w:p>
     <w:p>
       <w:pPr>
         <w:jc w:val="center"/>
+        <w:rPr>
+          <w:rFonts w:ascii="Times New Roman" w:hAnsi="Times New Roman" w:cs="Times New Roman"/>
+        </w:rPr>
       </w:pPr>
     </w:p>
     <w:p>
       <w:pPr>
         <w:jc w:val="center"/>
         <w:rPr>
+          <w:rFonts w:ascii="Times New Roman" w:hAnsi="Times New Roman" w:cs="Times New Roman"/>
           <w:sz w:val="44"/>
           <w:szCs w:val="44"/>
         </w:rPr>
       </w:pPr>
       <w:r>
+        <w:rPr>
+          <w:rFonts w:ascii="Times New Roman" w:hAnsi="Times New Roman" w:cs="Times New Roman"/>
+        </w:rPr>
         <w:br/>
       </w:r>
       <w:r>
         <w:rPr>
+          <w:rFonts w:ascii="Times New Roman" w:hAnsi="Times New Roman" w:cs="Times New Roman"/>
           <w:sz w:val="44"/>
           <w:szCs w:val="44"/>
         </w:rPr>
@@ -36,6 +80,7 @@
       <w:pPr>
         <w:jc w:val="center"/>
         <w:rPr>
+          <w:rFonts w:ascii="Times New Roman" w:hAnsi="Times New Roman" w:cs="Times New Roman"/>
           <w:sz w:val="40"/>
           <w:szCs w:val="40"/>
         </w:rPr>
@@ -45,498 +90,1390 @@
       <w:pPr>
         <w:jc w:val="center"/>
         <w:rPr>
+          <w:rFonts w:ascii="Times New Roman" w:hAnsi="Times New Roman" w:cs="Times New Roman"/>
           <w:sz w:val="28"/>
           <w:szCs w:val="28"/>
         </w:rPr>
       </w:pPr>
-      <w:r>
-        <w:rPr>
+      <w:proofErr w:type="spellStart"/>
+      <w:r>
+        <w:rPr>
+          <w:rFonts w:ascii="Times New Roman" w:hAnsi="Times New Roman" w:cs="Times New Roman"/>
           <w:sz w:val="28"/>
           <w:szCs w:val="28"/>
         </w:rPr>
-        <w:t>Xuchuan Zheng, Sungki Park, Prashant Sharma</w:t>
-      </w:r>
-    </w:p>
-    <w:p/>
-    <w:p/>
-    <w:p/>
-    <w:p/>
-    <w:p/>
-    <w:p/>
-    <w:p/>
-    <w:p/>
-    <w:p/>
-    <w:p/>
-    <w:p/>
-    <w:p/>
-    <w:p/>
-    <w:p/>
+        <w:t>Xuchuan</w:t>
+      </w:r>
+      <w:proofErr w:type="spellEnd"/>
+      <w:r>
+        <w:rPr>
+          <w:rFonts w:ascii="Times New Roman" w:hAnsi="Times New Roman" w:cs="Times New Roman"/>
+          <w:sz w:val="28"/>
+          <w:szCs w:val="28"/>
+        </w:rPr>
+        <w:t xml:space="preserve"> Zheng, Sungki Park, Prashant Sharma</w:t>
+      </w:r>
+    </w:p>
+    <w:p>
+      <w:pPr>
+        <w:rPr>
+          <w:rFonts w:ascii="Times New Roman" w:hAnsi="Times New Roman" w:cs="Times New Roman"/>
+        </w:rPr>
+      </w:pPr>
+    </w:p>
+    <w:p>
+      <w:pPr>
+        <w:rPr>
+          <w:rFonts w:ascii="Times New Roman" w:hAnsi="Times New Roman" w:cs="Times New Roman"/>
+        </w:rPr>
+      </w:pPr>
+    </w:p>
+    <w:p>
+      <w:pPr>
+        <w:rPr>
+          <w:rFonts w:ascii="Times New Roman" w:hAnsi="Times New Roman" w:cs="Times New Roman"/>
+        </w:rPr>
+      </w:pPr>
+    </w:p>
+    <w:p>
+      <w:pPr>
+        <w:rPr>
+          <w:rFonts w:ascii="Times New Roman" w:hAnsi="Times New Roman" w:cs="Times New Roman"/>
+        </w:rPr>
+      </w:pPr>
+    </w:p>
+    <w:p>
+      <w:pPr>
+        <w:rPr>
+          <w:rFonts w:ascii="Times New Roman" w:hAnsi="Times New Roman" w:cs="Times New Roman"/>
+        </w:rPr>
+      </w:pPr>
+    </w:p>
+    <w:p>
+      <w:pPr>
+        <w:rPr>
+          <w:rFonts w:ascii="Times New Roman" w:hAnsi="Times New Roman" w:cs="Times New Roman"/>
+        </w:rPr>
+      </w:pPr>
+    </w:p>
+    <w:p>
+      <w:pPr>
+        <w:rPr>
+          <w:rFonts w:ascii="Times New Roman" w:hAnsi="Times New Roman" w:cs="Times New Roman"/>
+        </w:rPr>
+      </w:pPr>
+    </w:p>
+    <w:p>
+      <w:pPr>
+        <w:rPr>
+          <w:rFonts w:ascii="Times New Roman" w:hAnsi="Times New Roman" w:cs="Times New Roman"/>
+        </w:rPr>
+      </w:pPr>
+    </w:p>
+    <w:p>
+      <w:pPr>
+        <w:rPr>
+          <w:rFonts w:ascii="Times New Roman" w:hAnsi="Times New Roman" w:cs="Times New Roman"/>
+        </w:rPr>
+      </w:pPr>
+    </w:p>
+    <w:p>
+      <w:pPr>
+        <w:rPr>
+          <w:rFonts w:ascii="Times New Roman" w:hAnsi="Times New Roman" w:cs="Times New Roman"/>
+        </w:rPr>
+      </w:pPr>
+    </w:p>
+    <w:p>
+      <w:pPr>
+        <w:rPr>
+          <w:rFonts w:ascii="Times New Roman" w:hAnsi="Times New Roman" w:cs="Times New Roman"/>
+        </w:rPr>
+      </w:pPr>
+    </w:p>
+    <w:p>
+      <w:pPr>
+        <w:rPr>
+          <w:rFonts w:ascii="Times New Roman" w:hAnsi="Times New Roman" w:cs="Times New Roman"/>
+        </w:rPr>
+      </w:pPr>
+    </w:p>
+    <w:p>
+      <w:pPr>
+        <w:rPr>
+          <w:rFonts w:ascii="Times New Roman" w:hAnsi="Times New Roman" w:cs="Times New Roman"/>
+        </w:rPr>
+      </w:pPr>
+    </w:p>
+    <w:p>
+      <w:pPr>
+        <w:rPr>
+          <w:rFonts w:ascii="Times New Roman" w:hAnsi="Times New Roman" w:cs="Times New Roman"/>
+        </w:rPr>
+      </w:pPr>
+    </w:p>
     <w:p>
       <w:pPr>
         <w:pStyle w:val="Heading1"/>
-      </w:pPr>
-      <w:r>
-        <w:rPr>
-          <w:rFonts w:hint="eastAsia"/>
+        <w:jc w:val="center"/>
+        <w:rPr>
+          <w:rFonts w:ascii="Times New Roman" w:hAnsi="Times New Roman" w:cs="Times New Roman"/>
+        </w:rPr>
+      </w:pPr>
+      <w:r>
+        <w:rPr>
+          <w:rFonts w:ascii="Times New Roman" w:hAnsi="Times New Roman" w:cs="Times New Roman"/>
         </w:rPr>
         <w:lastRenderedPageBreak/>
         <w:t>Introduction</w:t>
       </w:r>
     </w:p>
     <w:p>
-      <w:r>
+      <w:pPr>
+        <w:rPr>
+          <w:rFonts w:ascii="Times New Roman" w:hAnsi="Times New Roman" w:cs="Times New Roman"/>
+        </w:rPr>
+      </w:pPr>
+      <w:r>
+        <w:rPr>
+          <w:rFonts w:ascii="Times New Roman" w:hAnsi="Times New Roman" w:cs="Times New Roman" w:hint="eastAsia"/>
+        </w:rPr>
+        <w:t xml:space="preserve">Academic success is important because it is strongly connected to the positive outcomes we value. Student who are academically </w:t>
+      </w:r>
+      <w:r>
+        <w:rPr>
+          <w:rFonts w:ascii="Times New Roman" w:hAnsi="Times New Roman" w:cs="Times New Roman"/>
+        </w:rPr>
+        <w:t>successful</w:t>
+      </w:r>
+      <w:r>
+        <w:rPr>
+          <w:rFonts w:ascii="Times New Roman" w:hAnsi="Times New Roman" w:cs="Times New Roman" w:hint="eastAsia"/>
+        </w:rPr>
+        <w:t xml:space="preserve"> and with high levels of education are more likely to get employed, have stable and better job, have more employment </w:t>
+      </w:r>
+      <w:r>
+        <w:rPr>
+          <w:rFonts w:ascii="Times New Roman" w:hAnsi="Times New Roman" w:cs="Times New Roman"/>
+        </w:rPr>
+        <w:t>opportunities</w:t>
+      </w:r>
+      <w:r>
+        <w:rPr>
+          <w:rFonts w:ascii="Times New Roman" w:hAnsi="Times New Roman" w:cs="Times New Roman" w:hint="eastAsia"/>
+        </w:rPr>
+        <w:t xml:space="preserve"> than those who with less education. Especially, academically </w:t>
+      </w:r>
+      <w:r>
+        <w:rPr>
+          <w:rFonts w:ascii="Times New Roman" w:hAnsi="Times New Roman" w:cs="Times New Roman"/>
+        </w:rPr>
+        <w:t>successful</w:t>
+      </w:r>
+      <w:r>
+        <w:rPr>
+          <w:rFonts w:ascii="Times New Roman" w:hAnsi="Times New Roman" w:cs="Times New Roman" w:hint="eastAsia"/>
+        </w:rPr>
+        <w:t xml:space="preserve"> adolescents have </w:t>
+      </w:r>
+      <w:r>
+        <w:rPr>
+          <w:rFonts w:ascii="Times New Roman" w:hAnsi="Times New Roman" w:cs="Times New Roman"/>
+        </w:rPr>
+        <w:t>higher</w:t>
+      </w:r>
+      <w:r>
+        <w:rPr>
+          <w:rFonts w:ascii="Times New Roman" w:hAnsi="Times New Roman" w:cs="Times New Roman" w:hint="eastAsia"/>
+        </w:rPr>
+        <w:t xml:space="preserve"> self-esteem, have lower level of depression and anxiety, and are less likely to abuse alcohol and engage in substance abuse.</w:t>
+      </w:r>
+      <w:r>
+        <w:rPr>
+          <w:rFonts w:ascii="Times New Roman" w:hAnsi="Times New Roman" w:cs="Times New Roman" w:hint="eastAsia"/>
+        </w:rPr>
+        <w:t xml:space="preserve"> </w:t>
+      </w:r>
+    </w:p>
+    <w:p>
+      <w:pPr>
+        <w:rPr>
+          <w:rFonts w:ascii="Times New Roman" w:hAnsi="Times New Roman" w:cs="Times New Roman" w:hint="eastAsia"/>
+        </w:rPr>
+      </w:pPr>
+      <w:r>
+        <w:rPr>
+          <w:rFonts w:ascii="Times New Roman" w:hAnsi="Times New Roman" w:cs="Times New Roman" w:hint="eastAsia"/>
+        </w:rPr>
+        <w:t>Student</w:t>
+      </w:r>
+      <w:r>
+        <w:rPr>
+          <w:rFonts w:ascii="Times New Roman" w:hAnsi="Times New Roman" w:cs="Times New Roman"/>
+        </w:rPr>
+        <w:t>’</w:t>
+      </w:r>
+      <w:r>
+        <w:rPr>
+          <w:rFonts w:ascii="Times New Roman" w:hAnsi="Times New Roman" w:cs="Times New Roman" w:hint="eastAsia"/>
+        </w:rPr>
+        <w:t xml:space="preserve">s performance is influenced by </w:t>
+      </w:r>
+      <w:r>
+        <w:rPr>
+          <w:rFonts w:ascii="Times New Roman" w:hAnsi="Times New Roman" w:cs="Times New Roman" w:hint="eastAsia"/>
+        </w:rPr>
+        <w:t>many factors</w:t>
+      </w:r>
+      <w:r>
+        <w:rPr>
+          <w:rFonts w:ascii="Times New Roman" w:hAnsi="Times New Roman" w:cs="Times New Roman" w:hint="eastAsia"/>
+        </w:rPr>
+        <w:t>: student learning skills, parent background,</w:t>
+      </w:r>
+      <w:r>
+        <w:rPr>
+          <w:rFonts w:ascii="Times New Roman" w:hAnsi="Times New Roman" w:cs="Times New Roman" w:hint="eastAsia"/>
+        </w:rPr>
+        <w:t xml:space="preserve"> </w:t>
+      </w:r>
+      <w:r>
+        <w:rPr>
+          <w:rFonts w:ascii="Times New Roman" w:hAnsi="Times New Roman" w:cs="Times New Roman"/>
+        </w:rPr>
+        <w:t>availability,</w:t>
+      </w:r>
+      <w:r>
+        <w:rPr>
+          <w:rFonts w:ascii="Times New Roman" w:hAnsi="Times New Roman" w:cs="Times New Roman" w:hint="eastAsia"/>
+        </w:rPr>
+        <w:t xml:space="preserve"> financial </w:t>
+      </w:r>
+      <w:r>
+        <w:rPr>
+          <w:rFonts w:ascii="Times New Roman" w:hAnsi="Times New Roman" w:cs="Times New Roman"/>
+        </w:rPr>
+        <w:t>situatio</w:t>
+      </w:r>
+      <w:r>
+        <w:rPr>
+          <w:rFonts w:ascii="Times New Roman" w:hAnsi="Times New Roman" w:cs="Times New Roman" w:hint="eastAsia"/>
+        </w:rPr>
+        <w:t>n, the family standards of living</w:t>
+      </w:r>
+      <w:r>
+        <w:rPr>
+          <w:rFonts w:ascii="Times New Roman" w:hAnsi="Times New Roman" w:cs="Times New Roman" w:hint="eastAsia"/>
+        </w:rPr>
+        <w:t xml:space="preserve"> and learning infrastructure.</w:t>
+      </w:r>
+      <w:r>
+        <w:rPr>
+          <w:rFonts w:ascii="Times New Roman" w:hAnsi="Times New Roman" w:cs="Times New Roman" w:hint="eastAsia"/>
+        </w:rPr>
+        <w:t xml:space="preserve"> </w:t>
+      </w:r>
+      <w:r>
+        <w:rPr>
+          <w:rFonts w:ascii="Times New Roman" w:hAnsi="Times New Roman" w:cs="Times New Roman" w:hint="eastAsia"/>
+          <w:i/>
+          <w:iCs/>
+        </w:rPr>
+        <w:t xml:space="preserve">~~~~ </w:t>
+      </w:r>
+      <w:r>
+        <w:rPr>
+          <w:rFonts w:ascii="Times New Roman" w:hAnsi="Times New Roman" w:cs="Times New Roman" w:hint="eastAsia"/>
+          <w:i/>
+          <w:iCs/>
+        </w:rPr>
+        <w:t>WILL CONTINUE TO WRITE</w:t>
+      </w:r>
+    </w:p>
+    <w:p>
+      <w:pPr>
+        <w:rPr>
+          <w:rFonts w:ascii="Times New Roman" w:hAnsi="Times New Roman" w:cs="Times New Roman"/>
+        </w:rPr>
+      </w:pPr>
+      <w:r>
+        <w:rPr>
+          <w:rFonts w:ascii="Times New Roman" w:hAnsi="Times New Roman" w:cs="Times New Roman"/>
+        </w:rPr>
         <w:t>In out final project for Data 603 - Statistical Modelling with Data, we have tried to develop a model to analyze the impact of various demographic and social factors on the performance of students. Academic performance, though it is not the only factor but is one of the crucial factors in shaping a student's future. To get into a good collage/university, student must score grades in school, a good college ca</w:t>
       </w:r>
       <w:r>
         <w:rPr>
-          <w:rFonts w:hint="eastAsia"/>
+          <w:rFonts w:ascii="Times New Roman" w:hAnsi="Times New Roman" w:cs="Times New Roman"/>
         </w:rPr>
         <w:t>n</w:t>
       </w:r>
       <w:r>
-        <w:t xml:space="preserve"> lead a better future and economic stability. So in order to secure good grades, getting into a great school is enough? Is there something more than a great school that can help a student to perform better? Do the social and demographic factors plays any role in student's performance? In our project we are trying to answer these question</w:t>
-      </w:r>
-      <w:r>
-        <w:rPr>
-          <w:rFonts w:hint="eastAsia"/>
+        <w:rPr>
+          <w:rFonts w:ascii="Times New Roman" w:hAnsi="Times New Roman" w:cs="Times New Roman"/>
+        </w:rPr>
+        <w:t xml:space="preserve"> lead a better future and economic stability. </w:t>
+      </w:r>
+      <w:r>
+        <w:rPr>
+          <w:rFonts w:ascii="Times New Roman" w:hAnsi="Times New Roman" w:cs="Times New Roman"/>
+        </w:rPr>
+        <w:t>So,</w:t>
+      </w:r>
+      <w:r>
+        <w:rPr>
+          <w:rFonts w:ascii="Times New Roman" w:hAnsi="Times New Roman" w:cs="Times New Roman"/>
+        </w:rPr>
+        <w:t xml:space="preserve"> </w:t>
+      </w:r>
+      <w:r>
+        <w:rPr>
+          <w:rFonts w:ascii="Times New Roman" w:hAnsi="Times New Roman" w:cs="Times New Roman"/>
+        </w:rPr>
+        <w:t>to</w:t>
+      </w:r>
+      <w:r>
+        <w:rPr>
+          <w:rFonts w:ascii="Times New Roman" w:hAnsi="Times New Roman" w:cs="Times New Roman"/>
+        </w:rPr>
+        <w:t xml:space="preserve"> secure good grades, getting into a great school is enough? Is there something more than a great school that can help a student to perform better? Do the social and demographic factors plays any role in student's performance? In our project we are trying to answer these question</w:t>
+      </w:r>
+      <w:r>
+        <w:rPr>
+          <w:rFonts w:ascii="Times New Roman" w:hAnsi="Times New Roman" w:cs="Times New Roman"/>
         </w:rPr>
         <w:t>s</w:t>
       </w:r>
       <w:r>
+        <w:rPr>
+          <w:rFonts w:ascii="Times New Roman" w:hAnsi="Times New Roman" w:cs="Times New Roman"/>
+        </w:rPr>
         <w:t>.</w:t>
       </w:r>
     </w:p>
     <w:p>
-      <w:r>
-        <w:t xml:space="preserve">To answer these </w:t>
-      </w:r>
-      <w:r>
-        <w:t>questions,</w:t>
-      </w:r>
-      <w:r>
-        <w:t xml:space="preserve"> we are working with a dataset that is collected at 2 Portuguese schools for Mathematics and Portuguese subject. This data is collected by using school reports and questionnaires. The data attribute </w:t>
-      </w:r>
-      <w:r>
-        <w:t>includes</w:t>
-      </w:r>
-      <w:r>
-        <w:t xml:space="preserve"> student</w:t>
-      </w:r>
-      <w:r>
-        <w:t>’</w:t>
-      </w:r>
-      <w:r>
-        <w:rPr>
-          <w:rFonts w:hint="eastAsia"/>
-        </w:rPr>
-        <w:t>s</w:t>
-      </w:r>
-      <w:r>
-        <w:t xml:space="preserve"> grades, family size information, education level of parents, free time of student, any many other factors. By working on this </w:t>
-      </w:r>
-      <w:r>
-        <w:t>project,</w:t>
-      </w:r>
-      <w:r>
-        <w:t xml:space="preserve"> we are hoping to develop more understanding about the factors which can impact the performance of a student.</w:t>
-      </w:r>
-    </w:p>
-    <w:p>
       <w:pPr>
         <w:pStyle w:val="Heading1"/>
-      </w:pPr>
-      <w:r>
+        <w:jc w:val="center"/>
+        <w:rPr>
+          <w:rFonts w:ascii="Times New Roman" w:hAnsi="Times New Roman" w:cs="Times New Roman"/>
+        </w:rPr>
+      </w:pPr>
+      <w:r>
+        <w:rPr>
+          <w:rFonts w:ascii="Times New Roman" w:hAnsi="Times New Roman" w:cs="Times New Roman"/>
+        </w:rPr>
         <w:t>Methodology</w:t>
       </w:r>
     </w:p>
     <w:p>
       <w:pPr>
-        <w:pStyle w:val="Subtitle"/>
-      </w:pPr>
-      <w:r>
-        <w:rPr>
-          <w:rFonts w:hint="eastAsia"/>
+        <w:pStyle w:val="Heading3"/>
+        <w:rPr>
+          <w:rFonts w:ascii="Times New Roman" w:hAnsi="Times New Roman" w:cs="Times New Roman"/>
+        </w:rPr>
+      </w:pPr>
+      <w:r>
+        <w:rPr>
+          <w:rFonts w:ascii="Times New Roman" w:hAnsi="Times New Roman" w:cs="Times New Roman"/>
         </w:rPr>
         <w:t>Data Source</w:t>
       </w:r>
     </w:p>
-    <w:p/>
-    <w:p/>
-    <w:p>
-      <w:pPr>
-        <w:pStyle w:val="Subtitle"/>
-        <w:rPr>
-          <w:rFonts w:hint="eastAsia"/>
-        </w:rPr>
-      </w:pPr>
-      <w:r>
+    <w:p>
+      <w:pPr>
+        <w:rPr>
+          <w:rFonts w:ascii="Times New Roman" w:hAnsi="Times New Roman" w:cs="Times New Roman"/>
+        </w:rPr>
+      </w:pPr>
+      <w:r>
+        <w:rPr>
+          <w:rFonts w:ascii="Times New Roman" w:hAnsi="Times New Roman" w:cs="Times New Roman" w:hint="eastAsia"/>
+        </w:rPr>
+        <w:t>W</w:t>
+      </w:r>
+      <w:r>
+        <w:rPr>
+          <w:rFonts w:ascii="Times New Roman" w:hAnsi="Times New Roman" w:cs="Times New Roman"/>
+        </w:rPr>
+        <w:t>e are working with a dataset that is collected at 2 Portuguese schools for Mathematics and Portuguese subject. This data is collected by using school reports and questionnaires. The data attribute includes student’s grades, family size information, education level of parents, free time of student, any many other factors. By working on this project, we are hoping to develop more understanding about the factors which can impact the performance of a student.</w:t>
+      </w:r>
+    </w:p>
+    <w:p>
+      <w:pPr>
+        <w:rPr>
+          <w:rFonts w:ascii="Times New Roman" w:hAnsi="Times New Roman" w:cs="Times New Roman"/>
+        </w:rPr>
+      </w:pPr>
+    </w:p>
+    <w:p>
+      <w:pPr>
+        <w:pStyle w:val="Heading3"/>
+        <w:rPr>
+          <w:rFonts w:ascii="Times New Roman" w:hAnsi="Times New Roman" w:cs="Times New Roman"/>
+        </w:rPr>
+      </w:pPr>
+      <w:r>
+        <w:rPr>
+          <w:rFonts w:ascii="Times New Roman" w:hAnsi="Times New Roman" w:cs="Times New Roman"/>
+        </w:rPr>
         <w:t>Variable Explanations and Data Assumptions</w:t>
       </w:r>
     </w:p>
     <w:p>
-      <w:r>
-        <w:t>This data is from [UC Irvine Machine Learning Repository](https://archive.ics.uci.edu/dataset/320/student+performance). There are 649 rows instances and 30 features in the dataset. Below are details of each feature</w:t>
-      </w:r>
-    </w:p>
-    <w:p>
-      <w:pPr>
-        <w:spacing w:after="0"/>
-      </w:pPr>
-      <w:r>
+      <w:pPr>
+        <w:rPr>
+          <w:rFonts w:ascii="Times New Roman" w:hAnsi="Times New Roman" w:cs="Times New Roman"/>
+        </w:rPr>
+      </w:pPr>
+      <w:r>
+        <w:rPr>
+          <w:rFonts w:ascii="Times New Roman" w:hAnsi="Times New Roman" w:cs="Times New Roman"/>
+        </w:rPr>
+        <w:t xml:space="preserve">This data is from [UC Irvine Machine Learning </w:t>
+      </w:r>
+      <w:proofErr w:type="gramStart"/>
+      <w:r>
+        <w:rPr>
+          <w:rFonts w:ascii="Times New Roman" w:hAnsi="Times New Roman" w:cs="Times New Roman"/>
+        </w:rPr>
+        <w:t>Repository](</w:t>
+      </w:r>
+      <w:proofErr w:type="gramEnd"/>
+      <w:r>
+        <w:rPr>
+          <w:rFonts w:ascii="Times New Roman" w:hAnsi="Times New Roman" w:cs="Times New Roman"/>
+        </w:rPr>
+        <w:t xml:space="preserve">https://archive.ics.uci.edu/dataset/320/student+performance). There are 649 rows instances and 30 features in the dataset. Below are details of each </w:t>
+      </w:r>
+      <w:proofErr w:type="gramStart"/>
+      <w:r>
+        <w:rPr>
+          <w:rFonts w:ascii="Times New Roman" w:hAnsi="Times New Roman" w:cs="Times New Roman"/>
+        </w:rPr>
+        <w:t>feature</w:t>
+      </w:r>
+      <w:proofErr w:type="gramEnd"/>
+    </w:p>
+    <w:p>
+      <w:pPr>
+        <w:spacing w:after="0"/>
+        <w:rPr>
+          <w:rFonts w:ascii="Times New Roman" w:hAnsi="Times New Roman" w:cs="Times New Roman"/>
+        </w:rPr>
+      </w:pPr>
+      <w:r>
+        <w:rPr>
+          <w:rFonts w:ascii="Times New Roman" w:hAnsi="Times New Roman" w:cs="Times New Roman"/>
+        </w:rPr>
         <w:t>1. school - student's school (binary: 'GP' - Gabriel Pereira or 'MS' - Mousinho da Silveira) [Qualitative]</w:t>
       </w:r>
     </w:p>
     <w:p>
       <w:pPr>
         <w:spacing w:after="0"/>
-      </w:pPr>
-      <w:r>
+        <w:rPr>
+          <w:rFonts w:ascii="Times New Roman" w:hAnsi="Times New Roman" w:cs="Times New Roman"/>
+        </w:rPr>
+      </w:pPr>
+      <w:r>
+        <w:rPr>
+          <w:rFonts w:ascii="Times New Roman" w:hAnsi="Times New Roman" w:cs="Times New Roman"/>
+        </w:rPr>
         <w:t>2. sex - student's sex (binary: 'F' - female or 'M' - male) [Qualitative]</w:t>
       </w:r>
     </w:p>
     <w:p>
       <w:pPr>
         <w:spacing w:after="0"/>
-      </w:pPr>
-      <w:r>
+        <w:rPr>
+          <w:rFonts w:ascii="Times New Roman" w:hAnsi="Times New Roman" w:cs="Times New Roman"/>
+        </w:rPr>
+      </w:pPr>
+      <w:r>
+        <w:rPr>
+          <w:rFonts w:ascii="Times New Roman" w:hAnsi="Times New Roman" w:cs="Times New Roman"/>
+        </w:rPr>
         <w:t>3. age - student's age (numeric: from 15 to 22)</w:t>
       </w:r>
     </w:p>
     <w:p>
       <w:pPr>
         <w:spacing w:after="0"/>
-      </w:pPr>
-      <w:r>
+        <w:rPr>
+          <w:rFonts w:ascii="Times New Roman" w:hAnsi="Times New Roman" w:cs="Times New Roman"/>
+        </w:rPr>
+      </w:pPr>
+      <w:r>
+        <w:rPr>
+          <w:rFonts w:ascii="Times New Roman" w:hAnsi="Times New Roman" w:cs="Times New Roman"/>
+        </w:rPr>
+        <w:lastRenderedPageBreak/>
         <w:t>4. address - student's home address type (binary: 'U' - urban or 'R' - rural) [Qualitative]</w:t>
       </w:r>
     </w:p>
     <w:p>
       <w:pPr>
         <w:spacing w:after="0"/>
-      </w:pPr>
-      <w:r>
-        <w:t>5. famsize - family size (binary: 'LE3' - less or equal to 3 or 'GT3' - greater than 3) [Qualitative]</w:t>
-      </w:r>
-    </w:p>
-    <w:p>
-      <w:pPr>
-        <w:spacing w:after="0"/>
-      </w:pPr>
-      <w:r>
+        <w:rPr>
+          <w:rFonts w:ascii="Times New Roman" w:hAnsi="Times New Roman" w:cs="Times New Roman"/>
+        </w:rPr>
+      </w:pPr>
+      <w:r>
+        <w:rPr>
+          <w:rFonts w:ascii="Times New Roman" w:hAnsi="Times New Roman" w:cs="Times New Roman"/>
+        </w:rPr>
+        <w:t xml:space="preserve">5. </w:t>
+      </w:r>
+      <w:proofErr w:type="spellStart"/>
+      <w:r>
+        <w:rPr>
+          <w:rFonts w:ascii="Times New Roman" w:hAnsi="Times New Roman" w:cs="Times New Roman"/>
+        </w:rPr>
+        <w:t>famsize</w:t>
+      </w:r>
+      <w:proofErr w:type="spellEnd"/>
+      <w:r>
+        <w:rPr>
+          <w:rFonts w:ascii="Times New Roman" w:hAnsi="Times New Roman" w:cs="Times New Roman"/>
+        </w:rPr>
+        <w:t xml:space="preserve"> - family size (binary: 'LE3' - less or equal to 3 or 'GT3' - greater than 3) [Qualitative]</w:t>
+      </w:r>
+    </w:p>
+    <w:p>
+      <w:pPr>
+        <w:spacing w:after="0"/>
+        <w:rPr>
+          <w:rFonts w:ascii="Times New Roman" w:hAnsi="Times New Roman" w:cs="Times New Roman"/>
+        </w:rPr>
+      </w:pPr>
+      <w:r>
+        <w:rPr>
+          <w:rFonts w:ascii="Times New Roman" w:hAnsi="Times New Roman" w:cs="Times New Roman"/>
+        </w:rPr>
+        <w:t xml:space="preserve">6. </w:t>
+      </w:r>
+      <w:proofErr w:type="spellStart"/>
+      <w:r>
+        <w:rPr>
+          <w:rFonts w:ascii="Times New Roman" w:hAnsi="Times New Roman" w:cs="Times New Roman"/>
+        </w:rPr>
+        <w:t>Pstatus</w:t>
+      </w:r>
+      <w:proofErr w:type="spellEnd"/>
+      <w:r>
+        <w:rPr>
+          <w:rFonts w:ascii="Times New Roman" w:hAnsi="Times New Roman" w:cs="Times New Roman"/>
+        </w:rPr>
+        <w:t xml:space="preserve"> - parent's cohabitation status (binary: 'T' - living together or 'A' - apart) [Qualitative]</w:t>
+      </w:r>
+    </w:p>
+    <w:p>
+      <w:pPr>
+        <w:spacing w:after="0"/>
+        <w:rPr>
+          <w:rFonts w:ascii="Times New Roman" w:hAnsi="Times New Roman" w:cs="Times New Roman"/>
+        </w:rPr>
+      </w:pPr>
+      <w:r>
+        <w:rPr>
+          <w:rFonts w:ascii="Times New Roman" w:hAnsi="Times New Roman" w:cs="Times New Roman"/>
+        </w:rPr>
+        <w:t xml:space="preserve">7. </w:t>
+      </w:r>
+      <w:proofErr w:type="spellStart"/>
+      <w:r>
+        <w:rPr>
+          <w:rFonts w:ascii="Times New Roman" w:hAnsi="Times New Roman" w:cs="Times New Roman"/>
+        </w:rPr>
+        <w:t>Medu</w:t>
+      </w:r>
+      <w:proofErr w:type="spellEnd"/>
+      <w:r>
+        <w:rPr>
+          <w:rFonts w:ascii="Times New Roman" w:hAnsi="Times New Roman" w:cs="Times New Roman"/>
+        </w:rPr>
+        <w:t xml:space="preserve"> - mother's education (numeric: 0 - </w:t>
+      </w:r>
+      <w:proofErr w:type="gramStart"/>
+      <w:r>
+        <w:rPr>
+          <w:rFonts w:ascii="Times New Roman" w:hAnsi="Times New Roman" w:cs="Times New Roman"/>
+        </w:rPr>
+        <w:t>none,  1</w:t>
+      </w:r>
+      <w:proofErr w:type="gramEnd"/>
+      <w:r>
+        <w:rPr>
+          <w:rFonts w:ascii="Times New Roman" w:hAnsi="Times New Roman" w:cs="Times New Roman"/>
+        </w:rPr>
+        <w:t xml:space="preserve"> - primary education (4th grade), 2 - 5th to 9th grade, 3 - secondary education or 4 - higher education) [Qualitative]</w:t>
+      </w:r>
+    </w:p>
+    <w:p>
+      <w:pPr>
+        <w:spacing w:after="0"/>
+        <w:rPr>
+          <w:rFonts w:ascii="Times New Roman" w:hAnsi="Times New Roman" w:cs="Times New Roman"/>
+        </w:rPr>
+      </w:pPr>
+      <w:r>
+        <w:rPr>
+          <w:rFonts w:ascii="Times New Roman" w:hAnsi="Times New Roman" w:cs="Times New Roman"/>
+        </w:rPr>
+        <w:t xml:space="preserve">8. </w:t>
+      </w:r>
+      <w:proofErr w:type="spellStart"/>
+      <w:r>
+        <w:rPr>
+          <w:rFonts w:ascii="Times New Roman" w:hAnsi="Times New Roman" w:cs="Times New Roman"/>
+        </w:rPr>
+        <w:t>Fedu</w:t>
+      </w:r>
+      <w:proofErr w:type="spellEnd"/>
+      <w:r>
+        <w:rPr>
+          <w:rFonts w:ascii="Times New Roman" w:hAnsi="Times New Roman" w:cs="Times New Roman"/>
+        </w:rPr>
+        <w:t xml:space="preserve"> - father's education (numeric: 0 - </w:t>
+      </w:r>
+      <w:proofErr w:type="gramStart"/>
+      <w:r>
+        <w:rPr>
+          <w:rFonts w:ascii="Times New Roman" w:hAnsi="Times New Roman" w:cs="Times New Roman"/>
+        </w:rPr>
+        <w:t>none,  1</w:t>
+      </w:r>
+      <w:proofErr w:type="gramEnd"/>
+      <w:r>
+        <w:rPr>
+          <w:rFonts w:ascii="Times New Roman" w:hAnsi="Times New Roman" w:cs="Times New Roman"/>
+        </w:rPr>
+        <w:t xml:space="preserve"> - primary education (4th grade), 2 - 5th to 9th grade, 3 - secondary education or 4 -  higher education) [Qualitative]</w:t>
+      </w:r>
+    </w:p>
+    <w:p>
+      <w:pPr>
+        <w:spacing w:after="0"/>
+        <w:rPr>
+          <w:rFonts w:ascii="Times New Roman" w:hAnsi="Times New Roman" w:cs="Times New Roman"/>
+        </w:rPr>
+      </w:pPr>
+      <w:r>
+        <w:rPr>
+          <w:rFonts w:ascii="Times New Roman" w:hAnsi="Times New Roman" w:cs="Times New Roman"/>
+        </w:rPr>
+        <w:t xml:space="preserve">9. </w:t>
+      </w:r>
+      <w:proofErr w:type="spellStart"/>
+      <w:r>
+        <w:rPr>
+          <w:rFonts w:ascii="Times New Roman" w:hAnsi="Times New Roman" w:cs="Times New Roman"/>
+        </w:rPr>
+        <w:t>Mjob</w:t>
+      </w:r>
+      <w:proofErr w:type="spellEnd"/>
+      <w:r>
+        <w:rPr>
+          <w:rFonts w:ascii="Times New Roman" w:hAnsi="Times New Roman" w:cs="Times New Roman"/>
+        </w:rPr>
+        <w:t xml:space="preserve"> - mother's job (nominal: 'teacher', 'health' care related, civil 'services' (e.g. administrative or police), '</w:t>
+      </w:r>
+      <w:proofErr w:type="spellStart"/>
+      <w:r>
+        <w:rPr>
+          <w:rFonts w:ascii="Times New Roman" w:hAnsi="Times New Roman" w:cs="Times New Roman"/>
+        </w:rPr>
+        <w:t>at_home</w:t>
+      </w:r>
+      <w:proofErr w:type="spellEnd"/>
+      <w:r>
+        <w:rPr>
+          <w:rFonts w:ascii="Times New Roman" w:hAnsi="Times New Roman" w:cs="Times New Roman"/>
+        </w:rPr>
+        <w:t>' or 'other') [Qualitative]</w:t>
+      </w:r>
+    </w:p>
+    <w:p>
+      <w:pPr>
+        <w:spacing w:after="0"/>
+        <w:rPr>
+          <w:rFonts w:ascii="Times New Roman" w:hAnsi="Times New Roman" w:cs="Times New Roman"/>
+        </w:rPr>
+      </w:pPr>
+      <w:r>
+        <w:rPr>
+          <w:rFonts w:ascii="Times New Roman" w:hAnsi="Times New Roman" w:cs="Times New Roman"/>
+        </w:rPr>
+        <w:t xml:space="preserve">10. </w:t>
+      </w:r>
+      <w:proofErr w:type="spellStart"/>
+      <w:r>
+        <w:rPr>
+          <w:rFonts w:ascii="Times New Roman" w:hAnsi="Times New Roman" w:cs="Times New Roman"/>
+        </w:rPr>
+        <w:t>Fjob</w:t>
+      </w:r>
+      <w:proofErr w:type="spellEnd"/>
+      <w:r>
+        <w:rPr>
+          <w:rFonts w:ascii="Times New Roman" w:hAnsi="Times New Roman" w:cs="Times New Roman"/>
+        </w:rPr>
+        <w:t xml:space="preserve"> - father's job (nominal: 'teacher', 'health' care related, civil 'services' (e.g. administrative or police), '</w:t>
+      </w:r>
+      <w:proofErr w:type="spellStart"/>
+      <w:r>
+        <w:rPr>
+          <w:rFonts w:ascii="Times New Roman" w:hAnsi="Times New Roman" w:cs="Times New Roman"/>
+        </w:rPr>
+        <w:t>at_home</w:t>
+      </w:r>
+      <w:proofErr w:type="spellEnd"/>
+      <w:r>
+        <w:rPr>
+          <w:rFonts w:ascii="Times New Roman" w:hAnsi="Times New Roman" w:cs="Times New Roman"/>
+        </w:rPr>
+        <w:t>' or 'other') [Qualitative]</w:t>
+      </w:r>
+    </w:p>
+    <w:p>
+      <w:pPr>
+        <w:spacing w:after="0"/>
+        <w:rPr>
+          <w:rFonts w:ascii="Times New Roman" w:hAnsi="Times New Roman" w:cs="Times New Roman"/>
+        </w:rPr>
+      </w:pPr>
+      <w:r>
+        <w:rPr>
+          <w:rFonts w:ascii="Times New Roman" w:hAnsi="Times New Roman" w:cs="Times New Roman"/>
+        </w:rPr>
+        <w:t>11. reason - reason to choose this school (nominal: close to 'home', school 'reputation', 'course' preference or 'other') [Qualitative]</w:t>
+      </w:r>
+    </w:p>
+    <w:p>
+      <w:pPr>
+        <w:spacing w:after="0"/>
+        <w:rPr>
+          <w:rFonts w:ascii="Times New Roman" w:hAnsi="Times New Roman" w:cs="Times New Roman"/>
+        </w:rPr>
+      </w:pPr>
+      <w:r>
+        <w:rPr>
+          <w:rFonts w:ascii="Times New Roman" w:hAnsi="Times New Roman" w:cs="Times New Roman"/>
+        </w:rPr>
+        <w:t>12. guardian - student's guardian (nominal: 'mother', 'father' or 'other') [Qualitative]</w:t>
+      </w:r>
+    </w:p>
+    <w:p>
+      <w:pPr>
+        <w:spacing w:after="0"/>
+        <w:rPr>
+          <w:rFonts w:ascii="Times New Roman" w:hAnsi="Times New Roman" w:cs="Times New Roman"/>
+        </w:rPr>
+      </w:pPr>
+      <w:r>
+        <w:rPr>
+          <w:rFonts w:ascii="Times New Roman" w:hAnsi="Times New Roman" w:cs="Times New Roman"/>
+        </w:rPr>
+        <w:t xml:space="preserve">13. </w:t>
+      </w:r>
+      <w:proofErr w:type="spellStart"/>
+      <w:r>
+        <w:rPr>
+          <w:rFonts w:ascii="Times New Roman" w:hAnsi="Times New Roman" w:cs="Times New Roman"/>
+        </w:rPr>
+        <w:t>traveltime</w:t>
+      </w:r>
+      <w:proofErr w:type="spellEnd"/>
+      <w:r>
+        <w:rPr>
+          <w:rFonts w:ascii="Times New Roman" w:hAnsi="Times New Roman" w:cs="Times New Roman"/>
+        </w:rPr>
+        <w:t xml:space="preserve"> - home to school travel time (numeric: 1 - &lt;15 min., 2 - 15 to 30 min., 3 - 30 min. to 1 hour, or 4 - &gt;1 hour) [Qualitative]</w:t>
+      </w:r>
+    </w:p>
+    <w:p>
+      <w:pPr>
+        <w:spacing w:after="0"/>
+        <w:rPr>
+          <w:rFonts w:ascii="Times New Roman" w:hAnsi="Times New Roman" w:cs="Times New Roman"/>
+        </w:rPr>
+      </w:pPr>
+      <w:r>
+        <w:rPr>
+          <w:rFonts w:ascii="Times New Roman" w:hAnsi="Times New Roman" w:cs="Times New Roman"/>
+        </w:rPr>
+        <w:t xml:space="preserve">14. </w:t>
+      </w:r>
+      <w:proofErr w:type="spellStart"/>
+      <w:r>
+        <w:rPr>
+          <w:rFonts w:ascii="Times New Roman" w:hAnsi="Times New Roman" w:cs="Times New Roman"/>
+        </w:rPr>
+        <w:t>studytime</w:t>
+      </w:r>
+      <w:proofErr w:type="spellEnd"/>
+      <w:r>
+        <w:rPr>
+          <w:rFonts w:ascii="Times New Roman" w:hAnsi="Times New Roman" w:cs="Times New Roman"/>
+        </w:rPr>
+        <w:t xml:space="preserve"> - weekly study time (numeric: 1 - &lt;2 hours, 2 - 2 to 5 hours, 3 - 5 to 10 hours, or 4 - &gt;10 hours) [Qualitative]</w:t>
+      </w:r>
+    </w:p>
+    <w:p>
+      <w:pPr>
+        <w:spacing w:after="0"/>
+        <w:rPr>
+          <w:rFonts w:ascii="Times New Roman" w:hAnsi="Times New Roman" w:cs="Times New Roman"/>
+        </w:rPr>
+      </w:pPr>
+      <w:r>
+        <w:rPr>
+          <w:rFonts w:ascii="Times New Roman" w:hAnsi="Times New Roman" w:cs="Times New Roman"/>
+        </w:rPr>
+        <w:t>15. failures - number of past class failures (numeric: n if 1&lt;=n&lt;3, else 4) [Qualitative]</w:t>
+      </w:r>
+    </w:p>
+    <w:p>
+      <w:pPr>
+        <w:spacing w:after="0"/>
+        <w:rPr>
+          <w:rFonts w:ascii="Times New Roman" w:hAnsi="Times New Roman" w:cs="Times New Roman"/>
+        </w:rPr>
+      </w:pPr>
+      <w:r>
+        <w:rPr>
+          <w:rFonts w:ascii="Times New Roman" w:hAnsi="Times New Roman" w:cs="Times New Roman"/>
+        </w:rPr>
+        <w:t xml:space="preserve">16. </w:t>
+      </w:r>
+      <w:proofErr w:type="spellStart"/>
+      <w:r>
+        <w:rPr>
+          <w:rFonts w:ascii="Times New Roman" w:hAnsi="Times New Roman" w:cs="Times New Roman"/>
+        </w:rPr>
+        <w:t>schoolsup</w:t>
+      </w:r>
+      <w:proofErr w:type="spellEnd"/>
+      <w:r>
+        <w:rPr>
+          <w:rFonts w:ascii="Times New Roman" w:hAnsi="Times New Roman" w:cs="Times New Roman"/>
+        </w:rPr>
+        <w:t xml:space="preserve"> - extra educational support (binary: yes or no) [Qualitative]</w:t>
+      </w:r>
+    </w:p>
+    <w:p>
+      <w:pPr>
+        <w:spacing w:after="0"/>
+        <w:rPr>
+          <w:rFonts w:ascii="Times New Roman" w:hAnsi="Times New Roman" w:cs="Times New Roman"/>
+        </w:rPr>
+      </w:pPr>
+      <w:r>
+        <w:rPr>
+          <w:rFonts w:ascii="Times New Roman" w:hAnsi="Times New Roman" w:cs="Times New Roman"/>
+        </w:rPr>
+        <w:t xml:space="preserve">17. </w:t>
+      </w:r>
+      <w:proofErr w:type="spellStart"/>
+      <w:r>
+        <w:rPr>
+          <w:rFonts w:ascii="Times New Roman" w:hAnsi="Times New Roman" w:cs="Times New Roman"/>
+        </w:rPr>
+        <w:t>famsup</w:t>
+      </w:r>
+      <w:proofErr w:type="spellEnd"/>
+      <w:r>
+        <w:rPr>
+          <w:rFonts w:ascii="Times New Roman" w:hAnsi="Times New Roman" w:cs="Times New Roman"/>
+        </w:rPr>
+        <w:t xml:space="preserve"> - family educational support (binary: yes or no) [Qualitative]</w:t>
+      </w:r>
+    </w:p>
+    <w:p>
+      <w:pPr>
+        <w:spacing w:after="0"/>
+        <w:rPr>
+          <w:rFonts w:ascii="Times New Roman" w:hAnsi="Times New Roman" w:cs="Times New Roman"/>
+        </w:rPr>
+      </w:pPr>
+      <w:r>
+        <w:rPr>
+          <w:rFonts w:ascii="Times New Roman" w:hAnsi="Times New Roman" w:cs="Times New Roman"/>
+        </w:rPr>
+        <w:t>18. paid - extra paid classes within the course subject (Math or Portuguese) (binary: yes or no) [Qualitative]</w:t>
+      </w:r>
+    </w:p>
+    <w:p>
+      <w:pPr>
+        <w:spacing w:after="0"/>
+        <w:rPr>
+          <w:rFonts w:ascii="Times New Roman" w:hAnsi="Times New Roman" w:cs="Times New Roman"/>
+        </w:rPr>
+      </w:pPr>
+      <w:r>
+        <w:rPr>
+          <w:rFonts w:ascii="Times New Roman" w:hAnsi="Times New Roman" w:cs="Times New Roman"/>
+        </w:rPr>
+        <w:t>19. activities - extra-curricular activities (binary: yes or no) [Qualitative]</w:t>
+      </w:r>
+    </w:p>
+    <w:p>
+      <w:pPr>
+        <w:spacing w:after="0"/>
+        <w:rPr>
+          <w:rFonts w:ascii="Times New Roman" w:hAnsi="Times New Roman" w:cs="Times New Roman"/>
+        </w:rPr>
+      </w:pPr>
+      <w:r>
+        <w:rPr>
+          <w:rFonts w:ascii="Times New Roman" w:hAnsi="Times New Roman" w:cs="Times New Roman"/>
+        </w:rPr>
+        <w:t>20. nursery - attended nursery school (binary: yes or no) [Qualitative]</w:t>
+      </w:r>
+    </w:p>
+    <w:p>
+      <w:pPr>
+        <w:spacing w:after="0"/>
+        <w:rPr>
+          <w:rFonts w:ascii="Times New Roman" w:hAnsi="Times New Roman" w:cs="Times New Roman"/>
+        </w:rPr>
+      </w:pPr>
+      <w:r>
+        <w:rPr>
+          <w:rFonts w:ascii="Times New Roman" w:hAnsi="Times New Roman" w:cs="Times New Roman"/>
+        </w:rPr>
+        <w:t>21. higher - wants to take higher education (binary: yes or no) [Qualitative]</w:t>
+      </w:r>
+    </w:p>
+    <w:p>
+      <w:pPr>
+        <w:spacing w:after="0"/>
+        <w:rPr>
+          <w:rFonts w:ascii="Times New Roman" w:hAnsi="Times New Roman" w:cs="Times New Roman"/>
+        </w:rPr>
+      </w:pPr>
+      <w:r>
+        <w:rPr>
+          <w:rFonts w:ascii="Times New Roman" w:hAnsi="Times New Roman" w:cs="Times New Roman"/>
+        </w:rPr>
+        <w:t>22. internet - Internet access at home (binary: yes or no) [Qualitative]</w:t>
+      </w:r>
+    </w:p>
+    <w:p>
+      <w:pPr>
+        <w:spacing w:after="0"/>
+        <w:rPr>
+          <w:rFonts w:ascii="Times New Roman" w:hAnsi="Times New Roman" w:cs="Times New Roman"/>
+        </w:rPr>
+      </w:pPr>
+      <w:r>
+        <w:rPr>
+          <w:rFonts w:ascii="Times New Roman" w:hAnsi="Times New Roman" w:cs="Times New Roman"/>
+        </w:rPr>
+        <w:t>23. romantic - with a romantic relationship (binary: yes or no) [Qualitative]</w:t>
+      </w:r>
+    </w:p>
+    <w:p>
+      <w:pPr>
+        <w:spacing w:after="0"/>
+        <w:rPr>
+          <w:rFonts w:ascii="Times New Roman" w:hAnsi="Times New Roman" w:cs="Times New Roman"/>
+        </w:rPr>
+      </w:pPr>
+      <w:r>
+        <w:rPr>
+          <w:rFonts w:ascii="Times New Roman" w:hAnsi="Times New Roman" w:cs="Times New Roman"/>
+        </w:rPr>
+        <w:t xml:space="preserve">24. </w:t>
+      </w:r>
+      <w:proofErr w:type="spellStart"/>
+      <w:r>
+        <w:rPr>
+          <w:rFonts w:ascii="Times New Roman" w:hAnsi="Times New Roman" w:cs="Times New Roman"/>
+        </w:rPr>
+        <w:t>famrel</w:t>
+      </w:r>
+      <w:proofErr w:type="spellEnd"/>
+      <w:r>
+        <w:rPr>
+          <w:rFonts w:ascii="Times New Roman" w:hAnsi="Times New Roman" w:cs="Times New Roman"/>
+        </w:rPr>
+        <w:t xml:space="preserve"> - quality of family relationships (numeric: from 1 - very bad to 5 - excellent) [Qualitative]</w:t>
+      </w:r>
+    </w:p>
+    <w:p>
+      <w:pPr>
+        <w:spacing w:after="0"/>
+        <w:rPr>
+          <w:rFonts w:ascii="Times New Roman" w:hAnsi="Times New Roman" w:cs="Times New Roman"/>
+        </w:rPr>
+      </w:pPr>
+      <w:r>
+        <w:rPr>
+          <w:rFonts w:ascii="Times New Roman" w:hAnsi="Times New Roman" w:cs="Times New Roman"/>
+        </w:rPr>
+        <w:t xml:space="preserve">25. </w:t>
+      </w:r>
+      <w:proofErr w:type="spellStart"/>
+      <w:r>
+        <w:rPr>
+          <w:rFonts w:ascii="Times New Roman" w:hAnsi="Times New Roman" w:cs="Times New Roman"/>
+        </w:rPr>
+        <w:t>freetime</w:t>
+      </w:r>
+      <w:proofErr w:type="spellEnd"/>
+      <w:r>
+        <w:rPr>
+          <w:rFonts w:ascii="Times New Roman" w:hAnsi="Times New Roman" w:cs="Times New Roman"/>
+        </w:rPr>
+        <w:t xml:space="preserve"> - free time after school (numeric: from 1 - very low to 5 - very high) [Qualitative]</w:t>
+      </w:r>
+    </w:p>
+    <w:p>
+      <w:pPr>
+        <w:spacing w:after="0"/>
+        <w:rPr>
+          <w:rFonts w:ascii="Times New Roman" w:hAnsi="Times New Roman" w:cs="Times New Roman"/>
+        </w:rPr>
+      </w:pPr>
+      <w:r>
+        <w:rPr>
+          <w:rFonts w:ascii="Times New Roman" w:hAnsi="Times New Roman" w:cs="Times New Roman"/>
+        </w:rPr>
+        <w:t xml:space="preserve">26. </w:t>
+      </w:r>
+      <w:proofErr w:type="spellStart"/>
+      <w:r>
+        <w:rPr>
+          <w:rFonts w:ascii="Times New Roman" w:hAnsi="Times New Roman" w:cs="Times New Roman"/>
+        </w:rPr>
+        <w:t>goout</w:t>
+      </w:r>
+      <w:proofErr w:type="spellEnd"/>
+      <w:r>
+        <w:rPr>
+          <w:rFonts w:ascii="Times New Roman" w:hAnsi="Times New Roman" w:cs="Times New Roman"/>
+        </w:rPr>
+        <w:t xml:space="preserve"> - going out with friends (numeric: from 1 - very low to 5 - very high) [Qualitative]</w:t>
+      </w:r>
+    </w:p>
+    <w:p>
+      <w:pPr>
+        <w:spacing w:after="0"/>
+        <w:rPr>
+          <w:rFonts w:ascii="Times New Roman" w:hAnsi="Times New Roman" w:cs="Times New Roman"/>
+        </w:rPr>
+      </w:pPr>
+      <w:r>
+        <w:rPr>
+          <w:rFonts w:ascii="Times New Roman" w:hAnsi="Times New Roman" w:cs="Times New Roman"/>
+        </w:rPr>
+        <w:t xml:space="preserve">27. </w:t>
+      </w:r>
+      <w:proofErr w:type="spellStart"/>
+      <w:r>
+        <w:rPr>
+          <w:rFonts w:ascii="Times New Roman" w:hAnsi="Times New Roman" w:cs="Times New Roman"/>
+        </w:rPr>
+        <w:t>Dalc</w:t>
+      </w:r>
+      <w:proofErr w:type="spellEnd"/>
+      <w:r>
+        <w:rPr>
+          <w:rFonts w:ascii="Times New Roman" w:hAnsi="Times New Roman" w:cs="Times New Roman"/>
+        </w:rPr>
+        <w:t xml:space="preserve"> - workday alcohol consumption (numeric: from 1 - very low to 5 - very high) [Qualitative]</w:t>
+      </w:r>
+    </w:p>
+    <w:p>
+      <w:pPr>
+        <w:spacing w:after="0"/>
+        <w:rPr>
+          <w:rFonts w:ascii="Times New Roman" w:hAnsi="Times New Roman" w:cs="Times New Roman"/>
+        </w:rPr>
+      </w:pPr>
+      <w:r>
+        <w:rPr>
+          <w:rFonts w:ascii="Times New Roman" w:hAnsi="Times New Roman" w:cs="Times New Roman"/>
+        </w:rPr>
+        <w:t xml:space="preserve">28. </w:t>
+      </w:r>
+      <w:proofErr w:type="spellStart"/>
+      <w:r>
+        <w:rPr>
+          <w:rFonts w:ascii="Times New Roman" w:hAnsi="Times New Roman" w:cs="Times New Roman"/>
+        </w:rPr>
+        <w:t>Walc</w:t>
+      </w:r>
+      <w:proofErr w:type="spellEnd"/>
+      <w:r>
+        <w:rPr>
+          <w:rFonts w:ascii="Times New Roman" w:hAnsi="Times New Roman" w:cs="Times New Roman"/>
+        </w:rPr>
+        <w:t xml:space="preserve"> - weekend alcohol consumption (numeric: from 1 - very low to 5 - very high) [Qualitative]</w:t>
+      </w:r>
+    </w:p>
+    <w:p>
+      <w:pPr>
+        <w:spacing w:after="0"/>
+        <w:rPr>
+          <w:rFonts w:ascii="Times New Roman" w:hAnsi="Times New Roman" w:cs="Times New Roman"/>
+        </w:rPr>
+      </w:pPr>
+      <w:r>
+        <w:rPr>
+          <w:rFonts w:ascii="Times New Roman" w:hAnsi="Times New Roman" w:cs="Times New Roman"/>
+        </w:rPr>
+        <w:t>29. health - current health status (numeric: from 1 - very bad to 5 - very good) [Qualitative]</w:t>
+      </w:r>
+    </w:p>
+    <w:p>
+      <w:pPr>
+        <w:spacing w:after="0"/>
+        <w:rPr>
+          <w:rFonts w:ascii="Times New Roman" w:hAnsi="Times New Roman" w:cs="Times New Roman"/>
+        </w:rPr>
+      </w:pPr>
+      <w:r>
+        <w:rPr>
+          <w:rFonts w:ascii="Times New Roman" w:hAnsi="Times New Roman" w:cs="Times New Roman"/>
+        </w:rPr>
         <w:lastRenderedPageBreak/>
-        <w:t>6. Pstatus - parent's cohabitation status (binary: 'T' - living together or 'A' - apart) [Qualitative]</w:t>
-      </w:r>
-    </w:p>
-    <w:p>
-      <w:pPr>
-        <w:spacing w:after="0"/>
-      </w:pPr>
-      <w:r>
-        <w:t>7. Medu - mother's education (numeric: 0 - none,  1 - primary education (4th grade), 2 - 5th to 9th grade, 3 - secondary education or 4 - higher education) [Qualitative]</w:t>
-      </w:r>
-    </w:p>
-    <w:p>
-      <w:pPr>
-        <w:spacing w:after="0"/>
-      </w:pPr>
-      <w:r>
-        <w:t>8. Fedu - father's education (numeric: 0 - none,  1 - primary education (4th grade), 2 - 5th to 9th grade, 3 - secondary education or 4 -  higher education) [Qualitative]</w:t>
-      </w:r>
-    </w:p>
-    <w:p>
-      <w:pPr>
-        <w:spacing w:after="0"/>
-      </w:pPr>
-      <w:r>
-        <w:t>9. Mjob - mother's job (nominal: 'teacher', 'health' care related, civil 'services' (e.g. administrative or police), 'at_home' or 'other') [Qualitative]</w:t>
-      </w:r>
-    </w:p>
-    <w:p>
-      <w:pPr>
-        <w:spacing w:after="0"/>
-      </w:pPr>
-      <w:r>
-        <w:t>10. Fjob - father's job (nominal: 'teacher', 'health' care related, civil 'services' (e.g. administrative or police), 'at_home' or 'other') [Qualitative]</w:t>
-      </w:r>
-    </w:p>
-    <w:p>
-      <w:pPr>
-        <w:spacing w:after="0"/>
-      </w:pPr>
-      <w:r>
-        <w:t>11. reason - reason to choose this school (nominal: close to 'home', school 'reputation', 'course' preference or 'other') [Qualitative]</w:t>
-      </w:r>
-    </w:p>
-    <w:p>
-      <w:pPr>
-        <w:spacing w:after="0"/>
-      </w:pPr>
-      <w:r>
-        <w:t>12. guardian - student's guardian (nominal: 'mother', 'father' or 'other') [Qualitative]</w:t>
-      </w:r>
-    </w:p>
-    <w:p>
-      <w:pPr>
-        <w:spacing w:after="0"/>
-      </w:pPr>
-      <w:r>
-        <w:t>13. traveltime - home to school travel time (numeric: 1 - &lt;15 min., 2 - 15 to 30 min., 3 - 30 min. to 1 hour, or 4 - &gt;1 hour) [Qualitative]</w:t>
-      </w:r>
-    </w:p>
-    <w:p>
-      <w:pPr>
-        <w:spacing w:after="0"/>
-      </w:pPr>
-      <w:r>
-        <w:t>14. studytime - weekly study time (numeric: 1 - &lt;2 hours, 2 - 2 to 5 hours, 3 - 5 to 10 hours, or 4 - &gt;10 hours) [Qualitative]</w:t>
-      </w:r>
-    </w:p>
-    <w:p>
-      <w:pPr>
-        <w:spacing w:after="0"/>
-      </w:pPr>
-      <w:r>
-        <w:t>15. failures - number of past class failures (numeric: n if 1&lt;=n&lt;3, else 4) [Qualitative]</w:t>
-      </w:r>
-    </w:p>
-    <w:p>
-      <w:pPr>
-        <w:spacing w:after="0"/>
-      </w:pPr>
-      <w:r>
-        <w:t>16. schoolsup - extra educational support (binary: yes or no) [Qualitative]</w:t>
-      </w:r>
-    </w:p>
-    <w:p>
-      <w:pPr>
-        <w:spacing w:after="0"/>
-      </w:pPr>
-      <w:r>
-        <w:t>17. famsup - family educational support (binary: yes or no) [Qualitative]</w:t>
-      </w:r>
-    </w:p>
-    <w:p>
-      <w:pPr>
-        <w:spacing w:after="0"/>
-      </w:pPr>
-      <w:r>
-        <w:t>18. paid - extra paid classes within the course subject (Math or Portuguese) (binary: yes or no) [Qualitative]</w:t>
-      </w:r>
-    </w:p>
-    <w:p>
-      <w:pPr>
-        <w:spacing w:after="0"/>
-      </w:pPr>
-      <w:r>
-        <w:t>19. activities - extra-curricular activities (binary: yes or no) [Qualitative]</w:t>
-      </w:r>
-    </w:p>
-    <w:p>
-      <w:pPr>
-        <w:spacing w:after="0"/>
-      </w:pPr>
-      <w:r>
-        <w:t>20. nursery - attended nursery school (binary: yes or no) [Qualitative]</w:t>
-      </w:r>
-    </w:p>
-    <w:p>
-      <w:pPr>
-        <w:spacing w:after="0"/>
-      </w:pPr>
-      <w:r>
-        <w:t>21. higher - wants to take higher education (binary: yes or no) [Qualitative]</w:t>
-      </w:r>
-    </w:p>
-    <w:p>
-      <w:pPr>
-        <w:spacing w:after="0"/>
-      </w:pPr>
-      <w:r>
-        <w:t>22. internet - Internet access at home (binary: yes or no) [Qualitative]</w:t>
-      </w:r>
-    </w:p>
-    <w:p>
-      <w:pPr>
-        <w:spacing w:after="0"/>
-      </w:pPr>
-      <w:r>
-        <w:t>23. romantic - with a romantic relationship (binary: yes or no) [Qualitative]</w:t>
-      </w:r>
-    </w:p>
-    <w:p>
-      <w:pPr>
-        <w:spacing w:after="0"/>
-      </w:pPr>
-      <w:r>
-        <w:t>24. famrel - quality of family relationships (numeric: from 1 - very bad to 5 - excellent) [Qualitative]</w:t>
-      </w:r>
-    </w:p>
-    <w:p>
-      <w:pPr>
-        <w:spacing w:after="0"/>
-      </w:pPr>
-      <w:r>
-        <w:t>25. freetime - free time after school (numeric: from 1 - very low to 5 - very high) [Qualitative]</w:t>
-      </w:r>
-    </w:p>
-    <w:p>
-      <w:pPr>
-        <w:spacing w:after="0"/>
-      </w:pPr>
-      <w:r>
-        <w:t>26. goout - going out with friends (numeric: from 1 - very low to 5 - very high) [Qualitative]</w:t>
-      </w:r>
-    </w:p>
-    <w:p>
-      <w:pPr>
-        <w:spacing w:after="0"/>
-      </w:pPr>
-      <w:r>
-        <w:t>27. Dalc - workday alcohol consumption (numeric: from 1 - very low to 5 - very high) [Qualitative]</w:t>
-      </w:r>
-    </w:p>
-    <w:p>
-      <w:pPr>
-        <w:spacing w:after="0"/>
-      </w:pPr>
-      <w:r>
-        <w:t>28. Walc - weekend alcohol consumption (numeric: from 1 - very low to 5 - very high) [Qualitative]</w:t>
-      </w:r>
-    </w:p>
-    <w:p>
-      <w:pPr>
-        <w:spacing w:after="0"/>
-      </w:pPr>
-      <w:r>
-        <w:t>29. health - current health status (numeric: from 1 - very bad to 5 - very good) [Qualitative]</w:t>
-      </w:r>
-    </w:p>
-    <w:p>
-      <w:pPr>
-        <w:spacing w:after="0"/>
-      </w:pPr>
-      <w:r>
         <w:t>30. absences - number of school absences (numeric: from 0 to 93) [Quantitative]</w:t>
       </w:r>
     </w:p>
     <w:p>
       <w:pPr>
         <w:spacing w:after="0"/>
-      </w:pPr>
-      <w:r>
+        <w:rPr>
+          <w:rFonts w:ascii="Times New Roman" w:hAnsi="Times New Roman" w:cs="Times New Roman"/>
+        </w:rPr>
+      </w:pPr>
+      <w:r>
+        <w:rPr>
+          <w:rFonts w:ascii="Times New Roman" w:hAnsi="Times New Roman" w:cs="Times New Roman"/>
+        </w:rPr>
         <w:t>31. G1 - first period grade (numeric: from 0 to 20) [Quantitative]</w:t>
       </w:r>
     </w:p>
     <w:p>
       <w:pPr>
         <w:spacing w:after="0"/>
-      </w:pPr>
-      <w:r>
-        <w:lastRenderedPageBreak/>
+        <w:rPr>
+          <w:rFonts w:ascii="Times New Roman" w:hAnsi="Times New Roman" w:cs="Times New Roman"/>
+        </w:rPr>
+      </w:pPr>
+      <w:r>
+        <w:rPr>
+          <w:rFonts w:ascii="Times New Roman" w:hAnsi="Times New Roman" w:cs="Times New Roman"/>
+        </w:rPr>
         <w:t>32. G2 - second period grade (numeric: from 0 to 20) [Quantitative]</w:t>
       </w:r>
     </w:p>
     <w:p>
       <w:pPr>
         <w:spacing w:after="0" w:line="480" w:lineRule="auto"/>
-      </w:pPr>
-      <w:r>
+        <w:rPr>
+          <w:rFonts w:ascii="Times New Roman" w:hAnsi="Times New Roman" w:cs="Times New Roman"/>
+        </w:rPr>
+      </w:pPr>
+      <w:r>
+        <w:rPr>
+          <w:rFonts w:ascii="Times New Roman" w:hAnsi="Times New Roman" w:cs="Times New Roman"/>
+        </w:rPr>
         <w:t>33. G3 - final grade (numeric: from 0 to 20, output target) [Quantitative]</w:t>
       </w:r>
     </w:p>
     <w:p>
       <w:pPr>
-        <w:pStyle w:val="Subtitle"/>
-        <w:rPr>
-          <w:rFonts w:hint="eastAsia"/>
-        </w:rPr>
-      </w:pPr>
-      <w:r>
-        <w:rPr>
-          <w:rFonts w:hint="eastAsia"/>
+        <w:pStyle w:val="Heading3"/>
+        <w:rPr>
+          <w:rFonts w:ascii="Times New Roman" w:hAnsi="Times New Roman" w:cs="Times New Roman"/>
+        </w:rPr>
+      </w:pPr>
+      <w:r>
+        <w:rPr>
+          <w:rFonts w:ascii="Times New Roman" w:hAnsi="Times New Roman" w:cs="Times New Roman"/>
         </w:rPr>
         <w:t>Modeling Plan</w:t>
       </w:r>
     </w:p>
-    <w:p/>
+    <w:p>
+      <w:pPr>
+        <w:rPr>
+          <w:rFonts w:ascii="Times New Roman" w:hAnsi="Times New Roman" w:cs="Times New Roman"/>
+        </w:rPr>
+      </w:pPr>
+    </w:p>
     <w:p>
       <w:pPr>
         <w:pStyle w:val="Heading1"/>
         <w:rPr>
-          <w:rFonts w:hint="eastAsia"/>
-        </w:rPr>
-      </w:pPr>
-      <w:r>
-        <w:rPr>
-          <w:rFonts w:hint="eastAsia"/>
+          <w:rFonts w:ascii="Times New Roman" w:hAnsi="Times New Roman" w:cs="Times New Roman"/>
+        </w:rPr>
+      </w:pPr>
+      <w:r>
+        <w:rPr>
+          <w:rFonts w:ascii="Times New Roman" w:hAnsi="Times New Roman" w:cs="Times New Roman"/>
         </w:rPr>
         <w:t>Result</w:t>
       </w:r>
     </w:p>
     <w:p>
       <w:pPr>
-        <w:pStyle w:val="Subtitle"/>
-      </w:pPr>
-      <w:r>
+        <w:pStyle w:val="Heading3"/>
+        <w:rPr>
+          <w:rFonts w:ascii="Times New Roman" w:hAnsi="Times New Roman" w:cs="Times New Roman"/>
+        </w:rPr>
+      </w:pPr>
+      <w:r>
+        <w:rPr>
+          <w:rFonts w:ascii="Times New Roman" w:hAnsi="Times New Roman" w:cs="Times New Roman"/>
+        </w:rPr>
         <w:t>Variable Selection Procedures</w:t>
       </w:r>
     </w:p>
-    <w:p/>
-    <w:p>
-      <w:pPr>
-        <w:pStyle w:val="Subtitle"/>
-      </w:pPr>
-      <w:r>
+    <w:p>
+      <w:pPr>
+        <w:rPr>
+          <w:rFonts w:ascii="Times New Roman" w:hAnsi="Times New Roman" w:cs="Times New Roman"/>
+        </w:rPr>
+      </w:pPr>
+    </w:p>
+    <w:p>
+      <w:pPr>
+        <w:pStyle w:val="Heading3"/>
+        <w:rPr>
+          <w:rFonts w:ascii="Times New Roman" w:hAnsi="Times New Roman" w:cs="Times New Roman"/>
+        </w:rPr>
+      </w:pPr>
+      <w:r>
+        <w:rPr>
+          <w:rFonts w:ascii="Times New Roman" w:hAnsi="Times New Roman" w:cs="Times New Roman"/>
+        </w:rPr>
         <w:t>Main Effects Individual T-tests:</w:t>
       </w:r>
     </w:p>
-    <w:p/>
-    <w:p>
-      <w:pPr>
-        <w:pStyle w:val="Subtitle"/>
-      </w:pPr>
-      <w:r>
+    <w:p>
+      <w:pPr>
+        <w:rPr>
+          <w:rFonts w:ascii="Times New Roman" w:hAnsi="Times New Roman" w:cs="Times New Roman"/>
+        </w:rPr>
+      </w:pPr>
+    </w:p>
+    <w:p>
+      <w:pPr>
+        <w:pStyle w:val="Heading3"/>
+        <w:rPr>
+          <w:rFonts w:ascii="Times New Roman" w:hAnsi="Times New Roman" w:cs="Times New Roman"/>
+        </w:rPr>
+      </w:pPr>
+      <w:r>
+        <w:rPr>
+          <w:rFonts w:ascii="Times New Roman" w:hAnsi="Times New Roman" w:cs="Times New Roman"/>
+        </w:rPr>
         <w:t>Hypothesis Statement for Individual T-tests</w:t>
       </w:r>
     </w:p>
-    <w:p/>
-    <w:p>
-      <w:pPr>
-        <w:pStyle w:val="Subtitle"/>
-      </w:pPr>
-      <w:r>
+    <w:p>
+      <w:pPr>
+        <w:rPr>
+          <w:rFonts w:ascii="Times New Roman" w:hAnsi="Times New Roman" w:cs="Times New Roman"/>
+        </w:rPr>
+      </w:pPr>
+    </w:p>
+    <w:p>
+      <w:pPr>
+        <w:pStyle w:val="Heading3"/>
+        <w:rPr>
+          <w:rFonts w:ascii="Times New Roman" w:hAnsi="Times New Roman" w:cs="Times New Roman"/>
+        </w:rPr>
+      </w:pPr>
+      <w:r>
+        <w:rPr>
+          <w:rFonts w:ascii="Times New Roman" w:hAnsi="Times New Roman" w:cs="Times New Roman"/>
+        </w:rPr>
         <w:t>Hypothesis Statement for Individual T-tests (Interaction Terms):</w:t>
       </w:r>
     </w:p>
-    <w:p/>
-    <w:p>
-      <w:pPr>
-        <w:pStyle w:val="Subtitle"/>
-      </w:pPr>
-      <w:r>
+    <w:p>
+      <w:pPr>
+        <w:rPr>
+          <w:rFonts w:ascii="Times New Roman" w:hAnsi="Times New Roman" w:cs="Times New Roman"/>
+        </w:rPr>
+      </w:pPr>
+    </w:p>
+    <w:p>
+      <w:pPr>
+        <w:pStyle w:val="Heading3"/>
+        <w:rPr>
+          <w:rFonts w:ascii="Times New Roman" w:hAnsi="Times New Roman" w:cs="Times New Roman"/>
+        </w:rPr>
+      </w:pPr>
+      <w:r>
+        <w:rPr>
+          <w:rFonts w:ascii="Times New Roman" w:hAnsi="Times New Roman" w:cs="Times New Roman"/>
+        </w:rPr>
         <w:t>Interaction Term T-tests:</w:t>
       </w:r>
     </w:p>
-    <w:p/>
-    <w:p/>
-    <w:p>
-      <w:pPr>
-        <w:pStyle w:val="Subtitle"/>
-      </w:pPr>
-      <w:r>
+    <w:p>
+      <w:pPr>
+        <w:rPr>
+          <w:rFonts w:ascii="Times New Roman" w:hAnsi="Times New Roman" w:cs="Times New Roman"/>
+        </w:rPr>
+      </w:pPr>
+    </w:p>
+    <w:p>
+      <w:pPr>
+        <w:rPr>
+          <w:rFonts w:ascii="Times New Roman" w:hAnsi="Times New Roman" w:cs="Times New Roman"/>
+        </w:rPr>
+      </w:pPr>
+    </w:p>
+    <w:p>
+      <w:pPr>
+        <w:pStyle w:val="Heading3"/>
+        <w:rPr>
+          <w:rFonts w:ascii="Times New Roman" w:hAnsi="Times New Roman" w:cs="Times New Roman"/>
+        </w:rPr>
+      </w:pPr>
+      <w:r>
+        <w:rPr>
+          <w:rFonts w:ascii="Times New Roman" w:hAnsi="Times New Roman" w:cs="Times New Roman"/>
+        </w:rPr>
         <w:t>Hypothesis Statement for ANOVA Test:</w:t>
       </w:r>
     </w:p>
-    <w:p/>
-    <w:p>
-      <w:pPr>
-        <w:pStyle w:val="Subtitle"/>
-      </w:pPr>
-      <w:r>
+    <w:p>
+      <w:pPr>
+        <w:rPr>
+          <w:rFonts w:ascii="Times New Roman" w:hAnsi="Times New Roman" w:cs="Times New Roman"/>
+        </w:rPr>
+      </w:pPr>
+    </w:p>
+    <w:p>
+      <w:pPr>
+        <w:pStyle w:val="Heading3"/>
+        <w:rPr>
+          <w:rFonts w:ascii="Times New Roman" w:hAnsi="Times New Roman" w:cs="Times New Roman"/>
+        </w:rPr>
+      </w:pPr>
+      <w:r>
+        <w:rPr>
+          <w:rFonts w:ascii="Times New Roman" w:hAnsi="Times New Roman" w:cs="Times New Roman"/>
+        </w:rPr>
         <w:t>Multiple Regression Assumptions</w:t>
       </w:r>
     </w:p>
-    <w:p/>
+    <w:p>
+      <w:pPr>
+        <w:rPr>
+          <w:rFonts w:ascii="Times New Roman" w:hAnsi="Times New Roman" w:cs="Times New Roman"/>
+        </w:rPr>
+      </w:pPr>
+    </w:p>
     <w:p>
       <w:pPr>
         <w:pStyle w:val="ListParagraph"/>
@@ -544,10 +1481,25 @@
           <w:ilvl w:val="0"/>
           <w:numId w:val="1"/>
         </w:numPr>
-      </w:pPr>
-      <w:r>
+        <w:rPr>
+          <w:rFonts w:ascii="Times New Roman" w:hAnsi="Times New Roman" w:cs="Times New Roman"/>
+        </w:rPr>
+      </w:pPr>
+      <w:r>
+        <w:rPr>
+          <w:rFonts w:ascii="Times New Roman" w:hAnsi="Times New Roman" w:cs="Times New Roman"/>
+        </w:rPr>
         <w:t>Linearity Assumption</w:t>
       </w:r>
+    </w:p>
+    <w:p>
+      <w:pPr>
+        <w:pStyle w:val="ListParagraph"/>
+        <w:ind w:firstLine="0"/>
+        <w:rPr>
+          <w:rFonts w:ascii="Times New Roman" w:hAnsi="Times New Roman" w:cs="Times New Roman"/>
+        </w:rPr>
+      </w:pPr>
     </w:p>
     <w:p>
       <w:pPr>
@@ -556,10 +1508,25 @@
           <w:ilvl w:val="0"/>
           <w:numId w:val="1"/>
         </w:numPr>
-      </w:pPr>
-      <w:r>
+        <w:rPr>
+          <w:rFonts w:ascii="Times New Roman" w:hAnsi="Times New Roman" w:cs="Times New Roman"/>
+        </w:rPr>
+      </w:pPr>
+      <w:r>
+        <w:rPr>
+          <w:rFonts w:ascii="Times New Roman" w:hAnsi="Times New Roman" w:cs="Times New Roman"/>
+        </w:rPr>
         <w:t>Independence Assumption</w:t>
       </w:r>
+    </w:p>
+    <w:p>
+      <w:pPr>
+        <w:pStyle w:val="ListParagraph"/>
+        <w:ind w:firstLine="0"/>
+        <w:rPr>
+          <w:rFonts w:ascii="Times New Roman" w:hAnsi="Times New Roman" w:cs="Times New Roman"/>
+        </w:rPr>
+      </w:pPr>
     </w:p>
     <w:p>
       <w:pPr>
@@ -568,10 +1535,24 @@
           <w:ilvl w:val="0"/>
           <w:numId w:val="1"/>
         </w:numPr>
-      </w:pPr>
-      <w:r>
+        <w:rPr>
+          <w:rFonts w:ascii="Times New Roman" w:hAnsi="Times New Roman" w:cs="Times New Roman"/>
+        </w:rPr>
+      </w:pPr>
+      <w:r>
+        <w:rPr>
+          <w:rFonts w:ascii="Times New Roman" w:hAnsi="Times New Roman" w:cs="Times New Roman"/>
+        </w:rPr>
         <w:t>Normality Assumption</w:t>
       </w:r>
+    </w:p>
+    <w:p>
+      <w:pPr>
+        <w:pStyle w:val="ListParagraph"/>
+        <w:rPr>
+          <w:rFonts w:ascii="Times New Roman" w:hAnsi="Times New Roman" w:cs="Times New Roman"/>
+        </w:rPr>
+      </w:pPr>
     </w:p>
     <w:p>
       <w:pPr>
@@ -580,10 +1561,24 @@
           <w:ilvl w:val="0"/>
           <w:numId w:val="1"/>
         </w:numPr>
-      </w:pPr>
-      <w:r>
+        <w:rPr>
+          <w:rFonts w:ascii="Times New Roman" w:hAnsi="Times New Roman" w:cs="Times New Roman"/>
+        </w:rPr>
+      </w:pPr>
+      <w:r>
+        <w:rPr>
+          <w:rFonts w:ascii="Times New Roman" w:hAnsi="Times New Roman" w:cs="Times New Roman"/>
+        </w:rPr>
         <w:t>Equal Variance Assumption</w:t>
       </w:r>
+    </w:p>
+    <w:p>
+      <w:pPr>
+        <w:pStyle w:val="ListParagraph"/>
+        <w:rPr>
+          <w:rFonts w:ascii="Times New Roman" w:hAnsi="Times New Roman" w:cs="Times New Roman"/>
+        </w:rPr>
+      </w:pPr>
     </w:p>
     <w:p>
       <w:pPr>
@@ -592,10 +1587,32 @@
           <w:ilvl w:val="0"/>
           <w:numId w:val="1"/>
         </w:numPr>
-      </w:pPr>
-      <w:r>
-        <w:t>Multicolinearity Tests</w:t>
-      </w:r>
+        <w:rPr>
+          <w:rFonts w:ascii="Times New Roman" w:hAnsi="Times New Roman" w:cs="Times New Roman"/>
+        </w:rPr>
+      </w:pPr>
+      <w:proofErr w:type="spellStart"/>
+      <w:r>
+        <w:rPr>
+          <w:rFonts w:ascii="Times New Roman" w:hAnsi="Times New Roman" w:cs="Times New Roman"/>
+        </w:rPr>
+        <w:t>Multicolinearity</w:t>
+      </w:r>
+      <w:proofErr w:type="spellEnd"/>
+      <w:r>
+        <w:rPr>
+          <w:rFonts w:ascii="Times New Roman" w:hAnsi="Times New Roman" w:cs="Times New Roman"/>
+        </w:rPr>
+        <w:t xml:space="preserve"> Tests</w:t>
+      </w:r>
+    </w:p>
+    <w:p>
+      <w:pPr>
+        <w:pStyle w:val="ListParagraph"/>
+        <w:rPr>
+          <w:rFonts w:ascii="Times New Roman" w:hAnsi="Times New Roman" w:cs="Times New Roman"/>
+        </w:rPr>
+      </w:pPr>
     </w:p>
     <w:p>
       <w:pPr>
@@ -604,10 +1621,24 @@
           <w:ilvl w:val="0"/>
           <w:numId w:val="1"/>
         </w:numPr>
-      </w:pPr>
-      <w:r>
+        <w:rPr>
+          <w:rFonts w:ascii="Times New Roman" w:hAnsi="Times New Roman" w:cs="Times New Roman"/>
+        </w:rPr>
+      </w:pPr>
+      <w:r>
+        <w:rPr>
+          <w:rFonts w:ascii="Times New Roman" w:hAnsi="Times New Roman" w:cs="Times New Roman"/>
+        </w:rPr>
         <w:t>Influential Points and Outliers</w:t>
       </w:r>
+    </w:p>
+    <w:p>
+      <w:pPr>
+        <w:pStyle w:val="ListParagraph"/>
+        <w:rPr>
+          <w:rFonts w:ascii="Times New Roman" w:hAnsi="Times New Roman" w:cs="Times New Roman"/>
+        </w:rPr>
+      </w:pPr>
     </w:p>
     <w:p>
       <w:pPr>
@@ -616,11 +1647,24 @@
           <w:ilvl w:val="0"/>
           <w:numId w:val="1"/>
         </w:numPr>
-      </w:pPr>
-      <w:r>
-        <w:lastRenderedPageBreak/>
+        <w:rPr>
+          <w:rFonts w:ascii="Times New Roman" w:hAnsi="Times New Roman" w:cs="Times New Roman"/>
+        </w:rPr>
+      </w:pPr>
+      <w:r>
+        <w:rPr>
+          <w:rFonts w:ascii="Times New Roman" w:hAnsi="Times New Roman" w:cs="Times New Roman"/>
+        </w:rPr>
         <w:t>Interpreting Coefficients</w:t>
       </w:r>
+    </w:p>
+    <w:p>
+      <w:pPr>
+        <w:pStyle w:val="ListParagraph"/>
+        <w:rPr>
+          <w:rFonts w:ascii="Times New Roman" w:hAnsi="Times New Roman" w:cs="Times New Roman"/>
+        </w:rPr>
+      </w:pPr>
     </w:p>
     <w:p>
       <w:pPr>
@@ -629,32 +1673,56 @@
           <w:ilvl w:val="0"/>
           <w:numId w:val="1"/>
         </w:numPr>
-      </w:pPr>
-      <w:r>
-        <w:t>Predict</w:t>
-      </w:r>
-      <w:r>
-        <w:rPr>
-          <w:rFonts w:hint="eastAsia"/>
-        </w:rPr>
-        <w:t>ion</w:t>
-      </w:r>
-    </w:p>
-    <w:p/>
+        <w:rPr>
+          <w:rFonts w:ascii="Times New Roman" w:hAnsi="Times New Roman" w:cs="Times New Roman"/>
+        </w:rPr>
+      </w:pPr>
+      <w:r>
+        <w:rPr>
+          <w:rFonts w:ascii="Times New Roman" w:hAnsi="Times New Roman" w:cs="Times New Roman"/>
+        </w:rPr>
+        <w:t>Prediction</w:t>
+      </w:r>
+    </w:p>
+    <w:p>
+      <w:pPr>
+        <w:rPr>
+          <w:rFonts w:ascii="Times New Roman" w:hAnsi="Times New Roman" w:cs="Times New Roman"/>
+        </w:rPr>
+      </w:pPr>
+    </w:p>
     <w:p>
       <w:pPr>
         <w:pStyle w:val="Heading1"/>
-      </w:pPr>
-      <w:r>
+        <w:rPr>
+          <w:rFonts w:ascii="Times New Roman" w:hAnsi="Times New Roman" w:cs="Times New Roman"/>
+        </w:rPr>
+      </w:pPr>
+      <w:r>
+        <w:rPr>
+          <w:rFonts w:ascii="Times New Roman" w:hAnsi="Times New Roman" w:cs="Times New Roman"/>
+        </w:rPr>
         <w:t>Conclusion</w:t>
       </w:r>
     </w:p>
-    <w:p/>
+    <w:p>
+      <w:pPr>
+        <w:rPr>
+          <w:rFonts w:ascii="Times New Roman" w:hAnsi="Times New Roman" w:cs="Times New Roman"/>
+        </w:rPr>
+      </w:pPr>
+    </w:p>
     <w:p>
       <w:pPr>
         <w:pStyle w:val="Heading1"/>
-      </w:pPr>
-      <w:r>
+        <w:rPr>
+          <w:rFonts w:ascii="Times New Roman" w:hAnsi="Times New Roman" w:cs="Times New Roman"/>
+        </w:rPr>
+      </w:pPr>
+      <w:r>
+        <w:rPr>
+          <w:rFonts w:ascii="Times New Roman" w:hAnsi="Times New Roman" w:cs="Times New Roman"/>
+        </w:rPr>
         <w:t>Discussion</w:t>
       </w:r>
     </w:p>
@@ -1162,6 +2230,10 @@
   <w:style w:type="paragraph" w:default="1" w:styleId="Normal">
     <w:name w:val="Normal"/>
     <w:qFormat/>
+    <w:rsid w:val="009A02DA"/>
+    <w:pPr>
+      <w:ind w:firstLine="432"/>
+    </w:pPr>
   </w:style>
   <w:style w:type="paragraph" w:styleId="Heading1">
     <w:name w:val="heading 1"/>
@@ -1212,7 +2284,6 @@
     <w:next w:val="Normal"/>
     <w:link w:val="Heading3Char"/>
     <w:uiPriority w:val="9"/>
-    <w:semiHidden/>
     <w:unhideWhenUsed/>
     <w:qFormat/>
     <w:rsid w:val="00CD4673"/>
@@ -1419,7 +2490,6 @@
     <w:basedOn w:val="DefaultParagraphFont"/>
     <w:link w:val="Heading3"/>
     <w:uiPriority w:val="9"/>
-    <w:semiHidden/>
     <w:rsid w:val="00CD4673"/>
     <w:rPr>
       <w:rFonts w:eastAsiaTheme="majorEastAsia" w:cstheme="majorBidi"/>
@@ -1552,6 +2622,7 @@
       <w:numPr>
         <w:ilvl w:val="1"/>
       </w:numPr>
+      <w:ind w:firstLine="432"/>
     </w:pPr>
     <w:rPr>
       <w:rFonts w:eastAsiaTheme="majorEastAsia" w:cstheme="majorBidi"/>

--- a/FinalProject.docx
+++ b/FinalProject.docx
@@ -95,23 +95,13 @@
           <w:szCs w:val="28"/>
         </w:rPr>
       </w:pPr>
-      <w:proofErr w:type="spellStart"/>
       <w:r>
         <w:rPr>
           <w:rFonts w:ascii="Times New Roman" w:hAnsi="Times New Roman" w:cs="Times New Roman"/>
           <w:sz w:val="28"/>
           <w:szCs w:val="28"/>
         </w:rPr>
-        <w:t>Xuchuan</w:t>
-      </w:r>
-      <w:proofErr w:type="spellEnd"/>
-      <w:r>
-        <w:rPr>
-          <w:rFonts w:ascii="Times New Roman" w:hAnsi="Times New Roman" w:cs="Times New Roman"/>
-          <w:sz w:val="28"/>
-          <w:szCs w:val="28"/>
-        </w:rPr>
-        <w:t xml:space="preserve"> Zheng, Sungki Park, Prashant Sharma</w:t>
+        <w:t>Xuchuan Zheng, Sungki Park, Prashant Sharma</w:t>
       </w:r>
     </w:p>
     <w:p>
@@ -298,101 +288,6 @@
     <w:p>
       <w:pPr>
         <w:rPr>
-          <w:rFonts w:ascii="Times New Roman" w:hAnsi="Times New Roman" w:cs="Times New Roman" w:hint="eastAsia"/>
-        </w:rPr>
-      </w:pPr>
-      <w:r>
-        <w:rPr>
-          <w:rFonts w:ascii="Times New Roman" w:hAnsi="Times New Roman" w:cs="Times New Roman" w:hint="eastAsia"/>
-        </w:rPr>
-        <w:t>Student</w:t>
-      </w:r>
-      <w:r>
-        <w:rPr>
-          <w:rFonts w:ascii="Times New Roman" w:hAnsi="Times New Roman" w:cs="Times New Roman"/>
-        </w:rPr>
-        <w:t>’</w:t>
-      </w:r>
-      <w:r>
-        <w:rPr>
-          <w:rFonts w:ascii="Times New Roman" w:hAnsi="Times New Roman" w:cs="Times New Roman" w:hint="eastAsia"/>
-        </w:rPr>
-        <w:t xml:space="preserve">s performance is influenced by </w:t>
-      </w:r>
-      <w:r>
-        <w:rPr>
-          <w:rFonts w:ascii="Times New Roman" w:hAnsi="Times New Roman" w:cs="Times New Roman" w:hint="eastAsia"/>
-        </w:rPr>
-        <w:t>many factors</w:t>
-      </w:r>
-      <w:r>
-        <w:rPr>
-          <w:rFonts w:ascii="Times New Roman" w:hAnsi="Times New Roman" w:cs="Times New Roman" w:hint="eastAsia"/>
-        </w:rPr>
-        <w:t>: student learning skills, parent background,</w:t>
-      </w:r>
-      <w:r>
-        <w:rPr>
-          <w:rFonts w:ascii="Times New Roman" w:hAnsi="Times New Roman" w:cs="Times New Roman" w:hint="eastAsia"/>
-        </w:rPr>
-        <w:t xml:space="preserve"> </w:t>
-      </w:r>
-      <w:r>
-        <w:rPr>
-          <w:rFonts w:ascii="Times New Roman" w:hAnsi="Times New Roman" w:cs="Times New Roman"/>
-        </w:rPr>
-        <w:t>availability,</w:t>
-      </w:r>
-      <w:r>
-        <w:rPr>
-          <w:rFonts w:ascii="Times New Roman" w:hAnsi="Times New Roman" w:cs="Times New Roman" w:hint="eastAsia"/>
-        </w:rPr>
-        <w:t xml:space="preserve"> financial </w:t>
-      </w:r>
-      <w:r>
-        <w:rPr>
-          <w:rFonts w:ascii="Times New Roman" w:hAnsi="Times New Roman" w:cs="Times New Roman"/>
-        </w:rPr>
-        <w:t>situatio</w:t>
-      </w:r>
-      <w:r>
-        <w:rPr>
-          <w:rFonts w:ascii="Times New Roman" w:hAnsi="Times New Roman" w:cs="Times New Roman" w:hint="eastAsia"/>
-        </w:rPr>
-        <w:t>n, the family standards of living</w:t>
-      </w:r>
-      <w:r>
-        <w:rPr>
-          <w:rFonts w:ascii="Times New Roman" w:hAnsi="Times New Roman" w:cs="Times New Roman" w:hint="eastAsia"/>
-        </w:rPr>
-        <w:t xml:space="preserve"> and learning infrastructure.</w:t>
-      </w:r>
-      <w:r>
-        <w:rPr>
-          <w:rFonts w:ascii="Times New Roman" w:hAnsi="Times New Roman" w:cs="Times New Roman" w:hint="eastAsia"/>
-        </w:rPr>
-        <w:t xml:space="preserve"> </w:t>
-      </w:r>
-      <w:r>
-        <w:rPr>
-          <w:rFonts w:ascii="Times New Roman" w:hAnsi="Times New Roman" w:cs="Times New Roman" w:hint="eastAsia"/>
-          <w:i/>
-          <w:iCs/>
-        </w:rPr>
-        <w:t xml:space="preserve">~~~~ </w:t>
-      </w:r>
-      <w:r>
-        <w:rPr>
-          <w:rFonts w:ascii="Times New Roman" w:hAnsi="Times New Roman" w:cs="Times New Roman" w:hint="eastAsia"/>
-          <w:i/>
-          <w:iCs/>
-        </w:rPr>
-        <w:t>WILL CONTINUE TO WRITE</w:t>
-      </w:r>
-    </w:p>
-    <w:p>
-      <w:pPr>
-        <w:rPr>
           <w:rFonts w:ascii="Times New Roman" w:hAnsi="Times New Roman" w:cs="Times New Roman"/>
         </w:rPr>
       </w:pPr>
@@ -482,6 +377,7 @@
     </w:p>
     <w:p>
       <w:pPr>
+        <w:spacing w:line="276" w:lineRule="auto"/>
         <w:rPr>
           <w:rFonts w:ascii="Times New Roman" w:hAnsi="Times New Roman" w:cs="Times New Roman"/>
         </w:rPr>
@@ -490,21 +386,154 @@
         <w:rPr>
           <w:rFonts w:ascii="Times New Roman" w:hAnsi="Times New Roman" w:cs="Times New Roman" w:hint="eastAsia"/>
         </w:rPr>
-        <w:t>W</w:t>
-      </w:r>
-      <w:r>
-        <w:rPr>
-          <w:rFonts w:ascii="Times New Roman" w:hAnsi="Times New Roman" w:cs="Times New Roman"/>
-        </w:rPr>
-        <w:t>e are working with a dataset that is collected at 2 Portuguese schools for Mathematics and Portuguese subject. This data is collected by using school reports and questionnaires. The data attribute includes student’s grades, family size information, education level of parents, free time of student, any many other factors. By working on this project, we are hoping to develop more understanding about the factors which can impact the performance of a student.</w:t>
-      </w:r>
-    </w:p>
-    <w:p>
-      <w:pPr>
-        <w:rPr>
-          <w:rFonts w:ascii="Times New Roman" w:hAnsi="Times New Roman" w:cs="Times New Roman"/>
-        </w:rPr>
-      </w:pPr>
+        <w:t>We found our data</w:t>
+      </w:r>
+      <w:r>
+        <w:rPr>
+          <w:rFonts w:ascii="Times New Roman" w:hAnsi="Times New Roman" w:cs="Times New Roman" w:hint="eastAsia"/>
+        </w:rPr>
+        <w:t>sets</w:t>
+      </w:r>
+      <w:r>
+        <w:rPr>
+          <w:rFonts w:ascii="Times New Roman" w:hAnsi="Times New Roman" w:cs="Times New Roman" w:hint="eastAsia"/>
+        </w:rPr>
+        <w:t xml:space="preserve"> for our regression analysis</w:t>
+      </w:r>
+      <w:r>
+        <w:rPr>
+          <w:rFonts w:ascii="Times New Roman" w:hAnsi="Times New Roman" w:cs="Times New Roman" w:hint="eastAsia"/>
+        </w:rPr>
+        <w:t xml:space="preserve"> from UC Irvine Machine Learning Repository which is a website</w:t>
+      </w:r>
+      <w:r>
+        <w:rPr>
+          <w:rFonts w:ascii="Times New Roman" w:hAnsi="Times New Roman" w:cs="Times New Roman" w:hint="eastAsia"/>
+        </w:rPr>
+        <w:t xml:space="preserve"> is</w:t>
+      </w:r>
+      <w:r>
+        <w:rPr>
+          <w:rFonts w:ascii="Times New Roman" w:hAnsi="Times New Roman" w:cs="Times New Roman" w:hint="eastAsia"/>
+        </w:rPr>
+        <w:t xml:space="preserve"> providing a collection of </w:t>
+      </w:r>
+      <w:r>
+        <w:rPr>
+          <w:rFonts w:ascii="Times New Roman" w:hAnsi="Times New Roman" w:cs="Times New Roman"/>
+        </w:rPr>
+        <w:t>databases</w:t>
+      </w:r>
+      <w:r>
+        <w:rPr>
+          <w:rFonts w:ascii="Times New Roman" w:hAnsi="Times New Roman" w:cs="Times New Roman" w:hint="eastAsia"/>
+        </w:rPr>
+        <w:t>, domain theories, and data generators for the analysis of machine learning algorithms.</w:t>
+      </w:r>
+      <w:r>
+        <w:rPr>
+          <w:rFonts w:ascii="Times New Roman" w:hAnsi="Times New Roman" w:cs="Times New Roman" w:hint="eastAsia"/>
+        </w:rPr>
+        <w:t xml:space="preserve"> </w:t>
+      </w:r>
+      <w:r>
+        <w:rPr>
+          <w:rFonts w:ascii="Times New Roman" w:hAnsi="Times New Roman" w:cs="Times New Roman" w:hint="eastAsia"/>
+        </w:rPr>
+        <w:t>The data attributes include student grades, demographic, social and school related feature. The two datasets</w:t>
+      </w:r>
+      <w:r>
+        <w:rPr>
+          <w:rFonts w:ascii="Times New Roman" w:hAnsi="Times New Roman" w:cs="Times New Roman" w:hint="eastAsia"/>
+        </w:rPr>
+        <w:t xml:space="preserve"> we downloaded</w:t>
+      </w:r>
+      <w:r>
+        <w:rPr>
+          <w:rFonts w:ascii="Times New Roman" w:hAnsi="Times New Roman" w:cs="Times New Roman" w:hint="eastAsia"/>
+        </w:rPr>
+        <w:t xml:space="preserve"> are provided regarding the performance in two distinct </w:t>
+      </w:r>
+      <w:r>
+        <w:rPr>
+          <w:rFonts w:ascii="Times New Roman" w:hAnsi="Times New Roman" w:cs="Times New Roman"/>
+        </w:rPr>
+        <w:t>subject</w:t>
+      </w:r>
+      <w:r>
+        <w:rPr>
+          <w:rFonts w:ascii="Times New Roman" w:hAnsi="Times New Roman" w:cs="Times New Roman" w:hint="eastAsia"/>
+        </w:rPr>
+        <w:t xml:space="preserve">s: </w:t>
+      </w:r>
+      <w:r>
+        <w:rPr>
+          <w:rFonts w:ascii="Times New Roman" w:hAnsi="Times New Roman" w:cs="Times New Roman"/>
+        </w:rPr>
+        <w:t>Mathematics</w:t>
+      </w:r>
+      <w:r>
+        <w:rPr>
+          <w:rFonts w:ascii="Times New Roman" w:hAnsi="Times New Roman" w:cs="Times New Roman" w:hint="eastAsia"/>
+        </w:rPr>
+        <w:t xml:space="preserve"> and Portuguese </w:t>
+      </w:r>
+      <w:r>
+        <w:rPr>
+          <w:rFonts w:ascii="Times New Roman" w:hAnsi="Times New Roman" w:cs="Times New Roman"/>
+        </w:rPr>
+        <w:t>language</w:t>
+      </w:r>
+      <w:r>
+        <w:rPr>
+          <w:rFonts w:ascii="Times New Roman" w:hAnsi="Times New Roman" w:cs="Times New Roman" w:hint="eastAsia"/>
+        </w:rPr>
+        <w:t xml:space="preserve">. Since we </w:t>
+      </w:r>
+      <w:r>
+        <w:rPr>
+          <w:rFonts w:ascii="Times New Roman" w:hAnsi="Times New Roman" w:cs="Times New Roman" w:hint="eastAsia"/>
+        </w:rPr>
+        <w:t>didn</w:t>
+      </w:r>
+      <w:r>
+        <w:rPr>
+          <w:rFonts w:ascii="Times New Roman" w:hAnsi="Times New Roman" w:cs="Times New Roman"/>
+        </w:rPr>
+        <w:t>’</w:t>
+      </w:r>
+      <w:r>
+        <w:rPr>
+          <w:rFonts w:ascii="Times New Roman" w:hAnsi="Times New Roman" w:cs="Times New Roman" w:hint="eastAsia"/>
+        </w:rPr>
+        <w:t xml:space="preserve">t have to </w:t>
+      </w:r>
+      <w:r>
+        <w:rPr>
+          <w:rFonts w:ascii="Times New Roman" w:hAnsi="Times New Roman" w:cs="Times New Roman" w:hint="eastAsia"/>
+        </w:rPr>
+        <w:t>analyze our data by the subject, we combined those two datasets into one dataset.</w:t>
+      </w:r>
+      <w:r>
+        <w:rPr>
+          <w:rFonts w:ascii="Times New Roman" w:hAnsi="Times New Roman" w:cs="Times New Roman" w:hint="eastAsia"/>
+        </w:rPr>
+        <w:t xml:space="preserve"> </w:t>
+      </w:r>
+    </w:p>
+    <w:p>
+      <w:pPr>
+        <w:spacing w:line="276" w:lineRule="auto"/>
+        <w:rPr>
+          <w:rFonts w:ascii="Times New Roman" w:hAnsi="Times New Roman" w:cs="Times New Roman" w:hint="eastAsia"/>
+        </w:rPr>
+      </w:pPr>
+      <w:r>
+        <w:rPr>
+          <w:rFonts w:ascii="Times New Roman" w:hAnsi="Times New Roman" w:cs="Times New Roman" w:hint="eastAsia"/>
+        </w:rPr>
+        <w:t>ADD MORE?~~~</w:t>
+      </w:r>
     </w:p>
     <w:p>
       <w:pPr>
@@ -522,39 +551,3440 @@
     </w:p>
     <w:p>
       <w:pPr>
-        <w:rPr>
-          <w:rFonts w:ascii="Times New Roman" w:hAnsi="Times New Roman" w:cs="Times New Roman"/>
-        </w:rPr>
-      </w:pPr>
-      <w:r>
-        <w:rPr>
-          <w:rFonts w:ascii="Times New Roman" w:hAnsi="Times New Roman" w:cs="Times New Roman"/>
-        </w:rPr>
-        <w:t xml:space="preserve">This data is from [UC Irvine Machine Learning </w:t>
-      </w:r>
-      <w:proofErr w:type="gramStart"/>
-      <w:r>
-        <w:rPr>
-          <w:rFonts w:ascii="Times New Roman" w:hAnsi="Times New Roman" w:cs="Times New Roman"/>
-        </w:rPr>
-        <w:t>Repository](</w:t>
-      </w:r>
-      <w:proofErr w:type="gramEnd"/>
-      <w:r>
-        <w:rPr>
-          <w:rFonts w:ascii="Times New Roman" w:hAnsi="Times New Roman" w:cs="Times New Roman"/>
-        </w:rPr>
-        <w:t xml:space="preserve">https://archive.ics.uci.edu/dataset/320/student+performance). There are 649 rows instances and 30 features in the dataset. Below are details of each </w:t>
-      </w:r>
-      <w:proofErr w:type="gramStart"/>
-      <w:r>
-        <w:rPr>
-          <w:rFonts w:ascii="Times New Roman" w:hAnsi="Times New Roman" w:cs="Times New Roman"/>
-        </w:rPr>
-        <w:t>feature</w:t>
-      </w:r>
-      <w:proofErr w:type="gramEnd"/>
-    </w:p>
+        <w:autoSpaceDE w:val="0"/>
+        <w:autoSpaceDN w:val="0"/>
+        <w:adjustRightInd w:val="0"/>
+        <w:spacing w:after="0" w:line="276" w:lineRule="auto"/>
+        <w:rPr>
+          <w:rFonts w:ascii="Times New Roman" w:hAnsi="Times New Roman" w:cs="Times New Roman"/>
+        </w:rPr>
+      </w:pPr>
+      <w:r>
+        <w:rPr>
+          <w:rFonts w:ascii="Times New Roman" w:hAnsi="Times New Roman" w:cs="Times New Roman"/>
+        </w:rPr>
+        <w:t xml:space="preserve">The dataset </w:t>
+      </w:r>
+      <w:r>
+        <w:rPr>
+          <w:rFonts w:ascii="Times New Roman" w:hAnsi="Times New Roman" w:cs="Times New Roman" w:hint="eastAsia"/>
+        </w:rPr>
+        <w:t>w</w:t>
+      </w:r>
+      <w:r>
+        <w:rPr>
+          <w:rFonts w:ascii="Times New Roman" w:hAnsi="Times New Roman" w:cs="Times New Roman"/>
+        </w:rPr>
+        <w:t>e are working with is collected during 2005-2006 at 2 Portuguese schools for Mathematics and Portuguese subject. In Portugal, the secondary education consists of 3 years of schooling, preceding 9 years of basic education and followed by higher education. Most of the students join the public and free education system. There are several courses that share core subjects as the Portuguese Language and Mathematics. A 20-point grading scales is used, where 0 is the lowest grade and 20 is the highest score. During the school year, students are evaluated in three periods and the last evaluation G3 corresponds to the final grade. There are closed questions related to several demographic</w:t>
+      </w:r>
+      <w:r>
+        <w:rPr>
+          <w:rFonts w:ascii="Times New Roman" w:hAnsi="Times New Roman" w:cs="Times New Roman"/>
+          <w:kern w:val="0"/>
+        </w:rPr>
+        <w:t xml:space="preserve"> (e.g. mother’s education</w:t>
+      </w:r>
+      <w:r>
+        <w:rPr>
+          <w:rFonts w:ascii="Times New Roman" w:hAnsi="Times New Roman" w:cs="Times New Roman" w:hint="eastAsia"/>
+          <w:kern w:val="0"/>
+        </w:rPr>
+        <w:t xml:space="preserve">, </w:t>
+      </w:r>
+      <w:r>
+        <w:rPr>
+          <w:rFonts w:ascii="Times New Roman" w:hAnsi="Times New Roman" w:cs="Times New Roman"/>
+          <w:kern w:val="0"/>
+        </w:rPr>
+        <w:t>family income)</w:t>
+      </w:r>
+      <w:r>
+        <w:rPr>
+          <w:rFonts w:ascii="Times New Roman" w:hAnsi="Times New Roman" w:cs="Times New Roman"/>
+        </w:rPr>
+        <w:t xml:space="preserve">, </w:t>
+      </w:r>
+      <w:r>
+        <w:rPr>
+          <w:rFonts w:ascii="Times New Roman" w:hAnsi="Times New Roman" w:cs="Times New Roman"/>
+        </w:rPr>
+        <w:lastRenderedPageBreak/>
+        <w:t>social/emotional</w:t>
+      </w:r>
+      <w:r>
+        <w:rPr>
+          <w:rFonts w:ascii="Times New Roman" w:hAnsi="Times New Roman" w:cs="Times New Roman" w:hint="eastAsia"/>
+        </w:rPr>
+        <w:t xml:space="preserve"> (e.g. alcohol </w:t>
+      </w:r>
+      <w:r>
+        <w:rPr>
+          <w:rFonts w:ascii="Times New Roman" w:hAnsi="Times New Roman" w:cs="Times New Roman"/>
+        </w:rPr>
+        <w:t>consumption</w:t>
+      </w:r>
+      <w:r>
+        <w:rPr>
+          <w:rFonts w:ascii="Times New Roman" w:hAnsi="Times New Roman" w:cs="Times New Roman" w:hint="eastAsia"/>
+        </w:rPr>
+        <w:t>)</w:t>
+      </w:r>
+      <w:r>
+        <w:rPr>
+          <w:rFonts w:ascii="Times New Roman" w:hAnsi="Times New Roman" w:cs="Times New Roman"/>
+        </w:rPr>
+        <w:t xml:space="preserve"> and school related variables</w:t>
+      </w:r>
+      <w:r>
+        <w:rPr>
+          <w:rFonts w:ascii="Times New Roman" w:hAnsi="Times New Roman" w:cs="Times New Roman" w:hint="eastAsia"/>
+        </w:rPr>
+        <w:t xml:space="preserve"> (e.g. number of past class failure)</w:t>
+      </w:r>
+      <w:r>
+        <w:rPr>
+          <w:rFonts w:ascii="Times New Roman" w:hAnsi="Times New Roman" w:cs="Times New Roman"/>
+        </w:rPr>
+        <w:t xml:space="preserve"> that were expected to affect student performance.</w:t>
+      </w:r>
+    </w:p>
+    <w:p>
+      <w:pPr>
+        <w:autoSpaceDE w:val="0"/>
+        <w:autoSpaceDN w:val="0"/>
+        <w:adjustRightInd w:val="0"/>
+        <w:spacing w:after="0" w:line="276" w:lineRule="auto"/>
+        <w:rPr>
+          <w:rFonts w:ascii="Times New Roman" w:hAnsi="Times New Roman" w:cs="Times New Roman" w:hint="eastAsia"/>
+        </w:rPr>
+      </w:pPr>
+      <w:r>
+        <w:rPr>
+          <w:rFonts w:ascii="Times New Roman" w:hAnsi="Times New Roman" w:cs="Times New Roman" w:hint="eastAsia"/>
+        </w:rPr>
+        <w:t xml:space="preserve">In our dataset, </w:t>
+      </w:r>
+      <w:r>
+        <w:rPr>
+          <w:rFonts w:ascii="Times New Roman" w:hAnsi="Times New Roman" w:cs="Times New Roman" w:hint="eastAsia"/>
+        </w:rPr>
+        <w:t xml:space="preserve">we have many </w:t>
+      </w:r>
+      <w:r>
+        <w:rPr>
+          <w:rFonts w:ascii="Times New Roman" w:hAnsi="Times New Roman" w:cs="Times New Roman" w:hint="eastAsia"/>
+        </w:rPr>
+        <w:t>categorical</w:t>
+      </w:r>
+      <w:r>
+        <w:rPr>
+          <w:rFonts w:ascii="Times New Roman" w:hAnsi="Times New Roman" w:cs="Times New Roman" w:hint="eastAsia"/>
+        </w:rPr>
+        <w:t xml:space="preserve"> variables</w:t>
+      </w:r>
+      <w:r>
+        <w:rPr>
+          <w:rFonts w:ascii="Times New Roman" w:hAnsi="Times New Roman" w:cs="Times New Roman" w:hint="eastAsia"/>
+        </w:rPr>
+        <w:t xml:space="preserve"> with ordered values.</w:t>
+      </w:r>
+      <w:r>
+        <w:rPr>
+          <w:rFonts w:ascii="Times New Roman" w:hAnsi="Times New Roman" w:cs="Times New Roman" w:hint="eastAsia"/>
+        </w:rPr>
+        <w:t xml:space="preserve"> CONTINUES!~~~~~~</w:t>
+      </w:r>
+    </w:p>
+    <w:p>
+      <w:pPr>
+        <w:autoSpaceDE w:val="0"/>
+        <w:autoSpaceDN w:val="0"/>
+        <w:adjustRightInd w:val="0"/>
+        <w:spacing w:after="0" w:line="23" w:lineRule="atLeast"/>
+        <w:ind w:firstLine="0"/>
+        <w:rPr>
+          <w:rFonts w:ascii="Times New Roman" w:hAnsi="Times New Roman" w:cs="Times New Roman"/>
+        </w:rPr>
+      </w:pPr>
+    </w:p>
+    <w:p>
+      <w:pPr>
+        <w:spacing w:line="276" w:lineRule="auto"/>
+        <w:rPr>
+          <w:rFonts w:ascii="Times New Roman" w:hAnsi="Times New Roman" w:cs="Times New Roman" w:hint="eastAsia"/>
+        </w:rPr>
+      </w:pPr>
+      <w:r>
+        <w:rPr>
+          <w:rFonts w:ascii="Times New Roman" w:hAnsi="Times New Roman" w:cs="Times New Roman"/>
+        </w:rPr>
+        <w:t xml:space="preserve">There are 649 rows instances and 30 features in the dataset. </w:t>
+      </w:r>
+      <w:r>
+        <w:rPr>
+          <w:rFonts w:ascii="Times New Roman" w:hAnsi="Times New Roman" w:cs="Times New Roman" w:hint="eastAsia"/>
+        </w:rPr>
+        <w:t xml:space="preserve">The following table is a complete list of variables used in our modeling process. </w:t>
+      </w:r>
+    </w:p>
+    <w:tbl>
+      <w:tblPr>
+        <w:tblStyle w:val="TableGrid"/>
+        <w:tblW w:w="0" w:type="auto"/>
+        <w:tblLook w:val="04A0" w:firstRow="1" w:lastRow="0" w:firstColumn="1" w:lastColumn="0" w:noHBand="0" w:noVBand="1"/>
+      </w:tblPr>
+      <w:tblGrid>
+        <w:gridCol w:w="1705"/>
+        <w:gridCol w:w="2970"/>
+        <w:gridCol w:w="3330"/>
+        <w:gridCol w:w="1345"/>
+      </w:tblGrid>
+      <w:tr>
+        <w:tc>
+          <w:tcPr>
+            <w:tcW w:w="1705" w:type="dxa"/>
+            <w:shd w:val="clear" w:color="auto" w:fill="FAE2D5" w:themeFill="accent2" w:themeFillTint="33"/>
+          </w:tcPr>
+          <w:p>
+            <w:pPr>
+              <w:ind w:firstLine="0"/>
+              <w:jc w:val="center"/>
+              <w:rPr>
+                <w:rFonts w:ascii="Times New Roman" w:hAnsi="Times New Roman" w:cs="Times New Roman" w:hint="eastAsia"/>
+                <w:b/>
+                <w:bCs/>
+                <w:sz w:val="22"/>
+                <w:szCs w:val="22"/>
+              </w:rPr>
+            </w:pPr>
+            <w:r>
+              <w:rPr>
+                <w:rFonts w:ascii="Times New Roman" w:hAnsi="Times New Roman" w:cs="Times New Roman" w:hint="eastAsia"/>
+                <w:b/>
+                <w:bCs/>
+                <w:sz w:val="22"/>
+                <w:szCs w:val="22"/>
+              </w:rPr>
+              <w:t>Variable Name</w:t>
+            </w:r>
+          </w:p>
+        </w:tc>
+        <w:tc>
+          <w:tcPr>
+            <w:tcW w:w="2970" w:type="dxa"/>
+            <w:shd w:val="clear" w:color="auto" w:fill="FAE2D5" w:themeFill="accent2" w:themeFillTint="33"/>
+          </w:tcPr>
+          <w:p>
+            <w:pPr>
+              <w:ind w:firstLine="0"/>
+              <w:jc w:val="center"/>
+              <w:rPr>
+                <w:rFonts w:ascii="Times New Roman" w:hAnsi="Times New Roman" w:cs="Times New Roman" w:hint="eastAsia"/>
+                <w:b/>
+                <w:bCs/>
+                <w:sz w:val="22"/>
+                <w:szCs w:val="22"/>
+              </w:rPr>
+            </w:pPr>
+            <w:r>
+              <w:rPr>
+                <w:rFonts w:ascii="Times New Roman" w:hAnsi="Times New Roman" w:cs="Times New Roman" w:hint="eastAsia"/>
+                <w:b/>
+                <w:bCs/>
+                <w:sz w:val="22"/>
+                <w:szCs w:val="22"/>
+              </w:rPr>
+              <w:t>Description</w:t>
+            </w:r>
+          </w:p>
+        </w:tc>
+        <w:tc>
+          <w:tcPr>
+            <w:tcW w:w="3330" w:type="dxa"/>
+            <w:shd w:val="clear" w:color="auto" w:fill="FAE2D5" w:themeFill="accent2" w:themeFillTint="33"/>
+          </w:tcPr>
+          <w:p>
+            <w:pPr>
+              <w:ind w:firstLine="0"/>
+              <w:jc w:val="center"/>
+              <w:rPr>
+                <w:rFonts w:ascii="Times New Roman" w:hAnsi="Times New Roman" w:cs="Times New Roman" w:hint="eastAsia"/>
+                <w:b/>
+                <w:bCs/>
+                <w:sz w:val="22"/>
+                <w:szCs w:val="22"/>
+              </w:rPr>
+            </w:pPr>
+            <w:r>
+              <w:rPr>
+                <w:rFonts w:ascii="Times New Roman" w:hAnsi="Times New Roman" w:cs="Times New Roman" w:hint="eastAsia"/>
+                <w:b/>
+                <w:bCs/>
+                <w:sz w:val="22"/>
+                <w:szCs w:val="22"/>
+              </w:rPr>
+              <w:t>Scale</w:t>
+            </w:r>
+          </w:p>
+        </w:tc>
+        <w:tc>
+          <w:tcPr>
+            <w:tcW w:w="1345" w:type="dxa"/>
+            <w:shd w:val="clear" w:color="auto" w:fill="FAE2D5" w:themeFill="accent2" w:themeFillTint="33"/>
+          </w:tcPr>
+          <w:p>
+            <w:pPr>
+              <w:ind w:firstLine="0"/>
+              <w:jc w:val="center"/>
+              <w:rPr>
+                <w:rFonts w:ascii="Times New Roman" w:hAnsi="Times New Roman" w:cs="Times New Roman" w:hint="eastAsia"/>
+                <w:b/>
+                <w:bCs/>
+                <w:sz w:val="22"/>
+                <w:szCs w:val="22"/>
+              </w:rPr>
+            </w:pPr>
+            <w:r>
+              <w:rPr>
+                <w:rFonts w:ascii="Times New Roman" w:hAnsi="Times New Roman" w:cs="Times New Roman" w:hint="eastAsia"/>
+                <w:b/>
+                <w:bCs/>
+                <w:sz w:val="22"/>
+                <w:szCs w:val="22"/>
+              </w:rPr>
+              <w:t>Type</w:t>
+            </w:r>
+          </w:p>
+        </w:tc>
+      </w:tr>
+      <w:tr>
+        <w:tc>
+          <w:tcPr>
+            <w:tcW w:w="1705" w:type="dxa"/>
+          </w:tcPr>
+          <w:p>
+            <w:pPr>
+              <w:ind w:firstLine="0"/>
+              <w:rPr>
+                <w:rFonts w:ascii="Times New Roman" w:hAnsi="Times New Roman" w:cs="Times New Roman"/>
+                <w:sz w:val="22"/>
+                <w:szCs w:val="22"/>
+              </w:rPr>
+            </w:pPr>
+            <w:r>
+              <w:rPr>
+                <w:rFonts w:ascii="Times New Roman" w:hAnsi="Times New Roman" w:cs="Times New Roman"/>
+                <w:sz w:val="22"/>
+                <w:szCs w:val="22"/>
+              </w:rPr>
+              <w:t>school</w:t>
+            </w:r>
+          </w:p>
+        </w:tc>
+        <w:tc>
+          <w:tcPr>
+            <w:tcW w:w="2970" w:type="dxa"/>
+          </w:tcPr>
+          <w:p>
+            <w:pPr>
+              <w:ind w:firstLine="0"/>
+              <w:rPr>
+                <w:rFonts w:ascii="Times New Roman" w:hAnsi="Times New Roman" w:cs="Times New Roman"/>
+                <w:sz w:val="22"/>
+                <w:szCs w:val="22"/>
+              </w:rPr>
+            </w:pPr>
+            <w:r>
+              <w:rPr>
+                <w:rFonts w:ascii="Times New Roman" w:hAnsi="Times New Roman" w:cs="Times New Roman"/>
+                <w:sz w:val="22"/>
+                <w:szCs w:val="22"/>
+              </w:rPr>
+              <w:t>student's school</w:t>
+            </w:r>
+          </w:p>
+        </w:tc>
+        <w:tc>
+          <w:tcPr>
+            <w:tcW w:w="3330" w:type="dxa"/>
+          </w:tcPr>
+          <w:p>
+            <w:pPr>
+              <w:ind w:firstLine="0"/>
+              <w:rPr>
+                <w:rFonts w:ascii="Times New Roman" w:hAnsi="Times New Roman" w:cs="Times New Roman"/>
+                <w:sz w:val="22"/>
+                <w:szCs w:val="22"/>
+              </w:rPr>
+            </w:pPr>
+            <w:r>
+              <w:rPr>
+                <w:rFonts w:ascii="Times New Roman" w:hAnsi="Times New Roman" w:cs="Times New Roman"/>
+                <w:sz w:val="22"/>
+                <w:szCs w:val="22"/>
+              </w:rPr>
+              <w:t>binary: 'GP' - Gabriel Pereira or 'MS' - Mousinho da Silveira</w:t>
+            </w:r>
+          </w:p>
+        </w:tc>
+        <w:tc>
+          <w:tcPr>
+            <w:tcW w:w="1345" w:type="dxa"/>
+          </w:tcPr>
+          <w:p>
+            <w:pPr>
+              <w:ind w:firstLine="0"/>
+              <w:rPr>
+                <w:rFonts w:ascii="Times New Roman" w:hAnsi="Times New Roman" w:cs="Times New Roman"/>
+                <w:sz w:val="22"/>
+                <w:szCs w:val="22"/>
+              </w:rPr>
+            </w:pPr>
+            <w:r>
+              <w:rPr>
+                <w:rFonts w:ascii="Times New Roman" w:hAnsi="Times New Roman" w:cs="Times New Roman"/>
+                <w:sz w:val="22"/>
+                <w:szCs w:val="22"/>
+              </w:rPr>
+              <w:t>Qualitative</w:t>
+            </w:r>
+          </w:p>
+        </w:tc>
+      </w:tr>
+      <w:tr>
+        <w:tc>
+          <w:tcPr>
+            <w:tcW w:w="1705" w:type="dxa"/>
+          </w:tcPr>
+          <w:p>
+            <w:pPr>
+              <w:ind w:firstLine="0"/>
+              <w:rPr>
+                <w:rFonts w:ascii="Times New Roman" w:hAnsi="Times New Roman" w:cs="Times New Roman"/>
+                <w:sz w:val="22"/>
+                <w:szCs w:val="22"/>
+              </w:rPr>
+            </w:pPr>
+            <w:r>
+              <w:rPr>
+                <w:rFonts w:ascii="Times New Roman" w:hAnsi="Times New Roman" w:cs="Times New Roman"/>
+                <w:sz w:val="22"/>
+                <w:szCs w:val="22"/>
+              </w:rPr>
+              <w:t>sex</w:t>
+            </w:r>
+          </w:p>
+        </w:tc>
+        <w:tc>
+          <w:tcPr>
+            <w:tcW w:w="2970" w:type="dxa"/>
+          </w:tcPr>
+          <w:p>
+            <w:pPr>
+              <w:ind w:firstLine="0"/>
+              <w:rPr>
+                <w:rFonts w:ascii="Times New Roman" w:hAnsi="Times New Roman" w:cs="Times New Roman"/>
+                <w:sz w:val="22"/>
+                <w:szCs w:val="22"/>
+              </w:rPr>
+            </w:pPr>
+            <w:r>
+              <w:rPr>
+                <w:rFonts w:ascii="Times New Roman" w:hAnsi="Times New Roman" w:cs="Times New Roman"/>
+                <w:sz w:val="22"/>
+                <w:szCs w:val="22"/>
+              </w:rPr>
+              <w:t>student's sex</w:t>
+            </w:r>
+          </w:p>
+        </w:tc>
+        <w:tc>
+          <w:tcPr>
+            <w:tcW w:w="3330" w:type="dxa"/>
+          </w:tcPr>
+          <w:p>
+            <w:pPr>
+              <w:ind w:firstLine="0"/>
+              <w:rPr>
+                <w:rFonts w:ascii="Times New Roman" w:hAnsi="Times New Roman" w:cs="Times New Roman"/>
+                <w:sz w:val="22"/>
+                <w:szCs w:val="22"/>
+              </w:rPr>
+            </w:pPr>
+            <w:r>
+              <w:rPr>
+                <w:rFonts w:ascii="Times New Roman" w:hAnsi="Times New Roman" w:cs="Times New Roman"/>
+                <w:sz w:val="22"/>
+                <w:szCs w:val="22"/>
+              </w:rPr>
+              <w:t>binary: 'F' - female or 'M' - male</w:t>
+            </w:r>
+          </w:p>
+        </w:tc>
+        <w:tc>
+          <w:tcPr>
+            <w:tcW w:w="1345" w:type="dxa"/>
+          </w:tcPr>
+          <w:p>
+            <w:pPr>
+              <w:ind w:firstLine="0"/>
+              <w:rPr>
+                <w:rFonts w:ascii="Times New Roman" w:hAnsi="Times New Roman" w:cs="Times New Roman"/>
+                <w:sz w:val="22"/>
+                <w:szCs w:val="22"/>
+              </w:rPr>
+            </w:pPr>
+            <w:r>
+              <w:rPr>
+                <w:rFonts w:ascii="Times New Roman" w:hAnsi="Times New Roman" w:cs="Times New Roman"/>
+                <w:sz w:val="22"/>
+                <w:szCs w:val="22"/>
+              </w:rPr>
+              <w:t>Qualitative</w:t>
+            </w:r>
+          </w:p>
+        </w:tc>
+      </w:tr>
+      <w:tr>
+        <w:tc>
+          <w:tcPr>
+            <w:tcW w:w="1705" w:type="dxa"/>
+          </w:tcPr>
+          <w:p>
+            <w:pPr>
+              <w:ind w:firstLine="0"/>
+              <w:rPr>
+                <w:rFonts w:ascii="Times New Roman" w:hAnsi="Times New Roman" w:cs="Times New Roman"/>
+                <w:sz w:val="22"/>
+                <w:szCs w:val="22"/>
+              </w:rPr>
+            </w:pPr>
+            <w:r>
+              <w:rPr>
+                <w:rFonts w:ascii="Times New Roman" w:hAnsi="Times New Roman" w:cs="Times New Roman"/>
+                <w:sz w:val="22"/>
+                <w:szCs w:val="22"/>
+              </w:rPr>
+              <w:t>age</w:t>
+            </w:r>
+          </w:p>
+        </w:tc>
+        <w:tc>
+          <w:tcPr>
+            <w:tcW w:w="2970" w:type="dxa"/>
+          </w:tcPr>
+          <w:p>
+            <w:pPr>
+              <w:ind w:firstLine="0"/>
+              <w:rPr>
+                <w:rFonts w:ascii="Times New Roman" w:hAnsi="Times New Roman" w:cs="Times New Roman"/>
+                <w:sz w:val="22"/>
+                <w:szCs w:val="22"/>
+              </w:rPr>
+            </w:pPr>
+            <w:r>
+              <w:rPr>
+                <w:rFonts w:ascii="Times New Roman" w:hAnsi="Times New Roman" w:cs="Times New Roman"/>
+                <w:sz w:val="22"/>
+                <w:szCs w:val="22"/>
+              </w:rPr>
+              <w:t>student's age</w:t>
+            </w:r>
+          </w:p>
+        </w:tc>
+        <w:tc>
+          <w:tcPr>
+            <w:tcW w:w="3330" w:type="dxa"/>
+          </w:tcPr>
+          <w:p>
+            <w:pPr>
+              <w:ind w:firstLine="0"/>
+              <w:rPr>
+                <w:rFonts w:ascii="Times New Roman" w:hAnsi="Times New Roman" w:cs="Times New Roman"/>
+                <w:sz w:val="22"/>
+                <w:szCs w:val="22"/>
+              </w:rPr>
+            </w:pPr>
+            <w:r>
+              <w:rPr>
+                <w:rFonts w:ascii="Times New Roman" w:hAnsi="Times New Roman" w:cs="Times New Roman"/>
+                <w:sz w:val="22"/>
+                <w:szCs w:val="22"/>
+              </w:rPr>
+              <w:t>numeric: from 15 to 22</w:t>
+            </w:r>
+          </w:p>
+        </w:tc>
+        <w:tc>
+          <w:tcPr>
+            <w:tcW w:w="1345" w:type="dxa"/>
+          </w:tcPr>
+          <w:p>
+            <w:pPr>
+              <w:ind w:firstLine="0"/>
+              <w:rPr>
+                <w:rFonts w:ascii="Times New Roman" w:hAnsi="Times New Roman" w:cs="Times New Roman"/>
+                <w:sz w:val="22"/>
+                <w:szCs w:val="22"/>
+              </w:rPr>
+            </w:pPr>
+          </w:p>
+        </w:tc>
+      </w:tr>
+      <w:tr>
+        <w:tc>
+          <w:tcPr>
+            <w:tcW w:w="1705" w:type="dxa"/>
+          </w:tcPr>
+          <w:p>
+            <w:pPr>
+              <w:ind w:firstLine="0"/>
+              <w:rPr>
+                <w:rFonts w:ascii="Times New Roman" w:hAnsi="Times New Roman" w:cs="Times New Roman"/>
+                <w:sz w:val="22"/>
+                <w:szCs w:val="22"/>
+              </w:rPr>
+            </w:pPr>
+            <w:r>
+              <w:rPr>
+                <w:rFonts w:ascii="Times New Roman" w:hAnsi="Times New Roman" w:cs="Times New Roman"/>
+                <w:sz w:val="22"/>
+                <w:szCs w:val="22"/>
+              </w:rPr>
+              <w:t>address</w:t>
+            </w:r>
+          </w:p>
+        </w:tc>
+        <w:tc>
+          <w:tcPr>
+            <w:tcW w:w="2970" w:type="dxa"/>
+          </w:tcPr>
+          <w:p>
+            <w:pPr>
+              <w:ind w:firstLine="0"/>
+              <w:rPr>
+                <w:rFonts w:ascii="Times New Roman" w:hAnsi="Times New Roman" w:cs="Times New Roman"/>
+                <w:sz w:val="22"/>
+                <w:szCs w:val="22"/>
+              </w:rPr>
+            </w:pPr>
+            <w:r>
+              <w:rPr>
+                <w:rFonts w:ascii="Times New Roman" w:hAnsi="Times New Roman" w:cs="Times New Roman"/>
+                <w:sz w:val="22"/>
+                <w:szCs w:val="22"/>
+              </w:rPr>
+              <w:t>student's home address type</w:t>
+            </w:r>
+          </w:p>
+        </w:tc>
+        <w:tc>
+          <w:tcPr>
+            <w:tcW w:w="3330" w:type="dxa"/>
+          </w:tcPr>
+          <w:p>
+            <w:pPr>
+              <w:ind w:firstLine="0"/>
+              <w:rPr>
+                <w:rFonts w:ascii="Times New Roman" w:hAnsi="Times New Roman" w:cs="Times New Roman"/>
+                <w:sz w:val="22"/>
+                <w:szCs w:val="22"/>
+              </w:rPr>
+            </w:pPr>
+            <w:r>
+              <w:rPr>
+                <w:rFonts w:ascii="Times New Roman" w:hAnsi="Times New Roman" w:cs="Times New Roman"/>
+                <w:sz w:val="22"/>
+                <w:szCs w:val="22"/>
+              </w:rPr>
+              <w:t>binary: 'U' - urban or 'R' - rural</w:t>
+            </w:r>
+          </w:p>
+        </w:tc>
+        <w:tc>
+          <w:tcPr>
+            <w:tcW w:w="1345" w:type="dxa"/>
+          </w:tcPr>
+          <w:p>
+            <w:pPr>
+              <w:ind w:firstLine="0"/>
+              <w:rPr>
+                <w:rFonts w:ascii="Times New Roman" w:hAnsi="Times New Roman" w:cs="Times New Roman"/>
+                <w:sz w:val="22"/>
+                <w:szCs w:val="22"/>
+              </w:rPr>
+            </w:pPr>
+            <w:r>
+              <w:rPr>
+                <w:rFonts w:ascii="Times New Roman" w:hAnsi="Times New Roman" w:cs="Times New Roman"/>
+                <w:sz w:val="22"/>
+                <w:szCs w:val="22"/>
+              </w:rPr>
+              <w:t>Qualitative</w:t>
+            </w:r>
+          </w:p>
+        </w:tc>
+      </w:tr>
+      <w:tr>
+        <w:tc>
+          <w:tcPr>
+            <w:tcW w:w="1705" w:type="dxa"/>
+          </w:tcPr>
+          <w:p>
+            <w:pPr>
+              <w:ind w:firstLine="0"/>
+              <w:rPr>
+                <w:rFonts w:ascii="Times New Roman" w:hAnsi="Times New Roman" w:cs="Times New Roman"/>
+                <w:sz w:val="22"/>
+                <w:szCs w:val="22"/>
+              </w:rPr>
+            </w:pPr>
+            <w:r>
+              <w:rPr>
+                <w:rFonts w:ascii="Times New Roman" w:hAnsi="Times New Roman" w:cs="Times New Roman"/>
+                <w:sz w:val="22"/>
+                <w:szCs w:val="22"/>
+              </w:rPr>
+              <w:t>famsize</w:t>
+            </w:r>
+          </w:p>
+        </w:tc>
+        <w:tc>
+          <w:tcPr>
+            <w:tcW w:w="2970" w:type="dxa"/>
+          </w:tcPr>
+          <w:p>
+            <w:pPr>
+              <w:ind w:firstLine="0"/>
+              <w:rPr>
+                <w:rFonts w:ascii="Times New Roman" w:hAnsi="Times New Roman" w:cs="Times New Roman"/>
+                <w:sz w:val="22"/>
+                <w:szCs w:val="22"/>
+              </w:rPr>
+            </w:pPr>
+            <w:r>
+              <w:rPr>
+                <w:rFonts w:ascii="Times New Roman" w:hAnsi="Times New Roman" w:cs="Times New Roman"/>
+                <w:sz w:val="22"/>
+                <w:szCs w:val="22"/>
+              </w:rPr>
+              <w:t>family size</w:t>
+            </w:r>
+          </w:p>
+        </w:tc>
+        <w:tc>
+          <w:tcPr>
+            <w:tcW w:w="3330" w:type="dxa"/>
+          </w:tcPr>
+          <w:p>
+            <w:pPr>
+              <w:ind w:firstLine="0"/>
+              <w:rPr>
+                <w:rFonts w:ascii="Times New Roman" w:hAnsi="Times New Roman" w:cs="Times New Roman"/>
+                <w:sz w:val="22"/>
+                <w:szCs w:val="22"/>
+              </w:rPr>
+            </w:pPr>
+            <w:r>
+              <w:rPr>
+                <w:rFonts w:ascii="Times New Roman" w:hAnsi="Times New Roman" w:cs="Times New Roman"/>
+                <w:sz w:val="22"/>
+                <w:szCs w:val="22"/>
+              </w:rPr>
+              <w:t>binary: 'LE3' - less or equal to 3 or 'GT3' - greater than 3</w:t>
+            </w:r>
+          </w:p>
+        </w:tc>
+        <w:tc>
+          <w:tcPr>
+            <w:tcW w:w="1345" w:type="dxa"/>
+          </w:tcPr>
+          <w:p>
+            <w:pPr>
+              <w:ind w:firstLine="0"/>
+              <w:rPr>
+                <w:rFonts w:ascii="Times New Roman" w:hAnsi="Times New Roman" w:cs="Times New Roman"/>
+                <w:sz w:val="22"/>
+                <w:szCs w:val="22"/>
+              </w:rPr>
+            </w:pPr>
+            <w:r>
+              <w:rPr>
+                <w:rFonts w:ascii="Times New Roman" w:hAnsi="Times New Roman" w:cs="Times New Roman"/>
+                <w:sz w:val="22"/>
+                <w:szCs w:val="22"/>
+              </w:rPr>
+              <w:t>Qualitative</w:t>
+            </w:r>
+          </w:p>
+        </w:tc>
+      </w:tr>
+      <w:tr>
+        <w:tc>
+          <w:tcPr>
+            <w:tcW w:w="1705" w:type="dxa"/>
+          </w:tcPr>
+          <w:p>
+            <w:pPr>
+              <w:ind w:firstLine="0"/>
+              <w:rPr>
+                <w:rFonts w:ascii="Times New Roman" w:hAnsi="Times New Roman" w:cs="Times New Roman"/>
+                <w:sz w:val="22"/>
+                <w:szCs w:val="22"/>
+              </w:rPr>
+            </w:pPr>
+            <w:r>
+              <w:rPr>
+                <w:rFonts w:ascii="Times New Roman" w:hAnsi="Times New Roman" w:cs="Times New Roman"/>
+                <w:sz w:val="22"/>
+                <w:szCs w:val="22"/>
+              </w:rPr>
+              <w:t>Pstatus</w:t>
+            </w:r>
+          </w:p>
+        </w:tc>
+        <w:tc>
+          <w:tcPr>
+            <w:tcW w:w="2970" w:type="dxa"/>
+          </w:tcPr>
+          <w:p>
+            <w:pPr>
+              <w:ind w:firstLine="0"/>
+              <w:rPr>
+                <w:rFonts w:ascii="Times New Roman" w:hAnsi="Times New Roman" w:cs="Times New Roman"/>
+                <w:sz w:val="22"/>
+                <w:szCs w:val="22"/>
+              </w:rPr>
+            </w:pPr>
+            <w:r>
+              <w:rPr>
+                <w:rFonts w:ascii="Times New Roman" w:hAnsi="Times New Roman" w:cs="Times New Roman"/>
+                <w:sz w:val="22"/>
+                <w:szCs w:val="22"/>
+              </w:rPr>
+              <w:t>parent's cohabitation status</w:t>
+            </w:r>
+          </w:p>
+        </w:tc>
+        <w:tc>
+          <w:tcPr>
+            <w:tcW w:w="3330" w:type="dxa"/>
+          </w:tcPr>
+          <w:p>
+            <w:pPr>
+              <w:ind w:firstLine="0"/>
+              <w:rPr>
+                <w:rFonts w:ascii="Times New Roman" w:hAnsi="Times New Roman" w:cs="Times New Roman"/>
+                <w:sz w:val="22"/>
+                <w:szCs w:val="22"/>
+              </w:rPr>
+            </w:pPr>
+            <w:r>
+              <w:rPr>
+                <w:rFonts w:ascii="Times New Roman" w:hAnsi="Times New Roman" w:cs="Times New Roman"/>
+                <w:sz w:val="22"/>
+                <w:szCs w:val="22"/>
+              </w:rPr>
+              <w:t>binary: 'T' - living together or 'A' - apart</w:t>
+            </w:r>
+          </w:p>
+        </w:tc>
+        <w:tc>
+          <w:tcPr>
+            <w:tcW w:w="1345" w:type="dxa"/>
+          </w:tcPr>
+          <w:p>
+            <w:pPr>
+              <w:ind w:firstLine="0"/>
+              <w:rPr>
+                <w:rFonts w:ascii="Times New Roman" w:hAnsi="Times New Roman" w:cs="Times New Roman"/>
+                <w:sz w:val="22"/>
+                <w:szCs w:val="22"/>
+              </w:rPr>
+            </w:pPr>
+            <w:r>
+              <w:rPr>
+                <w:rFonts w:ascii="Times New Roman" w:hAnsi="Times New Roman" w:cs="Times New Roman"/>
+                <w:sz w:val="22"/>
+                <w:szCs w:val="22"/>
+              </w:rPr>
+              <w:t>Qualitative</w:t>
+            </w:r>
+          </w:p>
+        </w:tc>
+      </w:tr>
+      <w:tr>
+        <w:tc>
+          <w:tcPr>
+            <w:tcW w:w="1705" w:type="dxa"/>
+          </w:tcPr>
+          <w:p>
+            <w:pPr>
+              <w:ind w:firstLine="0"/>
+              <w:rPr>
+                <w:rFonts w:ascii="Times New Roman" w:hAnsi="Times New Roman" w:cs="Times New Roman"/>
+                <w:sz w:val="22"/>
+                <w:szCs w:val="22"/>
+              </w:rPr>
+            </w:pPr>
+            <w:r>
+              <w:rPr>
+                <w:rFonts w:ascii="Times New Roman" w:hAnsi="Times New Roman" w:cs="Times New Roman"/>
+                <w:sz w:val="22"/>
+                <w:szCs w:val="22"/>
+              </w:rPr>
+              <w:t>Medu</w:t>
+            </w:r>
+          </w:p>
+        </w:tc>
+        <w:tc>
+          <w:tcPr>
+            <w:tcW w:w="2970" w:type="dxa"/>
+          </w:tcPr>
+          <w:p>
+            <w:pPr>
+              <w:ind w:firstLine="0"/>
+              <w:rPr>
+                <w:rFonts w:ascii="Times New Roman" w:hAnsi="Times New Roman" w:cs="Times New Roman"/>
+                <w:sz w:val="22"/>
+                <w:szCs w:val="22"/>
+              </w:rPr>
+            </w:pPr>
+            <w:r>
+              <w:rPr>
+                <w:rFonts w:ascii="Times New Roman" w:hAnsi="Times New Roman" w:cs="Times New Roman"/>
+                <w:sz w:val="22"/>
+                <w:szCs w:val="22"/>
+              </w:rPr>
+              <w:t>mother's education</w:t>
+            </w:r>
+          </w:p>
+        </w:tc>
+        <w:tc>
+          <w:tcPr>
+            <w:tcW w:w="3330" w:type="dxa"/>
+          </w:tcPr>
+          <w:p>
+            <w:pPr>
+              <w:ind w:firstLine="0"/>
+              <w:rPr>
+                <w:rFonts w:ascii="Times New Roman" w:hAnsi="Times New Roman" w:cs="Times New Roman"/>
+                <w:sz w:val="22"/>
+                <w:szCs w:val="22"/>
+              </w:rPr>
+            </w:pPr>
+            <w:r>
+              <w:rPr>
+                <w:rFonts w:ascii="Times New Roman" w:hAnsi="Times New Roman" w:cs="Times New Roman"/>
+                <w:sz w:val="22"/>
+                <w:szCs w:val="22"/>
+              </w:rPr>
+              <w:t>numeric: 0 - none,  1 - primary education (4th grade), 2 - 5th to 9th grade, 3 - secondary education or 4 - higher education</w:t>
+            </w:r>
+          </w:p>
+        </w:tc>
+        <w:tc>
+          <w:tcPr>
+            <w:tcW w:w="1345" w:type="dxa"/>
+          </w:tcPr>
+          <w:p>
+            <w:pPr>
+              <w:ind w:firstLine="0"/>
+              <w:rPr>
+                <w:rFonts w:ascii="Times New Roman" w:hAnsi="Times New Roman" w:cs="Times New Roman"/>
+                <w:sz w:val="22"/>
+                <w:szCs w:val="22"/>
+              </w:rPr>
+            </w:pPr>
+            <w:r>
+              <w:rPr>
+                <w:rFonts w:ascii="Times New Roman" w:hAnsi="Times New Roman" w:cs="Times New Roman"/>
+                <w:sz w:val="22"/>
+                <w:szCs w:val="22"/>
+              </w:rPr>
+              <w:t>Qualitative</w:t>
+            </w:r>
+          </w:p>
+        </w:tc>
+      </w:tr>
+      <w:tr>
+        <w:tc>
+          <w:tcPr>
+            <w:tcW w:w="1705" w:type="dxa"/>
+          </w:tcPr>
+          <w:p>
+            <w:pPr>
+              <w:ind w:firstLine="0"/>
+              <w:rPr>
+                <w:rFonts w:ascii="Times New Roman" w:hAnsi="Times New Roman" w:cs="Times New Roman"/>
+                <w:sz w:val="22"/>
+                <w:szCs w:val="22"/>
+              </w:rPr>
+            </w:pPr>
+            <w:r>
+              <w:rPr>
+                <w:rFonts w:ascii="Times New Roman" w:hAnsi="Times New Roman" w:cs="Times New Roman"/>
+                <w:sz w:val="22"/>
+                <w:szCs w:val="22"/>
+              </w:rPr>
+              <w:t>Fedu</w:t>
+            </w:r>
+          </w:p>
+        </w:tc>
+        <w:tc>
+          <w:tcPr>
+            <w:tcW w:w="2970" w:type="dxa"/>
+          </w:tcPr>
+          <w:p>
+            <w:pPr>
+              <w:ind w:firstLine="0"/>
+              <w:rPr>
+                <w:rFonts w:ascii="Times New Roman" w:hAnsi="Times New Roman" w:cs="Times New Roman"/>
+                <w:sz w:val="22"/>
+                <w:szCs w:val="22"/>
+              </w:rPr>
+            </w:pPr>
+            <w:r>
+              <w:rPr>
+                <w:rFonts w:ascii="Times New Roman" w:hAnsi="Times New Roman" w:cs="Times New Roman"/>
+                <w:sz w:val="22"/>
+                <w:szCs w:val="22"/>
+              </w:rPr>
+              <w:t>father's education</w:t>
+            </w:r>
+          </w:p>
+        </w:tc>
+        <w:tc>
+          <w:tcPr>
+            <w:tcW w:w="3330" w:type="dxa"/>
+          </w:tcPr>
+          <w:p>
+            <w:pPr>
+              <w:ind w:firstLine="0"/>
+              <w:rPr>
+                <w:rFonts w:ascii="Times New Roman" w:hAnsi="Times New Roman" w:cs="Times New Roman"/>
+                <w:sz w:val="22"/>
+                <w:szCs w:val="22"/>
+              </w:rPr>
+            </w:pPr>
+            <w:r>
+              <w:rPr>
+                <w:rFonts w:ascii="Times New Roman" w:hAnsi="Times New Roman" w:cs="Times New Roman"/>
+                <w:sz w:val="22"/>
+                <w:szCs w:val="22"/>
+              </w:rPr>
+              <w:t>numeric: 0 - none,  1 - primary education (4th grade), 2 - 5th to 9th grade, 3 - secondary education or 4 -  higher education</w:t>
+            </w:r>
+          </w:p>
+        </w:tc>
+        <w:tc>
+          <w:tcPr>
+            <w:tcW w:w="1345" w:type="dxa"/>
+          </w:tcPr>
+          <w:p>
+            <w:pPr>
+              <w:ind w:firstLine="0"/>
+              <w:rPr>
+                <w:rFonts w:ascii="Times New Roman" w:hAnsi="Times New Roman" w:cs="Times New Roman"/>
+                <w:sz w:val="22"/>
+                <w:szCs w:val="22"/>
+              </w:rPr>
+            </w:pPr>
+            <w:r>
+              <w:rPr>
+                <w:rFonts w:ascii="Times New Roman" w:hAnsi="Times New Roman" w:cs="Times New Roman"/>
+                <w:sz w:val="22"/>
+                <w:szCs w:val="22"/>
+              </w:rPr>
+              <w:t>Qualitative</w:t>
+            </w:r>
+          </w:p>
+        </w:tc>
+      </w:tr>
+      <w:tr>
+        <w:tc>
+          <w:tcPr>
+            <w:tcW w:w="1705" w:type="dxa"/>
+          </w:tcPr>
+          <w:p>
+            <w:pPr>
+              <w:ind w:firstLine="0"/>
+              <w:rPr>
+                <w:rFonts w:ascii="Times New Roman" w:hAnsi="Times New Roman" w:cs="Times New Roman"/>
+                <w:sz w:val="22"/>
+                <w:szCs w:val="22"/>
+              </w:rPr>
+            </w:pPr>
+            <w:r>
+              <w:rPr>
+                <w:rFonts w:ascii="Times New Roman" w:hAnsi="Times New Roman" w:cs="Times New Roman"/>
+                <w:sz w:val="22"/>
+                <w:szCs w:val="22"/>
+              </w:rPr>
+              <w:t>Mjob</w:t>
+            </w:r>
+          </w:p>
+        </w:tc>
+        <w:tc>
+          <w:tcPr>
+            <w:tcW w:w="2970" w:type="dxa"/>
+          </w:tcPr>
+          <w:p>
+            <w:pPr>
+              <w:ind w:firstLine="0"/>
+              <w:rPr>
+                <w:rFonts w:ascii="Times New Roman" w:hAnsi="Times New Roman" w:cs="Times New Roman"/>
+                <w:sz w:val="22"/>
+                <w:szCs w:val="22"/>
+              </w:rPr>
+            </w:pPr>
+            <w:r>
+              <w:rPr>
+                <w:rFonts w:ascii="Times New Roman" w:hAnsi="Times New Roman" w:cs="Times New Roman"/>
+                <w:sz w:val="22"/>
+                <w:szCs w:val="22"/>
+              </w:rPr>
+              <w:t>mother's job</w:t>
+            </w:r>
+          </w:p>
+        </w:tc>
+        <w:tc>
+          <w:tcPr>
+            <w:tcW w:w="3330" w:type="dxa"/>
+          </w:tcPr>
+          <w:p>
+            <w:pPr>
+              <w:ind w:firstLine="0"/>
+              <w:rPr>
+                <w:rFonts w:ascii="Times New Roman" w:hAnsi="Times New Roman" w:cs="Times New Roman"/>
+                <w:sz w:val="22"/>
+                <w:szCs w:val="22"/>
+              </w:rPr>
+            </w:pPr>
+            <w:r>
+              <w:rPr>
+                <w:rFonts w:ascii="Times New Roman" w:hAnsi="Times New Roman" w:cs="Times New Roman"/>
+                <w:sz w:val="22"/>
+                <w:szCs w:val="22"/>
+              </w:rPr>
+              <w:t>nominal: 'teacher', 'health' care related, civil 'services' (e.g. administrative or police), 'at_home' or 'other'</w:t>
+            </w:r>
+          </w:p>
+        </w:tc>
+        <w:tc>
+          <w:tcPr>
+            <w:tcW w:w="1345" w:type="dxa"/>
+          </w:tcPr>
+          <w:p>
+            <w:pPr>
+              <w:ind w:firstLine="0"/>
+              <w:rPr>
+                <w:rFonts w:ascii="Times New Roman" w:hAnsi="Times New Roman" w:cs="Times New Roman"/>
+                <w:sz w:val="22"/>
+                <w:szCs w:val="22"/>
+              </w:rPr>
+            </w:pPr>
+            <w:r>
+              <w:rPr>
+                <w:rFonts w:ascii="Times New Roman" w:hAnsi="Times New Roman" w:cs="Times New Roman"/>
+                <w:sz w:val="22"/>
+                <w:szCs w:val="22"/>
+              </w:rPr>
+              <w:t>Qualitative</w:t>
+            </w:r>
+          </w:p>
+        </w:tc>
+      </w:tr>
+      <w:tr>
+        <w:tc>
+          <w:tcPr>
+            <w:tcW w:w="1705" w:type="dxa"/>
+          </w:tcPr>
+          <w:p>
+            <w:pPr>
+              <w:ind w:firstLine="0"/>
+              <w:rPr>
+                <w:rFonts w:ascii="Times New Roman" w:hAnsi="Times New Roman" w:cs="Times New Roman"/>
+                <w:sz w:val="22"/>
+                <w:szCs w:val="22"/>
+              </w:rPr>
+            </w:pPr>
+            <w:r>
+              <w:rPr>
+                <w:rFonts w:ascii="Times New Roman" w:hAnsi="Times New Roman" w:cs="Times New Roman"/>
+                <w:sz w:val="22"/>
+                <w:szCs w:val="22"/>
+              </w:rPr>
+              <w:t>Fjob</w:t>
+            </w:r>
+          </w:p>
+        </w:tc>
+        <w:tc>
+          <w:tcPr>
+            <w:tcW w:w="2970" w:type="dxa"/>
+          </w:tcPr>
+          <w:p>
+            <w:pPr>
+              <w:ind w:firstLine="0"/>
+              <w:rPr>
+                <w:rFonts w:ascii="Times New Roman" w:hAnsi="Times New Roman" w:cs="Times New Roman"/>
+                <w:sz w:val="22"/>
+                <w:szCs w:val="22"/>
+              </w:rPr>
+            </w:pPr>
+            <w:r>
+              <w:rPr>
+                <w:rFonts w:ascii="Times New Roman" w:hAnsi="Times New Roman" w:cs="Times New Roman"/>
+                <w:sz w:val="22"/>
+                <w:szCs w:val="22"/>
+              </w:rPr>
+              <w:t>father's job</w:t>
+            </w:r>
+          </w:p>
+        </w:tc>
+        <w:tc>
+          <w:tcPr>
+            <w:tcW w:w="3330" w:type="dxa"/>
+          </w:tcPr>
+          <w:p>
+            <w:pPr>
+              <w:ind w:firstLine="0"/>
+              <w:rPr>
+                <w:rFonts w:ascii="Times New Roman" w:hAnsi="Times New Roman" w:cs="Times New Roman"/>
+                <w:sz w:val="22"/>
+                <w:szCs w:val="22"/>
+              </w:rPr>
+            </w:pPr>
+            <w:r>
+              <w:rPr>
+                <w:rFonts w:ascii="Times New Roman" w:hAnsi="Times New Roman" w:cs="Times New Roman"/>
+                <w:sz w:val="22"/>
+                <w:szCs w:val="22"/>
+              </w:rPr>
+              <w:t>nominal: 'teacher', 'health' care related, civil 'services' (e.g. administrative or police), 'at_home' or 'other'</w:t>
+            </w:r>
+          </w:p>
+        </w:tc>
+        <w:tc>
+          <w:tcPr>
+            <w:tcW w:w="1345" w:type="dxa"/>
+          </w:tcPr>
+          <w:p>
+            <w:pPr>
+              <w:ind w:firstLine="0"/>
+              <w:rPr>
+                <w:rFonts w:ascii="Times New Roman" w:hAnsi="Times New Roman" w:cs="Times New Roman"/>
+                <w:sz w:val="22"/>
+                <w:szCs w:val="22"/>
+              </w:rPr>
+            </w:pPr>
+            <w:r>
+              <w:rPr>
+                <w:rFonts w:ascii="Times New Roman" w:hAnsi="Times New Roman" w:cs="Times New Roman"/>
+                <w:sz w:val="22"/>
+                <w:szCs w:val="22"/>
+              </w:rPr>
+              <w:t>Qualitative</w:t>
+            </w:r>
+          </w:p>
+        </w:tc>
+      </w:tr>
+      <w:tr>
+        <w:tc>
+          <w:tcPr>
+            <w:tcW w:w="1705" w:type="dxa"/>
+          </w:tcPr>
+          <w:p>
+            <w:pPr>
+              <w:ind w:firstLine="0"/>
+              <w:rPr>
+                <w:rFonts w:ascii="Times New Roman" w:hAnsi="Times New Roman" w:cs="Times New Roman"/>
+                <w:sz w:val="22"/>
+                <w:szCs w:val="22"/>
+              </w:rPr>
+            </w:pPr>
+            <w:r>
+              <w:rPr>
+                <w:rFonts w:ascii="Times New Roman" w:hAnsi="Times New Roman" w:cs="Times New Roman"/>
+                <w:sz w:val="22"/>
+                <w:szCs w:val="22"/>
+              </w:rPr>
+              <w:t>reason</w:t>
+            </w:r>
+          </w:p>
+        </w:tc>
+        <w:tc>
+          <w:tcPr>
+            <w:tcW w:w="2970" w:type="dxa"/>
+          </w:tcPr>
+          <w:p>
+            <w:pPr>
+              <w:ind w:firstLine="0"/>
+              <w:rPr>
+                <w:rFonts w:ascii="Times New Roman" w:hAnsi="Times New Roman" w:cs="Times New Roman"/>
+                <w:sz w:val="22"/>
+                <w:szCs w:val="22"/>
+              </w:rPr>
+            </w:pPr>
+            <w:r>
+              <w:rPr>
+                <w:rFonts w:ascii="Times New Roman" w:hAnsi="Times New Roman" w:cs="Times New Roman"/>
+                <w:sz w:val="22"/>
+                <w:szCs w:val="22"/>
+              </w:rPr>
+              <w:t>reason to choose this school</w:t>
+            </w:r>
+          </w:p>
+        </w:tc>
+        <w:tc>
+          <w:tcPr>
+            <w:tcW w:w="3330" w:type="dxa"/>
+          </w:tcPr>
+          <w:p>
+            <w:pPr>
+              <w:ind w:firstLine="0"/>
+              <w:rPr>
+                <w:rFonts w:ascii="Times New Roman" w:hAnsi="Times New Roman" w:cs="Times New Roman"/>
+                <w:sz w:val="22"/>
+                <w:szCs w:val="22"/>
+              </w:rPr>
+            </w:pPr>
+            <w:r>
+              <w:rPr>
+                <w:rFonts w:ascii="Times New Roman" w:hAnsi="Times New Roman" w:cs="Times New Roman"/>
+                <w:sz w:val="22"/>
+                <w:szCs w:val="22"/>
+              </w:rPr>
+              <w:t>nominal: close to 'home', school 'reputation', 'course' preference or 'other'</w:t>
+            </w:r>
+          </w:p>
+        </w:tc>
+        <w:tc>
+          <w:tcPr>
+            <w:tcW w:w="1345" w:type="dxa"/>
+          </w:tcPr>
+          <w:p>
+            <w:pPr>
+              <w:ind w:firstLine="0"/>
+              <w:rPr>
+                <w:rFonts w:ascii="Times New Roman" w:hAnsi="Times New Roman" w:cs="Times New Roman"/>
+                <w:sz w:val="22"/>
+                <w:szCs w:val="22"/>
+              </w:rPr>
+            </w:pPr>
+            <w:r>
+              <w:rPr>
+                <w:rFonts w:ascii="Times New Roman" w:hAnsi="Times New Roman" w:cs="Times New Roman"/>
+                <w:sz w:val="22"/>
+                <w:szCs w:val="22"/>
+              </w:rPr>
+              <w:t>Qualitative</w:t>
+            </w:r>
+          </w:p>
+        </w:tc>
+      </w:tr>
+      <w:tr>
+        <w:tc>
+          <w:tcPr>
+            <w:tcW w:w="1705" w:type="dxa"/>
+          </w:tcPr>
+          <w:p>
+            <w:pPr>
+              <w:ind w:firstLine="0"/>
+              <w:rPr>
+                <w:rFonts w:ascii="Times New Roman" w:hAnsi="Times New Roman" w:cs="Times New Roman"/>
+                <w:sz w:val="22"/>
+                <w:szCs w:val="22"/>
+              </w:rPr>
+            </w:pPr>
+            <w:r>
+              <w:rPr>
+                <w:rFonts w:ascii="Times New Roman" w:hAnsi="Times New Roman" w:cs="Times New Roman"/>
+                <w:sz w:val="22"/>
+                <w:szCs w:val="22"/>
+              </w:rPr>
+              <w:t>guardian</w:t>
+            </w:r>
+          </w:p>
+        </w:tc>
+        <w:tc>
+          <w:tcPr>
+            <w:tcW w:w="2970" w:type="dxa"/>
+          </w:tcPr>
+          <w:p>
+            <w:pPr>
+              <w:ind w:firstLine="0"/>
+              <w:rPr>
+                <w:rFonts w:ascii="Times New Roman" w:hAnsi="Times New Roman" w:cs="Times New Roman"/>
+                <w:sz w:val="22"/>
+                <w:szCs w:val="22"/>
+              </w:rPr>
+            </w:pPr>
+            <w:r>
+              <w:rPr>
+                <w:rFonts w:ascii="Times New Roman" w:hAnsi="Times New Roman" w:cs="Times New Roman"/>
+                <w:sz w:val="22"/>
+                <w:szCs w:val="22"/>
+              </w:rPr>
+              <w:t>student's guardian</w:t>
+            </w:r>
+          </w:p>
+        </w:tc>
+        <w:tc>
+          <w:tcPr>
+            <w:tcW w:w="3330" w:type="dxa"/>
+          </w:tcPr>
+          <w:p>
+            <w:pPr>
+              <w:ind w:firstLine="0"/>
+              <w:rPr>
+                <w:rFonts w:ascii="Times New Roman" w:hAnsi="Times New Roman" w:cs="Times New Roman"/>
+                <w:sz w:val="22"/>
+                <w:szCs w:val="22"/>
+              </w:rPr>
+            </w:pPr>
+            <w:r>
+              <w:rPr>
+                <w:rFonts w:ascii="Times New Roman" w:hAnsi="Times New Roman" w:cs="Times New Roman"/>
+                <w:sz w:val="22"/>
+                <w:szCs w:val="22"/>
+              </w:rPr>
+              <w:t>nominal: 'mother', 'father' or 'other'</w:t>
+            </w:r>
+          </w:p>
+        </w:tc>
+        <w:tc>
+          <w:tcPr>
+            <w:tcW w:w="1345" w:type="dxa"/>
+          </w:tcPr>
+          <w:p>
+            <w:pPr>
+              <w:ind w:firstLine="0"/>
+              <w:rPr>
+                <w:rFonts w:ascii="Times New Roman" w:hAnsi="Times New Roman" w:cs="Times New Roman"/>
+                <w:sz w:val="22"/>
+                <w:szCs w:val="22"/>
+              </w:rPr>
+            </w:pPr>
+            <w:r>
+              <w:rPr>
+                <w:rFonts w:ascii="Times New Roman" w:hAnsi="Times New Roman" w:cs="Times New Roman"/>
+                <w:sz w:val="22"/>
+                <w:szCs w:val="22"/>
+              </w:rPr>
+              <w:t>Qualitative</w:t>
+            </w:r>
+          </w:p>
+        </w:tc>
+      </w:tr>
+      <w:tr>
+        <w:tc>
+          <w:tcPr>
+            <w:tcW w:w="1705" w:type="dxa"/>
+          </w:tcPr>
+          <w:p>
+            <w:pPr>
+              <w:ind w:firstLine="0"/>
+              <w:rPr>
+                <w:rFonts w:ascii="Times New Roman" w:hAnsi="Times New Roman" w:cs="Times New Roman"/>
+                <w:sz w:val="22"/>
+                <w:szCs w:val="22"/>
+              </w:rPr>
+            </w:pPr>
+            <w:r>
+              <w:rPr>
+                <w:rFonts w:ascii="Times New Roman" w:hAnsi="Times New Roman" w:cs="Times New Roman"/>
+                <w:sz w:val="22"/>
+                <w:szCs w:val="22"/>
+              </w:rPr>
+              <w:t>traveltime</w:t>
+            </w:r>
+          </w:p>
+        </w:tc>
+        <w:tc>
+          <w:tcPr>
+            <w:tcW w:w="2970" w:type="dxa"/>
+          </w:tcPr>
+          <w:p>
+            <w:pPr>
+              <w:ind w:firstLine="0"/>
+              <w:rPr>
+                <w:rFonts w:ascii="Times New Roman" w:hAnsi="Times New Roman" w:cs="Times New Roman"/>
+                <w:sz w:val="22"/>
+                <w:szCs w:val="22"/>
+              </w:rPr>
+            </w:pPr>
+            <w:r>
+              <w:rPr>
+                <w:rFonts w:ascii="Times New Roman" w:hAnsi="Times New Roman" w:cs="Times New Roman"/>
+                <w:sz w:val="22"/>
+                <w:szCs w:val="22"/>
+              </w:rPr>
+              <w:t>home to school travel time</w:t>
+            </w:r>
+          </w:p>
+        </w:tc>
+        <w:tc>
+          <w:tcPr>
+            <w:tcW w:w="3330" w:type="dxa"/>
+          </w:tcPr>
+          <w:p>
+            <w:pPr>
+              <w:ind w:firstLine="0"/>
+              <w:rPr>
+                <w:rFonts w:ascii="Times New Roman" w:hAnsi="Times New Roman" w:cs="Times New Roman"/>
+                <w:sz w:val="22"/>
+                <w:szCs w:val="22"/>
+              </w:rPr>
+            </w:pPr>
+            <w:r>
+              <w:rPr>
+                <w:rFonts w:ascii="Times New Roman" w:hAnsi="Times New Roman" w:cs="Times New Roman"/>
+                <w:sz w:val="22"/>
+                <w:szCs w:val="22"/>
+              </w:rPr>
+              <w:t>numeric: 1 - &lt;15 min., 2 - 15 to 30 min., 3 - 30 min. to 1 hour, or 4 - &gt;1 hour</w:t>
+            </w:r>
+          </w:p>
+        </w:tc>
+        <w:tc>
+          <w:tcPr>
+            <w:tcW w:w="1345" w:type="dxa"/>
+          </w:tcPr>
+          <w:p>
+            <w:pPr>
+              <w:ind w:firstLine="0"/>
+              <w:rPr>
+                <w:rFonts w:ascii="Times New Roman" w:hAnsi="Times New Roman" w:cs="Times New Roman"/>
+                <w:sz w:val="22"/>
+                <w:szCs w:val="22"/>
+              </w:rPr>
+            </w:pPr>
+            <w:r>
+              <w:rPr>
+                <w:rFonts w:ascii="Times New Roman" w:hAnsi="Times New Roman" w:cs="Times New Roman"/>
+                <w:sz w:val="22"/>
+                <w:szCs w:val="22"/>
+              </w:rPr>
+              <w:t>Qualitative</w:t>
+            </w:r>
+          </w:p>
+        </w:tc>
+      </w:tr>
+      <w:tr>
+        <w:tc>
+          <w:tcPr>
+            <w:tcW w:w="1705" w:type="dxa"/>
+          </w:tcPr>
+          <w:p>
+            <w:pPr>
+              <w:ind w:firstLine="0"/>
+              <w:rPr>
+                <w:rFonts w:ascii="Times New Roman" w:hAnsi="Times New Roman" w:cs="Times New Roman"/>
+                <w:sz w:val="22"/>
+                <w:szCs w:val="22"/>
+              </w:rPr>
+            </w:pPr>
+            <w:r>
+              <w:rPr>
+                <w:rFonts w:ascii="Times New Roman" w:hAnsi="Times New Roman" w:cs="Times New Roman"/>
+                <w:sz w:val="22"/>
+                <w:szCs w:val="22"/>
+              </w:rPr>
+              <w:t>studytime</w:t>
+            </w:r>
+          </w:p>
+        </w:tc>
+        <w:tc>
+          <w:tcPr>
+            <w:tcW w:w="2970" w:type="dxa"/>
+          </w:tcPr>
+          <w:p>
+            <w:pPr>
+              <w:ind w:firstLine="0"/>
+              <w:rPr>
+                <w:rFonts w:ascii="Times New Roman" w:hAnsi="Times New Roman" w:cs="Times New Roman"/>
+                <w:sz w:val="22"/>
+                <w:szCs w:val="22"/>
+              </w:rPr>
+            </w:pPr>
+            <w:r>
+              <w:rPr>
+                <w:rFonts w:ascii="Times New Roman" w:hAnsi="Times New Roman" w:cs="Times New Roman"/>
+                <w:sz w:val="22"/>
+                <w:szCs w:val="22"/>
+              </w:rPr>
+              <w:t>weekly study time</w:t>
+            </w:r>
+          </w:p>
+        </w:tc>
+        <w:tc>
+          <w:tcPr>
+            <w:tcW w:w="3330" w:type="dxa"/>
+          </w:tcPr>
+          <w:p>
+            <w:pPr>
+              <w:ind w:firstLine="0"/>
+              <w:rPr>
+                <w:rFonts w:ascii="Times New Roman" w:hAnsi="Times New Roman" w:cs="Times New Roman"/>
+                <w:sz w:val="22"/>
+                <w:szCs w:val="22"/>
+              </w:rPr>
+            </w:pPr>
+            <w:r>
+              <w:rPr>
+                <w:rFonts w:ascii="Times New Roman" w:hAnsi="Times New Roman" w:cs="Times New Roman"/>
+                <w:sz w:val="22"/>
+                <w:szCs w:val="22"/>
+              </w:rPr>
+              <w:t>(</w:t>
+            </w:r>
+            <w:r>
+              <w:rPr>
+                <w:rFonts w:ascii="Times New Roman" w:hAnsi="Times New Roman" w:cs="Times New Roman"/>
+                <w:sz w:val="22"/>
+                <w:szCs w:val="22"/>
+              </w:rPr>
+              <w:t>Numeric</w:t>
+            </w:r>
+            <w:r>
+              <w:rPr>
+                <w:rFonts w:ascii="Times New Roman" w:hAnsi="Times New Roman" w:cs="Times New Roman"/>
+                <w:sz w:val="22"/>
+                <w:szCs w:val="22"/>
+              </w:rPr>
+              <w:t>: 1 - &lt;2 hours, 2 - 2 to 5 hours, 3 - 5 to 10 hours, or 4 - &gt;10 hours</w:t>
+            </w:r>
+          </w:p>
+        </w:tc>
+        <w:tc>
+          <w:tcPr>
+            <w:tcW w:w="1345" w:type="dxa"/>
+          </w:tcPr>
+          <w:p>
+            <w:pPr>
+              <w:ind w:firstLine="0"/>
+              <w:rPr>
+                <w:rFonts w:ascii="Times New Roman" w:hAnsi="Times New Roman" w:cs="Times New Roman"/>
+                <w:sz w:val="22"/>
+                <w:szCs w:val="22"/>
+              </w:rPr>
+            </w:pPr>
+            <w:r>
+              <w:rPr>
+                <w:rFonts w:ascii="Times New Roman" w:hAnsi="Times New Roman" w:cs="Times New Roman"/>
+                <w:sz w:val="22"/>
+                <w:szCs w:val="22"/>
+              </w:rPr>
+              <w:t>Qualitative</w:t>
+            </w:r>
+          </w:p>
+        </w:tc>
+      </w:tr>
+      <w:tr>
+        <w:tc>
+          <w:tcPr>
+            <w:tcW w:w="1705" w:type="dxa"/>
+          </w:tcPr>
+          <w:p>
+            <w:pPr>
+              <w:ind w:firstLine="0"/>
+              <w:rPr>
+                <w:rFonts w:ascii="Times New Roman" w:hAnsi="Times New Roman" w:cs="Times New Roman"/>
+                <w:sz w:val="22"/>
+                <w:szCs w:val="22"/>
+              </w:rPr>
+            </w:pPr>
+            <w:r>
+              <w:rPr>
+                <w:rFonts w:ascii="Times New Roman" w:hAnsi="Times New Roman" w:cs="Times New Roman"/>
+                <w:sz w:val="22"/>
+                <w:szCs w:val="22"/>
+              </w:rPr>
+              <w:t>failures</w:t>
+            </w:r>
+          </w:p>
+        </w:tc>
+        <w:tc>
+          <w:tcPr>
+            <w:tcW w:w="2970" w:type="dxa"/>
+          </w:tcPr>
+          <w:p>
+            <w:pPr>
+              <w:ind w:firstLine="0"/>
+              <w:rPr>
+                <w:rFonts w:ascii="Times New Roman" w:hAnsi="Times New Roman" w:cs="Times New Roman"/>
+                <w:sz w:val="22"/>
+                <w:szCs w:val="22"/>
+              </w:rPr>
+            </w:pPr>
+            <w:r>
+              <w:rPr>
+                <w:rFonts w:ascii="Times New Roman" w:hAnsi="Times New Roman" w:cs="Times New Roman"/>
+                <w:sz w:val="22"/>
+                <w:szCs w:val="22"/>
+              </w:rPr>
+              <w:t>number of past class failures</w:t>
+            </w:r>
+          </w:p>
+        </w:tc>
+        <w:tc>
+          <w:tcPr>
+            <w:tcW w:w="3330" w:type="dxa"/>
+          </w:tcPr>
+          <w:p>
+            <w:pPr>
+              <w:ind w:firstLine="0"/>
+              <w:rPr>
+                <w:rFonts w:ascii="Times New Roman" w:hAnsi="Times New Roman" w:cs="Times New Roman"/>
+                <w:sz w:val="22"/>
+                <w:szCs w:val="22"/>
+              </w:rPr>
+            </w:pPr>
+            <w:r>
+              <w:rPr>
+                <w:rFonts w:ascii="Times New Roman" w:hAnsi="Times New Roman" w:cs="Times New Roman"/>
+                <w:sz w:val="22"/>
+                <w:szCs w:val="22"/>
+              </w:rPr>
+              <w:t>numeric: n if 1&lt;=n&lt;3, else 4</w:t>
+            </w:r>
+          </w:p>
+        </w:tc>
+        <w:tc>
+          <w:tcPr>
+            <w:tcW w:w="1345" w:type="dxa"/>
+          </w:tcPr>
+          <w:p>
+            <w:pPr>
+              <w:ind w:firstLine="0"/>
+              <w:rPr>
+                <w:rFonts w:ascii="Times New Roman" w:hAnsi="Times New Roman" w:cs="Times New Roman"/>
+                <w:sz w:val="22"/>
+                <w:szCs w:val="22"/>
+              </w:rPr>
+            </w:pPr>
+            <w:r>
+              <w:rPr>
+                <w:rFonts w:ascii="Times New Roman" w:hAnsi="Times New Roman" w:cs="Times New Roman"/>
+                <w:sz w:val="22"/>
+                <w:szCs w:val="22"/>
+              </w:rPr>
+              <w:t>Qualitative</w:t>
+            </w:r>
+          </w:p>
+        </w:tc>
+      </w:tr>
+      <w:tr>
+        <w:tc>
+          <w:tcPr>
+            <w:tcW w:w="1705" w:type="dxa"/>
+          </w:tcPr>
+          <w:p>
+            <w:pPr>
+              <w:ind w:firstLine="0"/>
+              <w:rPr>
+                <w:rFonts w:ascii="Times New Roman" w:hAnsi="Times New Roman" w:cs="Times New Roman"/>
+                <w:sz w:val="22"/>
+                <w:szCs w:val="22"/>
+              </w:rPr>
+            </w:pPr>
+            <w:r>
+              <w:rPr>
+                <w:rFonts w:ascii="Times New Roman" w:hAnsi="Times New Roman" w:cs="Times New Roman"/>
+                <w:sz w:val="22"/>
+                <w:szCs w:val="22"/>
+              </w:rPr>
+              <w:t>schoolsup</w:t>
+            </w:r>
+          </w:p>
+        </w:tc>
+        <w:tc>
+          <w:tcPr>
+            <w:tcW w:w="2970" w:type="dxa"/>
+          </w:tcPr>
+          <w:p>
+            <w:pPr>
+              <w:ind w:firstLine="0"/>
+              <w:rPr>
+                <w:rFonts w:ascii="Times New Roman" w:hAnsi="Times New Roman" w:cs="Times New Roman"/>
+                <w:sz w:val="22"/>
+                <w:szCs w:val="22"/>
+              </w:rPr>
+            </w:pPr>
+            <w:r>
+              <w:rPr>
+                <w:rFonts w:ascii="Times New Roman" w:hAnsi="Times New Roman" w:cs="Times New Roman"/>
+                <w:sz w:val="22"/>
+                <w:szCs w:val="22"/>
+              </w:rPr>
+              <w:t>extra educational support</w:t>
+            </w:r>
+          </w:p>
+        </w:tc>
+        <w:tc>
+          <w:tcPr>
+            <w:tcW w:w="3330" w:type="dxa"/>
+          </w:tcPr>
+          <w:p>
+            <w:pPr>
+              <w:ind w:firstLine="0"/>
+              <w:rPr>
+                <w:rFonts w:ascii="Times New Roman" w:hAnsi="Times New Roman" w:cs="Times New Roman"/>
+                <w:sz w:val="22"/>
+                <w:szCs w:val="22"/>
+              </w:rPr>
+            </w:pPr>
+            <w:r>
+              <w:rPr>
+                <w:rFonts w:ascii="Times New Roman" w:hAnsi="Times New Roman" w:cs="Times New Roman"/>
+                <w:sz w:val="22"/>
+                <w:szCs w:val="22"/>
+              </w:rPr>
+              <w:t>binary: yes or no</w:t>
+            </w:r>
+          </w:p>
+        </w:tc>
+        <w:tc>
+          <w:tcPr>
+            <w:tcW w:w="1345" w:type="dxa"/>
+          </w:tcPr>
+          <w:p>
+            <w:pPr>
+              <w:ind w:firstLine="0"/>
+              <w:rPr>
+                <w:rFonts w:ascii="Times New Roman" w:hAnsi="Times New Roman" w:cs="Times New Roman"/>
+                <w:sz w:val="22"/>
+                <w:szCs w:val="22"/>
+              </w:rPr>
+            </w:pPr>
+            <w:r>
+              <w:rPr>
+                <w:rFonts w:ascii="Times New Roman" w:hAnsi="Times New Roman" w:cs="Times New Roman"/>
+                <w:sz w:val="22"/>
+                <w:szCs w:val="22"/>
+              </w:rPr>
+              <w:t>Qualitative</w:t>
+            </w:r>
+          </w:p>
+        </w:tc>
+      </w:tr>
+      <w:tr>
+        <w:tc>
+          <w:tcPr>
+            <w:tcW w:w="1705" w:type="dxa"/>
+          </w:tcPr>
+          <w:p>
+            <w:pPr>
+              <w:ind w:firstLine="0"/>
+              <w:rPr>
+                <w:rFonts w:ascii="Times New Roman" w:hAnsi="Times New Roman" w:cs="Times New Roman"/>
+                <w:sz w:val="22"/>
+                <w:szCs w:val="22"/>
+              </w:rPr>
+            </w:pPr>
+            <w:r>
+              <w:rPr>
+                <w:rFonts w:ascii="Times New Roman" w:hAnsi="Times New Roman" w:cs="Times New Roman"/>
+                <w:sz w:val="22"/>
+                <w:szCs w:val="22"/>
+              </w:rPr>
+              <w:t>famsup</w:t>
+            </w:r>
+          </w:p>
+        </w:tc>
+        <w:tc>
+          <w:tcPr>
+            <w:tcW w:w="2970" w:type="dxa"/>
+          </w:tcPr>
+          <w:p>
+            <w:pPr>
+              <w:ind w:firstLine="0"/>
+              <w:rPr>
+                <w:rFonts w:ascii="Times New Roman" w:hAnsi="Times New Roman" w:cs="Times New Roman"/>
+                <w:sz w:val="22"/>
+                <w:szCs w:val="22"/>
+              </w:rPr>
+            </w:pPr>
+            <w:r>
+              <w:rPr>
+                <w:rFonts w:ascii="Times New Roman" w:hAnsi="Times New Roman" w:cs="Times New Roman"/>
+                <w:sz w:val="22"/>
+                <w:szCs w:val="22"/>
+              </w:rPr>
+              <w:t>family educational support</w:t>
+            </w:r>
+          </w:p>
+        </w:tc>
+        <w:tc>
+          <w:tcPr>
+            <w:tcW w:w="3330" w:type="dxa"/>
+          </w:tcPr>
+          <w:p>
+            <w:pPr>
+              <w:ind w:firstLine="0"/>
+              <w:rPr>
+                <w:rFonts w:ascii="Times New Roman" w:hAnsi="Times New Roman" w:cs="Times New Roman"/>
+                <w:sz w:val="22"/>
+                <w:szCs w:val="22"/>
+              </w:rPr>
+            </w:pPr>
+            <w:r>
+              <w:rPr>
+                <w:rFonts w:ascii="Times New Roman" w:hAnsi="Times New Roman" w:cs="Times New Roman"/>
+                <w:sz w:val="22"/>
+                <w:szCs w:val="22"/>
+              </w:rPr>
+              <w:t>binary: yes or no</w:t>
+            </w:r>
+          </w:p>
+        </w:tc>
+        <w:tc>
+          <w:tcPr>
+            <w:tcW w:w="1345" w:type="dxa"/>
+          </w:tcPr>
+          <w:p>
+            <w:pPr>
+              <w:ind w:firstLine="0"/>
+              <w:rPr>
+                <w:rFonts w:ascii="Times New Roman" w:hAnsi="Times New Roman" w:cs="Times New Roman"/>
+                <w:sz w:val="22"/>
+                <w:szCs w:val="22"/>
+              </w:rPr>
+            </w:pPr>
+            <w:r>
+              <w:rPr>
+                <w:rFonts w:ascii="Times New Roman" w:hAnsi="Times New Roman" w:cs="Times New Roman"/>
+                <w:sz w:val="22"/>
+                <w:szCs w:val="22"/>
+              </w:rPr>
+              <w:t>Qualitative</w:t>
+            </w:r>
+          </w:p>
+        </w:tc>
+      </w:tr>
+      <w:tr>
+        <w:tc>
+          <w:tcPr>
+            <w:tcW w:w="1705" w:type="dxa"/>
+          </w:tcPr>
+          <w:p>
+            <w:pPr>
+              <w:ind w:firstLine="0"/>
+              <w:rPr>
+                <w:rFonts w:ascii="Times New Roman" w:hAnsi="Times New Roman" w:cs="Times New Roman"/>
+                <w:sz w:val="22"/>
+                <w:szCs w:val="22"/>
+              </w:rPr>
+            </w:pPr>
+            <w:r>
+              <w:rPr>
+                <w:rFonts w:ascii="Times New Roman" w:hAnsi="Times New Roman" w:cs="Times New Roman"/>
+                <w:sz w:val="22"/>
+                <w:szCs w:val="22"/>
+              </w:rPr>
+              <w:lastRenderedPageBreak/>
+              <w:t>paid</w:t>
+            </w:r>
+          </w:p>
+        </w:tc>
+        <w:tc>
+          <w:tcPr>
+            <w:tcW w:w="2970" w:type="dxa"/>
+          </w:tcPr>
+          <w:p>
+            <w:pPr>
+              <w:ind w:firstLine="0"/>
+              <w:rPr>
+                <w:rFonts w:ascii="Times New Roman" w:hAnsi="Times New Roman" w:cs="Times New Roman"/>
+                <w:sz w:val="22"/>
+                <w:szCs w:val="22"/>
+              </w:rPr>
+            </w:pPr>
+            <w:r>
+              <w:rPr>
+                <w:rFonts w:ascii="Times New Roman" w:hAnsi="Times New Roman" w:cs="Times New Roman"/>
+                <w:sz w:val="22"/>
+                <w:szCs w:val="22"/>
+              </w:rPr>
+              <w:t>extra paid classes within the course subject</w:t>
+            </w:r>
+            <w:r>
+              <w:rPr>
+                <w:rFonts w:ascii="Times New Roman" w:hAnsi="Times New Roman" w:cs="Times New Roman" w:hint="eastAsia"/>
+                <w:sz w:val="22"/>
+                <w:szCs w:val="22"/>
+              </w:rPr>
+              <w:t xml:space="preserve"> </w:t>
+            </w:r>
+            <w:r>
+              <w:rPr>
+                <w:rFonts w:ascii="Times New Roman" w:hAnsi="Times New Roman" w:cs="Times New Roman"/>
+                <w:sz w:val="22"/>
+                <w:szCs w:val="22"/>
+              </w:rPr>
+              <w:t>(Math or Portuguese)</w:t>
+            </w:r>
+          </w:p>
+        </w:tc>
+        <w:tc>
+          <w:tcPr>
+            <w:tcW w:w="3330" w:type="dxa"/>
+          </w:tcPr>
+          <w:p>
+            <w:pPr>
+              <w:ind w:firstLine="0"/>
+              <w:rPr>
+                <w:rFonts w:ascii="Times New Roman" w:hAnsi="Times New Roman" w:cs="Times New Roman"/>
+                <w:sz w:val="22"/>
+                <w:szCs w:val="22"/>
+              </w:rPr>
+            </w:pPr>
+            <w:r>
+              <w:rPr>
+                <w:rFonts w:ascii="Times New Roman" w:hAnsi="Times New Roman" w:cs="Times New Roman"/>
+                <w:sz w:val="22"/>
+                <w:szCs w:val="22"/>
+              </w:rPr>
+              <w:t>binary: yes or no</w:t>
+            </w:r>
+          </w:p>
+        </w:tc>
+        <w:tc>
+          <w:tcPr>
+            <w:tcW w:w="1345" w:type="dxa"/>
+          </w:tcPr>
+          <w:p>
+            <w:pPr>
+              <w:ind w:firstLine="0"/>
+              <w:rPr>
+                <w:rFonts w:ascii="Times New Roman" w:hAnsi="Times New Roman" w:cs="Times New Roman"/>
+                <w:sz w:val="22"/>
+                <w:szCs w:val="22"/>
+              </w:rPr>
+            </w:pPr>
+            <w:r>
+              <w:rPr>
+                <w:rFonts w:ascii="Times New Roman" w:hAnsi="Times New Roman" w:cs="Times New Roman"/>
+                <w:sz w:val="22"/>
+                <w:szCs w:val="22"/>
+              </w:rPr>
+              <w:t>Qualitative</w:t>
+            </w:r>
+          </w:p>
+        </w:tc>
+      </w:tr>
+      <w:tr>
+        <w:tc>
+          <w:tcPr>
+            <w:tcW w:w="1705" w:type="dxa"/>
+          </w:tcPr>
+          <w:p>
+            <w:pPr>
+              <w:ind w:firstLine="0"/>
+              <w:rPr>
+                <w:rFonts w:ascii="Times New Roman" w:hAnsi="Times New Roman" w:cs="Times New Roman"/>
+                <w:sz w:val="22"/>
+                <w:szCs w:val="22"/>
+              </w:rPr>
+            </w:pPr>
+            <w:r>
+              <w:rPr>
+                <w:rFonts w:ascii="Times New Roman" w:hAnsi="Times New Roman" w:cs="Times New Roman"/>
+                <w:sz w:val="22"/>
+                <w:szCs w:val="22"/>
+              </w:rPr>
+              <w:t>activities</w:t>
+            </w:r>
+          </w:p>
+        </w:tc>
+        <w:tc>
+          <w:tcPr>
+            <w:tcW w:w="2970" w:type="dxa"/>
+          </w:tcPr>
+          <w:p>
+            <w:pPr>
+              <w:ind w:firstLine="0"/>
+              <w:rPr>
+                <w:rFonts w:ascii="Times New Roman" w:hAnsi="Times New Roman" w:cs="Times New Roman"/>
+                <w:sz w:val="22"/>
+                <w:szCs w:val="22"/>
+              </w:rPr>
+            </w:pPr>
+            <w:r>
+              <w:rPr>
+                <w:rFonts w:ascii="Times New Roman" w:hAnsi="Times New Roman" w:cs="Times New Roman"/>
+                <w:sz w:val="22"/>
+                <w:szCs w:val="22"/>
+              </w:rPr>
+              <w:t>extra-curricular activities</w:t>
+            </w:r>
+          </w:p>
+        </w:tc>
+        <w:tc>
+          <w:tcPr>
+            <w:tcW w:w="3330" w:type="dxa"/>
+          </w:tcPr>
+          <w:p>
+            <w:pPr>
+              <w:ind w:firstLine="0"/>
+              <w:rPr>
+                <w:rFonts w:ascii="Times New Roman" w:hAnsi="Times New Roman" w:cs="Times New Roman"/>
+                <w:sz w:val="22"/>
+                <w:szCs w:val="22"/>
+              </w:rPr>
+            </w:pPr>
+            <w:r>
+              <w:rPr>
+                <w:rFonts w:ascii="Times New Roman" w:hAnsi="Times New Roman" w:cs="Times New Roman"/>
+                <w:sz w:val="22"/>
+                <w:szCs w:val="22"/>
+              </w:rPr>
+              <w:t>binary: yes or no</w:t>
+            </w:r>
+          </w:p>
+        </w:tc>
+        <w:tc>
+          <w:tcPr>
+            <w:tcW w:w="1345" w:type="dxa"/>
+          </w:tcPr>
+          <w:p>
+            <w:pPr>
+              <w:ind w:firstLine="0"/>
+              <w:rPr>
+                <w:rFonts w:ascii="Times New Roman" w:hAnsi="Times New Roman" w:cs="Times New Roman"/>
+                <w:sz w:val="22"/>
+                <w:szCs w:val="22"/>
+              </w:rPr>
+            </w:pPr>
+            <w:r>
+              <w:rPr>
+                <w:rFonts w:ascii="Times New Roman" w:hAnsi="Times New Roman" w:cs="Times New Roman"/>
+                <w:sz w:val="22"/>
+                <w:szCs w:val="22"/>
+              </w:rPr>
+              <w:t>Qualitative</w:t>
+            </w:r>
+          </w:p>
+        </w:tc>
+      </w:tr>
+      <w:tr>
+        <w:tc>
+          <w:tcPr>
+            <w:tcW w:w="1705" w:type="dxa"/>
+          </w:tcPr>
+          <w:p>
+            <w:pPr>
+              <w:ind w:firstLine="0"/>
+              <w:rPr>
+                <w:rFonts w:ascii="Times New Roman" w:hAnsi="Times New Roman" w:cs="Times New Roman"/>
+                <w:sz w:val="22"/>
+                <w:szCs w:val="22"/>
+              </w:rPr>
+            </w:pPr>
+            <w:r>
+              <w:rPr>
+                <w:rFonts w:ascii="Times New Roman" w:hAnsi="Times New Roman" w:cs="Times New Roman"/>
+                <w:sz w:val="22"/>
+                <w:szCs w:val="22"/>
+              </w:rPr>
+              <w:t>nursery</w:t>
+            </w:r>
+          </w:p>
+        </w:tc>
+        <w:tc>
+          <w:tcPr>
+            <w:tcW w:w="2970" w:type="dxa"/>
+          </w:tcPr>
+          <w:p>
+            <w:pPr>
+              <w:ind w:firstLine="0"/>
+              <w:rPr>
+                <w:rFonts w:ascii="Times New Roman" w:hAnsi="Times New Roman" w:cs="Times New Roman"/>
+                <w:sz w:val="22"/>
+                <w:szCs w:val="22"/>
+              </w:rPr>
+            </w:pPr>
+            <w:r>
+              <w:rPr>
+                <w:rFonts w:ascii="Times New Roman" w:hAnsi="Times New Roman" w:cs="Times New Roman"/>
+                <w:sz w:val="22"/>
+                <w:szCs w:val="22"/>
+              </w:rPr>
+              <w:t>attended nursery school</w:t>
+            </w:r>
+          </w:p>
+        </w:tc>
+        <w:tc>
+          <w:tcPr>
+            <w:tcW w:w="3330" w:type="dxa"/>
+          </w:tcPr>
+          <w:p>
+            <w:pPr>
+              <w:ind w:firstLine="0"/>
+              <w:rPr>
+                <w:rFonts w:ascii="Times New Roman" w:hAnsi="Times New Roman" w:cs="Times New Roman"/>
+                <w:sz w:val="22"/>
+                <w:szCs w:val="22"/>
+              </w:rPr>
+            </w:pPr>
+            <w:r>
+              <w:rPr>
+                <w:rFonts w:ascii="Times New Roman" w:hAnsi="Times New Roman" w:cs="Times New Roman"/>
+                <w:sz w:val="22"/>
+                <w:szCs w:val="22"/>
+              </w:rPr>
+              <w:t>binary: yes or no</w:t>
+            </w:r>
+          </w:p>
+        </w:tc>
+        <w:tc>
+          <w:tcPr>
+            <w:tcW w:w="1345" w:type="dxa"/>
+          </w:tcPr>
+          <w:p>
+            <w:pPr>
+              <w:ind w:firstLine="0"/>
+              <w:rPr>
+                <w:rFonts w:ascii="Times New Roman" w:hAnsi="Times New Roman" w:cs="Times New Roman"/>
+                <w:sz w:val="22"/>
+                <w:szCs w:val="22"/>
+              </w:rPr>
+            </w:pPr>
+            <w:r>
+              <w:rPr>
+                <w:rFonts w:ascii="Times New Roman" w:hAnsi="Times New Roman" w:cs="Times New Roman"/>
+                <w:sz w:val="22"/>
+                <w:szCs w:val="22"/>
+              </w:rPr>
+              <w:t>Qualitative</w:t>
+            </w:r>
+          </w:p>
+        </w:tc>
+      </w:tr>
+      <w:tr>
+        <w:tc>
+          <w:tcPr>
+            <w:tcW w:w="1705" w:type="dxa"/>
+          </w:tcPr>
+          <w:p>
+            <w:pPr>
+              <w:ind w:firstLine="0"/>
+              <w:rPr>
+                <w:rFonts w:ascii="Times New Roman" w:hAnsi="Times New Roman" w:cs="Times New Roman"/>
+                <w:sz w:val="22"/>
+                <w:szCs w:val="22"/>
+              </w:rPr>
+            </w:pPr>
+            <w:r>
+              <w:rPr>
+                <w:rFonts w:ascii="Times New Roman" w:hAnsi="Times New Roman" w:cs="Times New Roman"/>
+                <w:sz w:val="22"/>
+                <w:szCs w:val="22"/>
+              </w:rPr>
+              <w:t>higher</w:t>
+            </w:r>
+          </w:p>
+        </w:tc>
+        <w:tc>
+          <w:tcPr>
+            <w:tcW w:w="2970" w:type="dxa"/>
+          </w:tcPr>
+          <w:p>
+            <w:pPr>
+              <w:ind w:firstLine="0"/>
+              <w:rPr>
+                <w:rFonts w:ascii="Times New Roman" w:hAnsi="Times New Roman" w:cs="Times New Roman"/>
+                <w:sz w:val="22"/>
+                <w:szCs w:val="22"/>
+              </w:rPr>
+            </w:pPr>
+            <w:r>
+              <w:rPr>
+                <w:rFonts w:ascii="Times New Roman" w:hAnsi="Times New Roman" w:cs="Times New Roman"/>
+                <w:sz w:val="22"/>
+                <w:szCs w:val="22"/>
+              </w:rPr>
+              <w:t>wants to take higher education</w:t>
+            </w:r>
+          </w:p>
+        </w:tc>
+        <w:tc>
+          <w:tcPr>
+            <w:tcW w:w="3330" w:type="dxa"/>
+          </w:tcPr>
+          <w:p>
+            <w:pPr>
+              <w:ind w:firstLine="0"/>
+              <w:rPr>
+                <w:rFonts w:ascii="Times New Roman" w:hAnsi="Times New Roman" w:cs="Times New Roman"/>
+                <w:sz w:val="22"/>
+                <w:szCs w:val="22"/>
+              </w:rPr>
+            </w:pPr>
+            <w:r>
+              <w:rPr>
+                <w:rFonts w:ascii="Times New Roman" w:hAnsi="Times New Roman" w:cs="Times New Roman"/>
+                <w:sz w:val="22"/>
+                <w:szCs w:val="22"/>
+              </w:rPr>
+              <w:t>binary: yes or no</w:t>
+            </w:r>
+          </w:p>
+        </w:tc>
+        <w:tc>
+          <w:tcPr>
+            <w:tcW w:w="1345" w:type="dxa"/>
+          </w:tcPr>
+          <w:p>
+            <w:pPr>
+              <w:ind w:firstLine="0"/>
+              <w:rPr>
+                <w:rFonts w:ascii="Times New Roman" w:hAnsi="Times New Roman" w:cs="Times New Roman"/>
+                <w:sz w:val="22"/>
+                <w:szCs w:val="22"/>
+              </w:rPr>
+            </w:pPr>
+            <w:r>
+              <w:rPr>
+                <w:rFonts w:ascii="Times New Roman" w:hAnsi="Times New Roman" w:cs="Times New Roman"/>
+                <w:sz w:val="22"/>
+                <w:szCs w:val="22"/>
+              </w:rPr>
+              <w:t>Qualitative</w:t>
+            </w:r>
+          </w:p>
+        </w:tc>
+      </w:tr>
+      <w:tr>
+        <w:tc>
+          <w:tcPr>
+            <w:tcW w:w="1705" w:type="dxa"/>
+          </w:tcPr>
+          <w:p>
+            <w:pPr>
+              <w:ind w:firstLine="0"/>
+              <w:rPr>
+                <w:rFonts w:ascii="Times New Roman" w:hAnsi="Times New Roman" w:cs="Times New Roman"/>
+                <w:sz w:val="22"/>
+                <w:szCs w:val="22"/>
+              </w:rPr>
+            </w:pPr>
+            <w:r>
+              <w:rPr>
+                <w:rFonts w:ascii="Times New Roman" w:hAnsi="Times New Roman" w:cs="Times New Roman"/>
+                <w:sz w:val="22"/>
+                <w:szCs w:val="22"/>
+              </w:rPr>
+              <w:t>internet</w:t>
+            </w:r>
+          </w:p>
+        </w:tc>
+        <w:tc>
+          <w:tcPr>
+            <w:tcW w:w="2970" w:type="dxa"/>
+          </w:tcPr>
+          <w:p>
+            <w:pPr>
+              <w:ind w:firstLine="0"/>
+              <w:rPr>
+                <w:rFonts w:ascii="Times New Roman" w:hAnsi="Times New Roman" w:cs="Times New Roman"/>
+                <w:sz w:val="22"/>
+                <w:szCs w:val="22"/>
+              </w:rPr>
+            </w:pPr>
+            <w:r>
+              <w:rPr>
+                <w:rFonts w:ascii="Times New Roman" w:hAnsi="Times New Roman" w:cs="Times New Roman"/>
+                <w:sz w:val="22"/>
+                <w:szCs w:val="22"/>
+              </w:rPr>
+              <w:t>Internet access at home</w:t>
+            </w:r>
+          </w:p>
+        </w:tc>
+        <w:tc>
+          <w:tcPr>
+            <w:tcW w:w="3330" w:type="dxa"/>
+          </w:tcPr>
+          <w:p>
+            <w:pPr>
+              <w:ind w:firstLine="0"/>
+              <w:rPr>
+                <w:rFonts w:ascii="Times New Roman" w:hAnsi="Times New Roman" w:cs="Times New Roman"/>
+                <w:sz w:val="22"/>
+                <w:szCs w:val="22"/>
+              </w:rPr>
+            </w:pPr>
+            <w:r>
+              <w:rPr>
+                <w:rFonts w:ascii="Times New Roman" w:hAnsi="Times New Roman" w:cs="Times New Roman"/>
+                <w:sz w:val="22"/>
+                <w:szCs w:val="22"/>
+              </w:rPr>
+              <w:t>binary: yes or no</w:t>
+            </w:r>
+          </w:p>
+        </w:tc>
+        <w:tc>
+          <w:tcPr>
+            <w:tcW w:w="1345" w:type="dxa"/>
+          </w:tcPr>
+          <w:p>
+            <w:pPr>
+              <w:ind w:firstLine="0"/>
+              <w:rPr>
+                <w:rFonts w:ascii="Times New Roman" w:hAnsi="Times New Roman" w:cs="Times New Roman"/>
+                <w:sz w:val="22"/>
+                <w:szCs w:val="22"/>
+              </w:rPr>
+            </w:pPr>
+            <w:r>
+              <w:rPr>
+                <w:rFonts w:ascii="Times New Roman" w:hAnsi="Times New Roman" w:cs="Times New Roman"/>
+                <w:sz w:val="22"/>
+                <w:szCs w:val="22"/>
+              </w:rPr>
+              <w:t>Qualitative</w:t>
+            </w:r>
+          </w:p>
+        </w:tc>
+      </w:tr>
+      <w:tr>
+        <w:tc>
+          <w:tcPr>
+            <w:tcW w:w="1705" w:type="dxa"/>
+          </w:tcPr>
+          <w:p>
+            <w:pPr>
+              <w:ind w:firstLine="0"/>
+              <w:rPr>
+                <w:rFonts w:ascii="Times New Roman" w:hAnsi="Times New Roman" w:cs="Times New Roman"/>
+                <w:sz w:val="22"/>
+                <w:szCs w:val="22"/>
+              </w:rPr>
+            </w:pPr>
+            <w:r>
+              <w:rPr>
+                <w:rFonts w:ascii="Times New Roman" w:hAnsi="Times New Roman" w:cs="Times New Roman"/>
+                <w:sz w:val="22"/>
+                <w:szCs w:val="22"/>
+              </w:rPr>
+              <w:t>romantic</w:t>
+            </w:r>
+          </w:p>
+        </w:tc>
+        <w:tc>
+          <w:tcPr>
+            <w:tcW w:w="2970" w:type="dxa"/>
+          </w:tcPr>
+          <w:p>
+            <w:pPr>
+              <w:ind w:firstLine="0"/>
+              <w:rPr>
+                <w:rFonts w:ascii="Times New Roman" w:hAnsi="Times New Roman" w:cs="Times New Roman"/>
+                <w:sz w:val="22"/>
+                <w:szCs w:val="22"/>
+              </w:rPr>
+            </w:pPr>
+            <w:r>
+              <w:rPr>
+                <w:rFonts w:ascii="Times New Roman" w:hAnsi="Times New Roman" w:cs="Times New Roman"/>
+                <w:sz w:val="22"/>
+                <w:szCs w:val="22"/>
+              </w:rPr>
+              <w:t>with a romantic relationship</w:t>
+            </w:r>
+          </w:p>
+        </w:tc>
+        <w:tc>
+          <w:tcPr>
+            <w:tcW w:w="3330" w:type="dxa"/>
+          </w:tcPr>
+          <w:p>
+            <w:pPr>
+              <w:ind w:firstLine="0"/>
+              <w:rPr>
+                <w:rFonts w:ascii="Times New Roman" w:hAnsi="Times New Roman" w:cs="Times New Roman"/>
+                <w:sz w:val="22"/>
+                <w:szCs w:val="22"/>
+              </w:rPr>
+            </w:pPr>
+            <w:r>
+              <w:rPr>
+                <w:rFonts w:ascii="Times New Roman" w:hAnsi="Times New Roman" w:cs="Times New Roman"/>
+                <w:sz w:val="22"/>
+                <w:szCs w:val="22"/>
+              </w:rPr>
+              <w:t>binary: yes or no</w:t>
+            </w:r>
+          </w:p>
+        </w:tc>
+        <w:tc>
+          <w:tcPr>
+            <w:tcW w:w="1345" w:type="dxa"/>
+          </w:tcPr>
+          <w:p>
+            <w:pPr>
+              <w:ind w:firstLine="0"/>
+              <w:rPr>
+                <w:rFonts w:ascii="Times New Roman" w:hAnsi="Times New Roman" w:cs="Times New Roman"/>
+                <w:sz w:val="22"/>
+                <w:szCs w:val="22"/>
+              </w:rPr>
+            </w:pPr>
+            <w:r>
+              <w:rPr>
+                <w:rFonts w:ascii="Times New Roman" w:hAnsi="Times New Roman" w:cs="Times New Roman"/>
+                <w:sz w:val="22"/>
+                <w:szCs w:val="22"/>
+              </w:rPr>
+              <w:t>Qualitative</w:t>
+            </w:r>
+          </w:p>
+        </w:tc>
+      </w:tr>
+      <w:tr>
+        <w:tc>
+          <w:tcPr>
+            <w:tcW w:w="1705" w:type="dxa"/>
+          </w:tcPr>
+          <w:p>
+            <w:pPr>
+              <w:ind w:firstLine="0"/>
+              <w:rPr>
+                <w:rFonts w:ascii="Times New Roman" w:hAnsi="Times New Roman" w:cs="Times New Roman"/>
+                <w:sz w:val="22"/>
+                <w:szCs w:val="22"/>
+              </w:rPr>
+            </w:pPr>
+            <w:r>
+              <w:rPr>
+                <w:rFonts w:ascii="Times New Roman" w:hAnsi="Times New Roman" w:cs="Times New Roman"/>
+                <w:sz w:val="22"/>
+                <w:szCs w:val="22"/>
+              </w:rPr>
+              <w:t>famrel</w:t>
+            </w:r>
+          </w:p>
+        </w:tc>
+        <w:tc>
+          <w:tcPr>
+            <w:tcW w:w="2970" w:type="dxa"/>
+          </w:tcPr>
+          <w:p>
+            <w:pPr>
+              <w:ind w:firstLine="0"/>
+              <w:rPr>
+                <w:rFonts w:ascii="Times New Roman" w:hAnsi="Times New Roman" w:cs="Times New Roman"/>
+                <w:sz w:val="22"/>
+                <w:szCs w:val="22"/>
+              </w:rPr>
+            </w:pPr>
+            <w:r>
+              <w:rPr>
+                <w:rFonts w:ascii="Times New Roman" w:hAnsi="Times New Roman" w:cs="Times New Roman"/>
+                <w:sz w:val="22"/>
+                <w:szCs w:val="22"/>
+              </w:rPr>
+              <w:t>quality of family relationships</w:t>
+            </w:r>
+          </w:p>
+        </w:tc>
+        <w:tc>
+          <w:tcPr>
+            <w:tcW w:w="3330" w:type="dxa"/>
+          </w:tcPr>
+          <w:p>
+            <w:pPr>
+              <w:ind w:firstLine="0"/>
+              <w:rPr>
+                <w:rFonts w:ascii="Times New Roman" w:hAnsi="Times New Roman" w:cs="Times New Roman"/>
+                <w:sz w:val="22"/>
+                <w:szCs w:val="22"/>
+              </w:rPr>
+            </w:pPr>
+            <w:r>
+              <w:rPr>
+                <w:rFonts w:ascii="Times New Roman" w:hAnsi="Times New Roman" w:cs="Times New Roman"/>
+                <w:sz w:val="22"/>
+                <w:szCs w:val="22"/>
+              </w:rPr>
+              <w:t>numeric: from 1 - very bad to 5 - excellent</w:t>
+            </w:r>
+          </w:p>
+        </w:tc>
+        <w:tc>
+          <w:tcPr>
+            <w:tcW w:w="1345" w:type="dxa"/>
+          </w:tcPr>
+          <w:p>
+            <w:pPr>
+              <w:ind w:firstLine="0"/>
+              <w:rPr>
+                <w:rFonts w:ascii="Times New Roman" w:hAnsi="Times New Roman" w:cs="Times New Roman"/>
+                <w:sz w:val="22"/>
+                <w:szCs w:val="22"/>
+              </w:rPr>
+            </w:pPr>
+            <w:r>
+              <w:rPr>
+                <w:rFonts w:ascii="Times New Roman" w:hAnsi="Times New Roman" w:cs="Times New Roman"/>
+                <w:sz w:val="22"/>
+                <w:szCs w:val="22"/>
+              </w:rPr>
+              <w:t>Qualitative</w:t>
+            </w:r>
+          </w:p>
+        </w:tc>
+      </w:tr>
+      <w:tr>
+        <w:tc>
+          <w:tcPr>
+            <w:tcW w:w="1705" w:type="dxa"/>
+          </w:tcPr>
+          <w:p>
+            <w:pPr>
+              <w:ind w:firstLine="0"/>
+              <w:rPr>
+                <w:rFonts w:ascii="Times New Roman" w:hAnsi="Times New Roman" w:cs="Times New Roman"/>
+                <w:sz w:val="22"/>
+                <w:szCs w:val="22"/>
+              </w:rPr>
+            </w:pPr>
+            <w:r>
+              <w:rPr>
+                <w:rFonts w:ascii="Times New Roman" w:hAnsi="Times New Roman" w:cs="Times New Roman"/>
+                <w:sz w:val="22"/>
+                <w:szCs w:val="22"/>
+              </w:rPr>
+              <w:t>freetime</w:t>
+            </w:r>
+          </w:p>
+        </w:tc>
+        <w:tc>
+          <w:tcPr>
+            <w:tcW w:w="2970" w:type="dxa"/>
+          </w:tcPr>
+          <w:p>
+            <w:pPr>
+              <w:ind w:firstLine="0"/>
+              <w:rPr>
+                <w:rFonts w:ascii="Times New Roman" w:hAnsi="Times New Roman" w:cs="Times New Roman"/>
+                <w:sz w:val="22"/>
+                <w:szCs w:val="22"/>
+              </w:rPr>
+            </w:pPr>
+            <w:r>
+              <w:rPr>
+                <w:rFonts w:ascii="Times New Roman" w:hAnsi="Times New Roman" w:cs="Times New Roman"/>
+                <w:sz w:val="22"/>
+                <w:szCs w:val="22"/>
+              </w:rPr>
+              <w:t>free time after school</w:t>
+            </w:r>
+          </w:p>
+        </w:tc>
+        <w:tc>
+          <w:tcPr>
+            <w:tcW w:w="3330" w:type="dxa"/>
+          </w:tcPr>
+          <w:p>
+            <w:pPr>
+              <w:ind w:firstLine="0"/>
+              <w:rPr>
+                <w:rFonts w:ascii="Times New Roman" w:hAnsi="Times New Roman" w:cs="Times New Roman"/>
+                <w:sz w:val="22"/>
+                <w:szCs w:val="22"/>
+              </w:rPr>
+            </w:pPr>
+            <w:r>
+              <w:rPr>
+                <w:rFonts w:ascii="Times New Roman" w:hAnsi="Times New Roman" w:cs="Times New Roman"/>
+                <w:sz w:val="22"/>
+                <w:szCs w:val="22"/>
+              </w:rPr>
+              <w:t>numeric: from 1 - very low to 5 - very high</w:t>
+            </w:r>
+          </w:p>
+        </w:tc>
+        <w:tc>
+          <w:tcPr>
+            <w:tcW w:w="1345" w:type="dxa"/>
+          </w:tcPr>
+          <w:p>
+            <w:pPr>
+              <w:ind w:firstLine="0"/>
+              <w:rPr>
+                <w:rFonts w:ascii="Times New Roman" w:hAnsi="Times New Roman" w:cs="Times New Roman"/>
+                <w:sz w:val="22"/>
+                <w:szCs w:val="22"/>
+              </w:rPr>
+            </w:pPr>
+            <w:r>
+              <w:rPr>
+                <w:rFonts w:ascii="Times New Roman" w:hAnsi="Times New Roman" w:cs="Times New Roman"/>
+                <w:sz w:val="22"/>
+                <w:szCs w:val="22"/>
+              </w:rPr>
+              <w:t>Qualitative</w:t>
+            </w:r>
+          </w:p>
+        </w:tc>
+      </w:tr>
+      <w:tr>
+        <w:tc>
+          <w:tcPr>
+            <w:tcW w:w="1705" w:type="dxa"/>
+          </w:tcPr>
+          <w:p>
+            <w:pPr>
+              <w:ind w:firstLine="0"/>
+              <w:rPr>
+                <w:rFonts w:ascii="Times New Roman" w:hAnsi="Times New Roman" w:cs="Times New Roman"/>
+                <w:sz w:val="22"/>
+                <w:szCs w:val="22"/>
+              </w:rPr>
+            </w:pPr>
+            <w:r>
+              <w:rPr>
+                <w:rFonts w:ascii="Times New Roman" w:hAnsi="Times New Roman" w:cs="Times New Roman"/>
+                <w:sz w:val="22"/>
+                <w:szCs w:val="22"/>
+              </w:rPr>
+              <w:t>goout</w:t>
+            </w:r>
+          </w:p>
+        </w:tc>
+        <w:tc>
+          <w:tcPr>
+            <w:tcW w:w="2970" w:type="dxa"/>
+          </w:tcPr>
+          <w:p>
+            <w:pPr>
+              <w:ind w:firstLine="0"/>
+              <w:rPr>
+                <w:rFonts w:ascii="Times New Roman" w:hAnsi="Times New Roman" w:cs="Times New Roman"/>
+                <w:sz w:val="22"/>
+                <w:szCs w:val="22"/>
+              </w:rPr>
+            </w:pPr>
+            <w:r>
+              <w:rPr>
+                <w:rFonts w:ascii="Times New Roman" w:hAnsi="Times New Roman" w:cs="Times New Roman"/>
+                <w:sz w:val="22"/>
+                <w:szCs w:val="22"/>
+              </w:rPr>
+              <w:t>going out with friends</w:t>
+            </w:r>
+          </w:p>
+        </w:tc>
+        <w:tc>
+          <w:tcPr>
+            <w:tcW w:w="3330" w:type="dxa"/>
+          </w:tcPr>
+          <w:p>
+            <w:pPr>
+              <w:ind w:firstLine="0"/>
+              <w:rPr>
+                <w:rFonts w:ascii="Times New Roman" w:hAnsi="Times New Roman" w:cs="Times New Roman"/>
+                <w:sz w:val="22"/>
+                <w:szCs w:val="22"/>
+              </w:rPr>
+            </w:pPr>
+            <w:r>
+              <w:rPr>
+                <w:rFonts w:ascii="Times New Roman" w:hAnsi="Times New Roman" w:cs="Times New Roman"/>
+                <w:sz w:val="22"/>
+                <w:szCs w:val="22"/>
+              </w:rPr>
+              <w:t>numeric: from 1 - very low to 5 - very high</w:t>
+            </w:r>
+          </w:p>
+        </w:tc>
+        <w:tc>
+          <w:tcPr>
+            <w:tcW w:w="1345" w:type="dxa"/>
+          </w:tcPr>
+          <w:p>
+            <w:pPr>
+              <w:ind w:firstLine="0"/>
+              <w:rPr>
+                <w:rFonts w:ascii="Times New Roman" w:hAnsi="Times New Roman" w:cs="Times New Roman"/>
+                <w:sz w:val="22"/>
+                <w:szCs w:val="22"/>
+              </w:rPr>
+            </w:pPr>
+            <w:r>
+              <w:rPr>
+                <w:rFonts w:ascii="Times New Roman" w:hAnsi="Times New Roman" w:cs="Times New Roman"/>
+                <w:sz w:val="22"/>
+                <w:szCs w:val="22"/>
+              </w:rPr>
+              <w:t>Qualitative</w:t>
+            </w:r>
+          </w:p>
+        </w:tc>
+      </w:tr>
+      <w:tr>
+        <w:tc>
+          <w:tcPr>
+            <w:tcW w:w="1705" w:type="dxa"/>
+          </w:tcPr>
+          <w:p>
+            <w:pPr>
+              <w:ind w:firstLine="0"/>
+              <w:rPr>
+                <w:rFonts w:ascii="Times New Roman" w:hAnsi="Times New Roman" w:cs="Times New Roman"/>
+                <w:sz w:val="22"/>
+                <w:szCs w:val="22"/>
+              </w:rPr>
+            </w:pPr>
+            <w:r>
+              <w:rPr>
+                <w:rFonts w:ascii="Times New Roman" w:hAnsi="Times New Roman" w:cs="Times New Roman"/>
+                <w:sz w:val="22"/>
+                <w:szCs w:val="22"/>
+              </w:rPr>
+              <w:t>Dalc</w:t>
+            </w:r>
+          </w:p>
+        </w:tc>
+        <w:tc>
+          <w:tcPr>
+            <w:tcW w:w="2970" w:type="dxa"/>
+          </w:tcPr>
+          <w:p>
+            <w:pPr>
+              <w:ind w:firstLine="0"/>
+              <w:rPr>
+                <w:rFonts w:ascii="Times New Roman" w:hAnsi="Times New Roman" w:cs="Times New Roman"/>
+                <w:sz w:val="22"/>
+                <w:szCs w:val="22"/>
+              </w:rPr>
+            </w:pPr>
+            <w:r>
+              <w:rPr>
+                <w:rFonts w:ascii="Times New Roman" w:hAnsi="Times New Roman" w:cs="Times New Roman"/>
+                <w:sz w:val="22"/>
+                <w:szCs w:val="22"/>
+              </w:rPr>
+              <w:t>workday alcohol consumption</w:t>
+            </w:r>
+          </w:p>
+        </w:tc>
+        <w:tc>
+          <w:tcPr>
+            <w:tcW w:w="3330" w:type="dxa"/>
+          </w:tcPr>
+          <w:p>
+            <w:pPr>
+              <w:ind w:firstLine="0"/>
+              <w:rPr>
+                <w:rFonts w:ascii="Times New Roman" w:hAnsi="Times New Roman" w:cs="Times New Roman"/>
+                <w:sz w:val="22"/>
+                <w:szCs w:val="22"/>
+              </w:rPr>
+            </w:pPr>
+            <w:r>
+              <w:rPr>
+                <w:rFonts w:ascii="Times New Roman" w:hAnsi="Times New Roman" w:cs="Times New Roman"/>
+                <w:sz w:val="22"/>
+                <w:szCs w:val="22"/>
+              </w:rPr>
+              <w:t>numeric: from 1 - very low to 5 - very high</w:t>
+            </w:r>
+          </w:p>
+        </w:tc>
+        <w:tc>
+          <w:tcPr>
+            <w:tcW w:w="1345" w:type="dxa"/>
+          </w:tcPr>
+          <w:p>
+            <w:pPr>
+              <w:ind w:firstLine="0"/>
+              <w:rPr>
+                <w:rFonts w:ascii="Times New Roman" w:hAnsi="Times New Roman" w:cs="Times New Roman"/>
+                <w:sz w:val="22"/>
+                <w:szCs w:val="22"/>
+              </w:rPr>
+            </w:pPr>
+            <w:r>
+              <w:rPr>
+                <w:rFonts w:ascii="Times New Roman" w:hAnsi="Times New Roman" w:cs="Times New Roman"/>
+                <w:sz w:val="22"/>
+                <w:szCs w:val="22"/>
+              </w:rPr>
+              <w:t>Qualitative</w:t>
+            </w:r>
+          </w:p>
+        </w:tc>
+      </w:tr>
+      <w:tr>
+        <w:tc>
+          <w:tcPr>
+            <w:tcW w:w="1705" w:type="dxa"/>
+          </w:tcPr>
+          <w:p>
+            <w:pPr>
+              <w:ind w:firstLine="0"/>
+              <w:rPr>
+                <w:rFonts w:ascii="Times New Roman" w:hAnsi="Times New Roman" w:cs="Times New Roman"/>
+                <w:sz w:val="22"/>
+                <w:szCs w:val="22"/>
+              </w:rPr>
+            </w:pPr>
+            <w:r>
+              <w:rPr>
+                <w:rFonts w:ascii="Times New Roman" w:hAnsi="Times New Roman" w:cs="Times New Roman"/>
+                <w:sz w:val="22"/>
+                <w:szCs w:val="22"/>
+              </w:rPr>
+              <w:t>Walc</w:t>
+            </w:r>
+          </w:p>
+        </w:tc>
+        <w:tc>
+          <w:tcPr>
+            <w:tcW w:w="2970" w:type="dxa"/>
+          </w:tcPr>
+          <w:p>
+            <w:pPr>
+              <w:ind w:firstLine="0"/>
+              <w:rPr>
+                <w:rFonts w:ascii="Times New Roman" w:hAnsi="Times New Roman" w:cs="Times New Roman"/>
+                <w:sz w:val="22"/>
+                <w:szCs w:val="22"/>
+              </w:rPr>
+            </w:pPr>
+            <w:r>
+              <w:rPr>
+                <w:rFonts w:ascii="Times New Roman" w:hAnsi="Times New Roman" w:cs="Times New Roman"/>
+                <w:sz w:val="22"/>
+                <w:szCs w:val="22"/>
+              </w:rPr>
+              <w:t>weekend alcohol consumption</w:t>
+            </w:r>
+          </w:p>
+        </w:tc>
+        <w:tc>
+          <w:tcPr>
+            <w:tcW w:w="3330" w:type="dxa"/>
+          </w:tcPr>
+          <w:p>
+            <w:pPr>
+              <w:ind w:firstLine="0"/>
+              <w:rPr>
+                <w:rFonts w:ascii="Times New Roman" w:hAnsi="Times New Roman" w:cs="Times New Roman"/>
+                <w:sz w:val="22"/>
+                <w:szCs w:val="22"/>
+              </w:rPr>
+            </w:pPr>
+            <w:r>
+              <w:rPr>
+                <w:rFonts w:ascii="Times New Roman" w:hAnsi="Times New Roman" w:cs="Times New Roman"/>
+                <w:sz w:val="22"/>
+                <w:szCs w:val="22"/>
+              </w:rPr>
+              <w:t>numeric: from 1 - very low to 5 - very high</w:t>
+            </w:r>
+          </w:p>
+        </w:tc>
+        <w:tc>
+          <w:tcPr>
+            <w:tcW w:w="1345" w:type="dxa"/>
+          </w:tcPr>
+          <w:p>
+            <w:pPr>
+              <w:ind w:firstLine="0"/>
+              <w:rPr>
+                <w:rFonts w:ascii="Times New Roman" w:hAnsi="Times New Roman" w:cs="Times New Roman"/>
+                <w:sz w:val="22"/>
+                <w:szCs w:val="22"/>
+              </w:rPr>
+            </w:pPr>
+            <w:r>
+              <w:rPr>
+                <w:rFonts w:ascii="Times New Roman" w:hAnsi="Times New Roman" w:cs="Times New Roman"/>
+                <w:sz w:val="22"/>
+                <w:szCs w:val="22"/>
+              </w:rPr>
+              <w:t>Qualitative</w:t>
+            </w:r>
+          </w:p>
+        </w:tc>
+      </w:tr>
+      <w:tr>
+        <w:tc>
+          <w:tcPr>
+            <w:tcW w:w="1705" w:type="dxa"/>
+          </w:tcPr>
+          <w:p>
+            <w:pPr>
+              <w:ind w:firstLine="0"/>
+              <w:rPr>
+                <w:rFonts w:ascii="Times New Roman" w:hAnsi="Times New Roman" w:cs="Times New Roman"/>
+                <w:sz w:val="22"/>
+                <w:szCs w:val="22"/>
+              </w:rPr>
+            </w:pPr>
+            <w:r>
+              <w:rPr>
+                <w:rFonts w:ascii="Times New Roman" w:hAnsi="Times New Roman" w:cs="Times New Roman"/>
+                <w:sz w:val="22"/>
+                <w:szCs w:val="22"/>
+              </w:rPr>
+              <w:t>health</w:t>
+            </w:r>
+          </w:p>
+        </w:tc>
+        <w:tc>
+          <w:tcPr>
+            <w:tcW w:w="2970" w:type="dxa"/>
+          </w:tcPr>
+          <w:p>
+            <w:pPr>
+              <w:ind w:firstLine="0"/>
+              <w:rPr>
+                <w:rFonts w:ascii="Times New Roman" w:hAnsi="Times New Roman" w:cs="Times New Roman"/>
+                <w:sz w:val="22"/>
+                <w:szCs w:val="22"/>
+              </w:rPr>
+            </w:pPr>
+            <w:r>
+              <w:rPr>
+                <w:rFonts w:ascii="Times New Roman" w:hAnsi="Times New Roman" w:cs="Times New Roman"/>
+                <w:sz w:val="22"/>
+                <w:szCs w:val="22"/>
+              </w:rPr>
+              <w:t>current health status</w:t>
+            </w:r>
+          </w:p>
+        </w:tc>
+        <w:tc>
+          <w:tcPr>
+            <w:tcW w:w="3330" w:type="dxa"/>
+          </w:tcPr>
+          <w:p>
+            <w:pPr>
+              <w:ind w:firstLine="0"/>
+              <w:rPr>
+                <w:rFonts w:ascii="Times New Roman" w:hAnsi="Times New Roman" w:cs="Times New Roman"/>
+                <w:sz w:val="22"/>
+                <w:szCs w:val="22"/>
+              </w:rPr>
+            </w:pPr>
+            <w:r>
+              <w:rPr>
+                <w:rFonts w:ascii="Times New Roman" w:hAnsi="Times New Roman" w:cs="Times New Roman"/>
+                <w:sz w:val="22"/>
+                <w:szCs w:val="22"/>
+              </w:rPr>
+              <w:t>numeric: from 1 - very bad to 5 - very good</w:t>
+            </w:r>
+          </w:p>
+        </w:tc>
+        <w:tc>
+          <w:tcPr>
+            <w:tcW w:w="1345" w:type="dxa"/>
+          </w:tcPr>
+          <w:p>
+            <w:pPr>
+              <w:ind w:firstLine="0"/>
+              <w:rPr>
+                <w:rFonts w:ascii="Times New Roman" w:hAnsi="Times New Roman" w:cs="Times New Roman"/>
+                <w:sz w:val="22"/>
+                <w:szCs w:val="22"/>
+              </w:rPr>
+            </w:pPr>
+            <w:r>
+              <w:rPr>
+                <w:rFonts w:ascii="Times New Roman" w:hAnsi="Times New Roman" w:cs="Times New Roman"/>
+                <w:sz w:val="22"/>
+                <w:szCs w:val="22"/>
+              </w:rPr>
+              <w:t>Qualitative</w:t>
+            </w:r>
+          </w:p>
+        </w:tc>
+      </w:tr>
+      <w:tr>
+        <w:tc>
+          <w:tcPr>
+            <w:tcW w:w="1705" w:type="dxa"/>
+          </w:tcPr>
+          <w:p>
+            <w:pPr>
+              <w:ind w:firstLine="0"/>
+              <w:rPr>
+                <w:rFonts w:ascii="Times New Roman" w:hAnsi="Times New Roman" w:cs="Times New Roman"/>
+                <w:sz w:val="22"/>
+                <w:szCs w:val="22"/>
+              </w:rPr>
+            </w:pPr>
+            <w:r>
+              <w:rPr>
+                <w:rFonts w:ascii="Times New Roman" w:hAnsi="Times New Roman" w:cs="Times New Roman"/>
+                <w:sz w:val="22"/>
+                <w:szCs w:val="22"/>
+              </w:rPr>
+              <w:t>absences</w:t>
+            </w:r>
+          </w:p>
+        </w:tc>
+        <w:tc>
+          <w:tcPr>
+            <w:tcW w:w="2970" w:type="dxa"/>
+          </w:tcPr>
+          <w:p>
+            <w:pPr>
+              <w:ind w:firstLine="0"/>
+              <w:rPr>
+                <w:rFonts w:ascii="Times New Roman" w:hAnsi="Times New Roman" w:cs="Times New Roman"/>
+                <w:sz w:val="22"/>
+                <w:szCs w:val="22"/>
+              </w:rPr>
+            </w:pPr>
+            <w:r>
+              <w:rPr>
+                <w:rFonts w:ascii="Times New Roman" w:hAnsi="Times New Roman" w:cs="Times New Roman"/>
+                <w:sz w:val="22"/>
+                <w:szCs w:val="22"/>
+              </w:rPr>
+              <w:t>number of school absences</w:t>
+            </w:r>
+          </w:p>
+        </w:tc>
+        <w:tc>
+          <w:tcPr>
+            <w:tcW w:w="3330" w:type="dxa"/>
+          </w:tcPr>
+          <w:p>
+            <w:pPr>
+              <w:ind w:firstLine="0"/>
+              <w:rPr>
+                <w:rFonts w:ascii="Times New Roman" w:hAnsi="Times New Roman" w:cs="Times New Roman"/>
+                <w:sz w:val="22"/>
+                <w:szCs w:val="22"/>
+              </w:rPr>
+            </w:pPr>
+            <w:r>
+              <w:rPr>
+                <w:rFonts w:ascii="Times New Roman" w:hAnsi="Times New Roman" w:cs="Times New Roman"/>
+                <w:sz w:val="22"/>
+                <w:szCs w:val="22"/>
+              </w:rPr>
+              <w:t>numeric: from 0 to 93</w:t>
+            </w:r>
+          </w:p>
+        </w:tc>
+        <w:tc>
+          <w:tcPr>
+            <w:tcW w:w="1345" w:type="dxa"/>
+          </w:tcPr>
+          <w:p>
+            <w:pPr>
+              <w:ind w:firstLine="0"/>
+              <w:rPr>
+                <w:rFonts w:ascii="Times New Roman" w:hAnsi="Times New Roman" w:cs="Times New Roman"/>
+                <w:sz w:val="22"/>
+                <w:szCs w:val="22"/>
+              </w:rPr>
+            </w:pPr>
+            <w:r>
+              <w:rPr>
+                <w:rFonts w:ascii="Times New Roman" w:hAnsi="Times New Roman" w:cs="Times New Roman"/>
+                <w:sz w:val="22"/>
+                <w:szCs w:val="22"/>
+              </w:rPr>
+              <w:t>Quantitative</w:t>
+            </w:r>
+          </w:p>
+        </w:tc>
+      </w:tr>
+      <w:tr>
+        <w:tc>
+          <w:tcPr>
+            <w:tcW w:w="1705" w:type="dxa"/>
+          </w:tcPr>
+          <w:p>
+            <w:pPr>
+              <w:ind w:firstLine="0"/>
+              <w:rPr>
+                <w:rFonts w:ascii="Times New Roman" w:hAnsi="Times New Roman" w:cs="Times New Roman"/>
+                <w:sz w:val="22"/>
+                <w:szCs w:val="22"/>
+              </w:rPr>
+            </w:pPr>
+            <w:r>
+              <w:rPr>
+                <w:rFonts w:ascii="Times New Roman" w:hAnsi="Times New Roman" w:cs="Times New Roman"/>
+                <w:sz w:val="22"/>
+                <w:szCs w:val="22"/>
+              </w:rPr>
+              <w:t>G1</w:t>
+            </w:r>
+          </w:p>
+        </w:tc>
+        <w:tc>
+          <w:tcPr>
+            <w:tcW w:w="2970" w:type="dxa"/>
+          </w:tcPr>
+          <w:p>
+            <w:pPr>
+              <w:ind w:firstLine="0"/>
+              <w:rPr>
+                <w:rFonts w:ascii="Times New Roman" w:hAnsi="Times New Roman" w:cs="Times New Roman"/>
+                <w:sz w:val="22"/>
+                <w:szCs w:val="22"/>
+              </w:rPr>
+            </w:pPr>
+            <w:r>
+              <w:rPr>
+                <w:rFonts w:ascii="Times New Roman" w:hAnsi="Times New Roman" w:cs="Times New Roman"/>
+                <w:sz w:val="22"/>
+                <w:szCs w:val="22"/>
+              </w:rPr>
+              <w:t>first period grade</w:t>
+            </w:r>
+          </w:p>
+        </w:tc>
+        <w:tc>
+          <w:tcPr>
+            <w:tcW w:w="3330" w:type="dxa"/>
+          </w:tcPr>
+          <w:p>
+            <w:pPr>
+              <w:ind w:firstLine="0"/>
+              <w:rPr>
+                <w:rFonts w:ascii="Times New Roman" w:hAnsi="Times New Roman" w:cs="Times New Roman"/>
+                <w:sz w:val="22"/>
+                <w:szCs w:val="22"/>
+              </w:rPr>
+            </w:pPr>
+            <w:r>
+              <w:rPr>
+                <w:rFonts w:ascii="Times New Roman" w:hAnsi="Times New Roman" w:cs="Times New Roman"/>
+                <w:sz w:val="22"/>
+                <w:szCs w:val="22"/>
+              </w:rPr>
+              <w:t>numeric: from 0 to 20</w:t>
+            </w:r>
+          </w:p>
+        </w:tc>
+        <w:tc>
+          <w:tcPr>
+            <w:tcW w:w="1345" w:type="dxa"/>
+          </w:tcPr>
+          <w:p>
+            <w:pPr>
+              <w:ind w:firstLine="0"/>
+              <w:rPr>
+                <w:rFonts w:ascii="Times New Roman" w:hAnsi="Times New Roman" w:cs="Times New Roman"/>
+                <w:sz w:val="22"/>
+                <w:szCs w:val="22"/>
+              </w:rPr>
+            </w:pPr>
+            <w:r>
+              <w:rPr>
+                <w:rFonts w:ascii="Times New Roman" w:hAnsi="Times New Roman" w:cs="Times New Roman"/>
+                <w:sz w:val="22"/>
+                <w:szCs w:val="22"/>
+              </w:rPr>
+              <w:t>Quantitative</w:t>
+            </w:r>
+          </w:p>
+        </w:tc>
+      </w:tr>
+      <w:tr>
+        <w:tc>
+          <w:tcPr>
+            <w:tcW w:w="1705" w:type="dxa"/>
+          </w:tcPr>
+          <w:p>
+            <w:pPr>
+              <w:ind w:firstLine="0"/>
+              <w:rPr>
+                <w:rFonts w:ascii="Times New Roman" w:hAnsi="Times New Roman" w:cs="Times New Roman"/>
+                <w:sz w:val="22"/>
+                <w:szCs w:val="22"/>
+              </w:rPr>
+            </w:pPr>
+            <w:r>
+              <w:rPr>
+                <w:rFonts w:ascii="Times New Roman" w:hAnsi="Times New Roman" w:cs="Times New Roman"/>
+                <w:sz w:val="22"/>
+                <w:szCs w:val="22"/>
+              </w:rPr>
+              <w:t>G2</w:t>
+            </w:r>
+          </w:p>
+        </w:tc>
+        <w:tc>
+          <w:tcPr>
+            <w:tcW w:w="2970" w:type="dxa"/>
+          </w:tcPr>
+          <w:p>
+            <w:pPr>
+              <w:ind w:firstLine="0"/>
+              <w:rPr>
+                <w:rFonts w:ascii="Times New Roman" w:hAnsi="Times New Roman" w:cs="Times New Roman"/>
+                <w:sz w:val="22"/>
+                <w:szCs w:val="22"/>
+              </w:rPr>
+            </w:pPr>
+            <w:r>
+              <w:rPr>
+                <w:rFonts w:ascii="Times New Roman" w:hAnsi="Times New Roman" w:cs="Times New Roman"/>
+                <w:sz w:val="22"/>
+                <w:szCs w:val="22"/>
+              </w:rPr>
+              <w:t>second period grade</w:t>
+            </w:r>
+          </w:p>
+        </w:tc>
+        <w:tc>
+          <w:tcPr>
+            <w:tcW w:w="3330" w:type="dxa"/>
+          </w:tcPr>
+          <w:p>
+            <w:pPr>
+              <w:ind w:firstLine="0"/>
+              <w:rPr>
+                <w:rFonts w:ascii="Times New Roman" w:hAnsi="Times New Roman" w:cs="Times New Roman"/>
+                <w:sz w:val="22"/>
+                <w:szCs w:val="22"/>
+              </w:rPr>
+            </w:pPr>
+            <w:r>
+              <w:rPr>
+                <w:rFonts w:ascii="Times New Roman" w:hAnsi="Times New Roman" w:cs="Times New Roman"/>
+                <w:sz w:val="22"/>
+                <w:szCs w:val="22"/>
+              </w:rPr>
+              <w:t>numeric: from 0 to 20</w:t>
+            </w:r>
+          </w:p>
+        </w:tc>
+        <w:tc>
+          <w:tcPr>
+            <w:tcW w:w="1345" w:type="dxa"/>
+          </w:tcPr>
+          <w:p>
+            <w:pPr>
+              <w:ind w:firstLine="0"/>
+              <w:rPr>
+                <w:rFonts w:ascii="Times New Roman" w:hAnsi="Times New Roman" w:cs="Times New Roman"/>
+                <w:sz w:val="22"/>
+                <w:szCs w:val="22"/>
+              </w:rPr>
+            </w:pPr>
+            <w:r>
+              <w:rPr>
+                <w:rFonts w:ascii="Times New Roman" w:hAnsi="Times New Roman" w:cs="Times New Roman"/>
+                <w:sz w:val="22"/>
+                <w:szCs w:val="22"/>
+              </w:rPr>
+              <w:t>Quantitative</w:t>
+            </w:r>
+          </w:p>
+        </w:tc>
+      </w:tr>
+      <w:tr>
+        <w:tc>
+          <w:tcPr>
+            <w:tcW w:w="1705" w:type="dxa"/>
+          </w:tcPr>
+          <w:p>
+            <w:pPr>
+              <w:ind w:firstLine="0"/>
+              <w:rPr>
+                <w:rFonts w:ascii="Times New Roman" w:hAnsi="Times New Roman" w:cs="Times New Roman"/>
+                <w:sz w:val="22"/>
+                <w:szCs w:val="22"/>
+              </w:rPr>
+            </w:pPr>
+            <w:r>
+              <w:rPr>
+                <w:rFonts w:ascii="Times New Roman" w:hAnsi="Times New Roman" w:cs="Times New Roman"/>
+                <w:sz w:val="22"/>
+                <w:szCs w:val="22"/>
+              </w:rPr>
+              <w:t>G3</w:t>
+            </w:r>
+          </w:p>
+        </w:tc>
+        <w:tc>
+          <w:tcPr>
+            <w:tcW w:w="2970" w:type="dxa"/>
+          </w:tcPr>
+          <w:p>
+            <w:pPr>
+              <w:ind w:firstLine="0"/>
+              <w:rPr>
+                <w:rFonts w:ascii="Times New Roman" w:hAnsi="Times New Roman" w:cs="Times New Roman"/>
+                <w:sz w:val="22"/>
+                <w:szCs w:val="22"/>
+              </w:rPr>
+            </w:pPr>
+            <w:r>
+              <w:rPr>
+                <w:rFonts w:ascii="Times New Roman" w:hAnsi="Times New Roman" w:cs="Times New Roman"/>
+                <w:sz w:val="22"/>
+                <w:szCs w:val="22"/>
+              </w:rPr>
+              <w:t>final grade</w:t>
+            </w:r>
+          </w:p>
+        </w:tc>
+        <w:tc>
+          <w:tcPr>
+            <w:tcW w:w="3330" w:type="dxa"/>
+          </w:tcPr>
+          <w:p>
+            <w:pPr>
+              <w:ind w:firstLine="0"/>
+              <w:rPr>
+                <w:rFonts w:ascii="Times New Roman" w:hAnsi="Times New Roman" w:cs="Times New Roman"/>
+                <w:sz w:val="22"/>
+                <w:szCs w:val="22"/>
+              </w:rPr>
+            </w:pPr>
+            <w:r>
+              <w:rPr>
+                <w:rFonts w:ascii="Times New Roman" w:hAnsi="Times New Roman" w:cs="Times New Roman"/>
+                <w:sz w:val="22"/>
+                <w:szCs w:val="22"/>
+              </w:rPr>
+              <w:t>numeric: from 0 to 20, output target</w:t>
+            </w:r>
+          </w:p>
+        </w:tc>
+        <w:tc>
+          <w:tcPr>
+            <w:tcW w:w="1345" w:type="dxa"/>
+          </w:tcPr>
+          <w:p>
+            <w:pPr>
+              <w:ind w:firstLine="0"/>
+              <w:rPr>
+                <w:rFonts w:ascii="Times New Roman" w:hAnsi="Times New Roman" w:cs="Times New Roman"/>
+                <w:sz w:val="22"/>
+                <w:szCs w:val="22"/>
+              </w:rPr>
+            </w:pPr>
+            <w:r>
+              <w:rPr>
+                <w:rFonts w:ascii="Times New Roman" w:hAnsi="Times New Roman" w:cs="Times New Roman"/>
+                <w:sz w:val="22"/>
+                <w:szCs w:val="22"/>
+              </w:rPr>
+              <w:t>Quantitative</w:t>
+            </w:r>
+          </w:p>
+        </w:tc>
+      </w:tr>
+    </w:tbl>
     <w:p>
       <w:pPr>
         <w:spacing w:after="0"/>
@@ -562,44 +3992,129 @@
           <w:rFonts w:ascii="Times New Roman" w:hAnsi="Times New Roman" w:cs="Times New Roman"/>
         </w:rPr>
       </w:pPr>
-      <w:r>
-        <w:rPr>
-          <w:rFonts w:ascii="Times New Roman" w:hAnsi="Times New Roman" w:cs="Times New Roman"/>
-        </w:rPr>
-        <w:t>1. school - student's school (binary: 'GP' - Gabriel Pereira or 'MS' - Mousinho da Silveira) [Qualitative]</w:t>
-      </w:r>
-    </w:p>
-    <w:p>
-      <w:pPr>
-        <w:spacing w:after="0"/>
-        <w:rPr>
-          <w:rFonts w:ascii="Times New Roman" w:hAnsi="Times New Roman" w:cs="Times New Roman"/>
-        </w:rPr>
-      </w:pPr>
-      <w:r>
-        <w:rPr>
-          <w:rFonts w:ascii="Times New Roman" w:hAnsi="Times New Roman" w:cs="Times New Roman"/>
-        </w:rPr>
-        <w:t>2. sex - student's sex (binary: 'F' - female or 'M' - male) [Qualitative]</w:t>
-      </w:r>
-    </w:p>
-    <w:p>
-      <w:pPr>
-        <w:spacing w:after="0"/>
-        <w:rPr>
-          <w:rFonts w:ascii="Times New Roman" w:hAnsi="Times New Roman" w:cs="Times New Roman"/>
-        </w:rPr>
-      </w:pPr>
-      <w:r>
-        <w:rPr>
-          <w:rFonts w:ascii="Times New Roman" w:hAnsi="Times New Roman" w:cs="Times New Roman"/>
-        </w:rPr>
-        <w:t>3. age - student's age (numeric: from 15 to 22)</w:t>
-      </w:r>
-    </w:p>
-    <w:p>
-      <w:pPr>
-        <w:spacing w:after="0"/>
+    </w:p>
+    <w:p>
+      <w:pPr>
+        <w:pStyle w:val="Heading3"/>
+        <w:rPr>
+          <w:rFonts w:ascii="Times New Roman" w:hAnsi="Times New Roman" w:cs="Times New Roman"/>
+        </w:rPr>
+      </w:pPr>
+      <w:r>
+        <w:rPr>
+          <w:rFonts w:ascii="Times New Roman" w:hAnsi="Times New Roman" w:cs="Times New Roman"/>
+        </w:rPr>
+        <w:t>Modeling Plan</w:t>
+      </w:r>
+    </w:p>
+    <w:p>
+      <w:pPr>
+        <w:rPr>
+          <w:rFonts w:ascii="Times New Roman" w:hAnsi="Times New Roman" w:cs="Times New Roman" w:hint="eastAsia"/>
+        </w:rPr>
+      </w:pPr>
+    </w:p>
+    <w:p>
+      <w:pPr>
+        <w:pStyle w:val="Heading1"/>
+        <w:rPr>
+          <w:rFonts w:ascii="Times New Roman" w:hAnsi="Times New Roman" w:cs="Times New Roman"/>
+        </w:rPr>
+      </w:pPr>
+      <w:r>
+        <w:rPr>
+          <w:rFonts w:ascii="Times New Roman" w:hAnsi="Times New Roman" w:cs="Times New Roman"/>
+        </w:rPr>
+        <w:t>Result</w:t>
+      </w:r>
+    </w:p>
+    <w:p>
+      <w:pPr>
+        <w:pStyle w:val="Heading3"/>
+        <w:rPr>
+          <w:rFonts w:ascii="Times New Roman" w:hAnsi="Times New Roman" w:cs="Times New Roman"/>
+        </w:rPr>
+      </w:pPr>
+      <w:r>
+        <w:rPr>
+          <w:rFonts w:ascii="Times New Roman" w:hAnsi="Times New Roman" w:cs="Times New Roman"/>
+        </w:rPr>
+        <w:t>Variable Selection Procedures</w:t>
+      </w:r>
+    </w:p>
+    <w:p>
+      <w:pPr>
+        <w:rPr>
+          <w:rFonts w:ascii="Times New Roman" w:hAnsi="Times New Roman" w:cs="Times New Roman"/>
+        </w:rPr>
+      </w:pPr>
+    </w:p>
+    <w:p>
+      <w:pPr>
+        <w:pStyle w:val="Heading3"/>
+        <w:rPr>
+          <w:rFonts w:ascii="Times New Roman" w:hAnsi="Times New Roman" w:cs="Times New Roman"/>
+        </w:rPr>
+      </w:pPr>
+      <w:r>
+        <w:rPr>
+          <w:rFonts w:ascii="Times New Roman" w:hAnsi="Times New Roman" w:cs="Times New Roman"/>
+        </w:rPr>
+        <w:t>Main Effects Individual T-tests:</w:t>
+      </w:r>
+    </w:p>
+    <w:p>
+      <w:pPr>
+        <w:rPr>
+          <w:rFonts w:ascii="Times New Roman" w:hAnsi="Times New Roman" w:cs="Times New Roman"/>
+        </w:rPr>
+      </w:pPr>
+    </w:p>
+    <w:p>
+      <w:pPr>
+        <w:pStyle w:val="Heading3"/>
+        <w:rPr>
+          <w:rFonts w:ascii="Times New Roman" w:hAnsi="Times New Roman" w:cs="Times New Roman"/>
+        </w:rPr>
+      </w:pPr>
+      <w:r>
+        <w:rPr>
+          <w:rFonts w:ascii="Times New Roman" w:hAnsi="Times New Roman" w:cs="Times New Roman"/>
+        </w:rPr>
+        <w:t>Hypothesis Statement for Individual T-tests</w:t>
+      </w:r>
+    </w:p>
+    <w:p>
+      <w:pPr>
+        <w:rPr>
+          <w:rFonts w:ascii="Times New Roman" w:hAnsi="Times New Roman" w:cs="Times New Roman"/>
+        </w:rPr>
+      </w:pPr>
+    </w:p>
+    <w:p>
+      <w:pPr>
+        <w:pStyle w:val="Heading3"/>
+        <w:rPr>
+          <w:rFonts w:ascii="Times New Roman" w:hAnsi="Times New Roman" w:cs="Times New Roman"/>
+        </w:rPr>
+      </w:pPr>
+      <w:r>
+        <w:rPr>
+          <w:rFonts w:ascii="Times New Roman" w:hAnsi="Times New Roman" w:cs="Times New Roman"/>
+        </w:rPr>
+        <w:t>Hypothesis Statement for Individual T-tests (Interaction Terms)</w:t>
+      </w:r>
+    </w:p>
+    <w:p>
+      <w:pPr>
+        <w:rPr>
+          <w:rFonts w:ascii="Times New Roman" w:hAnsi="Times New Roman" w:cs="Times New Roman"/>
+        </w:rPr>
+      </w:pPr>
+    </w:p>
+    <w:p>
+      <w:pPr>
+        <w:pStyle w:val="Heading3"/>
         <w:rPr>
           <w:rFonts w:ascii="Times New Roman" w:hAnsi="Times New Roman" w:cs="Times New Roman"/>
         </w:rPr>
@@ -609,821 +4124,8 @@
           <w:rFonts w:ascii="Times New Roman" w:hAnsi="Times New Roman" w:cs="Times New Roman"/>
         </w:rPr>
         <w:lastRenderedPageBreak/>
-        <w:t>4. address - student's home address type (binary: 'U' - urban or 'R' - rural) [Qualitative]</w:t>
-      </w:r>
-    </w:p>
-    <w:p>
-      <w:pPr>
-        <w:spacing w:after="0"/>
-        <w:rPr>
-          <w:rFonts w:ascii="Times New Roman" w:hAnsi="Times New Roman" w:cs="Times New Roman"/>
-        </w:rPr>
-      </w:pPr>
-      <w:r>
-        <w:rPr>
-          <w:rFonts w:ascii="Times New Roman" w:hAnsi="Times New Roman" w:cs="Times New Roman"/>
-        </w:rPr>
-        <w:t xml:space="preserve">5. </w:t>
-      </w:r>
-      <w:proofErr w:type="spellStart"/>
-      <w:r>
-        <w:rPr>
-          <w:rFonts w:ascii="Times New Roman" w:hAnsi="Times New Roman" w:cs="Times New Roman"/>
-        </w:rPr>
-        <w:t>famsize</w:t>
-      </w:r>
-      <w:proofErr w:type="spellEnd"/>
-      <w:r>
-        <w:rPr>
-          <w:rFonts w:ascii="Times New Roman" w:hAnsi="Times New Roman" w:cs="Times New Roman"/>
-        </w:rPr>
-        <w:t xml:space="preserve"> - family size (binary: 'LE3' - less or equal to 3 or 'GT3' - greater than 3) [Qualitative]</w:t>
-      </w:r>
-    </w:p>
-    <w:p>
-      <w:pPr>
-        <w:spacing w:after="0"/>
-        <w:rPr>
-          <w:rFonts w:ascii="Times New Roman" w:hAnsi="Times New Roman" w:cs="Times New Roman"/>
-        </w:rPr>
-      </w:pPr>
-      <w:r>
-        <w:rPr>
-          <w:rFonts w:ascii="Times New Roman" w:hAnsi="Times New Roman" w:cs="Times New Roman"/>
-        </w:rPr>
-        <w:t xml:space="preserve">6. </w:t>
-      </w:r>
-      <w:proofErr w:type="spellStart"/>
-      <w:r>
-        <w:rPr>
-          <w:rFonts w:ascii="Times New Roman" w:hAnsi="Times New Roman" w:cs="Times New Roman"/>
-        </w:rPr>
-        <w:t>Pstatus</w:t>
-      </w:r>
-      <w:proofErr w:type="spellEnd"/>
-      <w:r>
-        <w:rPr>
-          <w:rFonts w:ascii="Times New Roman" w:hAnsi="Times New Roman" w:cs="Times New Roman"/>
-        </w:rPr>
-        <w:t xml:space="preserve"> - parent's cohabitation status (binary: 'T' - living together or 'A' - apart) [Qualitative]</w:t>
-      </w:r>
-    </w:p>
-    <w:p>
-      <w:pPr>
-        <w:spacing w:after="0"/>
-        <w:rPr>
-          <w:rFonts w:ascii="Times New Roman" w:hAnsi="Times New Roman" w:cs="Times New Roman"/>
-        </w:rPr>
-      </w:pPr>
-      <w:r>
-        <w:rPr>
-          <w:rFonts w:ascii="Times New Roman" w:hAnsi="Times New Roman" w:cs="Times New Roman"/>
-        </w:rPr>
-        <w:t xml:space="preserve">7. </w:t>
-      </w:r>
-      <w:proofErr w:type="spellStart"/>
-      <w:r>
-        <w:rPr>
-          <w:rFonts w:ascii="Times New Roman" w:hAnsi="Times New Roman" w:cs="Times New Roman"/>
-        </w:rPr>
-        <w:t>Medu</w:t>
-      </w:r>
-      <w:proofErr w:type="spellEnd"/>
-      <w:r>
-        <w:rPr>
-          <w:rFonts w:ascii="Times New Roman" w:hAnsi="Times New Roman" w:cs="Times New Roman"/>
-        </w:rPr>
-        <w:t xml:space="preserve"> - mother's education (numeric: 0 - </w:t>
-      </w:r>
-      <w:proofErr w:type="gramStart"/>
-      <w:r>
-        <w:rPr>
-          <w:rFonts w:ascii="Times New Roman" w:hAnsi="Times New Roman" w:cs="Times New Roman"/>
-        </w:rPr>
-        <w:t>none,  1</w:t>
-      </w:r>
-      <w:proofErr w:type="gramEnd"/>
-      <w:r>
-        <w:rPr>
-          <w:rFonts w:ascii="Times New Roman" w:hAnsi="Times New Roman" w:cs="Times New Roman"/>
-        </w:rPr>
-        <w:t xml:space="preserve"> - primary education (4th grade), 2 - 5th to 9th grade, 3 - secondary education or 4 - higher education) [Qualitative]</w:t>
-      </w:r>
-    </w:p>
-    <w:p>
-      <w:pPr>
-        <w:spacing w:after="0"/>
-        <w:rPr>
-          <w:rFonts w:ascii="Times New Roman" w:hAnsi="Times New Roman" w:cs="Times New Roman"/>
-        </w:rPr>
-      </w:pPr>
-      <w:r>
-        <w:rPr>
-          <w:rFonts w:ascii="Times New Roman" w:hAnsi="Times New Roman" w:cs="Times New Roman"/>
-        </w:rPr>
-        <w:t xml:space="preserve">8. </w:t>
-      </w:r>
-      <w:proofErr w:type="spellStart"/>
-      <w:r>
-        <w:rPr>
-          <w:rFonts w:ascii="Times New Roman" w:hAnsi="Times New Roman" w:cs="Times New Roman"/>
-        </w:rPr>
-        <w:t>Fedu</w:t>
-      </w:r>
-      <w:proofErr w:type="spellEnd"/>
-      <w:r>
-        <w:rPr>
-          <w:rFonts w:ascii="Times New Roman" w:hAnsi="Times New Roman" w:cs="Times New Roman"/>
-        </w:rPr>
-        <w:t xml:space="preserve"> - father's education (numeric: 0 - </w:t>
-      </w:r>
-      <w:proofErr w:type="gramStart"/>
-      <w:r>
-        <w:rPr>
-          <w:rFonts w:ascii="Times New Roman" w:hAnsi="Times New Roman" w:cs="Times New Roman"/>
-        </w:rPr>
-        <w:t>none,  1</w:t>
-      </w:r>
-      <w:proofErr w:type="gramEnd"/>
-      <w:r>
-        <w:rPr>
-          <w:rFonts w:ascii="Times New Roman" w:hAnsi="Times New Roman" w:cs="Times New Roman"/>
-        </w:rPr>
-        <w:t xml:space="preserve"> - primary education (4th grade), 2 - 5th to 9th grade, 3 - secondary education or 4 -  higher education) [Qualitative]</w:t>
-      </w:r>
-    </w:p>
-    <w:p>
-      <w:pPr>
-        <w:spacing w:after="0"/>
-        <w:rPr>
-          <w:rFonts w:ascii="Times New Roman" w:hAnsi="Times New Roman" w:cs="Times New Roman"/>
-        </w:rPr>
-      </w:pPr>
-      <w:r>
-        <w:rPr>
-          <w:rFonts w:ascii="Times New Roman" w:hAnsi="Times New Roman" w:cs="Times New Roman"/>
-        </w:rPr>
-        <w:t xml:space="preserve">9. </w:t>
-      </w:r>
-      <w:proofErr w:type="spellStart"/>
-      <w:r>
-        <w:rPr>
-          <w:rFonts w:ascii="Times New Roman" w:hAnsi="Times New Roman" w:cs="Times New Roman"/>
-        </w:rPr>
-        <w:t>Mjob</w:t>
-      </w:r>
-      <w:proofErr w:type="spellEnd"/>
-      <w:r>
-        <w:rPr>
-          <w:rFonts w:ascii="Times New Roman" w:hAnsi="Times New Roman" w:cs="Times New Roman"/>
-        </w:rPr>
-        <w:t xml:space="preserve"> - mother's job (nominal: 'teacher', 'health' care related, civil 'services' (e.g. administrative or police), '</w:t>
-      </w:r>
-      <w:proofErr w:type="spellStart"/>
-      <w:r>
-        <w:rPr>
-          <w:rFonts w:ascii="Times New Roman" w:hAnsi="Times New Roman" w:cs="Times New Roman"/>
-        </w:rPr>
-        <w:t>at_home</w:t>
-      </w:r>
-      <w:proofErr w:type="spellEnd"/>
-      <w:r>
-        <w:rPr>
-          <w:rFonts w:ascii="Times New Roman" w:hAnsi="Times New Roman" w:cs="Times New Roman"/>
-        </w:rPr>
-        <w:t>' or 'other') [Qualitative]</w:t>
-      </w:r>
-    </w:p>
-    <w:p>
-      <w:pPr>
-        <w:spacing w:after="0"/>
-        <w:rPr>
-          <w:rFonts w:ascii="Times New Roman" w:hAnsi="Times New Roman" w:cs="Times New Roman"/>
-        </w:rPr>
-      </w:pPr>
-      <w:r>
-        <w:rPr>
-          <w:rFonts w:ascii="Times New Roman" w:hAnsi="Times New Roman" w:cs="Times New Roman"/>
-        </w:rPr>
-        <w:t xml:space="preserve">10. </w:t>
-      </w:r>
-      <w:proofErr w:type="spellStart"/>
-      <w:r>
-        <w:rPr>
-          <w:rFonts w:ascii="Times New Roman" w:hAnsi="Times New Roman" w:cs="Times New Roman"/>
-        </w:rPr>
-        <w:t>Fjob</w:t>
-      </w:r>
-      <w:proofErr w:type="spellEnd"/>
-      <w:r>
-        <w:rPr>
-          <w:rFonts w:ascii="Times New Roman" w:hAnsi="Times New Roman" w:cs="Times New Roman"/>
-        </w:rPr>
-        <w:t xml:space="preserve"> - father's job (nominal: 'teacher', 'health' care related, civil 'services' (e.g. administrative or police), '</w:t>
-      </w:r>
-      <w:proofErr w:type="spellStart"/>
-      <w:r>
-        <w:rPr>
-          <w:rFonts w:ascii="Times New Roman" w:hAnsi="Times New Roman" w:cs="Times New Roman"/>
-        </w:rPr>
-        <w:t>at_home</w:t>
-      </w:r>
-      <w:proofErr w:type="spellEnd"/>
-      <w:r>
-        <w:rPr>
-          <w:rFonts w:ascii="Times New Roman" w:hAnsi="Times New Roman" w:cs="Times New Roman"/>
-        </w:rPr>
-        <w:t>' or 'other') [Qualitative]</w:t>
-      </w:r>
-    </w:p>
-    <w:p>
-      <w:pPr>
-        <w:spacing w:after="0"/>
-        <w:rPr>
-          <w:rFonts w:ascii="Times New Roman" w:hAnsi="Times New Roman" w:cs="Times New Roman"/>
-        </w:rPr>
-      </w:pPr>
-      <w:r>
-        <w:rPr>
-          <w:rFonts w:ascii="Times New Roman" w:hAnsi="Times New Roman" w:cs="Times New Roman"/>
-        </w:rPr>
-        <w:t>11. reason - reason to choose this school (nominal: close to 'home', school 'reputation', 'course' preference or 'other') [Qualitative]</w:t>
-      </w:r>
-    </w:p>
-    <w:p>
-      <w:pPr>
-        <w:spacing w:after="0"/>
-        <w:rPr>
-          <w:rFonts w:ascii="Times New Roman" w:hAnsi="Times New Roman" w:cs="Times New Roman"/>
-        </w:rPr>
-      </w:pPr>
-      <w:r>
-        <w:rPr>
-          <w:rFonts w:ascii="Times New Roman" w:hAnsi="Times New Roman" w:cs="Times New Roman"/>
-        </w:rPr>
-        <w:t>12. guardian - student's guardian (nominal: 'mother', 'father' or 'other') [Qualitative]</w:t>
-      </w:r>
-    </w:p>
-    <w:p>
-      <w:pPr>
-        <w:spacing w:after="0"/>
-        <w:rPr>
-          <w:rFonts w:ascii="Times New Roman" w:hAnsi="Times New Roman" w:cs="Times New Roman"/>
-        </w:rPr>
-      </w:pPr>
-      <w:r>
-        <w:rPr>
-          <w:rFonts w:ascii="Times New Roman" w:hAnsi="Times New Roman" w:cs="Times New Roman"/>
-        </w:rPr>
-        <w:t xml:space="preserve">13. </w:t>
-      </w:r>
-      <w:proofErr w:type="spellStart"/>
-      <w:r>
-        <w:rPr>
-          <w:rFonts w:ascii="Times New Roman" w:hAnsi="Times New Roman" w:cs="Times New Roman"/>
-        </w:rPr>
-        <w:t>traveltime</w:t>
-      </w:r>
-      <w:proofErr w:type="spellEnd"/>
-      <w:r>
-        <w:rPr>
-          <w:rFonts w:ascii="Times New Roman" w:hAnsi="Times New Roman" w:cs="Times New Roman"/>
-        </w:rPr>
-        <w:t xml:space="preserve"> - home to school travel time (numeric: 1 - &lt;15 min., 2 - 15 to 30 min., 3 - 30 min. to 1 hour, or 4 - &gt;1 hour) [Qualitative]</w:t>
-      </w:r>
-    </w:p>
-    <w:p>
-      <w:pPr>
-        <w:spacing w:after="0"/>
-        <w:rPr>
-          <w:rFonts w:ascii="Times New Roman" w:hAnsi="Times New Roman" w:cs="Times New Roman"/>
-        </w:rPr>
-      </w:pPr>
-      <w:r>
-        <w:rPr>
-          <w:rFonts w:ascii="Times New Roman" w:hAnsi="Times New Roman" w:cs="Times New Roman"/>
-        </w:rPr>
-        <w:t xml:space="preserve">14. </w:t>
-      </w:r>
-      <w:proofErr w:type="spellStart"/>
-      <w:r>
-        <w:rPr>
-          <w:rFonts w:ascii="Times New Roman" w:hAnsi="Times New Roman" w:cs="Times New Roman"/>
-        </w:rPr>
-        <w:t>studytime</w:t>
-      </w:r>
-      <w:proofErr w:type="spellEnd"/>
-      <w:r>
-        <w:rPr>
-          <w:rFonts w:ascii="Times New Roman" w:hAnsi="Times New Roman" w:cs="Times New Roman"/>
-        </w:rPr>
-        <w:t xml:space="preserve"> - weekly study time (numeric: 1 - &lt;2 hours, 2 - 2 to 5 hours, 3 - 5 to 10 hours, or 4 - &gt;10 hours) [Qualitative]</w:t>
-      </w:r>
-    </w:p>
-    <w:p>
-      <w:pPr>
-        <w:spacing w:after="0"/>
-        <w:rPr>
-          <w:rFonts w:ascii="Times New Roman" w:hAnsi="Times New Roman" w:cs="Times New Roman"/>
-        </w:rPr>
-      </w:pPr>
-      <w:r>
-        <w:rPr>
-          <w:rFonts w:ascii="Times New Roman" w:hAnsi="Times New Roman" w:cs="Times New Roman"/>
-        </w:rPr>
-        <w:t>15. failures - number of past class failures (numeric: n if 1&lt;=n&lt;3, else 4) [Qualitative]</w:t>
-      </w:r>
-    </w:p>
-    <w:p>
-      <w:pPr>
-        <w:spacing w:after="0"/>
-        <w:rPr>
-          <w:rFonts w:ascii="Times New Roman" w:hAnsi="Times New Roman" w:cs="Times New Roman"/>
-        </w:rPr>
-      </w:pPr>
-      <w:r>
-        <w:rPr>
-          <w:rFonts w:ascii="Times New Roman" w:hAnsi="Times New Roman" w:cs="Times New Roman"/>
-        </w:rPr>
-        <w:t xml:space="preserve">16. </w:t>
-      </w:r>
-      <w:proofErr w:type="spellStart"/>
-      <w:r>
-        <w:rPr>
-          <w:rFonts w:ascii="Times New Roman" w:hAnsi="Times New Roman" w:cs="Times New Roman"/>
-        </w:rPr>
-        <w:t>schoolsup</w:t>
-      </w:r>
-      <w:proofErr w:type="spellEnd"/>
-      <w:r>
-        <w:rPr>
-          <w:rFonts w:ascii="Times New Roman" w:hAnsi="Times New Roman" w:cs="Times New Roman"/>
-        </w:rPr>
-        <w:t xml:space="preserve"> - extra educational support (binary: yes or no) [Qualitative]</w:t>
-      </w:r>
-    </w:p>
-    <w:p>
-      <w:pPr>
-        <w:spacing w:after="0"/>
-        <w:rPr>
-          <w:rFonts w:ascii="Times New Roman" w:hAnsi="Times New Roman" w:cs="Times New Roman"/>
-        </w:rPr>
-      </w:pPr>
-      <w:r>
-        <w:rPr>
-          <w:rFonts w:ascii="Times New Roman" w:hAnsi="Times New Roman" w:cs="Times New Roman"/>
-        </w:rPr>
-        <w:t xml:space="preserve">17. </w:t>
-      </w:r>
-      <w:proofErr w:type="spellStart"/>
-      <w:r>
-        <w:rPr>
-          <w:rFonts w:ascii="Times New Roman" w:hAnsi="Times New Roman" w:cs="Times New Roman"/>
-        </w:rPr>
-        <w:t>famsup</w:t>
-      </w:r>
-      <w:proofErr w:type="spellEnd"/>
-      <w:r>
-        <w:rPr>
-          <w:rFonts w:ascii="Times New Roman" w:hAnsi="Times New Roman" w:cs="Times New Roman"/>
-        </w:rPr>
-        <w:t xml:space="preserve"> - family educational support (binary: yes or no) [Qualitative]</w:t>
-      </w:r>
-    </w:p>
-    <w:p>
-      <w:pPr>
-        <w:spacing w:after="0"/>
-        <w:rPr>
-          <w:rFonts w:ascii="Times New Roman" w:hAnsi="Times New Roman" w:cs="Times New Roman"/>
-        </w:rPr>
-      </w:pPr>
-      <w:r>
-        <w:rPr>
-          <w:rFonts w:ascii="Times New Roman" w:hAnsi="Times New Roman" w:cs="Times New Roman"/>
-        </w:rPr>
-        <w:t>18. paid - extra paid classes within the course subject (Math or Portuguese) (binary: yes or no) [Qualitative]</w:t>
-      </w:r>
-    </w:p>
-    <w:p>
-      <w:pPr>
-        <w:spacing w:after="0"/>
-        <w:rPr>
-          <w:rFonts w:ascii="Times New Roman" w:hAnsi="Times New Roman" w:cs="Times New Roman"/>
-        </w:rPr>
-      </w:pPr>
-      <w:r>
-        <w:rPr>
-          <w:rFonts w:ascii="Times New Roman" w:hAnsi="Times New Roman" w:cs="Times New Roman"/>
-        </w:rPr>
-        <w:t>19. activities - extra-curricular activities (binary: yes or no) [Qualitative]</w:t>
-      </w:r>
-    </w:p>
-    <w:p>
-      <w:pPr>
-        <w:spacing w:after="0"/>
-        <w:rPr>
-          <w:rFonts w:ascii="Times New Roman" w:hAnsi="Times New Roman" w:cs="Times New Roman"/>
-        </w:rPr>
-      </w:pPr>
-      <w:r>
-        <w:rPr>
-          <w:rFonts w:ascii="Times New Roman" w:hAnsi="Times New Roman" w:cs="Times New Roman"/>
-        </w:rPr>
-        <w:t>20. nursery - attended nursery school (binary: yes or no) [Qualitative]</w:t>
-      </w:r>
-    </w:p>
-    <w:p>
-      <w:pPr>
-        <w:spacing w:after="0"/>
-        <w:rPr>
-          <w:rFonts w:ascii="Times New Roman" w:hAnsi="Times New Roman" w:cs="Times New Roman"/>
-        </w:rPr>
-      </w:pPr>
-      <w:r>
-        <w:rPr>
-          <w:rFonts w:ascii="Times New Roman" w:hAnsi="Times New Roman" w:cs="Times New Roman"/>
-        </w:rPr>
-        <w:t>21. higher - wants to take higher education (binary: yes or no) [Qualitative]</w:t>
-      </w:r>
-    </w:p>
-    <w:p>
-      <w:pPr>
-        <w:spacing w:after="0"/>
-        <w:rPr>
-          <w:rFonts w:ascii="Times New Roman" w:hAnsi="Times New Roman" w:cs="Times New Roman"/>
-        </w:rPr>
-      </w:pPr>
-      <w:r>
-        <w:rPr>
-          <w:rFonts w:ascii="Times New Roman" w:hAnsi="Times New Roman" w:cs="Times New Roman"/>
-        </w:rPr>
-        <w:t>22. internet - Internet access at home (binary: yes or no) [Qualitative]</w:t>
-      </w:r>
-    </w:p>
-    <w:p>
-      <w:pPr>
-        <w:spacing w:after="0"/>
-        <w:rPr>
-          <w:rFonts w:ascii="Times New Roman" w:hAnsi="Times New Roman" w:cs="Times New Roman"/>
-        </w:rPr>
-      </w:pPr>
-      <w:r>
-        <w:rPr>
-          <w:rFonts w:ascii="Times New Roman" w:hAnsi="Times New Roman" w:cs="Times New Roman"/>
-        </w:rPr>
-        <w:t>23. romantic - with a romantic relationship (binary: yes or no) [Qualitative]</w:t>
-      </w:r>
-    </w:p>
-    <w:p>
-      <w:pPr>
-        <w:spacing w:after="0"/>
-        <w:rPr>
-          <w:rFonts w:ascii="Times New Roman" w:hAnsi="Times New Roman" w:cs="Times New Roman"/>
-        </w:rPr>
-      </w:pPr>
-      <w:r>
-        <w:rPr>
-          <w:rFonts w:ascii="Times New Roman" w:hAnsi="Times New Roman" w:cs="Times New Roman"/>
-        </w:rPr>
-        <w:t xml:space="preserve">24. </w:t>
-      </w:r>
-      <w:proofErr w:type="spellStart"/>
-      <w:r>
-        <w:rPr>
-          <w:rFonts w:ascii="Times New Roman" w:hAnsi="Times New Roman" w:cs="Times New Roman"/>
-        </w:rPr>
-        <w:t>famrel</w:t>
-      </w:r>
-      <w:proofErr w:type="spellEnd"/>
-      <w:r>
-        <w:rPr>
-          <w:rFonts w:ascii="Times New Roman" w:hAnsi="Times New Roman" w:cs="Times New Roman"/>
-        </w:rPr>
-        <w:t xml:space="preserve"> - quality of family relationships (numeric: from 1 - very bad to 5 - excellent) [Qualitative]</w:t>
-      </w:r>
-    </w:p>
-    <w:p>
-      <w:pPr>
-        <w:spacing w:after="0"/>
-        <w:rPr>
-          <w:rFonts w:ascii="Times New Roman" w:hAnsi="Times New Roman" w:cs="Times New Roman"/>
-        </w:rPr>
-      </w:pPr>
-      <w:r>
-        <w:rPr>
-          <w:rFonts w:ascii="Times New Roman" w:hAnsi="Times New Roman" w:cs="Times New Roman"/>
-        </w:rPr>
-        <w:t xml:space="preserve">25. </w:t>
-      </w:r>
-      <w:proofErr w:type="spellStart"/>
-      <w:r>
-        <w:rPr>
-          <w:rFonts w:ascii="Times New Roman" w:hAnsi="Times New Roman" w:cs="Times New Roman"/>
-        </w:rPr>
-        <w:t>freetime</w:t>
-      </w:r>
-      <w:proofErr w:type="spellEnd"/>
-      <w:r>
-        <w:rPr>
-          <w:rFonts w:ascii="Times New Roman" w:hAnsi="Times New Roman" w:cs="Times New Roman"/>
-        </w:rPr>
-        <w:t xml:space="preserve"> - free time after school (numeric: from 1 - very low to 5 - very high) [Qualitative]</w:t>
-      </w:r>
-    </w:p>
-    <w:p>
-      <w:pPr>
-        <w:spacing w:after="0"/>
-        <w:rPr>
-          <w:rFonts w:ascii="Times New Roman" w:hAnsi="Times New Roman" w:cs="Times New Roman"/>
-        </w:rPr>
-      </w:pPr>
-      <w:r>
-        <w:rPr>
-          <w:rFonts w:ascii="Times New Roman" w:hAnsi="Times New Roman" w:cs="Times New Roman"/>
-        </w:rPr>
-        <w:t xml:space="preserve">26. </w:t>
-      </w:r>
-      <w:proofErr w:type="spellStart"/>
-      <w:r>
-        <w:rPr>
-          <w:rFonts w:ascii="Times New Roman" w:hAnsi="Times New Roman" w:cs="Times New Roman"/>
-        </w:rPr>
-        <w:t>goout</w:t>
-      </w:r>
-      <w:proofErr w:type="spellEnd"/>
-      <w:r>
-        <w:rPr>
-          <w:rFonts w:ascii="Times New Roman" w:hAnsi="Times New Roman" w:cs="Times New Roman"/>
-        </w:rPr>
-        <w:t xml:space="preserve"> - going out with friends (numeric: from 1 - very low to 5 - very high) [Qualitative]</w:t>
-      </w:r>
-    </w:p>
-    <w:p>
-      <w:pPr>
-        <w:spacing w:after="0"/>
-        <w:rPr>
-          <w:rFonts w:ascii="Times New Roman" w:hAnsi="Times New Roman" w:cs="Times New Roman"/>
-        </w:rPr>
-      </w:pPr>
-      <w:r>
-        <w:rPr>
-          <w:rFonts w:ascii="Times New Roman" w:hAnsi="Times New Roman" w:cs="Times New Roman"/>
-        </w:rPr>
-        <w:t xml:space="preserve">27. </w:t>
-      </w:r>
-      <w:proofErr w:type="spellStart"/>
-      <w:r>
-        <w:rPr>
-          <w:rFonts w:ascii="Times New Roman" w:hAnsi="Times New Roman" w:cs="Times New Roman"/>
-        </w:rPr>
-        <w:t>Dalc</w:t>
-      </w:r>
-      <w:proofErr w:type="spellEnd"/>
-      <w:r>
-        <w:rPr>
-          <w:rFonts w:ascii="Times New Roman" w:hAnsi="Times New Roman" w:cs="Times New Roman"/>
-        </w:rPr>
-        <w:t xml:space="preserve"> - workday alcohol consumption (numeric: from 1 - very low to 5 - very high) [Qualitative]</w:t>
-      </w:r>
-    </w:p>
-    <w:p>
-      <w:pPr>
-        <w:spacing w:after="0"/>
-        <w:rPr>
-          <w:rFonts w:ascii="Times New Roman" w:hAnsi="Times New Roman" w:cs="Times New Roman"/>
-        </w:rPr>
-      </w:pPr>
-      <w:r>
-        <w:rPr>
-          <w:rFonts w:ascii="Times New Roman" w:hAnsi="Times New Roman" w:cs="Times New Roman"/>
-        </w:rPr>
-        <w:t xml:space="preserve">28. </w:t>
-      </w:r>
-      <w:proofErr w:type="spellStart"/>
-      <w:r>
-        <w:rPr>
-          <w:rFonts w:ascii="Times New Roman" w:hAnsi="Times New Roman" w:cs="Times New Roman"/>
-        </w:rPr>
-        <w:t>Walc</w:t>
-      </w:r>
-      <w:proofErr w:type="spellEnd"/>
-      <w:r>
-        <w:rPr>
-          <w:rFonts w:ascii="Times New Roman" w:hAnsi="Times New Roman" w:cs="Times New Roman"/>
-        </w:rPr>
-        <w:t xml:space="preserve"> - weekend alcohol consumption (numeric: from 1 - very low to 5 - very high) [Qualitative]</w:t>
-      </w:r>
-    </w:p>
-    <w:p>
-      <w:pPr>
-        <w:spacing w:after="0"/>
-        <w:rPr>
-          <w:rFonts w:ascii="Times New Roman" w:hAnsi="Times New Roman" w:cs="Times New Roman"/>
-        </w:rPr>
-      </w:pPr>
-      <w:r>
-        <w:rPr>
-          <w:rFonts w:ascii="Times New Roman" w:hAnsi="Times New Roman" w:cs="Times New Roman"/>
-        </w:rPr>
-        <w:t>29. health - current health status (numeric: from 1 - very bad to 5 - very good) [Qualitative]</w:t>
-      </w:r>
-    </w:p>
-    <w:p>
-      <w:pPr>
-        <w:spacing w:after="0"/>
-        <w:rPr>
-          <w:rFonts w:ascii="Times New Roman" w:hAnsi="Times New Roman" w:cs="Times New Roman"/>
-        </w:rPr>
-      </w:pPr>
-      <w:r>
-        <w:rPr>
-          <w:rFonts w:ascii="Times New Roman" w:hAnsi="Times New Roman" w:cs="Times New Roman"/>
-        </w:rPr>
-        <w:lastRenderedPageBreak/>
-        <w:t>30. absences - number of school absences (numeric: from 0 to 93) [Quantitative]</w:t>
-      </w:r>
-    </w:p>
-    <w:p>
-      <w:pPr>
-        <w:spacing w:after="0"/>
-        <w:rPr>
-          <w:rFonts w:ascii="Times New Roman" w:hAnsi="Times New Roman" w:cs="Times New Roman"/>
-        </w:rPr>
-      </w:pPr>
-      <w:r>
-        <w:rPr>
-          <w:rFonts w:ascii="Times New Roman" w:hAnsi="Times New Roman" w:cs="Times New Roman"/>
-        </w:rPr>
-        <w:t>31. G1 - first period grade (numeric: from 0 to 20) [Quantitative]</w:t>
-      </w:r>
-    </w:p>
-    <w:p>
-      <w:pPr>
-        <w:spacing w:after="0"/>
-        <w:rPr>
-          <w:rFonts w:ascii="Times New Roman" w:hAnsi="Times New Roman" w:cs="Times New Roman"/>
-        </w:rPr>
-      </w:pPr>
-      <w:r>
-        <w:rPr>
-          <w:rFonts w:ascii="Times New Roman" w:hAnsi="Times New Roman" w:cs="Times New Roman"/>
-        </w:rPr>
-        <w:t>32. G2 - second period grade (numeric: from 0 to 20) [Quantitative]</w:t>
-      </w:r>
-    </w:p>
-    <w:p>
-      <w:pPr>
-        <w:spacing w:after="0" w:line="480" w:lineRule="auto"/>
-        <w:rPr>
-          <w:rFonts w:ascii="Times New Roman" w:hAnsi="Times New Roman" w:cs="Times New Roman"/>
-        </w:rPr>
-      </w:pPr>
-      <w:r>
-        <w:rPr>
-          <w:rFonts w:ascii="Times New Roman" w:hAnsi="Times New Roman" w:cs="Times New Roman"/>
-        </w:rPr>
-        <w:t>33. G3 - final grade (numeric: from 0 to 20, output target) [Quantitative]</w:t>
-      </w:r>
-    </w:p>
-    <w:p>
-      <w:pPr>
-        <w:pStyle w:val="Heading3"/>
-        <w:rPr>
-          <w:rFonts w:ascii="Times New Roman" w:hAnsi="Times New Roman" w:cs="Times New Roman"/>
-        </w:rPr>
-      </w:pPr>
-      <w:r>
-        <w:rPr>
-          <w:rFonts w:ascii="Times New Roman" w:hAnsi="Times New Roman" w:cs="Times New Roman"/>
-        </w:rPr>
-        <w:t>Modeling Plan</w:t>
-      </w:r>
-    </w:p>
-    <w:p>
-      <w:pPr>
-        <w:rPr>
-          <w:rFonts w:ascii="Times New Roman" w:hAnsi="Times New Roman" w:cs="Times New Roman"/>
-        </w:rPr>
-      </w:pPr>
-    </w:p>
-    <w:p>
-      <w:pPr>
-        <w:pStyle w:val="Heading1"/>
-        <w:rPr>
-          <w:rFonts w:ascii="Times New Roman" w:hAnsi="Times New Roman" w:cs="Times New Roman"/>
-        </w:rPr>
-      </w:pPr>
-      <w:r>
-        <w:rPr>
-          <w:rFonts w:ascii="Times New Roman" w:hAnsi="Times New Roman" w:cs="Times New Roman"/>
-        </w:rPr>
-        <w:t>Result</w:t>
-      </w:r>
-    </w:p>
-    <w:p>
-      <w:pPr>
-        <w:pStyle w:val="Heading3"/>
-        <w:rPr>
-          <w:rFonts w:ascii="Times New Roman" w:hAnsi="Times New Roman" w:cs="Times New Roman"/>
-        </w:rPr>
-      </w:pPr>
-      <w:r>
-        <w:rPr>
-          <w:rFonts w:ascii="Times New Roman" w:hAnsi="Times New Roman" w:cs="Times New Roman"/>
-        </w:rPr>
-        <w:t>Variable Selection Procedures</w:t>
-      </w:r>
-    </w:p>
-    <w:p>
-      <w:pPr>
-        <w:rPr>
-          <w:rFonts w:ascii="Times New Roman" w:hAnsi="Times New Roman" w:cs="Times New Roman"/>
-        </w:rPr>
-      </w:pPr>
-    </w:p>
-    <w:p>
-      <w:pPr>
-        <w:pStyle w:val="Heading3"/>
-        <w:rPr>
-          <w:rFonts w:ascii="Times New Roman" w:hAnsi="Times New Roman" w:cs="Times New Roman"/>
-        </w:rPr>
-      </w:pPr>
-      <w:r>
-        <w:rPr>
-          <w:rFonts w:ascii="Times New Roman" w:hAnsi="Times New Roman" w:cs="Times New Roman"/>
-        </w:rPr>
-        <w:t>Main Effects Individual T-tests:</w:t>
-      </w:r>
-    </w:p>
-    <w:p>
-      <w:pPr>
-        <w:rPr>
-          <w:rFonts w:ascii="Times New Roman" w:hAnsi="Times New Roman" w:cs="Times New Roman"/>
-        </w:rPr>
-      </w:pPr>
-    </w:p>
-    <w:p>
-      <w:pPr>
-        <w:pStyle w:val="Heading3"/>
-        <w:rPr>
-          <w:rFonts w:ascii="Times New Roman" w:hAnsi="Times New Roman" w:cs="Times New Roman"/>
-        </w:rPr>
-      </w:pPr>
-      <w:r>
-        <w:rPr>
-          <w:rFonts w:ascii="Times New Roman" w:hAnsi="Times New Roman" w:cs="Times New Roman"/>
-        </w:rPr>
-        <w:t>Hypothesis Statement for Individual T-tests</w:t>
-      </w:r>
-    </w:p>
-    <w:p>
-      <w:pPr>
-        <w:rPr>
-          <w:rFonts w:ascii="Times New Roman" w:hAnsi="Times New Roman" w:cs="Times New Roman"/>
-        </w:rPr>
-      </w:pPr>
-    </w:p>
-    <w:p>
-      <w:pPr>
-        <w:pStyle w:val="Heading3"/>
-        <w:rPr>
-          <w:rFonts w:ascii="Times New Roman" w:hAnsi="Times New Roman" w:cs="Times New Roman"/>
-        </w:rPr>
-      </w:pPr>
-      <w:r>
-        <w:rPr>
-          <w:rFonts w:ascii="Times New Roman" w:hAnsi="Times New Roman" w:cs="Times New Roman"/>
-        </w:rPr>
-        <w:t>Hypothesis Statement for Individual T-tests (Interaction Terms):</w:t>
-      </w:r>
-    </w:p>
-    <w:p>
-      <w:pPr>
-        <w:rPr>
-          <w:rFonts w:ascii="Times New Roman" w:hAnsi="Times New Roman" w:cs="Times New Roman"/>
-        </w:rPr>
-      </w:pPr>
-    </w:p>
-    <w:p>
-      <w:pPr>
-        <w:pStyle w:val="Heading3"/>
-        <w:rPr>
-          <w:rFonts w:ascii="Times New Roman" w:hAnsi="Times New Roman" w:cs="Times New Roman"/>
-        </w:rPr>
-      </w:pPr>
-      <w:r>
-        <w:rPr>
-          <w:rFonts w:ascii="Times New Roman" w:hAnsi="Times New Roman" w:cs="Times New Roman"/>
-        </w:rPr>
         <w:t>Interaction Term T-tests:</w:t>
       </w:r>
-    </w:p>
-    <w:p>
-      <w:pPr>
-        <w:rPr>
-          <w:rFonts w:ascii="Times New Roman" w:hAnsi="Times New Roman" w:cs="Times New Roman"/>
-        </w:rPr>
-      </w:pPr>
     </w:p>
     <w:p>
       <w:pPr>
@@ -1591,19 +4293,11 @@
           <w:rFonts w:ascii="Times New Roman" w:hAnsi="Times New Roman" w:cs="Times New Roman"/>
         </w:rPr>
       </w:pPr>
-      <w:proofErr w:type="spellStart"/>
-      <w:r>
-        <w:rPr>
-          <w:rFonts w:ascii="Times New Roman" w:hAnsi="Times New Roman" w:cs="Times New Roman"/>
-        </w:rPr>
-        <w:t>Multicolinearity</w:t>
-      </w:r>
-      <w:proofErr w:type="spellEnd"/>
-      <w:r>
-        <w:rPr>
-          <w:rFonts w:ascii="Times New Roman" w:hAnsi="Times New Roman" w:cs="Times New Roman"/>
-        </w:rPr>
-        <w:t xml:space="preserve"> Tests</w:t>
+      <w:r>
+        <w:rPr>
+          <w:rFonts w:ascii="Times New Roman" w:hAnsi="Times New Roman" w:cs="Times New Roman"/>
+        </w:rPr>
+        <w:t>Multicolinearity Tests</w:t>
       </w:r>
     </w:p>
     <w:p>
@@ -2748,6 +5442,25 @@
       <w:spacing w:val="5"/>
     </w:rPr>
   </w:style>
+  <w:style w:type="table" w:styleId="TableGrid">
+    <w:name w:val="Table Grid"/>
+    <w:basedOn w:val="TableNormal"/>
+    <w:uiPriority w:val="39"/>
+    <w:rsid w:val="00A670B8"/>
+    <w:pPr>
+      <w:spacing w:after="0" w:line="240" w:lineRule="auto"/>
+    </w:pPr>
+    <w:tblPr>
+      <w:tblBorders>
+        <w:top w:val="single" w:sz="4" w:space="0" w:color="auto"/>
+        <w:left w:val="single" w:sz="4" w:space="0" w:color="auto"/>
+        <w:bottom w:val="single" w:sz="4" w:space="0" w:color="auto"/>
+        <w:right w:val="single" w:sz="4" w:space="0" w:color="auto"/>
+        <w:insideH w:val="single" w:sz="4" w:space="0" w:color="auto"/>
+        <w:insideV w:val="single" w:sz="4" w:space="0" w:color="auto"/>
+      </w:tblBorders>
+    </w:tblPr>
+  </w:style>
 </w:styles>
 </file>
 

--- a/FinalProject.docx
+++ b/FinalProject.docx
@@ -95,113 +95,1423 @@
           <w:szCs w:val="28"/>
         </w:rPr>
       </w:pPr>
+      <w:proofErr w:type="spellStart"/>
       <w:r>
         <w:rPr>
           <w:rFonts w:ascii="Times New Roman" w:hAnsi="Times New Roman" w:cs="Times New Roman"/>
           <w:sz w:val="28"/>
           <w:szCs w:val="28"/>
         </w:rPr>
-        <w:t>Xuchuan Zheng, Sungki Park, Prashant Sharma</w:t>
-      </w:r>
-    </w:p>
-    <w:p>
-      <w:pPr>
-        <w:rPr>
-          <w:rFonts w:ascii="Times New Roman" w:hAnsi="Times New Roman" w:cs="Times New Roman"/>
-        </w:rPr>
-      </w:pPr>
-    </w:p>
-    <w:p>
-      <w:pPr>
-        <w:rPr>
-          <w:rFonts w:ascii="Times New Roman" w:hAnsi="Times New Roman" w:cs="Times New Roman"/>
-        </w:rPr>
-      </w:pPr>
-    </w:p>
-    <w:p>
-      <w:pPr>
-        <w:rPr>
-          <w:rFonts w:ascii="Times New Roman" w:hAnsi="Times New Roman" w:cs="Times New Roman"/>
-        </w:rPr>
-      </w:pPr>
-    </w:p>
-    <w:p>
-      <w:pPr>
-        <w:rPr>
-          <w:rFonts w:ascii="Times New Roman" w:hAnsi="Times New Roman" w:cs="Times New Roman"/>
-        </w:rPr>
-      </w:pPr>
-    </w:p>
-    <w:p>
-      <w:pPr>
-        <w:rPr>
-          <w:rFonts w:ascii="Times New Roman" w:hAnsi="Times New Roman" w:cs="Times New Roman"/>
-        </w:rPr>
-      </w:pPr>
-    </w:p>
-    <w:p>
-      <w:pPr>
-        <w:rPr>
-          <w:rFonts w:ascii="Times New Roman" w:hAnsi="Times New Roman" w:cs="Times New Roman"/>
-        </w:rPr>
-      </w:pPr>
-    </w:p>
-    <w:p>
-      <w:pPr>
-        <w:rPr>
-          <w:rFonts w:ascii="Times New Roman" w:hAnsi="Times New Roman" w:cs="Times New Roman"/>
-        </w:rPr>
-      </w:pPr>
-    </w:p>
-    <w:p>
-      <w:pPr>
-        <w:rPr>
-          <w:rFonts w:ascii="Times New Roman" w:hAnsi="Times New Roman" w:cs="Times New Roman"/>
-        </w:rPr>
-      </w:pPr>
-    </w:p>
-    <w:p>
-      <w:pPr>
-        <w:rPr>
-          <w:rFonts w:ascii="Times New Roman" w:hAnsi="Times New Roman" w:cs="Times New Roman"/>
-        </w:rPr>
-      </w:pPr>
-    </w:p>
-    <w:p>
-      <w:pPr>
-        <w:rPr>
-          <w:rFonts w:ascii="Times New Roman" w:hAnsi="Times New Roman" w:cs="Times New Roman"/>
-        </w:rPr>
-      </w:pPr>
-    </w:p>
-    <w:p>
-      <w:pPr>
-        <w:rPr>
-          <w:rFonts w:ascii="Times New Roman" w:hAnsi="Times New Roman" w:cs="Times New Roman"/>
-        </w:rPr>
-      </w:pPr>
-    </w:p>
-    <w:p>
-      <w:pPr>
-        <w:rPr>
-          <w:rFonts w:ascii="Times New Roman" w:hAnsi="Times New Roman" w:cs="Times New Roman"/>
-        </w:rPr>
-      </w:pPr>
-    </w:p>
-    <w:p>
-      <w:pPr>
-        <w:rPr>
-          <w:rFonts w:ascii="Times New Roman" w:hAnsi="Times New Roman" w:cs="Times New Roman"/>
-        </w:rPr>
-      </w:pPr>
-    </w:p>
-    <w:p>
-      <w:pPr>
-        <w:rPr>
-          <w:rFonts w:ascii="Times New Roman" w:hAnsi="Times New Roman" w:cs="Times New Roman"/>
-        </w:rPr>
-      </w:pPr>
-    </w:p>
+        <w:t>Xuchuan</w:t>
+      </w:r>
+      <w:proofErr w:type="spellEnd"/>
+      <w:r>
+        <w:rPr>
+          <w:rFonts w:ascii="Times New Roman" w:hAnsi="Times New Roman" w:cs="Times New Roman"/>
+          <w:sz w:val="28"/>
+          <w:szCs w:val="28"/>
+        </w:rPr>
+        <w:t xml:space="preserve"> Zheng, Sungki Park, Prashant Sharma</w:t>
+      </w:r>
+    </w:p>
+    <w:p>
+      <w:pPr>
+        <w:rPr>
+          <w:rFonts w:ascii="Times New Roman" w:hAnsi="Times New Roman" w:cs="Times New Roman"/>
+        </w:rPr>
+      </w:pPr>
+    </w:p>
+    <w:p>
+      <w:pPr>
+        <w:rPr>
+          <w:rFonts w:ascii="Times New Roman" w:hAnsi="Times New Roman" w:cs="Times New Roman"/>
+        </w:rPr>
+      </w:pPr>
+    </w:p>
+    <w:p>
+      <w:pPr>
+        <w:rPr>
+          <w:rFonts w:ascii="Times New Roman" w:hAnsi="Times New Roman" w:cs="Times New Roman"/>
+        </w:rPr>
+      </w:pPr>
+    </w:p>
+    <w:p>
+      <w:pPr>
+        <w:rPr>
+          <w:rFonts w:ascii="Times New Roman" w:hAnsi="Times New Roman" w:cs="Times New Roman"/>
+        </w:rPr>
+      </w:pPr>
+    </w:p>
+    <w:p>
+      <w:pPr>
+        <w:rPr>
+          <w:rFonts w:ascii="Times New Roman" w:hAnsi="Times New Roman" w:cs="Times New Roman"/>
+        </w:rPr>
+      </w:pPr>
+    </w:p>
+    <w:p>
+      <w:pPr>
+        <w:rPr>
+          <w:rFonts w:ascii="Times New Roman" w:hAnsi="Times New Roman" w:cs="Times New Roman"/>
+        </w:rPr>
+      </w:pPr>
+    </w:p>
+    <w:p>
+      <w:pPr>
+        <w:rPr>
+          <w:rFonts w:ascii="Times New Roman" w:hAnsi="Times New Roman" w:cs="Times New Roman"/>
+        </w:rPr>
+      </w:pPr>
+    </w:p>
+    <w:p>
+      <w:pPr>
+        <w:rPr>
+          <w:rFonts w:ascii="Times New Roman" w:hAnsi="Times New Roman" w:cs="Times New Roman"/>
+        </w:rPr>
+      </w:pPr>
+    </w:p>
+    <w:p>
+      <w:pPr>
+        <w:rPr>
+          <w:rFonts w:ascii="Times New Roman" w:hAnsi="Times New Roman" w:cs="Times New Roman"/>
+        </w:rPr>
+      </w:pPr>
+    </w:p>
+    <w:p>
+      <w:pPr>
+        <w:rPr>
+          <w:rFonts w:ascii="Times New Roman" w:hAnsi="Times New Roman" w:cs="Times New Roman"/>
+        </w:rPr>
+      </w:pPr>
+    </w:p>
+    <w:p>
+      <w:pPr>
+        <w:rPr>
+          <w:rFonts w:ascii="Times New Roman" w:hAnsi="Times New Roman" w:cs="Times New Roman"/>
+        </w:rPr>
+      </w:pPr>
+    </w:p>
+    <w:p>
+      <w:pPr>
+        <w:rPr>
+          <w:rFonts w:ascii="Times New Roman" w:hAnsi="Times New Roman" w:cs="Times New Roman"/>
+        </w:rPr>
+      </w:pPr>
+    </w:p>
+    <w:p>
+      <w:pPr>
+        <w:rPr>
+          <w:rFonts w:ascii="Times New Roman" w:hAnsi="Times New Roman" w:cs="Times New Roman"/>
+        </w:rPr>
+      </w:pPr>
+    </w:p>
+    <w:p>
+      <w:pPr>
+        <w:rPr>
+          <w:rFonts w:ascii="Times New Roman" w:hAnsi="Times New Roman" w:cs="Times New Roman"/>
+        </w:rPr>
+      </w:pPr>
+    </w:p>
+    <w:sdt>
+      <w:sdtPr>
+        <w:id w:val="-348417056"/>
+        <w:docPartObj>
+          <w:docPartGallery w:val="Table of Contents"/>
+          <w:docPartUnique/>
+        </w:docPartObj>
+      </w:sdtPr>
+      <w:sdtEndPr>
+        <w:rPr>
+          <w:rFonts w:asciiTheme="minorHAnsi" w:eastAsiaTheme="minorEastAsia" w:hAnsiTheme="minorHAnsi" w:cstheme="minorBidi"/>
+          <w:b/>
+          <w:bCs/>
+          <w:noProof/>
+          <w:color w:val="auto"/>
+          <w:kern w:val="2"/>
+          <w:sz w:val="24"/>
+          <w:szCs w:val="24"/>
+          <w:lang w:val="en-CA" w:eastAsia="ko-KR"/>
+          <w14:ligatures w14:val="standardContextual"/>
+        </w:rPr>
+      </w:sdtEndPr>
+      <w:sdtContent>
+        <w:p>
+          <w:pPr>
+            <w:pStyle w:val="TOCHeading"/>
+            <w:rPr>
+              <w:rFonts w:ascii="Times New Roman" w:hAnsi="Times New Roman" w:cs="Times New Roman"/>
+            </w:rPr>
+          </w:pPr>
+          <w:r>
+            <w:rPr>
+              <w:rFonts w:ascii="Times New Roman" w:hAnsi="Times New Roman" w:cs="Times New Roman"/>
+            </w:rPr>
+            <w:t>Contents</w:t>
+          </w:r>
+        </w:p>
+        <w:p>
+          <w:pPr>
+            <w:pStyle w:val="TOC1"/>
+            <w:tabs>
+              <w:tab w:val="right" w:leader="dot" w:pos="9350"/>
+            </w:tabs>
+            <w:rPr>
+              <w:rFonts w:ascii="Times New Roman" w:hAnsi="Times New Roman" w:cs="Times New Roman"/>
+              <w:noProof/>
+            </w:rPr>
+          </w:pPr>
+          <w:r>
+            <w:rPr>
+              <w:rFonts w:ascii="Times New Roman" w:hAnsi="Times New Roman" w:cs="Times New Roman"/>
+            </w:rPr>
+            <w:fldChar w:fldCharType="begin"/>
+          </w:r>
+          <w:r>
+            <w:rPr>
+              <w:rFonts w:ascii="Times New Roman" w:hAnsi="Times New Roman" w:cs="Times New Roman"/>
+            </w:rPr>
+            <w:instrText xml:space="preserve"> TOC \o "1-3" \h \z \u </w:instrText>
+          </w:r>
+          <w:r>
+            <w:rPr>
+              <w:rFonts w:ascii="Times New Roman" w:hAnsi="Times New Roman" w:cs="Times New Roman"/>
+            </w:rPr>
+            <w:fldChar w:fldCharType="separate"/>
+          </w:r>
+          <w:hyperlink w:anchor="_Toc162994268" w:history="1">
+            <w:r>
+              <w:rPr>
+                <w:rStyle w:val="Hyperlink"/>
+                <w:rFonts w:ascii="Times New Roman" w:hAnsi="Times New Roman" w:cs="Times New Roman"/>
+                <w:noProof/>
+              </w:rPr>
+              <w:t>Introduction</w:t>
+            </w:r>
+            <w:r>
+              <w:rPr>
+                <w:rFonts w:ascii="Times New Roman" w:hAnsi="Times New Roman" w:cs="Times New Roman"/>
+                <w:noProof/>
+                <w:webHidden/>
+              </w:rPr>
+              <w:tab/>
+            </w:r>
+            <w:r>
+              <w:rPr>
+                <w:rFonts w:ascii="Times New Roman" w:hAnsi="Times New Roman" w:cs="Times New Roman"/>
+                <w:noProof/>
+                <w:webHidden/>
+              </w:rPr>
+              <w:fldChar w:fldCharType="begin"/>
+            </w:r>
+            <w:r>
+              <w:rPr>
+                <w:rFonts w:ascii="Times New Roman" w:hAnsi="Times New Roman" w:cs="Times New Roman"/>
+                <w:noProof/>
+                <w:webHidden/>
+              </w:rPr>
+              <w:instrText xml:space="preserve"> PAGEREF _Toc162994268 \h </w:instrText>
+            </w:r>
+            <w:r>
+              <w:rPr>
+                <w:rFonts w:ascii="Times New Roman" w:hAnsi="Times New Roman" w:cs="Times New Roman"/>
+                <w:noProof/>
+                <w:webHidden/>
+              </w:rPr>
+            </w:r>
+            <w:r>
+              <w:rPr>
+                <w:rFonts w:ascii="Times New Roman" w:hAnsi="Times New Roman" w:cs="Times New Roman"/>
+                <w:noProof/>
+                <w:webHidden/>
+              </w:rPr>
+              <w:fldChar w:fldCharType="separate"/>
+            </w:r>
+            <w:r>
+              <w:rPr>
+                <w:rFonts w:ascii="Times New Roman" w:hAnsi="Times New Roman" w:cs="Times New Roman"/>
+                <w:noProof/>
+                <w:webHidden/>
+              </w:rPr>
+              <w:t>3</w:t>
+            </w:r>
+            <w:r>
+              <w:rPr>
+                <w:rFonts w:ascii="Times New Roman" w:hAnsi="Times New Roman" w:cs="Times New Roman"/>
+                <w:noProof/>
+                <w:webHidden/>
+              </w:rPr>
+              <w:fldChar w:fldCharType="end"/>
+            </w:r>
+          </w:hyperlink>
+        </w:p>
+        <w:p>
+          <w:pPr>
+            <w:pStyle w:val="TOC1"/>
+            <w:tabs>
+              <w:tab w:val="right" w:leader="dot" w:pos="9350"/>
+            </w:tabs>
+            <w:rPr>
+              <w:rFonts w:ascii="Times New Roman" w:hAnsi="Times New Roman" w:cs="Times New Roman"/>
+              <w:noProof/>
+            </w:rPr>
+          </w:pPr>
+          <w:hyperlink w:anchor="_Toc162994269" w:history="1">
+            <w:r>
+              <w:rPr>
+                <w:rStyle w:val="Hyperlink"/>
+                <w:rFonts w:ascii="Times New Roman" w:hAnsi="Times New Roman" w:cs="Times New Roman"/>
+                <w:noProof/>
+              </w:rPr>
+              <w:t>Methodology</w:t>
+            </w:r>
+            <w:r>
+              <w:rPr>
+                <w:rFonts w:ascii="Times New Roman" w:hAnsi="Times New Roman" w:cs="Times New Roman"/>
+                <w:noProof/>
+                <w:webHidden/>
+              </w:rPr>
+              <w:tab/>
+            </w:r>
+            <w:r>
+              <w:rPr>
+                <w:rFonts w:ascii="Times New Roman" w:hAnsi="Times New Roman" w:cs="Times New Roman"/>
+                <w:noProof/>
+                <w:webHidden/>
+              </w:rPr>
+              <w:fldChar w:fldCharType="begin"/>
+            </w:r>
+            <w:r>
+              <w:rPr>
+                <w:rFonts w:ascii="Times New Roman" w:hAnsi="Times New Roman" w:cs="Times New Roman"/>
+                <w:noProof/>
+                <w:webHidden/>
+              </w:rPr>
+              <w:instrText xml:space="preserve"> PAGEREF _Toc162994269 \h </w:instrText>
+            </w:r>
+            <w:r>
+              <w:rPr>
+                <w:rFonts w:ascii="Times New Roman" w:hAnsi="Times New Roman" w:cs="Times New Roman"/>
+                <w:noProof/>
+                <w:webHidden/>
+              </w:rPr>
+            </w:r>
+            <w:r>
+              <w:rPr>
+                <w:rFonts w:ascii="Times New Roman" w:hAnsi="Times New Roman" w:cs="Times New Roman"/>
+                <w:noProof/>
+                <w:webHidden/>
+              </w:rPr>
+              <w:fldChar w:fldCharType="separate"/>
+            </w:r>
+            <w:r>
+              <w:rPr>
+                <w:rFonts w:ascii="Times New Roman" w:hAnsi="Times New Roman" w:cs="Times New Roman"/>
+                <w:noProof/>
+                <w:webHidden/>
+              </w:rPr>
+              <w:t>3</w:t>
+            </w:r>
+            <w:r>
+              <w:rPr>
+                <w:rFonts w:ascii="Times New Roman" w:hAnsi="Times New Roman" w:cs="Times New Roman"/>
+                <w:noProof/>
+                <w:webHidden/>
+              </w:rPr>
+              <w:fldChar w:fldCharType="end"/>
+            </w:r>
+          </w:hyperlink>
+        </w:p>
+        <w:p>
+          <w:pPr>
+            <w:pStyle w:val="TOC3"/>
+            <w:tabs>
+              <w:tab w:val="right" w:leader="dot" w:pos="9350"/>
+            </w:tabs>
+            <w:rPr>
+              <w:rFonts w:ascii="Times New Roman" w:hAnsi="Times New Roman" w:cs="Times New Roman"/>
+              <w:noProof/>
+            </w:rPr>
+          </w:pPr>
+          <w:hyperlink w:anchor="_Toc162994270" w:history="1">
+            <w:r>
+              <w:rPr>
+                <w:rStyle w:val="Hyperlink"/>
+                <w:rFonts w:ascii="Times New Roman" w:hAnsi="Times New Roman" w:cs="Times New Roman"/>
+                <w:noProof/>
+              </w:rPr>
+              <w:t>Data Source</w:t>
+            </w:r>
+            <w:r>
+              <w:rPr>
+                <w:rFonts w:ascii="Times New Roman" w:hAnsi="Times New Roman" w:cs="Times New Roman"/>
+                <w:noProof/>
+                <w:webHidden/>
+              </w:rPr>
+              <w:tab/>
+            </w:r>
+            <w:r>
+              <w:rPr>
+                <w:rFonts w:ascii="Times New Roman" w:hAnsi="Times New Roman" w:cs="Times New Roman"/>
+                <w:noProof/>
+                <w:webHidden/>
+              </w:rPr>
+              <w:fldChar w:fldCharType="begin"/>
+            </w:r>
+            <w:r>
+              <w:rPr>
+                <w:rFonts w:ascii="Times New Roman" w:hAnsi="Times New Roman" w:cs="Times New Roman"/>
+                <w:noProof/>
+                <w:webHidden/>
+              </w:rPr>
+              <w:instrText xml:space="preserve"> PAGEREF _Toc162994270 \h </w:instrText>
+            </w:r>
+            <w:r>
+              <w:rPr>
+                <w:rFonts w:ascii="Times New Roman" w:hAnsi="Times New Roman" w:cs="Times New Roman"/>
+                <w:noProof/>
+                <w:webHidden/>
+              </w:rPr>
+            </w:r>
+            <w:r>
+              <w:rPr>
+                <w:rFonts w:ascii="Times New Roman" w:hAnsi="Times New Roman" w:cs="Times New Roman"/>
+                <w:noProof/>
+                <w:webHidden/>
+              </w:rPr>
+              <w:fldChar w:fldCharType="separate"/>
+            </w:r>
+            <w:r>
+              <w:rPr>
+                <w:rFonts w:ascii="Times New Roman" w:hAnsi="Times New Roman" w:cs="Times New Roman"/>
+                <w:noProof/>
+                <w:webHidden/>
+              </w:rPr>
+              <w:t>3</w:t>
+            </w:r>
+            <w:r>
+              <w:rPr>
+                <w:rFonts w:ascii="Times New Roman" w:hAnsi="Times New Roman" w:cs="Times New Roman"/>
+                <w:noProof/>
+                <w:webHidden/>
+              </w:rPr>
+              <w:fldChar w:fldCharType="end"/>
+            </w:r>
+          </w:hyperlink>
+        </w:p>
+        <w:p>
+          <w:pPr>
+            <w:pStyle w:val="TOC3"/>
+            <w:tabs>
+              <w:tab w:val="right" w:leader="dot" w:pos="9350"/>
+            </w:tabs>
+            <w:rPr>
+              <w:rFonts w:ascii="Times New Roman" w:hAnsi="Times New Roman" w:cs="Times New Roman"/>
+              <w:noProof/>
+            </w:rPr>
+          </w:pPr>
+          <w:hyperlink w:anchor="_Toc162994271" w:history="1">
+            <w:r>
+              <w:rPr>
+                <w:rStyle w:val="Hyperlink"/>
+                <w:rFonts w:ascii="Times New Roman" w:hAnsi="Times New Roman" w:cs="Times New Roman"/>
+                <w:noProof/>
+              </w:rPr>
+              <w:t>Variable Explanations and Data Assumptions</w:t>
+            </w:r>
+            <w:r>
+              <w:rPr>
+                <w:rFonts w:ascii="Times New Roman" w:hAnsi="Times New Roman" w:cs="Times New Roman"/>
+                <w:noProof/>
+                <w:webHidden/>
+              </w:rPr>
+              <w:tab/>
+            </w:r>
+            <w:r>
+              <w:rPr>
+                <w:rFonts w:ascii="Times New Roman" w:hAnsi="Times New Roman" w:cs="Times New Roman"/>
+                <w:noProof/>
+                <w:webHidden/>
+              </w:rPr>
+              <w:fldChar w:fldCharType="begin"/>
+            </w:r>
+            <w:r>
+              <w:rPr>
+                <w:rFonts w:ascii="Times New Roman" w:hAnsi="Times New Roman" w:cs="Times New Roman"/>
+                <w:noProof/>
+                <w:webHidden/>
+              </w:rPr>
+              <w:instrText xml:space="preserve"> PAGEREF _Toc162994271 \h </w:instrText>
+            </w:r>
+            <w:r>
+              <w:rPr>
+                <w:rFonts w:ascii="Times New Roman" w:hAnsi="Times New Roman" w:cs="Times New Roman"/>
+                <w:noProof/>
+                <w:webHidden/>
+              </w:rPr>
+            </w:r>
+            <w:r>
+              <w:rPr>
+                <w:rFonts w:ascii="Times New Roman" w:hAnsi="Times New Roman" w:cs="Times New Roman"/>
+                <w:noProof/>
+                <w:webHidden/>
+              </w:rPr>
+              <w:fldChar w:fldCharType="separate"/>
+            </w:r>
+            <w:r>
+              <w:rPr>
+                <w:rFonts w:ascii="Times New Roman" w:hAnsi="Times New Roman" w:cs="Times New Roman"/>
+                <w:noProof/>
+                <w:webHidden/>
+              </w:rPr>
+              <w:t>3</w:t>
+            </w:r>
+            <w:r>
+              <w:rPr>
+                <w:rFonts w:ascii="Times New Roman" w:hAnsi="Times New Roman" w:cs="Times New Roman"/>
+                <w:noProof/>
+                <w:webHidden/>
+              </w:rPr>
+              <w:fldChar w:fldCharType="end"/>
+            </w:r>
+          </w:hyperlink>
+        </w:p>
+        <w:p>
+          <w:pPr>
+            <w:pStyle w:val="TOC3"/>
+            <w:tabs>
+              <w:tab w:val="right" w:leader="dot" w:pos="9350"/>
+            </w:tabs>
+            <w:rPr>
+              <w:rFonts w:ascii="Times New Roman" w:hAnsi="Times New Roman" w:cs="Times New Roman"/>
+              <w:noProof/>
+            </w:rPr>
+          </w:pPr>
+          <w:hyperlink w:anchor="_Toc162994272" w:history="1">
+            <w:r>
+              <w:rPr>
+                <w:rStyle w:val="Hyperlink"/>
+                <w:rFonts w:ascii="Times New Roman" w:hAnsi="Times New Roman" w:cs="Times New Roman"/>
+                <w:noProof/>
+              </w:rPr>
+              <w:t>Approach and Workflow</w:t>
+            </w:r>
+            <w:r>
+              <w:rPr>
+                <w:rFonts w:ascii="Times New Roman" w:hAnsi="Times New Roman" w:cs="Times New Roman"/>
+                <w:noProof/>
+                <w:webHidden/>
+              </w:rPr>
+              <w:tab/>
+            </w:r>
+            <w:r>
+              <w:rPr>
+                <w:rFonts w:ascii="Times New Roman" w:hAnsi="Times New Roman" w:cs="Times New Roman"/>
+                <w:noProof/>
+                <w:webHidden/>
+              </w:rPr>
+              <w:fldChar w:fldCharType="begin"/>
+            </w:r>
+            <w:r>
+              <w:rPr>
+                <w:rFonts w:ascii="Times New Roman" w:hAnsi="Times New Roman" w:cs="Times New Roman"/>
+                <w:noProof/>
+                <w:webHidden/>
+              </w:rPr>
+              <w:instrText xml:space="preserve"> PAGEREF _Toc162994272 \h </w:instrText>
+            </w:r>
+            <w:r>
+              <w:rPr>
+                <w:rFonts w:ascii="Times New Roman" w:hAnsi="Times New Roman" w:cs="Times New Roman"/>
+                <w:noProof/>
+                <w:webHidden/>
+              </w:rPr>
+            </w:r>
+            <w:r>
+              <w:rPr>
+                <w:rFonts w:ascii="Times New Roman" w:hAnsi="Times New Roman" w:cs="Times New Roman"/>
+                <w:noProof/>
+                <w:webHidden/>
+              </w:rPr>
+              <w:fldChar w:fldCharType="separate"/>
+            </w:r>
+            <w:r>
+              <w:rPr>
+                <w:rFonts w:ascii="Times New Roman" w:hAnsi="Times New Roman" w:cs="Times New Roman"/>
+                <w:noProof/>
+                <w:webHidden/>
+              </w:rPr>
+              <w:t>5</w:t>
+            </w:r>
+            <w:r>
+              <w:rPr>
+                <w:rFonts w:ascii="Times New Roman" w:hAnsi="Times New Roman" w:cs="Times New Roman"/>
+                <w:noProof/>
+                <w:webHidden/>
+              </w:rPr>
+              <w:fldChar w:fldCharType="end"/>
+            </w:r>
+          </w:hyperlink>
+        </w:p>
+        <w:p>
+          <w:pPr>
+            <w:pStyle w:val="TOC3"/>
+            <w:tabs>
+              <w:tab w:val="right" w:leader="dot" w:pos="9350"/>
+            </w:tabs>
+            <w:rPr>
+              <w:rFonts w:ascii="Times New Roman" w:hAnsi="Times New Roman" w:cs="Times New Roman"/>
+              <w:noProof/>
+            </w:rPr>
+          </w:pPr>
+          <w:hyperlink w:anchor="_Toc162994273" w:history="1">
+            <w:r>
+              <w:rPr>
+                <w:rStyle w:val="Hyperlink"/>
+                <w:rFonts w:ascii="Times New Roman" w:hAnsi="Times New Roman" w:cs="Times New Roman"/>
+                <w:noProof/>
+              </w:rPr>
+              <w:t>Workload Distribution</w:t>
+            </w:r>
+            <w:r>
+              <w:rPr>
+                <w:rFonts w:ascii="Times New Roman" w:hAnsi="Times New Roman" w:cs="Times New Roman"/>
+                <w:noProof/>
+                <w:webHidden/>
+              </w:rPr>
+              <w:tab/>
+            </w:r>
+            <w:r>
+              <w:rPr>
+                <w:rFonts w:ascii="Times New Roman" w:hAnsi="Times New Roman" w:cs="Times New Roman"/>
+                <w:noProof/>
+                <w:webHidden/>
+              </w:rPr>
+              <w:fldChar w:fldCharType="begin"/>
+            </w:r>
+            <w:r>
+              <w:rPr>
+                <w:rFonts w:ascii="Times New Roman" w:hAnsi="Times New Roman" w:cs="Times New Roman"/>
+                <w:noProof/>
+                <w:webHidden/>
+              </w:rPr>
+              <w:instrText xml:space="preserve"> PAGEREF _Toc162994273 \h </w:instrText>
+            </w:r>
+            <w:r>
+              <w:rPr>
+                <w:rFonts w:ascii="Times New Roman" w:hAnsi="Times New Roman" w:cs="Times New Roman"/>
+                <w:noProof/>
+                <w:webHidden/>
+              </w:rPr>
+            </w:r>
+            <w:r>
+              <w:rPr>
+                <w:rFonts w:ascii="Times New Roman" w:hAnsi="Times New Roman" w:cs="Times New Roman"/>
+                <w:noProof/>
+                <w:webHidden/>
+              </w:rPr>
+              <w:fldChar w:fldCharType="separate"/>
+            </w:r>
+            <w:r>
+              <w:rPr>
+                <w:rFonts w:ascii="Times New Roman" w:hAnsi="Times New Roman" w:cs="Times New Roman"/>
+                <w:noProof/>
+                <w:webHidden/>
+              </w:rPr>
+              <w:t>6</w:t>
+            </w:r>
+            <w:r>
+              <w:rPr>
+                <w:rFonts w:ascii="Times New Roman" w:hAnsi="Times New Roman" w:cs="Times New Roman"/>
+                <w:noProof/>
+                <w:webHidden/>
+              </w:rPr>
+              <w:fldChar w:fldCharType="end"/>
+            </w:r>
+          </w:hyperlink>
+        </w:p>
+        <w:p>
+          <w:pPr>
+            <w:pStyle w:val="TOC1"/>
+            <w:tabs>
+              <w:tab w:val="right" w:leader="dot" w:pos="9350"/>
+            </w:tabs>
+            <w:rPr>
+              <w:rFonts w:ascii="Times New Roman" w:hAnsi="Times New Roman" w:cs="Times New Roman"/>
+              <w:noProof/>
+            </w:rPr>
+          </w:pPr>
+          <w:hyperlink w:anchor="_Toc162994274" w:history="1">
+            <w:r>
+              <w:rPr>
+                <w:rStyle w:val="Hyperlink"/>
+                <w:rFonts w:ascii="Times New Roman" w:hAnsi="Times New Roman" w:cs="Times New Roman"/>
+                <w:noProof/>
+              </w:rPr>
+              <w:t>Result</w:t>
+            </w:r>
+            <w:r>
+              <w:rPr>
+                <w:rFonts w:ascii="Times New Roman" w:hAnsi="Times New Roman" w:cs="Times New Roman"/>
+                <w:noProof/>
+                <w:webHidden/>
+              </w:rPr>
+              <w:tab/>
+            </w:r>
+            <w:r>
+              <w:rPr>
+                <w:rFonts w:ascii="Times New Roman" w:hAnsi="Times New Roman" w:cs="Times New Roman"/>
+                <w:noProof/>
+                <w:webHidden/>
+              </w:rPr>
+              <w:fldChar w:fldCharType="begin"/>
+            </w:r>
+            <w:r>
+              <w:rPr>
+                <w:rFonts w:ascii="Times New Roman" w:hAnsi="Times New Roman" w:cs="Times New Roman"/>
+                <w:noProof/>
+                <w:webHidden/>
+              </w:rPr>
+              <w:instrText xml:space="preserve"> PAGEREF _Toc162994274 \h </w:instrText>
+            </w:r>
+            <w:r>
+              <w:rPr>
+                <w:rFonts w:ascii="Times New Roman" w:hAnsi="Times New Roman" w:cs="Times New Roman"/>
+                <w:noProof/>
+                <w:webHidden/>
+              </w:rPr>
+            </w:r>
+            <w:r>
+              <w:rPr>
+                <w:rFonts w:ascii="Times New Roman" w:hAnsi="Times New Roman" w:cs="Times New Roman"/>
+                <w:noProof/>
+                <w:webHidden/>
+              </w:rPr>
+              <w:fldChar w:fldCharType="separate"/>
+            </w:r>
+            <w:r>
+              <w:rPr>
+                <w:rFonts w:ascii="Times New Roman" w:hAnsi="Times New Roman" w:cs="Times New Roman"/>
+                <w:noProof/>
+                <w:webHidden/>
+              </w:rPr>
+              <w:t>6</w:t>
+            </w:r>
+            <w:r>
+              <w:rPr>
+                <w:rFonts w:ascii="Times New Roman" w:hAnsi="Times New Roman" w:cs="Times New Roman"/>
+                <w:noProof/>
+                <w:webHidden/>
+              </w:rPr>
+              <w:fldChar w:fldCharType="end"/>
+            </w:r>
+          </w:hyperlink>
+        </w:p>
+        <w:p>
+          <w:pPr>
+            <w:pStyle w:val="TOC3"/>
+            <w:tabs>
+              <w:tab w:val="right" w:leader="dot" w:pos="9350"/>
+            </w:tabs>
+            <w:rPr>
+              <w:rFonts w:ascii="Times New Roman" w:hAnsi="Times New Roman" w:cs="Times New Roman"/>
+              <w:noProof/>
+            </w:rPr>
+          </w:pPr>
+          <w:hyperlink w:anchor="_Toc162994275" w:history="1">
+            <w:r>
+              <w:rPr>
+                <w:rStyle w:val="Hyperlink"/>
+                <w:rFonts w:ascii="Times New Roman" w:hAnsi="Times New Roman" w:cs="Times New Roman"/>
+                <w:noProof/>
+              </w:rPr>
+              <w:t>Variable Selection Procedures</w:t>
+            </w:r>
+            <w:r>
+              <w:rPr>
+                <w:rFonts w:ascii="Times New Roman" w:hAnsi="Times New Roman" w:cs="Times New Roman"/>
+                <w:noProof/>
+                <w:webHidden/>
+              </w:rPr>
+              <w:tab/>
+            </w:r>
+            <w:r>
+              <w:rPr>
+                <w:rFonts w:ascii="Times New Roman" w:hAnsi="Times New Roman" w:cs="Times New Roman"/>
+                <w:noProof/>
+                <w:webHidden/>
+              </w:rPr>
+              <w:fldChar w:fldCharType="begin"/>
+            </w:r>
+            <w:r>
+              <w:rPr>
+                <w:rFonts w:ascii="Times New Roman" w:hAnsi="Times New Roman" w:cs="Times New Roman"/>
+                <w:noProof/>
+                <w:webHidden/>
+              </w:rPr>
+              <w:instrText xml:space="preserve"> PAGEREF _Toc162994275 \h </w:instrText>
+            </w:r>
+            <w:r>
+              <w:rPr>
+                <w:rFonts w:ascii="Times New Roman" w:hAnsi="Times New Roman" w:cs="Times New Roman"/>
+                <w:noProof/>
+                <w:webHidden/>
+              </w:rPr>
+            </w:r>
+            <w:r>
+              <w:rPr>
+                <w:rFonts w:ascii="Times New Roman" w:hAnsi="Times New Roman" w:cs="Times New Roman"/>
+                <w:noProof/>
+                <w:webHidden/>
+              </w:rPr>
+              <w:fldChar w:fldCharType="separate"/>
+            </w:r>
+            <w:r>
+              <w:rPr>
+                <w:rFonts w:ascii="Times New Roman" w:hAnsi="Times New Roman" w:cs="Times New Roman"/>
+                <w:noProof/>
+                <w:webHidden/>
+              </w:rPr>
+              <w:t>6</w:t>
+            </w:r>
+            <w:r>
+              <w:rPr>
+                <w:rFonts w:ascii="Times New Roman" w:hAnsi="Times New Roman" w:cs="Times New Roman"/>
+                <w:noProof/>
+                <w:webHidden/>
+              </w:rPr>
+              <w:fldChar w:fldCharType="end"/>
+            </w:r>
+          </w:hyperlink>
+        </w:p>
+        <w:p>
+          <w:pPr>
+            <w:pStyle w:val="TOC3"/>
+            <w:tabs>
+              <w:tab w:val="right" w:leader="dot" w:pos="9350"/>
+            </w:tabs>
+            <w:rPr>
+              <w:rFonts w:ascii="Times New Roman" w:hAnsi="Times New Roman" w:cs="Times New Roman"/>
+              <w:noProof/>
+            </w:rPr>
+          </w:pPr>
+          <w:hyperlink w:anchor="_Toc162994276" w:history="1">
+            <w:r>
+              <w:rPr>
+                <w:rStyle w:val="Hyperlink"/>
+                <w:rFonts w:ascii="Times New Roman" w:hAnsi="Times New Roman" w:cs="Times New Roman"/>
+                <w:noProof/>
+              </w:rPr>
+              <w:t>Main Effects Individual T-tests:</w:t>
+            </w:r>
+            <w:r>
+              <w:rPr>
+                <w:rFonts w:ascii="Times New Roman" w:hAnsi="Times New Roman" w:cs="Times New Roman"/>
+                <w:noProof/>
+                <w:webHidden/>
+              </w:rPr>
+              <w:tab/>
+            </w:r>
+            <w:r>
+              <w:rPr>
+                <w:rFonts w:ascii="Times New Roman" w:hAnsi="Times New Roman" w:cs="Times New Roman"/>
+                <w:noProof/>
+                <w:webHidden/>
+              </w:rPr>
+              <w:fldChar w:fldCharType="begin"/>
+            </w:r>
+            <w:r>
+              <w:rPr>
+                <w:rFonts w:ascii="Times New Roman" w:hAnsi="Times New Roman" w:cs="Times New Roman"/>
+                <w:noProof/>
+                <w:webHidden/>
+              </w:rPr>
+              <w:instrText xml:space="preserve"> PAGEREF _Toc162994276 \h </w:instrText>
+            </w:r>
+            <w:r>
+              <w:rPr>
+                <w:rFonts w:ascii="Times New Roman" w:hAnsi="Times New Roman" w:cs="Times New Roman"/>
+                <w:noProof/>
+                <w:webHidden/>
+              </w:rPr>
+            </w:r>
+            <w:r>
+              <w:rPr>
+                <w:rFonts w:ascii="Times New Roman" w:hAnsi="Times New Roman" w:cs="Times New Roman"/>
+                <w:noProof/>
+                <w:webHidden/>
+              </w:rPr>
+              <w:fldChar w:fldCharType="separate"/>
+            </w:r>
+            <w:r>
+              <w:rPr>
+                <w:rFonts w:ascii="Times New Roman" w:hAnsi="Times New Roman" w:cs="Times New Roman"/>
+                <w:noProof/>
+                <w:webHidden/>
+              </w:rPr>
+              <w:t>6</w:t>
+            </w:r>
+            <w:r>
+              <w:rPr>
+                <w:rFonts w:ascii="Times New Roman" w:hAnsi="Times New Roman" w:cs="Times New Roman"/>
+                <w:noProof/>
+                <w:webHidden/>
+              </w:rPr>
+              <w:fldChar w:fldCharType="end"/>
+            </w:r>
+          </w:hyperlink>
+        </w:p>
+        <w:p>
+          <w:pPr>
+            <w:pStyle w:val="TOC3"/>
+            <w:tabs>
+              <w:tab w:val="right" w:leader="dot" w:pos="9350"/>
+            </w:tabs>
+            <w:rPr>
+              <w:rFonts w:ascii="Times New Roman" w:hAnsi="Times New Roman" w:cs="Times New Roman"/>
+              <w:noProof/>
+            </w:rPr>
+          </w:pPr>
+          <w:hyperlink w:anchor="_Toc162994277" w:history="1">
+            <w:r>
+              <w:rPr>
+                <w:rStyle w:val="Hyperlink"/>
+                <w:rFonts w:ascii="Times New Roman" w:hAnsi="Times New Roman" w:cs="Times New Roman"/>
+                <w:noProof/>
+              </w:rPr>
+              <w:t>Hypothesis Statement for Individual T-tests</w:t>
+            </w:r>
+            <w:r>
+              <w:rPr>
+                <w:rFonts w:ascii="Times New Roman" w:hAnsi="Times New Roman" w:cs="Times New Roman"/>
+                <w:noProof/>
+                <w:webHidden/>
+              </w:rPr>
+              <w:tab/>
+            </w:r>
+            <w:r>
+              <w:rPr>
+                <w:rFonts w:ascii="Times New Roman" w:hAnsi="Times New Roman" w:cs="Times New Roman"/>
+                <w:noProof/>
+                <w:webHidden/>
+              </w:rPr>
+              <w:fldChar w:fldCharType="begin"/>
+            </w:r>
+            <w:r>
+              <w:rPr>
+                <w:rFonts w:ascii="Times New Roman" w:hAnsi="Times New Roman" w:cs="Times New Roman"/>
+                <w:noProof/>
+                <w:webHidden/>
+              </w:rPr>
+              <w:instrText xml:space="preserve"> PAGEREF _Toc162994277 \h </w:instrText>
+            </w:r>
+            <w:r>
+              <w:rPr>
+                <w:rFonts w:ascii="Times New Roman" w:hAnsi="Times New Roman" w:cs="Times New Roman"/>
+                <w:noProof/>
+                <w:webHidden/>
+              </w:rPr>
+            </w:r>
+            <w:r>
+              <w:rPr>
+                <w:rFonts w:ascii="Times New Roman" w:hAnsi="Times New Roman" w:cs="Times New Roman"/>
+                <w:noProof/>
+                <w:webHidden/>
+              </w:rPr>
+              <w:fldChar w:fldCharType="separate"/>
+            </w:r>
+            <w:r>
+              <w:rPr>
+                <w:rFonts w:ascii="Times New Roman" w:hAnsi="Times New Roman" w:cs="Times New Roman"/>
+                <w:noProof/>
+                <w:webHidden/>
+              </w:rPr>
+              <w:t>6</w:t>
+            </w:r>
+            <w:r>
+              <w:rPr>
+                <w:rFonts w:ascii="Times New Roman" w:hAnsi="Times New Roman" w:cs="Times New Roman"/>
+                <w:noProof/>
+                <w:webHidden/>
+              </w:rPr>
+              <w:fldChar w:fldCharType="end"/>
+            </w:r>
+          </w:hyperlink>
+        </w:p>
+        <w:p>
+          <w:pPr>
+            <w:pStyle w:val="TOC3"/>
+            <w:tabs>
+              <w:tab w:val="right" w:leader="dot" w:pos="9350"/>
+            </w:tabs>
+            <w:rPr>
+              <w:rFonts w:ascii="Times New Roman" w:hAnsi="Times New Roman" w:cs="Times New Roman"/>
+              <w:noProof/>
+            </w:rPr>
+          </w:pPr>
+          <w:hyperlink w:anchor="_Toc162994278" w:history="1">
+            <w:r>
+              <w:rPr>
+                <w:rStyle w:val="Hyperlink"/>
+                <w:rFonts w:ascii="Times New Roman" w:hAnsi="Times New Roman" w:cs="Times New Roman"/>
+                <w:noProof/>
+              </w:rPr>
+              <w:t>Hypothesis Statement for Individual T-tests (Interaction Terms)</w:t>
+            </w:r>
+            <w:r>
+              <w:rPr>
+                <w:rFonts w:ascii="Times New Roman" w:hAnsi="Times New Roman" w:cs="Times New Roman"/>
+                <w:noProof/>
+                <w:webHidden/>
+              </w:rPr>
+              <w:tab/>
+            </w:r>
+            <w:r>
+              <w:rPr>
+                <w:rFonts w:ascii="Times New Roman" w:hAnsi="Times New Roman" w:cs="Times New Roman"/>
+                <w:noProof/>
+                <w:webHidden/>
+              </w:rPr>
+              <w:fldChar w:fldCharType="begin"/>
+            </w:r>
+            <w:r>
+              <w:rPr>
+                <w:rFonts w:ascii="Times New Roman" w:hAnsi="Times New Roman" w:cs="Times New Roman"/>
+                <w:noProof/>
+                <w:webHidden/>
+              </w:rPr>
+              <w:instrText xml:space="preserve"> PAGEREF _Toc162994278 \h </w:instrText>
+            </w:r>
+            <w:r>
+              <w:rPr>
+                <w:rFonts w:ascii="Times New Roman" w:hAnsi="Times New Roman" w:cs="Times New Roman"/>
+                <w:noProof/>
+                <w:webHidden/>
+              </w:rPr>
+            </w:r>
+            <w:r>
+              <w:rPr>
+                <w:rFonts w:ascii="Times New Roman" w:hAnsi="Times New Roman" w:cs="Times New Roman"/>
+                <w:noProof/>
+                <w:webHidden/>
+              </w:rPr>
+              <w:fldChar w:fldCharType="separate"/>
+            </w:r>
+            <w:r>
+              <w:rPr>
+                <w:rFonts w:ascii="Times New Roman" w:hAnsi="Times New Roman" w:cs="Times New Roman"/>
+                <w:noProof/>
+                <w:webHidden/>
+              </w:rPr>
+              <w:t>6</w:t>
+            </w:r>
+            <w:r>
+              <w:rPr>
+                <w:rFonts w:ascii="Times New Roman" w:hAnsi="Times New Roman" w:cs="Times New Roman"/>
+                <w:noProof/>
+                <w:webHidden/>
+              </w:rPr>
+              <w:fldChar w:fldCharType="end"/>
+            </w:r>
+          </w:hyperlink>
+        </w:p>
+        <w:p>
+          <w:pPr>
+            <w:pStyle w:val="TOC3"/>
+            <w:tabs>
+              <w:tab w:val="right" w:leader="dot" w:pos="9350"/>
+            </w:tabs>
+            <w:rPr>
+              <w:rFonts w:ascii="Times New Roman" w:hAnsi="Times New Roman" w:cs="Times New Roman"/>
+              <w:noProof/>
+            </w:rPr>
+          </w:pPr>
+          <w:hyperlink w:anchor="_Toc162994279" w:history="1">
+            <w:r>
+              <w:rPr>
+                <w:rStyle w:val="Hyperlink"/>
+                <w:rFonts w:ascii="Times New Roman" w:hAnsi="Times New Roman" w:cs="Times New Roman"/>
+                <w:noProof/>
+              </w:rPr>
+              <w:t>Interaction Term T-tests:</w:t>
+            </w:r>
+            <w:r>
+              <w:rPr>
+                <w:rFonts w:ascii="Times New Roman" w:hAnsi="Times New Roman" w:cs="Times New Roman"/>
+                <w:noProof/>
+                <w:webHidden/>
+              </w:rPr>
+              <w:tab/>
+            </w:r>
+            <w:r>
+              <w:rPr>
+                <w:rFonts w:ascii="Times New Roman" w:hAnsi="Times New Roman" w:cs="Times New Roman"/>
+                <w:noProof/>
+                <w:webHidden/>
+              </w:rPr>
+              <w:fldChar w:fldCharType="begin"/>
+            </w:r>
+            <w:r>
+              <w:rPr>
+                <w:rFonts w:ascii="Times New Roman" w:hAnsi="Times New Roman" w:cs="Times New Roman"/>
+                <w:noProof/>
+                <w:webHidden/>
+              </w:rPr>
+              <w:instrText xml:space="preserve"> PAGEREF _Toc162994279 \h </w:instrText>
+            </w:r>
+            <w:r>
+              <w:rPr>
+                <w:rFonts w:ascii="Times New Roman" w:hAnsi="Times New Roman" w:cs="Times New Roman"/>
+                <w:noProof/>
+                <w:webHidden/>
+              </w:rPr>
+            </w:r>
+            <w:r>
+              <w:rPr>
+                <w:rFonts w:ascii="Times New Roman" w:hAnsi="Times New Roman" w:cs="Times New Roman"/>
+                <w:noProof/>
+                <w:webHidden/>
+              </w:rPr>
+              <w:fldChar w:fldCharType="separate"/>
+            </w:r>
+            <w:r>
+              <w:rPr>
+                <w:rFonts w:ascii="Times New Roman" w:hAnsi="Times New Roman" w:cs="Times New Roman"/>
+                <w:noProof/>
+                <w:webHidden/>
+              </w:rPr>
+              <w:t>6</w:t>
+            </w:r>
+            <w:r>
+              <w:rPr>
+                <w:rFonts w:ascii="Times New Roman" w:hAnsi="Times New Roman" w:cs="Times New Roman"/>
+                <w:noProof/>
+                <w:webHidden/>
+              </w:rPr>
+              <w:fldChar w:fldCharType="end"/>
+            </w:r>
+          </w:hyperlink>
+        </w:p>
+        <w:p>
+          <w:pPr>
+            <w:pStyle w:val="TOC3"/>
+            <w:tabs>
+              <w:tab w:val="right" w:leader="dot" w:pos="9350"/>
+            </w:tabs>
+            <w:rPr>
+              <w:rFonts w:ascii="Times New Roman" w:hAnsi="Times New Roman" w:cs="Times New Roman"/>
+              <w:noProof/>
+            </w:rPr>
+          </w:pPr>
+          <w:hyperlink w:anchor="_Toc162994280" w:history="1">
+            <w:r>
+              <w:rPr>
+                <w:rStyle w:val="Hyperlink"/>
+                <w:rFonts w:ascii="Times New Roman" w:hAnsi="Times New Roman" w:cs="Times New Roman"/>
+                <w:noProof/>
+              </w:rPr>
+              <w:t>Hypothesis Statement for ANOVA Test:</w:t>
+            </w:r>
+            <w:r>
+              <w:rPr>
+                <w:rFonts w:ascii="Times New Roman" w:hAnsi="Times New Roman" w:cs="Times New Roman"/>
+                <w:noProof/>
+                <w:webHidden/>
+              </w:rPr>
+              <w:tab/>
+            </w:r>
+            <w:r>
+              <w:rPr>
+                <w:rFonts w:ascii="Times New Roman" w:hAnsi="Times New Roman" w:cs="Times New Roman"/>
+                <w:noProof/>
+                <w:webHidden/>
+              </w:rPr>
+              <w:fldChar w:fldCharType="begin"/>
+            </w:r>
+            <w:r>
+              <w:rPr>
+                <w:rFonts w:ascii="Times New Roman" w:hAnsi="Times New Roman" w:cs="Times New Roman"/>
+                <w:noProof/>
+                <w:webHidden/>
+              </w:rPr>
+              <w:instrText xml:space="preserve"> PAGEREF _Toc162994280 \h </w:instrText>
+            </w:r>
+            <w:r>
+              <w:rPr>
+                <w:rFonts w:ascii="Times New Roman" w:hAnsi="Times New Roman" w:cs="Times New Roman"/>
+                <w:noProof/>
+                <w:webHidden/>
+              </w:rPr>
+            </w:r>
+            <w:r>
+              <w:rPr>
+                <w:rFonts w:ascii="Times New Roman" w:hAnsi="Times New Roman" w:cs="Times New Roman"/>
+                <w:noProof/>
+                <w:webHidden/>
+              </w:rPr>
+              <w:fldChar w:fldCharType="separate"/>
+            </w:r>
+            <w:r>
+              <w:rPr>
+                <w:rFonts w:ascii="Times New Roman" w:hAnsi="Times New Roman" w:cs="Times New Roman"/>
+                <w:noProof/>
+                <w:webHidden/>
+              </w:rPr>
+              <w:t>6</w:t>
+            </w:r>
+            <w:r>
+              <w:rPr>
+                <w:rFonts w:ascii="Times New Roman" w:hAnsi="Times New Roman" w:cs="Times New Roman"/>
+                <w:noProof/>
+                <w:webHidden/>
+              </w:rPr>
+              <w:fldChar w:fldCharType="end"/>
+            </w:r>
+          </w:hyperlink>
+        </w:p>
+        <w:p>
+          <w:pPr>
+            <w:pStyle w:val="TOC3"/>
+            <w:tabs>
+              <w:tab w:val="right" w:leader="dot" w:pos="9350"/>
+            </w:tabs>
+            <w:rPr>
+              <w:rFonts w:ascii="Times New Roman" w:hAnsi="Times New Roman" w:cs="Times New Roman"/>
+              <w:noProof/>
+            </w:rPr>
+          </w:pPr>
+          <w:hyperlink w:anchor="_Toc162994281" w:history="1">
+            <w:r>
+              <w:rPr>
+                <w:rStyle w:val="Hyperlink"/>
+                <w:rFonts w:ascii="Times New Roman" w:hAnsi="Times New Roman" w:cs="Times New Roman"/>
+                <w:noProof/>
+              </w:rPr>
+              <w:t>Multiple Regression Assumptions</w:t>
+            </w:r>
+            <w:r>
+              <w:rPr>
+                <w:rFonts w:ascii="Times New Roman" w:hAnsi="Times New Roman" w:cs="Times New Roman"/>
+                <w:noProof/>
+                <w:webHidden/>
+              </w:rPr>
+              <w:tab/>
+            </w:r>
+            <w:r>
+              <w:rPr>
+                <w:rFonts w:ascii="Times New Roman" w:hAnsi="Times New Roman" w:cs="Times New Roman"/>
+                <w:noProof/>
+                <w:webHidden/>
+              </w:rPr>
+              <w:fldChar w:fldCharType="begin"/>
+            </w:r>
+            <w:r>
+              <w:rPr>
+                <w:rFonts w:ascii="Times New Roman" w:hAnsi="Times New Roman" w:cs="Times New Roman"/>
+                <w:noProof/>
+                <w:webHidden/>
+              </w:rPr>
+              <w:instrText xml:space="preserve"> PAGEREF _Toc162994281 \h </w:instrText>
+            </w:r>
+            <w:r>
+              <w:rPr>
+                <w:rFonts w:ascii="Times New Roman" w:hAnsi="Times New Roman" w:cs="Times New Roman"/>
+                <w:noProof/>
+                <w:webHidden/>
+              </w:rPr>
+            </w:r>
+            <w:r>
+              <w:rPr>
+                <w:rFonts w:ascii="Times New Roman" w:hAnsi="Times New Roman" w:cs="Times New Roman"/>
+                <w:noProof/>
+                <w:webHidden/>
+              </w:rPr>
+              <w:fldChar w:fldCharType="separate"/>
+            </w:r>
+            <w:r>
+              <w:rPr>
+                <w:rFonts w:ascii="Times New Roman" w:hAnsi="Times New Roman" w:cs="Times New Roman"/>
+                <w:noProof/>
+                <w:webHidden/>
+              </w:rPr>
+              <w:t>6</w:t>
+            </w:r>
+            <w:r>
+              <w:rPr>
+                <w:rFonts w:ascii="Times New Roman" w:hAnsi="Times New Roman" w:cs="Times New Roman"/>
+                <w:noProof/>
+                <w:webHidden/>
+              </w:rPr>
+              <w:fldChar w:fldCharType="end"/>
+            </w:r>
+          </w:hyperlink>
+        </w:p>
+        <w:p>
+          <w:pPr>
+            <w:pStyle w:val="TOC1"/>
+            <w:tabs>
+              <w:tab w:val="right" w:leader="dot" w:pos="9350"/>
+            </w:tabs>
+            <w:rPr>
+              <w:rFonts w:ascii="Times New Roman" w:hAnsi="Times New Roman" w:cs="Times New Roman"/>
+              <w:noProof/>
+            </w:rPr>
+          </w:pPr>
+          <w:hyperlink w:anchor="_Toc162994282" w:history="1">
+            <w:r>
+              <w:rPr>
+                <w:rStyle w:val="Hyperlink"/>
+                <w:rFonts w:ascii="Times New Roman" w:hAnsi="Times New Roman" w:cs="Times New Roman"/>
+                <w:noProof/>
+              </w:rPr>
+              <w:t>Conclusion</w:t>
+            </w:r>
+            <w:r>
+              <w:rPr>
+                <w:rFonts w:ascii="Times New Roman" w:hAnsi="Times New Roman" w:cs="Times New Roman"/>
+                <w:noProof/>
+                <w:webHidden/>
+              </w:rPr>
+              <w:tab/>
+            </w:r>
+            <w:r>
+              <w:rPr>
+                <w:rFonts w:ascii="Times New Roman" w:hAnsi="Times New Roman" w:cs="Times New Roman"/>
+                <w:noProof/>
+                <w:webHidden/>
+              </w:rPr>
+              <w:fldChar w:fldCharType="begin"/>
+            </w:r>
+            <w:r>
+              <w:rPr>
+                <w:rFonts w:ascii="Times New Roman" w:hAnsi="Times New Roman" w:cs="Times New Roman"/>
+                <w:noProof/>
+                <w:webHidden/>
+              </w:rPr>
+              <w:instrText xml:space="preserve"> PAGEREF _Toc162994282 \h </w:instrText>
+            </w:r>
+            <w:r>
+              <w:rPr>
+                <w:rFonts w:ascii="Times New Roman" w:hAnsi="Times New Roman" w:cs="Times New Roman"/>
+                <w:noProof/>
+                <w:webHidden/>
+              </w:rPr>
+            </w:r>
+            <w:r>
+              <w:rPr>
+                <w:rFonts w:ascii="Times New Roman" w:hAnsi="Times New Roman" w:cs="Times New Roman"/>
+                <w:noProof/>
+                <w:webHidden/>
+              </w:rPr>
+              <w:fldChar w:fldCharType="separate"/>
+            </w:r>
+            <w:r>
+              <w:rPr>
+                <w:rFonts w:ascii="Times New Roman" w:hAnsi="Times New Roman" w:cs="Times New Roman"/>
+                <w:noProof/>
+                <w:webHidden/>
+              </w:rPr>
+              <w:t>7</w:t>
+            </w:r>
+            <w:r>
+              <w:rPr>
+                <w:rFonts w:ascii="Times New Roman" w:hAnsi="Times New Roman" w:cs="Times New Roman"/>
+                <w:noProof/>
+                <w:webHidden/>
+              </w:rPr>
+              <w:fldChar w:fldCharType="end"/>
+            </w:r>
+          </w:hyperlink>
+        </w:p>
+        <w:p>
+          <w:pPr>
+            <w:pStyle w:val="TOC1"/>
+            <w:tabs>
+              <w:tab w:val="right" w:leader="dot" w:pos="9350"/>
+            </w:tabs>
+            <w:rPr>
+              <w:rFonts w:ascii="Times New Roman" w:hAnsi="Times New Roman" w:cs="Times New Roman"/>
+              <w:noProof/>
+            </w:rPr>
+          </w:pPr>
+          <w:hyperlink w:anchor="_Toc162994283" w:history="1">
+            <w:r>
+              <w:rPr>
+                <w:rStyle w:val="Hyperlink"/>
+                <w:rFonts w:ascii="Times New Roman" w:hAnsi="Times New Roman" w:cs="Times New Roman"/>
+                <w:noProof/>
+              </w:rPr>
+              <w:t>Discussion</w:t>
+            </w:r>
+            <w:r>
+              <w:rPr>
+                <w:rFonts w:ascii="Times New Roman" w:hAnsi="Times New Roman" w:cs="Times New Roman"/>
+                <w:noProof/>
+                <w:webHidden/>
+              </w:rPr>
+              <w:tab/>
+            </w:r>
+            <w:r>
+              <w:rPr>
+                <w:rFonts w:ascii="Times New Roman" w:hAnsi="Times New Roman" w:cs="Times New Roman"/>
+                <w:noProof/>
+                <w:webHidden/>
+              </w:rPr>
+              <w:fldChar w:fldCharType="begin"/>
+            </w:r>
+            <w:r>
+              <w:rPr>
+                <w:rFonts w:ascii="Times New Roman" w:hAnsi="Times New Roman" w:cs="Times New Roman"/>
+                <w:noProof/>
+                <w:webHidden/>
+              </w:rPr>
+              <w:instrText xml:space="preserve"> PAGEREF _Toc162994283 \h </w:instrText>
+            </w:r>
+            <w:r>
+              <w:rPr>
+                <w:rFonts w:ascii="Times New Roman" w:hAnsi="Times New Roman" w:cs="Times New Roman"/>
+                <w:noProof/>
+                <w:webHidden/>
+              </w:rPr>
+            </w:r>
+            <w:r>
+              <w:rPr>
+                <w:rFonts w:ascii="Times New Roman" w:hAnsi="Times New Roman" w:cs="Times New Roman"/>
+                <w:noProof/>
+                <w:webHidden/>
+              </w:rPr>
+              <w:fldChar w:fldCharType="separate"/>
+            </w:r>
+            <w:r>
+              <w:rPr>
+                <w:rFonts w:ascii="Times New Roman" w:hAnsi="Times New Roman" w:cs="Times New Roman"/>
+                <w:noProof/>
+                <w:webHidden/>
+              </w:rPr>
+              <w:t>7</w:t>
+            </w:r>
+            <w:r>
+              <w:rPr>
+                <w:rFonts w:ascii="Times New Roman" w:hAnsi="Times New Roman" w:cs="Times New Roman"/>
+                <w:noProof/>
+                <w:webHidden/>
+              </w:rPr>
+              <w:fldChar w:fldCharType="end"/>
+            </w:r>
+          </w:hyperlink>
+        </w:p>
+        <w:p>
+          <w:r>
+            <w:rPr>
+              <w:rFonts w:ascii="Times New Roman" w:hAnsi="Times New Roman" w:cs="Times New Roman"/>
+              <w:b/>
+              <w:bCs/>
+              <w:noProof/>
+            </w:rPr>
+            <w:fldChar w:fldCharType="end"/>
+          </w:r>
+        </w:p>
+      </w:sdtContent>
+    </w:sdt>
     <w:p>
       <w:pPr>
         <w:pStyle w:val="Heading1"/>
@@ -210,6 +1520,60 @@
           <w:rFonts w:ascii="Times New Roman" w:hAnsi="Times New Roman" w:cs="Times New Roman"/>
         </w:rPr>
       </w:pPr>
+    </w:p>
+    <w:p>
+      <w:pPr>
+        <w:pStyle w:val="Heading1"/>
+        <w:jc w:val="center"/>
+        <w:rPr>
+          <w:rFonts w:ascii="Times New Roman" w:hAnsi="Times New Roman" w:cs="Times New Roman"/>
+        </w:rPr>
+      </w:pPr>
+    </w:p>
+    <w:p>
+      <w:pPr>
+        <w:pStyle w:val="Heading1"/>
+        <w:jc w:val="center"/>
+        <w:rPr>
+          <w:rFonts w:ascii="Times New Roman" w:hAnsi="Times New Roman" w:cs="Times New Roman"/>
+        </w:rPr>
+      </w:pPr>
+    </w:p>
+    <w:p>
+      <w:pPr>
+        <w:pStyle w:val="Heading1"/>
+        <w:jc w:val="center"/>
+        <w:rPr>
+          <w:rFonts w:ascii="Times New Roman" w:hAnsi="Times New Roman" w:cs="Times New Roman"/>
+        </w:rPr>
+      </w:pPr>
+    </w:p>
+    <w:p>
+      <w:pPr>
+        <w:ind w:firstLine="0"/>
+        <w:rPr>
+          <w:rFonts w:ascii="Times New Roman" w:eastAsiaTheme="majorEastAsia" w:hAnsi="Times New Roman" w:cs="Times New Roman"/>
+          <w:color w:val="0F4761" w:themeColor="accent1" w:themeShade="BF"/>
+          <w:sz w:val="40"/>
+          <w:szCs w:val="40"/>
+        </w:rPr>
+      </w:pPr>
+      <w:bookmarkStart w:id="0" w:name="_Toc162994268"/>
+      <w:r>
+        <w:rPr>
+          <w:rFonts w:ascii="Times New Roman" w:hAnsi="Times New Roman" w:cs="Times New Roman"/>
+        </w:rPr>
+        <w:br w:type="page"/>
+      </w:r>
+    </w:p>
+    <w:p>
+      <w:pPr>
+        <w:pStyle w:val="Heading1"/>
+        <w:jc w:val="center"/>
+        <w:rPr>
+          <w:rFonts w:ascii="Times New Roman" w:hAnsi="Times New Roman" w:cs="Times New Roman"/>
+        </w:rPr>
+      </w:pPr>
       <w:r>
         <w:rPr>
           <w:rFonts w:ascii="Times New Roman" w:hAnsi="Times New Roman" w:cs="Times New Roman"/>
@@ -217,18 +1581,31 @@
         <w:lastRenderedPageBreak/>
         <w:t>Introduction</w:t>
       </w:r>
-    </w:p>
-    <w:p>
-      <w:pPr>
-        <w:rPr>
-          <w:rFonts w:ascii="Times New Roman" w:hAnsi="Times New Roman" w:cs="Times New Roman"/>
-        </w:rPr>
-      </w:pPr>
-      <w:r>
-        <w:rPr>
-          <w:rFonts w:ascii="Times New Roman" w:hAnsi="Times New Roman" w:cs="Times New Roman" w:hint="eastAsia"/>
-        </w:rPr>
-        <w:t xml:space="preserve">Academic success is important because it is strongly connected to the positive outcomes we value. Student who are academically </w:t>
+      <w:bookmarkEnd w:id="0"/>
+    </w:p>
+    <w:p>
+      <w:pPr>
+        <w:rPr>
+          <w:rFonts w:ascii="Times New Roman" w:hAnsi="Times New Roman" w:cs="Times New Roman"/>
+        </w:rPr>
+      </w:pPr>
+      <w:r>
+        <w:rPr>
+          <w:rFonts w:ascii="Times New Roman" w:hAnsi="Times New Roman" w:cs="Times New Roman" w:hint="eastAsia"/>
+        </w:rPr>
+        <w:t>Academic success is important because it is strongly connected to the positive outcomes we value. Student</w:t>
+      </w:r>
+      <w:r>
+        <w:rPr>
+          <w:rFonts w:ascii="Times New Roman" w:hAnsi="Times New Roman" w:cs="Times New Roman" w:hint="eastAsia"/>
+        </w:rPr>
+        <w:t>s</w:t>
+      </w:r>
+      <w:r>
+        <w:rPr>
+          <w:rFonts w:ascii="Times New Roman" w:hAnsi="Times New Roman" w:cs="Times New Roman" w:hint="eastAsia"/>
+        </w:rPr>
+        <w:t xml:space="preserve"> who are academically </w:t>
       </w:r>
       <w:r>
         <w:rPr>
@@ -344,6 +1721,91 @@
           <w:rFonts w:ascii="Times New Roman" w:hAnsi="Times New Roman" w:cs="Times New Roman"/>
         </w:rPr>
         <w:t>.</w:t>
+      </w:r>
+    </w:p>
+    <w:p>
+      <w:pPr>
+        <w:rPr>
+          <w:rFonts w:ascii="Times New Roman" w:hAnsi="Times New Roman" w:cs="Times New Roman" w:hint="eastAsia"/>
+        </w:rPr>
+      </w:pPr>
+      <w:r>
+        <w:rPr>
+          <w:rFonts w:ascii="Times New Roman" w:hAnsi="Times New Roman" w:cs="Times New Roman"/>
+        </w:rPr>
+        <w:t xml:space="preserve">Our project aims to study the </w:t>
+      </w:r>
+      <w:r>
+        <w:rPr>
+          <w:rFonts w:ascii="Times New Roman" w:hAnsi="Times New Roman" w:cs="Times New Roman" w:hint="eastAsia"/>
+        </w:rPr>
+        <w:t xml:space="preserve">internal and external </w:t>
+      </w:r>
+      <w:r>
+        <w:rPr>
+          <w:rFonts w:ascii="Times New Roman" w:hAnsi="Times New Roman" w:cs="Times New Roman"/>
+        </w:rPr>
+        <w:t xml:space="preserve">factors that influence student performance using the given dataset based on the questions above. </w:t>
+      </w:r>
+      <w:r>
+        <w:rPr>
+          <w:rFonts w:ascii="Times New Roman" w:hAnsi="Times New Roman" w:cs="Times New Roman" w:hint="eastAsia"/>
+        </w:rPr>
+        <w:t xml:space="preserve"> </w:t>
+      </w:r>
+      <w:r>
+        <w:rPr>
+          <w:rFonts w:ascii="Times New Roman" w:hAnsi="Times New Roman" w:cs="Times New Roman" w:hint="eastAsia"/>
+        </w:rPr>
+        <w:t xml:space="preserve">Also, we will identify and evaluate the factors that have a </w:t>
+      </w:r>
+      <w:r>
+        <w:rPr>
+          <w:rFonts w:ascii="Times New Roman" w:hAnsi="Times New Roman" w:cs="Times New Roman"/>
+        </w:rPr>
+        <w:t>significant</w:t>
+      </w:r>
+      <w:r>
+        <w:rPr>
+          <w:rFonts w:ascii="Times New Roman" w:hAnsi="Times New Roman" w:cs="Times New Roman" w:hint="eastAsia"/>
+        </w:rPr>
+        <w:t xml:space="preserve"> impact on student</w:t>
+      </w:r>
+      <w:r>
+        <w:rPr>
+          <w:rFonts w:ascii="Times New Roman" w:hAnsi="Times New Roman" w:cs="Times New Roman"/>
+        </w:rPr>
+        <w:t>’</w:t>
+      </w:r>
+      <w:r>
+        <w:rPr>
+          <w:rFonts w:ascii="Times New Roman" w:hAnsi="Times New Roman" w:cs="Times New Roman" w:hint="eastAsia"/>
+        </w:rPr>
+        <w:t>s final grade.</w:t>
+      </w:r>
+      <w:r>
+        <w:rPr>
+          <w:rFonts w:ascii="Times New Roman" w:hAnsi="Times New Roman" w:cs="Times New Roman" w:hint="eastAsia"/>
+        </w:rPr>
+        <w:t xml:space="preserve"> Finally, we will predict </w:t>
+      </w:r>
+      <w:r>
+        <w:rPr>
+          <w:rFonts w:ascii="Times New Roman" w:hAnsi="Times New Roman" w:cs="Times New Roman" w:hint="eastAsia"/>
+        </w:rPr>
+        <w:t>the student</w:t>
+      </w:r>
+      <w:r>
+        <w:rPr>
+          <w:rFonts w:ascii="Times New Roman" w:hAnsi="Times New Roman" w:cs="Times New Roman"/>
+        </w:rPr>
+        <w:t>’</w:t>
+      </w:r>
+      <w:r>
+        <w:rPr>
+          <w:rFonts w:ascii="Times New Roman" w:hAnsi="Times New Roman" w:cs="Times New Roman" w:hint="eastAsia"/>
+        </w:rPr>
+        <w:t xml:space="preserve">s final grade based on the significant factors found by modeling process. </w:t>
       </w:r>
     </w:p>
     <w:p>
@@ -354,12 +1816,14 @@
           <w:rFonts w:ascii="Times New Roman" w:hAnsi="Times New Roman" w:cs="Times New Roman"/>
         </w:rPr>
       </w:pPr>
+      <w:bookmarkStart w:id="1" w:name="_Toc162994269"/>
       <w:r>
         <w:rPr>
           <w:rFonts w:ascii="Times New Roman" w:hAnsi="Times New Roman" w:cs="Times New Roman"/>
         </w:rPr>
         <w:t>Methodology</w:t>
       </w:r>
+      <w:bookmarkEnd w:id="1"/>
     </w:p>
     <w:p>
       <w:pPr>
@@ -368,12 +1832,14 @@
           <w:rFonts w:ascii="Times New Roman" w:hAnsi="Times New Roman" w:cs="Times New Roman"/>
         </w:rPr>
       </w:pPr>
+      <w:bookmarkStart w:id="2" w:name="_Toc162994270"/>
       <w:r>
         <w:rPr>
           <w:rFonts w:ascii="Times New Roman" w:hAnsi="Times New Roman" w:cs="Times New Roman"/>
         </w:rPr>
         <w:t>Data Source</w:t>
       </w:r>
+      <w:bookmarkEnd w:id="2"/>
     </w:p>
     <w:p>
       <w:pPr>
@@ -440,7 +1906,13 @@
         <w:rPr>
           <w:rFonts w:ascii="Times New Roman" w:hAnsi="Times New Roman" w:cs="Times New Roman" w:hint="eastAsia"/>
         </w:rPr>
-        <w:t>The data attributes include student grades, demographic, social and school related feature. The two datasets</w:t>
+        <w:t>D</w:t>
+      </w:r>
+      <w:r>
+        <w:rPr>
+          <w:rFonts w:ascii="Times New Roman" w:hAnsi="Times New Roman" w:cs="Times New Roman" w:hint="eastAsia"/>
+        </w:rPr>
+        <w:t>ata attributes include student grades, demographic, social and school related feature. The two datasets</w:t>
       </w:r>
       <w:r>
         <w:rPr>
@@ -512,7 +1984,19 @@
         <w:rPr>
           <w:rFonts w:ascii="Times New Roman" w:hAnsi="Times New Roman" w:cs="Times New Roman" w:hint="eastAsia"/>
         </w:rPr>
-        <w:t>analyze our data by the subject, we combined those two datasets into one dataset.</w:t>
+        <w:t>analyze our data by the subject, we combined those two datasets into one dataset</w:t>
+      </w:r>
+      <w:r>
+        <w:rPr>
+          <w:rFonts w:ascii="Times New Roman" w:hAnsi="Times New Roman" w:cs="Times New Roman" w:hint="eastAsia"/>
+        </w:rPr>
+        <w:t xml:space="preserve"> and used it as a simple</w:t>
+      </w:r>
+      <w:r>
+        <w:rPr>
+          <w:rFonts w:ascii="Times New Roman" w:hAnsi="Times New Roman" w:cs="Times New Roman" w:hint="eastAsia"/>
+        </w:rPr>
+        <w:t>.</w:t>
       </w:r>
       <w:r>
         <w:rPr>
@@ -523,31 +2007,19 @@
     </w:p>
     <w:p>
       <w:pPr>
-        <w:spacing w:line="276" w:lineRule="auto"/>
-        <w:rPr>
-          <w:rFonts w:ascii="Times New Roman" w:hAnsi="Times New Roman" w:cs="Times New Roman" w:hint="eastAsia"/>
-        </w:rPr>
-      </w:pPr>
-      <w:r>
-        <w:rPr>
-          <w:rFonts w:ascii="Times New Roman" w:hAnsi="Times New Roman" w:cs="Times New Roman" w:hint="eastAsia"/>
-        </w:rPr>
-        <w:t>ADD MORE?~~~</w:t>
-      </w:r>
-    </w:p>
-    <w:p>
-      <w:pPr>
         <w:pStyle w:val="Heading3"/>
         <w:rPr>
           <w:rFonts w:ascii="Times New Roman" w:hAnsi="Times New Roman" w:cs="Times New Roman"/>
         </w:rPr>
       </w:pPr>
+      <w:bookmarkStart w:id="3" w:name="_Toc162994271"/>
       <w:r>
         <w:rPr>
           <w:rFonts w:ascii="Times New Roman" w:hAnsi="Times New Roman" w:cs="Times New Roman"/>
         </w:rPr>
         <w:t>Variable Explanations and Data Assumptions</w:t>
       </w:r>
+      <w:bookmarkEnd w:id="3"/>
     </w:p>
     <w:p>
       <w:pPr>
@@ -575,7 +2047,38 @@
         <w:rPr>
           <w:rFonts w:ascii="Times New Roman" w:hAnsi="Times New Roman" w:cs="Times New Roman"/>
         </w:rPr>
-        <w:t>e are working with is collected during 2005-2006 at 2 Portuguese schools for Mathematics and Portuguese subject. In Portugal, the secondary education consists of 3 years of schooling, preceding 9 years of basic education and followed by higher education. Most of the students join the public and free education system. There are several courses that share core subjects as the Portuguese Language and Mathematics. A 20-point grading scales is used, where 0 is the lowest grade and 20 is the highest score. During the school year, students are evaluated in three periods and the last evaluation G3 corresponds to the final grade. There are closed questions related to several demographic</w:t>
+        <w:t>e are working with is collected during 2005-2006 at 2 Portuguese schools for Mathematics and Portuguese subject. In Portugal, the secondary education consists of 3 years of schooling, preceding 9 years of basic education and followed by higher education. Most of the students join the public and free education system</w:t>
+      </w:r>
+      <w:r>
+        <w:rPr>
+          <w:rFonts w:ascii="Times New Roman" w:hAnsi="Times New Roman" w:cs="Times New Roman" w:hint="eastAsia"/>
+        </w:rPr>
+        <w:t xml:space="preserve"> and</w:t>
+      </w:r>
+      <w:r>
+        <w:rPr>
+          <w:rFonts w:ascii="Times New Roman" w:hAnsi="Times New Roman" w:cs="Times New Roman"/>
+        </w:rPr>
+        <w:t xml:space="preserve"> </w:t>
+      </w:r>
+      <w:r>
+        <w:rPr>
+          <w:rFonts w:ascii="Times New Roman" w:hAnsi="Times New Roman" w:cs="Times New Roman" w:hint="eastAsia"/>
+        </w:rPr>
+        <w:t>t</w:t>
+      </w:r>
+      <w:r>
+        <w:rPr>
+          <w:rFonts w:ascii="Times New Roman" w:hAnsi="Times New Roman" w:cs="Times New Roman"/>
+        </w:rPr>
+        <w:t xml:space="preserve">here are several courses that share core subjects as the Portuguese Language and Mathematics. A 20-point grading scales is used, where 0 is the lowest grade and 20 is the highest score. During the school year, students are evaluated </w:t>
+      </w:r>
+      <w:r>
+        <w:rPr>
+          <w:rFonts w:ascii="Times New Roman" w:hAnsi="Times New Roman" w:cs="Times New Roman"/>
+        </w:rPr>
+        <w:lastRenderedPageBreak/>
+        <w:t>in three periods and the last evaluation G3 corresponds to the final grade. There are closed questions related to several demographic</w:t>
       </w:r>
       <w:r>
         <w:rPr>
@@ -602,14 +2105,7 @@
         <w:rPr>
           <w:rFonts w:ascii="Times New Roman" w:hAnsi="Times New Roman" w:cs="Times New Roman"/>
         </w:rPr>
-        <w:t xml:space="preserve">, </w:t>
-      </w:r>
-      <w:r>
-        <w:rPr>
-          <w:rFonts w:ascii="Times New Roman" w:hAnsi="Times New Roman" w:cs="Times New Roman"/>
-        </w:rPr>
-        <w:lastRenderedPageBreak/>
-        <w:t>social/emotional</w:t>
+        <w:t>, social/emotional</w:t>
       </w:r>
       <w:r>
         <w:rPr>
@@ -668,13 +2164,31 @@
         <w:rPr>
           <w:rFonts w:ascii="Times New Roman" w:hAnsi="Times New Roman" w:cs="Times New Roman" w:hint="eastAsia"/>
         </w:rPr>
-        <w:t xml:space="preserve">we have many </w:t>
-      </w:r>
-      <w:r>
-        <w:rPr>
-          <w:rFonts w:ascii="Times New Roman" w:hAnsi="Times New Roman" w:cs="Times New Roman" w:hint="eastAsia"/>
-        </w:rPr>
-        <w:t>categorical</w:t>
+        <w:t xml:space="preserve">most </w:t>
+      </w:r>
+      <w:r>
+        <w:rPr>
+          <w:rFonts w:ascii="Times New Roman" w:hAnsi="Times New Roman" w:cs="Times New Roman" w:hint="eastAsia"/>
+        </w:rPr>
+        <w:t>attributes</w:t>
+      </w:r>
+      <w:r>
+        <w:rPr>
+          <w:rFonts w:ascii="Times New Roman" w:hAnsi="Times New Roman" w:cs="Times New Roman" w:hint="eastAsia"/>
+        </w:rPr>
+        <w:t xml:space="preserve"> are</w:t>
+      </w:r>
+      <w:r>
+        <w:rPr>
+          <w:rFonts w:ascii="Times New Roman" w:hAnsi="Times New Roman" w:cs="Times New Roman" w:hint="eastAsia"/>
+        </w:rPr>
+        <w:t xml:space="preserve"> </w:t>
+      </w:r>
+      <w:r>
+        <w:rPr>
+          <w:rFonts w:ascii="Times New Roman" w:hAnsi="Times New Roman" w:cs="Times New Roman" w:hint="eastAsia"/>
+        </w:rPr>
+        <w:t>ordinal</w:t>
       </w:r>
       <w:r>
         <w:rPr>
@@ -686,32 +2200,106 @@
         <w:rPr>
           <w:rFonts w:ascii="Times New Roman" w:hAnsi="Times New Roman" w:cs="Times New Roman" w:hint="eastAsia"/>
         </w:rPr>
-        <w:t xml:space="preserve"> with ordered values.</w:t>
-      </w:r>
-      <w:r>
-        <w:rPr>
-          <w:rFonts w:ascii="Times New Roman" w:hAnsi="Times New Roman" w:cs="Times New Roman" w:hint="eastAsia"/>
-        </w:rPr>
-        <w:t xml:space="preserve"> CONTINUES!~~~~~~</w:t>
-      </w:r>
-    </w:p>
-    <w:p>
-      <w:pPr>
-        <w:autoSpaceDE w:val="0"/>
-        <w:autoSpaceDN w:val="0"/>
-        <w:adjustRightInd w:val="0"/>
-        <w:spacing w:after="0" w:line="23" w:lineRule="atLeast"/>
-        <w:ind w:firstLine="0"/>
-        <w:rPr>
-          <w:rFonts w:ascii="Times New Roman" w:hAnsi="Times New Roman" w:cs="Times New Roman"/>
-        </w:rPr>
-      </w:pPr>
+        <w:t xml:space="preserve"> </w:t>
+      </w:r>
+      <w:r>
+        <w:rPr>
+          <w:rFonts w:ascii="Times New Roman" w:hAnsi="Times New Roman" w:cs="Times New Roman" w:hint="eastAsia"/>
+        </w:rPr>
+        <w:t>(e.g.</w:t>
+      </w:r>
+      <w:r>
+        <w:rPr>
+          <w:rFonts w:ascii="Times New Roman" w:hAnsi="Times New Roman" w:cs="Times New Roman" w:hint="eastAsia"/>
+        </w:rPr>
+        <w:t xml:space="preserve"> In mother</w:t>
+      </w:r>
+      <w:r>
+        <w:rPr>
+          <w:rFonts w:ascii="Times New Roman" w:hAnsi="Times New Roman" w:cs="Times New Roman"/>
+        </w:rPr>
+        <w:t>’</w:t>
+      </w:r>
+      <w:r>
+        <w:rPr>
+          <w:rFonts w:ascii="Times New Roman" w:hAnsi="Times New Roman" w:cs="Times New Roman" w:hint="eastAsia"/>
+        </w:rPr>
+        <w:t xml:space="preserve">s education, </w:t>
+      </w:r>
+      <w:r>
+        <w:rPr>
+          <w:rFonts w:ascii="Times New Roman" w:hAnsi="Times New Roman" w:cs="Times New Roman"/>
+          <w:sz w:val="22"/>
+          <w:szCs w:val="22"/>
+        </w:rPr>
+        <w:t>numeric: 0 - none, 1 - primary education (4th grade), 2 - 5th to 9th grade, 3 - secondary education or 4 - higher education</w:t>
+      </w:r>
+      <w:r>
+        <w:rPr>
+          <w:rFonts w:ascii="Times New Roman" w:hAnsi="Times New Roman" w:cs="Times New Roman" w:hint="eastAsia"/>
+        </w:rPr>
+        <w:t>)</w:t>
+      </w:r>
+      <w:r>
+        <w:rPr>
+          <w:rFonts w:ascii="Times New Roman" w:hAnsi="Times New Roman" w:cs="Times New Roman" w:hint="eastAsia"/>
+        </w:rPr>
+        <w:t>.</w:t>
+      </w:r>
+      <w:r>
+        <w:rPr>
+          <w:rFonts w:ascii="Times New Roman" w:hAnsi="Times New Roman" w:cs="Times New Roman" w:hint="eastAsia"/>
+        </w:rPr>
+        <w:t xml:space="preserve"> </w:t>
+      </w:r>
+      <w:r>
+        <w:rPr>
+          <w:rFonts w:ascii="Times New Roman" w:hAnsi="Times New Roman" w:cs="Times New Roman" w:hint="eastAsia"/>
+        </w:rPr>
+        <w:t>We consider</w:t>
+      </w:r>
+      <w:r>
+        <w:rPr>
+          <w:rFonts w:ascii="Times New Roman" w:hAnsi="Times New Roman" w:cs="Times New Roman" w:hint="eastAsia"/>
+        </w:rPr>
+        <w:t>ed</w:t>
+      </w:r>
+      <w:r>
+        <w:rPr>
+          <w:rFonts w:ascii="Times New Roman" w:hAnsi="Times New Roman" w:cs="Times New Roman" w:hint="eastAsia"/>
+        </w:rPr>
+        <w:t xml:space="preserve"> these </w:t>
+      </w:r>
+      <w:r>
+        <w:rPr>
+          <w:rFonts w:ascii="Times New Roman" w:hAnsi="Times New Roman" w:cs="Times New Roman" w:hint="eastAsia"/>
+        </w:rPr>
+        <w:t>variables</w:t>
+      </w:r>
+      <w:r>
+        <w:rPr>
+          <w:rFonts w:ascii="Times New Roman" w:hAnsi="Times New Roman" w:cs="Times New Roman" w:hint="eastAsia"/>
+        </w:rPr>
+        <w:t xml:space="preserve"> as qualitative </w:t>
+      </w:r>
+      <w:r>
+        <w:rPr>
+          <w:rFonts w:ascii="Times New Roman" w:hAnsi="Times New Roman" w:cs="Times New Roman" w:hint="eastAsia"/>
+        </w:rPr>
+        <w:t>data</w:t>
+      </w:r>
+      <w:r>
+        <w:rPr>
+          <w:rFonts w:ascii="Times New Roman" w:hAnsi="Times New Roman" w:cs="Times New Roman" w:hint="eastAsia"/>
+        </w:rPr>
+        <w:t>.</w:t>
+      </w:r>
     </w:p>
     <w:p>
       <w:pPr>
         <w:spacing w:line="276" w:lineRule="auto"/>
         <w:rPr>
-          <w:rFonts w:ascii="Times New Roman" w:hAnsi="Times New Roman" w:cs="Times New Roman" w:hint="eastAsia"/>
+          <w:rFonts w:ascii="Times New Roman" w:hAnsi="Times New Roman" w:cs="Times New Roman"/>
         </w:rPr>
       </w:pPr>
       <w:r>
@@ -750,12 +2338,41 @@
               <w:ind w:firstLine="0"/>
               <w:jc w:val="center"/>
               <w:rPr>
+                <w:rFonts w:ascii="Times New Roman" w:hAnsi="Times New Roman" w:cs="Times New Roman"/>
+                <w:b/>
+                <w:bCs/>
+                <w:sz w:val="22"/>
+                <w:szCs w:val="22"/>
+              </w:rPr>
+            </w:pPr>
+            <w:r>
+              <w:rPr>
                 <w:rFonts w:ascii="Times New Roman" w:hAnsi="Times New Roman" w:cs="Times New Roman" w:hint="eastAsia"/>
                 <w:b/>
                 <w:bCs/>
                 <w:sz w:val="22"/>
                 <w:szCs w:val="22"/>
               </w:rPr>
+              <w:t>Variable Name</w:t>
+            </w:r>
+          </w:p>
+        </w:tc>
+        <w:tc>
+          <w:tcPr>
+            <w:tcW w:w="2970" w:type="dxa"/>
+            <w:shd w:val="clear" w:color="auto" w:fill="FAE2D5" w:themeFill="accent2" w:themeFillTint="33"/>
+          </w:tcPr>
+          <w:p>
+            <w:pPr>
+              <w:ind w:firstLine="0"/>
+              <w:jc w:val="center"/>
+              <w:rPr>
+                <w:rFonts w:ascii="Times New Roman" w:hAnsi="Times New Roman" w:cs="Times New Roman"/>
+                <w:b/>
+                <w:bCs/>
+                <w:sz w:val="22"/>
+                <w:szCs w:val="22"/>
+              </w:rPr>
             </w:pPr>
             <w:r>
               <w:rPr>
@@ -765,19 +2382,28 @@
                 <w:sz w:val="22"/>
                 <w:szCs w:val="22"/>
               </w:rPr>
-              <w:t>Variable Name</w:t>
-            </w:r>
-          </w:p>
-        </w:tc>
-        <w:tc>
-          <w:tcPr>
-            <w:tcW w:w="2970" w:type="dxa"/>
+              <w:t>Description</w:t>
+            </w:r>
+          </w:p>
+        </w:tc>
+        <w:tc>
+          <w:tcPr>
+            <w:tcW w:w="3330" w:type="dxa"/>
             <w:shd w:val="clear" w:color="auto" w:fill="FAE2D5" w:themeFill="accent2" w:themeFillTint="33"/>
           </w:tcPr>
           <w:p>
             <w:pPr>
               <w:ind w:firstLine="0"/>
               <w:jc w:val="center"/>
+              <w:rPr>
+                <w:rFonts w:ascii="Times New Roman" w:hAnsi="Times New Roman" w:cs="Times New Roman"/>
+                <w:b/>
+                <w:bCs/>
+                <w:sz w:val="22"/>
+                <w:szCs w:val="22"/>
+              </w:rPr>
+            </w:pPr>
+            <w:r>
               <w:rPr>
                 <w:rFonts w:ascii="Times New Roman" w:hAnsi="Times New Roman" w:cs="Times New Roman" w:hint="eastAsia"/>
                 <w:b/>
@@ -785,6 +2411,26 @@
                 <w:sz w:val="22"/>
                 <w:szCs w:val="22"/>
               </w:rPr>
+              <w:t>Scale</w:t>
+            </w:r>
+          </w:p>
+        </w:tc>
+        <w:tc>
+          <w:tcPr>
+            <w:tcW w:w="1345" w:type="dxa"/>
+            <w:shd w:val="clear" w:color="auto" w:fill="FAE2D5" w:themeFill="accent2" w:themeFillTint="33"/>
+          </w:tcPr>
+          <w:p>
+            <w:pPr>
+              <w:ind w:firstLine="0"/>
+              <w:jc w:val="center"/>
+              <w:rPr>
+                <w:rFonts w:ascii="Times New Roman" w:hAnsi="Times New Roman" w:cs="Times New Roman"/>
+                <w:b/>
+                <w:bCs/>
+                <w:sz w:val="22"/>
+                <w:szCs w:val="22"/>
+              </w:rPr>
             </w:pPr>
             <w:r>
               <w:rPr>
@@ -794,64 +2440,6 @@
                 <w:sz w:val="22"/>
                 <w:szCs w:val="22"/>
               </w:rPr>
-              <w:t>Description</w:t>
-            </w:r>
-          </w:p>
-        </w:tc>
-        <w:tc>
-          <w:tcPr>
-            <w:tcW w:w="3330" w:type="dxa"/>
-            <w:shd w:val="clear" w:color="auto" w:fill="FAE2D5" w:themeFill="accent2" w:themeFillTint="33"/>
-          </w:tcPr>
-          <w:p>
-            <w:pPr>
-              <w:ind w:firstLine="0"/>
-              <w:jc w:val="center"/>
-              <w:rPr>
-                <w:rFonts w:ascii="Times New Roman" w:hAnsi="Times New Roman" w:cs="Times New Roman" w:hint="eastAsia"/>
-                <w:b/>
-                <w:bCs/>
-                <w:sz w:val="22"/>
-                <w:szCs w:val="22"/>
-              </w:rPr>
-            </w:pPr>
-            <w:r>
-              <w:rPr>
-                <w:rFonts w:ascii="Times New Roman" w:hAnsi="Times New Roman" w:cs="Times New Roman" w:hint="eastAsia"/>
-                <w:b/>
-                <w:bCs/>
-                <w:sz w:val="22"/>
-                <w:szCs w:val="22"/>
-              </w:rPr>
-              <w:t>Scale</w:t>
-            </w:r>
-          </w:p>
-        </w:tc>
-        <w:tc>
-          <w:tcPr>
-            <w:tcW w:w="1345" w:type="dxa"/>
-            <w:shd w:val="clear" w:color="auto" w:fill="FAE2D5" w:themeFill="accent2" w:themeFillTint="33"/>
-          </w:tcPr>
-          <w:p>
-            <w:pPr>
-              <w:ind w:firstLine="0"/>
-              <w:jc w:val="center"/>
-              <w:rPr>
-                <w:rFonts w:ascii="Times New Roman" w:hAnsi="Times New Roman" w:cs="Times New Roman" w:hint="eastAsia"/>
-                <w:b/>
-                <w:bCs/>
-                <w:sz w:val="22"/>
-                <w:szCs w:val="22"/>
-              </w:rPr>
-            </w:pPr>
-            <w:r>
-              <w:rPr>
-                <w:rFonts w:ascii="Times New Roman" w:hAnsi="Times New Roman" w:cs="Times New Roman" w:hint="eastAsia"/>
-                <w:b/>
-                <w:bCs/>
-                <w:sz w:val="22"/>
-                <w:szCs w:val="22"/>
-              </w:rPr>
               <w:t>Type</w:t>
             </w:r>
           </w:p>
@@ -1239,6 +2827,7 @@
                 <w:szCs w:val="22"/>
               </w:rPr>
             </w:pPr>
+            <w:proofErr w:type="spellStart"/>
             <w:r>
               <w:rPr>
                 <w:rFonts w:ascii="Times New Roman" w:hAnsi="Times New Roman" w:cs="Times New Roman"/>
@@ -1247,6 +2836,7 @@
               </w:rPr>
               <w:t>famsize</w:t>
             </w:r>
+            <w:proofErr w:type="spellEnd"/>
           </w:p>
         </w:tc>
         <w:tc>
@@ -1333,6 +2923,7 @@
                 <w:szCs w:val="22"/>
               </w:rPr>
             </w:pPr>
+            <w:proofErr w:type="spellStart"/>
             <w:r>
               <w:rPr>
                 <w:rFonts w:ascii="Times New Roman" w:hAnsi="Times New Roman" w:cs="Times New Roman"/>
@@ -1341,6 +2932,7 @@
               </w:rPr>
               <w:t>Pstatus</w:t>
             </w:r>
+            <w:proofErr w:type="spellEnd"/>
           </w:p>
         </w:tc>
         <w:tc>
@@ -1427,6 +3019,7 @@
                 <w:szCs w:val="22"/>
               </w:rPr>
             </w:pPr>
+            <w:proofErr w:type="spellStart"/>
             <w:r>
               <w:rPr>
                 <w:rFonts w:ascii="Times New Roman" w:hAnsi="Times New Roman" w:cs="Times New Roman"/>
@@ -1435,6 +3028,7 @@
               </w:rPr>
               <w:t>Medu</w:t>
             </w:r>
+            <w:proofErr w:type="spellEnd"/>
           </w:p>
         </w:tc>
         <w:tc>
@@ -1479,7 +3073,25 @@
                 <w:sz w:val="22"/>
                 <w:szCs w:val="22"/>
               </w:rPr>
-              <w:t>numeric: 0 - none,  1 - primary education (4th grade), 2 - 5th to 9th grade, 3 - secondary education or 4 - higher education</w:t>
+              <w:t xml:space="preserve">numeric: 0 - </w:t>
+            </w:r>
+            <w:proofErr w:type="gramStart"/>
+            <w:r>
+              <w:rPr>
+                <w:rFonts w:ascii="Times New Roman" w:hAnsi="Times New Roman" w:cs="Times New Roman"/>
+                <w:sz w:val="22"/>
+                <w:szCs w:val="22"/>
+              </w:rPr>
+              <w:t>none,  1</w:t>
+            </w:r>
+            <w:proofErr w:type="gramEnd"/>
+            <w:r>
+              <w:rPr>
+                <w:rFonts w:ascii="Times New Roman" w:hAnsi="Times New Roman" w:cs="Times New Roman"/>
+                <w:sz w:val="22"/>
+                <w:szCs w:val="22"/>
+              </w:rPr>
+              <w:t xml:space="preserve"> - primary education (4th grade), 2 - 5th to 9th grade, 3 - secondary education or 4 - higher education</w:t>
             </w:r>
           </w:p>
         </w:tc>
@@ -1521,6 +3133,7 @@
                 <w:szCs w:val="22"/>
               </w:rPr>
             </w:pPr>
+            <w:proofErr w:type="spellStart"/>
             <w:r>
               <w:rPr>
                 <w:rFonts w:ascii="Times New Roman" w:hAnsi="Times New Roman" w:cs="Times New Roman"/>
@@ -1529,6 +3142,7 @@
               </w:rPr>
               <w:t>Fedu</w:t>
             </w:r>
+            <w:proofErr w:type="spellEnd"/>
           </w:p>
         </w:tc>
         <w:tc>
@@ -1573,7 +3187,25 @@
                 <w:sz w:val="22"/>
                 <w:szCs w:val="22"/>
               </w:rPr>
-              <w:t>numeric: 0 - none,  1 - primary education (4th grade), 2 - 5th to 9th grade, 3 - secondary education or 4 -  higher education</w:t>
+              <w:t xml:space="preserve">numeric: 0 - </w:t>
+            </w:r>
+            <w:proofErr w:type="gramStart"/>
+            <w:r>
+              <w:rPr>
+                <w:rFonts w:ascii="Times New Roman" w:hAnsi="Times New Roman" w:cs="Times New Roman"/>
+                <w:sz w:val="22"/>
+                <w:szCs w:val="22"/>
+              </w:rPr>
+              <w:t>none,  1</w:t>
+            </w:r>
+            <w:proofErr w:type="gramEnd"/>
+            <w:r>
+              <w:rPr>
+                <w:rFonts w:ascii="Times New Roman" w:hAnsi="Times New Roman" w:cs="Times New Roman"/>
+                <w:sz w:val="22"/>
+                <w:szCs w:val="22"/>
+              </w:rPr>
+              <w:t xml:space="preserve"> - primary education (4th grade), 2 - 5th to 9th grade, 3 - secondary education or 4 -  higher education</w:t>
             </w:r>
           </w:p>
         </w:tc>
@@ -1615,6 +3247,7 @@
                 <w:szCs w:val="22"/>
               </w:rPr>
             </w:pPr>
+            <w:proofErr w:type="spellStart"/>
             <w:r>
               <w:rPr>
                 <w:rFonts w:ascii="Times New Roman" w:hAnsi="Times New Roman" w:cs="Times New Roman"/>
@@ -1623,6 +3256,7 @@
               </w:rPr>
               <w:t>Mjob</w:t>
             </w:r>
+            <w:proofErr w:type="spellEnd"/>
           </w:p>
         </w:tc>
         <w:tc>
@@ -1667,7 +3301,25 @@
                 <w:sz w:val="22"/>
                 <w:szCs w:val="22"/>
               </w:rPr>
-              <w:t>nominal: 'teacher', 'health' care related, civil 'services' (e.g. administrative or police), 'at_home' or 'other'</w:t>
+              <w:t>nominal: 'teacher', 'health' care related, civil 'services' (e.g. administrative or police), '</w:t>
+            </w:r>
+            <w:proofErr w:type="spellStart"/>
+            <w:r>
+              <w:rPr>
+                <w:rFonts w:ascii="Times New Roman" w:hAnsi="Times New Roman" w:cs="Times New Roman"/>
+                <w:sz w:val="22"/>
+                <w:szCs w:val="22"/>
+              </w:rPr>
+              <w:t>at_home</w:t>
+            </w:r>
+            <w:proofErr w:type="spellEnd"/>
+            <w:r>
+              <w:rPr>
+                <w:rFonts w:ascii="Times New Roman" w:hAnsi="Times New Roman" w:cs="Times New Roman"/>
+                <w:sz w:val="22"/>
+                <w:szCs w:val="22"/>
+              </w:rPr>
+              <w:t>' or 'other'</w:t>
             </w:r>
           </w:p>
         </w:tc>
@@ -1709,6 +3361,7 @@
                 <w:szCs w:val="22"/>
               </w:rPr>
             </w:pPr>
+            <w:proofErr w:type="spellStart"/>
             <w:r>
               <w:rPr>
                 <w:rFonts w:ascii="Times New Roman" w:hAnsi="Times New Roman" w:cs="Times New Roman"/>
@@ -1717,6 +3370,7 @@
               </w:rPr>
               <w:t>Fjob</w:t>
             </w:r>
+            <w:proofErr w:type="spellEnd"/>
           </w:p>
         </w:tc>
         <w:tc>
@@ -1761,7 +3415,25 @@
                 <w:sz w:val="22"/>
                 <w:szCs w:val="22"/>
               </w:rPr>
-              <w:t>nominal: 'teacher', 'health' care related, civil 'services' (e.g. administrative or police), 'at_home' or 'other'</w:t>
+              <w:t>nominal: 'teacher', 'health' care related, civil 'services' (e.g. administrative or police), '</w:t>
+            </w:r>
+            <w:proofErr w:type="spellStart"/>
+            <w:r>
+              <w:rPr>
+                <w:rFonts w:ascii="Times New Roman" w:hAnsi="Times New Roman" w:cs="Times New Roman"/>
+                <w:sz w:val="22"/>
+                <w:szCs w:val="22"/>
+              </w:rPr>
+              <w:t>at_home</w:t>
+            </w:r>
+            <w:proofErr w:type="spellEnd"/>
+            <w:r>
+              <w:rPr>
+                <w:rFonts w:ascii="Times New Roman" w:hAnsi="Times New Roman" w:cs="Times New Roman"/>
+                <w:sz w:val="22"/>
+                <w:szCs w:val="22"/>
+              </w:rPr>
+              <w:t>' or 'other'</w:t>
             </w:r>
           </w:p>
         </w:tc>
@@ -1991,6 +3663,7 @@
                 <w:szCs w:val="22"/>
               </w:rPr>
             </w:pPr>
+            <w:proofErr w:type="spellStart"/>
             <w:r>
               <w:rPr>
                 <w:rFonts w:ascii="Times New Roman" w:hAnsi="Times New Roman" w:cs="Times New Roman"/>
@@ -1999,6 +3672,7 @@
               </w:rPr>
               <w:t>traveltime</w:t>
             </w:r>
+            <w:proofErr w:type="spellEnd"/>
           </w:p>
         </w:tc>
         <w:tc>
@@ -2085,6 +3759,7 @@
                 <w:szCs w:val="22"/>
               </w:rPr>
             </w:pPr>
+            <w:proofErr w:type="spellStart"/>
             <w:r>
               <w:rPr>
                 <w:rFonts w:ascii="Times New Roman" w:hAnsi="Times New Roman" w:cs="Times New Roman"/>
@@ -2093,6 +3768,7 @@
               </w:rPr>
               <w:t>studytime</w:t>
             </w:r>
+            <w:proofErr w:type="spellEnd"/>
           </w:p>
         </w:tc>
         <w:tc>
@@ -2289,6 +3965,7 @@
                 <w:szCs w:val="22"/>
               </w:rPr>
             </w:pPr>
+            <w:proofErr w:type="spellStart"/>
             <w:r>
               <w:rPr>
                 <w:rFonts w:ascii="Times New Roman" w:hAnsi="Times New Roman" w:cs="Times New Roman"/>
@@ -2297,6 +3974,7 @@
               </w:rPr>
               <w:t>schoolsup</w:t>
             </w:r>
+            <w:proofErr w:type="spellEnd"/>
           </w:p>
         </w:tc>
         <w:tc>
@@ -2383,14 +4061,17 @@
                 <w:szCs w:val="22"/>
               </w:rPr>
             </w:pPr>
-            <w:r>
-              <w:rPr>
-                <w:rFonts w:ascii="Times New Roman" w:hAnsi="Times New Roman" w:cs="Times New Roman"/>
-                <w:sz w:val="22"/>
-                <w:szCs w:val="22"/>
-              </w:rPr>
+            <w:proofErr w:type="spellStart"/>
+            <w:r>
+              <w:rPr>
+                <w:rFonts w:ascii="Times New Roman" w:hAnsi="Times New Roman" w:cs="Times New Roman"/>
+                <w:sz w:val="22"/>
+                <w:szCs w:val="22"/>
+              </w:rPr>
+              <w:lastRenderedPageBreak/>
               <w:t>famsup</w:t>
             </w:r>
+            <w:proofErr w:type="spellEnd"/>
           </w:p>
         </w:tc>
         <w:tc>
@@ -2483,7 +4164,6 @@
                 <w:sz w:val="22"/>
                 <w:szCs w:val="22"/>
               </w:rPr>
-              <w:lastRenderedPageBreak/>
               <w:t>paid</w:t>
             </w:r>
           </w:p>
@@ -3058,6 +4738,7 @@
                 <w:szCs w:val="22"/>
               </w:rPr>
             </w:pPr>
+            <w:proofErr w:type="spellStart"/>
             <w:r>
               <w:rPr>
                 <w:rFonts w:ascii="Times New Roman" w:hAnsi="Times New Roman" w:cs="Times New Roman"/>
@@ -3066,6 +4747,7 @@
               </w:rPr>
               <w:t>famrel</w:t>
             </w:r>
+            <w:proofErr w:type="spellEnd"/>
           </w:p>
         </w:tc>
         <w:tc>
@@ -3152,6 +4834,7 @@
                 <w:szCs w:val="22"/>
               </w:rPr>
             </w:pPr>
+            <w:proofErr w:type="spellStart"/>
             <w:r>
               <w:rPr>
                 <w:rFonts w:ascii="Times New Roman" w:hAnsi="Times New Roman" w:cs="Times New Roman"/>
@@ -3160,6 +4843,7 @@
               </w:rPr>
               <w:t>freetime</w:t>
             </w:r>
+            <w:proofErr w:type="spellEnd"/>
           </w:p>
         </w:tc>
         <w:tc>
@@ -3246,6 +4930,7 @@
                 <w:szCs w:val="22"/>
               </w:rPr>
             </w:pPr>
+            <w:proofErr w:type="spellStart"/>
             <w:r>
               <w:rPr>
                 <w:rFonts w:ascii="Times New Roman" w:hAnsi="Times New Roman" w:cs="Times New Roman"/>
@@ -3254,6 +4939,7 @@
               </w:rPr>
               <w:t>goout</w:t>
             </w:r>
+            <w:proofErr w:type="spellEnd"/>
           </w:p>
         </w:tc>
         <w:tc>
@@ -3340,6 +5026,7 @@
                 <w:szCs w:val="22"/>
               </w:rPr>
             </w:pPr>
+            <w:proofErr w:type="spellStart"/>
             <w:r>
               <w:rPr>
                 <w:rFonts w:ascii="Times New Roman" w:hAnsi="Times New Roman" w:cs="Times New Roman"/>
@@ -3348,6 +5035,7 @@
               </w:rPr>
               <w:t>Dalc</w:t>
             </w:r>
+            <w:proofErr w:type="spellEnd"/>
           </w:p>
         </w:tc>
         <w:tc>
@@ -3434,6 +5122,7 @@
                 <w:szCs w:val="22"/>
               </w:rPr>
             </w:pPr>
+            <w:proofErr w:type="spellStart"/>
             <w:r>
               <w:rPr>
                 <w:rFonts w:ascii="Times New Roman" w:hAnsi="Times New Roman" w:cs="Times New Roman"/>
@@ -3442,6 +5131,7 @@
               </w:rPr>
               <w:t>Walc</w:t>
             </w:r>
+            <w:proofErr w:type="spellEnd"/>
           </w:p>
         </w:tc>
         <w:tc>
@@ -3995,25 +5685,620 @@
     </w:p>
     <w:p>
       <w:pPr>
+        <w:spacing w:after="0" w:line="240" w:lineRule="auto"/>
+        <w:jc w:val="center"/>
+        <w:rPr>
+          <w:rFonts w:ascii="Times New Roman" w:hAnsi="Times New Roman" w:cs="Times New Roman"/>
+        </w:rPr>
+      </w:pPr>
+      <w:r>
+        <w:rPr>
+          <w:rFonts w:ascii="Times New Roman" w:hAnsi="Times New Roman" w:cs="Times New Roman" w:hint="eastAsia"/>
+        </w:rPr>
+        <w:t>Table 1</w:t>
+      </w:r>
+    </w:p>
+    <w:p>
+      <w:pPr>
+        <w:spacing w:after="0" w:line="240" w:lineRule="auto"/>
+        <w:jc w:val="center"/>
+        <w:rPr>
+          <w:rFonts w:ascii="Times New Roman" w:hAnsi="Times New Roman" w:cs="Times New Roman" w:hint="eastAsia"/>
+        </w:rPr>
+      </w:pPr>
+    </w:p>
+    <w:p>
+      <w:pPr>
+        <w:spacing w:after="0"/>
+        <w:rPr>
+          <w:rFonts w:ascii="Times New Roman" w:hAnsi="Times New Roman" w:cs="Times New Roman" w:hint="eastAsia"/>
+        </w:rPr>
+      </w:pPr>
+      <w:r>
+        <w:rPr>
+          <w:rFonts w:ascii="Times New Roman" w:hAnsi="Times New Roman" w:cs="Times New Roman" w:hint="eastAsia"/>
+        </w:rPr>
+        <w:t>There are three different grades in the dataset (</w:t>
+      </w:r>
+      <w:r>
+        <w:rPr>
+          <w:rFonts w:ascii="Times New Roman" w:hAnsi="Times New Roman" w:cs="Times New Roman" w:hint="eastAsia"/>
+        </w:rPr>
+        <w:t>see Table</w:t>
+      </w:r>
+      <w:r>
+        <w:rPr>
+          <w:rFonts w:ascii="Times New Roman" w:hAnsi="Times New Roman" w:cs="Times New Roman" w:hint="eastAsia"/>
+        </w:rPr>
+        <w:t xml:space="preserve">). </w:t>
+      </w:r>
+      <w:r>
+        <w:rPr>
+          <w:rFonts w:ascii="Times New Roman" w:hAnsi="Times New Roman" w:cs="Times New Roman" w:hint="eastAsia"/>
+        </w:rPr>
+        <w:t>We used the final grade G3 as the dependent variable</w:t>
+      </w:r>
+      <w:r>
+        <w:rPr>
+          <w:rFonts w:ascii="Times New Roman" w:hAnsi="Times New Roman" w:cs="Times New Roman" w:hint="eastAsia"/>
+        </w:rPr>
+        <w:t>, so we dropped G1 and G2</w:t>
+      </w:r>
+      <w:r>
+        <w:rPr>
+          <w:rFonts w:ascii="Times New Roman" w:hAnsi="Times New Roman" w:cs="Times New Roman" w:hint="eastAsia"/>
+        </w:rPr>
+        <w:t xml:space="preserve">, and then used the </w:t>
+      </w:r>
+      <w:r>
+        <w:rPr>
+          <w:rFonts w:ascii="Times New Roman" w:hAnsi="Times New Roman" w:cs="Times New Roman"/>
+        </w:rPr>
+        <w:t>remaining</w:t>
+      </w:r>
+      <w:r>
+        <w:rPr>
+          <w:rFonts w:ascii="Times New Roman" w:hAnsi="Times New Roman" w:cs="Times New Roman" w:hint="eastAsia"/>
+        </w:rPr>
+        <w:t xml:space="preserve"> variables as independent variables for our analysis.</w:t>
+      </w:r>
+      <w:r>
+        <w:rPr>
+          <w:rFonts w:ascii="Times New Roman" w:hAnsi="Times New Roman" w:cs="Times New Roman" w:hint="eastAsia"/>
+        </w:rPr>
+        <w:t xml:space="preserve"> </w:t>
+      </w:r>
+      <w:r>
+        <w:rPr>
+          <w:rFonts w:ascii="Times New Roman" w:hAnsi="Times New Roman" w:cs="Times New Roman" w:hint="eastAsia"/>
+        </w:rPr>
+        <w:t>We</w:t>
+      </w:r>
+      <w:r>
+        <w:rPr>
+          <w:rFonts w:ascii="Times New Roman" w:hAnsi="Times New Roman" w:cs="Times New Roman" w:hint="eastAsia"/>
+        </w:rPr>
+        <w:t xml:space="preserve"> assumed that a student</w:t>
+      </w:r>
+      <w:r>
+        <w:rPr>
+          <w:rFonts w:ascii="Times New Roman" w:hAnsi="Times New Roman" w:cs="Times New Roman"/>
+        </w:rPr>
+        <w:t>’</w:t>
+      </w:r>
+      <w:r>
+        <w:rPr>
+          <w:rFonts w:ascii="Times New Roman" w:hAnsi="Times New Roman" w:cs="Times New Roman" w:hint="eastAsia"/>
+        </w:rPr>
+        <w:t>s gender, age, address,</w:t>
+      </w:r>
+      <w:r>
+        <w:rPr>
+          <w:rFonts w:ascii="Times New Roman" w:hAnsi="Times New Roman" w:cs="Times New Roman" w:hint="eastAsia"/>
+        </w:rPr>
+        <w:t xml:space="preserve"> </w:t>
+      </w:r>
+      <w:proofErr w:type="gramStart"/>
+      <w:r>
+        <w:rPr>
+          <w:rFonts w:ascii="Times New Roman" w:hAnsi="Times New Roman" w:cs="Times New Roman" w:hint="eastAsia"/>
+        </w:rPr>
+        <w:t>internet</w:t>
+      </w:r>
+      <w:proofErr w:type="gramEnd"/>
+      <w:r>
+        <w:rPr>
+          <w:rFonts w:ascii="Times New Roman" w:hAnsi="Times New Roman" w:cs="Times New Roman" w:hint="eastAsia"/>
+        </w:rPr>
+        <w:t xml:space="preserve"> </w:t>
+      </w:r>
+      <w:r>
+        <w:rPr>
+          <w:rFonts w:ascii="Times New Roman" w:hAnsi="Times New Roman" w:cs="Times New Roman" w:hint="eastAsia"/>
+        </w:rPr>
+        <w:t xml:space="preserve">and </w:t>
+      </w:r>
+      <w:r>
+        <w:rPr>
+          <w:rFonts w:ascii="Times New Roman" w:hAnsi="Times New Roman" w:cs="Times New Roman" w:hint="eastAsia"/>
+        </w:rPr>
+        <w:t>family siz</w:t>
+      </w:r>
+      <w:r>
+        <w:rPr>
+          <w:rFonts w:ascii="Times New Roman" w:hAnsi="Times New Roman" w:cs="Times New Roman" w:hint="eastAsia"/>
+        </w:rPr>
+        <w:t>e would not affect a student</w:t>
+      </w:r>
+      <w:r>
+        <w:rPr>
+          <w:rFonts w:ascii="Times New Roman" w:hAnsi="Times New Roman" w:cs="Times New Roman"/>
+        </w:rPr>
+        <w:t>’</w:t>
+      </w:r>
+      <w:r>
+        <w:rPr>
+          <w:rFonts w:ascii="Times New Roman" w:hAnsi="Times New Roman" w:cs="Times New Roman" w:hint="eastAsia"/>
+        </w:rPr>
+        <w:t xml:space="preserve">s final grade. However, </w:t>
+      </w:r>
+      <w:r>
+        <w:rPr>
+          <w:rFonts w:ascii="Times New Roman" w:hAnsi="Times New Roman" w:cs="Times New Roman" w:hint="eastAsia"/>
+        </w:rPr>
+        <w:t>we</w:t>
+      </w:r>
+      <w:r>
+        <w:rPr>
+          <w:rFonts w:ascii="Times New Roman" w:hAnsi="Times New Roman" w:cs="Times New Roman" w:hint="eastAsia"/>
+        </w:rPr>
+        <w:t xml:space="preserve"> assumed that the there would be positive affect on parent</w:t>
+      </w:r>
+      <w:r>
+        <w:rPr>
+          <w:rFonts w:ascii="Times New Roman" w:hAnsi="Times New Roman" w:cs="Times New Roman"/>
+        </w:rPr>
+        <w:t>’</w:t>
+      </w:r>
+      <w:r>
+        <w:rPr>
+          <w:rFonts w:ascii="Times New Roman" w:hAnsi="Times New Roman" w:cs="Times New Roman" w:hint="eastAsia"/>
+        </w:rPr>
+        <w:t>s education level, parent</w:t>
+      </w:r>
+      <w:r>
+        <w:rPr>
+          <w:rFonts w:ascii="Times New Roman" w:hAnsi="Times New Roman" w:cs="Times New Roman"/>
+        </w:rPr>
+        <w:t>’</w:t>
+      </w:r>
+      <w:r>
+        <w:rPr>
+          <w:rFonts w:ascii="Times New Roman" w:hAnsi="Times New Roman" w:cs="Times New Roman" w:hint="eastAsia"/>
+        </w:rPr>
+        <w:t xml:space="preserve">s job, study hours, school support, family education support, and extra paid class. Also, we assumed that there is a negative impact on travel time, number of past class failures, romantic, free time after school, going out with friends, </w:t>
+      </w:r>
+      <w:r>
+        <w:rPr>
+          <w:rFonts w:ascii="Times New Roman" w:hAnsi="Times New Roman" w:cs="Times New Roman"/>
+        </w:rPr>
+        <w:t>alcohol</w:t>
+      </w:r>
+      <w:r>
+        <w:rPr>
+          <w:rFonts w:ascii="Times New Roman" w:hAnsi="Times New Roman" w:cs="Times New Roman" w:hint="eastAsia"/>
+        </w:rPr>
+        <w:t xml:space="preserve"> consumption.</w:t>
+      </w:r>
+    </w:p>
+    <w:p>
+      <w:pPr>
         <w:pStyle w:val="Heading3"/>
         <w:rPr>
-          <w:rFonts w:ascii="Times New Roman" w:hAnsi="Times New Roman" w:cs="Times New Roman"/>
-        </w:rPr>
-      </w:pPr>
-      <w:r>
-        <w:rPr>
-          <w:rFonts w:ascii="Times New Roman" w:hAnsi="Times New Roman" w:cs="Times New Roman"/>
-        </w:rPr>
-        <w:t>Modeling Plan</w:t>
-      </w:r>
-    </w:p>
-    <w:p>
-      <w:pPr>
-        <w:rPr>
-          <w:rFonts w:ascii="Times New Roman" w:hAnsi="Times New Roman" w:cs="Times New Roman" w:hint="eastAsia"/>
-        </w:rPr>
-      </w:pPr>
-    </w:p>
+          <w:rFonts w:ascii="Times New Roman" w:hAnsi="Times New Roman" w:cs="Times New Roman" w:hint="eastAsia"/>
+        </w:rPr>
+      </w:pPr>
+      <w:bookmarkStart w:id="4" w:name="_Toc162994272"/>
+      <w:r>
+        <w:rPr>
+          <w:rFonts w:ascii="Times New Roman" w:hAnsi="Times New Roman" w:cs="Times New Roman"/>
+        </w:rPr>
+        <w:t>Approach</w:t>
+      </w:r>
+      <w:r>
+        <w:rPr>
+          <w:rFonts w:ascii="Times New Roman" w:hAnsi="Times New Roman" w:cs="Times New Roman" w:hint="eastAsia"/>
+        </w:rPr>
+        <w:t xml:space="preserve"> and Workflow</w:t>
+      </w:r>
+      <w:bookmarkEnd w:id="4"/>
+    </w:p>
+    <w:p>
+      <w:pPr>
+        <w:rPr>
+          <w:rFonts w:ascii="Times New Roman" w:hAnsi="Times New Roman" w:cs="Times New Roman"/>
+        </w:rPr>
+      </w:pPr>
+      <w:r>
+        <w:rPr>
+          <w:rFonts w:ascii="Times New Roman" w:hAnsi="Times New Roman" w:cs="Times New Roman" w:hint="eastAsia"/>
+        </w:rPr>
+        <w:t xml:space="preserve">We plan to approach this project using the methods we have learned in Data 603. </w:t>
+      </w:r>
+      <w:r>
+        <w:rPr>
+          <w:rFonts w:ascii="Times New Roman" w:hAnsi="Times New Roman" w:cs="Times New Roman" w:hint="eastAsia"/>
+        </w:rPr>
+        <w:t xml:space="preserve">We will run a linear regression model to find the best model using all variables and </w:t>
+      </w:r>
+      <w:r>
+        <w:rPr>
+          <w:rFonts w:ascii="Times New Roman" w:hAnsi="Times New Roman" w:cs="Times New Roman" w:hint="eastAsia"/>
+        </w:rPr>
+        <w:t xml:space="preserve">test the variables for </w:t>
+      </w:r>
+      <w:r>
+        <w:rPr>
+          <w:rFonts w:ascii="Times New Roman" w:hAnsi="Times New Roman" w:cs="Times New Roman"/>
+        </w:rPr>
+        <w:t>multicollinearity</w:t>
+      </w:r>
+      <w:r>
+        <w:rPr>
+          <w:rFonts w:ascii="Times New Roman" w:hAnsi="Times New Roman" w:cs="Times New Roman" w:hint="eastAsia"/>
+        </w:rPr>
+        <w:t xml:space="preserve">. Since we have many variables, we assume that we have high </w:t>
+      </w:r>
+      <w:r>
+        <w:rPr>
+          <w:rFonts w:ascii="Times New Roman" w:hAnsi="Times New Roman" w:cs="Times New Roman"/>
+        </w:rPr>
+        <w:t>multicollinearity</w:t>
+      </w:r>
+      <w:r>
+        <w:rPr>
+          <w:rFonts w:ascii="Times New Roman" w:hAnsi="Times New Roman" w:cs="Times New Roman" w:hint="eastAsia"/>
+        </w:rPr>
+        <w:t xml:space="preserve"> among variables. </w:t>
+      </w:r>
+    </w:p>
+    <w:p>
+      <w:pPr>
+        <w:autoSpaceDE w:val="0"/>
+        <w:autoSpaceDN w:val="0"/>
+        <w:adjustRightInd w:val="0"/>
+        <w:spacing w:after="0" w:line="240" w:lineRule="auto"/>
+        <w:ind w:firstLine="0"/>
+        <w:rPr>
+          <w:rFonts w:ascii="Times New Roman" w:hAnsi="Times New Roman" w:cs="Times New Roman"/>
+          <w:kern w:val="0"/>
+        </w:rPr>
+      </w:pPr>
+      <w:r>
+        <w:rPr>
+          <w:rFonts w:ascii="Times New Roman" w:hAnsi="Times New Roman" w:cs="Times New Roman"/>
+          <w:kern w:val="0"/>
+        </w:rPr>
+        <w:t xml:space="preserve">Once we are </w:t>
+      </w:r>
+      <w:r>
+        <w:rPr>
+          <w:rFonts w:ascii="Times New Roman" w:hAnsi="Times New Roman" w:cs="Times New Roman" w:hint="eastAsia"/>
+          <w:kern w:val="0"/>
+        </w:rPr>
+        <w:t>satisfied</w:t>
+      </w:r>
+      <w:r>
+        <w:rPr>
+          <w:rFonts w:ascii="Times New Roman" w:hAnsi="Times New Roman" w:cs="Times New Roman"/>
+          <w:kern w:val="0"/>
+        </w:rPr>
+        <w:t xml:space="preserve"> with our main e</w:t>
+      </w:r>
+      <w:r>
+        <w:rPr>
+          <w:rFonts w:ascii="Times New Roman" w:hAnsi="Times New Roman" w:cs="Times New Roman" w:hint="eastAsia"/>
+          <w:kern w:val="0"/>
+        </w:rPr>
+        <w:t>ff</w:t>
+      </w:r>
+      <w:r>
+        <w:rPr>
+          <w:rFonts w:ascii="Times New Roman" w:hAnsi="Times New Roman" w:cs="Times New Roman"/>
+          <w:kern w:val="0"/>
+        </w:rPr>
+        <w:t>ects, we will use the individual t-test to check for</w:t>
+      </w:r>
+      <w:r>
+        <w:rPr>
+          <w:rFonts w:ascii="Times New Roman" w:hAnsi="Times New Roman" w:cs="Times New Roman" w:hint="eastAsia"/>
+          <w:kern w:val="0"/>
+        </w:rPr>
+        <w:t xml:space="preserve"> </w:t>
+      </w:r>
+      <w:r>
+        <w:rPr>
+          <w:rFonts w:ascii="Times New Roman" w:hAnsi="Times New Roman" w:cs="Times New Roman"/>
+          <w:kern w:val="0"/>
+        </w:rPr>
+        <w:t>significant</w:t>
+      </w:r>
+      <w:r>
+        <w:rPr>
+          <w:rFonts w:ascii="Times New Roman" w:hAnsi="Times New Roman" w:cs="Times New Roman"/>
+          <w:kern w:val="0"/>
+        </w:rPr>
+        <w:t xml:space="preserve"> higher-order terms and interactions. We intend to test this model with another </w:t>
+      </w:r>
+      <w:r>
+        <w:rPr>
+          <w:rFonts w:ascii="Times New Roman" w:hAnsi="Times New Roman" w:cs="Times New Roman" w:hint="eastAsia"/>
+          <w:kern w:val="0"/>
+        </w:rPr>
+        <w:t>F</w:t>
+      </w:r>
+      <w:r>
+        <w:rPr>
+          <w:rFonts w:ascii="Times New Roman" w:hAnsi="Times New Roman" w:cs="Times New Roman"/>
+          <w:kern w:val="0"/>
+        </w:rPr>
+        <w:t>-</w:t>
+      </w:r>
+      <w:proofErr w:type="gramStart"/>
+      <w:r>
+        <w:rPr>
+          <w:rFonts w:ascii="Times New Roman" w:hAnsi="Times New Roman" w:cs="Times New Roman"/>
+          <w:kern w:val="0"/>
+        </w:rPr>
+        <w:t>test</w:t>
+      </w:r>
+      <w:proofErr w:type="gramEnd"/>
+    </w:p>
+    <w:p>
+      <w:pPr>
+        <w:autoSpaceDE w:val="0"/>
+        <w:autoSpaceDN w:val="0"/>
+        <w:adjustRightInd w:val="0"/>
+        <w:spacing w:after="0" w:line="240" w:lineRule="auto"/>
+        <w:ind w:firstLine="0"/>
+        <w:rPr>
+          <w:rFonts w:ascii="Times New Roman" w:hAnsi="Times New Roman" w:cs="Times New Roman"/>
+          <w:kern w:val="0"/>
+        </w:rPr>
+      </w:pPr>
+      <w:r>
+        <w:rPr>
+          <w:rFonts w:ascii="Times New Roman" w:hAnsi="Times New Roman" w:cs="Times New Roman"/>
+          <w:kern w:val="0"/>
+        </w:rPr>
+        <w:lastRenderedPageBreak/>
+        <w:t xml:space="preserve">to evaluate if the higher order terms and interactions are significant. Any significant </w:t>
+      </w:r>
+      <w:proofErr w:type="gramStart"/>
+      <w:r>
+        <w:rPr>
+          <w:rFonts w:ascii="Times New Roman" w:hAnsi="Times New Roman" w:cs="Times New Roman"/>
+          <w:kern w:val="0"/>
+        </w:rPr>
+        <w:t>higher-order</w:t>
+      </w:r>
+      <w:proofErr w:type="gramEnd"/>
+    </w:p>
+    <w:p>
+      <w:pPr>
+        <w:autoSpaceDE w:val="0"/>
+        <w:autoSpaceDN w:val="0"/>
+        <w:adjustRightInd w:val="0"/>
+        <w:spacing w:after="0" w:line="240" w:lineRule="auto"/>
+        <w:ind w:firstLine="0"/>
+        <w:rPr>
+          <w:rFonts w:ascii="Times New Roman" w:hAnsi="Times New Roman" w:cs="Times New Roman"/>
+          <w:kern w:val="0"/>
+        </w:rPr>
+      </w:pPr>
+      <w:r>
+        <w:rPr>
+          <w:rFonts w:ascii="Times New Roman" w:hAnsi="Times New Roman" w:cs="Times New Roman"/>
+          <w:kern w:val="0"/>
+        </w:rPr>
+        <w:t>or interaction terms will be added to our main e</w:t>
+      </w:r>
+      <w:r>
+        <w:rPr>
+          <w:rFonts w:ascii="Times New Roman" w:hAnsi="Times New Roman" w:cs="Times New Roman" w:hint="eastAsia"/>
+          <w:kern w:val="0"/>
+        </w:rPr>
+        <w:t>ff</w:t>
+      </w:r>
+      <w:r>
+        <w:rPr>
+          <w:rFonts w:ascii="Times New Roman" w:hAnsi="Times New Roman" w:cs="Times New Roman"/>
+          <w:kern w:val="0"/>
+        </w:rPr>
+        <w:t>ects to produce our</w:t>
+      </w:r>
+      <w:r>
+        <w:rPr>
+          <w:rFonts w:ascii="Times New Roman" w:hAnsi="Times New Roman" w:cs="Times New Roman" w:hint="eastAsia"/>
+          <w:kern w:val="0"/>
+        </w:rPr>
+        <w:t xml:space="preserve"> final</w:t>
+      </w:r>
+      <w:r>
+        <w:rPr>
+          <w:rFonts w:ascii="Times New Roman" w:hAnsi="Times New Roman" w:cs="Times New Roman"/>
+          <w:kern w:val="0"/>
+        </w:rPr>
+        <w:t xml:space="preserve"> model. Our model will</w:t>
+      </w:r>
+    </w:p>
+    <w:p>
+      <w:pPr>
+        <w:ind w:firstLine="0"/>
+        <w:rPr>
+          <w:rFonts w:ascii="Times New Roman" w:hAnsi="Times New Roman" w:cs="Times New Roman"/>
+          <w:kern w:val="0"/>
+        </w:rPr>
+      </w:pPr>
+      <w:r>
+        <w:rPr>
+          <w:rFonts w:ascii="Times New Roman" w:hAnsi="Times New Roman" w:cs="Times New Roman"/>
+          <w:kern w:val="0"/>
+        </w:rPr>
+        <w:t>then test for the following 6 assumptions as shown below:</w:t>
+      </w:r>
+    </w:p>
+    <w:p>
+      <w:pPr>
+        <w:pStyle w:val="ListParagraph"/>
+        <w:numPr>
+          <w:ilvl w:val="0"/>
+          <w:numId w:val="2"/>
+        </w:numPr>
+        <w:rPr>
+          <w:rFonts w:ascii="Times New Roman" w:hAnsi="Times New Roman" w:cs="Times New Roman"/>
+        </w:rPr>
+      </w:pPr>
+      <w:proofErr w:type="spellStart"/>
+      <w:r>
+        <w:rPr>
+          <w:rFonts w:ascii="Times New Roman" w:hAnsi="Times New Roman" w:cs="Times New Roman"/>
+        </w:rPr>
+        <w:t>Multicolinearity</w:t>
+      </w:r>
+      <w:proofErr w:type="spellEnd"/>
+      <w:r>
+        <w:rPr>
+          <w:rFonts w:ascii="Times New Roman" w:hAnsi="Times New Roman" w:cs="Times New Roman" w:hint="eastAsia"/>
+        </w:rPr>
+        <w:t xml:space="preserve"> test</w:t>
+      </w:r>
+    </w:p>
+    <w:p>
+      <w:pPr>
+        <w:pStyle w:val="ListParagraph"/>
+        <w:numPr>
+          <w:ilvl w:val="0"/>
+          <w:numId w:val="2"/>
+        </w:numPr>
+        <w:rPr>
+          <w:rFonts w:ascii="Times New Roman" w:hAnsi="Times New Roman" w:cs="Times New Roman"/>
+        </w:rPr>
+      </w:pPr>
+      <w:r>
+        <w:rPr>
+          <w:rFonts w:ascii="Times New Roman" w:hAnsi="Times New Roman" w:cs="Times New Roman" w:hint="eastAsia"/>
+        </w:rPr>
+        <w:t>Main Effects Individual T-test</w:t>
+      </w:r>
+    </w:p>
+    <w:p>
+      <w:pPr>
+        <w:pStyle w:val="ListParagraph"/>
+        <w:numPr>
+          <w:ilvl w:val="0"/>
+          <w:numId w:val="2"/>
+        </w:numPr>
+        <w:rPr>
+          <w:rFonts w:ascii="Times New Roman" w:hAnsi="Times New Roman" w:cs="Times New Roman"/>
+        </w:rPr>
+      </w:pPr>
+      <w:r>
+        <w:rPr>
+          <w:rFonts w:ascii="Times New Roman" w:hAnsi="Times New Roman" w:cs="Times New Roman"/>
+        </w:rPr>
+        <w:t>Hypothesis Statement for Individual T-tests</w:t>
+      </w:r>
+    </w:p>
+    <w:p>
+      <w:pPr>
+        <w:pStyle w:val="ListParagraph"/>
+        <w:numPr>
+          <w:ilvl w:val="0"/>
+          <w:numId w:val="2"/>
+        </w:numPr>
+        <w:rPr>
+          <w:rFonts w:ascii="Times New Roman" w:hAnsi="Times New Roman" w:cs="Times New Roman"/>
+        </w:rPr>
+      </w:pPr>
+      <w:r>
+        <w:rPr>
+          <w:rFonts w:ascii="Times New Roman" w:hAnsi="Times New Roman" w:cs="Times New Roman"/>
+        </w:rPr>
+        <w:t>Hypothesis Statement for Individual T-tests (Interaction Terms)</w:t>
+      </w:r>
+    </w:p>
+    <w:p>
+      <w:pPr>
+        <w:pStyle w:val="ListParagraph"/>
+        <w:numPr>
+          <w:ilvl w:val="0"/>
+          <w:numId w:val="2"/>
+        </w:numPr>
+        <w:rPr>
+          <w:rFonts w:ascii="Times New Roman" w:hAnsi="Times New Roman" w:cs="Times New Roman"/>
+        </w:rPr>
+      </w:pPr>
+      <w:r>
+        <w:rPr>
+          <w:rFonts w:ascii="Times New Roman" w:hAnsi="Times New Roman" w:cs="Times New Roman"/>
+        </w:rPr>
+        <w:t>Interaction Term T-tests:</w:t>
+      </w:r>
+    </w:p>
+    <w:p>
+      <w:pPr>
+        <w:pStyle w:val="ListParagraph"/>
+        <w:numPr>
+          <w:ilvl w:val="0"/>
+          <w:numId w:val="2"/>
+        </w:numPr>
+        <w:rPr>
+          <w:rFonts w:ascii="Times New Roman" w:hAnsi="Times New Roman" w:cs="Times New Roman"/>
+        </w:rPr>
+      </w:pPr>
+      <w:r>
+        <w:rPr>
+          <w:rFonts w:ascii="Times New Roman" w:hAnsi="Times New Roman" w:cs="Times New Roman"/>
+        </w:rPr>
+        <w:t>Hypothesis Statement for ANOVA Test:</w:t>
+      </w:r>
+    </w:p>
+    <w:p>
+      <w:pPr>
+        <w:pStyle w:val="ListParagraph"/>
+        <w:numPr>
+          <w:ilvl w:val="0"/>
+          <w:numId w:val="2"/>
+        </w:numPr>
+        <w:rPr>
+          <w:rFonts w:ascii="Times New Roman" w:hAnsi="Times New Roman" w:cs="Times New Roman"/>
+        </w:rPr>
+      </w:pPr>
+      <w:r>
+        <w:rPr>
+          <w:rFonts w:ascii="Times New Roman" w:hAnsi="Times New Roman" w:cs="Times New Roman"/>
+        </w:rPr>
+        <w:t>Multiple Regression Assumptions</w:t>
+      </w:r>
+    </w:p>
+    <w:p>
+      <w:pPr>
+        <w:pStyle w:val="Heading3"/>
+        <w:rPr>
+          <w:rFonts w:ascii="Times New Roman" w:hAnsi="Times New Roman" w:cs="Times New Roman"/>
+        </w:rPr>
+      </w:pPr>
+      <w:bookmarkStart w:id="5" w:name="_Toc162994273"/>
+      <w:r>
+        <w:rPr>
+          <w:rFonts w:ascii="Times New Roman" w:hAnsi="Times New Roman" w:cs="Times New Roman"/>
+        </w:rPr>
+        <w:t>Workload Distribution</w:t>
+      </w:r>
+      <w:bookmarkEnd w:id="5"/>
+    </w:p>
+    <w:p/>
     <w:p>
       <w:pPr>
         <w:pStyle w:val="Heading1"/>
@@ -4021,12 +6306,14 @@
           <w:rFonts w:ascii="Times New Roman" w:hAnsi="Times New Roman" w:cs="Times New Roman"/>
         </w:rPr>
       </w:pPr>
+      <w:bookmarkStart w:id="6" w:name="_Toc162994274"/>
       <w:r>
         <w:rPr>
           <w:rFonts w:ascii="Times New Roman" w:hAnsi="Times New Roman" w:cs="Times New Roman"/>
         </w:rPr>
         <w:t>Result</w:t>
       </w:r>
+      <w:bookmarkEnd w:id="6"/>
     </w:p>
     <w:p>
       <w:pPr>
@@ -4035,12 +6322,14 @@
           <w:rFonts w:ascii="Times New Roman" w:hAnsi="Times New Roman" w:cs="Times New Roman"/>
         </w:rPr>
       </w:pPr>
+      <w:bookmarkStart w:id="7" w:name="_Toc162994275"/>
       <w:r>
         <w:rPr>
           <w:rFonts w:ascii="Times New Roman" w:hAnsi="Times New Roman" w:cs="Times New Roman"/>
         </w:rPr>
         <w:t>Variable Selection Procedures</w:t>
       </w:r>
+      <w:bookmarkEnd w:id="7"/>
     </w:p>
     <w:p>
       <w:pPr>
@@ -4056,12 +6345,14 @@
           <w:rFonts w:ascii="Times New Roman" w:hAnsi="Times New Roman" w:cs="Times New Roman"/>
         </w:rPr>
       </w:pPr>
+      <w:bookmarkStart w:id="8" w:name="_Toc162994276"/>
       <w:r>
         <w:rPr>
           <w:rFonts w:ascii="Times New Roman" w:hAnsi="Times New Roman" w:cs="Times New Roman"/>
         </w:rPr>
         <w:t>Main Effects Individual T-tests:</w:t>
       </w:r>
+      <w:bookmarkEnd w:id="8"/>
     </w:p>
     <w:p>
       <w:pPr>
@@ -4077,12 +6368,14 @@
           <w:rFonts w:ascii="Times New Roman" w:hAnsi="Times New Roman" w:cs="Times New Roman"/>
         </w:rPr>
       </w:pPr>
+      <w:bookmarkStart w:id="9" w:name="_Toc162994277"/>
       <w:r>
         <w:rPr>
           <w:rFonts w:ascii="Times New Roman" w:hAnsi="Times New Roman" w:cs="Times New Roman"/>
         </w:rPr>
         <w:t>Hypothesis Statement for Individual T-tests</w:t>
       </w:r>
+      <w:bookmarkEnd w:id="9"/>
     </w:p>
     <w:p>
       <w:pPr>
@@ -4098,12 +6391,14 @@
           <w:rFonts w:ascii="Times New Roman" w:hAnsi="Times New Roman" w:cs="Times New Roman"/>
         </w:rPr>
       </w:pPr>
+      <w:bookmarkStart w:id="10" w:name="_Toc162994278"/>
       <w:r>
         <w:rPr>
           <w:rFonts w:ascii="Times New Roman" w:hAnsi="Times New Roman" w:cs="Times New Roman"/>
         </w:rPr>
         <w:t>Hypothesis Statement for Individual T-tests (Interaction Terms)</w:t>
       </w:r>
+      <w:bookmarkEnd w:id="10"/>
     </w:p>
     <w:p>
       <w:pPr>
@@ -4119,13 +6414,14 @@
           <w:rFonts w:ascii="Times New Roman" w:hAnsi="Times New Roman" w:cs="Times New Roman"/>
         </w:rPr>
       </w:pPr>
-      <w:r>
-        <w:rPr>
-          <w:rFonts w:ascii="Times New Roman" w:hAnsi="Times New Roman" w:cs="Times New Roman"/>
-        </w:rPr>
-        <w:lastRenderedPageBreak/>
+      <w:bookmarkStart w:id="11" w:name="_Toc162994279"/>
+      <w:r>
+        <w:rPr>
+          <w:rFonts w:ascii="Times New Roman" w:hAnsi="Times New Roman" w:cs="Times New Roman"/>
+        </w:rPr>
         <w:t>Interaction Term T-tests:</w:t>
       </w:r>
+      <w:bookmarkEnd w:id="11"/>
     </w:p>
     <w:p>
       <w:pPr>
@@ -4141,12 +6437,14 @@
           <w:rFonts w:ascii="Times New Roman" w:hAnsi="Times New Roman" w:cs="Times New Roman"/>
         </w:rPr>
       </w:pPr>
+      <w:bookmarkStart w:id="12" w:name="_Toc162994280"/>
       <w:r>
         <w:rPr>
           <w:rFonts w:ascii="Times New Roman" w:hAnsi="Times New Roman" w:cs="Times New Roman"/>
         </w:rPr>
         <w:t>Hypothesis Statement for ANOVA Test:</w:t>
       </w:r>
+      <w:bookmarkEnd w:id="12"/>
     </w:p>
     <w:p>
       <w:pPr>
@@ -4162,12 +6460,14 @@
           <w:rFonts w:ascii="Times New Roman" w:hAnsi="Times New Roman" w:cs="Times New Roman"/>
         </w:rPr>
       </w:pPr>
+      <w:bookmarkStart w:id="13" w:name="_Toc162994281"/>
       <w:r>
         <w:rPr>
           <w:rFonts w:ascii="Times New Roman" w:hAnsi="Times New Roman" w:cs="Times New Roman"/>
         </w:rPr>
         <w:t>Multiple Regression Assumptions</w:t>
       </w:r>
+      <w:bookmarkEnd w:id="13"/>
     </w:p>
     <w:p>
       <w:pPr>
@@ -4293,11 +6593,19 @@
           <w:rFonts w:ascii="Times New Roman" w:hAnsi="Times New Roman" w:cs="Times New Roman"/>
         </w:rPr>
       </w:pPr>
-      <w:r>
-        <w:rPr>
-          <w:rFonts w:ascii="Times New Roman" w:hAnsi="Times New Roman" w:cs="Times New Roman"/>
-        </w:rPr>
-        <w:t>Multicolinearity Tests</w:t>
+      <w:proofErr w:type="spellStart"/>
+      <w:r>
+        <w:rPr>
+          <w:rFonts w:ascii="Times New Roman" w:hAnsi="Times New Roman" w:cs="Times New Roman"/>
+        </w:rPr>
+        <w:t>Multicolinearity</w:t>
+      </w:r>
+      <w:proofErr w:type="spellEnd"/>
+      <w:r>
+        <w:rPr>
+          <w:rFonts w:ascii="Times New Roman" w:hAnsi="Times New Roman" w:cs="Times New Roman"/>
+        </w:rPr>
+        <w:t xml:space="preserve"> Tests</w:t>
       </w:r>
     </w:p>
     <w:p>
@@ -4392,12 +6700,14 @@
           <w:rFonts w:ascii="Times New Roman" w:hAnsi="Times New Roman" w:cs="Times New Roman"/>
         </w:rPr>
       </w:pPr>
+      <w:bookmarkStart w:id="14" w:name="_Toc162994282"/>
       <w:r>
         <w:rPr>
           <w:rFonts w:ascii="Times New Roman" w:hAnsi="Times New Roman" w:cs="Times New Roman"/>
         </w:rPr>
         <w:t>Conclusion</w:t>
       </w:r>
+      <w:bookmarkEnd w:id="14"/>
     </w:p>
     <w:p>
       <w:pPr>
@@ -4413,12 +6723,14 @@
           <w:rFonts w:ascii="Times New Roman" w:hAnsi="Times New Roman" w:cs="Times New Roman"/>
         </w:rPr>
       </w:pPr>
+      <w:bookmarkStart w:id="15" w:name="_Toc162994283"/>
       <w:r>
         <w:rPr>
           <w:rFonts w:ascii="Times New Roman" w:hAnsi="Times New Roman" w:cs="Times New Roman"/>
         </w:rPr>
         <w:t>Discussion</w:t>
       </w:r>
+      <w:bookmarkEnd w:id="15"/>
     </w:p>
     <w:sectPr>
       <w:pgSz w:w="12240" w:h="15840"/>
@@ -4518,8 +6830,97 @@
       </w:pPr>
     </w:lvl>
   </w:abstractNum>
+  <w:abstractNum w:abstractNumId="1" w15:restartNumberingAfterBreak="0">
+    <w:nsid w:val="296F3549"/>
+    <w:multiLevelType w:val="hybridMultilevel"/>
+    <w:tmpl w:val="5972F4FC"/>
+    <w:lvl w:ilvl="0" w:tplc="1009000F">
+      <w:start w:val="1"/>
+      <w:numFmt w:val="decimal"/>
+      <w:lvlText w:val="%1."/>
+      <w:lvlJc w:val="left"/>
+      <w:pPr>
+        <w:ind w:left="720" w:hanging="360"/>
+      </w:pPr>
+    </w:lvl>
+    <w:lvl w:ilvl="1" w:tplc="10090019" w:tentative="1">
+      <w:start w:val="1"/>
+      <w:numFmt w:val="lowerLetter"/>
+      <w:lvlText w:val="%2."/>
+      <w:lvlJc w:val="left"/>
+      <w:pPr>
+        <w:ind w:left="1440" w:hanging="360"/>
+      </w:pPr>
+    </w:lvl>
+    <w:lvl w:ilvl="2" w:tplc="1009001B" w:tentative="1">
+      <w:start w:val="1"/>
+      <w:numFmt w:val="lowerRoman"/>
+      <w:lvlText w:val="%3."/>
+      <w:lvlJc w:val="right"/>
+      <w:pPr>
+        <w:ind w:left="2160" w:hanging="180"/>
+      </w:pPr>
+    </w:lvl>
+    <w:lvl w:ilvl="3" w:tplc="1009000F" w:tentative="1">
+      <w:start w:val="1"/>
+      <w:numFmt w:val="decimal"/>
+      <w:lvlText w:val="%4."/>
+      <w:lvlJc w:val="left"/>
+      <w:pPr>
+        <w:ind w:left="2880" w:hanging="360"/>
+      </w:pPr>
+    </w:lvl>
+    <w:lvl w:ilvl="4" w:tplc="10090019" w:tentative="1">
+      <w:start w:val="1"/>
+      <w:numFmt w:val="lowerLetter"/>
+      <w:lvlText w:val="%5."/>
+      <w:lvlJc w:val="left"/>
+      <w:pPr>
+        <w:ind w:left="3600" w:hanging="360"/>
+      </w:pPr>
+    </w:lvl>
+    <w:lvl w:ilvl="5" w:tplc="1009001B" w:tentative="1">
+      <w:start w:val="1"/>
+      <w:numFmt w:val="lowerRoman"/>
+      <w:lvlText w:val="%6."/>
+      <w:lvlJc w:val="right"/>
+      <w:pPr>
+        <w:ind w:left="4320" w:hanging="180"/>
+      </w:pPr>
+    </w:lvl>
+    <w:lvl w:ilvl="6" w:tplc="1009000F" w:tentative="1">
+      <w:start w:val="1"/>
+      <w:numFmt w:val="decimal"/>
+      <w:lvlText w:val="%7."/>
+      <w:lvlJc w:val="left"/>
+      <w:pPr>
+        <w:ind w:left="5040" w:hanging="360"/>
+      </w:pPr>
+    </w:lvl>
+    <w:lvl w:ilvl="7" w:tplc="10090019" w:tentative="1">
+      <w:start w:val="1"/>
+      <w:numFmt w:val="lowerLetter"/>
+      <w:lvlText w:val="%8."/>
+      <w:lvlJc w:val="left"/>
+      <w:pPr>
+        <w:ind w:left="5760" w:hanging="360"/>
+      </w:pPr>
+    </w:lvl>
+    <w:lvl w:ilvl="8" w:tplc="1009001B" w:tentative="1">
+      <w:start w:val="1"/>
+      <w:numFmt w:val="lowerRoman"/>
+      <w:lvlText w:val="%9."/>
+      <w:lvlJc w:val="right"/>
+      <w:pPr>
+        <w:ind w:left="6480" w:hanging="180"/>
+      </w:pPr>
+    </w:lvl>
+  </w:abstractNum>
   <w:num w:numId="1" w16cid:durableId="647317805">
     <w:abstractNumId w:val="0"/>
+  </w:num>
+  <w:num w:numId="2" w16cid:durableId="229847354">
+    <w:abstractNumId w:val="1"/>
   </w:num>
 </w:numbering>
 </file>
@@ -4924,7 +7325,7 @@
   <w:style w:type="paragraph" w:default="1" w:styleId="Normal">
     <w:name w:val="Normal"/>
     <w:qFormat/>
-    <w:rsid w:val="009A02DA"/>
+    <w:rsid w:val="00023858"/>
     <w:pPr>
       <w:ind w:firstLine="432"/>
     </w:pPr>
@@ -5461,6 +7862,63 @@
       </w:tblBorders>
     </w:tblPr>
   </w:style>
+  <w:style w:type="paragraph" w:styleId="TOCHeading">
+    <w:name w:val="TOC Heading"/>
+    <w:basedOn w:val="Heading1"/>
+    <w:next w:val="Normal"/>
+    <w:uiPriority w:val="39"/>
+    <w:unhideWhenUsed/>
+    <w:qFormat/>
+    <w:rsid w:val="00EC1F78"/>
+    <w:pPr>
+      <w:spacing w:before="240" w:after="0" w:line="259" w:lineRule="auto"/>
+      <w:ind w:firstLine="0"/>
+      <w:outlineLvl w:val="9"/>
+    </w:pPr>
+    <w:rPr>
+      <w:kern w:val="0"/>
+      <w:sz w:val="32"/>
+      <w:szCs w:val="32"/>
+      <w:lang w:val="en-US" w:eastAsia="en-US"/>
+      <w14:ligatures w14:val="none"/>
+    </w:rPr>
+  </w:style>
+  <w:style w:type="paragraph" w:styleId="TOC1">
+    <w:name w:val="toc 1"/>
+    <w:basedOn w:val="Normal"/>
+    <w:next w:val="Normal"/>
+    <w:autoRedefine/>
+    <w:uiPriority w:val="39"/>
+    <w:unhideWhenUsed/>
+    <w:rsid w:val="00EC1F78"/>
+    <w:pPr>
+      <w:spacing w:after="100"/>
+    </w:pPr>
+  </w:style>
+  <w:style w:type="paragraph" w:styleId="TOC3">
+    <w:name w:val="toc 3"/>
+    <w:basedOn w:val="Normal"/>
+    <w:next w:val="Normal"/>
+    <w:autoRedefine/>
+    <w:uiPriority w:val="39"/>
+    <w:unhideWhenUsed/>
+    <w:rsid w:val="00EC1F78"/>
+    <w:pPr>
+      <w:spacing w:after="100"/>
+      <w:ind w:left="480"/>
+    </w:pPr>
+  </w:style>
+  <w:style w:type="character" w:styleId="Hyperlink">
+    <w:name w:val="Hyperlink"/>
+    <w:basedOn w:val="DefaultParagraphFont"/>
+    <w:uiPriority w:val="99"/>
+    <w:unhideWhenUsed/>
+    <w:rsid w:val="00EC1F78"/>
+    <w:rPr>
+      <w:color w:val="467886" w:themeColor="hyperlink"/>
+      <w:u w:val="single"/>
+    </w:rPr>
+  </w:style>
 </w:styles>
 </file>
 
@@ -5757,4 +8215,16 @@
     </a:ext>
   </a:extLst>
 </a:theme>
+</file>
+
+<file path=customXml/item1.xml><?xml version="1.0" encoding="utf-8"?>
+<b:Sources xmlns:b="http://schemas.openxmlformats.org/officeDocument/2006/bibliography" xmlns="http://schemas.openxmlformats.org/officeDocument/2006/bibliography" SelectedStyle="\APASixthEditionOfficeOnline.xsl" StyleName="APA" Version="6"/>
+</file>
+
+<file path=customXml/itemProps1.xml><?xml version="1.0" encoding="utf-8"?>
+<ds:datastoreItem xmlns:ds="http://schemas.openxmlformats.org/officeDocument/2006/customXml" ds:itemID="{F2AB55DD-28F1-4A85-8D5B-D0234585320D}">
+  <ds:schemaRefs>
+    <ds:schemaRef ds:uri="http://schemas.openxmlformats.org/officeDocument/2006/bibliography"/>
+  </ds:schemaRefs>
+</ds:datastoreItem>
 </file>
--- a/FinalProject.docx
+++ b/FinalProject.docx
@@ -95,23 +95,13 @@
           <w:szCs w:val="28"/>
         </w:rPr>
       </w:pPr>
-      <w:proofErr w:type="spellStart"/>
       <w:r>
         <w:rPr>
           <w:rFonts w:ascii="Times New Roman" w:hAnsi="Times New Roman" w:cs="Times New Roman"/>
           <w:sz w:val="28"/>
           <w:szCs w:val="28"/>
         </w:rPr>
-        <w:t>Xuchuan</w:t>
-      </w:r>
-      <w:proofErr w:type="spellEnd"/>
-      <w:r>
-        <w:rPr>
-          <w:rFonts w:ascii="Times New Roman" w:hAnsi="Times New Roman" w:cs="Times New Roman"/>
-          <w:sz w:val="28"/>
-          <w:szCs w:val="28"/>
-        </w:rPr>
-        <w:t xml:space="preserve"> Zheng, Sungki Park, Prashant Sharma</w:t>
+        <w:t>Xuchuan Zheng, Sungki Park, Prashant Sharma</w:t>
       </w:r>
     </w:p>
     <w:p>
@@ -214,6 +204,15 @@
     </w:p>
     <w:sdt>
       <w:sdtPr>
+        <w:rPr>
+          <w:rFonts w:asciiTheme="minorHAnsi" w:eastAsiaTheme="minorEastAsia" w:hAnsiTheme="minorHAnsi" w:cstheme="minorBidi"/>
+          <w:color w:val="auto"/>
+          <w:kern w:val="2"/>
+          <w:sz w:val="24"/>
+          <w:szCs w:val="24"/>
+          <w:lang w:val="en-CA" w:eastAsia="ko-KR"/>
+          <w14:ligatures w14:val="standardContextual"/>
+        </w:rPr>
         <w:id w:val="-348417056"/>
         <w:docPartObj>
           <w:docPartGallery w:val="Table of Contents"/>
@@ -222,16 +221,9 @@
       </w:sdtPr>
       <w:sdtEndPr>
         <w:rPr>
-          <w:rFonts w:asciiTheme="minorHAnsi" w:eastAsiaTheme="minorEastAsia" w:hAnsiTheme="minorHAnsi" w:cstheme="minorBidi"/>
           <w:b/>
           <w:bCs/>
           <w:noProof/>
-          <w:color w:val="auto"/>
-          <w:kern w:val="2"/>
-          <w:sz w:val="24"/>
-          <w:szCs w:val="24"/>
-          <w:lang w:val="en-CA" w:eastAsia="ko-KR"/>
-          <w14:ligatures w14:val="standardContextual"/>
         </w:rPr>
       </w:sdtEndPr>
       <w:sdtContent>
@@ -1726,7 +1718,7 @@
     <w:p>
       <w:pPr>
         <w:rPr>
-          <w:rFonts w:ascii="Times New Roman" w:hAnsi="Times New Roman" w:cs="Times New Roman" w:hint="eastAsia"/>
+          <w:rFonts w:ascii="Times New Roman" w:hAnsi="Times New Roman" w:cs="Times New Roman"/>
         </w:rPr>
       </w:pPr>
       <w:r>
@@ -2151,7 +2143,7 @@
         <w:adjustRightInd w:val="0"/>
         <w:spacing w:after="0" w:line="276" w:lineRule="auto"/>
         <w:rPr>
-          <w:rFonts w:ascii="Times New Roman" w:hAnsi="Times New Roman" w:cs="Times New Roman" w:hint="eastAsia"/>
+          <w:rFonts w:ascii="Times New Roman" w:hAnsi="Times New Roman" w:cs="Times New Roman"/>
         </w:rPr>
       </w:pPr>
       <w:r>
@@ -2827,7 +2819,6 @@
                 <w:szCs w:val="22"/>
               </w:rPr>
             </w:pPr>
-            <w:proofErr w:type="spellStart"/>
             <w:r>
               <w:rPr>
                 <w:rFonts w:ascii="Times New Roman" w:hAnsi="Times New Roman" w:cs="Times New Roman"/>
@@ -2836,7 +2827,6 @@
               </w:rPr>
               <w:t>famsize</w:t>
             </w:r>
-            <w:proofErr w:type="spellEnd"/>
           </w:p>
         </w:tc>
         <w:tc>
@@ -2923,7 +2913,6 @@
                 <w:szCs w:val="22"/>
               </w:rPr>
             </w:pPr>
-            <w:proofErr w:type="spellStart"/>
             <w:r>
               <w:rPr>
                 <w:rFonts w:ascii="Times New Roman" w:hAnsi="Times New Roman" w:cs="Times New Roman"/>
@@ -2932,7 +2921,6 @@
               </w:rPr>
               <w:t>Pstatus</w:t>
             </w:r>
-            <w:proofErr w:type="spellEnd"/>
           </w:p>
         </w:tc>
         <w:tc>
@@ -3019,7 +3007,6 @@
                 <w:szCs w:val="22"/>
               </w:rPr>
             </w:pPr>
-            <w:proofErr w:type="spellStart"/>
             <w:r>
               <w:rPr>
                 <w:rFonts w:ascii="Times New Roman" w:hAnsi="Times New Roman" w:cs="Times New Roman"/>
@@ -3028,7 +3015,6 @@
               </w:rPr>
               <w:t>Medu</w:t>
             </w:r>
-            <w:proofErr w:type="spellEnd"/>
           </w:p>
         </w:tc>
         <w:tc>
@@ -3073,25 +3059,7 @@
                 <w:sz w:val="22"/>
                 <w:szCs w:val="22"/>
               </w:rPr>
-              <w:t xml:space="preserve">numeric: 0 - </w:t>
-            </w:r>
-            <w:proofErr w:type="gramStart"/>
-            <w:r>
-              <w:rPr>
-                <w:rFonts w:ascii="Times New Roman" w:hAnsi="Times New Roman" w:cs="Times New Roman"/>
-                <w:sz w:val="22"/>
-                <w:szCs w:val="22"/>
-              </w:rPr>
-              <w:t>none,  1</w:t>
-            </w:r>
-            <w:proofErr w:type="gramEnd"/>
-            <w:r>
-              <w:rPr>
-                <w:rFonts w:ascii="Times New Roman" w:hAnsi="Times New Roman" w:cs="Times New Roman"/>
-                <w:sz w:val="22"/>
-                <w:szCs w:val="22"/>
-              </w:rPr>
-              <w:t xml:space="preserve"> - primary education (4th grade), 2 - 5th to 9th grade, 3 - secondary education or 4 - higher education</w:t>
+              <w:t>numeric: 0 - none,  1 - primary education (4th grade), 2 - 5th to 9th grade, 3 - secondary education or 4 - higher education</w:t>
             </w:r>
           </w:p>
         </w:tc>
@@ -3133,7 +3101,6 @@
                 <w:szCs w:val="22"/>
               </w:rPr>
             </w:pPr>
-            <w:proofErr w:type="spellStart"/>
             <w:r>
               <w:rPr>
                 <w:rFonts w:ascii="Times New Roman" w:hAnsi="Times New Roman" w:cs="Times New Roman"/>
@@ -3142,7 +3109,6 @@
               </w:rPr>
               <w:t>Fedu</w:t>
             </w:r>
-            <w:proofErr w:type="spellEnd"/>
           </w:p>
         </w:tc>
         <w:tc>
@@ -3187,25 +3153,7 @@
                 <w:sz w:val="22"/>
                 <w:szCs w:val="22"/>
               </w:rPr>
-              <w:t xml:space="preserve">numeric: 0 - </w:t>
-            </w:r>
-            <w:proofErr w:type="gramStart"/>
-            <w:r>
-              <w:rPr>
-                <w:rFonts w:ascii="Times New Roman" w:hAnsi="Times New Roman" w:cs="Times New Roman"/>
-                <w:sz w:val="22"/>
-                <w:szCs w:val="22"/>
-              </w:rPr>
-              <w:t>none,  1</w:t>
-            </w:r>
-            <w:proofErr w:type="gramEnd"/>
-            <w:r>
-              <w:rPr>
-                <w:rFonts w:ascii="Times New Roman" w:hAnsi="Times New Roman" w:cs="Times New Roman"/>
-                <w:sz w:val="22"/>
-                <w:szCs w:val="22"/>
-              </w:rPr>
-              <w:t xml:space="preserve"> - primary education (4th grade), 2 - 5th to 9th grade, 3 - secondary education or 4 -  higher education</w:t>
+              <w:t>numeric: 0 - none,  1 - primary education (4th grade), 2 - 5th to 9th grade, 3 - secondary education or 4 -  higher education</w:t>
             </w:r>
           </w:p>
         </w:tc>
@@ -3247,7 +3195,6 @@
                 <w:szCs w:val="22"/>
               </w:rPr>
             </w:pPr>
-            <w:proofErr w:type="spellStart"/>
             <w:r>
               <w:rPr>
                 <w:rFonts w:ascii="Times New Roman" w:hAnsi="Times New Roman" w:cs="Times New Roman"/>
@@ -3256,7 +3203,6 @@
               </w:rPr>
               <w:t>Mjob</w:t>
             </w:r>
-            <w:proofErr w:type="spellEnd"/>
           </w:p>
         </w:tc>
         <w:tc>
@@ -3301,25 +3247,7 @@
                 <w:sz w:val="22"/>
                 <w:szCs w:val="22"/>
               </w:rPr>
-              <w:t>nominal: 'teacher', 'health' care related, civil 'services' (e.g. administrative or police), '</w:t>
-            </w:r>
-            <w:proofErr w:type="spellStart"/>
-            <w:r>
-              <w:rPr>
-                <w:rFonts w:ascii="Times New Roman" w:hAnsi="Times New Roman" w:cs="Times New Roman"/>
-                <w:sz w:val="22"/>
-                <w:szCs w:val="22"/>
-              </w:rPr>
-              <w:t>at_home</w:t>
-            </w:r>
-            <w:proofErr w:type="spellEnd"/>
-            <w:r>
-              <w:rPr>
-                <w:rFonts w:ascii="Times New Roman" w:hAnsi="Times New Roman" w:cs="Times New Roman"/>
-                <w:sz w:val="22"/>
-                <w:szCs w:val="22"/>
-              </w:rPr>
-              <w:t>' or 'other'</w:t>
+              <w:t>nominal: 'teacher', 'health' care related, civil 'services' (e.g. administrative or police), 'at_home' or 'other'</w:t>
             </w:r>
           </w:p>
         </w:tc>
@@ -3361,7 +3289,6 @@
                 <w:szCs w:val="22"/>
               </w:rPr>
             </w:pPr>
-            <w:proofErr w:type="spellStart"/>
             <w:r>
               <w:rPr>
                 <w:rFonts w:ascii="Times New Roman" w:hAnsi="Times New Roman" w:cs="Times New Roman"/>
@@ -3370,7 +3297,6 @@
               </w:rPr>
               <w:t>Fjob</w:t>
             </w:r>
-            <w:proofErr w:type="spellEnd"/>
           </w:p>
         </w:tc>
         <w:tc>
@@ -3415,25 +3341,7 @@
                 <w:sz w:val="22"/>
                 <w:szCs w:val="22"/>
               </w:rPr>
-              <w:t>nominal: 'teacher', 'health' care related, civil 'services' (e.g. administrative or police), '</w:t>
-            </w:r>
-            <w:proofErr w:type="spellStart"/>
-            <w:r>
-              <w:rPr>
-                <w:rFonts w:ascii="Times New Roman" w:hAnsi="Times New Roman" w:cs="Times New Roman"/>
-                <w:sz w:val="22"/>
-                <w:szCs w:val="22"/>
-              </w:rPr>
-              <w:t>at_home</w:t>
-            </w:r>
-            <w:proofErr w:type="spellEnd"/>
-            <w:r>
-              <w:rPr>
-                <w:rFonts w:ascii="Times New Roman" w:hAnsi="Times New Roman" w:cs="Times New Roman"/>
-                <w:sz w:val="22"/>
-                <w:szCs w:val="22"/>
-              </w:rPr>
-              <w:t>' or 'other'</w:t>
+              <w:t>nominal: 'teacher', 'health' care related, civil 'services' (e.g. administrative or police), 'at_home' or 'other'</w:t>
             </w:r>
           </w:p>
         </w:tc>
@@ -3663,7 +3571,6 @@
                 <w:szCs w:val="22"/>
               </w:rPr>
             </w:pPr>
-            <w:proofErr w:type="spellStart"/>
             <w:r>
               <w:rPr>
                 <w:rFonts w:ascii="Times New Roman" w:hAnsi="Times New Roman" w:cs="Times New Roman"/>
@@ -3672,7 +3579,6 @@
               </w:rPr>
               <w:t>traveltime</w:t>
             </w:r>
-            <w:proofErr w:type="spellEnd"/>
           </w:p>
         </w:tc>
         <w:tc>
@@ -3759,7 +3665,6 @@
                 <w:szCs w:val="22"/>
               </w:rPr>
             </w:pPr>
-            <w:proofErr w:type="spellStart"/>
             <w:r>
               <w:rPr>
                 <w:rFonts w:ascii="Times New Roman" w:hAnsi="Times New Roman" w:cs="Times New Roman"/>
@@ -3768,7 +3673,6 @@
               </w:rPr>
               <w:t>studytime</w:t>
             </w:r>
-            <w:proofErr w:type="spellEnd"/>
           </w:p>
         </w:tc>
         <w:tc>
@@ -3965,7 +3869,6 @@
                 <w:szCs w:val="22"/>
               </w:rPr>
             </w:pPr>
-            <w:proofErr w:type="spellStart"/>
             <w:r>
               <w:rPr>
                 <w:rFonts w:ascii="Times New Roman" w:hAnsi="Times New Roman" w:cs="Times New Roman"/>
@@ -3974,7 +3877,6 @@
               </w:rPr>
               <w:t>schoolsup</w:t>
             </w:r>
-            <w:proofErr w:type="spellEnd"/>
           </w:p>
         </w:tc>
         <w:tc>
@@ -4061,7 +3963,6 @@
                 <w:szCs w:val="22"/>
               </w:rPr>
             </w:pPr>
-            <w:proofErr w:type="spellStart"/>
             <w:r>
               <w:rPr>
                 <w:rFonts w:ascii="Times New Roman" w:hAnsi="Times New Roman" w:cs="Times New Roman"/>
@@ -4071,7 +3972,6 @@
               <w:lastRenderedPageBreak/>
               <w:t>famsup</w:t>
             </w:r>
-            <w:proofErr w:type="spellEnd"/>
           </w:p>
         </w:tc>
         <w:tc>
@@ -4738,7 +4638,6 @@
                 <w:szCs w:val="22"/>
               </w:rPr>
             </w:pPr>
-            <w:proofErr w:type="spellStart"/>
             <w:r>
               <w:rPr>
                 <w:rFonts w:ascii="Times New Roman" w:hAnsi="Times New Roman" w:cs="Times New Roman"/>
@@ -4747,7 +4646,6 @@
               </w:rPr>
               <w:t>famrel</w:t>
             </w:r>
-            <w:proofErr w:type="spellEnd"/>
           </w:p>
         </w:tc>
         <w:tc>
@@ -4834,7 +4732,6 @@
                 <w:szCs w:val="22"/>
               </w:rPr>
             </w:pPr>
-            <w:proofErr w:type="spellStart"/>
             <w:r>
               <w:rPr>
                 <w:rFonts w:ascii="Times New Roman" w:hAnsi="Times New Roman" w:cs="Times New Roman"/>
@@ -4843,7 +4740,6 @@
               </w:rPr>
               <w:t>freetime</w:t>
             </w:r>
-            <w:proofErr w:type="spellEnd"/>
           </w:p>
         </w:tc>
         <w:tc>
@@ -4930,7 +4826,6 @@
                 <w:szCs w:val="22"/>
               </w:rPr>
             </w:pPr>
-            <w:proofErr w:type="spellStart"/>
             <w:r>
               <w:rPr>
                 <w:rFonts w:ascii="Times New Roman" w:hAnsi="Times New Roman" w:cs="Times New Roman"/>
@@ -4939,7 +4834,6 @@
               </w:rPr>
               <w:t>goout</w:t>
             </w:r>
-            <w:proofErr w:type="spellEnd"/>
           </w:p>
         </w:tc>
         <w:tc>
@@ -5026,7 +4920,6 @@
                 <w:szCs w:val="22"/>
               </w:rPr>
             </w:pPr>
-            <w:proofErr w:type="spellStart"/>
             <w:r>
               <w:rPr>
                 <w:rFonts w:ascii="Times New Roman" w:hAnsi="Times New Roman" w:cs="Times New Roman"/>
@@ -5035,7 +4928,6 @@
               </w:rPr>
               <w:t>Dalc</w:t>
             </w:r>
-            <w:proofErr w:type="spellEnd"/>
           </w:p>
         </w:tc>
         <w:tc>
@@ -5122,7 +5014,6 @@
                 <w:szCs w:val="22"/>
               </w:rPr>
             </w:pPr>
-            <w:proofErr w:type="spellStart"/>
             <w:r>
               <w:rPr>
                 <w:rFonts w:ascii="Times New Roman" w:hAnsi="Times New Roman" w:cs="Times New Roman"/>
@@ -5131,7 +5022,6 @@
               </w:rPr>
               <w:t>Walc</w:t>
             </w:r>
-            <w:proofErr w:type="spellEnd"/>
           </w:p>
         </w:tc>
         <w:tc>
@@ -5703,7 +5593,7 @@
         <w:spacing w:after="0" w:line="240" w:lineRule="auto"/>
         <w:jc w:val="center"/>
         <w:rPr>
-          <w:rFonts w:ascii="Times New Roman" w:hAnsi="Times New Roman" w:cs="Times New Roman" w:hint="eastAsia"/>
+          <w:rFonts w:ascii="Times New Roman" w:hAnsi="Times New Roman" w:cs="Times New Roman"/>
         </w:rPr>
       </w:pPr>
     </w:p>
@@ -5711,14 +5601,26 @@
       <w:pPr>
         <w:spacing w:after="0"/>
         <w:rPr>
-          <w:rFonts w:ascii="Times New Roman" w:hAnsi="Times New Roman" w:cs="Times New Roman" w:hint="eastAsia"/>
-        </w:rPr>
-      </w:pPr>
-      <w:r>
-        <w:rPr>
-          <w:rFonts w:ascii="Times New Roman" w:hAnsi="Times New Roman" w:cs="Times New Roman" w:hint="eastAsia"/>
-        </w:rPr>
-        <w:t>There are three different grades in the dataset (</w:t>
+          <w:rFonts w:ascii="Times New Roman" w:hAnsi="Times New Roman" w:cs="Times New Roman"/>
+        </w:rPr>
+      </w:pPr>
+      <w:r>
+        <w:rPr>
+          <w:rFonts w:ascii="Times New Roman" w:hAnsi="Times New Roman" w:cs="Times New Roman" w:hint="eastAsia"/>
+        </w:rPr>
+        <w:t xml:space="preserve">There are three different </w:t>
+      </w:r>
+      <w:r>
+        <w:rPr>
+          <w:rFonts w:ascii="Times New Roman" w:hAnsi="Times New Roman" w:cs="Times New Roman" w:hint="eastAsia"/>
+        </w:rPr>
+        <w:t>scores for student performance</w:t>
+      </w:r>
+      <w:r>
+        <w:rPr>
+          <w:rFonts w:ascii="Times New Roman" w:hAnsi="Times New Roman" w:cs="Times New Roman" w:hint="eastAsia"/>
+        </w:rPr>
+        <w:t xml:space="preserve"> in the dataset (</w:t>
       </w:r>
       <w:r>
         <w:rPr>
@@ -5798,14 +5700,12 @@
         </w:rPr>
         <w:t xml:space="preserve"> </w:t>
       </w:r>
-      <w:proofErr w:type="gramStart"/>
-      <w:r>
-        <w:rPr>
-          <w:rFonts w:ascii="Times New Roman" w:hAnsi="Times New Roman" w:cs="Times New Roman" w:hint="eastAsia"/>
-        </w:rPr>
-        <w:t>internet</w:t>
-      </w:r>
-      <w:proofErr w:type="gramEnd"/>
+      <w:r>
+        <w:rPr>
+          <w:rFonts w:ascii="Times New Roman" w:hAnsi="Times New Roman" w:cs="Times New Roman"/>
+        </w:rPr>
+        <w:t>internet,</w:t>
+      </w:r>
       <w:r>
         <w:rPr>
           <w:rFonts w:ascii="Times New Roman" w:hAnsi="Times New Roman" w:cs="Times New Roman" w:hint="eastAsia"/>
@@ -5895,7 +5795,7 @@
       <w:pPr>
         <w:pStyle w:val="Heading3"/>
         <w:rPr>
-          <w:rFonts w:ascii="Times New Roman" w:hAnsi="Times New Roman" w:cs="Times New Roman" w:hint="eastAsia"/>
+          <w:rFonts w:ascii="Times New Roman" w:hAnsi="Times New Roman" w:cs="Times New Roman"/>
         </w:rPr>
       </w:pPr>
       <w:bookmarkStart w:id="4" w:name="_Toc162994272"/>
@@ -5960,6 +5860,95 @@
           <w:rFonts w:ascii="Times New Roman" w:hAnsi="Times New Roman" w:cs="Times New Roman" w:hint="eastAsia"/>
         </w:rPr>
         <w:t xml:space="preserve"> among variables. </w:t>
+      </w:r>
+    </w:p>
+    <w:p>
+      <w:pPr>
+        <w:autoSpaceDE w:val="0"/>
+        <w:autoSpaceDN w:val="0"/>
+        <w:adjustRightInd w:val="0"/>
+        <w:spacing w:after="0" w:line="240" w:lineRule="auto"/>
+        <w:rPr>
+          <w:rFonts w:ascii="Times New Roman" w:hAnsi="Times New Roman" w:cs="Times New Roman"/>
+          <w:kern w:val="0"/>
+        </w:rPr>
+      </w:pPr>
+      <w:r>
+        <w:rPr>
+          <w:rFonts w:ascii="Times New Roman" w:hAnsi="Times New Roman" w:cs="Times New Roman"/>
+          <w:kern w:val="0"/>
+        </w:rPr>
+        <w:t xml:space="preserve">Once we are </w:t>
+      </w:r>
+      <w:r>
+        <w:rPr>
+          <w:rFonts w:ascii="Times New Roman" w:hAnsi="Times New Roman" w:cs="Times New Roman" w:hint="eastAsia"/>
+          <w:kern w:val="0"/>
+        </w:rPr>
+        <w:t>satisfied</w:t>
+      </w:r>
+      <w:r>
+        <w:rPr>
+          <w:rFonts w:ascii="Times New Roman" w:hAnsi="Times New Roman" w:cs="Times New Roman"/>
+          <w:kern w:val="0"/>
+        </w:rPr>
+        <w:t xml:space="preserve"> with our main e</w:t>
+      </w:r>
+      <w:r>
+        <w:rPr>
+          <w:rFonts w:ascii="Times New Roman" w:hAnsi="Times New Roman" w:cs="Times New Roman" w:hint="eastAsia"/>
+          <w:kern w:val="0"/>
+        </w:rPr>
+        <w:t>ff</w:t>
+      </w:r>
+      <w:r>
+        <w:rPr>
+          <w:rFonts w:ascii="Times New Roman" w:hAnsi="Times New Roman" w:cs="Times New Roman"/>
+          <w:kern w:val="0"/>
+        </w:rPr>
+        <w:t>ects, we will use the individual t-test to check for</w:t>
+      </w:r>
+      <w:r>
+        <w:rPr>
+          <w:rFonts w:ascii="Times New Roman" w:hAnsi="Times New Roman" w:cs="Times New Roman" w:hint="eastAsia"/>
+          <w:kern w:val="0"/>
+        </w:rPr>
+        <w:t xml:space="preserve"> </w:t>
+      </w:r>
+      <w:r>
+        <w:rPr>
+          <w:rFonts w:ascii="Times New Roman" w:hAnsi="Times New Roman" w:cs="Times New Roman"/>
+          <w:kern w:val="0"/>
+        </w:rPr>
+        <w:t xml:space="preserve">significant higher-order terms and interactions. We intend to test this model with another </w:t>
+      </w:r>
+      <w:r>
+        <w:rPr>
+          <w:rFonts w:ascii="Times New Roman" w:hAnsi="Times New Roman" w:cs="Times New Roman" w:hint="eastAsia"/>
+          <w:kern w:val="0"/>
+        </w:rPr>
+        <w:t>F</w:t>
+      </w:r>
+      <w:r>
+        <w:rPr>
+          <w:rFonts w:ascii="Times New Roman" w:hAnsi="Times New Roman" w:cs="Times New Roman"/>
+          <w:kern w:val="0"/>
+        </w:rPr>
+        <w:t>-</w:t>
+      </w:r>
+      <w:r>
+        <w:rPr>
+          <w:rFonts w:ascii="Times New Roman" w:hAnsi="Times New Roman" w:cs="Times New Roman" w:hint="eastAsia"/>
+          <w:kern w:val="0"/>
+        </w:rPr>
+        <w:t>t</w:t>
+      </w:r>
+      <w:r>
+        <w:rPr>
+          <w:rFonts w:ascii="Times New Roman" w:hAnsi="Times New Roman" w:cs="Times New Roman"/>
+          <w:kern w:val="0"/>
+        </w:rPr>
+        <w:t>est</w:t>
       </w:r>
     </w:p>
     <w:p>
@@ -5979,80 +5968,9 @@
           <w:rFonts w:ascii="Times New Roman" w:hAnsi="Times New Roman" w:cs="Times New Roman"/>
           <w:kern w:val="0"/>
         </w:rPr>
-        <w:t xml:space="preserve">Once we are </w:t>
-      </w:r>
-      <w:r>
-        <w:rPr>
-          <w:rFonts w:ascii="Times New Roman" w:hAnsi="Times New Roman" w:cs="Times New Roman" w:hint="eastAsia"/>
-          <w:kern w:val="0"/>
-        </w:rPr>
-        <w:t>satisfied</w:t>
-      </w:r>
-      <w:r>
-        <w:rPr>
-          <w:rFonts w:ascii="Times New Roman" w:hAnsi="Times New Roman" w:cs="Times New Roman"/>
-          <w:kern w:val="0"/>
-        </w:rPr>
-        <w:t xml:space="preserve"> with our main e</w:t>
-      </w:r>
-      <w:r>
-        <w:rPr>
-          <w:rFonts w:ascii="Times New Roman" w:hAnsi="Times New Roman" w:cs="Times New Roman" w:hint="eastAsia"/>
-          <w:kern w:val="0"/>
-        </w:rPr>
-        <w:t>ff</w:t>
-      </w:r>
-      <w:r>
-        <w:rPr>
-          <w:rFonts w:ascii="Times New Roman" w:hAnsi="Times New Roman" w:cs="Times New Roman"/>
-          <w:kern w:val="0"/>
-        </w:rPr>
-        <w:t>ects, we will use the individual t-test to check for</w:t>
-      </w:r>
-      <w:r>
-        <w:rPr>
-          <w:rFonts w:ascii="Times New Roman" w:hAnsi="Times New Roman" w:cs="Times New Roman" w:hint="eastAsia"/>
-          <w:kern w:val="0"/>
-        </w:rPr>
-        <w:t xml:space="preserve"> </w:t>
-      </w:r>
-      <w:r>
-        <w:rPr>
-          <w:rFonts w:ascii="Times New Roman" w:hAnsi="Times New Roman" w:cs="Times New Roman"/>
-          <w:kern w:val="0"/>
-        </w:rPr>
-        <w:t>significant</w:t>
-      </w:r>
-      <w:r>
-        <w:rPr>
-          <w:rFonts w:ascii="Times New Roman" w:hAnsi="Times New Roman" w:cs="Times New Roman"/>
-          <w:kern w:val="0"/>
-        </w:rPr>
-        <w:t xml:space="preserve"> higher-order terms and interactions. We intend to test this model with another </w:t>
-      </w:r>
-      <w:r>
-        <w:rPr>
-          <w:rFonts w:ascii="Times New Roman" w:hAnsi="Times New Roman" w:cs="Times New Roman" w:hint="eastAsia"/>
-          <w:kern w:val="0"/>
-        </w:rPr>
-        <w:t>F</w:t>
-      </w:r>
-      <w:r>
-        <w:rPr>
-          <w:rFonts w:ascii="Times New Roman" w:hAnsi="Times New Roman" w:cs="Times New Roman"/>
-          <w:kern w:val="0"/>
-        </w:rPr>
-        <w:t>-</w:t>
-      </w:r>
-      <w:proofErr w:type="gramStart"/>
-      <w:r>
-        <w:rPr>
-          <w:rFonts w:ascii="Times New Roman" w:hAnsi="Times New Roman" w:cs="Times New Roman"/>
-          <w:kern w:val="0"/>
-        </w:rPr>
-        <w:t>test</w:t>
-      </w:r>
-      <w:proofErr w:type="gramEnd"/>
+        <w:lastRenderedPageBreak/>
+        <w:t>to evaluate if the higher order terms and interactions are significant. Any significant higher-order</w:t>
+      </w:r>
     </w:p>
     <w:p>
       <w:pPr>
@@ -6071,36 +5989,6 @@
           <w:rFonts w:ascii="Times New Roman" w:hAnsi="Times New Roman" w:cs="Times New Roman"/>
           <w:kern w:val="0"/>
         </w:rPr>
-        <w:lastRenderedPageBreak/>
-        <w:t xml:space="preserve">to evaluate if the higher order terms and interactions are significant. Any significant </w:t>
-      </w:r>
-      <w:proofErr w:type="gramStart"/>
-      <w:r>
-        <w:rPr>
-          <w:rFonts w:ascii="Times New Roman" w:hAnsi="Times New Roman" w:cs="Times New Roman"/>
-          <w:kern w:val="0"/>
-        </w:rPr>
-        <w:t>higher-order</w:t>
-      </w:r>
-      <w:proofErr w:type="gramEnd"/>
-    </w:p>
-    <w:p>
-      <w:pPr>
-        <w:autoSpaceDE w:val="0"/>
-        <w:autoSpaceDN w:val="0"/>
-        <w:adjustRightInd w:val="0"/>
-        <w:spacing w:after="0" w:line="240" w:lineRule="auto"/>
-        <w:ind w:firstLine="0"/>
-        <w:rPr>
-          <w:rFonts w:ascii="Times New Roman" w:hAnsi="Times New Roman" w:cs="Times New Roman"/>
-          <w:kern w:val="0"/>
-        </w:rPr>
-      </w:pPr>
-      <w:r>
-        <w:rPr>
-          <w:rFonts w:ascii="Times New Roman" w:hAnsi="Times New Roman" w:cs="Times New Roman"/>
-          <w:kern w:val="0"/>
-        </w:rPr>
         <w:t>or interaction terms will be added to our main e</w:t>
       </w:r>
       <w:r>
@@ -6159,14 +6047,12 @@
           <w:rFonts w:ascii="Times New Roman" w:hAnsi="Times New Roman" w:cs="Times New Roman"/>
         </w:rPr>
       </w:pPr>
-      <w:proofErr w:type="spellStart"/>
       <w:r>
         <w:rPr>
           <w:rFonts w:ascii="Times New Roman" w:hAnsi="Times New Roman" w:cs="Times New Roman"/>
         </w:rPr>
         <w:t>Multicolinearity</w:t>
       </w:r>
-      <w:proofErr w:type="spellEnd"/>
       <w:r>
         <w:rPr>
           <w:rFonts w:ascii="Times New Roman" w:hAnsi="Times New Roman" w:cs="Times New Roman" w:hint="eastAsia"/>
@@ -6593,19 +6479,11 @@
           <w:rFonts w:ascii="Times New Roman" w:hAnsi="Times New Roman" w:cs="Times New Roman"/>
         </w:rPr>
       </w:pPr>
-      <w:proofErr w:type="spellStart"/>
-      <w:r>
-        <w:rPr>
-          <w:rFonts w:ascii="Times New Roman" w:hAnsi="Times New Roman" w:cs="Times New Roman"/>
-        </w:rPr>
-        <w:t>Multicolinearity</w:t>
-      </w:r>
-      <w:proofErr w:type="spellEnd"/>
-      <w:r>
-        <w:rPr>
-          <w:rFonts w:ascii="Times New Roman" w:hAnsi="Times New Roman" w:cs="Times New Roman"/>
-        </w:rPr>
-        <w:t xml:space="preserve"> Tests</w:t>
+      <w:r>
+        <w:rPr>
+          <w:rFonts w:ascii="Times New Roman" w:hAnsi="Times New Roman" w:cs="Times New Roman"/>
+        </w:rPr>
+        <w:t>Multicolinearity Tests</w:t>
       </w:r>
     </w:p>
     <w:p>

--- a/FinalProject.docx
+++ b/FinalProject.docx
@@ -1,41 +1,83 @@
 
 <file path=word/document.xml><?xml version="1.0" encoding="utf-8"?>
-<w:document xmlns:wpc="http://schemas.microsoft.com/office/word/2010/wordprocessingCanvas" xmlns:cx="http://schemas.microsoft.com/office/drawing/2014/chartex" xmlns:cx1="http://schemas.microsoft.com/office/drawing/2015/9/8/chartex" xmlns:cx2="http://schemas.microsoft.com/office/drawing/2015/10/21/chartex" xmlns:cx3="http://schemas.microsoft.com/office/drawing/2016/5/9/chartex" xmlns:cx4="http://schemas.microsoft.com/office/drawing/2016/5/10/chartex" xmlns:cx5="http://schemas.microsoft.com/office/drawing/2016/5/11/chartex" xmlns:cx6="http://schemas.microsoft.com/office/drawing/2016/5/12/chartex" xmlns:cx7="http://schemas.microsoft.com/office/drawing/2016/5/13/chartex" xmlns:cx8="http://schemas.microsoft.com/office/drawing/2016/5/14/chartex" xmlns:mc="http://schemas.openxmlformats.org/markup-compatibility/2006" xmlns:aink="http://schemas.microsoft.com/office/drawing/2016/ink" xmlns:am3d="http://schemas.microsoft.com/office/drawing/2017/model3d" xmlns:o="urn:schemas-microsoft-com:office:office" xmlns:oel="http://schemas.microsoft.com/office/2019/extlst" xmlns:r="http://schemas.openxmlformats.org/officeDocument/2006/relationships" xmlns:m="http://schemas.openxmlformats.org/officeDocument/2006/math" xmlns:v="urn:schemas-microsoft-com:vml" xmlns:wp14="http://schemas.microsoft.com/office/word/2010/wordprocessingDrawing" xmlns:wp="http://schemas.openxmlformats.org/drawingml/2006/wordprocessingDrawing" xmlns:w10="urn:schemas-microsoft-com:office:word" xmlns:w="http://schemas.openxmlformats.org/wordprocessingml/2006/main" xmlns:w14="http://schemas.microsoft.com/office/word/2010/wordml" xmlns:w15="http://schemas.microsoft.com/office/word/2012/wordml" xmlns:w16cex="http://schemas.microsoft.com/office/word/2018/wordml/cex" xmlns:w16cid="http://schemas.microsoft.com/office/word/2016/wordml/cid" xmlns:w16="http://schemas.microsoft.com/office/word/2018/wordml" xmlns:w16du="http://schemas.microsoft.com/office/word/2023/wordml/word16du" xmlns:w16sdtdh="http://schemas.microsoft.com/office/word/2020/wordml/sdtdatahash" xmlns:w16se="http://schemas.microsoft.com/office/word/2015/wordml/symex" xmlns:wpg="http://schemas.microsoft.com/office/word/2010/wordprocessingGroup" xmlns:wpi="http://schemas.microsoft.com/office/word/2010/wordprocessingInk" xmlns:wne="http://schemas.microsoft.com/office/word/2006/wordml" xmlns:wps="http://schemas.microsoft.com/office/word/2010/wordprocessingShape" mc:Ignorable="w14 w15 w16se w16cid w16 w16cex w16sdtdh w16du wp14">
+<w:document xmlns:wpc="http://schemas.microsoft.com/office/word/2010/wordprocessingCanvas" xmlns:cx="http://schemas.microsoft.com/office/drawing/2014/chartex" xmlns:cx1="http://schemas.microsoft.com/office/drawing/2015/9/8/chartex" xmlns:cx2="http://schemas.microsoft.com/office/drawing/2015/10/21/chartex" xmlns:cx3="http://schemas.microsoft.com/office/drawing/2016/5/9/chartex" xmlns:cx4="http://schemas.microsoft.com/office/drawing/2016/5/10/chartex" xmlns:cx5="http://schemas.microsoft.com/office/drawing/2016/5/11/chartex" xmlns:cx6="http://schemas.microsoft.com/office/drawing/2016/5/12/chartex" xmlns:cx7="http://schemas.microsoft.com/office/drawing/2016/5/13/chartex" xmlns:cx8="http://schemas.microsoft.com/office/drawing/2016/5/14/chartex" xmlns:mc="http://schemas.openxmlformats.org/markup-compatibility/2006" xmlns:aink="http://schemas.microsoft.com/office/drawing/2016/ink" xmlns:am3d="http://schemas.microsoft.com/office/drawing/2017/model3d" xmlns:o="urn:schemas-microsoft-com:office:office" xmlns:oel="http://schemas.microsoft.com/office/2019/extlst" xmlns:r="http://schemas.openxmlformats.org/officeDocument/2006/relationships" xmlns:m="http://schemas.openxmlformats.org/officeDocument/2006/math" xmlns:v="urn:schemas-microsoft-com:vml" xmlns:wp14="http://schemas.microsoft.com/office/word/2010/wordprocessingDrawing" xmlns:wp="http://schemas.openxmlformats.org/drawingml/2006/wordprocessingDrawing" xmlns:w10="urn:schemas-microsoft-com:office:word" xmlns:w="http://schemas.openxmlformats.org/wordprocessingml/2006/main" xmlns:w14="http://schemas.microsoft.com/office/word/2010/wordml" xmlns:w15="http://schemas.microsoft.com/office/word/2012/wordml" xmlns:w16cex="http://schemas.microsoft.com/office/word/2018/wordml/cex" xmlns:w16cid="http://schemas.microsoft.com/office/word/2016/wordml/cid" xmlns:w16="http://schemas.microsoft.com/office/word/2018/wordml" xmlns:w16sdtdh="http://schemas.microsoft.com/office/word/2020/wordml/sdtdatahash" xmlns:w16se="http://schemas.microsoft.com/office/word/2015/wordml/symex" xmlns:wpg="http://schemas.microsoft.com/office/word/2010/wordprocessingGroup" xmlns:wpi="http://schemas.microsoft.com/office/word/2010/wordprocessingInk" xmlns:wne="http://schemas.microsoft.com/office/word/2006/wordml" xmlns:wps="http://schemas.microsoft.com/office/word/2010/wordprocessingShape" mc:Ignorable="w14 w15 w16se w16cid w16 w16cex w16sdtdh wp14">
   <w:body>
     <w:p>
       <w:pPr>
-        <w:rPr>
-          <w:rFonts w:ascii="Times New Roman" w:hAnsi="Times New Roman" w:cs="Times New Roman"/>
-        </w:rPr>
-      </w:pPr>
-    </w:p>
-    <w:p>
-      <w:pPr>
-        <w:rPr>
-          <w:rFonts w:ascii="Times New Roman" w:hAnsi="Times New Roman" w:cs="Times New Roman"/>
-        </w:rPr>
-      </w:pPr>
-    </w:p>
-    <w:p>
-      <w:pPr>
-        <w:rPr>
-          <w:rFonts w:ascii="Times New Roman" w:hAnsi="Times New Roman" w:cs="Times New Roman"/>
-        </w:rPr>
-      </w:pPr>
-    </w:p>
-    <w:p>
-      <w:pPr>
-        <w:rPr>
-          <w:rFonts w:ascii="Times New Roman" w:hAnsi="Times New Roman" w:cs="Times New Roman"/>
-        </w:rPr>
-      </w:pPr>
-    </w:p>
-    <w:p>
-      <w:pPr>
-        <w:rPr>
-          <w:rFonts w:ascii="Times New Roman" w:hAnsi="Times New Roman" w:cs="Times New Roman"/>
-        </w:rPr>
-      </w:pPr>
+        <w:ind w:firstLine="0"/>
+        <w:rPr>
+          <w:rFonts w:ascii="Times New Roman" w:hAnsi="Times New Roman" w:cs="Times New Roman"/>
+        </w:rPr>
+      </w:pPr>
+    </w:p>
+    <w:p>
+      <w:pPr>
+        <w:rPr>
+          <w:rFonts w:ascii="Times New Roman" w:hAnsi="Times New Roman" w:cs="Times New Roman"/>
+        </w:rPr>
+      </w:pPr>
+    </w:p>
+    <w:p>
+      <w:pPr>
+        <w:rPr>
+          <w:rFonts w:ascii="Times New Roman" w:hAnsi="Times New Roman" w:cs="Times New Roman"/>
+        </w:rPr>
+      </w:pPr>
+    </w:p>
+    <w:p>
+      <w:pPr>
+        <w:jc w:val="center"/>
+        <w:rPr>
+          <w:rFonts w:ascii="Times New Roman" w:hAnsi="Times New Roman" w:cs="Times New Roman"/>
+        </w:rPr>
+      </w:pPr>
+      <w:r>
+        <w:rPr>
+          <w:rFonts w:ascii="Times New Roman" w:hAnsi="Times New Roman" w:cs="Times New Roman"/>
+          <w:noProof/>
+        </w:rPr>
+        <w:drawing>
+          <wp:inline distT="0" distB="0" distL="0" distR="0" wp14:anchorId="21C6E098" wp14:editId="09A52BBE">
+            <wp:extent cx="2440632" cy="2047159"/>
+            <wp:effectExtent l="0" t="0" r="0" b="0"/>
+            <wp:docPr id="441374933" name="Picture 1" descr="A group of people in a meeting&#10;&#10;Description automatically generated"/>
+            <wp:cNvGraphicFramePr>
+              <a:graphicFrameLocks xmlns:a="http://schemas.openxmlformats.org/drawingml/2006/main" noChangeAspect="1"/>
+            </wp:cNvGraphicFramePr>
+            <a:graphic xmlns:a="http://schemas.openxmlformats.org/drawingml/2006/main">
+              <a:graphicData uri="http://schemas.openxmlformats.org/drawingml/2006/picture">
+                <pic:pic xmlns:pic="http://schemas.openxmlformats.org/drawingml/2006/picture">
+                  <pic:nvPicPr>
+                    <pic:cNvPr id="441374933" name="Picture 1" descr="A group of people in a meeting&#10;&#10;Description automatically generated"/>
+                    <pic:cNvPicPr/>
+                  </pic:nvPicPr>
+                  <pic:blipFill>
+                    <a:blip r:embed="rId6" cstate="print">
+                      <a:extLst>
+                        <a:ext uri="{28A0092B-C50C-407E-A947-70E740481C1C}">
+                          <a14:useLocalDpi xmlns:a14="http://schemas.microsoft.com/office/drawing/2010/main" val="0"/>
+                        </a:ext>
+                      </a:extLst>
+                    </a:blip>
+                    <a:stretch>
+                      <a:fillRect/>
+                    </a:stretch>
+                  </pic:blipFill>
+                  <pic:spPr>
+                    <a:xfrm>
+                      <a:off x="0" y="0"/>
+                      <a:ext cx="2576889" cy="2161449"/>
+                    </a:xfrm>
+                    <a:prstGeom prst="rect">
+                      <a:avLst/>
+                    </a:prstGeom>
+                  </pic:spPr>
+                </pic:pic>
+              </a:graphicData>
+            </a:graphic>
+          </wp:inline>
+        </w:drawing>
+      </w:r>
     </w:p>
     <w:p>
       <w:pPr>
@@ -95,24 +137,53 @@
           <w:szCs w:val="28"/>
         </w:rPr>
       </w:pPr>
+      <w:proofErr w:type="spellStart"/>
       <w:r>
         <w:rPr>
           <w:rFonts w:ascii="Times New Roman" w:hAnsi="Times New Roman" w:cs="Times New Roman"/>
           <w:sz w:val="28"/>
           <w:szCs w:val="28"/>
         </w:rPr>
-        <w:t>Xuchuan Zheng, Sungki Park, Prashant Sharma</w:t>
-      </w:r>
-    </w:p>
-    <w:p>
-      <w:pPr>
-        <w:rPr>
-          <w:rFonts w:ascii="Times New Roman" w:hAnsi="Times New Roman" w:cs="Times New Roman"/>
-        </w:rPr>
-      </w:pPr>
-    </w:p>
-    <w:p>
-      <w:pPr>
+        <w:t>Xuchuan</w:t>
+      </w:r>
+      <w:proofErr w:type="spellEnd"/>
+      <w:r>
+        <w:rPr>
+          <w:rFonts w:ascii="Times New Roman" w:hAnsi="Times New Roman" w:cs="Times New Roman"/>
+          <w:sz w:val="28"/>
+          <w:szCs w:val="28"/>
+        </w:rPr>
+        <w:t xml:space="preserve"> Zheng, </w:t>
+      </w:r>
+      <w:proofErr w:type="spellStart"/>
+      <w:r>
+        <w:rPr>
+          <w:rFonts w:ascii="Times New Roman" w:hAnsi="Times New Roman" w:cs="Times New Roman"/>
+          <w:sz w:val="28"/>
+          <w:szCs w:val="28"/>
+        </w:rPr>
+        <w:t>Sungki</w:t>
+      </w:r>
+      <w:proofErr w:type="spellEnd"/>
+      <w:r>
+        <w:rPr>
+          <w:rFonts w:ascii="Times New Roman" w:hAnsi="Times New Roman" w:cs="Times New Roman"/>
+          <w:sz w:val="28"/>
+          <w:szCs w:val="28"/>
+        </w:rPr>
+        <w:t xml:space="preserve"> Park, Prashant Sharma</w:t>
+      </w:r>
+    </w:p>
+    <w:p>
+      <w:pPr>
+        <w:rPr>
+          <w:rFonts w:ascii="Times New Roman" w:hAnsi="Times New Roman" w:cs="Times New Roman"/>
+        </w:rPr>
+      </w:pPr>
+    </w:p>
+    <w:p>
+      <w:pPr>
+        <w:jc w:val="center"/>
         <w:rPr>
           <w:rFonts w:ascii="Times New Roman" w:hAnsi="Times New Roman" w:cs="Times New Roman"/>
         </w:rPr>
@@ -1664,7 +1735,19 @@
         <w:rPr>
           <w:rFonts w:ascii="Times New Roman" w:hAnsi="Times New Roman" w:cs="Times New Roman"/>
         </w:rPr>
-        <w:t>In out final project for Data 603 - Statistical Modelling with Data, we have tried to develop a model to analyze the impact of various demographic and social factors on the performance of students. Academic performance, though it is not the only factor but is one of the crucial factors in shaping a student's future. To get into a good collage/university, student must score grades in school, a good college ca</w:t>
+        <w:t xml:space="preserve">In </w:t>
+      </w:r>
+      <w:r>
+        <w:rPr>
+          <w:rFonts w:ascii="Times New Roman" w:hAnsi="Times New Roman" w:cs="Times New Roman"/>
+        </w:rPr>
+        <w:t>our</w:t>
+      </w:r>
+      <w:r>
+        <w:rPr>
+          <w:rFonts w:ascii="Times New Roman" w:hAnsi="Times New Roman" w:cs="Times New Roman"/>
+        </w:rPr>
+        <w:t xml:space="preserve"> final project for Data 603 - Statistical Modelling with Data, we have tried to develop a model to analyze the impact of various demographic and social factors on the performance of students. Academic performance, though it is not the only factor but is one of the crucial factors in shaping a student's future. To get into a good collage/university, student must score grades in school, a good college ca</w:t>
       </w:r>
       <w:r>
         <w:rPr>
@@ -2503,7 +2586,25 @@
                 <w:sz w:val="22"/>
                 <w:szCs w:val="22"/>
               </w:rPr>
-              <w:t>binary: 'GP' - Gabriel Pereira or 'MS' - Mousinho da Silveira</w:t>
+              <w:t xml:space="preserve">binary: 'GP' - Gabriel Pereira or 'MS' - </w:t>
+            </w:r>
+            <w:proofErr w:type="spellStart"/>
+            <w:r>
+              <w:rPr>
+                <w:rFonts w:ascii="Times New Roman" w:hAnsi="Times New Roman" w:cs="Times New Roman"/>
+                <w:sz w:val="22"/>
+                <w:szCs w:val="22"/>
+              </w:rPr>
+              <w:t>Mousinho</w:t>
+            </w:r>
+            <w:proofErr w:type="spellEnd"/>
+            <w:r>
+              <w:rPr>
+                <w:rFonts w:ascii="Times New Roman" w:hAnsi="Times New Roman" w:cs="Times New Roman"/>
+                <w:sz w:val="22"/>
+                <w:szCs w:val="22"/>
+              </w:rPr>
+              <w:t xml:space="preserve"> da Silveira</w:t>
             </w:r>
           </w:p>
         </w:tc>
@@ -2819,6 +2920,7 @@
                 <w:szCs w:val="22"/>
               </w:rPr>
             </w:pPr>
+            <w:proofErr w:type="spellStart"/>
             <w:r>
               <w:rPr>
                 <w:rFonts w:ascii="Times New Roman" w:hAnsi="Times New Roman" w:cs="Times New Roman"/>
@@ -2827,6 +2929,7 @@
               </w:rPr>
               <w:t>famsize</w:t>
             </w:r>
+            <w:proofErr w:type="spellEnd"/>
           </w:p>
         </w:tc>
         <w:tc>
@@ -2913,6 +3016,7 @@
                 <w:szCs w:val="22"/>
               </w:rPr>
             </w:pPr>
+            <w:proofErr w:type="spellStart"/>
             <w:r>
               <w:rPr>
                 <w:rFonts w:ascii="Times New Roman" w:hAnsi="Times New Roman" w:cs="Times New Roman"/>
@@ -2921,6 +3025,7 @@
               </w:rPr>
               <w:t>Pstatus</w:t>
             </w:r>
+            <w:proofErr w:type="spellEnd"/>
           </w:p>
         </w:tc>
         <w:tc>
@@ -3007,6 +3112,7 @@
                 <w:szCs w:val="22"/>
               </w:rPr>
             </w:pPr>
+            <w:proofErr w:type="spellStart"/>
             <w:r>
               <w:rPr>
                 <w:rFonts w:ascii="Times New Roman" w:hAnsi="Times New Roman" w:cs="Times New Roman"/>
@@ -3015,6 +3121,7 @@
               </w:rPr>
               <w:t>Medu</w:t>
             </w:r>
+            <w:proofErr w:type="spellEnd"/>
           </w:p>
         </w:tc>
         <w:tc>
@@ -3059,7 +3166,25 @@
                 <w:sz w:val="22"/>
                 <w:szCs w:val="22"/>
               </w:rPr>
-              <w:t>numeric: 0 - none,  1 - primary education (4th grade), 2 - 5th to 9th grade, 3 - secondary education or 4 - higher education</w:t>
+              <w:t xml:space="preserve">numeric: 0 - </w:t>
+            </w:r>
+            <w:proofErr w:type="gramStart"/>
+            <w:r>
+              <w:rPr>
+                <w:rFonts w:ascii="Times New Roman" w:hAnsi="Times New Roman" w:cs="Times New Roman"/>
+                <w:sz w:val="22"/>
+                <w:szCs w:val="22"/>
+              </w:rPr>
+              <w:t>none,  1</w:t>
+            </w:r>
+            <w:proofErr w:type="gramEnd"/>
+            <w:r>
+              <w:rPr>
+                <w:rFonts w:ascii="Times New Roman" w:hAnsi="Times New Roman" w:cs="Times New Roman"/>
+                <w:sz w:val="22"/>
+                <w:szCs w:val="22"/>
+              </w:rPr>
+              <w:t xml:space="preserve"> - primary education (4th grade), 2 - 5th to 9th grade, 3 - secondary education or 4 - higher education</w:t>
             </w:r>
           </w:p>
         </w:tc>
@@ -3101,6 +3226,7 @@
                 <w:szCs w:val="22"/>
               </w:rPr>
             </w:pPr>
+            <w:proofErr w:type="spellStart"/>
             <w:r>
               <w:rPr>
                 <w:rFonts w:ascii="Times New Roman" w:hAnsi="Times New Roman" w:cs="Times New Roman"/>
@@ -3109,6 +3235,7 @@
               </w:rPr>
               <w:t>Fedu</w:t>
             </w:r>
+            <w:proofErr w:type="spellEnd"/>
           </w:p>
         </w:tc>
         <w:tc>
@@ -3153,7 +3280,25 @@
                 <w:sz w:val="22"/>
                 <w:szCs w:val="22"/>
               </w:rPr>
-              <w:t>numeric: 0 - none,  1 - primary education (4th grade), 2 - 5th to 9th grade, 3 - secondary education or 4 -  higher education</w:t>
+              <w:t xml:space="preserve">numeric: 0 - </w:t>
+            </w:r>
+            <w:proofErr w:type="gramStart"/>
+            <w:r>
+              <w:rPr>
+                <w:rFonts w:ascii="Times New Roman" w:hAnsi="Times New Roman" w:cs="Times New Roman"/>
+                <w:sz w:val="22"/>
+                <w:szCs w:val="22"/>
+              </w:rPr>
+              <w:t>none,  1</w:t>
+            </w:r>
+            <w:proofErr w:type="gramEnd"/>
+            <w:r>
+              <w:rPr>
+                <w:rFonts w:ascii="Times New Roman" w:hAnsi="Times New Roman" w:cs="Times New Roman"/>
+                <w:sz w:val="22"/>
+                <w:szCs w:val="22"/>
+              </w:rPr>
+              <w:t xml:space="preserve"> - primary education (4th grade), 2 - 5th to 9th grade, 3 - secondary education or 4 -  higher education</w:t>
             </w:r>
           </w:p>
         </w:tc>
@@ -3195,6 +3340,7 @@
                 <w:szCs w:val="22"/>
               </w:rPr>
             </w:pPr>
+            <w:proofErr w:type="spellStart"/>
             <w:r>
               <w:rPr>
                 <w:rFonts w:ascii="Times New Roman" w:hAnsi="Times New Roman" w:cs="Times New Roman"/>
@@ -3203,6 +3349,7 @@
               </w:rPr>
               <w:t>Mjob</w:t>
             </w:r>
+            <w:proofErr w:type="spellEnd"/>
           </w:p>
         </w:tc>
         <w:tc>
@@ -3247,7 +3394,25 @@
                 <w:sz w:val="22"/>
                 <w:szCs w:val="22"/>
               </w:rPr>
-              <w:t>nominal: 'teacher', 'health' care related, civil 'services' (e.g. administrative or police), 'at_home' or 'other'</w:t>
+              <w:t>nominal: 'teacher', 'health' care related, civil 'services' (e.g. administrative or police), '</w:t>
+            </w:r>
+            <w:proofErr w:type="spellStart"/>
+            <w:r>
+              <w:rPr>
+                <w:rFonts w:ascii="Times New Roman" w:hAnsi="Times New Roman" w:cs="Times New Roman"/>
+                <w:sz w:val="22"/>
+                <w:szCs w:val="22"/>
+              </w:rPr>
+              <w:t>at_home</w:t>
+            </w:r>
+            <w:proofErr w:type="spellEnd"/>
+            <w:r>
+              <w:rPr>
+                <w:rFonts w:ascii="Times New Roman" w:hAnsi="Times New Roman" w:cs="Times New Roman"/>
+                <w:sz w:val="22"/>
+                <w:szCs w:val="22"/>
+              </w:rPr>
+              <w:t>' or 'other'</w:t>
             </w:r>
           </w:p>
         </w:tc>
@@ -3289,6 +3454,7 @@
                 <w:szCs w:val="22"/>
               </w:rPr>
             </w:pPr>
+            <w:proofErr w:type="spellStart"/>
             <w:r>
               <w:rPr>
                 <w:rFonts w:ascii="Times New Roman" w:hAnsi="Times New Roman" w:cs="Times New Roman"/>
@@ -3297,6 +3463,7 @@
               </w:rPr>
               <w:t>Fjob</w:t>
             </w:r>
+            <w:proofErr w:type="spellEnd"/>
           </w:p>
         </w:tc>
         <w:tc>
@@ -3341,7 +3508,25 @@
                 <w:sz w:val="22"/>
                 <w:szCs w:val="22"/>
               </w:rPr>
-              <w:t>nominal: 'teacher', 'health' care related, civil 'services' (e.g. administrative or police), 'at_home' or 'other'</w:t>
+              <w:t>nominal: 'teacher', 'health' care related, civil 'services' (e.g. administrative or police), '</w:t>
+            </w:r>
+            <w:proofErr w:type="spellStart"/>
+            <w:r>
+              <w:rPr>
+                <w:rFonts w:ascii="Times New Roman" w:hAnsi="Times New Roman" w:cs="Times New Roman"/>
+                <w:sz w:val="22"/>
+                <w:szCs w:val="22"/>
+              </w:rPr>
+              <w:t>at_home</w:t>
+            </w:r>
+            <w:proofErr w:type="spellEnd"/>
+            <w:r>
+              <w:rPr>
+                <w:rFonts w:ascii="Times New Roman" w:hAnsi="Times New Roman" w:cs="Times New Roman"/>
+                <w:sz w:val="22"/>
+                <w:szCs w:val="22"/>
+              </w:rPr>
+              <w:t>' or 'other'</w:t>
             </w:r>
           </w:p>
         </w:tc>
@@ -3571,6 +3756,7 @@
                 <w:szCs w:val="22"/>
               </w:rPr>
             </w:pPr>
+            <w:proofErr w:type="spellStart"/>
             <w:r>
               <w:rPr>
                 <w:rFonts w:ascii="Times New Roman" w:hAnsi="Times New Roman" w:cs="Times New Roman"/>
@@ -3579,6 +3765,7 @@
               </w:rPr>
               <w:t>traveltime</w:t>
             </w:r>
+            <w:proofErr w:type="spellEnd"/>
           </w:p>
         </w:tc>
         <w:tc>
@@ -3665,6 +3852,7 @@
                 <w:szCs w:val="22"/>
               </w:rPr>
             </w:pPr>
+            <w:proofErr w:type="spellStart"/>
             <w:r>
               <w:rPr>
                 <w:rFonts w:ascii="Times New Roman" w:hAnsi="Times New Roman" w:cs="Times New Roman"/>
@@ -3673,6 +3861,7 @@
               </w:rPr>
               <w:t>studytime</w:t>
             </w:r>
+            <w:proofErr w:type="spellEnd"/>
           </w:p>
         </w:tc>
         <w:tc>
@@ -3869,6 +4058,7 @@
                 <w:szCs w:val="22"/>
               </w:rPr>
             </w:pPr>
+            <w:proofErr w:type="spellStart"/>
             <w:r>
               <w:rPr>
                 <w:rFonts w:ascii="Times New Roman" w:hAnsi="Times New Roman" w:cs="Times New Roman"/>
@@ -3877,6 +4067,7 @@
               </w:rPr>
               <w:t>schoolsup</w:t>
             </w:r>
+            <w:proofErr w:type="spellEnd"/>
           </w:p>
         </w:tc>
         <w:tc>
@@ -3963,6 +4154,7 @@
                 <w:szCs w:val="22"/>
               </w:rPr>
             </w:pPr>
+            <w:proofErr w:type="spellStart"/>
             <w:r>
               <w:rPr>
                 <w:rFonts w:ascii="Times New Roman" w:hAnsi="Times New Roman" w:cs="Times New Roman"/>
@@ -3972,6 +4164,7 @@
               <w:lastRenderedPageBreak/>
               <w:t>famsup</w:t>
             </w:r>
+            <w:proofErr w:type="spellEnd"/>
           </w:p>
         </w:tc>
         <w:tc>
@@ -4638,6 +4831,7 @@
                 <w:szCs w:val="22"/>
               </w:rPr>
             </w:pPr>
+            <w:proofErr w:type="spellStart"/>
             <w:r>
               <w:rPr>
                 <w:rFonts w:ascii="Times New Roman" w:hAnsi="Times New Roman" w:cs="Times New Roman"/>
@@ -4646,6 +4840,7 @@
               </w:rPr>
               <w:t>famrel</w:t>
             </w:r>
+            <w:proofErr w:type="spellEnd"/>
           </w:p>
         </w:tc>
         <w:tc>
@@ -4732,6 +4927,7 @@
                 <w:szCs w:val="22"/>
               </w:rPr>
             </w:pPr>
+            <w:proofErr w:type="spellStart"/>
             <w:r>
               <w:rPr>
                 <w:rFonts w:ascii="Times New Roman" w:hAnsi="Times New Roman" w:cs="Times New Roman"/>
@@ -4740,6 +4936,7 @@
               </w:rPr>
               <w:t>freetime</w:t>
             </w:r>
+            <w:proofErr w:type="spellEnd"/>
           </w:p>
         </w:tc>
         <w:tc>
@@ -4826,6 +5023,7 @@
                 <w:szCs w:val="22"/>
               </w:rPr>
             </w:pPr>
+            <w:proofErr w:type="spellStart"/>
             <w:r>
               <w:rPr>
                 <w:rFonts w:ascii="Times New Roman" w:hAnsi="Times New Roman" w:cs="Times New Roman"/>
@@ -4834,6 +5032,7 @@
               </w:rPr>
               <w:t>goout</w:t>
             </w:r>
+            <w:proofErr w:type="spellEnd"/>
           </w:p>
         </w:tc>
         <w:tc>
@@ -4920,6 +5119,7 @@
                 <w:szCs w:val="22"/>
               </w:rPr>
             </w:pPr>
+            <w:proofErr w:type="spellStart"/>
             <w:r>
               <w:rPr>
                 <w:rFonts w:ascii="Times New Roman" w:hAnsi="Times New Roman" w:cs="Times New Roman"/>
@@ -4928,6 +5128,7 @@
               </w:rPr>
               <w:t>Dalc</w:t>
             </w:r>
+            <w:proofErr w:type="spellEnd"/>
           </w:p>
         </w:tc>
         <w:tc>
@@ -5014,6 +5215,7 @@
                 <w:szCs w:val="22"/>
               </w:rPr>
             </w:pPr>
+            <w:proofErr w:type="spellStart"/>
             <w:r>
               <w:rPr>
                 <w:rFonts w:ascii="Times New Roman" w:hAnsi="Times New Roman" w:cs="Times New Roman"/>
@@ -5022,6 +5224,7 @@
               </w:rPr>
               <w:t>Walc</w:t>
             </w:r>
+            <w:proofErr w:type="spellEnd"/>
           </w:p>
         </w:tc>
         <w:tc>
@@ -5704,6 +5907,12 @@
         <w:rPr>
           <w:rFonts w:ascii="Times New Roman" w:hAnsi="Times New Roman" w:cs="Times New Roman"/>
         </w:rPr>
+        <w:t xml:space="preserve">availability of </w:t>
+      </w:r>
+      <w:r>
+        <w:rPr>
+          <w:rFonts w:ascii="Times New Roman" w:hAnsi="Times New Roman" w:cs="Times New Roman"/>
+        </w:rPr>
         <w:t>internet,</w:t>
       </w:r>
       <w:r>
@@ -5752,7 +5961,19 @@
         <w:rPr>
           <w:rFonts w:ascii="Times New Roman" w:hAnsi="Times New Roman" w:cs="Times New Roman" w:hint="eastAsia"/>
         </w:rPr>
-        <w:t xml:space="preserve"> assumed that the there would be positive affect on parent</w:t>
+        <w:t xml:space="preserve"> </w:t>
+      </w:r>
+      <w:r>
+        <w:rPr>
+          <w:rFonts w:ascii="Times New Roman" w:hAnsi="Times New Roman" w:cs="Times New Roman"/>
+        </w:rPr>
+        <w:t>are expecting</w:t>
+      </w:r>
+      <w:r>
+        <w:rPr>
+          <w:rFonts w:ascii="Times New Roman" w:hAnsi="Times New Roman" w:cs="Times New Roman" w:hint="eastAsia"/>
+        </w:rPr>
+        <w:t xml:space="preserve"> that there would be positive affect on parent</w:t>
       </w:r>
       <w:r>
         <w:rPr>
@@ -5814,16 +6035,52 @@
       <w:bookmarkEnd w:id="4"/>
     </w:p>
     <w:p>
-      <w:pPr>
-        <w:rPr>
-          <w:rFonts w:ascii="Times New Roman" w:hAnsi="Times New Roman" w:cs="Times New Roman"/>
-        </w:rPr>
-      </w:pPr>
-      <w:r>
-        <w:rPr>
-          <w:rFonts w:ascii="Times New Roman" w:hAnsi="Times New Roman" w:cs="Times New Roman" w:hint="eastAsia"/>
-        </w:rPr>
-        <w:t xml:space="preserve">We plan to approach this project using the methods we have learned in Data 603. </w:t>
+      <w:r>
+        <w:t xml:space="preserve">For the project we are going to use the techniques we learn in Data-603 Statistical Modeling with Data. We will </w:t>
+      </w:r>
+      <w:r>
+        <w:t xml:space="preserve">build a multi linear regression model with </w:t>
+      </w:r>
+    </w:p>
+    <w:p/>
+    <w:p/>
+    <w:p/>
+    <w:p>
+      <w:pPr>
+        <w:rPr>
+          <w:rFonts w:ascii="Times New Roman" w:hAnsi="Times New Roman" w:cs="Times New Roman"/>
+        </w:rPr>
+      </w:pPr>
+      <w:r>
+        <w:rPr>
+          <w:rFonts w:ascii="Times New Roman" w:hAnsi="Times New Roman" w:cs="Times New Roman" w:hint="eastAsia"/>
+        </w:rPr>
+        <w:lastRenderedPageBreak/>
+        <w:t xml:space="preserve">We plan to approach this </w:t>
+      </w:r>
+      <w:r>
+        <w:rPr>
+          <w:rFonts w:ascii="Times New Roman" w:hAnsi="Times New Roman" w:cs="Times New Roman"/>
+        </w:rPr>
+        <w:t>analysis</w:t>
+      </w:r>
+      <w:r>
+        <w:rPr>
+          <w:rFonts w:ascii="Times New Roman" w:hAnsi="Times New Roman" w:cs="Times New Roman" w:hint="eastAsia"/>
+        </w:rPr>
+        <w:t xml:space="preserve"> using the methods we have learned in Data 603</w:t>
+      </w:r>
+      <w:r>
+        <w:rPr>
+          <w:rFonts w:ascii="Times New Roman" w:hAnsi="Times New Roman" w:cs="Times New Roman"/>
+        </w:rPr>
+        <w:t xml:space="preserve"> – Statistical Modeling with Data</w:t>
+      </w:r>
+      <w:r>
+        <w:rPr>
+          <w:rFonts w:ascii="Times New Roman" w:hAnsi="Times New Roman" w:cs="Times New Roman" w:hint="eastAsia"/>
+        </w:rPr>
+        <w:t xml:space="preserve">. </w:t>
       </w:r>
       <w:r>
         <w:rPr>
@@ -5936,6 +6193,7 @@
         </w:rPr>
         <w:t>-</w:t>
       </w:r>
+      <w:proofErr w:type="gramStart"/>
       <w:r>
         <w:rPr>
           <w:rFonts w:ascii="Times New Roman" w:hAnsi="Times New Roman" w:cs="Times New Roman" w:hint="eastAsia"/>
@@ -5950,6 +6208,7 @@
         </w:rPr>
         <w:t>est</w:t>
       </w:r>
+      <w:proofErr w:type="gramEnd"/>
     </w:p>
     <w:p>
       <w:pPr>
@@ -5968,9 +6227,17 @@
           <w:rFonts w:ascii="Times New Roman" w:hAnsi="Times New Roman" w:cs="Times New Roman"/>
           <w:kern w:val="0"/>
         </w:rPr>
-        <w:lastRenderedPageBreak/>
-        <w:t>to evaluate if the higher order terms and interactions are significant. Any significant higher-order</w:t>
-      </w:r>
+        <w:t xml:space="preserve">to evaluate if the higher order terms and interactions are significant. Any significant </w:t>
+      </w:r>
+      <w:proofErr w:type="gramStart"/>
+      <w:r>
+        <w:rPr>
+          <w:rFonts w:ascii="Times New Roman" w:hAnsi="Times New Roman" w:cs="Times New Roman"/>
+          <w:kern w:val="0"/>
+        </w:rPr>
+        <w:t>higher-order</w:t>
+      </w:r>
+      <w:proofErr w:type="gramEnd"/>
     </w:p>
     <w:p>
       <w:pPr>
@@ -6038,6 +6305,24 @@
     </w:p>
     <w:p>
       <w:pPr>
+        <w:ind w:firstLine="0"/>
+        <w:rPr>
+          <w:rFonts w:ascii="Times New Roman" w:hAnsi="Times New Roman" w:cs="Times New Roman"/>
+          <w:kern w:val="0"/>
+        </w:rPr>
+      </w:pPr>
+    </w:p>
+    <w:p>
+      <w:pPr>
+        <w:ind w:firstLine="0"/>
+        <w:rPr>
+          <w:rFonts w:ascii="Times New Roman" w:hAnsi="Times New Roman" w:cs="Times New Roman"/>
+          <w:kern w:val="0"/>
+        </w:rPr>
+      </w:pPr>
+    </w:p>
+    <w:p>
+      <w:pPr>
         <w:pStyle w:val="ListParagraph"/>
         <w:numPr>
           <w:ilvl w:val="0"/>
@@ -6051,7 +6336,31 @@
         <w:rPr>
           <w:rFonts w:ascii="Times New Roman" w:hAnsi="Times New Roman" w:cs="Times New Roman"/>
         </w:rPr>
-        <w:t>Multicolinearity</w:t>
+        <w:t>Multi</w:t>
+      </w:r>
+      <w:r>
+        <w:rPr>
+          <w:rFonts w:ascii="Times New Roman" w:hAnsi="Times New Roman" w:cs="Times New Roman"/>
+        </w:rPr>
+        <w:t>-</w:t>
+      </w:r>
+      <w:r>
+        <w:rPr>
+          <w:rFonts w:ascii="Times New Roman" w:hAnsi="Times New Roman" w:cs="Times New Roman"/>
+        </w:rPr>
+        <w:t>col</w:t>
+      </w:r>
+      <w:r>
+        <w:rPr>
+          <w:rFonts w:ascii="Times New Roman" w:hAnsi="Times New Roman" w:cs="Times New Roman"/>
+        </w:rPr>
+        <w:t>l</w:t>
+      </w:r>
+      <w:r>
+        <w:rPr>
+          <w:rFonts w:ascii="Times New Roman" w:hAnsi="Times New Roman" w:cs="Times New Roman"/>
+        </w:rPr>
+        <w:t>inearity</w:t>
       </w:r>
       <w:r>
         <w:rPr>
@@ -6216,29 +6525,143 @@
         <w:t>Variable Selection Procedures</w:t>
       </w:r>
       <w:bookmarkEnd w:id="7"/>
-    </w:p>
-    <w:p>
-      <w:pPr>
-        <w:rPr>
-          <w:rFonts w:ascii="Times New Roman" w:hAnsi="Times New Roman" w:cs="Times New Roman"/>
-        </w:rPr>
-      </w:pPr>
+      <w:r>
+        <w:rPr>
+          <w:rFonts w:ascii="Times New Roman" w:hAnsi="Times New Roman" w:cs="Times New Roman"/>
+        </w:rPr>
+        <w:t>:</w:t>
+      </w:r>
+      <w:r>
+        <w:rPr>
+          <w:rFonts w:ascii="Times New Roman" w:hAnsi="Times New Roman" w:cs="Times New Roman"/>
+        </w:rPr>
+        <w:t xml:space="preserve"> (Model building)</w:t>
+      </w:r>
+    </w:p>
+    <w:p>
+      <w:pPr>
+        <w:pStyle w:val="ListParagraph"/>
+        <w:numPr>
+          <w:ilvl w:val="0"/>
+          <w:numId w:val="3"/>
+        </w:numPr>
+      </w:pPr>
+      <w:r>
+        <w:t>Additive model</w:t>
+      </w:r>
+    </w:p>
+    <w:p>
+      <w:pPr>
+        <w:pStyle w:val="ListParagraph"/>
+        <w:numPr>
+          <w:ilvl w:val="0"/>
+          <w:numId w:val="3"/>
+        </w:numPr>
+      </w:pPr>
+      <w:r>
+        <w:t>Stepwise forward selection process</w:t>
+      </w:r>
+    </w:p>
+    <w:p>
+      <w:pPr>
+        <w:pStyle w:val="ListParagraph"/>
+        <w:numPr>
+          <w:ilvl w:val="0"/>
+          <w:numId w:val="3"/>
+        </w:numPr>
+      </w:pPr>
+      <w:r>
+        <w:t>Drop variable using p-value perform F-</w:t>
+      </w:r>
+      <w:proofErr w:type="gramStart"/>
+      <w:r>
+        <w:t>test</w:t>
+      </w:r>
+      <w:proofErr w:type="gramEnd"/>
+    </w:p>
+    <w:p>
+      <w:pPr>
+        <w:pStyle w:val="ListParagraph"/>
+        <w:numPr>
+          <w:ilvl w:val="0"/>
+          <w:numId w:val="3"/>
+        </w:numPr>
+      </w:pPr>
+      <w:r>
+        <w:t>Interaction model</w:t>
+      </w:r>
+    </w:p>
+    <w:p>
+      <w:pPr>
+        <w:pStyle w:val="ListParagraph"/>
+        <w:numPr>
+          <w:ilvl w:val="0"/>
+          <w:numId w:val="3"/>
+        </w:numPr>
+      </w:pPr>
+      <w:r>
+        <w:t>Higher order model</w:t>
+      </w:r>
     </w:p>
     <w:p>
       <w:pPr>
         <w:pStyle w:val="Heading3"/>
         <w:rPr>
           <w:rFonts w:ascii="Times New Roman" w:hAnsi="Times New Roman" w:cs="Times New Roman"/>
+          <w:color w:val="FF0000"/>
         </w:rPr>
       </w:pPr>
       <w:bookmarkStart w:id="8" w:name="_Toc162994276"/>
       <w:r>
         <w:rPr>
           <w:rFonts w:ascii="Times New Roman" w:hAnsi="Times New Roman" w:cs="Times New Roman"/>
+          <w:color w:val="FF0000"/>
         </w:rPr>
         <w:t>Main Effects Individual T-tests:</w:t>
       </w:r>
       <w:bookmarkEnd w:id="8"/>
+    </w:p>
+    <w:p/>
+    <w:p>
+      <w:r>
+        <w:t>Assumption Verification</w:t>
+      </w:r>
+    </w:p>
+    <w:p>
+      <w:r>
+        <w:t>1</w:t>
+      </w:r>
+    </w:p>
+    <w:p>
+      <w:r>
+        <w:t>2</w:t>
+      </w:r>
+    </w:p>
+    <w:p>
+      <w:r>
+        <w:lastRenderedPageBreak/>
+        <w:t>3</w:t>
+      </w:r>
+    </w:p>
+    <w:p>
+      <w:r>
+        <w:t>4</w:t>
+      </w:r>
+    </w:p>
+    <w:p>
+      <w:r>
+        <w:t>5</w:t>
+      </w:r>
+    </w:p>
+    <w:p>
+      <w:r>
+        <w:t>6</w:t>
+      </w:r>
+    </w:p>
+    <w:p>
+      <w:pPr>
+        <w:ind w:firstLine="0"/>
+      </w:pPr>
     </w:p>
     <w:p>
       <w:pPr>
@@ -6479,11 +6902,19 @@
           <w:rFonts w:ascii="Times New Roman" w:hAnsi="Times New Roman" w:cs="Times New Roman"/>
         </w:rPr>
       </w:pPr>
-      <w:r>
-        <w:rPr>
-          <w:rFonts w:ascii="Times New Roman" w:hAnsi="Times New Roman" w:cs="Times New Roman"/>
-        </w:rPr>
-        <w:t>Multicolinearity Tests</w:t>
+      <w:proofErr w:type="spellStart"/>
+      <w:r>
+        <w:rPr>
+          <w:rFonts w:ascii="Times New Roman" w:hAnsi="Times New Roman" w:cs="Times New Roman"/>
+        </w:rPr>
+        <w:t>Multicolinearity</w:t>
+      </w:r>
+      <w:proofErr w:type="spellEnd"/>
+      <w:r>
+        <w:rPr>
+          <w:rFonts w:ascii="Times New Roman" w:hAnsi="Times New Roman" w:cs="Times New Roman"/>
+        </w:rPr>
+        <w:t xml:space="preserve"> Tests</w:t>
       </w:r>
     </w:p>
     <w:p>
@@ -6583,6 +7014,7 @@
         <w:rPr>
           <w:rFonts w:ascii="Times New Roman" w:hAnsi="Times New Roman" w:cs="Times New Roman"/>
         </w:rPr>
+        <w:lastRenderedPageBreak/>
         <w:t>Conclusion</w:t>
       </w:r>
       <w:bookmarkEnd w:id="14"/>
@@ -6621,7 +7053,7 @@
 </file>
 
 <file path=word/numbering.xml><?xml version="1.0" encoding="utf-8"?>
-<w:numbering xmlns:wpc="http://schemas.microsoft.com/office/word/2010/wordprocessingCanvas" xmlns:cx="http://schemas.microsoft.com/office/drawing/2014/chartex" xmlns:cx1="http://schemas.microsoft.com/office/drawing/2015/9/8/chartex" xmlns:cx2="http://schemas.microsoft.com/office/drawing/2015/10/21/chartex" xmlns:cx3="http://schemas.microsoft.com/office/drawing/2016/5/9/chartex" xmlns:cx4="http://schemas.microsoft.com/office/drawing/2016/5/10/chartex" xmlns:cx5="http://schemas.microsoft.com/office/drawing/2016/5/11/chartex" xmlns:cx6="http://schemas.microsoft.com/office/drawing/2016/5/12/chartex" xmlns:cx7="http://schemas.microsoft.com/office/drawing/2016/5/13/chartex" xmlns:cx8="http://schemas.microsoft.com/office/drawing/2016/5/14/chartex" xmlns:mc="http://schemas.openxmlformats.org/markup-compatibility/2006" xmlns:aink="http://schemas.microsoft.com/office/drawing/2016/ink" xmlns:am3d="http://schemas.microsoft.com/office/drawing/2017/model3d" xmlns:o="urn:schemas-microsoft-com:office:office" xmlns:oel="http://schemas.microsoft.com/office/2019/extlst" xmlns:r="http://schemas.openxmlformats.org/officeDocument/2006/relationships" xmlns:m="http://schemas.openxmlformats.org/officeDocument/2006/math" xmlns:v="urn:schemas-microsoft-com:vml" xmlns:wp14="http://schemas.microsoft.com/office/word/2010/wordprocessingDrawing" xmlns:wp="http://schemas.openxmlformats.org/drawingml/2006/wordprocessingDrawing" xmlns:w10="urn:schemas-microsoft-com:office:word" xmlns:w="http://schemas.openxmlformats.org/wordprocessingml/2006/main" xmlns:w14="http://schemas.microsoft.com/office/word/2010/wordml" xmlns:w15="http://schemas.microsoft.com/office/word/2012/wordml" xmlns:w16cex="http://schemas.microsoft.com/office/word/2018/wordml/cex" xmlns:w16cid="http://schemas.microsoft.com/office/word/2016/wordml/cid" xmlns:w16="http://schemas.microsoft.com/office/word/2018/wordml" xmlns:w16du="http://schemas.microsoft.com/office/word/2023/wordml/word16du" xmlns:w16sdtdh="http://schemas.microsoft.com/office/word/2020/wordml/sdtdatahash" xmlns:w16se="http://schemas.microsoft.com/office/word/2015/wordml/symex" xmlns:wpg="http://schemas.microsoft.com/office/word/2010/wordprocessingGroup" xmlns:wpi="http://schemas.microsoft.com/office/word/2010/wordprocessingInk" xmlns:wne="http://schemas.microsoft.com/office/word/2006/wordml" xmlns:wps="http://schemas.microsoft.com/office/word/2010/wordprocessingShape" mc:Ignorable="w14 w15 w16se w16cid w16 w16cex w16sdtdh w16du wp14">
+<w:numbering xmlns:wpc="http://schemas.microsoft.com/office/word/2010/wordprocessingCanvas" xmlns:cx="http://schemas.microsoft.com/office/drawing/2014/chartex" xmlns:cx1="http://schemas.microsoft.com/office/drawing/2015/9/8/chartex" xmlns:cx2="http://schemas.microsoft.com/office/drawing/2015/10/21/chartex" xmlns:cx3="http://schemas.microsoft.com/office/drawing/2016/5/9/chartex" xmlns:cx4="http://schemas.microsoft.com/office/drawing/2016/5/10/chartex" xmlns:cx5="http://schemas.microsoft.com/office/drawing/2016/5/11/chartex" xmlns:cx6="http://schemas.microsoft.com/office/drawing/2016/5/12/chartex" xmlns:cx7="http://schemas.microsoft.com/office/drawing/2016/5/13/chartex" xmlns:cx8="http://schemas.microsoft.com/office/drawing/2016/5/14/chartex" xmlns:mc="http://schemas.openxmlformats.org/markup-compatibility/2006" xmlns:aink="http://schemas.microsoft.com/office/drawing/2016/ink" xmlns:am3d="http://schemas.microsoft.com/office/drawing/2017/model3d" xmlns:o="urn:schemas-microsoft-com:office:office" xmlns:oel="http://schemas.microsoft.com/office/2019/extlst" xmlns:r="http://schemas.openxmlformats.org/officeDocument/2006/relationships" xmlns:m="http://schemas.openxmlformats.org/officeDocument/2006/math" xmlns:v="urn:schemas-microsoft-com:vml" xmlns:wp14="http://schemas.microsoft.com/office/word/2010/wordprocessingDrawing" xmlns:wp="http://schemas.openxmlformats.org/drawingml/2006/wordprocessingDrawing" xmlns:w10="urn:schemas-microsoft-com:office:word" xmlns:w="http://schemas.openxmlformats.org/wordprocessingml/2006/main" xmlns:w14="http://schemas.microsoft.com/office/word/2010/wordml" xmlns:w15="http://schemas.microsoft.com/office/word/2012/wordml" xmlns:w16cex="http://schemas.microsoft.com/office/word/2018/wordml/cex" xmlns:w16cid="http://schemas.microsoft.com/office/word/2016/wordml/cid" xmlns:w16="http://schemas.microsoft.com/office/word/2018/wordml" xmlns:w16sdtdh="http://schemas.microsoft.com/office/word/2020/wordml/sdtdatahash" xmlns:w16se="http://schemas.microsoft.com/office/word/2015/wordml/symex" xmlns:wpg="http://schemas.microsoft.com/office/word/2010/wordprocessingGroup" xmlns:wpi="http://schemas.microsoft.com/office/word/2010/wordprocessingInk" xmlns:wne="http://schemas.microsoft.com/office/word/2006/wordml" xmlns:wps="http://schemas.microsoft.com/office/word/2010/wordprocessingShape" mc:Ignorable="w14 w15 w16se w16cid w16 w16cex w16sdtdh wp14">
   <w:abstractNum w:abstractNumId="0" w15:restartNumberingAfterBreak="0">
     <w:nsid w:val="02854B45"/>
     <w:multiLevelType w:val="hybridMultilevel"/>
@@ -6794,17 +7226,201 @@
       </w:pPr>
     </w:lvl>
   </w:abstractNum>
+  <w:abstractNum w:abstractNumId="2" w15:restartNumberingAfterBreak="0">
+    <w:nsid w:val="595A2B0F"/>
+    <w:multiLevelType w:val="hybridMultilevel"/>
+    <w:tmpl w:val="915C0B30"/>
+    <w:lvl w:ilvl="0" w:tplc="6F0CBC48">
+      <w:start w:val="1"/>
+      <w:numFmt w:val="decimal"/>
+      <w:lvlText w:val="%1."/>
+      <w:lvlJc w:val="left"/>
+      <w:pPr>
+        <w:ind w:left="792" w:hanging="360"/>
+      </w:pPr>
+      <w:rPr>
+        <w:rFonts w:hint="default"/>
+      </w:rPr>
+    </w:lvl>
+    <w:lvl w:ilvl="1" w:tplc="04090019" w:tentative="1">
+      <w:start w:val="1"/>
+      <w:numFmt w:val="lowerLetter"/>
+      <w:lvlText w:val="%2."/>
+      <w:lvlJc w:val="left"/>
+      <w:pPr>
+        <w:ind w:left="1512" w:hanging="360"/>
+      </w:pPr>
+    </w:lvl>
+    <w:lvl w:ilvl="2" w:tplc="0409001B" w:tentative="1">
+      <w:start w:val="1"/>
+      <w:numFmt w:val="lowerRoman"/>
+      <w:lvlText w:val="%3."/>
+      <w:lvlJc w:val="right"/>
+      <w:pPr>
+        <w:ind w:left="2232" w:hanging="180"/>
+      </w:pPr>
+    </w:lvl>
+    <w:lvl w:ilvl="3" w:tplc="0409000F" w:tentative="1">
+      <w:start w:val="1"/>
+      <w:numFmt w:val="decimal"/>
+      <w:lvlText w:val="%4."/>
+      <w:lvlJc w:val="left"/>
+      <w:pPr>
+        <w:ind w:left="2952" w:hanging="360"/>
+      </w:pPr>
+    </w:lvl>
+    <w:lvl w:ilvl="4" w:tplc="04090019" w:tentative="1">
+      <w:start w:val="1"/>
+      <w:numFmt w:val="lowerLetter"/>
+      <w:lvlText w:val="%5."/>
+      <w:lvlJc w:val="left"/>
+      <w:pPr>
+        <w:ind w:left="3672" w:hanging="360"/>
+      </w:pPr>
+    </w:lvl>
+    <w:lvl w:ilvl="5" w:tplc="0409001B" w:tentative="1">
+      <w:start w:val="1"/>
+      <w:numFmt w:val="lowerRoman"/>
+      <w:lvlText w:val="%6."/>
+      <w:lvlJc w:val="right"/>
+      <w:pPr>
+        <w:ind w:left="4392" w:hanging="180"/>
+      </w:pPr>
+    </w:lvl>
+    <w:lvl w:ilvl="6" w:tplc="0409000F" w:tentative="1">
+      <w:start w:val="1"/>
+      <w:numFmt w:val="decimal"/>
+      <w:lvlText w:val="%7."/>
+      <w:lvlJc w:val="left"/>
+      <w:pPr>
+        <w:ind w:left="5112" w:hanging="360"/>
+      </w:pPr>
+    </w:lvl>
+    <w:lvl w:ilvl="7" w:tplc="04090019" w:tentative="1">
+      <w:start w:val="1"/>
+      <w:numFmt w:val="lowerLetter"/>
+      <w:lvlText w:val="%8."/>
+      <w:lvlJc w:val="left"/>
+      <w:pPr>
+        <w:ind w:left="5832" w:hanging="360"/>
+      </w:pPr>
+    </w:lvl>
+    <w:lvl w:ilvl="8" w:tplc="0409001B" w:tentative="1">
+      <w:start w:val="1"/>
+      <w:numFmt w:val="lowerRoman"/>
+      <w:lvlText w:val="%9."/>
+      <w:lvlJc w:val="right"/>
+      <w:pPr>
+        <w:ind w:left="6552" w:hanging="180"/>
+      </w:pPr>
+    </w:lvl>
+  </w:abstractNum>
+  <w:abstractNum w:abstractNumId="3" w15:restartNumberingAfterBreak="0">
+    <w:nsid w:val="78A512E9"/>
+    <w:multiLevelType w:val="hybridMultilevel"/>
+    <w:tmpl w:val="603E9D6A"/>
+    <w:lvl w:ilvl="0" w:tplc="6F0CBC48">
+      <w:start w:val="1"/>
+      <w:numFmt w:val="decimal"/>
+      <w:lvlText w:val="%1."/>
+      <w:lvlJc w:val="left"/>
+      <w:pPr>
+        <w:ind w:left="792" w:hanging="360"/>
+      </w:pPr>
+      <w:rPr>
+        <w:rFonts w:hint="default"/>
+      </w:rPr>
+    </w:lvl>
+    <w:lvl w:ilvl="1" w:tplc="04090019" w:tentative="1">
+      <w:start w:val="1"/>
+      <w:numFmt w:val="lowerLetter"/>
+      <w:lvlText w:val="%2."/>
+      <w:lvlJc w:val="left"/>
+      <w:pPr>
+        <w:ind w:left="1440" w:hanging="360"/>
+      </w:pPr>
+    </w:lvl>
+    <w:lvl w:ilvl="2" w:tplc="0409001B" w:tentative="1">
+      <w:start w:val="1"/>
+      <w:numFmt w:val="lowerRoman"/>
+      <w:lvlText w:val="%3."/>
+      <w:lvlJc w:val="right"/>
+      <w:pPr>
+        <w:ind w:left="2160" w:hanging="180"/>
+      </w:pPr>
+    </w:lvl>
+    <w:lvl w:ilvl="3" w:tplc="0409000F" w:tentative="1">
+      <w:start w:val="1"/>
+      <w:numFmt w:val="decimal"/>
+      <w:lvlText w:val="%4."/>
+      <w:lvlJc w:val="left"/>
+      <w:pPr>
+        <w:ind w:left="2880" w:hanging="360"/>
+      </w:pPr>
+    </w:lvl>
+    <w:lvl w:ilvl="4" w:tplc="04090019" w:tentative="1">
+      <w:start w:val="1"/>
+      <w:numFmt w:val="lowerLetter"/>
+      <w:lvlText w:val="%5."/>
+      <w:lvlJc w:val="left"/>
+      <w:pPr>
+        <w:ind w:left="3600" w:hanging="360"/>
+      </w:pPr>
+    </w:lvl>
+    <w:lvl w:ilvl="5" w:tplc="0409001B" w:tentative="1">
+      <w:start w:val="1"/>
+      <w:numFmt w:val="lowerRoman"/>
+      <w:lvlText w:val="%6."/>
+      <w:lvlJc w:val="right"/>
+      <w:pPr>
+        <w:ind w:left="4320" w:hanging="180"/>
+      </w:pPr>
+    </w:lvl>
+    <w:lvl w:ilvl="6" w:tplc="0409000F" w:tentative="1">
+      <w:start w:val="1"/>
+      <w:numFmt w:val="decimal"/>
+      <w:lvlText w:val="%7."/>
+      <w:lvlJc w:val="left"/>
+      <w:pPr>
+        <w:ind w:left="5040" w:hanging="360"/>
+      </w:pPr>
+    </w:lvl>
+    <w:lvl w:ilvl="7" w:tplc="04090019" w:tentative="1">
+      <w:start w:val="1"/>
+      <w:numFmt w:val="lowerLetter"/>
+      <w:lvlText w:val="%8."/>
+      <w:lvlJc w:val="left"/>
+      <w:pPr>
+        <w:ind w:left="5760" w:hanging="360"/>
+      </w:pPr>
+    </w:lvl>
+    <w:lvl w:ilvl="8" w:tplc="0409001B" w:tentative="1">
+      <w:start w:val="1"/>
+      <w:numFmt w:val="lowerRoman"/>
+      <w:lvlText w:val="%9."/>
+      <w:lvlJc w:val="right"/>
+      <w:pPr>
+        <w:ind w:left="6480" w:hanging="180"/>
+      </w:pPr>
+    </w:lvl>
+  </w:abstractNum>
   <w:num w:numId="1" w16cid:durableId="647317805">
     <w:abstractNumId w:val="0"/>
   </w:num>
   <w:num w:numId="2" w16cid:durableId="229847354">
     <w:abstractNumId w:val="1"/>
   </w:num>
+  <w:num w:numId="3" w16cid:durableId="1269511205">
+    <w:abstractNumId w:val="2"/>
+  </w:num>
+  <w:num w:numId="4" w16cid:durableId="2031293300">
+    <w:abstractNumId w:val="3"/>
+  </w:num>
 </w:numbering>
 </file>
 
 <file path=word/styles.xml><?xml version="1.0" encoding="utf-8"?>
-<w:styles xmlns:mc="http://schemas.openxmlformats.org/markup-compatibility/2006" xmlns:r="http://schemas.openxmlformats.org/officeDocument/2006/relationships" xmlns:w="http://schemas.openxmlformats.org/wordprocessingml/2006/main" xmlns:w14="http://schemas.microsoft.com/office/word/2010/wordml" xmlns:w15="http://schemas.microsoft.com/office/word/2012/wordml" xmlns:w16cex="http://schemas.microsoft.com/office/word/2018/wordml/cex" xmlns:w16cid="http://schemas.microsoft.com/office/word/2016/wordml/cid" xmlns:w16="http://schemas.microsoft.com/office/word/2018/wordml" xmlns:w16du="http://schemas.microsoft.com/office/word/2023/wordml/word16du" xmlns:w16sdtdh="http://schemas.microsoft.com/office/word/2020/wordml/sdtdatahash" xmlns:w16se="http://schemas.microsoft.com/office/word/2015/wordml/symex" mc:Ignorable="w14 w15 w16se w16cid w16 w16cex w16sdtdh w16du">
+<w:styles xmlns:mc="http://schemas.openxmlformats.org/markup-compatibility/2006" xmlns:r="http://schemas.openxmlformats.org/officeDocument/2006/relationships" xmlns:w="http://schemas.openxmlformats.org/wordprocessingml/2006/main" xmlns:w14="http://schemas.microsoft.com/office/word/2010/wordml" xmlns:w15="http://schemas.microsoft.com/office/word/2012/wordml" xmlns:w16cex="http://schemas.microsoft.com/office/word/2018/wordml/cex" xmlns:w16cid="http://schemas.microsoft.com/office/word/2016/wordml/cid" xmlns:w16="http://schemas.microsoft.com/office/word/2018/wordml" xmlns:w16sdtdh="http://schemas.microsoft.com/office/word/2020/wordml/sdtdatahash" xmlns:w16se="http://schemas.microsoft.com/office/word/2015/wordml/symex" mc:Ignorable="w14 w15 w16se w16cid w16 w16cex w16sdtdh">
   <w:docDefaults>
     <w:rPrDefault>
       <w:rPr>

--- a/FinalProject.docx
+++ b/FinalProject.docx
@@ -6039,82 +6039,219 @@
         <w:t xml:space="preserve">For the project we are going to use the techniques we learn in Data-603 Statistical Modeling with Data. We will </w:t>
       </w:r>
       <w:r>
-        <w:t xml:space="preserve">build a multi linear regression model with </w:t>
-      </w:r>
+        <w:t>build a multi</w:t>
+      </w:r>
+      <w:r>
+        <w:t>-</w:t>
+      </w:r>
+      <w:r>
+        <w:t xml:space="preserve">linear regression model with </w:t>
+      </w:r>
+      <w:r>
+        <w:t xml:space="preserve">final grade (G3) as the dependent variable, then we use variable selection techniques to select significant variables and perform hypothesis testing to confirm the significance </w:t>
+      </w:r>
+      <w:proofErr w:type="gramStart"/>
+      <w:r>
+        <w:t xml:space="preserve">of  </w:t>
+      </w:r>
+      <w:r>
+        <w:t>the</w:t>
+      </w:r>
+      <w:proofErr w:type="gramEnd"/>
+      <w:r>
+        <w:t xml:space="preserve"> </w:t>
+      </w:r>
+      <w:r>
+        <w:t xml:space="preserve">selected variables. Once we have our best additive model, we will check for interaction terms and </w:t>
+      </w:r>
+      <w:r>
+        <w:lastRenderedPageBreak/>
+        <w:t>higher order terms. Once we have our final regression model, we will verify all the assumptions of multi-linear regression model.</w:t>
+      </w:r>
+    </w:p>
+    <w:p>
+      <w:r>
+        <w:t>Below are the workflow steps we are going to perform:</w:t>
+      </w:r>
+    </w:p>
+    <w:p>
+      <w:pPr>
+        <w:pStyle w:val="ListParagraph"/>
+        <w:numPr>
+          <w:ilvl w:val="0"/>
+          <w:numId w:val="5"/>
+        </w:numPr>
+      </w:pPr>
+      <w:r>
+        <w:t>Build full additive model.</w:t>
+      </w:r>
+    </w:p>
+    <w:p>
+      <w:pPr>
+        <w:pStyle w:val="ListParagraph"/>
+        <w:numPr>
+          <w:ilvl w:val="0"/>
+          <w:numId w:val="5"/>
+        </w:numPr>
+      </w:pPr>
+      <w:r>
+        <w:t xml:space="preserve">Use </w:t>
+      </w:r>
+      <w:r>
+        <w:t>forward selection procedure to find significant variables.</w:t>
+      </w:r>
+    </w:p>
+    <w:p>
+      <w:pPr>
+        <w:pStyle w:val="ListParagraph"/>
+        <w:numPr>
+          <w:ilvl w:val="0"/>
+          <w:numId w:val="5"/>
+        </w:numPr>
+      </w:pPr>
+      <w:r>
+        <w:t xml:space="preserve">Perform F-test to check the </w:t>
+      </w:r>
+      <w:r>
+        <w:t>model usability.</w:t>
+      </w:r>
+    </w:p>
+    <w:p>
+      <w:pPr>
+        <w:pStyle w:val="ListParagraph"/>
+        <w:numPr>
+          <w:ilvl w:val="0"/>
+          <w:numId w:val="5"/>
+        </w:numPr>
+      </w:pPr>
+      <w:r>
+        <w:t>Check for interaction between variables and higher order terms.</w:t>
+      </w:r>
+    </w:p>
+    <w:p>
+      <w:pPr>
+        <w:pStyle w:val="ListParagraph"/>
+        <w:numPr>
+          <w:ilvl w:val="0"/>
+          <w:numId w:val="5"/>
+        </w:numPr>
+      </w:pPr>
+      <w:r>
+        <w:t>Check usability of final model</w:t>
+      </w:r>
+    </w:p>
+    <w:p>
+      <w:pPr>
+        <w:pStyle w:val="ListParagraph"/>
+        <w:numPr>
+          <w:ilvl w:val="0"/>
+          <w:numId w:val="5"/>
+        </w:numPr>
+      </w:pPr>
+      <w:r>
+        <w:t>Provide final model for G3.</w:t>
+      </w:r>
+    </w:p>
+    <w:p>
+      <w:pPr>
+        <w:pStyle w:val="ListParagraph"/>
+        <w:numPr>
+          <w:ilvl w:val="0"/>
+          <w:numId w:val="5"/>
+        </w:numPr>
+      </w:pPr>
+      <w:r>
+        <w:t xml:space="preserve">Verify assumptions for multi-linear regression </w:t>
+      </w:r>
+      <w:proofErr w:type="gramStart"/>
+      <w:r>
+        <w:t>model</w:t>
+      </w:r>
+      <w:proofErr w:type="gramEnd"/>
     </w:p>
     <w:p/>
     <w:p/>
-    <w:p/>
-    <w:p>
-      <w:pPr>
-        <w:rPr>
-          <w:rFonts w:ascii="Times New Roman" w:hAnsi="Times New Roman" w:cs="Times New Roman"/>
-        </w:rPr>
-      </w:pPr>
-      <w:r>
-        <w:rPr>
-          <w:rFonts w:ascii="Times New Roman" w:hAnsi="Times New Roman" w:cs="Times New Roman" w:hint="eastAsia"/>
-        </w:rPr>
-        <w:lastRenderedPageBreak/>
+    <w:p>
+      <w:pPr>
+        <w:rPr>
+          <w:rFonts w:ascii="Times New Roman" w:hAnsi="Times New Roman" w:cs="Times New Roman"/>
+          <w:color w:val="FF0000"/>
+        </w:rPr>
+      </w:pPr>
+      <w:r>
+        <w:rPr>
+          <w:rFonts w:ascii="Times New Roman" w:hAnsi="Times New Roman" w:cs="Times New Roman" w:hint="eastAsia"/>
+          <w:color w:val="FF0000"/>
+        </w:rPr>
         <w:t xml:space="preserve">We plan to approach this </w:t>
       </w:r>
       <w:r>
         <w:rPr>
           <w:rFonts w:ascii="Times New Roman" w:hAnsi="Times New Roman" w:cs="Times New Roman"/>
+          <w:color w:val="FF0000"/>
         </w:rPr>
         <w:t>analysis</w:t>
       </w:r>
       <w:r>
         <w:rPr>
           <w:rFonts w:ascii="Times New Roman" w:hAnsi="Times New Roman" w:cs="Times New Roman" w:hint="eastAsia"/>
+          <w:color w:val="FF0000"/>
         </w:rPr>
         <w:t xml:space="preserve"> using the methods we have learned in Data 603</w:t>
       </w:r>
       <w:r>
         <w:rPr>
           <w:rFonts w:ascii="Times New Roman" w:hAnsi="Times New Roman" w:cs="Times New Roman"/>
+          <w:color w:val="FF0000"/>
         </w:rPr>
         <w:t xml:space="preserve"> – Statistical Modeling with Data</w:t>
       </w:r>
       <w:r>
         <w:rPr>
           <w:rFonts w:ascii="Times New Roman" w:hAnsi="Times New Roman" w:cs="Times New Roman" w:hint="eastAsia"/>
+          <w:color w:val="FF0000"/>
         </w:rPr>
         <w:t xml:space="preserve">. </w:t>
       </w:r>
       <w:r>
         <w:rPr>
           <w:rFonts w:ascii="Times New Roman" w:hAnsi="Times New Roman" w:cs="Times New Roman" w:hint="eastAsia"/>
+          <w:color w:val="FF0000"/>
         </w:rPr>
         <w:t xml:space="preserve">We will run a linear regression model to find the best model using all variables and </w:t>
       </w:r>
       <w:r>
         <w:rPr>
           <w:rFonts w:ascii="Times New Roman" w:hAnsi="Times New Roman" w:cs="Times New Roman" w:hint="eastAsia"/>
+          <w:color w:val="FF0000"/>
         </w:rPr>
         <w:t xml:space="preserve">test the variables for </w:t>
       </w:r>
       <w:r>
         <w:rPr>
           <w:rFonts w:ascii="Times New Roman" w:hAnsi="Times New Roman" w:cs="Times New Roman"/>
+          <w:color w:val="FF0000"/>
         </w:rPr>
         <w:t>multicollinearity</w:t>
       </w:r>
       <w:r>
         <w:rPr>
           <w:rFonts w:ascii="Times New Roman" w:hAnsi="Times New Roman" w:cs="Times New Roman" w:hint="eastAsia"/>
+          <w:color w:val="FF0000"/>
         </w:rPr>
         <w:t xml:space="preserve">. Since we have many variables, we assume that we have high </w:t>
       </w:r>
       <w:r>
         <w:rPr>
           <w:rFonts w:ascii="Times New Roman" w:hAnsi="Times New Roman" w:cs="Times New Roman"/>
+          <w:color w:val="FF0000"/>
         </w:rPr>
         <w:t>multicollinearity</w:t>
       </w:r>
       <w:r>
         <w:rPr>
           <w:rFonts w:ascii="Times New Roman" w:hAnsi="Times New Roman" w:cs="Times New Roman" w:hint="eastAsia"/>
+          <w:color w:val="FF0000"/>
         </w:rPr>
         <w:t xml:space="preserve"> among variables. </w:t>
       </w:r>
@@ -6127,12 +6264,14 @@
         <w:spacing w:after="0" w:line="240" w:lineRule="auto"/>
         <w:rPr>
           <w:rFonts w:ascii="Times New Roman" w:hAnsi="Times New Roman" w:cs="Times New Roman"/>
+          <w:color w:val="FF0000"/>
           <w:kern w:val="0"/>
         </w:rPr>
       </w:pPr>
       <w:r>
         <w:rPr>
           <w:rFonts w:ascii="Times New Roman" w:hAnsi="Times New Roman" w:cs="Times New Roman"/>
+          <w:color w:val="FF0000"/>
           <w:kern w:val="0"/>
         </w:rPr>
         <w:t xml:space="preserve">Once we are </w:t>
@@ -6140,6 +6279,7 @@
       <w:r>
         <w:rPr>
           <w:rFonts w:ascii="Times New Roman" w:hAnsi="Times New Roman" w:cs="Times New Roman" w:hint="eastAsia"/>
+          <w:color w:val="FF0000"/>
           <w:kern w:val="0"/>
         </w:rPr>
         <w:t>satisfied</w:t>
@@ -6147,6 +6287,7 @@
       <w:r>
         <w:rPr>
           <w:rFonts w:ascii="Times New Roman" w:hAnsi="Times New Roman" w:cs="Times New Roman"/>
+          <w:color w:val="FF0000"/>
           <w:kern w:val="0"/>
         </w:rPr>
         <w:t xml:space="preserve"> with our main e</w:t>
@@ -6154,6 +6295,7 @@
       <w:r>
         <w:rPr>
           <w:rFonts w:ascii="Times New Roman" w:hAnsi="Times New Roman" w:cs="Times New Roman" w:hint="eastAsia"/>
+          <w:color w:val="FF0000"/>
           <w:kern w:val="0"/>
         </w:rPr>
         <w:t>ff</w:t>
@@ -6161,6 +6303,7 @@
       <w:r>
         <w:rPr>
           <w:rFonts w:ascii="Times New Roman" w:hAnsi="Times New Roman" w:cs="Times New Roman"/>
+          <w:color w:val="FF0000"/>
           <w:kern w:val="0"/>
         </w:rPr>
         <w:t>ects, we will use the individual t-test to check for</w:t>
@@ -6168,6 +6311,7 @@
       <w:r>
         <w:rPr>
           <w:rFonts w:ascii="Times New Roman" w:hAnsi="Times New Roman" w:cs="Times New Roman" w:hint="eastAsia"/>
+          <w:color w:val="FF0000"/>
           <w:kern w:val="0"/>
         </w:rPr>
         <w:t xml:space="preserve"> </w:t>
@@ -6175,6 +6319,7 @@
       <w:r>
         <w:rPr>
           <w:rFonts w:ascii="Times New Roman" w:hAnsi="Times New Roman" w:cs="Times New Roman"/>
+          <w:color w:val="FF0000"/>
           <w:kern w:val="0"/>
         </w:rPr>
         <w:t xml:space="preserve">significant higher-order terms and interactions. We intend to test this model with another </w:t>
@@ -6182,6 +6327,7 @@
       <w:r>
         <w:rPr>
           <w:rFonts w:ascii="Times New Roman" w:hAnsi="Times New Roman" w:cs="Times New Roman" w:hint="eastAsia"/>
+          <w:color w:val="FF0000"/>
           <w:kern w:val="0"/>
         </w:rPr>
         <w:t>F</w:t>
@@ -6189,6 +6335,7 @@
       <w:r>
         <w:rPr>
           <w:rFonts w:ascii="Times New Roman" w:hAnsi="Times New Roman" w:cs="Times New Roman"/>
+          <w:color w:val="FF0000"/>
           <w:kern w:val="0"/>
         </w:rPr>
         <w:t>-</w:t>
@@ -6197,6 +6344,7 @@
       <w:r>
         <w:rPr>
           <w:rFonts w:ascii="Times New Roman" w:hAnsi="Times New Roman" w:cs="Times New Roman" w:hint="eastAsia"/>
+          <w:color w:val="FF0000"/>
           <w:kern w:val="0"/>
         </w:rPr>
         <w:t>t</w:t>
@@ -6204,6 +6352,7 @@
       <w:r>
         <w:rPr>
           <w:rFonts w:ascii="Times New Roman" w:hAnsi="Times New Roman" w:cs="Times New Roman"/>
+          <w:color w:val="FF0000"/>
           <w:kern w:val="0"/>
         </w:rPr>
         <w:t>est</w:t>
@@ -6219,12 +6368,14 @@
         <w:ind w:firstLine="0"/>
         <w:rPr>
           <w:rFonts w:ascii="Times New Roman" w:hAnsi="Times New Roman" w:cs="Times New Roman"/>
+          <w:color w:val="FF0000"/>
           <w:kern w:val="0"/>
         </w:rPr>
       </w:pPr>
       <w:r>
         <w:rPr>
           <w:rFonts w:ascii="Times New Roman" w:hAnsi="Times New Roman" w:cs="Times New Roman"/>
+          <w:color w:val="FF0000"/>
           <w:kern w:val="0"/>
         </w:rPr>
         <w:t xml:space="preserve">to evaluate if the higher order terms and interactions are significant. Any significant </w:t>
@@ -6233,6 +6384,7 @@
       <w:r>
         <w:rPr>
           <w:rFonts w:ascii="Times New Roman" w:hAnsi="Times New Roman" w:cs="Times New Roman"/>
+          <w:color w:val="FF0000"/>
           <w:kern w:val="0"/>
         </w:rPr>
         <w:t>higher-order</w:t>
@@ -6248,12 +6400,14 @@
         <w:ind w:firstLine="0"/>
         <w:rPr>
           <w:rFonts w:ascii="Times New Roman" w:hAnsi="Times New Roman" w:cs="Times New Roman"/>
+          <w:color w:val="FF0000"/>
           <w:kern w:val="0"/>
         </w:rPr>
       </w:pPr>
       <w:r>
         <w:rPr>
           <w:rFonts w:ascii="Times New Roman" w:hAnsi="Times New Roman" w:cs="Times New Roman"/>
+          <w:color w:val="FF0000"/>
           <w:kern w:val="0"/>
         </w:rPr>
         <w:t>or interaction terms will be added to our main e</w:t>
@@ -6261,6 +6415,7 @@
       <w:r>
         <w:rPr>
           <w:rFonts w:ascii="Times New Roman" w:hAnsi="Times New Roman" w:cs="Times New Roman" w:hint="eastAsia"/>
+          <w:color w:val="FF0000"/>
           <w:kern w:val="0"/>
         </w:rPr>
         <w:t>ff</w:t>
@@ -6268,6 +6423,7 @@
       <w:r>
         <w:rPr>
           <w:rFonts w:ascii="Times New Roman" w:hAnsi="Times New Roman" w:cs="Times New Roman"/>
+          <w:color w:val="FF0000"/>
           <w:kern w:val="0"/>
         </w:rPr>
         <w:t>ects to produce our</w:t>
@@ -6275,6 +6431,7 @@
       <w:r>
         <w:rPr>
           <w:rFonts w:ascii="Times New Roman" w:hAnsi="Times New Roman" w:cs="Times New Roman" w:hint="eastAsia"/>
+          <w:color w:val="FF0000"/>
           <w:kern w:val="0"/>
         </w:rPr>
         <w:t xml:space="preserve"> final</w:t>
@@ -6282,6 +6439,7 @@
       <w:r>
         <w:rPr>
           <w:rFonts w:ascii="Times New Roman" w:hAnsi="Times New Roman" w:cs="Times New Roman"/>
+          <w:color w:val="FF0000"/>
           <w:kern w:val="0"/>
         </w:rPr>
         <w:t xml:space="preserve"> model. Our model will</w:t>
@@ -6292,12 +6450,14 @@
         <w:ind w:firstLine="0"/>
         <w:rPr>
           <w:rFonts w:ascii="Times New Roman" w:hAnsi="Times New Roman" w:cs="Times New Roman"/>
+          <w:color w:val="FF0000"/>
           <w:kern w:val="0"/>
         </w:rPr>
       </w:pPr>
       <w:r>
         <w:rPr>
           <w:rFonts w:ascii="Times New Roman" w:hAnsi="Times New Roman" w:cs="Times New Roman"/>
+          <w:color w:val="FF0000"/>
           <w:kern w:val="0"/>
         </w:rPr>
         <w:t>then test for the following 6 assumptions as shown below:</w:t>
@@ -6308,6 +6468,7 @@
         <w:ind w:firstLine="0"/>
         <w:rPr>
           <w:rFonts w:ascii="Times New Roman" w:hAnsi="Times New Roman" w:cs="Times New Roman"/>
+          <w:color w:val="FF0000"/>
           <w:kern w:val="0"/>
         </w:rPr>
       </w:pPr>
@@ -6317,6 +6478,7 @@
         <w:ind w:firstLine="0"/>
         <w:rPr>
           <w:rFonts w:ascii="Times New Roman" w:hAnsi="Times New Roman" w:cs="Times New Roman"/>
+          <w:color w:val="FF0000"/>
           <w:kern w:val="0"/>
         </w:rPr>
       </w:pPr>
@@ -6330,41 +6492,48 @@
         </w:numPr>
         <w:rPr>
           <w:rFonts w:ascii="Times New Roman" w:hAnsi="Times New Roman" w:cs="Times New Roman"/>
-        </w:rPr>
-      </w:pPr>
-      <w:r>
-        <w:rPr>
-          <w:rFonts w:ascii="Times New Roman" w:hAnsi="Times New Roman" w:cs="Times New Roman"/>
+          <w:color w:val="FF0000"/>
+        </w:rPr>
+      </w:pPr>
+      <w:r>
+        <w:rPr>
+          <w:rFonts w:ascii="Times New Roman" w:hAnsi="Times New Roman" w:cs="Times New Roman"/>
+          <w:color w:val="FF0000"/>
         </w:rPr>
         <w:t>Multi</w:t>
       </w:r>
       <w:r>
         <w:rPr>
           <w:rFonts w:ascii="Times New Roman" w:hAnsi="Times New Roman" w:cs="Times New Roman"/>
+          <w:color w:val="FF0000"/>
         </w:rPr>
         <w:t>-</w:t>
       </w:r>
       <w:r>
         <w:rPr>
           <w:rFonts w:ascii="Times New Roman" w:hAnsi="Times New Roman" w:cs="Times New Roman"/>
+          <w:color w:val="FF0000"/>
         </w:rPr>
         <w:t>col</w:t>
       </w:r>
       <w:r>
         <w:rPr>
           <w:rFonts w:ascii="Times New Roman" w:hAnsi="Times New Roman" w:cs="Times New Roman"/>
+          <w:color w:val="FF0000"/>
         </w:rPr>
         <w:t>l</w:t>
       </w:r>
       <w:r>
         <w:rPr>
           <w:rFonts w:ascii="Times New Roman" w:hAnsi="Times New Roman" w:cs="Times New Roman"/>
+          <w:color w:val="FF0000"/>
         </w:rPr>
         <w:t>inearity</w:t>
       </w:r>
       <w:r>
         <w:rPr>
           <w:rFonts w:ascii="Times New Roman" w:hAnsi="Times New Roman" w:cs="Times New Roman" w:hint="eastAsia"/>
+          <w:color w:val="FF0000"/>
         </w:rPr>
         <w:t xml:space="preserve"> test</w:t>
       </w:r>
@@ -6378,11 +6547,13 @@
         </w:numPr>
         <w:rPr>
           <w:rFonts w:ascii="Times New Roman" w:hAnsi="Times New Roman" w:cs="Times New Roman"/>
-        </w:rPr>
-      </w:pPr>
-      <w:r>
-        <w:rPr>
-          <w:rFonts w:ascii="Times New Roman" w:hAnsi="Times New Roman" w:cs="Times New Roman" w:hint="eastAsia"/>
+          <w:color w:val="FF0000"/>
+        </w:rPr>
+      </w:pPr>
+      <w:r>
+        <w:rPr>
+          <w:rFonts w:ascii="Times New Roman" w:hAnsi="Times New Roman" w:cs="Times New Roman" w:hint="eastAsia"/>
+          <w:color w:val="FF0000"/>
         </w:rPr>
         <w:t>Main Effects Individual T-test</w:t>
       </w:r>
@@ -6396,11 +6567,13 @@
         </w:numPr>
         <w:rPr>
           <w:rFonts w:ascii="Times New Roman" w:hAnsi="Times New Roman" w:cs="Times New Roman"/>
-        </w:rPr>
-      </w:pPr>
-      <w:r>
-        <w:rPr>
-          <w:rFonts w:ascii="Times New Roman" w:hAnsi="Times New Roman" w:cs="Times New Roman"/>
+          <w:color w:val="FF0000"/>
+        </w:rPr>
+      </w:pPr>
+      <w:r>
+        <w:rPr>
+          <w:rFonts w:ascii="Times New Roman" w:hAnsi="Times New Roman" w:cs="Times New Roman"/>
+          <w:color w:val="FF0000"/>
         </w:rPr>
         <w:t>Hypothesis Statement for Individual T-tests</w:t>
       </w:r>
@@ -6414,11 +6587,13 @@
         </w:numPr>
         <w:rPr>
           <w:rFonts w:ascii="Times New Roman" w:hAnsi="Times New Roman" w:cs="Times New Roman"/>
-        </w:rPr>
-      </w:pPr>
-      <w:r>
-        <w:rPr>
-          <w:rFonts w:ascii="Times New Roman" w:hAnsi="Times New Roman" w:cs="Times New Roman"/>
+          <w:color w:val="FF0000"/>
+        </w:rPr>
+      </w:pPr>
+      <w:r>
+        <w:rPr>
+          <w:rFonts w:ascii="Times New Roman" w:hAnsi="Times New Roman" w:cs="Times New Roman"/>
+          <w:color w:val="FF0000"/>
         </w:rPr>
         <w:t>Hypothesis Statement for Individual T-tests (Interaction Terms)</w:t>
       </w:r>
@@ -6432,11 +6607,13 @@
         </w:numPr>
         <w:rPr>
           <w:rFonts w:ascii="Times New Roman" w:hAnsi="Times New Roman" w:cs="Times New Roman"/>
-        </w:rPr>
-      </w:pPr>
-      <w:r>
-        <w:rPr>
-          <w:rFonts w:ascii="Times New Roman" w:hAnsi="Times New Roman" w:cs="Times New Roman"/>
+          <w:color w:val="FF0000"/>
+        </w:rPr>
+      </w:pPr>
+      <w:r>
+        <w:rPr>
+          <w:rFonts w:ascii="Times New Roman" w:hAnsi="Times New Roman" w:cs="Times New Roman"/>
+          <w:color w:val="FF0000"/>
         </w:rPr>
         <w:t>Interaction Term T-tests:</w:t>
       </w:r>
@@ -6450,11 +6627,13 @@
         </w:numPr>
         <w:rPr>
           <w:rFonts w:ascii="Times New Roman" w:hAnsi="Times New Roman" w:cs="Times New Roman"/>
-        </w:rPr>
-      </w:pPr>
-      <w:r>
-        <w:rPr>
-          <w:rFonts w:ascii="Times New Roman" w:hAnsi="Times New Roman" w:cs="Times New Roman"/>
+          <w:color w:val="FF0000"/>
+        </w:rPr>
+      </w:pPr>
+      <w:r>
+        <w:rPr>
+          <w:rFonts w:ascii="Times New Roman" w:hAnsi="Times New Roman" w:cs="Times New Roman"/>
+          <w:color w:val="FF0000"/>
         </w:rPr>
         <w:t>Hypothesis Statement for ANOVA Test:</w:t>
       </w:r>
@@ -6468,15 +6647,35 @@
         </w:numPr>
         <w:rPr>
           <w:rFonts w:ascii="Times New Roman" w:hAnsi="Times New Roman" w:cs="Times New Roman"/>
-        </w:rPr>
-      </w:pPr>
-      <w:r>
-        <w:rPr>
-          <w:rFonts w:ascii="Times New Roman" w:hAnsi="Times New Roman" w:cs="Times New Roman"/>
+          <w:color w:val="FF0000"/>
+        </w:rPr>
+      </w:pPr>
+      <w:r>
+        <w:rPr>
+          <w:rFonts w:ascii="Times New Roman" w:hAnsi="Times New Roman" w:cs="Times New Roman"/>
+          <w:color w:val="FF0000"/>
         </w:rPr>
         <w:t>Multiple Regression Assumptions</w:t>
       </w:r>
     </w:p>
+    <w:p/>
+    <w:p>
+      <w:pPr>
+        <w:pStyle w:val="Heading1"/>
+        <w:rPr>
+          <w:rFonts w:ascii="Times New Roman" w:hAnsi="Times New Roman" w:cs="Times New Roman"/>
+        </w:rPr>
+      </w:pPr>
+      <w:bookmarkStart w:id="5" w:name="_Toc162994274"/>
+      <w:r>
+        <w:rPr>
+          <w:rFonts w:ascii="Times New Roman" w:hAnsi="Times New Roman" w:cs="Times New Roman"/>
+        </w:rPr>
+        <w:lastRenderedPageBreak/>
+        <w:t>Result</w:t>
+      </w:r>
+      <w:bookmarkEnd w:id="5"/>
+    </w:p>
     <w:p>
       <w:pPr>
         <w:pStyle w:val="Heading3"/>
@@ -6484,47 +6683,14 @@
           <w:rFonts w:ascii="Times New Roman" w:hAnsi="Times New Roman" w:cs="Times New Roman"/>
         </w:rPr>
       </w:pPr>
-      <w:bookmarkStart w:id="5" w:name="_Toc162994273"/>
-      <w:r>
-        <w:rPr>
-          <w:rFonts w:ascii="Times New Roman" w:hAnsi="Times New Roman" w:cs="Times New Roman"/>
-        </w:rPr>
-        <w:t>Workload Distribution</w:t>
-      </w:r>
-      <w:bookmarkEnd w:id="5"/>
-    </w:p>
-    <w:p/>
-    <w:p>
-      <w:pPr>
-        <w:pStyle w:val="Heading1"/>
-        <w:rPr>
-          <w:rFonts w:ascii="Times New Roman" w:hAnsi="Times New Roman" w:cs="Times New Roman"/>
-        </w:rPr>
-      </w:pPr>
-      <w:bookmarkStart w:id="6" w:name="_Toc162994274"/>
-      <w:r>
-        <w:rPr>
-          <w:rFonts w:ascii="Times New Roman" w:hAnsi="Times New Roman" w:cs="Times New Roman"/>
-        </w:rPr>
-        <w:t>Result</w:t>
+      <w:bookmarkStart w:id="6" w:name="_Toc162994275"/>
+      <w:r>
+        <w:rPr>
+          <w:rFonts w:ascii="Times New Roman" w:hAnsi="Times New Roman" w:cs="Times New Roman"/>
+        </w:rPr>
+        <w:t>Variable Selection Procedures</w:t>
       </w:r>
       <w:bookmarkEnd w:id="6"/>
-    </w:p>
-    <w:p>
-      <w:pPr>
-        <w:pStyle w:val="Heading3"/>
-        <w:rPr>
-          <w:rFonts w:ascii="Times New Roman" w:hAnsi="Times New Roman" w:cs="Times New Roman"/>
-        </w:rPr>
-      </w:pPr>
-      <w:bookmarkStart w:id="7" w:name="_Toc162994275"/>
-      <w:r>
-        <w:rPr>
-          <w:rFonts w:ascii="Times New Roman" w:hAnsi="Times New Roman" w:cs="Times New Roman"/>
-        </w:rPr>
-        <w:t>Variable Selection Procedures</w:t>
-      </w:r>
-      <w:bookmarkEnd w:id="7"/>
       <w:r>
         <w:rPr>
           <w:rFonts w:ascii="Times New Roman" w:hAnsi="Times New Roman" w:cs="Times New Roman"/>
@@ -6611,7 +6777,7 @@
           <w:color w:val="FF0000"/>
         </w:rPr>
       </w:pPr>
-      <w:bookmarkStart w:id="8" w:name="_Toc162994276"/>
+      <w:bookmarkStart w:id="7" w:name="_Toc162994276"/>
       <w:r>
         <w:rPr>
           <w:rFonts w:ascii="Times New Roman" w:hAnsi="Times New Roman" w:cs="Times New Roman"/>
@@ -6619,50 +6785,75 @@
         </w:rPr>
         <w:t>Main Effects Individual T-tests:</w:t>
       </w:r>
+      <w:bookmarkEnd w:id="7"/>
+    </w:p>
+    <w:p/>
+    <w:p>
+      <w:r>
+        <w:t>Assumption Verification</w:t>
+      </w:r>
+    </w:p>
+    <w:p>
+      <w:r>
+        <w:t>1</w:t>
+      </w:r>
+      <w:r>
+        <w:t xml:space="preserve"> Linearity Assumption:</w:t>
+      </w:r>
+    </w:p>
+    <w:p>
+      <w:r>
+        <w:t>2</w:t>
+      </w:r>
+    </w:p>
+    <w:p>
+      <w:r>
+        <w:t>3</w:t>
+      </w:r>
+    </w:p>
+    <w:p>
+      <w:r>
+        <w:t>4</w:t>
+      </w:r>
+    </w:p>
+    <w:p>
+      <w:r>
+        <w:t>5</w:t>
+      </w:r>
+    </w:p>
+    <w:p>
+      <w:r>
+        <w:t>6</w:t>
+      </w:r>
+    </w:p>
+    <w:p>
+      <w:pPr>
+        <w:ind w:firstLine="0"/>
+      </w:pPr>
+    </w:p>
+    <w:p>
+      <w:pPr>
+        <w:rPr>
+          <w:rFonts w:ascii="Times New Roman" w:hAnsi="Times New Roman" w:cs="Times New Roman"/>
+        </w:rPr>
+      </w:pPr>
+    </w:p>
+    <w:p>
+      <w:pPr>
+        <w:pStyle w:val="Heading3"/>
+        <w:rPr>
+          <w:rFonts w:ascii="Times New Roman" w:hAnsi="Times New Roman" w:cs="Times New Roman"/>
+        </w:rPr>
+      </w:pPr>
+      <w:bookmarkStart w:id="8" w:name="_Toc162994277"/>
+      <w:r>
+        <w:rPr>
+          <w:rFonts w:ascii="Times New Roman" w:hAnsi="Times New Roman" w:cs="Times New Roman"/>
+        </w:rPr>
+        <w:t>Hypothesis Statement for Individual T-tests</w:t>
+      </w:r>
       <w:bookmarkEnd w:id="8"/>
     </w:p>
-    <w:p/>
-    <w:p>
-      <w:r>
-        <w:t>Assumption Verification</w:t>
-      </w:r>
-    </w:p>
-    <w:p>
-      <w:r>
-        <w:t>1</w:t>
-      </w:r>
-    </w:p>
-    <w:p>
-      <w:r>
-        <w:t>2</w:t>
-      </w:r>
-    </w:p>
-    <w:p>
-      <w:r>
-        <w:lastRenderedPageBreak/>
-        <w:t>3</w:t>
-      </w:r>
-    </w:p>
-    <w:p>
-      <w:r>
-        <w:t>4</w:t>
-      </w:r>
-    </w:p>
-    <w:p>
-      <w:r>
-        <w:t>5</w:t>
-      </w:r>
-    </w:p>
-    <w:p>
-      <w:r>
-        <w:t>6</w:t>
-      </w:r>
-    </w:p>
-    <w:p>
-      <w:pPr>
-        <w:ind w:firstLine="0"/>
-      </w:pPr>
-    </w:p>
     <w:p>
       <w:pPr>
         <w:rPr>
@@ -6677,12 +6868,12 @@
           <w:rFonts w:ascii="Times New Roman" w:hAnsi="Times New Roman" w:cs="Times New Roman"/>
         </w:rPr>
       </w:pPr>
-      <w:bookmarkStart w:id="9" w:name="_Toc162994277"/>
-      <w:r>
-        <w:rPr>
-          <w:rFonts w:ascii="Times New Roman" w:hAnsi="Times New Roman" w:cs="Times New Roman"/>
-        </w:rPr>
-        <w:t>Hypothesis Statement for Individual T-tests</w:t>
+      <w:bookmarkStart w:id="9" w:name="_Toc162994278"/>
+      <w:r>
+        <w:rPr>
+          <w:rFonts w:ascii="Times New Roman" w:hAnsi="Times New Roman" w:cs="Times New Roman"/>
+        </w:rPr>
+        <w:t>Hypothesis Statement for Individual T-tests (Interaction Terms)</w:t>
       </w:r>
       <w:bookmarkEnd w:id="9"/>
     </w:p>
@@ -6700,12 +6891,12 @@
           <w:rFonts w:ascii="Times New Roman" w:hAnsi="Times New Roman" w:cs="Times New Roman"/>
         </w:rPr>
       </w:pPr>
-      <w:bookmarkStart w:id="10" w:name="_Toc162994278"/>
-      <w:r>
-        <w:rPr>
-          <w:rFonts w:ascii="Times New Roman" w:hAnsi="Times New Roman" w:cs="Times New Roman"/>
-        </w:rPr>
-        <w:t>Hypothesis Statement for Individual T-tests (Interaction Terms)</w:t>
+      <w:bookmarkStart w:id="10" w:name="_Toc162994279"/>
+      <w:r>
+        <w:rPr>
+          <w:rFonts w:ascii="Times New Roman" w:hAnsi="Times New Roman" w:cs="Times New Roman"/>
+        </w:rPr>
+        <w:t>Interaction Term T-tests:</w:t>
       </w:r>
       <w:bookmarkEnd w:id="10"/>
     </w:p>
@@ -6723,12 +6914,12 @@
           <w:rFonts w:ascii="Times New Roman" w:hAnsi="Times New Roman" w:cs="Times New Roman"/>
         </w:rPr>
       </w:pPr>
-      <w:bookmarkStart w:id="11" w:name="_Toc162994279"/>
-      <w:r>
-        <w:rPr>
-          <w:rFonts w:ascii="Times New Roman" w:hAnsi="Times New Roman" w:cs="Times New Roman"/>
-        </w:rPr>
-        <w:t>Interaction Term T-tests:</w:t>
+      <w:bookmarkStart w:id="11" w:name="_Toc162994280"/>
+      <w:r>
+        <w:rPr>
+          <w:rFonts w:ascii="Times New Roman" w:hAnsi="Times New Roman" w:cs="Times New Roman"/>
+        </w:rPr>
+        <w:t>Hypothesis Statement for ANOVA Test:</w:t>
       </w:r>
       <w:bookmarkEnd w:id="11"/>
     </w:p>
@@ -6746,37 +6937,14 @@
           <w:rFonts w:ascii="Times New Roman" w:hAnsi="Times New Roman" w:cs="Times New Roman"/>
         </w:rPr>
       </w:pPr>
-      <w:bookmarkStart w:id="12" w:name="_Toc162994280"/>
-      <w:r>
-        <w:rPr>
-          <w:rFonts w:ascii="Times New Roman" w:hAnsi="Times New Roman" w:cs="Times New Roman"/>
-        </w:rPr>
-        <w:t>Hypothesis Statement for ANOVA Test:</w:t>
+      <w:bookmarkStart w:id="12" w:name="_Toc162994281"/>
+      <w:r>
+        <w:rPr>
+          <w:rFonts w:ascii="Times New Roman" w:hAnsi="Times New Roman" w:cs="Times New Roman"/>
+        </w:rPr>
+        <w:t>Multiple Regression Assumptions</w:t>
       </w:r>
       <w:bookmarkEnd w:id="12"/>
-    </w:p>
-    <w:p>
-      <w:pPr>
-        <w:rPr>
-          <w:rFonts w:ascii="Times New Roman" w:hAnsi="Times New Roman" w:cs="Times New Roman"/>
-        </w:rPr>
-      </w:pPr>
-    </w:p>
-    <w:p>
-      <w:pPr>
-        <w:pStyle w:val="Heading3"/>
-        <w:rPr>
-          <w:rFonts w:ascii="Times New Roman" w:hAnsi="Times New Roman" w:cs="Times New Roman"/>
-        </w:rPr>
-      </w:pPr>
-      <w:bookmarkStart w:id="13" w:name="_Toc162994281"/>
-      <w:r>
-        <w:rPr>
-          <w:rFonts w:ascii="Times New Roman" w:hAnsi="Times New Roman" w:cs="Times New Roman"/>
-        </w:rPr>
-        <w:t>Multiple Regression Assumptions</w:t>
-      </w:r>
-      <w:bookmarkEnd w:id="13"/>
     </w:p>
     <w:p>
       <w:pPr>
@@ -6800,6 +6968,7 @@
         <w:rPr>
           <w:rFonts w:ascii="Times New Roman" w:hAnsi="Times New Roman" w:cs="Times New Roman"/>
         </w:rPr>
+        <w:lastRenderedPageBreak/>
         <w:t>Linearity Assumption</w:t>
       </w:r>
     </w:p>
@@ -7009,38 +7178,37 @@
           <w:rFonts w:ascii="Times New Roman" w:hAnsi="Times New Roman" w:cs="Times New Roman"/>
         </w:rPr>
       </w:pPr>
-      <w:bookmarkStart w:id="14" w:name="_Toc162994282"/>
-      <w:r>
-        <w:rPr>
-          <w:rFonts w:ascii="Times New Roman" w:hAnsi="Times New Roman" w:cs="Times New Roman"/>
-        </w:rPr>
-        <w:lastRenderedPageBreak/>
+      <w:bookmarkStart w:id="13" w:name="_Toc162994282"/>
+      <w:r>
+        <w:rPr>
+          <w:rFonts w:ascii="Times New Roman" w:hAnsi="Times New Roman" w:cs="Times New Roman"/>
+        </w:rPr>
         <w:t>Conclusion</w:t>
       </w:r>
+      <w:bookmarkEnd w:id="13"/>
+    </w:p>
+    <w:p>
+      <w:pPr>
+        <w:rPr>
+          <w:rFonts w:ascii="Times New Roman" w:hAnsi="Times New Roman" w:cs="Times New Roman"/>
+        </w:rPr>
+      </w:pPr>
+    </w:p>
+    <w:p>
+      <w:pPr>
+        <w:pStyle w:val="Heading1"/>
+        <w:rPr>
+          <w:rFonts w:ascii="Times New Roman" w:hAnsi="Times New Roman" w:cs="Times New Roman"/>
+        </w:rPr>
+      </w:pPr>
+      <w:bookmarkStart w:id="14" w:name="_Toc162994283"/>
+      <w:r>
+        <w:rPr>
+          <w:rFonts w:ascii="Times New Roman" w:hAnsi="Times New Roman" w:cs="Times New Roman"/>
+        </w:rPr>
+        <w:t>Discussion</w:t>
+      </w:r>
       <w:bookmarkEnd w:id="14"/>
-    </w:p>
-    <w:p>
-      <w:pPr>
-        <w:rPr>
-          <w:rFonts w:ascii="Times New Roman" w:hAnsi="Times New Roman" w:cs="Times New Roman"/>
-        </w:rPr>
-      </w:pPr>
-    </w:p>
-    <w:p>
-      <w:pPr>
-        <w:pStyle w:val="Heading1"/>
-        <w:rPr>
-          <w:rFonts w:ascii="Times New Roman" w:hAnsi="Times New Roman" w:cs="Times New Roman"/>
-        </w:rPr>
-      </w:pPr>
-      <w:bookmarkStart w:id="15" w:name="_Toc162994283"/>
-      <w:r>
-        <w:rPr>
-          <w:rFonts w:ascii="Times New Roman" w:hAnsi="Times New Roman" w:cs="Times New Roman"/>
-        </w:rPr>
-        <w:t>Discussion</w:t>
-      </w:r>
-      <w:bookmarkEnd w:id="15"/>
     </w:p>
     <w:sectPr>
       <w:pgSz w:w="12240" w:h="15840"/>
@@ -7404,6 +7572,95 @@
       </w:pPr>
     </w:lvl>
   </w:abstractNum>
+  <w:abstractNum w:abstractNumId="4" w15:restartNumberingAfterBreak="0">
+    <w:nsid w:val="7B7E5610"/>
+    <w:multiLevelType w:val="hybridMultilevel"/>
+    <w:tmpl w:val="050AB734"/>
+    <w:lvl w:ilvl="0" w:tplc="F83CD0FC">
+      <w:start w:val="1"/>
+      <w:numFmt w:val="decimal"/>
+      <w:lvlText w:val="%1."/>
+      <w:lvlJc w:val="left"/>
+      <w:pPr>
+        <w:ind w:left="792" w:hanging="360"/>
+      </w:pPr>
+      <w:rPr>
+        <w:rFonts w:hint="default"/>
+      </w:rPr>
+    </w:lvl>
+    <w:lvl w:ilvl="1" w:tplc="04090019" w:tentative="1">
+      <w:start w:val="1"/>
+      <w:numFmt w:val="lowerLetter"/>
+      <w:lvlText w:val="%2."/>
+      <w:lvlJc w:val="left"/>
+      <w:pPr>
+        <w:ind w:left="1512" w:hanging="360"/>
+      </w:pPr>
+    </w:lvl>
+    <w:lvl w:ilvl="2" w:tplc="0409001B" w:tentative="1">
+      <w:start w:val="1"/>
+      <w:numFmt w:val="lowerRoman"/>
+      <w:lvlText w:val="%3."/>
+      <w:lvlJc w:val="right"/>
+      <w:pPr>
+        <w:ind w:left="2232" w:hanging="180"/>
+      </w:pPr>
+    </w:lvl>
+    <w:lvl w:ilvl="3" w:tplc="0409000F" w:tentative="1">
+      <w:start w:val="1"/>
+      <w:numFmt w:val="decimal"/>
+      <w:lvlText w:val="%4."/>
+      <w:lvlJc w:val="left"/>
+      <w:pPr>
+        <w:ind w:left="2952" w:hanging="360"/>
+      </w:pPr>
+    </w:lvl>
+    <w:lvl w:ilvl="4" w:tplc="04090019" w:tentative="1">
+      <w:start w:val="1"/>
+      <w:numFmt w:val="lowerLetter"/>
+      <w:lvlText w:val="%5."/>
+      <w:lvlJc w:val="left"/>
+      <w:pPr>
+        <w:ind w:left="3672" w:hanging="360"/>
+      </w:pPr>
+    </w:lvl>
+    <w:lvl w:ilvl="5" w:tplc="0409001B" w:tentative="1">
+      <w:start w:val="1"/>
+      <w:numFmt w:val="lowerRoman"/>
+      <w:lvlText w:val="%6."/>
+      <w:lvlJc w:val="right"/>
+      <w:pPr>
+        <w:ind w:left="4392" w:hanging="180"/>
+      </w:pPr>
+    </w:lvl>
+    <w:lvl w:ilvl="6" w:tplc="0409000F" w:tentative="1">
+      <w:start w:val="1"/>
+      <w:numFmt w:val="decimal"/>
+      <w:lvlText w:val="%7."/>
+      <w:lvlJc w:val="left"/>
+      <w:pPr>
+        <w:ind w:left="5112" w:hanging="360"/>
+      </w:pPr>
+    </w:lvl>
+    <w:lvl w:ilvl="7" w:tplc="04090019" w:tentative="1">
+      <w:start w:val="1"/>
+      <w:numFmt w:val="lowerLetter"/>
+      <w:lvlText w:val="%8."/>
+      <w:lvlJc w:val="left"/>
+      <w:pPr>
+        <w:ind w:left="5832" w:hanging="360"/>
+      </w:pPr>
+    </w:lvl>
+    <w:lvl w:ilvl="8" w:tplc="0409001B" w:tentative="1">
+      <w:start w:val="1"/>
+      <w:numFmt w:val="lowerRoman"/>
+      <w:lvlText w:val="%9."/>
+      <w:lvlJc w:val="right"/>
+      <w:pPr>
+        <w:ind w:left="6552" w:hanging="180"/>
+      </w:pPr>
+    </w:lvl>
+  </w:abstractNum>
   <w:num w:numId="1" w16cid:durableId="647317805">
     <w:abstractNumId w:val="0"/>
   </w:num>
@@ -7415,6 +7672,9 @@
   </w:num>
   <w:num w:numId="4" w16cid:durableId="2031293300">
     <w:abstractNumId w:val="3"/>
+  </w:num>
+  <w:num w:numId="5" w16cid:durableId="875772978">
+    <w:abstractNumId w:val="4"/>
   </w:num>
 </w:numbering>
 </file>

--- a/FinalProject.docx
+++ b/FinalProject.docx
@@ -11490,7 +11490,33 @@
         <w:rPr>
           <w:rFonts w:ascii="Times New Roman" w:hAnsi="Times New Roman" w:cs="Times New Roman" w:hint="eastAsia"/>
         </w:rPr>
-        <w:t>Table 3 below shows the result of the partial F-test.</w:t>
+        <w:t>Table 3 below shows the result of the partial F-test</w:t>
+      </w:r>
+      <w:r>
+        <w:rPr>
+          <w:rFonts w:ascii="Times New Roman" w:hAnsi="Times New Roman" w:cs="Times New Roman" w:hint="eastAsia"/>
+        </w:rPr>
+        <w:t xml:space="preserve"> (</w:t>
+      </w:r>
+      <w:r>
+        <w:rPr>
+          <w:rFonts w:ascii="Times New Roman" w:hAnsi="Times New Roman" w:cs="Times New Roman" w:hint="eastAsia"/>
+          <w:b/>
+          <w:bCs/>
+        </w:rPr>
+        <w:t>Appendix I-7</w:t>
+      </w:r>
+      <w:r>
+        <w:rPr>
+          <w:rFonts w:ascii="Times New Roman" w:hAnsi="Times New Roman" w:cs="Times New Roman" w:hint="eastAsia"/>
+        </w:rPr>
+        <w:t>)</w:t>
+      </w:r>
+      <w:r>
+        <w:rPr>
+          <w:rFonts w:ascii="Times New Roman" w:hAnsi="Times New Roman" w:cs="Times New Roman" w:hint="eastAsia"/>
+        </w:rPr>
+        <w:t>.</w:t>
       </w:r>
     </w:p>
     <w:p>
@@ -12286,7 +12312,47 @@
         <w:rPr>
           <w:rFonts w:ascii="Times New Roman" w:hAnsi="Times New Roman" w:cs="Times New Roman" w:hint="eastAsia"/>
         </w:rPr>
-        <w:t>, we compared the best additive model with the interaction model with higher order term. Table 3 below shows the result of the partial F-test.</w:t>
+        <w:t>, we compared the best additive model with the interaction model with higher order term. Table 3 below shows the result of the partial F-test</w:t>
+      </w:r>
+      <w:r>
+        <w:rPr>
+          <w:rFonts w:ascii="Times New Roman" w:hAnsi="Times New Roman" w:cs="Times New Roman" w:hint="eastAsia"/>
+        </w:rPr>
+        <w:t xml:space="preserve"> </w:t>
+      </w:r>
+      <w:r>
+        <w:rPr>
+          <w:rFonts w:ascii="Times New Roman" w:hAnsi="Times New Roman" w:cs="Times New Roman" w:hint="eastAsia"/>
+        </w:rPr>
+        <w:t>(</w:t>
+      </w:r>
+      <w:r>
+        <w:rPr>
+          <w:rFonts w:ascii="Times New Roman" w:hAnsi="Times New Roman" w:cs="Times New Roman" w:hint="eastAsia"/>
+          <w:b/>
+          <w:bCs/>
+        </w:rPr>
+        <w:t>Appendix I-</w:t>
+      </w:r>
+      <w:r>
+        <w:rPr>
+          <w:rFonts w:ascii="Times New Roman" w:hAnsi="Times New Roman" w:cs="Times New Roman" w:hint="eastAsia"/>
+          <w:b/>
+          <w:bCs/>
+        </w:rPr>
+        <w:t>8</w:t>
+      </w:r>
+      <w:r>
+        <w:rPr>
+          <w:rFonts w:ascii="Times New Roman" w:hAnsi="Times New Roman" w:cs="Times New Roman" w:hint="eastAsia"/>
+        </w:rPr>
+        <w:t>)</w:t>
+      </w:r>
+      <w:r>
+        <w:rPr>
+          <w:rFonts w:ascii="Times New Roman" w:hAnsi="Times New Roman" w:cs="Times New Roman" w:hint="eastAsia"/>
+        </w:rPr>
+        <w:t>.</w:t>
       </w:r>
     </w:p>
     <w:p>
@@ -21087,6 +21153,174 @@
           <w:ilvl w:val="0"/>
           <w:numId w:val="6"/>
         </w:numPr>
+      </w:pPr>
+      <w:r>
+        <w:rPr>
+          <w:rFonts w:hint="eastAsia"/>
+        </w:rPr>
+        <w:lastRenderedPageBreak/>
+        <w:t xml:space="preserve">ANOVA test </w:t>
+      </w:r>
+      <w:r>
+        <w:rPr>
+          <w:rFonts w:hint="eastAsia"/>
+        </w:rPr>
+        <w:t xml:space="preserve">between </w:t>
+      </w:r>
+      <w:r>
+        <w:rPr>
+          <w:rFonts w:hint="eastAsia"/>
+        </w:rPr>
+        <w:t>interaction</w:t>
+      </w:r>
+      <w:r>
+        <w:rPr>
+          <w:rFonts w:hint="eastAsia"/>
+        </w:rPr>
+        <w:t xml:space="preserve"> model and </w:t>
+      </w:r>
+      <w:r>
+        <w:rPr>
+          <w:rFonts w:hint="eastAsia"/>
+        </w:rPr>
+        <w:t>interaction model with higher order</w:t>
+      </w:r>
+    </w:p>
+    <w:p>
+      <w:pPr>
+        <w:pStyle w:val="ListParagraph"/>
+        <w:ind w:left="1080" w:firstLine="0"/>
+      </w:pPr>
+      <w:r>
+        <w:rPr>
+          <w:noProof/>
+        </w:rPr>
+        <w:drawing>
+          <wp:inline distT="0" distB="0" distL="0" distR="0" wp14:anchorId="77FD0383" wp14:editId="479E1B69">
+            <wp:extent cx="5562514" cy="1584960"/>
+            <wp:effectExtent l="0" t="0" r="635" b="0"/>
+            <wp:docPr id="2007297801" name="Picture 1" descr="A computer screen shot of text&#10;&#10;Description automatically generated"/>
+            <wp:cNvGraphicFramePr>
+              <a:graphicFrameLocks xmlns:a="http://schemas.openxmlformats.org/drawingml/2006/main" noChangeAspect="1"/>
+            </wp:cNvGraphicFramePr>
+            <a:graphic xmlns:a="http://schemas.openxmlformats.org/drawingml/2006/main">
+              <a:graphicData uri="http://schemas.openxmlformats.org/drawingml/2006/picture">
+                <pic:pic xmlns:pic="http://schemas.openxmlformats.org/drawingml/2006/picture">
+                  <pic:nvPicPr>
+                    <pic:cNvPr id="2007297801" name="Picture 1" descr="A computer screen shot of text&#10;&#10;Description automatically generated"/>
+                    <pic:cNvPicPr/>
+                  </pic:nvPicPr>
+                  <pic:blipFill>
+                    <a:blip r:embed="rId19"/>
+                    <a:stretch>
+                      <a:fillRect/>
+                    </a:stretch>
+                  </pic:blipFill>
+                  <pic:spPr>
+                    <a:xfrm>
+                      <a:off x="0" y="0"/>
+                      <a:ext cx="5572717" cy="1587867"/>
+                    </a:xfrm>
+                    <a:prstGeom prst="rect">
+                      <a:avLst/>
+                    </a:prstGeom>
+                  </pic:spPr>
+                </pic:pic>
+              </a:graphicData>
+            </a:graphic>
+          </wp:inline>
+        </w:drawing>
+      </w:r>
+    </w:p>
+    <w:p>
+      <w:pPr>
+        <w:pStyle w:val="ListParagraph"/>
+        <w:ind w:left="1080" w:firstLine="0"/>
+      </w:pPr>
+    </w:p>
+    <w:p>
+      <w:pPr>
+        <w:pStyle w:val="ListParagraph"/>
+        <w:numPr>
+          <w:ilvl w:val="0"/>
+          <w:numId w:val="6"/>
+        </w:numPr>
+      </w:pPr>
+      <w:r>
+        <w:rPr>
+          <w:rFonts w:hint="eastAsia"/>
+        </w:rPr>
+        <w:t xml:space="preserve">ANOVA test between </w:t>
+      </w:r>
+      <w:r>
+        <w:rPr>
+          <w:rFonts w:hint="eastAsia"/>
+        </w:rPr>
+        <w:t>the best additive</w:t>
+      </w:r>
+      <w:r>
+        <w:rPr>
+          <w:rFonts w:hint="eastAsia"/>
+        </w:rPr>
+        <w:t xml:space="preserve"> model and interaction model with higher order</w:t>
+      </w:r>
+      <w:r>
+        <w:rPr>
+          <w:rFonts w:hint="eastAsia"/>
+        </w:rPr>
+        <w:t>.</w:t>
+      </w:r>
+    </w:p>
+    <w:p>
+      <w:pPr>
+        <w:pStyle w:val="ListParagraph"/>
+        <w:ind w:left="1080" w:firstLine="0"/>
+      </w:pPr>
+      <w:r>
+        <w:rPr>
+          <w:noProof/>
+        </w:rPr>
+        <w:drawing>
+          <wp:inline distT="0" distB="0" distL="0" distR="0" wp14:anchorId="2DE660F2" wp14:editId="5499840C">
+            <wp:extent cx="5943600" cy="1618615"/>
+            <wp:effectExtent l="0" t="0" r="0" b="635"/>
+            <wp:docPr id="185485834" name="Picture 1" descr="A computer screen shot of a code&#10;&#10;Description automatically generated"/>
+            <wp:cNvGraphicFramePr>
+              <a:graphicFrameLocks xmlns:a="http://schemas.openxmlformats.org/drawingml/2006/main" noChangeAspect="1"/>
+            </wp:cNvGraphicFramePr>
+            <a:graphic xmlns:a="http://schemas.openxmlformats.org/drawingml/2006/main">
+              <a:graphicData uri="http://schemas.openxmlformats.org/drawingml/2006/picture">
+                <pic:pic xmlns:pic="http://schemas.openxmlformats.org/drawingml/2006/picture">
+                  <pic:nvPicPr>
+                    <pic:cNvPr id="185485834" name="Picture 1" descr="A computer screen shot of a code&#10;&#10;Description automatically generated"/>
+                    <pic:cNvPicPr/>
+                  </pic:nvPicPr>
+                  <pic:blipFill>
+                    <a:blip r:embed="rId20"/>
+                    <a:stretch>
+                      <a:fillRect/>
+                    </a:stretch>
+                  </pic:blipFill>
+                  <pic:spPr>
+                    <a:xfrm>
+                      <a:off x="0" y="0"/>
+                      <a:ext cx="5943600" cy="1618615"/>
+                    </a:xfrm>
+                    <a:prstGeom prst="rect">
+                      <a:avLst/>
+                    </a:prstGeom>
+                  </pic:spPr>
+                </pic:pic>
+              </a:graphicData>
+            </a:graphic>
+          </wp:inline>
+        </w:drawing>
+      </w:r>
+    </w:p>
+    <w:p>
+      <w:pPr>
+        <w:pStyle w:val="ListParagraph"/>
+        <w:ind w:left="1080" w:firstLine="0"/>
       </w:pPr>
     </w:p>
     <w:p>

--- a/FinalProject.docx
+++ b/FinalProject.docx
@@ -1990,14 +1990,7 @@
         <w:rPr>
           <w:rFonts w:cs="Times New Roman"/>
         </w:rPr>
-        <w:t xml:space="preserve">e are working with is collected during 2005-2006 at 2 Portuguese schools for Mathematics and Portuguese subject. In Portugal, the secondary education consists of </w:t>
-      </w:r>
-      <w:r>
-        <w:rPr>
-          <w:rFonts w:cs="Times New Roman"/>
-        </w:rPr>
-        <w:lastRenderedPageBreak/>
-        <w:t>3 years of schooling, preceding 9 years of basic education and followed by higher education. Most of the students join the public and free education system</w:t>
+        <w:t>e are working with is collected during 2005-2006 at 2 Portuguese schools for Mathematics and Portuguese subject. In Portugal, the secondary education consists of 3 years of schooling, preceding 9 years of basic education and followed by higher education. Most of the students join the public and free education system</w:t>
       </w:r>
       <w:r>
         <w:rPr>
@@ -2051,6 +2044,7 @@
         <w:rPr>
           <w:rFonts w:cs="Times New Roman"/>
         </w:rPr>
+        <w:lastRenderedPageBreak/>
         <w:t xml:space="preserve">In our dataset, </w:t>
       </w:r>
       <w:r>
@@ -2203,9 +2197,9 @@
         <w:tblLook w:val="04A0" w:firstRow="1" w:lastRow="0" w:firstColumn="1" w:lastColumn="0" w:noHBand="0" w:noVBand="1"/>
       </w:tblPr>
       <w:tblGrid>
-        <w:gridCol w:w="1700"/>
-        <w:gridCol w:w="2955"/>
-        <w:gridCol w:w="3312"/>
+        <w:gridCol w:w="1705"/>
+        <w:gridCol w:w="2970"/>
+        <w:gridCol w:w="3330"/>
         <w:gridCol w:w="1383"/>
       </w:tblGrid>
       <w:tr>
@@ -3362,7 +3356,6 @@
                 <w:sz w:val="22"/>
                 <w:szCs w:val="22"/>
               </w:rPr>
-              <w:lastRenderedPageBreak/>
               <w:t>reason</w:t>
             </w:r>
           </w:p>
@@ -4155,6 +4148,7 @@
                 <w:sz w:val="22"/>
                 <w:szCs w:val="22"/>
               </w:rPr>
+              <w:lastRenderedPageBreak/>
               <w:t>activities</w:t>
             </w:r>
           </w:p>
@@ -5663,14 +5657,7 @@
         <w:rPr>
           <w:rFonts w:cs="Times New Roman"/>
         </w:rPr>
-        <w:t xml:space="preserve"> assumed that a </w:t>
-      </w:r>
-      <w:r>
-        <w:rPr>
-          <w:rFonts w:cs="Times New Roman"/>
-        </w:rPr>
-        <w:lastRenderedPageBreak/>
-        <w:t>student’s gender, age, address,</w:t>
+        <w:t xml:space="preserve"> assumed that a student’s gender, age, address,</w:t>
       </w:r>
       <w:r>
         <w:rPr>
@@ -5771,14 +5758,9 @@
       <w:r>
         <w:t xml:space="preserve">final grade (G3) as the dependent variable, then we use variable selection techniques to select significant variables and perform hypothesis testing to confirm the significance </w:t>
       </w:r>
-      <w:proofErr w:type="gramStart"/>
-      <w:r>
-        <w:t xml:space="preserve">of  </w:t>
-      </w:r>
-      <w:r>
-        <w:t>the</w:t>
-      </w:r>
-      <w:proofErr w:type="gramEnd"/>
+      <w:r>
+        <w:t>of the</w:t>
+      </w:r>
       <w:r>
         <w:t xml:space="preserve"> </w:t>
       </w:r>
@@ -5842,6 +5824,7 @@
         </w:numPr>
       </w:pPr>
       <w:r>
+        <w:lastRenderedPageBreak/>
         <w:t>Check for interaction between variables and higher order terms.</w:t>
       </w:r>
     </w:p>
@@ -5878,393 +5861,21 @@
         </w:numPr>
       </w:pPr>
       <w:r>
-        <w:t xml:space="preserve">Verify assumptions for multi-linear regression </w:t>
-      </w:r>
-      <w:proofErr w:type="gramStart"/>
-      <w:r>
-        <w:t>model</w:t>
-      </w:r>
-      <w:proofErr w:type="gramEnd"/>
-    </w:p>
-    <w:p/>
-    <w:p/>
-    <w:p>
-      <w:pPr>
-        <w:rPr>
-          <w:rFonts w:cs="Times New Roman"/>
-          <w:color w:val="FF0000"/>
-        </w:rPr>
-      </w:pPr>
-      <w:r>
-        <w:rPr>
-          <w:rFonts w:cs="Times New Roman"/>
-          <w:color w:val="FF0000"/>
-        </w:rPr>
-        <w:t xml:space="preserve">We plan to approach this </w:t>
-      </w:r>
-      <w:r>
-        <w:rPr>
-          <w:rFonts w:cs="Times New Roman"/>
-          <w:color w:val="FF0000"/>
-        </w:rPr>
-        <w:t>analysis</w:t>
-      </w:r>
-      <w:r>
-        <w:rPr>
-          <w:rFonts w:cs="Times New Roman"/>
-          <w:color w:val="FF0000"/>
-        </w:rPr>
-        <w:t xml:space="preserve"> using the methods we have learned in Data 603</w:t>
-      </w:r>
-      <w:r>
-        <w:rPr>
-          <w:rFonts w:cs="Times New Roman"/>
-          <w:color w:val="FF0000"/>
-        </w:rPr>
-        <w:t xml:space="preserve"> – Statistical Modeling with Data</w:t>
-      </w:r>
-      <w:r>
-        <w:rPr>
-          <w:rFonts w:cs="Times New Roman"/>
-          <w:color w:val="FF0000"/>
-        </w:rPr>
-        <w:t xml:space="preserve">. </w:t>
-      </w:r>
-      <w:r>
-        <w:rPr>
-          <w:rFonts w:cs="Times New Roman"/>
-          <w:color w:val="FF0000"/>
-        </w:rPr>
-        <w:t xml:space="preserve">We will run a linear regression model to find the best model using all variables and </w:t>
-      </w:r>
-      <w:r>
-        <w:rPr>
-          <w:rFonts w:cs="Times New Roman"/>
-          <w:color w:val="FF0000"/>
-        </w:rPr>
-        <w:t xml:space="preserve">test the variables for multicollinearity. Since we have many variables, we assume that we have high multicollinearity among variables. </w:t>
+        <w:t>Verify assumptions for multi-linear regression model</w:t>
+      </w:r>
+      <w:r>
+        <w:t>.</w:t>
       </w:r>
     </w:p>
     <w:p>
       <w:pPr>
-        <w:autoSpaceDE w:val="0"/>
-        <w:autoSpaceDN w:val="0"/>
-        <w:adjustRightInd w:val="0"/>
-        <w:spacing w:after="0" w:line="240" w:lineRule="auto"/>
-        <w:rPr>
-          <w:rFonts w:cs="Times New Roman"/>
-          <w:color w:val="FF0000"/>
-          <w:kern w:val="0"/>
-        </w:rPr>
-      </w:pPr>
-      <w:r>
-        <w:rPr>
-          <w:rFonts w:cs="Times New Roman"/>
-          <w:color w:val="FF0000"/>
-          <w:kern w:val="0"/>
-        </w:rPr>
-        <w:t xml:space="preserve">Once we are satisfied with our main effects, we will use the individual t-test to check for significant higher-order terms and interactions. We intend to test this model with another </w:t>
-      </w:r>
-      <w:r>
-        <w:rPr>
-          <w:rFonts w:cs="Times New Roman"/>
-          <w:color w:val="FF0000"/>
-          <w:kern w:val="0"/>
-        </w:rPr>
-        <w:t>F</w:t>
-      </w:r>
-      <w:r>
-        <w:rPr>
-          <w:rFonts w:cs="Times New Roman"/>
-          <w:color w:val="FF0000"/>
-          <w:kern w:val="0"/>
-        </w:rPr>
-        <w:t>-</w:t>
-      </w:r>
-      <w:proofErr w:type="gramStart"/>
-      <w:r>
-        <w:rPr>
-          <w:rFonts w:cs="Times New Roman"/>
-          <w:color w:val="FF0000"/>
-          <w:kern w:val="0"/>
-        </w:rPr>
-        <w:t>t</w:t>
-      </w:r>
-      <w:r>
-        <w:rPr>
-          <w:rFonts w:cs="Times New Roman"/>
-          <w:color w:val="FF0000"/>
-          <w:kern w:val="0"/>
-        </w:rPr>
-        <w:t>est</w:t>
-      </w:r>
-      <w:proofErr w:type="gramEnd"/>
+        <w:ind w:firstLine="0"/>
+      </w:pPr>
     </w:p>
     <w:p>
       <w:pPr>
-        <w:autoSpaceDE w:val="0"/>
-        <w:autoSpaceDN w:val="0"/>
-        <w:adjustRightInd w:val="0"/>
-        <w:spacing w:after="0" w:line="240" w:lineRule="auto"/>
-        <w:ind w:firstLine="0"/>
-        <w:rPr>
-          <w:rFonts w:cs="Times New Roman"/>
-          <w:color w:val="FF0000"/>
-          <w:kern w:val="0"/>
-        </w:rPr>
-      </w:pPr>
-      <w:r>
-        <w:rPr>
-          <w:rFonts w:cs="Times New Roman"/>
-          <w:color w:val="FF0000"/>
-          <w:kern w:val="0"/>
-        </w:rPr>
-        <w:t xml:space="preserve">to evaluate if the higher order terms and interactions are significant. Any significant </w:t>
-      </w:r>
-      <w:proofErr w:type="gramStart"/>
-      <w:r>
-        <w:rPr>
-          <w:rFonts w:cs="Times New Roman"/>
-          <w:color w:val="FF0000"/>
-          <w:kern w:val="0"/>
-        </w:rPr>
-        <w:t>higher-order</w:t>
-      </w:r>
-      <w:proofErr w:type="gramEnd"/>
-    </w:p>
-    <w:p>
-      <w:pPr>
-        <w:autoSpaceDE w:val="0"/>
-        <w:autoSpaceDN w:val="0"/>
-        <w:adjustRightInd w:val="0"/>
-        <w:spacing w:after="0" w:line="240" w:lineRule="auto"/>
-        <w:ind w:firstLine="0"/>
-        <w:rPr>
-          <w:rFonts w:cs="Times New Roman"/>
-          <w:color w:val="FF0000"/>
-          <w:kern w:val="0"/>
-        </w:rPr>
-      </w:pPr>
-      <w:r>
-        <w:rPr>
-          <w:rFonts w:cs="Times New Roman"/>
-          <w:color w:val="FF0000"/>
-          <w:kern w:val="0"/>
-        </w:rPr>
-        <w:t>or interaction terms will be added to our main effects to produce our final model. Our model will</w:t>
-      </w:r>
-    </w:p>
-    <w:p>
-      <w:pPr>
-        <w:ind w:firstLine="0"/>
-        <w:rPr>
-          <w:rFonts w:cs="Times New Roman"/>
-          <w:color w:val="FF0000"/>
-          <w:kern w:val="0"/>
-        </w:rPr>
-      </w:pPr>
-      <w:r>
-        <w:rPr>
-          <w:rFonts w:cs="Times New Roman"/>
-          <w:color w:val="FF0000"/>
-          <w:kern w:val="0"/>
-        </w:rPr>
-        <w:lastRenderedPageBreak/>
-        <w:t>then test for the following 6 assumptions as shown below:</w:t>
-      </w:r>
-    </w:p>
-    <w:p>
-      <w:pPr>
-        <w:ind w:firstLine="0"/>
-        <w:rPr>
-          <w:rFonts w:cs="Times New Roman"/>
-          <w:color w:val="FF0000"/>
-          <w:kern w:val="0"/>
-        </w:rPr>
-      </w:pPr>
-    </w:p>
-    <w:p>
-      <w:pPr>
-        <w:ind w:firstLine="0"/>
-        <w:rPr>
-          <w:rFonts w:cs="Times New Roman"/>
-          <w:color w:val="FF0000"/>
-          <w:kern w:val="0"/>
-        </w:rPr>
-      </w:pPr>
-    </w:p>
-    <w:p>
-      <w:pPr>
-        <w:pStyle w:val="ListParagraph"/>
-        <w:numPr>
-          <w:ilvl w:val="0"/>
-          <w:numId w:val="2"/>
-        </w:numPr>
-        <w:rPr>
-          <w:rFonts w:cs="Times New Roman"/>
-          <w:color w:val="FF0000"/>
-        </w:rPr>
-      </w:pPr>
-      <w:r>
-        <w:rPr>
-          <w:rFonts w:cs="Times New Roman"/>
-          <w:color w:val="FF0000"/>
-        </w:rPr>
-        <w:t>Multi</w:t>
-      </w:r>
-      <w:r>
-        <w:rPr>
-          <w:rFonts w:cs="Times New Roman"/>
-          <w:color w:val="FF0000"/>
-        </w:rPr>
-        <w:t>-</w:t>
-      </w:r>
-      <w:r>
-        <w:rPr>
-          <w:rFonts w:cs="Times New Roman"/>
-          <w:color w:val="FF0000"/>
-        </w:rPr>
-        <w:t>col</w:t>
-      </w:r>
-      <w:r>
-        <w:rPr>
-          <w:rFonts w:cs="Times New Roman"/>
-          <w:color w:val="FF0000"/>
-        </w:rPr>
-        <w:t>l</w:t>
-      </w:r>
-      <w:r>
-        <w:rPr>
-          <w:rFonts w:cs="Times New Roman"/>
-          <w:color w:val="FF0000"/>
-        </w:rPr>
-        <w:t>inearity test</w:t>
-      </w:r>
-    </w:p>
-    <w:p>
-      <w:pPr>
-        <w:pStyle w:val="ListParagraph"/>
-        <w:numPr>
-          <w:ilvl w:val="0"/>
-          <w:numId w:val="2"/>
-        </w:numPr>
-        <w:rPr>
-          <w:rFonts w:cs="Times New Roman"/>
-          <w:color w:val="FF0000"/>
-        </w:rPr>
-      </w:pPr>
-      <w:r>
-        <w:rPr>
-          <w:rFonts w:cs="Times New Roman"/>
-          <w:color w:val="FF0000"/>
-        </w:rPr>
-        <w:t>Main Effects Individual T-test</w:t>
-      </w:r>
-    </w:p>
-    <w:p>
-      <w:pPr>
-        <w:pStyle w:val="ListParagraph"/>
-        <w:numPr>
-          <w:ilvl w:val="0"/>
-          <w:numId w:val="2"/>
-        </w:numPr>
-        <w:rPr>
-          <w:rFonts w:cs="Times New Roman"/>
-          <w:color w:val="FF0000"/>
-        </w:rPr>
-      </w:pPr>
-      <w:r>
-        <w:rPr>
-          <w:rFonts w:cs="Times New Roman"/>
-          <w:color w:val="FF0000"/>
-        </w:rPr>
-        <w:t>Hypothesis Statement for Individual T-tests</w:t>
-      </w:r>
-    </w:p>
-    <w:p>
-      <w:pPr>
-        <w:pStyle w:val="ListParagraph"/>
-        <w:numPr>
-          <w:ilvl w:val="0"/>
-          <w:numId w:val="2"/>
-        </w:numPr>
-        <w:rPr>
-          <w:rFonts w:cs="Times New Roman"/>
-          <w:color w:val="FF0000"/>
-        </w:rPr>
-      </w:pPr>
-      <w:r>
-        <w:rPr>
-          <w:rFonts w:cs="Times New Roman"/>
-          <w:color w:val="FF0000"/>
-        </w:rPr>
-        <w:t>Hypothesis Statement for Individual T-tests (Interaction Terms)</w:t>
-      </w:r>
-    </w:p>
-    <w:p>
-      <w:pPr>
-        <w:pStyle w:val="ListParagraph"/>
-        <w:numPr>
-          <w:ilvl w:val="0"/>
-          <w:numId w:val="2"/>
-        </w:numPr>
-        <w:rPr>
-          <w:rFonts w:cs="Times New Roman"/>
-          <w:color w:val="FF0000"/>
-        </w:rPr>
-      </w:pPr>
-      <w:r>
-        <w:rPr>
-          <w:rFonts w:cs="Times New Roman"/>
-          <w:color w:val="FF0000"/>
-        </w:rPr>
-        <w:t>Interaction Term T-tests:</w:t>
-      </w:r>
-    </w:p>
-    <w:p>
-      <w:pPr>
-        <w:pStyle w:val="ListParagraph"/>
-        <w:numPr>
-          <w:ilvl w:val="0"/>
-          <w:numId w:val="2"/>
-        </w:numPr>
-        <w:rPr>
-          <w:rFonts w:cs="Times New Roman"/>
-          <w:color w:val="FF0000"/>
-        </w:rPr>
-      </w:pPr>
-      <w:r>
-        <w:rPr>
-          <w:rFonts w:cs="Times New Roman"/>
-          <w:color w:val="FF0000"/>
-        </w:rPr>
-        <w:t>Hypothesis Statement for ANOVA Test:</w:t>
-      </w:r>
-    </w:p>
-    <w:p>
-      <w:pPr>
-        <w:pStyle w:val="ListParagraph"/>
-        <w:numPr>
-          <w:ilvl w:val="0"/>
-          <w:numId w:val="2"/>
-        </w:numPr>
-        <w:rPr>
-          <w:rFonts w:cs="Times New Roman"/>
-          <w:color w:val="FF0000"/>
-        </w:rPr>
-      </w:pPr>
-      <w:r>
-        <w:rPr>
-          <w:rFonts w:cs="Times New Roman"/>
-          <w:color w:val="FF0000"/>
-        </w:rPr>
-        <w:t>Multiple Regression Assumptions</w:t>
-      </w:r>
-    </w:p>
-    <w:p/>
-    <w:p>
-      <w:pPr>
         <w:pStyle w:val="Heading1"/>
+        <w:jc w:val="center"/>
         <w:rPr>
           <w:rFonts w:asciiTheme="minorHAnsi" w:hAnsiTheme="minorHAnsi" w:cs="Times New Roman"/>
         </w:rPr>
@@ -7290,14 +6901,7 @@
         <w:rPr>
           <w:rFonts w:cs="Times New Roman"/>
         </w:rPr>
-        <w:t xml:space="preserve">p-value </w:t>
-      </w:r>
-      <w:proofErr w:type="gramStart"/>
-      <w:r>
-        <w:rPr>
-          <w:rFonts w:cs="Times New Roman"/>
-        </w:rPr>
-        <w:t xml:space="preserve">&lt; </w:t>
+        <w:t xml:space="preserve">p-value  </w:t>
       </w:r>
       <w:r>
         <w:rPr>
@@ -7305,16 +6909,7 @@
           <w:color w:val="333333"/>
           <w:shd w:val="clear" w:color="auto" w:fill="FFFFFF"/>
         </w:rPr>
-        <w:t xml:space="preserve"> 2.2e</w:t>
-      </w:r>
-      <w:proofErr w:type="gramEnd"/>
-      <w:r>
-        <w:rPr>
-          <w:rFonts w:cs="Times New Roman"/>
-          <w:color w:val="333333"/>
-          <w:shd w:val="clear" w:color="auto" w:fill="FFFFFF"/>
-        </w:rPr>
-        <w:t>-16 &lt; </w:t>
+        <w:t xml:space="preserve"> 2.2e-16 &lt; </w:t>
       </w:r>
       <w:r>
         <w:rPr>
@@ -7401,7 +6996,6 @@
         <w:rPr>
           <w:rFonts w:cs="Times New Roman"/>
         </w:rPr>
-        <w:lastRenderedPageBreak/>
         <w:t>Since we have many variables, we will use forward selection procedure to select significant variables from our full additive model. In forward selection process we use R to perform individual t-test to test below hypothesis:</w:t>
       </w:r>
     </w:p>
@@ -7487,15 +7081,6 @@
         <w:pStyle w:val="ListParagraph"/>
         <w:ind w:left="792" w:firstLine="0"/>
         <w:rPr>
-          <w:rFonts w:cs="Times New Roman"/>
-        </w:rPr>
-      </w:pPr>
-    </w:p>
-    <w:p>
-      <w:pPr>
-        <w:pStyle w:val="ListParagraph"/>
-        <w:ind w:left="792" w:firstLine="0"/>
-        <w:rPr>
           <w:rStyle w:val="mn"/>
           <w:rFonts w:cs="Times New Roman"/>
           <w:color w:val="333333"/>
@@ -7915,6 +7500,7 @@
                 <w:rFonts w:asciiTheme="minorHAnsi" w:eastAsiaTheme="minorEastAsia" w:hAnsiTheme="minorHAnsi" w:cs="Times New Roman"/>
                 <w:color w:val="000000"/>
               </w:rPr>
+              <w:lastRenderedPageBreak/>
               <w:t>2</w:t>
             </w:r>
           </w:p>
@@ -10050,6 +9636,9 @@
         </w:tc>
       </w:tr>
       <w:tr>
+        <w:trPr>
+          <w:trHeight w:val="55"/>
+        </w:trPr>
         <w:tc>
           <w:tcPr>
             <w:tcW w:w="682" w:type="dxa"/>
@@ -10903,6 +10492,7 @@
         <w:rPr>
           <w:rFonts w:cs="Times New Roman"/>
         </w:rPr>
+        <w:lastRenderedPageBreak/>
         <w:t>After deciding our final additive model, w</w:t>
       </w:r>
       <w:r>
@@ -11066,7 +10656,6 @@
         <w:rPr>
           <w:rFonts w:cs="Times New Roman"/>
         </w:rPr>
-        <w:lastRenderedPageBreak/>
         <w:t xml:space="preserve">Though there </w:t>
       </w:r>
       <w:r>
@@ -11444,14 +11033,12 @@
         </w:rPr>
         <w:t xml:space="preserve"> increased which is a good thing. </w:t>
       </w:r>
-      <w:proofErr w:type="gramStart"/>
-      <w:r>
-        <w:rPr>
-          <w:rFonts w:cs="Times New Roman"/>
-        </w:rPr>
-        <w:t>Hence</w:t>
-      </w:r>
-      <w:proofErr w:type="gramEnd"/>
+      <w:r>
+        <w:rPr>
+          <w:rFonts w:cs="Times New Roman"/>
+        </w:rPr>
+        <w:t>Hence,</w:t>
+      </w:r>
       <w:r>
         <w:rPr>
           <w:rFonts w:cs="Times New Roman"/>
@@ -11461,7 +11048,8 @@
     </w:p>
     <w:p>
       <w:pPr>
-        <w:ind w:left="288"/>
+        <w:pStyle w:val="ListParagraph"/>
+        <w:ind w:left="792" w:firstLine="0"/>
         <w:rPr>
           <w:rFonts w:cs="Times New Roman"/>
         </w:rPr>
@@ -11556,6 +11144,33 @@
         </w:rPr>
         <w:t xml:space="preserve"> </w:t>
       </w:r>
+    </w:p>
+    <w:p>
+      <w:pPr>
+        <w:pStyle w:val="ListParagraph"/>
+        <w:ind w:left="792" w:firstLine="0"/>
+        <w:rPr>
+          <w:rFonts w:cs="Times New Roman"/>
+        </w:rPr>
+      </w:pPr>
+    </w:p>
+    <w:p>
+      <w:pPr>
+        <w:pStyle w:val="ListParagraph"/>
+        <w:ind w:left="792" w:firstLine="0"/>
+        <w:rPr>
+          <w:rFonts w:cs="Times New Roman"/>
+        </w:rPr>
+      </w:pPr>
+    </w:p>
+    <w:p>
+      <w:pPr>
+        <w:pStyle w:val="ListParagraph"/>
+        <w:ind w:left="792" w:firstLine="0"/>
+        <w:rPr>
+          <w:rFonts w:cs="Times New Roman"/>
+        </w:rPr>
+      </w:pPr>
     </w:p>
     <w:p>
       <w:pPr>
@@ -11608,6 +11223,7 @@
                 <w:sz w:val="20"/>
                 <w:szCs w:val="20"/>
               </w:rPr>
+              <w:lastRenderedPageBreak/>
               <w:t>Source of variation</w:t>
             </w:r>
           </w:p>
@@ -13031,7 +12647,19 @@
         <w:rPr>
           <w:rFonts w:cs="Times New Roman"/>
         </w:rPr>
-        <w:t>As you see Table 3, p-value that is &lt;</w:t>
+        <w:t xml:space="preserve">As you see Table </w:t>
+      </w:r>
+      <w:r>
+        <w:rPr>
+          <w:rFonts w:cs="Times New Roman"/>
+        </w:rPr>
+        <w:t>5</w:t>
+      </w:r>
+      <w:r>
+        <w:rPr>
+          <w:rFonts w:cs="Times New Roman"/>
+        </w:rPr>
+        <w:t xml:space="preserve">, p-value that is </w:t>
       </w:r>
       <w:r>
         <w:rPr>
@@ -20072,15 +19700,24 @@
           <w:rFonts w:cs="Times New Roman"/>
         </w:rPr>
       </w:pPr>
+    </w:p>
+    <w:p>
+      <w:pPr>
+        <w:pStyle w:val="ListParagraph"/>
+        <w:ind w:left="792" w:firstLine="0"/>
+        <w:rPr>
+          <w:rFonts w:cs="Times New Roman"/>
+        </w:rPr>
+      </w:pPr>
       <w:r>
         <w:rPr>
           <w:noProof/>
         </w:rPr>
         <w:lastRenderedPageBreak/>
         <w:drawing>
-          <wp:inline distT="0" distB="0" distL="0" distR="0" wp14:anchorId="52CFC151" wp14:editId="61625913">
-            <wp:extent cx="5671335" cy="3937215"/>
-            <wp:effectExtent l="0" t="0" r="5715" b="6350"/>
+          <wp:inline distT="0" distB="0" distL="0" distR="0" wp14:anchorId="52CFC151" wp14:editId="3B20088D">
+            <wp:extent cx="5536232" cy="3538220"/>
+            <wp:effectExtent l="0" t="0" r="1270" b="5080"/>
             <wp:docPr id="2100050372" name="Picture 1" descr="A screenshot of a computer&#10;&#10;Description automatically generated"/>
             <wp:cNvGraphicFramePr>
               <a:graphicFrameLocks xmlns:a="http://schemas.openxmlformats.org/drawingml/2006/main" noChangeAspect="1"/>
@@ -20101,7 +19738,7 @@
                   <pic:spPr>
                     <a:xfrm>
                       <a:off x="0" y="0"/>
-                      <a:ext cx="5672330" cy="3937906"/>
+                      <a:ext cx="5573795" cy="3562227"/>
                     </a:xfrm>
                     <a:prstGeom prst="rect">
                       <a:avLst/>
@@ -20116,165 +19753,1014 @@
     </w:p>
     <w:p>
       <w:pPr>
+        <w:ind w:firstLine="0"/>
+      </w:pPr>
+    </w:p>
+    <w:p>
+      <w:pPr>
+        <w:pStyle w:val="Heading1"/>
+        <w:jc w:val="center"/>
+        <w:rPr>
+          <w:rFonts w:asciiTheme="minorHAnsi" w:hAnsiTheme="minorHAnsi" w:cs="Times New Roman"/>
+        </w:rPr>
+      </w:pPr>
+      <w:r>
+        <w:rPr>
+          <w:rFonts w:asciiTheme="minorHAnsi" w:hAnsiTheme="minorHAnsi" w:cs="Times New Roman"/>
+        </w:rPr>
+        <w:t>Assumption Verification</w:t>
+      </w:r>
+    </w:p>
+    <w:p>
+      <w:r>
+        <w:t>All the liner regression models are bases on some assumptions and if these assumptions are not met then the model itself is considered invalid. So, it is very important to verify all the assumption</w:t>
+      </w:r>
+      <w:r>
+        <w:t xml:space="preserve"> for our final model.</w:t>
+      </w:r>
+    </w:p>
+    <w:p>
+      <w:pPr>
         <w:pStyle w:val="ListParagraph"/>
         <w:numPr>
           <w:ilvl w:val="0"/>
-          <w:numId w:val="3"/>
+          <w:numId w:val="12"/>
         </w:numPr>
-        <w:rPr>
-          <w:rFonts w:cs="Times New Roman"/>
-        </w:rPr>
-      </w:pPr>
-      <w:r>
-        <w:rPr>
-          <w:rFonts w:cs="Times New Roman"/>
-        </w:rPr>
-        <w:t xml:space="preserve">Verify assumptions for multi-linear regression </w:t>
+      </w:pPr>
+      <w:r>
+        <w:rPr>
+          <w:b/>
+          <w:bCs/>
+          <w:u w:val="single"/>
+        </w:rPr>
+        <w:t>Linearity Assumption:</w:t>
+      </w:r>
+      <w:r>
+        <w:t xml:space="preserve"> </w:t>
+      </w:r>
+      <w:r>
+        <w:t xml:space="preserve">The linear regression model we build </w:t>
       </w:r>
       <w:proofErr w:type="gramStart"/>
       <w:r>
-        <w:rPr>
-          <w:rFonts w:cs="Times New Roman"/>
-        </w:rPr>
-        <w:t>model</w:t>
+        <w:t>is based on the assumption</w:t>
       </w:r>
       <w:proofErr w:type="gramEnd"/>
+      <w:r>
+        <w:t xml:space="preserve"> that </w:t>
+      </w:r>
+      <w:r>
+        <w:t>there</w:t>
+      </w:r>
+      <w:r>
+        <w:t xml:space="preserve"> is a linear relation</w:t>
+      </w:r>
+      <w:r>
+        <w:t xml:space="preserve"> </w:t>
+      </w:r>
+      <w:r>
+        <w:t>between</w:t>
+      </w:r>
+      <w:r>
+        <w:t xml:space="preserve"> </w:t>
+      </w:r>
+      <w:r>
+        <w:t xml:space="preserve">predictors and response variable. To confirm the linear </w:t>
+      </w:r>
+      <w:r>
+        <w:t>relation,</w:t>
+      </w:r>
+      <w:r>
+        <w:t xml:space="preserve"> we can use Residual plot.</w:t>
+      </w:r>
     </w:p>
     <w:p>
       <w:pPr>
+        <w:jc w:val="center"/>
+      </w:pPr>
+      <w:r>
+        <w:rPr>
+          <w:noProof/>
+        </w:rPr>
+        <w:drawing>
+          <wp:inline distT="0" distB="0" distL="114300" distR="114300" wp14:anchorId="2B714145" wp14:editId="32E1B16F">
+            <wp:extent cx="4999990" cy="3020695"/>
+            <wp:effectExtent l="0" t="0" r="13970" b="12065"/>
+            <wp:docPr id="1" name="图片 1" descr="A graph with dots and lines&#10;&#10;Description automatically generated"/>
+            <wp:cNvGraphicFramePr>
+              <a:graphicFrameLocks xmlns:a="http://schemas.openxmlformats.org/drawingml/2006/main" noChangeAspect="1"/>
+            </wp:cNvGraphicFramePr>
+            <a:graphic xmlns:a="http://schemas.openxmlformats.org/drawingml/2006/main">
+              <a:graphicData uri="http://schemas.openxmlformats.org/drawingml/2006/picture">
+                <pic:pic xmlns:pic="http://schemas.openxmlformats.org/drawingml/2006/picture">
+                  <pic:nvPicPr>
+                    <pic:cNvPr id="1" name="图片 1" descr="A graph with dots and lines&#10;&#10;Description automatically generated"/>
+                    <pic:cNvPicPr>
+                      <a:picLocks noChangeAspect="1"/>
+                    </pic:cNvPicPr>
+                  </pic:nvPicPr>
+                  <pic:blipFill>
+                    <a:blip r:embed="rId12"/>
+                    <a:stretch>
+                      <a:fillRect/>
+                    </a:stretch>
+                  </pic:blipFill>
+                  <pic:spPr>
+                    <a:xfrm>
+                      <a:off x="0" y="0"/>
+                      <a:ext cx="4999990" cy="3020695"/>
+                    </a:xfrm>
+                    <a:prstGeom prst="rect">
+                      <a:avLst/>
+                    </a:prstGeom>
+                    <a:noFill/>
+                    <a:ln>
+                      <a:noFill/>
+                    </a:ln>
+                  </pic:spPr>
+                </pic:pic>
+              </a:graphicData>
+            </a:graphic>
+          </wp:inline>
+        </w:drawing>
+      </w:r>
+    </w:p>
+    <w:p>
+      <w:pPr>
+        <w:spacing w:beforeAutospacing="1" w:after="0" w:afterAutospacing="1"/>
+        <w:ind w:left="360" w:firstLine="0"/>
+      </w:pPr>
+      <w:r>
+        <w:lastRenderedPageBreak/>
+        <w:t xml:space="preserve">The plot shows that the Residual </w:t>
+      </w:r>
+      <w:r>
+        <w:rPr>
+          <w:rFonts w:hint="eastAsia"/>
+        </w:rPr>
+        <w:t>e</w:t>
+      </w:r>
+      <w:r>
+        <w:t xml:space="preserve">venly distributed on both </w:t>
+      </w:r>
+      <w:r>
+        <w:t>sides,</w:t>
+      </w:r>
+      <w:r>
+        <w:rPr>
+          <w:rFonts w:hint="eastAsia"/>
+        </w:rPr>
+        <w:t xml:space="preserve"> so we conclude that the model is linear. </w:t>
+      </w:r>
+      <w:r>
+        <w:t>There appears to be no pattern of the residuals at all</w:t>
+      </w:r>
+      <w:r>
+        <w:rPr>
+          <w:rFonts w:hint="eastAsia"/>
+        </w:rPr>
+        <w:t>.</w:t>
+      </w:r>
+    </w:p>
+    <w:p>
+      <w:pPr>
+        <w:pStyle w:val="ListParagraph"/>
+        <w:numPr>
+          <w:ilvl w:val="0"/>
+          <w:numId w:val="12"/>
+        </w:numPr>
+        <w:rPr>
+          <w:rFonts w:ascii="Times New Roman" w:eastAsia="SimSun" w:hAnsi="Times New Roman" w:cs="Times New Roman"/>
+          <w:lang w:val="en-US" w:eastAsia="zh-CN"/>
+        </w:rPr>
+      </w:pPr>
+      <w:r>
+        <w:rPr>
+          <w:b/>
+          <w:bCs/>
+          <w:u w:val="single"/>
+        </w:rPr>
+        <w:t>Equal Variance Assumption:</w:t>
+      </w:r>
+      <w:r>
+        <w:t xml:space="preserve">  </w:t>
+      </w:r>
+      <w:r>
+        <w:t xml:space="preserve">Another important assumption for our liner regression model is that the error term has a constant variance. To verify the homoscedasticity </w:t>
+      </w:r>
+      <w:r>
+        <w:t>assumption,</w:t>
+      </w:r>
+      <w:r>
+        <w:t xml:space="preserve"> we can again use the residual vs fitted plot and check if there is any patter.</w:t>
+      </w:r>
+    </w:p>
+    <w:p>
+      <w:pPr>
+        <w:jc w:val="center"/>
+        <w:rPr>
+          <w:rFonts w:ascii="Times New Roman" w:eastAsia="SimSun" w:hAnsi="Times New Roman" w:cs="Times New Roman"/>
+          <w:lang w:val="en-US" w:eastAsia="zh-CN"/>
+        </w:rPr>
+      </w:pPr>
+      <w:r>
+        <w:rPr>
+          <w:noProof/>
+        </w:rPr>
+        <w:drawing>
+          <wp:inline distT="0" distB="0" distL="114300" distR="114300" wp14:anchorId="641E4C98" wp14:editId="796D46F2">
+            <wp:extent cx="5941060" cy="3536315"/>
+            <wp:effectExtent l="0" t="0" r="2540" b="14605"/>
+            <wp:docPr id="2" name="图片 1" descr="A graph with purple dots&#10;&#10;Description automatically generated"/>
+            <wp:cNvGraphicFramePr>
+              <a:graphicFrameLocks xmlns:a="http://schemas.openxmlformats.org/drawingml/2006/main" noChangeAspect="1"/>
+            </wp:cNvGraphicFramePr>
+            <a:graphic xmlns:a="http://schemas.openxmlformats.org/drawingml/2006/main">
+              <a:graphicData uri="http://schemas.openxmlformats.org/drawingml/2006/picture">
+                <pic:pic xmlns:pic="http://schemas.openxmlformats.org/drawingml/2006/picture">
+                  <pic:nvPicPr>
+                    <pic:cNvPr id="2" name="图片 1" descr="A graph with purple dots&#10;&#10;Description automatically generated"/>
+                    <pic:cNvPicPr>
+                      <a:picLocks noChangeAspect="1"/>
+                    </pic:cNvPicPr>
+                  </pic:nvPicPr>
+                  <pic:blipFill>
+                    <a:blip r:embed="rId13"/>
+                    <a:stretch>
+                      <a:fillRect/>
+                    </a:stretch>
+                  </pic:blipFill>
+                  <pic:spPr>
+                    <a:xfrm>
+                      <a:off x="0" y="0"/>
+                      <a:ext cx="5941060" cy="3536315"/>
+                    </a:xfrm>
+                    <a:prstGeom prst="rect">
+                      <a:avLst/>
+                    </a:prstGeom>
+                    <a:noFill/>
+                    <a:ln>
+                      <a:noFill/>
+                    </a:ln>
+                  </pic:spPr>
+                </pic:pic>
+              </a:graphicData>
+            </a:graphic>
+          </wp:inline>
+        </w:drawing>
+      </w:r>
+    </w:p>
+    <w:p>
+      <w:pPr>
+        <w:ind w:left="432" w:firstLine="0"/>
+      </w:pPr>
+      <w:r>
+        <w:t xml:space="preserve">To confirm </w:t>
+      </w:r>
+      <w:r>
+        <w:t>homoscedasticity,</w:t>
+      </w:r>
+      <w:r>
+        <w:t xml:space="preserve"> we can perform the </w:t>
+      </w:r>
+      <w:r>
+        <w:rPr>
+          <w:i/>
+          <w:iCs/>
+        </w:rPr>
+        <w:t>Breusch-Pagan Test</w:t>
+      </w:r>
+      <w:r>
+        <w:t xml:space="preserve"> (bptest) using below hypothesis:</w:t>
+      </w:r>
+    </w:p>
+    <w:p>
+      <w:pPr>
+        <w:ind w:left="432" w:firstLine="0"/>
+      </w:pPr>
+      <w:r>
+        <w:t>H</w:t>
+      </w:r>
+      <w:r>
+        <w:rPr>
+          <w:vertAlign w:val="subscript"/>
+        </w:rPr>
+        <w:t>0</w:t>
+      </w:r>
+      <w:r>
+        <w:rPr>
+          <w:vertAlign w:val="subscript"/>
+        </w:rPr>
+        <w:t xml:space="preserve"> </w:t>
+      </w:r>
+      <w:r>
+        <w:t>:</w:t>
+      </w:r>
+      <w:r>
+        <w:t xml:space="preserve"> Het</w:t>
+      </w:r>
+      <w:r>
+        <w:t>e</w:t>
+      </w:r>
+      <w:r>
+        <w:t>roscedasticity is not present (error term has comm</w:t>
+      </w:r>
+      <w:r>
+        <w:t>o</w:t>
+      </w:r>
+      <w:r>
+        <w:t>n variance)</w:t>
+      </w:r>
+      <w:r>
+        <w:br/>
+      </w:r>
+      <w:r>
+        <w:t>H</w:t>
+      </w:r>
+      <w:r>
+        <w:rPr>
+          <w:vertAlign w:val="subscript"/>
+        </w:rPr>
+        <w:t>a</w:t>
+      </w:r>
+      <w:r>
+        <w:rPr>
+          <w:vertAlign w:val="subscript"/>
+        </w:rPr>
+        <w:t xml:space="preserve"> </w:t>
+      </w:r>
+      <w:r>
+        <w:t>: Het</w:t>
+      </w:r>
+      <w:r>
+        <w:t>e</w:t>
+      </w:r>
+      <w:r>
+        <w:t>roscedasticity is present (error term do not have comm</w:t>
+      </w:r>
+      <w:r>
+        <w:t>o</w:t>
+      </w:r>
+      <w:r>
+        <w:t>n variance)</w:t>
+      </w:r>
+    </w:p>
+    <w:p>
+      <w:pPr>
+        <w:ind w:left="432" w:firstLine="0"/>
+        <w:jc w:val="center"/>
+      </w:pPr>
+      <w:r>
+        <w:rPr>
+          <w:noProof/>
+        </w:rPr>
+        <w:drawing>
+          <wp:inline distT="0" distB="0" distL="114300" distR="114300" wp14:anchorId="23AEF97A" wp14:editId="181C3D1F">
+            <wp:extent cx="5939790" cy="1477645"/>
+            <wp:effectExtent l="0" t="0" r="3810" b="635"/>
+            <wp:docPr id="3" name="图片 2" descr="A screenshot of a computer&#10;&#10;Description automatically generated"/>
+            <wp:cNvGraphicFramePr>
+              <a:graphicFrameLocks xmlns:a="http://schemas.openxmlformats.org/drawingml/2006/main" noChangeAspect="1"/>
+            </wp:cNvGraphicFramePr>
+            <a:graphic xmlns:a="http://schemas.openxmlformats.org/drawingml/2006/main">
+              <a:graphicData uri="http://schemas.openxmlformats.org/drawingml/2006/picture">
+                <pic:pic xmlns:pic="http://schemas.openxmlformats.org/drawingml/2006/picture">
+                  <pic:nvPicPr>
+                    <pic:cNvPr id="3" name="图片 2" descr="A screenshot of a computer&#10;&#10;Description automatically generated"/>
+                    <pic:cNvPicPr>
+                      <a:picLocks noChangeAspect="1"/>
+                    </pic:cNvPicPr>
+                  </pic:nvPicPr>
+                  <pic:blipFill>
+                    <a:blip r:embed="rId14"/>
+                    <a:stretch>
+                      <a:fillRect/>
+                    </a:stretch>
+                  </pic:blipFill>
+                  <pic:spPr>
+                    <a:xfrm>
+                      <a:off x="0" y="0"/>
+                      <a:ext cx="5939790" cy="1477645"/>
+                    </a:xfrm>
+                    <a:prstGeom prst="rect">
+                      <a:avLst/>
+                    </a:prstGeom>
+                    <a:noFill/>
+                    <a:ln>
+                      <a:noFill/>
+                    </a:ln>
+                  </pic:spPr>
+                </pic:pic>
+              </a:graphicData>
+            </a:graphic>
+          </wp:inline>
+        </w:drawing>
+      </w:r>
+    </w:p>
+    <w:p>
+      <w:pPr>
+        <w:ind w:left="432" w:firstLine="0"/>
+      </w:pPr>
+      <w:r>
+        <w:t xml:space="preserve">Since the </w:t>
+      </w:r>
+      <w:r>
+        <w:rPr>
+          <w:b/>
+          <w:bCs/>
+        </w:rPr>
+        <w:t xml:space="preserve">p-value is 0.3235 </w:t>
+      </w:r>
+      <w:r>
+        <w:t xml:space="preserve">higher </w:t>
+      </w:r>
+      <w:r>
+        <w:t>than</w:t>
+      </w:r>
+      <w:r>
+        <w:t xml:space="preserve"> our assumed α=0.05 we cannot reject the H</w:t>
+      </w:r>
+      <w:r>
+        <w:rPr>
+          <w:vertAlign w:val="subscript"/>
+        </w:rPr>
+        <w:t>0</w:t>
+      </w:r>
+      <w:r>
+        <w:t xml:space="preserve"> and conclude that our model meets the assumption of common variance.</w:t>
+      </w:r>
+    </w:p>
+    <w:p>
+      <w:pPr>
+        <w:ind w:left="432" w:firstLine="0"/>
+      </w:pPr>
+    </w:p>
+    <w:p>
+      <w:pPr>
+        <w:ind w:left="432" w:firstLine="0"/>
+      </w:pPr>
+    </w:p>
+    <w:p>
+      <w:pPr>
+        <w:pStyle w:val="ListParagraph"/>
+        <w:numPr>
+          <w:ilvl w:val="0"/>
+          <w:numId w:val="12"/>
+        </w:numPr>
+      </w:pPr>
+      <w:r>
+        <w:rPr>
+          <w:b/>
+          <w:bCs/>
+          <w:u w:val="single"/>
+        </w:rPr>
+        <w:lastRenderedPageBreak/>
+        <w:t>Normality Assumption</w:t>
+      </w:r>
+      <w:r>
+        <w:rPr>
+          <w:b/>
+          <w:bCs/>
+          <w:u w:val="single"/>
+        </w:rPr>
+        <w:t>:</w:t>
+      </w:r>
+      <w:r>
+        <w:t xml:space="preserve"> </w:t>
+      </w:r>
+      <w:r>
+        <w:t xml:space="preserve">To confirm </w:t>
+      </w:r>
+      <w:bookmarkStart w:id="7" w:name="OLE_LINK2"/>
+      <w:r>
+        <w:t>normality assumption</w:t>
+      </w:r>
+      <w:bookmarkEnd w:id="7"/>
+      <w:r>
+        <w:t xml:space="preserve">, we plot the histogram for residuals and the Q-Q Plot. </w:t>
+      </w:r>
+    </w:p>
+    <w:p>
+      <w:pPr>
         <w:pStyle w:val="ListParagraph"/>
         <w:ind w:left="792" w:firstLine="0"/>
+        <w:rPr>
+          <w:b/>
+          <w:bCs/>
+        </w:rPr>
       </w:pPr>
     </w:p>
     <w:p>
       <w:pPr>
-        <w:pStyle w:val="Heading3"/>
-        <w:rPr>
-          <w:rFonts w:cs="Times New Roman"/>
-          <w:color w:val="FF0000"/>
-        </w:rPr>
-      </w:pPr>
-      <w:bookmarkStart w:id="7" w:name="_Toc162994276"/>
-      <w:r>
-        <w:rPr>
-          <w:rFonts w:cs="Times New Roman"/>
-          <w:color w:val="FF0000"/>
-        </w:rPr>
-        <w:t>Main Effects Individual T-tests:</w:t>
-      </w:r>
-      <w:bookmarkEnd w:id="7"/>
-    </w:p>
-    <w:p/>
-    <w:p>
-      <w:r>
-        <w:t>Assumption Verification</w:t>
+        <w:pStyle w:val="ListParagraph"/>
+        <w:ind w:left="792" w:firstLine="0"/>
+        <w:jc w:val="center"/>
+      </w:pPr>
+      <w:r>
+        <w:rPr>
+          <w:noProof/>
+        </w:rPr>
+        <w:drawing>
+          <wp:inline distT="0" distB="0" distL="114300" distR="114300" wp14:anchorId="5DCBD9F9" wp14:editId="70761506">
+            <wp:extent cx="5935345" cy="3453130"/>
+            <wp:effectExtent l="0" t="0" r="8255" b="6350"/>
+            <wp:docPr id="4" name="图片 3" descr="A graph and a graph&#10;&#10;Description automatically generated with medium confidence"/>
+            <wp:cNvGraphicFramePr>
+              <a:graphicFrameLocks xmlns:a="http://schemas.openxmlformats.org/drawingml/2006/main" noChangeAspect="1"/>
+            </wp:cNvGraphicFramePr>
+            <a:graphic xmlns:a="http://schemas.openxmlformats.org/drawingml/2006/main">
+              <a:graphicData uri="http://schemas.openxmlformats.org/drawingml/2006/picture">
+                <pic:pic xmlns:pic="http://schemas.openxmlformats.org/drawingml/2006/picture">
+                  <pic:nvPicPr>
+                    <pic:cNvPr id="4" name="图片 3" descr="A graph and a graph&#10;&#10;Description automatically generated with medium confidence"/>
+                    <pic:cNvPicPr>
+                      <a:picLocks noChangeAspect="1"/>
+                    </pic:cNvPicPr>
+                  </pic:nvPicPr>
+                  <pic:blipFill>
+                    <a:blip r:embed="rId15"/>
+                    <a:stretch>
+                      <a:fillRect/>
+                    </a:stretch>
+                  </pic:blipFill>
+                  <pic:spPr>
+                    <a:xfrm>
+                      <a:off x="0" y="0"/>
+                      <a:ext cx="5935345" cy="3453130"/>
+                    </a:xfrm>
+                    <a:prstGeom prst="rect">
+                      <a:avLst/>
+                    </a:prstGeom>
+                    <a:noFill/>
+                    <a:ln>
+                      <a:noFill/>
+                    </a:ln>
+                  </pic:spPr>
+                </pic:pic>
+              </a:graphicData>
+            </a:graphic>
+          </wp:inline>
+        </w:drawing>
       </w:r>
     </w:p>
     <w:p>
-      <w:r>
-        <w:t>1</w:t>
-      </w:r>
-      <w:r>
-        <w:t xml:space="preserve"> Linearity Assumption:</w:t>
-      </w:r>
+      <w:pPr>
+        <w:pStyle w:val="ListParagraph"/>
+        <w:ind w:left="792" w:firstLine="0"/>
+        <w:jc w:val="center"/>
+      </w:pPr>
     </w:p>
     <w:p>
-      <w:r>
-        <w:t>2</w:t>
+      <w:pPr>
+        <w:ind w:left="432" w:firstLine="0"/>
+      </w:pPr>
+      <w:r>
+        <w:t xml:space="preserve">The Q-Q plot shows that the model may not meet the normality </w:t>
+      </w:r>
+      <w:r>
+        <w:t>assumption,</w:t>
+      </w:r>
+      <w:r>
+        <w:t xml:space="preserve"> so we made Shapiro-Wilk test on the ANOVA residuals.</w:t>
       </w:r>
     </w:p>
     <w:p>
-      <w:r>
-        <w:t>3</w:t>
+      <w:pPr>
+        <w:ind w:left="432" w:firstLine="0"/>
+      </w:pPr>
+      <w:r>
+        <w:t>H</w:t>
+      </w:r>
+      <w:proofErr w:type="gramStart"/>
+      <w:r>
+        <w:rPr>
+          <w:vertAlign w:val="subscript"/>
+        </w:rPr>
+        <w:t>0</w:t>
+      </w:r>
+      <w:r>
+        <w:t xml:space="preserve"> :</w:t>
+      </w:r>
+      <w:proofErr w:type="gramEnd"/>
+      <w:r>
+        <w:t xml:space="preserve"> </w:t>
+      </w:r>
+      <w:bookmarkStart w:id="8" w:name="OLE_LINK1"/>
+      <w:r>
+        <w:t>The residuals is normal</w:t>
+      </w:r>
+      <w:bookmarkEnd w:id="8"/>
+      <w:r>
+        <w:br/>
+      </w:r>
+      <w:r>
+        <w:t>H</w:t>
+      </w:r>
+      <w:r>
+        <w:rPr>
+          <w:vertAlign w:val="subscript"/>
+        </w:rPr>
+        <w:t>a</w:t>
+      </w:r>
+      <w:r>
+        <w:t xml:space="preserve"> : The residuals is not normal</w:t>
       </w:r>
     </w:p>
     <w:p>
-      <w:r>
-        <w:t>4</w:t>
+      <w:pPr>
+        <w:pStyle w:val="ListParagraph"/>
+        <w:ind w:left="792" w:firstLine="0"/>
+        <w:jc w:val="center"/>
+      </w:pPr>
+      <w:r>
+        <w:rPr>
+          <w:noProof/>
+        </w:rPr>
+        <w:drawing>
+          <wp:inline distT="0" distB="0" distL="114300" distR="114300" wp14:anchorId="2E31C036" wp14:editId="77A47811">
+            <wp:extent cx="5937885" cy="1527810"/>
+            <wp:effectExtent l="0" t="0" r="5715" b="11430"/>
+            <wp:docPr id="5" name="图片 4" descr="A screenshot of a computer program&#10;&#10;Description automatically generated"/>
+            <wp:cNvGraphicFramePr>
+              <a:graphicFrameLocks xmlns:a="http://schemas.openxmlformats.org/drawingml/2006/main" noChangeAspect="1"/>
+            </wp:cNvGraphicFramePr>
+            <a:graphic xmlns:a="http://schemas.openxmlformats.org/drawingml/2006/main">
+              <a:graphicData uri="http://schemas.openxmlformats.org/drawingml/2006/picture">
+                <pic:pic xmlns:pic="http://schemas.openxmlformats.org/drawingml/2006/picture">
+                  <pic:nvPicPr>
+                    <pic:cNvPr id="5" name="图片 4" descr="A screenshot of a computer program&#10;&#10;Description automatically generated"/>
+                    <pic:cNvPicPr>
+                      <a:picLocks noChangeAspect="1"/>
+                    </pic:cNvPicPr>
+                  </pic:nvPicPr>
+                  <pic:blipFill>
+                    <a:blip r:embed="rId16"/>
+                    <a:stretch>
+                      <a:fillRect/>
+                    </a:stretch>
+                  </pic:blipFill>
+                  <pic:spPr>
+                    <a:xfrm>
+                      <a:off x="0" y="0"/>
+                      <a:ext cx="5937885" cy="1527810"/>
+                    </a:xfrm>
+                    <a:prstGeom prst="rect">
+                      <a:avLst/>
+                    </a:prstGeom>
+                    <a:noFill/>
+                    <a:ln>
+                      <a:noFill/>
+                    </a:ln>
+                  </pic:spPr>
+                </pic:pic>
+              </a:graphicData>
+            </a:graphic>
+          </wp:inline>
+        </w:drawing>
       </w:r>
     </w:p>
     <w:p>
-      <w:r>
-        <w:t>5</w:t>
-      </w:r>
+      <w:pPr>
+        <w:rPr>
+          <w:rFonts w:cs="Times New Roman"/>
+        </w:rPr>
+      </w:pPr>
     </w:p>
     <w:p>
-      <w:r>
-        <w:t>6</w:t>
+      <w:pPr>
+        <w:ind w:left="432" w:firstLine="0"/>
+      </w:pPr>
+      <w:r>
+        <w:t xml:space="preserve">Since the </w:t>
+      </w:r>
+      <w:r>
+        <w:rPr>
+          <w:b/>
+          <w:bCs/>
+        </w:rPr>
+        <w:t xml:space="preserve">p-value </w:t>
+      </w:r>
+      <w:r>
+        <w:rPr>
+          <w:b/>
+          <w:bCs/>
+        </w:rPr>
+        <w:t xml:space="preserve">= </w:t>
+      </w:r>
+      <w:r>
+        <w:rPr>
+          <w:b/>
+          <w:bCs/>
+        </w:rPr>
+        <w:t>2.2e-16</w:t>
+      </w:r>
+      <w:r>
+        <w:t xml:space="preserve"> lower th</w:t>
+      </w:r>
+      <w:r>
+        <w:t>a</w:t>
+      </w:r>
+      <w:r>
+        <w:t>n our assumed α=0.05 we can reject the H</w:t>
+      </w:r>
+      <w:r>
+        <w:rPr>
+          <w:vertAlign w:val="subscript"/>
+        </w:rPr>
+        <w:t>0</w:t>
+      </w:r>
+      <w:r>
+        <w:t xml:space="preserve"> and conclude that our model doesn’t meets the normality assumption.</w:t>
       </w:r>
     </w:p>
     <w:p>
       <w:pPr>
-        <w:ind w:firstLine="0"/>
+        <w:rPr>
+          <w:rFonts w:cs="Times New Roman"/>
+        </w:rPr>
       </w:pPr>
     </w:p>
     <w:p>
       <w:pPr>
-        <w:rPr>
-          <w:rFonts w:cs="Times New Roman"/>
-        </w:rPr>
-      </w:pPr>
+        <w:pStyle w:val="ListParagraph"/>
+        <w:numPr>
+          <w:ilvl w:val="0"/>
+          <w:numId w:val="12"/>
+        </w:numPr>
+      </w:pPr>
+      <w:r>
+        <w:rPr>
+          <w:b/>
+          <w:bCs/>
+          <w:u w:val="single"/>
+        </w:rPr>
+        <w:t>Independence Assumption</w:t>
+      </w:r>
+      <w:r>
+        <w:rPr>
+          <w:b/>
+          <w:bCs/>
+          <w:u w:val="single"/>
+        </w:rPr>
+        <w:t>:</w:t>
+      </w:r>
+      <w:r>
+        <w:t xml:space="preserve"> </w:t>
+      </w:r>
+      <w:r>
+        <w:t>Since</w:t>
+      </w:r>
+      <w:r>
+        <w:t xml:space="preserve"> all the </w:t>
+      </w:r>
+      <w:r>
+        <w:t>students</w:t>
+      </w:r>
+      <w:r>
+        <w:t xml:space="preserve"> are independent to each other, </w:t>
+      </w:r>
+      <w:r>
+        <w:t xml:space="preserve">the data will also be independent, and we can safely assume that </w:t>
+      </w:r>
+      <w:r>
+        <w:t>we meet the independence assumption.</w:t>
+      </w:r>
     </w:p>
     <w:p>
       <w:pPr>
-        <w:pStyle w:val="Heading3"/>
-        <w:rPr>
-          <w:rFonts w:cs="Times New Roman"/>
-        </w:rPr>
-      </w:pPr>
-      <w:bookmarkStart w:id="8" w:name="_Toc162994277"/>
-      <w:r>
-        <w:rPr>
-          <w:rFonts w:cs="Times New Roman"/>
-        </w:rPr>
-        <w:lastRenderedPageBreak/>
-        <w:t>Hypothesis Statement for Individual T-tests</w:t>
-      </w:r>
-      <w:bookmarkEnd w:id="8"/>
+        <w:rPr>
+          <w:rFonts w:cs="Times New Roman"/>
+        </w:rPr>
+      </w:pPr>
     </w:p>
     <w:p>
       <w:pPr>
-        <w:rPr>
-          <w:rFonts w:cs="Times New Roman"/>
-        </w:rPr>
-      </w:pPr>
+        <w:pStyle w:val="ListParagraph"/>
+        <w:numPr>
+          <w:ilvl w:val="0"/>
+          <w:numId w:val="12"/>
+        </w:numPr>
+      </w:pPr>
+      <w:r>
+        <w:rPr>
+          <w:b/>
+          <w:bCs/>
+          <w:u w:val="single"/>
+        </w:rPr>
+        <w:lastRenderedPageBreak/>
+        <w:t>Multicollinearity</w:t>
+      </w:r>
+      <w:r>
+        <w:rPr>
+          <w:b/>
+          <w:bCs/>
+          <w:u w:val="single"/>
+        </w:rPr>
+        <w:t>:</w:t>
+      </w:r>
+      <w:r>
+        <w:t xml:space="preserve"> </w:t>
+      </w:r>
+      <w:r>
+        <w:t xml:space="preserve">To detect multicollinearity, we use VIF to </w:t>
+      </w:r>
+      <w:r>
+        <w:t>identify</w:t>
+      </w:r>
+      <w:r>
+        <w:t xml:space="preserve"> correlations between variables.</w:t>
+      </w:r>
     </w:p>
     <w:p>
       <w:pPr>
+        <w:jc w:val="center"/>
+        <w:rPr>
+          <w:rFonts w:cs="Times New Roman"/>
+        </w:rPr>
+      </w:pPr>
+      <w:r>
+        <w:rPr>
+          <w:noProof/>
+        </w:rPr>
+        <w:drawing>
+          <wp:inline distT="0" distB="0" distL="114300" distR="114300" wp14:anchorId="11B01B68" wp14:editId="1455D84A">
+            <wp:extent cx="4398010" cy="4485005"/>
+            <wp:effectExtent l="0" t="0" r="6350" b="10795"/>
+            <wp:docPr id="6" name="图片 5" descr="A screenshot of a computer&#10;&#10;Description automatically generated"/>
+            <wp:cNvGraphicFramePr>
+              <a:graphicFrameLocks xmlns:a="http://schemas.openxmlformats.org/drawingml/2006/main" noChangeAspect="1"/>
+            </wp:cNvGraphicFramePr>
+            <a:graphic xmlns:a="http://schemas.openxmlformats.org/drawingml/2006/main">
+              <a:graphicData uri="http://schemas.openxmlformats.org/drawingml/2006/picture">
+                <pic:pic xmlns:pic="http://schemas.openxmlformats.org/drawingml/2006/picture">
+                  <pic:nvPicPr>
+                    <pic:cNvPr id="6" name="图片 5" descr="A screenshot of a computer&#10;&#10;Description automatically generated"/>
+                    <pic:cNvPicPr>
+                      <a:picLocks noChangeAspect="1"/>
+                    </pic:cNvPicPr>
+                  </pic:nvPicPr>
+                  <pic:blipFill>
+                    <a:blip r:embed="rId17"/>
+                    <a:stretch>
+                      <a:fillRect/>
+                    </a:stretch>
+                  </pic:blipFill>
+                  <pic:spPr>
+                    <a:xfrm>
+                      <a:off x="0" y="0"/>
+                      <a:ext cx="4398010" cy="4485005"/>
+                    </a:xfrm>
+                    <a:prstGeom prst="rect">
+                      <a:avLst/>
+                    </a:prstGeom>
+                    <a:noFill/>
+                    <a:ln>
+                      <a:noFill/>
+                    </a:ln>
+                  </pic:spPr>
+                </pic:pic>
+              </a:graphicData>
+            </a:graphic>
+          </wp:inline>
+        </w:drawing>
+      </w:r>
+    </w:p>
+    <w:p>
+      <w:pPr>
+        <w:ind w:left="432" w:firstLine="0"/>
+      </w:pPr>
+      <w:r>
+        <w:t>All VIFs are less than 5 so we conclude that there isn’t multicollinearity in our model.</w:t>
+      </w:r>
+    </w:p>
+    <w:p>
+      <w:pPr>
+        <w:ind w:firstLine="0"/>
+      </w:pPr>
+    </w:p>
+    <w:p>
+      <w:pPr>
+        <w:pStyle w:val="ListParagraph"/>
+        <w:numPr>
+          <w:ilvl w:val="0"/>
+          <w:numId w:val="12"/>
+        </w:numPr>
+      </w:pPr>
+      <w:r>
+        <w:rPr>
+          <w:b/>
+          <w:bCs/>
+          <w:u w:val="single"/>
+        </w:rPr>
+        <w:t>Outlier</w:t>
+      </w:r>
+      <w:r>
+        <w:rPr>
+          <w:b/>
+          <w:bCs/>
+          <w:u w:val="single"/>
+        </w:rPr>
+        <w:t xml:space="preserve">: </w:t>
+      </w:r>
+      <w:r>
+        <w:t>To find outliers, we plot the Residuals vs Leverage Plot.</w:t>
+      </w:r>
+    </w:p>
+    <w:p>
+      <w:pPr>
+        <w:jc w:val="center"/>
+        <w:rPr>
+          <w:rFonts w:cs="Times New Roman"/>
+        </w:rPr>
+      </w:pPr>
+      <w:r>
+        <w:rPr>
+          <w:noProof/>
+        </w:rPr>
+        <w:drawing>
+          <wp:inline distT="0" distB="0" distL="114300" distR="114300" wp14:anchorId="4854780A" wp14:editId="204B174B">
+            <wp:extent cx="5018400" cy="2879401"/>
+            <wp:effectExtent l="0" t="0" r="0" b="3810"/>
+            <wp:docPr id="7" name="图片 6" descr="A graph of a number of black dots&#10;&#10;Description automatically generated"/>
+            <wp:cNvGraphicFramePr>
+              <a:graphicFrameLocks xmlns:a="http://schemas.openxmlformats.org/drawingml/2006/main" noChangeAspect="1"/>
+            </wp:cNvGraphicFramePr>
+            <a:graphic xmlns:a="http://schemas.openxmlformats.org/drawingml/2006/main">
+              <a:graphicData uri="http://schemas.openxmlformats.org/drawingml/2006/picture">
+                <pic:pic xmlns:pic="http://schemas.openxmlformats.org/drawingml/2006/picture">
+                  <pic:nvPicPr>
+                    <pic:cNvPr id="7" name="图片 6" descr="A graph of a number of black dots&#10;&#10;Description automatically generated"/>
+                    <pic:cNvPicPr>
+                      <a:picLocks noChangeAspect="1"/>
+                    </pic:cNvPicPr>
+                  </pic:nvPicPr>
+                  <pic:blipFill>
+                    <a:blip r:embed="rId18"/>
+                    <a:stretch>
+                      <a:fillRect/>
+                    </a:stretch>
+                  </pic:blipFill>
+                  <pic:spPr>
+                    <a:xfrm>
+                      <a:off x="0" y="0"/>
+                      <a:ext cx="5063692" cy="2905388"/>
+                    </a:xfrm>
+                    <a:prstGeom prst="rect">
+                      <a:avLst/>
+                    </a:prstGeom>
+                    <a:noFill/>
+                    <a:ln>
+                      <a:noFill/>
+                    </a:ln>
+                  </pic:spPr>
+                </pic:pic>
+              </a:graphicData>
+            </a:graphic>
+          </wp:inline>
+        </w:drawing>
+      </w:r>
+    </w:p>
+    <w:p>
+      <w:pPr>
+        <w:ind w:left="432" w:firstLine="0"/>
+      </w:pPr>
+      <w:bookmarkStart w:id="9" w:name="_Toc162994277"/>
+      <w:r>
+        <w:lastRenderedPageBreak/>
+        <w:t xml:space="preserve">From the plot, we can see that there </w:t>
+      </w:r>
+      <w:proofErr w:type="gramStart"/>
+      <w:r>
+        <w:t>is</w:t>
+      </w:r>
+      <w:proofErr w:type="gramEnd"/>
+      <w:r>
+        <w:t xml:space="preserve"> no points outside the cook’s distance so we can conclude that there is no outliers in the model.</w:t>
+      </w:r>
+    </w:p>
+    <w:p>
+      <w:pPr>
         <w:pStyle w:val="Heading3"/>
-        <w:rPr>
-          <w:rFonts w:cs="Times New Roman"/>
-        </w:rPr>
-      </w:pPr>
-      <w:bookmarkStart w:id="9" w:name="_Toc162994278"/>
-      <w:r>
-        <w:rPr>
-          <w:rFonts w:cs="Times New Roman"/>
-        </w:rPr>
-        <w:t>Hypothesis Statement for Individual T-tests (Interaction Terms)</w:t>
-      </w:r>
+        <w:ind w:firstLine="0"/>
+        <w:rPr>
+          <w:rFonts w:cs="Times New Roman"/>
+        </w:rPr>
+      </w:pPr>
+      <w:bookmarkStart w:id="10" w:name="_Toc162994282"/>
       <w:bookmarkEnd w:id="9"/>
     </w:p>
     <w:p>
       <w:pPr>
-        <w:rPr>
-          <w:rFonts w:cs="Times New Roman"/>
-        </w:rPr>
-      </w:pPr>
-    </w:p>
-    <w:p>
-      <w:pPr>
-        <w:pStyle w:val="Heading3"/>
-        <w:rPr>
-          <w:rFonts w:cs="Times New Roman"/>
-        </w:rPr>
-      </w:pPr>
-      <w:bookmarkStart w:id="10" w:name="_Toc162994279"/>
-      <w:r>
-        <w:rPr>
-          <w:rFonts w:cs="Times New Roman"/>
-        </w:rPr>
-        <w:t>Interaction Term T-tests:</w:t>
+        <w:pStyle w:val="Heading1"/>
+        <w:rPr>
+          <w:rFonts w:asciiTheme="minorHAnsi" w:hAnsiTheme="minorHAnsi" w:cs="Times New Roman"/>
+        </w:rPr>
+      </w:pPr>
+      <w:r>
+        <w:rPr>
+          <w:rFonts w:asciiTheme="minorHAnsi" w:hAnsiTheme="minorHAnsi" w:cs="Times New Roman"/>
+        </w:rPr>
+        <w:t>Conclusion</w:t>
       </w:r>
       <w:bookmarkEnd w:id="10"/>
     </w:p>
@@ -20287,306 +20773,19 @@
     </w:p>
     <w:p>
       <w:pPr>
-        <w:pStyle w:val="Heading3"/>
-        <w:rPr>
-          <w:rFonts w:cs="Times New Roman"/>
-        </w:rPr>
-      </w:pPr>
-      <w:bookmarkStart w:id="11" w:name="_Toc162994280"/>
-      <w:r>
-        <w:rPr>
-          <w:rFonts w:cs="Times New Roman"/>
-        </w:rPr>
-        <w:t>Hypothesis Statement for ANOVA Test:</w:t>
+        <w:pStyle w:val="Heading1"/>
+        <w:rPr>
+          <w:rFonts w:asciiTheme="minorHAnsi" w:hAnsiTheme="minorHAnsi" w:cs="Times New Roman"/>
+        </w:rPr>
+      </w:pPr>
+      <w:bookmarkStart w:id="11" w:name="_Toc162994283"/>
+      <w:r>
+        <w:rPr>
+          <w:rFonts w:asciiTheme="minorHAnsi" w:hAnsiTheme="minorHAnsi" w:cs="Times New Roman"/>
+        </w:rPr>
+        <w:t>Discussion</w:t>
       </w:r>
       <w:bookmarkEnd w:id="11"/>
-    </w:p>
-    <w:p>
-      <w:pPr>
-        <w:rPr>
-          <w:rFonts w:cs="Times New Roman"/>
-        </w:rPr>
-      </w:pPr>
-    </w:p>
-    <w:p>
-      <w:pPr>
-        <w:pStyle w:val="Heading3"/>
-        <w:rPr>
-          <w:rFonts w:cs="Times New Roman"/>
-        </w:rPr>
-      </w:pPr>
-      <w:bookmarkStart w:id="12" w:name="_Toc162994281"/>
-      <w:r>
-        <w:rPr>
-          <w:rFonts w:cs="Times New Roman"/>
-        </w:rPr>
-        <w:t>Multiple Regression Assumptions</w:t>
-      </w:r>
-      <w:bookmarkEnd w:id="12"/>
-    </w:p>
-    <w:p>
-      <w:pPr>
-        <w:rPr>
-          <w:rFonts w:cs="Times New Roman"/>
-        </w:rPr>
-      </w:pPr>
-    </w:p>
-    <w:p>
-      <w:pPr>
-        <w:pStyle w:val="ListParagraph"/>
-        <w:numPr>
-          <w:ilvl w:val="0"/>
-          <w:numId w:val="1"/>
-        </w:numPr>
-        <w:rPr>
-          <w:rFonts w:cs="Times New Roman"/>
-        </w:rPr>
-      </w:pPr>
-      <w:r>
-        <w:rPr>
-          <w:rFonts w:cs="Times New Roman"/>
-        </w:rPr>
-        <w:t>Linearity Assumption</w:t>
-      </w:r>
-    </w:p>
-    <w:p>
-      <w:pPr>
-        <w:pStyle w:val="ListParagraph"/>
-        <w:ind w:firstLine="0"/>
-        <w:rPr>
-          <w:rFonts w:cs="Times New Roman"/>
-        </w:rPr>
-      </w:pPr>
-    </w:p>
-    <w:p>
-      <w:pPr>
-        <w:pStyle w:val="ListParagraph"/>
-        <w:numPr>
-          <w:ilvl w:val="0"/>
-          <w:numId w:val="1"/>
-        </w:numPr>
-        <w:rPr>
-          <w:rFonts w:cs="Times New Roman"/>
-        </w:rPr>
-      </w:pPr>
-      <w:r>
-        <w:rPr>
-          <w:rFonts w:cs="Times New Roman"/>
-        </w:rPr>
-        <w:t>Independence Assumption</w:t>
-      </w:r>
-    </w:p>
-    <w:p>
-      <w:pPr>
-        <w:pStyle w:val="ListParagraph"/>
-        <w:ind w:firstLine="0"/>
-        <w:rPr>
-          <w:rFonts w:cs="Times New Roman"/>
-        </w:rPr>
-      </w:pPr>
-    </w:p>
-    <w:p>
-      <w:pPr>
-        <w:pStyle w:val="ListParagraph"/>
-        <w:numPr>
-          <w:ilvl w:val="0"/>
-          <w:numId w:val="1"/>
-        </w:numPr>
-        <w:rPr>
-          <w:rFonts w:cs="Times New Roman"/>
-        </w:rPr>
-      </w:pPr>
-      <w:r>
-        <w:rPr>
-          <w:rFonts w:cs="Times New Roman"/>
-        </w:rPr>
-        <w:t>Normality Assumption</w:t>
-      </w:r>
-    </w:p>
-    <w:p>
-      <w:pPr>
-        <w:pStyle w:val="ListParagraph"/>
-        <w:rPr>
-          <w:rFonts w:cs="Times New Roman"/>
-        </w:rPr>
-      </w:pPr>
-    </w:p>
-    <w:p>
-      <w:pPr>
-        <w:pStyle w:val="ListParagraph"/>
-        <w:numPr>
-          <w:ilvl w:val="0"/>
-          <w:numId w:val="1"/>
-        </w:numPr>
-        <w:rPr>
-          <w:rFonts w:cs="Times New Roman"/>
-        </w:rPr>
-      </w:pPr>
-      <w:r>
-        <w:rPr>
-          <w:rFonts w:cs="Times New Roman"/>
-        </w:rPr>
-        <w:t>Equal Variance Assumption</w:t>
-      </w:r>
-    </w:p>
-    <w:p>
-      <w:pPr>
-        <w:pStyle w:val="ListParagraph"/>
-        <w:rPr>
-          <w:rFonts w:cs="Times New Roman"/>
-        </w:rPr>
-      </w:pPr>
-    </w:p>
-    <w:p>
-      <w:pPr>
-        <w:pStyle w:val="ListParagraph"/>
-        <w:numPr>
-          <w:ilvl w:val="0"/>
-          <w:numId w:val="1"/>
-        </w:numPr>
-        <w:rPr>
-          <w:rFonts w:cs="Times New Roman"/>
-        </w:rPr>
-      </w:pPr>
-      <w:proofErr w:type="spellStart"/>
-      <w:r>
-        <w:rPr>
-          <w:rFonts w:cs="Times New Roman"/>
-        </w:rPr>
-        <w:t>Multicolinearity</w:t>
-      </w:r>
-      <w:proofErr w:type="spellEnd"/>
-      <w:r>
-        <w:rPr>
-          <w:rFonts w:cs="Times New Roman"/>
-        </w:rPr>
-        <w:t xml:space="preserve"> Tests</w:t>
-      </w:r>
-    </w:p>
-    <w:p>
-      <w:pPr>
-        <w:pStyle w:val="ListParagraph"/>
-        <w:rPr>
-          <w:rFonts w:cs="Times New Roman"/>
-        </w:rPr>
-      </w:pPr>
-    </w:p>
-    <w:p>
-      <w:pPr>
-        <w:pStyle w:val="ListParagraph"/>
-        <w:numPr>
-          <w:ilvl w:val="0"/>
-          <w:numId w:val="1"/>
-        </w:numPr>
-        <w:rPr>
-          <w:rFonts w:cs="Times New Roman"/>
-        </w:rPr>
-      </w:pPr>
-      <w:r>
-        <w:rPr>
-          <w:rFonts w:cs="Times New Roman"/>
-        </w:rPr>
-        <w:t>Influential Points and Outliers</w:t>
-      </w:r>
-    </w:p>
-    <w:p>
-      <w:pPr>
-        <w:pStyle w:val="ListParagraph"/>
-        <w:rPr>
-          <w:rFonts w:cs="Times New Roman"/>
-        </w:rPr>
-      </w:pPr>
-    </w:p>
-    <w:p>
-      <w:pPr>
-        <w:pStyle w:val="ListParagraph"/>
-        <w:numPr>
-          <w:ilvl w:val="0"/>
-          <w:numId w:val="1"/>
-        </w:numPr>
-        <w:rPr>
-          <w:rFonts w:cs="Times New Roman"/>
-        </w:rPr>
-      </w:pPr>
-      <w:r>
-        <w:rPr>
-          <w:rFonts w:cs="Times New Roman"/>
-        </w:rPr>
-        <w:t>Interpreting Coefficients</w:t>
-      </w:r>
-    </w:p>
-    <w:p>
-      <w:pPr>
-        <w:pStyle w:val="ListParagraph"/>
-        <w:rPr>
-          <w:rFonts w:cs="Times New Roman"/>
-        </w:rPr>
-      </w:pPr>
-    </w:p>
-    <w:p>
-      <w:pPr>
-        <w:pStyle w:val="ListParagraph"/>
-        <w:numPr>
-          <w:ilvl w:val="0"/>
-          <w:numId w:val="1"/>
-        </w:numPr>
-        <w:rPr>
-          <w:rFonts w:cs="Times New Roman"/>
-        </w:rPr>
-      </w:pPr>
-      <w:r>
-        <w:rPr>
-          <w:rFonts w:cs="Times New Roman"/>
-        </w:rPr>
-        <w:t>Prediction</w:t>
-      </w:r>
-    </w:p>
-    <w:p>
-      <w:pPr>
-        <w:rPr>
-          <w:rFonts w:cs="Times New Roman"/>
-        </w:rPr>
-      </w:pPr>
-    </w:p>
-    <w:p>
-      <w:pPr>
-        <w:pStyle w:val="Heading1"/>
-        <w:rPr>
-          <w:rFonts w:asciiTheme="minorHAnsi" w:hAnsiTheme="minorHAnsi" w:cs="Times New Roman"/>
-        </w:rPr>
-      </w:pPr>
-      <w:bookmarkStart w:id="13" w:name="_Toc162994282"/>
-      <w:r>
-        <w:rPr>
-          <w:rFonts w:asciiTheme="minorHAnsi" w:hAnsiTheme="minorHAnsi" w:cs="Times New Roman"/>
-        </w:rPr>
-        <w:t>Conclusion</w:t>
-      </w:r>
-      <w:bookmarkEnd w:id="13"/>
-    </w:p>
-    <w:p>
-      <w:pPr>
-        <w:rPr>
-          <w:rFonts w:cs="Times New Roman"/>
-        </w:rPr>
-      </w:pPr>
-    </w:p>
-    <w:p>
-      <w:pPr>
-        <w:pStyle w:val="Heading1"/>
-        <w:rPr>
-          <w:rFonts w:asciiTheme="minorHAnsi" w:hAnsiTheme="minorHAnsi" w:cs="Times New Roman"/>
-        </w:rPr>
-      </w:pPr>
-      <w:bookmarkStart w:id="14" w:name="_Toc162994283"/>
-      <w:r>
-        <w:rPr>
-          <w:rFonts w:asciiTheme="minorHAnsi" w:hAnsiTheme="minorHAnsi" w:cs="Times New Roman"/>
-        </w:rPr>
-        <w:lastRenderedPageBreak/>
-        <w:t>Discussion</w:t>
-      </w:r>
-      <w:bookmarkEnd w:id="14"/>
     </w:p>
     <w:p/>
     <w:p>
@@ -20684,7 +20883,7 @@
                     <pic:cNvPicPr/>
                   </pic:nvPicPr>
                   <pic:blipFill>
-                    <a:blip r:embed="rId12"/>
+                    <a:blip r:embed="rId19"/>
                     <a:stretch>
                       <a:fillRect/>
                     </a:stretch>
@@ -20730,7 +20929,7 @@
                     <pic:cNvPicPr/>
                   </pic:nvPicPr>
                   <pic:blipFill>
-                    <a:blip r:embed="rId13"/>
+                    <a:blip r:embed="rId20"/>
                     <a:stretch>
                       <a:fillRect/>
                     </a:stretch>
@@ -20793,7 +20992,7 @@
                     <pic:cNvPicPr/>
                   </pic:nvPicPr>
                   <pic:blipFill>
-                    <a:blip r:embed="rId14"/>
+                    <a:blip r:embed="rId21"/>
                     <a:stretch>
                       <a:fillRect/>
                     </a:stretch>
@@ -20852,7 +21051,7 @@
                     <pic:cNvPicPr/>
                   </pic:nvPicPr>
                   <pic:blipFill>
-                    <a:blip r:embed="rId15"/>
+                    <a:blip r:embed="rId22"/>
                     <a:stretch>
                       <a:fillRect/>
                     </a:stretch>
@@ -20911,7 +21110,7 @@
                     <pic:cNvPicPr/>
                   </pic:nvPicPr>
                   <pic:blipFill>
-                    <a:blip r:embed="rId16"/>
+                    <a:blip r:embed="rId23"/>
                     <a:stretch>
                       <a:fillRect/>
                     </a:stretch>
@@ -20979,7 +21178,7 @@
                     <pic:cNvPicPr/>
                   </pic:nvPicPr>
                   <pic:blipFill>
-                    <a:blip r:embed="rId17"/>
+                    <a:blip r:embed="rId24"/>
                     <a:stretch>
                       <a:fillRect/>
                     </a:stretch>
@@ -21009,7 +21208,6 @@
         </w:numPr>
       </w:pPr>
       <w:r>
-        <w:lastRenderedPageBreak/>
         <w:t>Higher Order</w:t>
       </w:r>
     </w:p>
@@ -21022,6 +21220,7 @@
         <w:rPr>
           <w:noProof/>
         </w:rPr>
+        <w:lastRenderedPageBreak/>
         <w:drawing>
           <wp:inline distT="0" distB="0" distL="0" distR="0" wp14:anchorId="4DFED994" wp14:editId="7CDCEAB4">
             <wp:extent cx="4492800" cy="7986476"/>
@@ -21038,7 +21237,7 @@
                     <pic:cNvPicPr/>
                   </pic:nvPicPr>
                   <pic:blipFill>
-                    <a:blip r:embed="rId18"/>
+                    <a:blip r:embed="rId25"/>
                     <a:stretch>
                       <a:fillRect/>
                     </a:stretch>
@@ -21071,7 +21270,6 @@
         <w:rPr>
           <w:rFonts w:hint="eastAsia"/>
         </w:rPr>
-        <w:lastRenderedPageBreak/>
         <w:t>ANOVA test between interaction model and interaction model with higher order</w:t>
       </w:r>
     </w:p>
@@ -21083,6 +21281,7 @@
         <w:rPr>
           <w:noProof/>
         </w:rPr>
+        <w:lastRenderedPageBreak/>
         <w:drawing>
           <wp:inline distT="0" distB="0" distL="0" distR="0" wp14:anchorId="4BE34DD5" wp14:editId="6A2DD033">
             <wp:extent cx="5562514" cy="1584960"/>
@@ -21099,7 +21298,7 @@
                     <pic:cNvPicPr/>
                   </pic:nvPicPr>
                   <pic:blipFill>
-                    <a:blip r:embed="rId19"/>
+                    <a:blip r:embed="rId26"/>
                     <a:stretch>
                       <a:fillRect/>
                     </a:stretch>
@@ -21167,7 +21366,7 @@
                     <pic:cNvPicPr/>
                   </pic:nvPicPr>
                   <pic:blipFill>
-                    <a:blip r:embed="rId20"/>
+                    <a:blip r:embed="rId27"/>
                     <a:stretch>
                       <a:fillRect/>
                     </a:stretch>
@@ -21190,7 +21389,7 @@
     </w:p>
     <w:sectPr>
       <w:pgSz w:w="12240" w:h="15840"/>
-      <w:pgMar w:top="1440" w:right="1440" w:bottom="1440" w:left="1440" w:header="708" w:footer="708" w:gutter="0"/>
+      <w:pgMar w:top="720" w:right="720" w:bottom="720" w:left="720" w:header="708" w:footer="708" w:gutter="0"/>
       <w:cols w:space="708"/>
       <w:docGrid w:linePitch="360"/>
     </w:sectPr>
@@ -21201,6 +21400,18 @@
 <file path=word/numbering.xml><?xml version="1.0" encoding="utf-8"?>
 <w:numbering xmlns:wpc="http://schemas.microsoft.com/office/word/2010/wordprocessingCanvas" xmlns:cx="http://schemas.microsoft.com/office/drawing/2014/chartex" xmlns:cx1="http://schemas.microsoft.com/office/drawing/2015/9/8/chartex" xmlns:cx2="http://schemas.microsoft.com/office/drawing/2015/10/21/chartex" xmlns:cx3="http://schemas.microsoft.com/office/drawing/2016/5/9/chartex" xmlns:cx4="http://schemas.microsoft.com/office/drawing/2016/5/10/chartex" xmlns:cx5="http://schemas.microsoft.com/office/drawing/2016/5/11/chartex" xmlns:cx6="http://schemas.microsoft.com/office/drawing/2016/5/12/chartex" xmlns:cx7="http://schemas.microsoft.com/office/drawing/2016/5/13/chartex" xmlns:cx8="http://schemas.microsoft.com/office/drawing/2016/5/14/chartex" xmlns:mc="http://schemas.openxmlformats.org/markup-compatibility/2006" xmlns:aink="http://schemas.microsoft.com/office/drawing/2016/ink" xmlns:am3d="http://schemas.microsoft.com/office/drawing/2017/model3d" xmlns:o="urn:schemas-microsoft-com:office:office" xmlns:oel="http://schemas.microsoft.com/office/2019/extlst" xmlns:r="http://schemas.openxmlformats.org/officeDocument/2006/relationships" xmlns:m="http://schemas.openxmlformats.org/officeDocument/2006/math" xmlns:v="urn:schemas-microsoft-com:vml" xmlns:wp14="http://schemas.microsoft.com/office/word/2010/wordprocessingDrawing" xmlns:wp="http://schemas.openxmlformats.org/drawingml/2006/wordprocessingDrawing" xmlns:w10="urn:schemas-microsoft-com:office:word" xmlns:w="http://schemas.openxmlformats.org/wordprocessingml/2006/main" xmlns:w14="http://schemas.microsoft.com/office/word/2010/wordml" xmlns:w15="http://schemas.microsoft.com/office/word/2012/wordml" xmlns:w16cex="http://schemas.microsoft.com/office/word/2018/wordml/cex" xmlns:w16cid="http://schemas.microsoft.com/office/word/2016/wordml/cid" xmlns:w16="http://schemas.microsoft.com/office/word/2018/wordml" xmlns:w16sdtdh="http://schemas.microsoft.com/office/word/2020/wordml/sdtdatahash" xmlns:w16se="http://schemas.microsoft.com/office/word/2015/wordml/symex" xmlns:wpg="http://schemas.microsoft.com/office/word/2010/wordprocessingGroup" xmlns:wpi="http://schemas.microsoft.com/office/word/2010/wordprocessingInk" xmlns:wne="http://schemas.microsoft.com/office/word/2006/wordml" xmlns:wps="http://schemas.microsoft.com/office/word/2010/wordprocessingShape" mc:Ignorable="w14 w15 w16se w16cid w16 w16cex w16sdtdh wp14">
   <w:abstractNum w:abstractNumId="0" w15:restartNumberingAfterBreak="0">
+    <w:nsid w:val="8D5C6C6D"/>
+    <w:multiLevelType w:val="singleLevel"/>
+    <w:tmpl w:val="8D5C6C6D"/>
+    <w:lvl w:ilvl="0">
+      <w:start w:val="1"/>
+      <w:numFmt w:val="decimal"/>
+      <w:suff w:val="space"/>
+      <w:lvlText w:val="%1."/>
+      <w:lvlJc w:val="left"/>
+    </w:lvl>
+  </w:abstractNum>
+  <w:abstractNum w:abstractNumId="1" w15:restartNumberingAfterBreak="0">
     <w:nsid w:val="00584FC7"/>
     <w:multiLevelType w:val="hybridMultilevel"/>
     <w:tmpl w:val="254656F0"/>
@@ -21289,7 +21500,7 @@
       </w:pPr>
     </w:lvl>
   </w:abstractNum>
-  <w:abstractNum w:abstractNumId="1" w15:restartNumberingAfterBreak="0">
+  <w:abstractNum w:abstractNumId="2" w15:restartNumberingAfterBreak="0">
     <w:nsid w:val="02854B45"/>
     <w:multiLevelType w:val="hybridMultilevel"/>
     <w:tmpl w:val="CA129E24"/>
@@ -21299,7 +21510,7 @@
       <w:lvlText w:val="%1."/>
       <w:lvlJc w:val="left"/>
       <w:pPr>
-        <w:ind w:left="720" w:hanging="360"/>
+        <w:ind w:left="643" w:hanging="360"/>
       </w:pPr>
     </w:lvl>
     <w:lvl w:ilvl="1" w:tplc="10090019" w:tentative="1">
@@ -21308,7 +21519,7 @@
       <w:lvlText w:val="%2."/>
       <w:lvlJc w:val="left"/>
       <w:pPr>
-        <w:ind w:left="1440" w:hanging="360"/>
+        <w:ind w:left="1363" w:hanging="360"/>
       </w:pPr>
     </w:lvl>
     <w:lvl w:ilvl="2" w:tplc="1009001B" w:tentative="1">
@@ -21317,7 +21528,7 @@
       <w:lvlText w:val="%3."/>
       <w:lvlJc w:val="right"/>
       <w:pPr>
-        <w:ind w:left="2160" w:hanging="180"/>
+        <w:ind w:left="2083" w:hanging="180"/>
       </w:pPr>
     </w:lvl>
     <w:lvl w:ilvl="3" w:tplc="1009000F" w:tentative="1">
@@ -21326,7 +21537,7 @@
       <w:lvlText w:val="%4."/>
       <w:lvlJc w:val="left"/>
       <w:pPr>
-        <w:ind w:left="2880" w:hanging="360"/>
+        <w:ind w:left="2803" w:hanging="360"/>
       </w:pPr>
     </w:lvl>
     <w:lvl w:ilvl="4" w:tplc="10090019" w:tentative="1">
@@ -21335,7 +21546,7 @@
       <w:lvlText w:val="%5."/>
       <w:lvlJc w:val="left"/>
       <w:pPr>
-        <w:ind w:left="3600" w:hanging="360"/>
+        <w:ind w:left="3523" w:hanging="360"/>
       </w:pPr>
     </w:lvl>
     <w:lvl w:ilvl="5" w:tplc="1009001B" w:tentative="1">
@@ -21344,7 +21555,7 @@
       <w:lvlText w:val="%6."/>
       <w:lvlJc w:val="right"/>
       <w:pPr>
-        <w:ind w:left="4320" w:hanging="180"/>
+        <w:ind w:left="4243" w:hanging="180"/>
       </w:pPr>
     </w:lvl>
     <w:lvl w:ilvl="6" w:tplc="1009000F" w:tentative="1">
@@ -21353,7 +21564,7 @@
       <w:lvlText w:val="%7."/>
       <w:lvlJc w:val="left"/>
       <w:pPr>
-        <w:ind w:left="5040" w:hanging="360"/>
+        <w:ind w:left="4963" w:hanging="360"/>
       </w:pPr>
     </w:lvl>
     <w:lvl w:ilvl="7" w:tplc="10090019" w:tentative="1">
@@ -21362,7 +21573,7 @@
       <w:lvlText w:val="%8."/>
       <w:lvlJc w:val="left"/>
       <w:pPr>
-        <w:ind w:left="5760" w:hanging="360"/>
+        <w:ind w:left="5683" w:hanging="360"/>
       </w:pPr>
     </w:lvl>
     <w:lvl w:ilvl="8" w:tplc="1009001B" w:tentative="1">
@@ -21371,11 +21582,100 @@
       <w:lvlText w:val="%9."/>
       <w:lvlJc w:val="right"/>
       <w:pPr>
-        <w:ind w:left="6480" w:hanging="180"/>
+        <w:ind w:left="6403" w:hanging="180"/>
       </w:pPr>
     </w:lvl>
   </w:abstractNum>
-  <w:abstractNum w:abstractNumId="2" w15:restartNumberingAfterBreak="0">
+  <w:abstractNum w:abstractNumId="3" w15:restartNumberingAfterBreak="0">
+    <w:nsid w:val="0E616333"/>
+    <w:multiLevelType w:val="hybridMultilevel"/>
+    <w:tmpl w:val="75141C2C"/>
+    <w:lvl w:ilvl="0" w:tplc="4F90A8CE">
+      <w:start w:val="1"/>
+      <w:numFmt w:val="decimal"/>
+      <w:lvlText w:val="%1."/>
+      <w:lvlJc w:val="left"/>
+      <w:pPr>
+        <w:ind w:left="792" w:hanging="360"/>
+      </w:pPr>
+      <w:rPr>
+        <w:rFonts w:hint="default"/>
+      </w:rPr>
+    </w:lvl>
+    <w:lvl w:ilvl="1" w:tplc="04090019" w:tentative="1">
+      <w:start w:val="1"/>
+      <w:numFmt w:val="lowerLetter"/>
+      <w:lvlText w:val="%2."/>
+      <w:lvlJc w:val="left"/>
+      <w:pPr>
+        <w:ind w:left="1512" w:hanging="360"/>
+      </w:pPr>
+    </w:lvl>
+    <w:lvl w:ilvl="2" w:tplc="0409001B" w:tentative="1">
+      <w:start w:val="1"/>
+      <w:numFmt w:val="lowerRoman"/>
+      <w:lvlText w:val="%3."/>
+      <w:lvlJc w:val="right"/>
+      <w:pPr>
+        <w:ind w:left="2232" w:hanging="180"/>
+      </w:pPr>
+    </w:lvl>
+    <w:lvl w:ilvl="3" w:tplc="0409000F" w:tentative="1">
+      <w:start w:val="1"/>
+      <w:numFmt w:val="decimal"/>
+      <w:lvlText w:val="%4."/>
+      <w:lvlJc w:val="left"/>
+      <w:pPr>
+        <w:ind w:left="2952" w:hanging="360"/>
+      </w:pPr>
+    </w:lvl>
+    <w:lvl w:ilvl="4" w:tplc="04090019" w:tentative="1">
+      <w:start w:val="1"/>
+      <w:numFmt w:val="lowerLetter"/>
+      <w:lvlText w:val="%5."/>
+      <w:lvlJc w:val="left"/>
+      <w:pPr>
+        <w:ind w:left="3672" w:hanging="360"/>
+      </w:pPr>
+    </w:lvl>
+    <w:lvl w:ilvl="5" w:tplc="0409001B" w:tentative="1">
+      <w:start w:val="1"/>
+      <w:numFmt w:val="lowerRoman"/>
+      <w:lvlText w:val="%6."/>
+      <w:lvlJc w:val="right"/>
+      <w:pPr>
+        <w:ind w:left="4392" w:hanging="180"/>
+      </w:pPr>
+    </w:lvl>
+    <w:lvl w:ilvl="6" w:tplc="0409000F" w:tentative="1">
+      <w:start w:val="1"/>
+      <w:numFmt w:val="decimal"/>
+      <w:lvlText w:val="%7."/>
+      <w:lvlJc w:val="left"/>
+      <w:pPr>
+        <w:ind w:left="5112" w:hanging="360"/>
+      </w:pPr>
+    </w:lvl>
+    <w:lvl w:ilvl="7" w:tplc="04090019" w:tentative="1">
+      <w:start w:val="1"/>
+      <w:numFmt w:val="lowerLetter"/>
+      <w:lvlText w:val="%8."/>
+      <w:lvlJc w:val="left"/>
+      <w:pPr>
+        <w:ind w:left="5832" w:hanging="360"/>
+      </w:pPr>
+    </w:lvl>
+    <w:lvl w:ilvl="8" w:tplc="0409001B" w:tentative="1">
+      <w:start w:val="1"/>
+      <w:numFmt w:val="lowerRoman"/>
+      <w:lvlText w:val="%9."/>
+      <w:lvlJc w:val="right"/>
+      <w:pPr>
+        <w:ind w:left="6552" w:hanging="180"/>
+      </w:pPr>
+    </w:lvl>
+  </w:abstractNum>
+  <w:abstractNum w:abstractNumId="4" w15:restartNumberingAfterBreak="0">
     <w:nsid w:val="10C32BCC"/>
     <w:multiLevelType w:val="hybridMultilevel"/>
     <w:tmpl w:val="8F52A04C"/>
@@ -21461,7 +21761,7 @@
       </w:pPr>
     </w:lvl>
   </w:abstractNum>
-  <w:abstractNum w:abstractNumId="3" w15:restartNumberingAfterBreak="0">
+  <w:abstractNum w:abstractNumId="5" w15:restartNumberingAfterBreak="0">
     <w:nsid w:val="12712871"/>
     <w:multiLevelType w:val="hybridMultilevel"/>
     <w:tmpl w:val="8F52A04C"/>
@@ -21547,7 +21847,7 @@
       </w:pPr>
     </w:lvl>
   </w:abstractNum>
-  <w:abstractNum w:abstractNumId="4" w15:restartNumberingAfterBreak="0">
+  <w:abstractNum w:abstractNumId="6" w15:restartNumberingAfterBreak="0">
     <w:nsid w:val="296F3549"/>
     <w:multiLevelType w:val="hybridMultilevel"/>
     <w:tmpl w:val="5972F4FC"/>
@@ -21633,7 +21933,7 @@
       </w:pPr>
     </w:lvl>
   </w:abstractNum>
-  <w:abstractNum w:abstractNumId="5" w15:restartNumberingAfterBreak="0">
+  <w:abstractNum w:abstractNumId="7" w15:restartNumberingAfterBreak="0">
     <w:nsid w:val="35AE257B"/>
     <w:multiLevelType w:val="hybridMultilevel"/>
     <w:tmpl w:val="1DE2CE32"/>
@@ -21746,7 +22046,7 @@
       </w:rPr>
     </w:lvl>
   </w:abstractNum>
-  <w:abstractNum w:abstractNumId="6" w15:restartNumberingAfterBreak="0">
+  <w:abstractNum w:abstractNumId="8" w15:restartNumberingAfterBreak="0">
     <w:nsid w:val="3B586F0C"/>
     <w:multiLevelType w:val="hybridMultilevel"/>
     <w:tmpl w:val="8F52A04C"/>
@@ -21832,7 +22132,7 @@
       </w:pPr>
     </w:lvl>
   </w:abstractNum>
-  <w:abstractNum w:abstractNumId="7" w15:restartNumberingAfterBreak="0">
+  <w:abstractNum w:abstractNumId="9" w15:restartNumberingAfterBreak="0">
     <w:nsid w:val="52472394"/>
     <w:multiLevelType w:val="hybridMultilevel"/>
     <w:tmpl w:val="40242DA0"/>
@@ -21918,7 +22218,7 @@
       </w:pPr>
     </w:lvl>
   </w:abstractNum>
-  <w:abstractNum w:abstractNumId="8" w15:restartNumberingAfterBreak="0">
+  <w:abstractNum w:abstractNumId="10" w15:restartNumberingAfterBreak="0">
     <w:nsid w:val="595A2B0F"/>
     <w:multiLevelType w:val="hybridMultilevel"/>
     <w:tmpl w:val="915C0B30"/>
@@ -22007,7 +22307,7 @@
       </w:pPr>
     </w:lvl>
   </w:abstractNum>
-  <w:abstractNum w:abstractNumId="9" w15:restartNumberingAfterBreak="0">
+  <w:abstractNum w:abstractNumId="11" w15:restartNumberingAfterBreak="0">
     <w:nsid w:val="78A512E9"/>
     <w:multiLevelType w:val="hybridMultilevel"/>
     <w:tmpl w:val="603E9D6A"/>
@@ -22096,7 +22396,7 @@
       </w:pPr>
     </w:lvl>
   </w:abstractNum>
-  <w:abstractNum w:abstractNumId="10" w15:restartNumberingAfterBreak="0">
+  <w:abstractNum w:abstractNumId="12" w15:restartNumberingAfterBreak="0">
     <w:nsid w:val="7B7E5610"/>
     <w:multiLevelType w:val="hybridMultilevel"/>
     <w:tmpl w:val="050AB734"/>
@@ -22186,37 +22486,43 @@
     </w:lvl>
   </w:abstractNum>
   <w:num w:numId="1" w16cid:durableId="647317805">
+    <w:abstractNumId w:val="2"/>
+  </w:num>
+  <w:num w:numId="2" w16cid:durableId="229847354">
+    <w:abstractNumId w:val="6"/>
+  </w:num>
+  <w:num w:numId="3" w16cid:durableId="1269511205">
+    <w:abstractNumId w:val="10"/>
+  </w:num>
+  <w:num w:numId="4" w16cid:durableId="2031293300">
+    <w:abstractNumId w:val="11"/>
+  </w:num>
+  <w:num w:numId="5" w16cid:durableId="875772978">
+    <w:abstractNumId w:val="12"/>
+  </w:num>
+  <w:num w:numId="6" w16cid:durableId="490213924">
+    <w:abstractNumId w:val="4"/>
+  </w:num>
+  <w:num w:numId="7" w16cid:durableId="980843058">
+    <w:abstractNumId w:val="5"/>
+  </w:num>
+  <w:num w:numId="8" w16cid:durableId="1312976530">
+    <w:abstractNumId w:val="7"/>
+  </w:num>
+  <w:num w:numId="9" w16cid:durableId="1700471611">
+    <w:abstractNumId w:val="9"/>
+  </w:num>
+  <w:num w:numId="10" w16cid:durableId="1941258954">
     <w:abstractNumId w:val="1"/>
   </w:num>
-  <w:num w:numId="2" w16cid:durableId="229847354">
-    <w:abstractNumId w:val="4"/>
-  </w:num>
-  <w:num w:numId="3" w16cid:durableId="1269511205">
+  <w:num w:numId="11" w16cid:durableId="2061905767">
     <w:abstractNumId w:val="8"/>
   </w:num>
-  <w:num w:numId="4" w16cid:durableId="2031293300">
-    <w:abstractNumId w:val="9"/>
-  </w:num>
-  <w:num w:numId="5" w16cid:durableId="875772978">
-    <w:abstractNumId w:val="10"/>
-  </w:num>
-  <w:num w:numId="6" w16cid:durableId="490213924">
-    <w:abstractNumId w:val="2"/>
-  </w:num>
-  <w:num w:numId="7" w16cid:durableId="980843058">
+  <w:num w:numId="12" w16cid:durableId="1295717614">
     <w:abstractNumId w:val="3"/>
   </w:num>
-  <w:num w:numId="8" w16cid:durableId="1312976530">
-    <w:abstractNumId w:val="5"/>
-  </w:num>
-  <w:num w:numId="9" w16cid:durableId="1700471611">
-    <w:abstractNumId w:val="7"/>
-  </w:num>
-  <w:num w:numId="10" w16cid:durableId="1941258954">
+  <w:num w:numId="13" w16cid:durableId="208686151">
     <w:abstractNumId w:val="0"/>
-  </w:num>
-  <w:num w:numId="11" w16cid:durableId="2061905767">
-    <w:abstractNumId w:val="6"/>
   </w:num>
 </w:numbering>
 </file>

--- a/FinalProject.docx
+++ b/FinalProject.docx
@@ -1,6 +1,6 @@
 
 <file path=word/document.xml><?xml version="1.0" encoding="utf-8"?>
-<w:document xmlns:wpc="http://schemas.microsoft.com/office/word/2010/wordprocessingCanvas" xmlns:cx="http://schemas.microsoft.com/office/drawing/2014/chartex" xmlns:cx1="http://schemas.microsoft.com/office/drawing/2015/9/8/chartex" xmlns:cx2="http://schemas.microsoft.com/office/drawing/2015/10/21/chartex" xmlns:cx3="http://schemas.microsoft.com/office/drawing/2016/5/9/chartex" xmlns:cx4="http://schemas.microsoft.com/office/drawing/2016/5/10/chartex" xmlns:cx5="http://schemas.microsoft.com/office/drawing/2016/5/11/chartex" xmlns:cx6="http://schemas.microsoft.com/office/drawing/2016/5/12/chartex" xmlns:cx7="http://schemas.microsoft.com/office/drawing/2016/5/13/chartex" xmlns:cx8="http://schemas.microsoft.com/office/drawing/2016/5/14/chartex" xmlns:mc="http://schemas.openxmlformats.org/markup-compatibility/2006" xmlns:aink="http://schemas.microsoft.com/office/drawing/2016/ink" xmlns:am3d="http://schemas.microsoft.com/office/drawing/2017/model3d" xmlns:o="urn:schemas-microsoft-com:office:office" xmlns:oel="http://schemas.microsoft.com/office/2019/extlst" xmlns:r="http://schemas.openxmlformats.org/officeDocument/2006/relationships" xmlns:m="http://schemas.openxmlformats.org/officeDocument/2006/math" xmlns:v="urn:schemas-microsoft-com:vml" xmlns:wp14="http://schemas.microsoft.com/office/word/2010/wordprocessingDrawing" xmlns:wp="http://schemas.openxmlformats.org/drawingml/2006/wordprocessingDrawing" xmlns:w10="urn:schemas-microsoft-com:office:word" xmlns:w="http://schemas.openxmlformats.org/wordprocessingml/2006/main" xmlns:w14="http://schemas.microsoft.com/office/word/2010/wordml" xmlns:w15="http://schemas.microsoft.com/office/word/2012/wordml" xmlns:w16cex="http://schemas.microsoft.com/office/word/2018/wordml/cex" xmlns:w16cid="http://schemas.microsoft.com/office/word/2016/wordml/cid" xmlns:w16="http://schemas.microsoft.com/office/word/2018/wordml" xmlns:w16sdtdh="http://schemas.microsoft.com/office/word/2020/wordml/sdtdatahash" xmlns:w16se="http://schemas.microsoft.com/office/word/2015/wordml/symex" xmlns:wpg="http://schemas.microsoft.com/office/word/2010/wordprocessingGroup" xmlns:wpi="http://schemas.microsoft.com/office/word/2010/wordprocessingInk" xmlns:wne="http://schemas.microsoft.com/office/word/2006/wordml" xmlns:wps="http://schemas.microsoft.com/office/word/2010/wordprocessingShape" mc:Ignorable="w14 w15 w16se w16cid w16 w16cex w16sdtdh wp14">
+<w:document xmlns:wpc="http://schemas.microsoft.com/office/word/2010/wordprocessingCanvas" xmlns:cx="http://schemas.microsoft.com/office/drawing/2014/chartex" xmlns:cx1="http://schemas.microsoft.com/office/drawing/2015/9/8/chartex" xmlns:cx2="http://schemas.microsoft.com/office/drawing/2015/10/21/chartex" xmlns:cx3="http://schemas.microsoft.com/office/drawing/2016/5/9/chartex" xmlns:cx4="http://schemas.microsoft.com/office/drawing/2016/5/10/chartex" xmlns:cx5="http://schemas.microsoft.com/office/drawing/2016/5/11/chartex" xmlns:cx6="http://schemas.microsoft.com/office/drawing/2016/5/12/chartex" xmlns:cx7="http://schemas.microsoft.com/office/drawing/2016/5/13/chartex" xmlns:cx8="http://schemas.microsoft.com/office/drawing/2016/5/14/chartex" xmlns:mc="http://schemas.openxmlformats.org/markup-compatibility/2006" xmlns:aink="http://schemas.microsoft.com/office/drawing/2016/ink" xmlns:am3d="http://schemas.microsoft.com/office/drawing/2017/model3d" xmlns:o="urn:schemas-microsoft-com:office:office" xmlns:oel="http://schemas.microsoft.com/office/2019/extlst" xmlns:r="http://schemas.openxmlformats.org/officeDocument/2006/relationships" xmlns:m="http://schemas.openxmlformats.org/officeDocument/2006/math" xmlns:v="urn:schemas-microsoft-com:vml" xmlns:wp14="http://schemas.microsoft.com/office/word/2010/wordprocessingDrawing" xmlns:wp="http://schemas.openxmlformats.org/drawingml/2006/wordprocessingDrawing" xmlns:w10="urn:schemas-microsoft-com:office:word" xmlns:w="http://schemas.openxmlformats.org/wordprocessingml/2006/main" xmlns:w14="http://schemas.microsoft.com/office/word/2010/wordml" xmlns:w15="http://schemas.microsoft.com/office/word/2012/wordml" xmlns:w16cex="http://schemas.microsoft.com/office/word/2018/wordml/cex" xmlns:w16cid="http://schemas.microsoft.com/office/word/2016/wordml/cid" xmlns:w16="http://schemas.microsoft.com/office/word/2018/wordml" xmlns:w16du="http://schemas.microsoft.com/office/word/2023/wordml/word16du" xmlns:w16sdtdh="http://schemas.microsoft.com/office/word/2020/wordml/sdtdatahash" xmlns:w16se="http://schemas.microsoft.com/office/word/2015/wordml/symex" xmlns:wpg="http://schemas.microsoft.com/office/word/2010/wordprocessingGroup" xmlns:wpi="http://schemas.microsoft.com/office/word/2010/wordprocessingInk" xmlns:wne="http://schemas.microsoft.com/office/word/2006/wordml" xmlns:wps="http://schemas.microsoft.com/office/word/2010/wordprocessingShape" mc:Ignorable="w14 w15 w16se w16cid w16 w16cex w16sdtdh w16du wp14">
   <w:body>
     <w:p>
       <w:pPr>
@@ -153,25 +153,7 @@
           <w:sz w:val="28"/>
           <w:szCs w:val="28"/>
         </w:rPr>
-        <w:t xml:space="preserve"> Zheng, </w:t>
-      </w:r>
-      <w:proofErr w:type="spellStart"/>
-      <w:r>
-        <w:rPr>
-          <w:rFonts w:cs="Times New Roman"/>
-          <w:sz w:val="28"/>
-          <w:szCs w:val="28"/>
-        </w:rPr>
-        <w:t>Sungki</w:t>
-      </w:r>
-      <w:proofErr w:type="spellEnd"/>
-      <w:r>
-        <w:rPr>
-          <w:rFonts w:cs="Times New Roman"/>
-          <w:sz w:val="28"/>
-          <w:szCs w:val="28"/>
-        </w:rPr>
-        <w:t xml:space="preserve"> Park, Prashant Sharma</w:t>
+        <w:t xml:space="preserve"> Zheng, Sungki Park, Prashant Sharma</w:t>
       </w:r>
     </w:p>
     <w:p>
@@ -2194,6 +2176,7 @@
       <w:tblPr>
         <w:tblStyle w:val="TableGrid"/>
         <w:tblW w:w="0" w:type="auto"/>
+        <w:jc w:val="center"/>
         <w:tblLook w:val="04A0" w:firstRow="1" w:lastRow="0" w:firstColumn="1" w:lastColumn="0" w:noHBand="0" w:noVBand="1"/>
       </w:tblPr>
       <w:tblGrid>
@@ -2203,6 +2186,9 @@
         <w:gridCol w:w="1383"/>
       </w:tblGrid>
       <w:tr>
+        <w:trPr>
+          <w:jc w:val="center"/>
+        </w:trPr>
         <w:tc>
           <w:tcPr>
             <w:tcW w:w="1705" w:type="dxa"/>
@@ -2321,6 +2307,9 @@
         </w:tc>
       </w:tr>
       <w:tr>
+        <w:trPr>
+          <w:jc w:val="center"/>
+        </w:trPr>
         <w:tc>
           <w:tcPr>
             <w:tcW w:w="1705" w:type="dxa"/>
@@ -2415,6 +2404,9 @@
         </w:tc>
       </w:tr>
       <w:tr>
+        <w:trPr>
+          <w:jc w:val="center"/>
+        </w:trPr>
         <w:tc>
           <w:tcPr>
             <w:tcW w:w="1705" w:type="dxa"/>
@@ -2509,6 +2501,9 @@
         </w:tc>
       </w:tr>
       <w:tr>
+        <w:trPr>
+          <w:jc w:val="center"/>
+        </w:trPr>
         <w:tc>
           <w:tcPr>
             <w:tcW w:w="1705" w:type="dxa"/>
@@ -2595,6 +2590,9 @@
         </w:tc>
       </w:tr>
       <w:tr>
+        <w:trPr>
+          <w:jc w:val="center"/>
+        </w:trPr>
         <w:tc>
           <w:tcPr>
             <w:tcW w:w="1705" w:type="dxa"/>
@@ -2689,6 +2687,9 @@
         </w:tc>
       </w:tr>
       <w:tr>
+        <w:trPr>
+          <w:jc w:val="center"/>
+        </w:trPr>
         <w:tc>
           <w:tcPr>
             <w:tcW w:w="1705" w:type="dxa"/>
@@ -2785,6 +2786,9 @@
         </w:tc>
       </w:tr>
       <w:tr>
+        <w:trPr>
+          <w:jc w:val="center"/>
+        </w:trPr>
         <w:tc>
           <w:tcPr>
             <w:tcW w:w="1705" w:type="dxa"/>
@@ -2881,6 +2885,9 @@
         </w:tc>
       </w:tr>
       <w:tr>
+        <w:trPr>
+          <w:jc w:val="center"/>
+        </w:trPr>
         <w:tc>
           <w:tcPr>
             <w:tcW w:w="1705" w:type="dxa"/>
@@ -2948,25 +2955,7 @@
                 <w:sz w:val="22"/>
                 <w:szCs w:val="22"/>
               </w:rPr>
-              <w:t xml:space="preserve">numeric: 0 - </w:t>
-            </w:r>
-            <w:proofErr w:type="gramStart"/>
-            <w:r>
-              <w:rPr>
-                <w:rFonts w:cs="Times New Roman"/>
-                <w:sz w:val="22"/>
-                <w:szCs w:val="22"/>
-              </w:rPr>
-              <w:t>none,  1</w:t>
-            </w:r>
-            <w:proofErr w:type="gramEnd"/>
-            <w:r>
-              <w:rPr>
-                <w:rFonts w:cs="Times New Roman"/>
-                <w:sz w:val="22"/>
-                <w:szCs w:val="22"/>
-              </w:rPr>
-              <w:t xml:space="preserve"> - primary education (4th grade), 2 - 5th to 9th grade, 3 - secondary education or 4 - higher education</w:t>
+              <w:t>numeric: 0 - none,  1 - primary education (4th grade), 2 - 5th to 9th grade, 3 - secondary education or 4 - higher education</w:t>
             </w:r>
           </w:p>
         </w:tc>
@@ -2995,6 +2984,9 @@
         </w:tc>
       </w:tr>
       <w:tr>
+        <w:trPr>
+          <w:jc w:val="center"/>
+        </w:trPr>
         <w:tc>
           <w:tcPr>
             <w:tcW w:w="1705" w:type="dxa"/>
@@ -3062,25 +3054,7 @@
                 <w:sz w:val="22"/>
                 <w:szCs w:val="22"/>
               </w:rPr>
-              <w:t xml:space="preserve">numeric: 0 - </w:t>
-            </w:r>
-            <w:proofErr w:type="gramStart"/>
-            <w:r>
-              <w:rPr>
-                <w:rFonts w:cs="Times New Roman"/>
-                <w:sz w:val="22"/>
-                <w:szCs w:val="22"/>
-              </w:rPr>
-              <w:t>none,  1</w:t>
-            </w:r>
-            <w:proofErr w:type="gramEnd"/>
-            <w:r>
-              <w:rPr>
-                <w:rFonts w:cs="Times New Roman"/>
-                <w:sz w:val="22"/>
-                <w:szCs w:val="22"/>
-              </w:rPr>
-              <w:t xml:space="preserve"> - primary education (4th grade), 2 - 5th to 9th grade, 3 - secondary education or 4 -  higher education</w:t>
+              <w:t>numeric: 0 - none,  1 - primary education (4th grade), 2 - 5th to 9th grade, 3 - secondary education or 4 -  higher education</w:t>
             </w:r>
           </w:p>
         </w:tc>
@@ -3109,6 +3083,9 @@
         </w:tc>
       </w:tr>
       <w:tr>
+        <w:trPr>
+          <w:jc w:val="center"/>
+        </w:trPr>
         <w:tc>
           <w:tcPr>
             <w:tcW w:w="1705" w:type="dxa"/>
@@ -3223,6 +3200,9 @@
         </w:tc>
       </w:tr>
       <w:tr>
+        <w:trPr>
+          <w:jc w:val="center"/>
+        </w:trPr>
         <w:tc>
           <w:tcPr>
             <w:tcW w:w="1705" w:type="dxa"/>
@@ -3337,6 +3317,9 @@
         </w:tc>
       </w:tr>
       <w:tr>
+        <w:trPr>
+          <w:jc w:val="center"/>
+        </w:trPr>
         <w:tc>
           <w:tcPr>
             <w:tcW w:w="1705" w:type="dxa"/>
@@ -3431,6 +3414,9 @@
         </w:tc>
       </w:tr>
       <w:tr>
+        <w:trPr>
+          <w:jc w:val="center"/>
+        </w:trPr>
         <w:tc>
           <w:tcPr>
             <w:tcW w:w="1705" w:type="dxa"/>
@@ -3525,6 +3511,9 @@
         </w:tc>
       </w:tr>
       <w:tr>
+        <w:trPr>
+          <w:jc w:val="center"/>
+        </w:trPr>
         <w:tc>
           <w:tcPr>
             <w:tcW w:w="1705" w:type="dxa"/>
@@ -3621,6 +3610,9 @@
         </w:tc>
       </w:tr>
       <w:tr>
+        <w:trPr>
+          <w:jc w:val="center"/>
+        </w:trPr>
         <w:tc>
           <w:tcPr>
             <w:tcW w:w="1705" w:type="dxa"/>
@@ -3733,6 +3725,9 @@
         </w:tc>
       </w:tr>
       <w:tr>
+        <w:trPr>
+          <w:jc w:val="center"/>
+        </w:trPr>
         <w:tc>
           <w:tcPr>
             <w:tcW w:w="1705" w:type="dxa"/>
@@ -3827,6 +3822,9 @@
         </w:tc>
       </w:tr>
       <w:tr>
+        <w:trPr>
+          <w:jc w:val="center"/>
+        </w:trPr>
         <w:tc>
           <w:tcPr>
             <w:tcW w:w="1705" w:type="dxa"/>
@@ -3923,6 +3921,9 @@
         </w:tc>
       </w:tr>
       <w:tr>
+        <w:trPr>
+          <w:jc w:val="center"/>
+        </w:trPr>
         <w:tc>
           <w:tcPr>
             <w:tcW w:w="1705" w:type="dxa"/>
@@ -4019,6 +4020,9 @@
         </w:tc>
       </w:tr>
       <w:tr>
+        <w:trPr>
+          <w:jc w:val="center"/>
+        </w:trPr>
         <w:tc>
           <w:tcPr>
             <w:tcW w:w="1705" w:type="dxa"/>
@@ -4129,6 +4133,9 @@
         </w:tc>
       </w:tr>
       <w:tr>
+        <w:trPr>
+          <w:jc w:val="center"/>
+        </w:trPr>
         <w:tc>
           <w:tcPr>
             <w:tcW w:w="1705" w:type="dxa"/>
@@ -4224,6 +4231,9 @@
         </w:tc>
       </w:tr>
       <w:tr>
+        <w:trPr>
+          <w:jc w:val="center"/>
+        </w:trPr>
         <w:tc>
           <w:tcPr>
             <w:tcW w:w="1705" w:type="dxa"/>
@@ -4318,6 +4328,9 @@
         </w:tc>
       </w:tr>
       <w:tr>
+        <w:trPr>
+          <w:jc w:val="center"/>
+        </w:trPr>
         <w:tc>
           <w:tcPr>
             <w:tcW w:w="1705" w:type="dxa"/>
@@ -4412,6 +4425,9 @@
         </w:tc>
       </w:tr>
       <w:tr>
+        <w:trPr>
+          <w:jc w:val="center"/>
+        </w:trPr>
         <w:tc>
           <w:tcPr>
             <w:tcW w:w="1705" w:type="dxa"/>
@@ -4506,6 +4522,9 @@
         </w:tc>
       </w:tr>
       <w:tr>
+        <w:trPr>
+          <w:jc w:val="center"/>
+        </w:trPr>
         <w:tc>
           <w:tcPr>
             <w:tcW w:w="1705" w:type="dxa"/>
@@ -4600,6 +4619,9 @@
         </w:tc>
       </w:tr>
       <w:tr>
+        <w:trPr>
+          <w:jc w:val="center"/>
+        </w:trPr>
         <w:tc>
           <w:tcPr>
             <w:tcW w:w="1705" w:type="dxa"/>
@@ -4696,6 +4718,9 @@
         </w:tc>
       </w:tr>
       <w:tr>
+        <w:trPr>
+          <w:jc w:val="center"/>
+        </w:trPr>
         <w:tc>
           <w:tcPr>
             <w:tcW w:w="1705" w:type="dxa"/>
@@ -4792,6 +4817,9 @@
         </w:tc>
       </w:tr>
       <w:tr>
+        <w:trPr>
+          <w:jc w:val="center"/>
+        </w:trPr>
         <w:tc>
           <w:tcPr>
             <w:tcW w:w="1705" w:type="dxa"/>
@@ -4888,6 +4916,9 @@
         </w:tc>
       </w:tr>
       <w:tr>
+        <w:trPr>
+          <w:jc w:val="center"/>
+        </w:trPr>
         <w:tc>
           <w:tcPr>
             <w:tcW w:w="1705" w:type="dxa"/>
@@ -4984,6 +5015,9 @@
         </w:tc>
       </w:tr>
       <w:tr>
+        <w:trPr>
+          <w:jc w:val="center"/>
+        </w:trPr>
         <w:tc>
           <w:tcPr>
             <w:tcW w:w="1705" w:type="dxa"/>
@@ -5080,6 +5114,9 @@
         </w:tc>
       </w:tr>
       <w:tr>
+        <w:trPr>
+          <w:jc w:val="center"/>
+        </w:trPr>
         <w:tc>
           <w:tcPr>
             <w:tcW w:w="1705" w:type="dxa"/>
@@ -5174,6 +5211,9 @@
         </w:tc>
       </w:tr>
       <w:tr>
+        <w:trPr>
+          <w:jc w:val="center"/>
+        </w:trPr>
         <w:tc>
           <w:tcPr>
             <w:tcW w:w="1705" w:type="dxa"/>
@@ -5268,6 +5308,9 @@
         </w:tc>
       </w:tr>
       <w:tr>
+        <w:trPr>
+          <w:jc w:val="center"/>
+        </w:trPr>
         <w:tc>
           <w:tcPr>
             <w:tcW w:w="1705" w:type="dxa"/>
@@ -5362,6 +5405,9 @@
         </w:tc>
       </w:tr>
       <w:tr>
+        <w:trPr>
+          <w:jc w:val="center"/>
+        </w:trPr>
         <w:tc>
           <w:tcPr>
             <w:tcW w:w="1705" w:type="dxa"/>
@@ -5456,6 +5502,9 @@
         </w:tc>
       </w:tr>
       <w:tr>
+        <w:trPr>
+          <w:jc w:val="center"/>
+        </w:trPr>
         <w:tc>
           <w:tcPr>
             <w:tcW w:w="1705" w:type="dxa"/>
@@ -5563,7 +5612,7 @@
         <w:spacing w:after="0" w:line="240" w:lineRule="auto"/>
         <w:jc w:val="center"/>
         <w:rPr>
-          <w:rFonts w:cs="Times New Roman"/>
+          <w:rFonts w:cs="Times New Roman" w:hint="eastAsia"/>
           <w:b/>
           <w:bCs/>
         </w:rPr>
@@ -5576,6 +5625,30 @@
         </w:rPr>
         <w:t>Table 1</w:t>
       </w:r>
+      <w:r>
+        <w:rPr>
+          <w:rFonts w:cs="Times New Roman" w:hint="eastAsia"/>
+          <w:b/>
+          <w:bCs/>
+        </w:rPr>
+        <w:t xml:space="preserve">: </w:t>
+      </w:r>
+      <w:r>
+        <w:rPr>
+          <w:rFonts w:cs="Times New Roman" w:hint="eastAsia"/>
+          <w:b/>
+          <w:bCs/>
+        </w:rPr>
+        <w:t xml:space="preserve">All </w:t>
+      </w:r>
+      <w:r>
+        <w:rPr>
+          <w:rFonts w:cs="Times New Roman" w:hint="eastAsia"/>
+          <w:b/>
+          <w:bCs/>
+        </w:rPr>
+        <w:t>Attributes</w:t>
+      </w:r>
     </w:p>
     <w:p>
       <w:pPr>
@@ -5627,7 +5700,19 @@
         <w:rPr>
           <w:rFonts w:cs="Times New Roman"/>
         </w:rPr>
-        <w:t>We used the final grade G3 as the dependent variable</w:t>
+        <w:t xml:space="preserve">We used the final grade G3 as </w:t>
+      </w:r>
+      <w:r>
+        <w:rPr>
+          <w:rFonts w:cs="Times New Roman" w:hint="eastAsia"/>
+        </w:rPr>
+        <w:t>a</w:t>
+      </w:r>
+      <w:r>
+        <w:rPr>
+          <w:rFonts w:cs="Times New Roman"/>
+        </w:rPr>
+        <w:t xml:space="preserve"> dependent variable</w:t>
       </w:r>
       <w:r>
         <w:rPr>
@@ -6049,7 +6134,7 @@
       <w:tblPr>
         <w:tblStyle w:val="TableGrid"/>
         <w:tblW w:w="0" w:type="auto"/>
-        <w:tblInd w:w="792" w:type="dxa"/>
+        <w:jc w:val="center"/>
         <w:tblLook w:val="04A0" w:firstRow="1" w:lastRow="0" w:firstColumn="1" w:lastColumn="0" w:noHBand="0" w:noVBand="1"/>
       </w:tblPr>
       <w:tblGrid>
@@ -6061,6 +6146,9 @@
         <w:gridCol w:w="1435"/>
       </w:tblGrid>
       <w:tr>
+        <w:trPr>
+          <w:jc w:val="center"/>
+        </w:trPr>
         <w:tc>
           <w:tcPr>
             <w:tcW w:w="1903" w:type="dxa"/>
@@ -6243,6 +6331,9 @@
         </w:tc>
       </w:tr>
       <w:tr>
+        <w:trPr>
+          <w:jc w:val="center"/>
+        </w:trPr>
         <w:tc>
           <w:tcPr>
             <w:tcW w:w="1903" w:type="dxa"/>
@@ -6383,6 +6474,9 @@
         </w:tc>
       </w:tr>
       <w:tr>
+        <w:trPr>
+          <w:jc w:val="center"/>
+        </w:trPr>
         <w:tc>
           <w:tcPr>
             <w:tcW w:w="1903" w:type="dxa"/>
@@ -6511,6 +6605,9 @@
         </w:tc>
       </w:tr>
       <w:tr>
+        <w:trPr>
+          <w:jc w:val="center"/>
+        </w:trPr>
         <w:tc>
           <w:tcPr>
             <w:tcW w:w="1903" w:type="dxa"/>
@@ -6996,7 +7093,19 @@
         <w:rPr>
           <w:rFonts w:cs="Times New Roman"/>
         </w:rPr>
-        <w:t>Since we have many variables, we will use forward selection procedure to select significant variables from our full additive model. In forward selection process we use R to perform individual t-test to test below hypothesis:</w:t>
+        <w:t>Since we have many variables, we will use forward selection procedure to select significant variables from our full additive model. In forward selection process</w:t>
+      </w:r>
+      <w:r>
+        <w:rPr>
+          <w:rFonts w:cs="Times New Roman" w:hint="eastAsia"/>
+        </w:rPr>
+        <w:t>,</w:t>
+      </w:r>
+      <w:r>
+        <w:rPr>
+          <w:rFonts w:cs="Times New Roman"/>
+        </w:rPr>
+        <w:t xml:space="preserve"> we use R to perform individual t-test to test below hypothesis:</w:t>
       </w:r>
     </w:p>
     <w:p>
@@ -7082,7 +7191,7 @@
         <w:ind w:left="792" w:firstLine="0"/>
         <w:rPr>
           <w:rStyle w:val="mn"/>
-          <w:rFonts w:cs="Times New Roman"/>
+          <w:rFonts w:cs="Times New Roman" w:hint="eastAsia"/>
           <w:color w:val="333333"/>
           <w:bdr w:val="none" w:sz="0" w:space="0" w:color="auto" w:frame="1"/>
           <w:shd w:val="clear" w:color="auto" w:fill="FFFFFF"/>
@@ -7092,16 +7201,14 @@
         <w:rPr>
           <w:rFonts w:cs="Times New Roman"/>
         </w:rPr>
-        <w:t>Below table contains significant variables with coefficients, t-value and p-</w:t>
-      </w:r>
-      <w:proofErr w:type="gramStart"/>
-      <w:r>
-        <w:rPr>
-          <w:rFonts w:cs="Times New Roman"/>
-        </w:rPr>
-        <w:t>value</w:t>
-      </w:r>
-      <w:proofErr w:type="gramEnd"/>
+        <w:t>Below table contains significant variables with coefficients, t-value and p-value</w:t>
+      </w:r>
+      <w:r>
+        <w:rPr>
+          <w:rFonts w:cs="Times New Roman" w:hint="eastAsia"/>
+        </w:rPr>
+        <w:t>.</w:t>
+      </w:r>
     </w:p>
     <w:p>
       <w:pPr>
@@ -7120,7 +7227,7 @@
       <w:tblPr>
         <w:tblStyle w:val="TableGrid"/>
         <w:tblW w:w="0" w:type="auto"/>
-        <w:tblInd w:w="792" w:type="dxa"/>
+        <w:jc w:val="center"/>
         <w:tblLook w:val="04A0" w:firstRow="1" w:lastRow="0" w:firstColumn="1" w:lastColumn="0" w:noHBand="0" w:noVBand="1"/>
       </w:tblPr>
       <w:tblGrid>
@@ -7131,6 +7238,9 @@
         <w:gridCol w:w="2149"/>
       </w:tblGrid>
       <w:tr>
+        <w:trPr>
+          <w:jc w:val="center"/>
+        </w:trPr>
         <w:tc>
           <w:tcPr>
             <w:tcW w:w="682" w:type="dxa"/>
@@ -7315,6 +7425,9 @@
         </w:tc>
       </w:tr>
       <w:tr>
+        <w:trPr>
+          <w:jc w:val="center"/>
+        </w:trPr>
         <w:tc>
           <w:tcPr>
             <w:tcW w:w="682" w:type="dxa"/>
@@ -7482,6 +7595,9 @@
         </w:tc>
       </w:tr>
       <w:tr>
+        <w:trPr>
+          <w:jc w:val="center"/>
+        </w:trPr>
         <w:tc>
           <w:tcPr>
             <w:tcW w:w="682" w:type="dxa"/>
@@ -7598,6 +7714,9 @@
         </w:tc>
       </w:tr>
       <w:tr>
+        <w:trPr>
+          <w:jc w:val="center"/>
+        </w:trPr>
         <w:tc>
           <w:tcPr>
             <w:tcW w:w="682" w:type="dxa"/>
@@ -7715,6 +7834,9 @@
         </w:tc>
       </w:tr>
       <w:tr>
+        <w:trPr>
+          <w:jc w:val="center"/>
+        </w:trPr>
         <w:tc>
           <w:tcPr>
             <w:tcW w:w="682" w:type="dxa"/>
@@ -7834,6 +7956,9 @@
         </w:tc>
       </w:tr>
       <w:tr>
+        <w:trPr>
+          <w:jc w:val="center"/>
+        </w:trPr>
         <w:tc>
           <w:tcPr>
             <w:tcW w:w="682" w:type="dxa"/>
@@ -7951,6 +8076,9 @@
         </w:tc>
       </w:tr>
       <w:tr>
+        <w:trPr>
+          <w:jc w:val="center"/>
+        </w:trPr>
         <w:tc>
           <w:tcPr>
             <w:tcW w:w="682" w:type="dxa"/>
@@ -8072,6 +8200,9 @@
         </w:tc>
       </w:tr>
       <w:tr>
+        <w:trPr>
+          <w:jc w:val="center"/>
+        </w:trPr>
         <w:tc>
           <w:tcPr>
             <w:tcW w:w="682" w:type="dxa"/>
@@ -8191,6 +8322,9 @@
         </w:tc>
       </w:tr>
       <w:tr>
+        <w:trPr>
+          <w:jc w:val="center"/>
+        </w:trPr>
         <w:tc>
           <w:tcPr>
             <w:tcW w:w="682" w:type="dxa"/>
@@ -8310,6 +8444,9 @@
         </w:tc>
       </w:tr>
       <w:tr>
+        <w:trPr>
+          <w:jc w:val="center"/>
+        </w:trPr>
         <w:tc>
           <w:tcPr>
             <w:tcW w:w="682" w:type="dxa"/>
@@ -8428,6 +8565,9 @@
         </w:tc>
       </w:tr>
       <w:tr>
+        <w:trPr>
+          <w:jc w:val="center"/>
+        </w:trPr>
         <w:tc>
           <w:tcPr>
             <w:tcW w:w="682" w:type="dxa"/>
@@ -8546,6 +8686,9 @@
         </w:tc>
       </w:tr>
       <w:tr>
+        <w:trPr>
+          <w:jc w:val="center"/>
+        </w:trPr>
         <w:tc>
           <w:tcPr>
             <w:tcW w:w="682" w:type="dxa"/>
@@ -8667,6 +8810,9 @@
         </w:tc>
       </w:tr>
       <w:tr>
+        <w:trPr>
+          <w:jc w:val="center"/>
+        </w:trPr>
         <w:tc>
           <w:tcPr>
             <w:tcW w:w="682" w:type="dxa"/>
@@ -8792,6 +8938,9 @@
         </w:tc>
       </w:tr>
       <w:tr>
+        <w:trPr>
+          <w:jc w:val="center"/>
+        </w:trPr>
         <w:tc>
           <w:tcPr>
             <w:tcW w:w="682" w:type="dxa"/>
@@ -8899,7 +9048,6 @@
                 <w:shd w:val="clear" w:color="auto" w:fill="FFFFFF"/>
               </w:rPr>
             </w:pPr>
-            <w:proofErr w:type="gramStart"/>
             <w:r>
               <w:rPr>
                 <w:rFonts w:asciiTheme="minorHAnsi" w:hAnsiTheme="minorHAnsi" w:cs="Times New Roman"/>
@@ -8907,11 +9055,13 @@
               </w:rPr>
               <w:t>0.061751 .</w:t>
             </w:r>
-            <w:proofErr w:type="gramEnd"/>
           </w:p>
         </w:tc>
       </w:tr>
       <w:tr>
+        <w:trPr>
+          <w:jc w:val="center"/>
+        </w:trPr>
         <w:tc>
           <w:tcPr>
             <w:tcW w:w="682" w:type="dxa"/>
@@ -9030,6 +9180,9 @@
         </w:tc>
       </w:tr>
       <w:tr>
+        <w:trPr>
+          <w:jc w:val="center"/>
+        </w:trPr>
         <w:tc>
           <w:tcPr>
             <w:tcW w:w="682" w:type="dxa"/>
@@ -9150,6 +9303,9 @@
         </w:tc>
       </w:tr>
       <w:tr>
+        <w:trPr>
+          <w:jc w:val="center"/>
+        </w:trPr>
         <w:tc>
           <w:tcPr>
             <w:tcW w:w="682" w:type="dxa"/>
@@ -9268,6 +9424,9 @@
         </w:tc>
       </w:tr>
       <w:tr>
+        <w:trPr>
+          <w:jc w:val="center"/>
+        </w:trPr>
         <w:tc>
           <w:tcPr>
             <w:tcW w:w="682" w:type="dxa"/>
@@ -9386,6 +9545,9 @@
         </w:tc>
       </w:tr>
       <w:tr>
+        <w:trPr>
+          <w:jc w:val="center"/>
+        </w:trPr>
         <w:tc>
           <w:tcPr>
             <w:tcW w:w="682" w:type="dxa"/>
@@ -9511,6 +9673,9 @@
         </w:tc>
       </w:tr>
       <w:tr>
+        <w:trPr>
+          <w:jc w:val="center"/>
+        </w:trPr>
         <w:tc>
           <w:tcPr>
             <w:tcW w:w="682" w:type="dxa"/>
@@ -9638,6 +9803,7 @@
       <w:tr>
         <w:trPr>
           <w:trHeight w:val="55"/>
+          <w:jc w:val="center"/>
         </w:trPr>
         <w:tc>
           <w:tcPr>
@@ -9838,7 +10004,6 @@
         <w:t xml:space="preserve">: </w:t>
       </w:r>
       <w:proofErr w:type="spellStart"/>
-      <w:proofErr w:type="gramStart"/>
       <w:r>
         <w:rPr>
           <w:rStyle w:val="mn"/>
@@ -9862,9 +10027,9 @@
           <w:bdr w:val="none" w:sz="0" w:space="0" w:color="auto" w:frame="1"/>
           <w:shd w:val="clear" w:color="auto" w:fill="FFFFFF"/>
         </w:rPr>
-        <w:t>(</w:t>
-      </w:r>
-      <w:proofErr w:type="gramEnd"/>
+        <w:t xml:space="preserve">(G3 ~ (failures+higher+studytime+schoolsup+Dalc+health+romantic+famsize+goout), data = </w:t>
+      </w:r>
+      <w:proofErr w:type="spellStart"/>
       <w:r>
         <w:rPr>
           <w:rStyle w:val="mn"/>
@@ -9875,9 +10040,9 @@
           <w:bdr w:val="none" w:sz="0" w:space="0" w:color="auto" w:frame="1"/>
           <w:shd w:val="clear" w:color="auto" w:fill="FFFFFF"/>
         </w:rPr>
-        <w:t xml:space="preserve">G3 ~ (failures+higher+studytime+schoolsup+Dalc+health+romantic+famsize+goout), data = </w:t>
-      </w:r>
-      <w:proofErr w:type="spellStart"/>
+        <w:t>studentDataset</w:t>
+      </w:r>
+      <w:proofErr w:type="spellEnd"/>
       <w:r>
         <w:rPr>
           <w:rStyle w:val="mn"/>
@@ -9888,19 +10053,6 @@
           <w:bdr w:val="none" w:sz="0" w:space="0" w:color="auto" w:frame="1"/>
           <w:shd w:val="clear" w:color="auto" w:fill="FFFFFF"/>
         </w:rPr>
-        <w:t>studentDataset</w:t>
-      </w:r>
-      <w:proofErr w:type="spellEnd"/>
-      <w:r>
-        <w:rPr>
-          <w:rStyle w:val="mn"/>
-          <w:rFonts w:cs="Times New Roman"/>
-          <w:color w:val="333333"/>
-          <w:sz w:val="16"/>
-          <w:szCs w:val="16"/>
-          <w:bdr w:val="none" w:sz="0" w:space="0" w:color="auto" w:frame="1"/>
-          <w:shd w:val="clear" w:color="auto" w:fill="FFFFFF"/>
-        </w:rPr>
         <w:t>)</w:t>
       </w:r>
     </w:p>
@@ -9990,6 +10142,7 @@
       <w:pPr>
         <w:pStyle w:val="ListParagraph"/>
         <w:ind w:left="792" w:firstLine="0"/>
+        <w:jc w:val="center"/>
         <w:rPr>
           <w:rFonts w:cs="Times New Roman"/>
         </w:rPr>
@@ -10446,7 +10599,6 @@
         </w:rPr>
         <w:t>But it is better to have less Adjusted R</w:t>
       </w:r>
-      <w:proofErr w:type="gramStart"/>
       <w:r>
         <w:rPr>
           <w:rFonts w:cs="Times New Roman"/>
@@ -10458,14 +10610,7 @@
         <w:rPr>
           <w:rFonts w:cs="Times New Roman"/>
         </w:rPr>
-        <w:t>value</w:t>
-      </w:r>
-      <w:proofErr w:type="gramEnd"/>
-      <w:r>
-        <w:rPr>
-          <w:rFonts w:cs="Times New Roman"/>
-        </w:rPr>
-        <w:t xml:space="preserve"> than over-fitting the model.</w:t>
+        <w:t>value than over-fitting the model.</w:t>
       </w:r>
     </w:p>
     <w:p>
@@ -10674,7 +10819,19 @@
         <w:rPr>
           <w:rFonts w:cs="Times New Roman"/>
         </w:rPr>
-        <w:t xml:space="preserve">. Referring to the summary of our second order model (Appendix I-6) we can see that the second order term for </w:t>
+        <w:t>. Referring to the summary of our second order model (Appendix I-6)</w:t>
+      </w:r>
+      <w:r>
+        <w:rPr>
+          <w:rFonts w:cs="Times New Roman" w:hint="eastAsia"/>
+        </w:rPr>
+        <w:t>,</w:t>
+      </w:r>
+      <w:r>
+        <w:rPr>
+          <w:rFonts w:cs="Times New Roman"/>
+        </w:rPr>
+        <w:t xml:space="preserve"> we can see that the second order term for </w:t>
       </w:r>
       <w:r>
         <w:rPr>
@@ -10690,7 +10847,6 @@
         </w:rPr>
         <w:t xml:space="preserve"> is significant. Comparing the RSE and Adjusted R</w:t>
       </w:r>
-      <w:proofErr w:type="gramStart"/>
       <w:r>
         <w:rPr>
           <w:rFonts w:cs="Times New Roman"/>
@@ -10709,14 +10865,7 @@
         <w:rPr>
           <w:rFonts w:cs="Times New Roman"/>
         </w:rPr>
-        <w:t>for</w:t>
-      </w:r>
-      <w:proofErr w:type="gramEnd"/>
-      <w:r>
-        <w:rPr>
-          <w:rFonts w:cs="Times New Roman"/>
-        </w:rPr>
-        <w:t xml:space="preserve"> the interaction model and higher order model.</w:t>
+        <w:t>for the interaction model and higher order model.</w:t>
       </w:r>
     </w:p>
     <w:p>
@@ -11005,7 +11154,6 @@
         </w:rPr>
         <w:t>We can clearly see that the Adjusted R</w:t>
       </w:r>
-      <w:proofErr w:type="gramStart"/>
       <w:r>
         <w:rPr>
           <w:rFonts w:cs="Times New Roman"/>
@@ -11024,14 +11172,7 @@
         <w:rPr>
           <w:rFonts w:cs="Times New Roman"/>
         </w:rPr>
-        <w:t>is</w:t>
-      </w:r>
-      <w:proofErr w:type="gramEnd"/>
-      <w:r>
-        <w:rPr>
-          <w:rFonts w:cs="Times New Roman"/>
-        </w:rPr>
-        <w:t xml:space="preserve"> increased which is a good thing. </w:t>
+        <w:t xml:space="preserve">is increased which is a good thing. </w:t>
       </w:r>
       <w:r>
         <w:rPr>
@@ -11185,7 +11326,7 @@
       <w:tblPr>
         <w:tblStyle w:val="TableGrid"/>
         <w:tblW w:w="0" w:type="auto"/>
-        <w:tblInd w:w="792" w:type="dxa"/>
+        <w:jc w:val="center"/>
         <w:tblLook w:val="04A0" w:firstRow="1" w:lastRow="0" w:firstColumn="1" w:lastColumn="0" w:noHBand="0" w:noVBand="1"/>
       </w:tblPr>
       <w:tblGrid>
@@ -11197,6 +11338,9 @@
         <w:gridCol w:w="1435"/>
       </w:tblGrid>
       <w:tr>
+        <w:trPr>
+          <w:jc w:val="center"/>
+        </w:trPr>
         <w:tc>
           <w:tcPr>
             <w:tcW w:w="1903" w:type="dxa"/>
@@ -11380,6 +11524,9 @@
         </w:tc>
       </w:tr>
       <w:tr>
+        <w:trPr>
+          <w:jc w:val="center"/>
+        </w:trPr>
         <w:tc>
           <w:tcPr>
             <w:tcW w:w="1903" w:type="dxa"/>
@@ -11521,6 +11668,9 @@
         </w:tc>
       </w:tr>
       <w:tr>
+        <w:trPr>
+          <w:jc w:val="center"/>
+        </w:trPr>
         <w:tc>
           <w:tcPr>
             <w:tcW w:w="1903" w:type="dxa"/>
@@ -11652,6 +11802,9 @@
         </w:tc>
       </w:tr>
       <w:tr>
+        <w:trPr>
+          <w:jc w:val="center"/>
+        </w:trPr>
         <w:tc>
           <w:tcPr>
             <w:tcW w:w="1903" w:type="dxa"/>
@@ -11974,7 +12127,7 @@
       <w:tblPr>
         <w:tblStyle w:val="TableGrid"/>
         <w:tblW w:w="0" w:type="auto"/>
-        <w:tblInd w:w="792" w:type="dxa"/>
+        <w:jc w:val="center"/>
         <w:tblLook w:val="04A0" w:firstRow="1" w:lastRow="0" w:firstColumn="1" w:lastColumn="0" w:noHBand="0" w:noVBand="1"/>
       </w:tblPr>
       <w:tblGrid>
@@ -11986,6 +12139,9 @@
         <w:gridCol w:w="1435"/>
       </w:tblGrid>
       <w:tr>
+        <w:trPr>
+          <w:jc w:val="center"/>
+        </w:trPr>
         <w:tc>
           <w:tcPr>
             <w:tcW w:w="1903" w:type="dxa"/>
@@ -12168,6 +12324,9 @@
         </w:tc>
       </w:tr>
       <w:tr>
+        <w:trPr>
+          <w:jc w:val="center"/>
+        </w:trPr>
         <w:tc>
           <w:tcPr>
             <w:tcW w:w="1903" w:type="dxa"/>
@@ -12308,6 +12467,9 @@
         </w:tc>
       </w:tr>
       <w:tr>
+        <w:trPr>
+          <w:jc w:val="center"/>
+        </w:trPr>
         <w:tc>
           <w:tcPr>
             <w:tcW w:w="1903" w:type="dxa"/>
@@ -12438,6 +12600,9 @@
         </w:tc>
       </w:tr>
       <w:tr>
+        <w:trPr>
+          <w:jc w:val="center"/>
+        </w:trPr>
         <w:tc>
           <w:tcPr>
             <w:tcW w:w="1903" w:type="dxa"/>
@@ -12767,7 +12932,7 @@
       <w:tblPr>
         <w:tblStyle w:val="TableGrid"/>
         <w:tblW w:w="0" w:type="auto"/>
-        <w:tblInd w:w="792" w:type="dxa"/>
+        <w:jc w:val="center"/>
         <w:tblLook w:val="04A0" w:firstRow="1" w:lastRow="0" w:firstColumn="1" w:lastColumn="0" w:noHBand="0" w:noVBand="1"/>
       </w:tblPr>
       <w:tblGrid>
@@ -12778,6 +12943,9 @@
         <w:gridCol w:w="2001"/>
       </w:tblGrid>
       <w:tr>
+        <w:trPr>
+          <w:jc w:val="center"/>
+        </w:trPr>
         <w:tc>
           <w:tcPr>
             <w:tcW w:w="763" w:type="dxa"/>
@@ -12956,6 +13124,9 @@
         </w:tc>
       </w:tr>
       <w:tr>
+        <w:trPr>
+          <w:jc w:val="center"/>
+        </w:trPr>
         <w:tc>
           <w:tcPr>
             <w:tcW w:w="763" w:type="dxa"/>
@@ -13116,6 +13287,9 @@
         </w:tc>
       </w:tr>
       <w:tr>
+        <w:trPr>
+          <w:jc w:val="center"/>
+        </w:trPr>
         <w:tc>
           <w:tcPr>
             <w:tcW w:w="763" w:type="dxa"/>
@@ -13247,6 +13421,9 @@
         </w:tc>
       </w:tr>
       <w:tr>
+        <w:trPr>
+          <w:jc w:val="center"/>
+        </w:trPr>
         <w:tc>
           <w:tcPr>
             <w:tcW w:w="763" w:type="dxa"/>
@@ -13359,6 +13536,9 @@
         </w:tc>
       </w:tr>
       <w:tr>
+        <w:trPr>
+          <w:jc w:val="center"/>
+        </w:trPr>
         <w:tc>
           <w:tcPr>
             <w:tcW w:w="763" w:type="dxa"/>
@@ -13473,6 +13653,9 @@
         </w:tc>
       </w:tr>
       <w:tr>
+        <w:trPr>
+          <w:jc w:val="center"/>
+        </w:trPr>
         <w:tc>
           <w:tcPr>
             <w:tcW w:w="763" w:type="dxa"/>
@@ -13589,6 +13772,9 @@
         </w:tc>
       </w:tr>
       <w:tr>
+        <w:trPr>
+          <w:jc w:val="center"/>
+        </w:trPr>
         <w:tc>
           <w:tcPr>
             <w:tcW w:w="763" w:type="dxa"/>
@@ -13703,6 +13889,9 @@
         </w:tc>
       </w:tr>
       <w:tr>
+        <w:trPr>
+          <w:jc w:val="center"/>
+        </w:trPr>
         <w:tc>
           <w:tcPr>
             <w:tcW w:w="763" w:type="dxa"/>
@@ -13821,6 +14010,9 @@
         </w:tc>
       </w:tr>
       <w:tr>
+        <w:trPr>
+          <w:jc w:val="center"/>
+        </w:trPr>
         <w:tc>
           <w:tcPr>
             <w:tcW w:w="763" w:type="dxa"/>
@@ -13937,6 +14129,9 @@
         </w:tc>
       </w:tr>
       <w:tr>
+        <w:trPr>
+          <w:jc w:val="center"/>
+        </w:trPr>
         <w:tc>
           <w:tcPr>
             <w:tcW w:w="763" w:type="dxa"/>
@@ -14053,6 +14248,9 @@
         </w:tc>
       </w:tr>
       <w:tr>
+        <w:trPr>
+          <w:jc w:val="center"/>
+        </w:trPr>
         <w:tc>
           <w:tcPr>
             <w:tcW w:w="763" w:type="dxa"/>
@@ -14168,6 +14366,9 @@
         </w:tc>
       </w:tr>
       <w:tr>
+        <w:trPr>
+          <w:jc w:val="center"/>
+        </w:trPr>
         <w:tc>
           <w:tcPr>
             <w:tcW w:w="763" w:type="dxa"/>
@@ -14283,6 +14484,9 @@
         </w:tc>
       </w:tr>
       <w:tr>
+        <w:trPr>
+          <w:jc w:val="center"/>
+        </w:trPr>
         <w:tc>
           <w:tcPr>
             <w:tcW w:w="763" w:type="dxa"/>
@@ -14394,6 +14598,9 @@
         </w:tc>
       </w:tr>
       <w:tr>
+        <w:trPr>
+          <w:jc w:val="center"/>
+        </w:trPr>
         <w:tc>
           <w:tcPr>
             <w:tcW w:w="763" w:type="dxa"/>
@@ -14509,6 +14716,9 @@
         </w:tc>
       </w:tr>
       <w:tr>
+        <w:trPr>
+          <w:jc w:val="center"/>
+        </w:trPr>
         <w:tc>
           <w:tcPr>
             <w:tcW w:w="763" w:type="dxa"/>
@@ -14622,6 +14832,9 @@
         </w:tc>
       </w:tr>
       <w:tr>
+        <w:trPr>
+          <w:jc w:val="center"/>
+        </w:trPr>
         <w:tc>
           <w:tcPr>
             <w:tcW w:w="763" w:type="dxa"/>
@@ -14737,6 +14950,9 @@
         </w:tc>
       </w:tr>
       <w:tr>
+        <w:trPr>
+          <w:jc w:val="center"/>
+        </w:trPr>
         <w:tc>
           <w:tcPr>
             <w:tcW w:w="763" w:type="dxa"/>
@@ -14854,6 +15070,9 @@
         </w:tc>
       </w:tr>
       <w:tr>
+        <w:trPr>
+          <w:jc w:val="center"/>
+        </w:trPr>
         <w:tc>
           <w:tcPr>
             <w:tcW w:w="763" w:type="dxa"/>
@@ -14969,6 +15188,9 @@
         </w:tc>
       </w:tr>
       <w:tr>
+        <w:trPr>
+          <w:jc w:val="center"/>
+        </w:trPr>
         <w:tc>
           <w:tcPr>
             <w:tcW w:w="763" w:type="dxa"/>
@@ -15084,6 +15306,9 @@
         </w:tc>
       </w:tr>
       <w:tr>
+        <w:trPr>
+          <w:jc w:val="center"/>
+        </w:trPr>
         <w:tc>
           <w:tcPr>
             <w:tcW w:w="763" w:type="dxa"/>
@@ -15206,6 +15431,9 @@
         </w:tc>
       </w:tr>
       <w:tr>
+        <w:trPr>
+          <w:jc w:val="center"/>
+        </w:trPr>
         <w:tc>
           <w:tcPr>
             <w:tcW w:w="763" w:type="dxa"/>
@@ -15328,6 +15556,9 @@
         </w:tc>
       </w:tr>
       <w:tr>
+        <w:trPr>
+          <w:jc w:val="center"/>
+        </w:trPr>
         <w:tc>
           <w:tcPr>
             <w:tcW w:w="763" w:type="dxa"/>
@@ -15450,6 +15681,9 @@
         </w:tc>
       </w:tr>
       <w:tr>
+        <w:trPr>
+          <w:jc w:val="center"/>
+        </w:trPr>
         <w:tc>
           <w:tcPr>
             <w:tcW w:w="763" w:type="dxa"/>
@@ -15483,7 +15717,6 @@
               </w:rPr>
             </w:pPr>
             <w:proofErr w:type="spellStart"/>
-            <w:proofErr w:type="gramStart"/>
             <w:r>
               <w:rPr>
                 <w:rFonts w:asciiTheme="minorHAnsi" w:hAnsiTheme="minorHAnsi" w:cs="Times New Roman"/>
@@ -15492,7 +15725,6 @@
               <w:t>failures:schoolsupyes</w:t>
             </w:r>
             <w:proofErr w:type="spellEnd"/>
-            <w:proofErr w:type="gramEnd"/>
           </w:p>
         </w:tc>
         <w:tc>
@@ -15563,6 +15795,9 @@
         </w:tc>
       </w:tr>
       <w:tr>
+        <w:trPr>
+          <w:jc w:val="center"/>
+        </w:trPr>
         <w:tc>
           <w:tcPr>
             <w:tcW w:w="763" w:type="dxa"/>
@@ -15600,23 +15835,7 @@
                 <w:rFonts w:asciiTheme="minorHAnsi" w:hAnsiTheme="minorHAnsi" w:cs="Times New Roman"/>
                 <w:color w:val="000000"/>
               </w:rPr>
-              <w:t>studytime</w:t>
-            </w:r>
-            <w:proofErr w:type="gramStart"/>
-            <w:r>
-              <w:rPr>
-                <w:rFonts w:asciiTheme="minorHAnsi" w:hAnsiTheme="minorHAnsi" w:cs="Times New Roman"/>
-                <w:color w:val="000000"/>
-              </w:rPr>
-              <w:t>2:health</w:t>
-            </w:r>
-            <w:proofErr w:type="gramEnd"/>
-            <w:r>
-              <w:rPr>
-                <w:rFonts w:asciiTheme="minorHAnsi" w:hAnsiTheme="minorHAnsi" w:cs="Times New Roman"/>
-                <w:color w:val="000000"/>
-              </w:rPr>
-              <w:t>2</w:t>
+              <w:t>studytime2:health2</w:t>
             </w:r>
           </w:p>
         </w:tc>
@@ -15688,6 +15907,9 @@
         </w:tc>
       </w:tr>
       <w:tr>
+        <w:trPr>
+          <w:jc w:val="center"/>
+        </w:trPr>
         <w:tc>
           <w:tcPr>
             <w:tcW w:w="763" w:type="dxa"/>
@@ -15725,23 +15947,7 @@
                 <w:rFonts w:asciiTheme="minorHAnsi" w:hAnsiTheme="minorHAnsi" w:cs="Times New Roman"/>
                 <w:color w:val="000000"/>
               </w:rPr>
-              <w:t>studytime</w:t>
-            </w:r>
-            <w:proofErr w:type="gramStart"/>
-            <w:r>
-              <w:rPr>
-                <w:rFonts w:asciiTheme="minorHAnsi" w:hAnsiTheme="minorHAnsi" w:cs="Times New Roman"/>
-                <w:color w:val="000000"/>
-              </w:rPr>
-              <w:t>3:health</w:t>
-            </w:r>
-            <w:proofErr w:type="gramEnd"/>
-            <w:r>
-              <w:rPr>
-                <w:rFonts w:asciiTheme="minorHAnsi" w:hAnsiTheme="minorHAnsi" w:cs="Times New Roman"/>
-                <w:color w:val="000000"/>
-              </w:rPr>
-              <w:t>2</w:t>
+              <w:t>studytime3:health2</w:t>
             </w:r>
           </w:p>
         </w:tc>
@@ -15813,6 +16019,9 @@
         </w:tc>
       </w:tr>
       <w:tr>
+        <w:trPr>
+          <w:jc w:val="center"/>
+        </w:trPr>
         <w:tc>
           <w:tcPr>
             <w:tcW w:w="763" w:type="dxa"/>
@@ -15850,23 +16059,7 @@
                 <w:rFonts w:asciiTheme="minorHAnsi" w:hAnsiTheme="minorHAnsi" w:cs="Times New Roman"/>
                 <w:color w:val="000000"/>
               </w:rPr>
-              <w:t>studytime</w:t>
-            </w:r>
-            <w:proofErr w:type="gramStart"/>
-            <w:r>
-              <w:rPr>
-                <w:rFonts w:asciiTheme="minorHAnsi" w:hAnsiTheme="minorHAnsi" w:cs="Times New Roman"/>
-                <w:color w:val="000000"/>
-              </w:rPr>
-              <w:t>4:health</w:t>
-            </w:r>
-            <w:proofErr w:type="gramEnd"/>
-            <w:r>
-              <w:rPr>
-                <w:rFonts w:asciiTheme="minorHAnsi" w:hAnsiTheme="minorHAnsi" w:cs="Times New Roman"/>
-                <w:color w:val="000000"/>
-              </w:rPr>
-              <w:t>2</w:t>
+              <w:t>studytime4:health2</w:t>
             </w:r>
           </w:p>
         </w:tc>
@@ -15938,6 +16131,9 @@
         </w:tc>
       </w:tr>
       <w:tr>
+        <w:trPr>
+          <w:jc w:val="center"/>
+        </w:trPr>
         <w:tc>
           <w:tcPr>
             <w:tcW w:w="763" w:type="dxa"/>
@@ -15975,23 +16171,7 @@
                 <w:rFonts w:asciiTheme="minorHAnsi" w:hAnsiTheme="minorHAnsi" w:cs="Times New Roman"/>
                 <w:color w:val="000000"/>
               </w:rPr>
-              <w:t>studytime</w:t>
-            </w:r>
-            <w:proofErr w:type="gramStart"/>
-            <w:r>
-              <w:rPr>
-                <w:rFonts w:asciiTheme="minorHAnsi" w:hAnsiTheme="minorHAnsi" w:cs="Times New Roman"/>
-                <w:color w:val="000000"/>
-              </w:rPr>
-              <w:t>2:health</w:t>
-            </w:r>
-            <w:proofErr w:type="gramEnd"/>
-            <w:r>
-              <w:rPr>
-                <w:rFonts w:asciiTheme="minorHAnsi" w:hAnsiTheme="minorHAnsi" w:cs="Times New Roman"/>
-                <w:color w:val="000000"/>
-              </w:rPr>
-              <w:t>3</w:t>
+              <w:t>studytime2:health3</w:t>
             </w:r>
           </w:p>
         </w:tc>
@@ -16063,6 +16243,9 @@
         </w:tc>
       </w:tr>
       <w:tr>
+        <w:trPr>
+          <w:jc w:val="center"/>
+        </w:trPr>
         <w:tc>
           <w:tcPr>
             <w:tcW w:w="763" w:type="dxa"/>
@@ -16100,23 +16283,7 @@
                 <w:rFonts w:asciiTheme="minorHAnsi" w:hAnsiTheme="minorHAnsi" w:cs="Times New Roman"/>
                 <w:color w:val="000000"/>
               </w:rPr>
-              <w:t>studytime</w:t>
-            </w:r>
-            <w:proofErr w:type="gramStart"/>
-            <w:r>
-              <w:rPr>
-                <w:rFonts w:asciiTheme="minorHAnsi" w:hAnsiTheme="minorHAnsi" w:cs="Times New Roman"/>
-                <w:color w:val="000000"/>
-              </w:rPr>
-              <w:t>3:health</w:t>
-            </w:r>
-            <w:proofErr w:type="gramEnd"/>
-            <w:r>
-              <w:rPr>
-                <w:rFonts w:asciiTheme="minorHAnsi" w:hAnsiTheme="minorHAnsi" w:cs="Times New Roman"/>
-                <w:color w:val="000000"/>
-              </w:rPr>
-              <w:t>3</w:t>
+              <w:t>studytime3:health3</w:t>
             </w:r>
           </w:p>
         </w:tc>
@@ -16188,6 +16355,9 @@
         </w:tc>
       </w:tr>
       <w:tr>
+        <w:trPr>
+          <w:jc w:val="center"/>
+        </w:trPr>
         <w:tc>
           <w:tcPr>
             <w:tcW w:w="763" w:type="dxa"/>
@@ -16225,23 +16395,7 @@
                 <w:rFonts w:asciiTheme="minorHAnsi" w:hAnsiTheme="minorHAnsi" w:cs="Times New Roman"/>
                 <w:color w:val="000000"/>
               </w:rPr>
-              <w:t>studytime</w:t>
-            </w:r>
-            <w:proofErr w:type="gramStart"/>
-            <w:r>
-              <w:rPr>
-                <w:rFonts w:asciiTheme="minorHAnsi" w:hAnsiTheme="minorHAnsi" w:cs="Times New Roman"/>
-                <w:color w:val="000000"/>
-              </w:rPr>
-              <w:t>4:health</w:t>
-            </w:r>
-            <w:proofErr w:type="gramEnd"/>
-            <w:r>
-              <w:rPr>
-                <w:rFonts w:asciiTheme="minorHAnsi" w:hAnsiTheme="minorHAnsi" w:cs="Times New Roman"/>
-                <w:color w:val="000000"/>
-              </w:rPr>
-              <w:t>3</w:t>
+              <w:t>studytime4:health3</w:t>
             </w:r>
           </w:p>
         </w:tc>
@@ -16313,6 +16467,9 @@
         </w:tc>
       </w:tr>
       <w:tr>
+        <w:trPr>
+          <w:jc w:val="center"/>
+        </w:trPr>
         <w:tc>
           <w:tcPr>
             <w:tcW w:w="763" w:type="dxa"/>
@@ -16350,23 +16507,7 @@
                 <w:rFonts w:asciiTheme="minorHAnsi" w:hAnsiTheme="minorHAnsi" w:cs="Times New Roman"/>
                 <w:color w:val="000000"/>
               </w:rPr>
-              <w:t>studytime</w:t>
-            </w:r>
-            <w:proofErr w:type="gramStart"/>
-            <w:r>
-              <w:rPr>
-                <w:rFonts w:asciiTheme="minorHAnsi" w:hAnsiTheme="minorHAnsi" w:cs="Times New Roman"/>
-                <w:color w:val="000000"/>
-              </w:rPr>
-              <w:t>2:health</w:t>
-            </w:r>
-            <w:proofErr w:type="gramEnd"/>
-            <w:r>
-              <w:rPr>
-                <w:rFonts w:asciiTheme="minorHAnsi" w:hAnsiTheme="minorHAnsi" w:cs="Times New Roman"/>
-                <w:color w:val="000000"/>
-              </w:rPr>
-              <w:t>4</w:t>
+              <w:t>studytime2:health4</w:t>
             </w:r>
           </w:p>
         </w:tc>
@@ -16438,6 +16579,9 @@
         </w:tc>
       </w:tr>
       <w:tr>
+        <w:trPr>
+          <w:jc w:val="center"/>
+        </w:trPr>
         <w:tc>
           <w:tcPr>
             <w:tcW w:w="763" w:type="dxa"/>
@@ -16475,23 +16619,7 @@
                 <w:rFonts w:asciiTheme="minorHAnsi" w:hAnsiTheme="minorHAnsi" w:cs="Times New Roman"/>
                 <w:color w:val="000000"/>
               </w:rPr>
-              <w:t>studytime</w:t>
-            </w:r>
-            <w:proofErr w:type="gramStart"/>
-            <w:r>
-              <w:rPr>
-                <w:rFonts w:asciiTheme="minorHAnsi" w:hAnsiTheme="minorHAnsi" w:cs="Times New Roman"/>
-                <w:color w:val="000000"/>
-              </w:rPr>
-              <w:t>3:health</w:t>
-            </w:r>
-            <w:proofErr w:type="gramEnd"/>
-            <w:r>
-              <w:rPr>
-                <w:rFonts w:asciiTheme="minorHAnsi" w:hAnsiTheme="minorHAnsi" w:cs="Times New Roman"/>
-                <w:color w:val="000000"/>
-              </w:rPr>
-              <w:t>4</w:t>
+              <w:t>studytime3:health4</w:t>
             </w:r>
           </w:p>
         </w:tc>
@@ -16563,6 +16691,9 @@
         </w:tc>
       </w:tr>
       <w:tr>
+        <w:trPr>
+          <w:jc w:val="center"/>
+        </w:trPr>
         <w:tc>
           <w:tcPr>
             <w:tcW w:w="763" w:type="dxa"/>
@@ -16600,23 +16731,7 @@
                 <w:rFonts w:asciiTheme="minorHAnsi" w:hAnsiTheme="minorHAnsi" w:cs="Times New Roman"/>
                 <w:color w:val="000000"/>
               </w:rPr>
-              <w:t>studytime</w:t>
-            </w:r>
-            <w:proofErr w:type="gramStart"/>
-            <w:r>
-              <w:rPr>
-                <w:rFonts w:asciiTheme="minorHAnsi" w:hAnsiTheme="minorHAnsi" w:cs="Times New Roman"/>
-                <w:color w:val="000000"/>
-              </w:rPr>
-              <w:t>4:health</w:t>
-            </w:r>
-            <w:proofErr w:type="gramEnd"/>
-            <w:r>
-              <w:rPr>
-                <w:rFonts w:asciiTheme="minorHAnsi" w:hAnsiTheme="minorHAnsi" w:cs="Times New Roman"/>
-                <w:color w:val="000000"/>
-              </w:rPr>
-              <w:t>4</w:t>
+              <w:t>studytime4:health4</w:t>
             </w:r>
           </w:p>
         </w:tc>
@@ -16688,6 +16803,9 @@
         </w:tc>
       </w:tr>
       <w:tr>
+        <w:trPr>
+          <w:jc w:val="center"/>
+        </w:trPr>
         <w:tc>
           <w:tcPr>
             <w:tcW w:w="763" w:type="dxa"/>
@@ -16725,23 +16843,7 @@
                 <w:rFonts w:asciiTheme="minorHAnsi" w:hAnsiTheme="minorHAnsi" w:cs="Times New Roman"/>
                 <w:color w:val="000000"/>
               </w:rPr>
-              <w:t>studytime</w:t>
-            </w:r>
-            <w:proofErr w:type="gramStart"/>
-            <w:r>
-              <w:rPr>
-                <w:rFonts w:asciiTheme="minorHAnsi" w:hAnsiTheme="minorHAnsi" w:cs="Times New Roman"/>
-                <w:color w:val="000000"/>
-              </w:rPr>
-              <w:t>2:health</w:t>
-            </w:r>
-            <w:proofErr w:type="gramEnd"/>
-            <w:r>
-              <w:rPr>
-                <w:rFonts w:asciiTheme="minorHAnsi" w:hAnsiTheme="minorHAnsi" w:cs="Times New Roman"/>
-                <w:color w:val="000000"/>
-              </w:rPr>
-              <w:t>5</w:t>
+              <w:t>studytime2:health5</w:t>
             </w:r>
           </w:p>
         </w:tc>
@@ -16813,6 +16915,9 @@
         </w:tc>
       </w:tr>
       <w:tr>
+        <w:trPr>
+          <w:jc w:val="center"/>
+        </w:trPr>
         <w:tc>
           <w:tcPr>
             <w:tcW w:w="763" w:type="dxa"/>
@@ -16850,23 +16955,7 @@
                 <w:rFonts w:asciiTheme="minorHAnsi" w:hAnsiTheme="minorHAnsi" w:cs="Times New Roman"/>
                 <w:color w:val="000000"/>
               </w:rPr>
-              <w:t>studytime</w:t>
-            </w:r>
-            <w:proofErr w:type="gramStart"/>
-            <w:r>
-              <w:rPr>
-                <w:rFonts w:asciiTheme="minorHAnsi" w:hAnsiTheme="minorHAnsi" w:cs="Times New Roman"/>
-                <w:color w:val="000000"/>
-              </w:rPr>
-              <w:t>3:health</w:t>
-            </w:r>
-            <w:proofErr w:type="gramEnd"/>
-            <w:r>
-              <w:rPr>
-                <w:rFonts w:asciiTheme="minorHAnsi" w:hAnsiTheme="minorHAnsi" w:cs="Times New Roman"/>
-                <w:color w:val="000000"/>
-              </w:rPr>
-              <w:t>5</w:t>
+              <w:t>studytime3:health5</w:t>
             </w:r>
           </w:p>
         </w:tc>
@@ -16938,6 +17027,9 @@
         </w:tc>
       </w:tr>
       <w:tr>
+        <w:trPr>
+          <w:jc w:val="center"/>
+        </w:trPr>
         <w:tc>
           <w:tcPr>
             <w:tcW w:w="763" w:type="dxa"/>
@@ -16975,23 +17067,7 @@
                 <w:rFonts w:asciiTheme="minorHAnsi" w:hAnsiTheme="minorHAnsi" w:cs="Times New Roman"/>
                 <w:color w:val="000000"/>
               </w:rPr>
-              <w:t>studytime</w:t>
-            </w:r>
-            <w:proofErr w:type="gramStart"/>
-            <w:r>
-              <w:rPr>
-                <w:rFonts w:asciiTheme="minorHAnsi" w:hAnsiTheme="minorHAnsi" w:cs="Times New Roman"/>
-                <w:color w:val="000000"/>
-              </w:rPr>
-              <w:t>4:health</w:t>
-            </w:r>
-            <w:proofErr w:type="gramEnd"/>
-            <w:r>
-              <w:rPr>
-                <w:rFonts w:asciiTheme="minorHAnsi" w:hAnsiTheme="minorHAnsi" w:cs="Times New Roman"/>
-                <w:color w:val="000000"/>
-              </w:rPr>
-              <w:t>5</w:t>
+              <w:t>studytime4:health5</w:t>
             </w:r>
           </w:p>
         </w:tc>
@@ -17063,6 +17139,9 @@
         </w:tc>
       </w:tr>
       <w:tr>
+        <w:trPr>
+          <w:jc w:val="center"/>
+        </w:trPr>
         <w:tc>
           <w:tcPr>
             <w:tcW w:w="763" w:type="dxa"/>
@@ -17100,23 +17179,7 @@
                 <w:rFonts w:asciiTheme="minorHAnsi" w:hAnsiTheme="minorHAnsi" w:cs="Times New Roman"/>
                 <w:color w:val="000000"/>
               </w:rPr>
-              <w:t>studytime</w:t>
-            </w:r>
-            <w:proofErr w:type="gramStart"/>
-            <w:r>
-              <w:rPr>
-                <w:rFonts w:asciiTheme="minorHAnsi" w:hAnsiTheme="minorHAnsi" w:cs="Times New Roman"/>
-                <w:color w:val="000000"/>
-              </w:rPr>
-              <w:t>2:goout</w:t>
-            </w:r>
-            <w:proofErr w:type="gramEnd"/>
-            <w:r>
-              <w:rPr>
-                <w:rFonts w:asciiTheme="minorHAnsi" w:hAnsiTheme="minorHAnsi" w:cs="Times New Roman"/>
-                <w:color w:val="000000"/>
-              </w:rPr>
-              <w:t>2</w:t>
+              <w:t>studytime2:goout2</w:t>
             </w:r>
           </w:p>
         </w:tc>
@@ -17188,6 +17251,9 @@
         </w:tc>
       </w:tr>
       <w:tr>
+        <w:trPr>
+          <w:jc w:val="center"/>
+        </w:trPr>
         <w:tc>
           <w:tcPr>
             <w:tcW w:w="763" w:type="dxa"/>
@@ -17225,23 +17291,7 @@
                 <w:rFonts w:asciiTheme="minorHAnsi" w:hAnsiTheme="minorHAnsi" w:cs="Times New Roman"/>
                 <w:color w:val="000000"/>
               </w:rPr>
-              <w:t>studytime</w:t>
-            </w:r>
-            <w:proofErr w:type="gramStart"/>
-            <w:r>
-              <w:rPr>
-                <w:rFonts w:asciiTheme="minorHAnsi" w:hAnsiTheme="minorHAnsi" w:cs="Times New Roman"/>
-                <w:color w:val="000000"/>
-              </w:rPr>
-              <w:t>3:goout</w:t>
-            </w:r>
-            <w:proofErr w:type="gramEnd"/>
-            <w:r>
-              <w:rPr>
-                <w:rFonts w:asciiTheme="minorHAnsi" w:hAnsiTheme="minorHAnsi" w:cs="Times New Roman"/>
-                <w:color w:val="000000"/>
-              </w:rPr>
-              <w:t>2</w:t>
+              <w:t>studytime3:goout2</w:t>
             </w:r>
           </w:p>
         </w:tc>
@@ -17313,6 +17363,9 @@
         </w:tc>
       </w:tr>
       <w:tr>
+        <w:trPr>
+          <w:jc w:val="center"/>
+        </w:trPr>
         <w:tc>
           <w:tcPr>
             <w:tcW w:w="763" w:type="dxa"/>
@@ -17350,23 +17403,7 @@
                 <w:rFonts w:asciiTheme="minorHAnsi" w:hAnsiTheme="minorHAnsi" w:cs="Times New Roman"/>
                 <w:color w:val="000000"/>
               </w:rPr>
-              <w:t>studytime</w:t>
-            </w:r>
-            <w:proofErr w:type="gramStart"/>
-            <w:r>
-              <w:rPr>
-                <w:rFonts w:asciiTheme="minorHAnsi" w:hAnsiTheme="minorHAnsi" w:cs="Times New Roman"/>
-                <w:color w:val="000000"/>
-              </w:rPr>
-              <w:t>4:goout</w:t>
-            </w:r>
-            <w:proofErr w:type="gramEnd"/>
-            <w:r>
-              <w:rPr>
-                <w:rFonts w:asciiTheme="minorHAnsi" w:hAnsiTheme="minorHAnsi" w:cs="Times New Roman"/>
-                <w:color w:val="000000"/>
-              </w:rPr>
-              <w:t>2</w:t>
+              <w:t>studytime4:goout2</w:t>
             </w:r>
           </w:p>
         </w:tc>
@@ -17438,6 +17475,9 @@
         </w:tc>
       </w:tr>
       <w:tr>
+        <w:trPr>
+          <w:jc w:val="center"/>
+        </w:trPr>
         <w:tc>
           <w:tcPr>
             <w:tcW w:w="763" w:type="dxa"/>
@@ -17475,23 +17515,7 @@
                 <w:rFonts w:asciiTheme="minorHAnsi" w:hAnsiTheme="minorHAnsi" w:cs="Times New Roman"/>
                 <w:color w:val="000000"/>
               </w:rPr>
-              <w:t>studytime</w:t>
-            </w:r>
-            <w:proofErr w:type="gramStart"/>
-            <w:r>
-              <w:rPr>
-                <w:rFonts w:asciiTheme="minorHAnsi" w:hAnsiTheme="minorHAnsi" w:cs="Times New Roman"/>
-                <w:color w:val="000000"/>
-              </w:rPr>
-              <w:t>2:goout</w:t>
-            </w:r>
-            <w:proofErr w:type="gramEnd"/>
-            <w:r>
-              <w:rPr>
-                <w:rFonts w:asciiTheme="minorHAnsi" w:hAnsiTheme="minorHAnsi" w:cs="Times New Roman"/>
-                <w:color w:val="000000"/>
-              </w:rPr>
-              <w:t>3</w:t>
+              <w:t>studytime2:goout3</w:t>
             </w:r>
           </w:p>
         </w:tc>
@@ -17563,6 +17587,9 @@
         </w:tc>
       </w:tr>
       <w:tr>
+        <w:trPr>
+          <w:jc w:val="center"/>
+        </w:trPr>
         <w:tc>
           <w:tcPr>
             <w:tcW w:w="763" w:type="dxa"/>
@@ -17600,23 +17627,7 @@
                 <w:rFonts w:asciiTheme="minorHAnsi" w:hAnsiTheme="minorHAnsi" w:cs="Times New Roman"/>
                 <w:color w:val="000000"/>
               </w:rPr>
-              <w:t>studytime</w:t>
-            </w:r>
-            <w:proofErr w:type="gramStart"/>
-            <w:r>
-              <w:rPr>
-                <w:rFonts w:asciiTheme="minorHAnsi" w:hAnsiTheme="minorHAnsi" w:cs="Times New Roman"/>
-                <w:color w:val="000000"/>
-              </w:rPr>
-              <w:t>3:goout</w:t>
-            </w:r>
-            <w:proofErr w:type="gramEnd"/>
-            <w:r>
-              <w:rPr>
-                <w:rFonts w:asciiTheme="minorHAnsi" w:hAnsiTheme="minorHAnsi" w:cs="Times New Roman"/>
-                <w:color w:val="000000"/>
-              </w:rPr>
-              <w:t>3</w:t>
+              <w:t>studytime3:goout3</w:t>
             </w:r>
           </w:p>
         </w:tc>
@@ -17688,6 +17699,9 @@
         </w:tc>
       </w:tr>
       <w:tr>
+        <w:trPr>
+          <w:jc w:val="center"/>
+        </w:trPr>
         <w:tc>
           <w:tcPr>
             <w:tcW w:w="763" w:type="dxa"/>
@@ -17725,23 +17739,7 @@
                 <w:rFonts w:asciiTheme="minorHAnsi" w:hAnsiTheme="minorHAnsi" w:cs="Times New Roman"/>
                 <w:color w:val="000000"/>
               </w:rPr>
-              <w:t>studytime</w:t>
-            </w:r>
-            <w:proofErr w:type="gramStart"/>
-            <w:r>
-              <w:rPr>
-                <w:rFonts w:asciiTheme="minorHAnsi" w:hAnsiTheme="minorHAnsi" w:cs="Times New Roman"/>
-                <w:color w:val="000000"/>
-              </w:rPr>
-              <w:t>4:goout</w:t>
-            </w:r>
-            <w:proofErr w:type="gramEnd"/>
-            <w:r>
-              <w:rPr>
-                <w:rFonts w:asciiTheme="minorHAnsi" w:hAnsiTheme="minorHAnsi" w:cs="Times New Roman"/>
-                <w:color w:val="000000"/>
-              </w:rPr>
-              <w:t>3</w:t>
+              <w:t>studytime4:goout3</w:t>
             </w:r>
           </w:p>
         </w:tc>
@@ -17813,6 +17811,9 @@
         </w:tc>
       </w:tr>
       <w:tr>
+        <w:trPr>
+          <w:jc w:val="center"/>
+        </w:trPr>
         <w:tc>
           <w:tcPr>
             <w:tcW w:w="763" w:type="dxa"/>
@@ -17850,23 +17851,7 @@
                 <w:rFonts w:asciiTheme="minorHAnsi" w:hAnsiTheme="minorHAnsi" w:cs="Times New Roman"/>
                 <w:color w:val="000000"/>
               </w:rPr>
-              <w:t>studytime</w:t>
-            </w:r>
-            <w:proofErr w:type="gramStart"/>
-            <w:r>
-              <w:rPr>
-                <w:rFonts w:asciiTheme="minorHAnsi" w:hAnsiTheme="minorHAnsi" w:cs="Times New Roman"/>
-                <w:color w:val="000000"/>
-              </w:rPr>
-              <w:t>2:goout</w:t>
-            </w:r>
-            <w:proofErr w:type="gramEnd"/>
-            <w:r>
-              <w:rPr>
-                <w:rFonts w:asciiTheme="minorHAnsi" w:hAnsiTheme="minorHAnsi" w:cs="Times New Roman"/>
-                <w:color w:val="000000"/>
-              </w:rPr>
-              <w:t>4</w:t>
+              <w:t>studytime2:goout4</w:t>
             </w:r>
           </w:p>
         </w:tc>
@@ -17927,7 +17912,6 @@
                 <w:color w:val="000000"/>
               </w:rPr>
             </w:pPr>
-            <w:proofErr w:type="gramStart"/>
             <w:r>
               <w:rPr>
                 <w:rFonts w:asciiTheme="minorHAnsi" w:hAnsiTheme="minorHAnsi" w:cs="Times New Roman"/>
@@ -17935,11 +17919,13 @@
               </w:rPr>
               <w:t>0.073252 .</w:t>
             </w:r>
-            <w:proofErr w:type="gramEnd"/>
           </w:p>
         </w:tc>
       </w:tr>
       <w:tr>
+        <w:trPr>
+          <w:jc w:val="center"/>
+        </w:trPr>
         <w:tc>
           <w:tcPr>
             <w:tcW w:w="763" w:type="dxa"/>
@@ -17977,23 +17963,7 @@
                 <w:rFonts w:asciiTheme="minorHAnsi" w:hAnsiTheme="minorHAnsi" w:cs="Times New Roman"/>
                 <w:color w:val="000000"/>
               </w:rPr>
-              <w:t>studytime</w:t>
-            </w:r>
-            <w:proofErr w:type="gramStart"/>
-            <w:r>
-              <w:rPr>
-                <w:rFonts w:asciiTheme="minorHAnsi" w:hAnsiTheme="minorHAnsi" w:cs="Times New Roman"/>
-                <w:color w:val="000000"/>
-              </w:rPr>
-              <w:t>3:goout</w:t>
-            </w:r>
-            <w:proofErr w:type="gramEnd"/>
-            <w:r>
-              <w:rPr>
-                <w:rFonts w:asciiTheme="minorHAnsi" w:hAnsiTheme="minorHAnsi" w:cs="Times New Roman"/>
-                <w:color w:val="000000"/>
-              </w:rPr>
-              <w:t>4</w:t>
+              <w:t>studytime3:goout4</w:t>
             </w:r>
           </w:p>
         </w:tc>
@@ -18065,6 +18035,9 @@
         </w:tc>
       </w:tr>
       <w:tr>
+        <w:trPr>
+          <w:jc w:val="center"/>
+        </w:trPr>
         <w:tc>
           <w:tcPr>
             <w:tcW w:w="763" w:type="dxa"/>
@@ -18102,23 +18075,7 @@
                 <w:rFonts w:asciiTheme="minorHAnsi" w:hAnsiTheme="minorHAnsi" w:cs="Times New Roman"/>
                 <w:color w:val="000000"/>
               </w:rPr>
-              <w:t>studytime</w:t>
-            </w:r>
-            <w:proofErr w:type="gramStart"/>
-            <w:r>
-              <w:rPr>
-                <w:rFonts w:asciiTheme="minorHAnsi" w:hAnsiTheme="minorHAnsi" w:cs="Times New Roman"/>
-                <w:color w:val="000000"/>
-              </w:rPr>
-              <w:t>4:goout</w:t>
-            </w:r>
-            <w:proofErr w:type="gramEnd"/>
-            <w:r>
-              <w:rPr>
-                <w:rFonts w:asciiTheme="minorHAnsi" w:hAnsiTheme="minorHAnsi" w:cs="Times New Roman"/>
-                <w:color w:val="000000"/>
-              </w:rPr>
-              <w:t>4</w:t>
+              <w:t>studytime4:goout4</w:t>
             </w:r>
           </w:p>
         </w:tc>
@@ -18190,6 +18147,9 @@
         </w:tc>
       </w:tr>
       <w:tr>
+        <w:trPr>
+          <w:jc w:val="center"/>
+        </w:trPr>
         <w:tc>
           <w:tcPr>
             <w:tcW w:w="763" w:type="dxa"/>
@@ -18227,23 +18187,7 @@
                 <w:rFonts w:asciiTheme="minorHAnsi" w:hAnsiTheme="minorHAnsi" w:cs="Times New Roman"/>
                 <w:color w:val="000000"/>
               </w:rPr>
-              <w:t>studytime</w:t>
-            </w:r>
-            <w:proofErr w:type="gramStart"/>
-            <w:r>
-              <w:rPr>
-                <w:rFonts w:asciiTheme="minorHAnsi" w:hAnsiTheme="minorHAnsi" w:cs="Times New Roman"/>
-                <w:color w:val="000000"/>
-              </w:rPr>
-              <w:t>2:goout</w:t>
-            </w:r>
-            <w:proofErr w:type="gramEnd"/>
-            <w:r>
-              <w:rPr>
-                <w:rFonts w:asciiTheme="minorHAnsi" w:hAnsiTheme="minorHAnsi" w:cs="Times New Roman"/>
-                <w:color w:val="000000"/>
-              </w:rPr>
-              <w:t>5</w:t>
+              <w:t>studytime2:goout5</w:t>
             </w:r>
           </w:p>
         </w:tc>
@@ -18315,6 +18259,9 @@
         </w:tc>
       </w:tr>
       <w:tr>
+        <w:trPr>
+          <w:jc w:val="center"/>
+        </w:trPr>
         <w:tc>
           <w:tcPr>
             <w:tcW w:w="763" w:type="dxa"/>
@@ -18352,23 +18299,7 @@
                 <w:rFonts w:asciiTheme="minorHAnsi" w:hAnsiTheme="minorHAnsi" w:cs="Times New Roman"/>
                 <w:color w:val="000000"/>
               </w:rPr>
-              <w:t>studytime</w:t>
-            </w:r>
-            <w:proofErr w:type="gramStart"/>
-            <w:r>
-              <w:rPr>
-                <w:rFonts w:asciiTheme="minorHAnsi" w:hAnsiTheme="minorHAnsi" w:cs="Times New Roman"/>
-                <w:color w:val="000000"/>
-              </w:rPr>
-              <w:t>3:goout</w:t>
-            </w:r>
-            <w:proofErr w:type="gramEnd"/>
-            <w:r>
-              <w:rPr>
-                <w:rFonts w:asciiTheme="minorHAnsi" w:hAnsiTheme="minorHAnsi" w:cs="Times New Roman"/>
-                <w:color w:val="000000"/>
-              </w:rPr>
-              <w:t>5</w:t>
+              <w:t>studytime3:goout5</w:t>
             </w:r>
           </w:p>
         </w:tc>
@@ -18440,6 +18371,9 @@
         </w:tc>
       </w:tr>
       <w:tr>
+        <w:trPr>
+          <w:jc w:val="center"/>
+        </w:trPr>
         <w:tc>
           <w:tcPr>
             <w:tcW w:w="763" w:type="dxa"/>
@@ -18477,23 +18411,7 @@
                 <w:rFonts w:asciiTheme="minorHAnsi" w:hAnsiTheme="minorHAnsi" w:cs="Times New Roman"/>
                 <w:color w:val="000000"/>
               </w:rPr>
-              <w:t>studytime</w:t>
-            </w:r>
-            <w:proofErr w:type="gramStart"/>
-            <w:r>
-              <w:rPr>
-                <w:rFonts w:asciiTheme="minorHAnsi" w:hAnsiTheme="minorHAnsi" w:cs="Times New Roman"/>
-                <w:color w:val="000000"/>
-              </w:rPr>
-              <w:t>4:goout</w:t>
-            </w:r>
-            <w:proofErr w:type="gramEnd"/>
-            <w:r>
-              <w:rPr>
-                <w:rFonts w:asciiTheme="minorHAnsi" w:hAnsiTheme="minorHAnsi" w:cs="Times New Roman"/>
-                <w:color w:val="000000"/>
-              </w:rPr>
-              <w:t>5</w:t>
+              <w:t>studytime4:goout5</w:t>
             </w:r>
           </w:p>
         </w:tc>
@@ -18565,6 +18483,9 @@
         </w:tc>
       </w:tr>
       <w:tr>
+        <w:trPr>
+          <w:jc w:val="center"/>
+        </w:trPr>
         <w:tc>
           <w:tcPr>
             <w:tcW w:w="763" w:type="dxa"/>
@@ -18597,21 +18518,12 @@
                 <w:color w:val="000000"/>
               </w:rPr>
             </w:pPr>
-            <w:proofErr w:type="gramStart"/>
-            <w:r>
-              <w:rPr>
-                <w:rFonts w:asciiTheme="minorHAnsi" w:hAnsiTheme="minorHAnsi" w:cs="Times New Roman"/>
-                <w:color w:val="000000"/>
-              </w:rPr>
-              <w:t>schoolsupyes:health</w:t>
-            </w:r>
-            <w:proofErr w:type="gramEnd"/>
-            <w:r>
-              <w:rPr>
-                <w:rFonts w:asciiTheme="minorHAnsi" w:hAnsiTheme="minorHAnsi" w:cs="Times New Roman"/>
-                <w:color w:val="000000"/>
-              </w:rPr>
-              <w:t>2</w:t>
+            <w:r>
+              <w:rPr>
+                <w:rFonts w:asciiTheme="minorHAnsi" w:hAnsiTheme="minorHAnsi" w:cs="Times New Roman"/>
+                <w:color w:val="000000"/>
+              </w:rPr>
+              <w:t>schoolsupyes:health2</w:t>
             </w:r>
           </w:p>
         </w:tc>
@@ -18683,6 +18595,9 @@
         </w:tc>
       </w:tr>
       <w:tr>
+        <w:trPr>
+          <w:jc w:val="center"/>
+        </w:trPr>
         <w:tc>
           <w:tcPr>
             <w:tcW w:w="763" w:type="dxa"/>
@@ -18715,21 +18630,12 @@
                 <w:color w:val="000000"/>
               </w:rPr>
             </w:pPr>
-            <w:proofErr w:type="gramStart"/>
-            <w:r>
-              <w:rPr>
-                <w:rFonts w:asciiTheme="minorHAnsi" w:hAnsiTheme="minorHAnsi" w:cs="Times New Roman"/>
-                <w:color w:val="000000"/>
-              </w:rPr>
-              <w:t>schoolsupyes:health</w:t>
-            </w:r>
-            <w:proofErr w:type="gramEnd"/>
-            <w:r>
-              <w:rPr>
-                <w:rFonts w:asciiTheme="minorHAnsi" w:hAnsiTheme="minorHAnsi" w:cs="Times New Roman"/>
-                <w:color w:val="000000"/>
-              </w:rPr>
-              <w:t>3</w:t>
+            <w:r>
+              <w:rPr>
+                <w:rFonts w:asciiTheme="minorHAnsi" w:hAnsiTheme="minorHAnsi" w:cs="Times New Roman"/>
+                <w:color w:val="000000"/>
+              </w:rPr>
+              <w:t>schoolsupyes:health3</w:t>
             </w:r>
           </w:p>
         </w:tc>
@@ -18790,7 +18696,6 @@
                 <w:color w:val="000000"/>
               </w:rPr>
             </w:pPr>
-            <w:proofErr w:type="gramStart"/>
             <w:r>
               <w:rPr>
                 <w:rFonts w:asciiTheme="minorHAnsi" w:hAnsiTheme="minorHAnsi" w:cs="Times New Roman"/>
@@ -18798,11 +18703,13 @@
               </w:rPr>
               <w:t>0.058844 .</w:t>
             </w:r>
-            <w:proofErr w:type="gramEnd"/>
           </w:p>
         </w:tc>
       </w:tr>
       <w:tr>
+        <w:trPr>
+          <w:jc w:val="center"/>
+        </w:trPr>
         <w:tc>
           <w:tcPr>
             <w:tcW w:w="763" w:type="dxa"/>
@@ -18835,21 +18742,12 @@
                 <w:color w:val="000000"/>
               </w:rPr>
             </w:pPr>
-            <w:proofErr w:type="gramStart"/>
-            <w:r>
-              <w:rPr>
-                <w:rFonts w:asciiTheme="minorHAnsi" w:hAnsiTheme="minorHAnsi" w:cs="Times New Roman"/>
-                <w:color w:val="000000"/>
-              </w:rPr>
-              <w:t>schoolsupyes:health</w:t>
-            </w:r>
-            <w:proofErr w:type="gramEnd"/>
-            <w:r>
-              <w:rPr>
-                <w:rFonts w:asciiTheme="minorHAnsi" w:hAnsiTheme="minorHAnsi" w:cs="Times New Roman"/>
-                <w:color w:val="000000"/>
-              </w:rPr>
-              <w:t>4</w:t>
+            <w:r>
+              <w:rPr>
+                <w:rFonts w:asciiTheme="minorHAnsi" w:hAnsiTheme="minorHAnsi" w:cs="Times New Roman"/>
+                <w:color w:val="000000"/>
+              </w:rPr>
+              <w:t>schoolsupyes:health4</w:t>
             </w:r>
           </w:p>
         </w:tc>
@@ -18921,6 +18819,9 @@
         </w:tc>
       </w:tr>
       <w:tr>
+        <w:trPr>
+          <w:jc w:val="center"/>
+        </w:trPr>
         <w:tc>
           <w:tcPr>
             <w:tcW w:w="763" w:type="dxa"/>
@@ -18953,21 +18854,12 @@
                 <w:color w:val="000000"/>
               </w:rPr>
             </w:pPr>
-            <w:proofErr w:type="gramStart"/>
-            <w:r>
-              <w:rPr>
-                <w:rFonts w:asciiTheme="minorHAnsi" w:hAnsiTheme="minorHAnsi" w:cs="Times New Roman"/>
-                <w:color w:val="000000"/>
-              </w:rPr>
-              <w:t>schoolsupyes:health</w:t>
-            </w:r>
-            <w:proofErr w:type="gramEnd"/>
-            <w:r>
-              <w:rPr>
-                <w:rFonts w:asciiTheme="minorHAnsi" w:hAnsiTheme="minorHAnsi" w:cs="Times New Roman"/>
-                <w:color w:val="000000"/>
-              </w:rPr>
-              <w:t>5</w:t>
+            <w:r>
+              <w:rPr>
+                <w:rFonts w:asciiTheme="minorHAnsi" w:hAnsiTheme="minorHAnsi" w:cs="Times New Roman"/>
+                <w:color w:val="000000"/>
+              </w:rPr>
+              <w:t>schoolsupyes:health5</w:t>
             </w:r>
           </w:p>
         </w:tc>
@@ -19039,6 +18931,9 @@
         </w:tc>
       </w:tr>
       <w:tr>
+        <w:trPr>
+          <w:jc w:val="center"/>
+        </w:trPr>
         <w:tc>
           <w:tcPr>
             <w:tcW w:w="763" w:type="dxa"/>
@@ -19071,21 +18966,12 @@
                 <w:color w:val="000000"/>
               </w:rPr>
             </w:pPr>
-            <w:proofErr w:type="gramStart"/>
-            <w:r>
-              <w:rPr>
-                <w:rFonts w:asciiTheme="minorHAnsi" w:hAnsiTheme="minorHAnsi" w:cs="Times New Roman"/>
-                <w:color w:val="000000"/>
-              </w:rPr>
-              <w:t>schoolsupyes:goout</w:t>
-            </w:r>
-            <w:proofErr w:type="gramEnd"/>
-            <w:r>
-              <w:rPr>
-                <w:rFonts w:asciiTheme="minorHAnsi" w:hAnsiTheme="minorHAnsi" w:cs="Times New Roman"/>
-                <w:color w:val="000000"/>
-              </w:rPr>
-              <w:t>2</w:t>
+            <w:r>
+              <w:rPr>
+                <w:rFonts w:asciiTheme="minorHAnsi" w:hAnsiTheme="minorHAnsi" w:cs="Times New Roman"/>
+                <w:color w:val="000000"/>
+              </w:rPr>
+              <w:t>schoolsupyes:goout2</w:t>
             </w:r>
           </w:p>
         </w:tc>
@@ -19157,6 +19043,9 @@
         </w:tc>
       </w:tr>
       <w:tr>
+        <w:trPr>
+          <w:jc w:val="center"/>
+        </w:trPr>
         <w:tc>
           <w:tcPr>
             <w:tcW w:w="763" w:type="dxa"/>
@@ -19189,21 +19078,12 @@
                 <w:color w:val="000000"/>
               </w:rPr>
             </w:pPr>
-            <w:proofErr w:type="gramStart"/>
-            <w:r>
-              <w:rPr>
-                <w:rFonts w:asciiTheme="minorHAnsi" w:hAnsiTheme="minorHAnsi" w:cs="Times New Roman"/>
-                <w:color w:val="000000"/>
-              </w:rPr>
-              <w:t>schoolsupyes:goout</w:t>
-            </w:r>
-            <w:proofErr w:type="gramEnd"/>
-            <w:r>
-              <w:rPr>
-                <w:rFonts w:asciiTheme="minorHAnsi" w:hAnsiTheme="minorHAnsi" w:cs="Times New Roman"/>
-                <w:color w:val="000000"/>
-              </w:rPr>
-              <w:t>3</w:t>
+            <w:r>
+              <w:rPr>
+                <w:rFonts w:asciiTheme="minorHAnsi" w:hAnsiTheme="minorHAnsi" w:cs="Times New Roman"/>
+                <w:color w:val="000000"/>
+              </w:rPr>
+              <w:t>schoolsupyes:goout3</w:t>
             </w:r>
           </w:p>
         </w:tc>
@@ -19275,6 +19155,9 @@
         </w:tc>
       </w:tr>
       <w:tr>
+        <w:trPr>
+          <w:jc w:val="center"/>
+        </w:trPr>
         <w:tc>
           <w:tcPr>
             <w:tcW w:w="763" w:type="dxa"/>
@@ -19307,21 +19190,12 @@
                 <w:color w:val="000000"/>
               </w:rPr>
             </w:pPr>
-            <w:proofErr w:type="gramStart"/>
-            <w:r>
-              <w:rPr>
-                <w:rFonts w:asciiTheme="minorHAnsi" w:hAnsiTheme="minorHAnsi" w:cs="Times New Roman"/>
-                <w:color w:val="000000"/>
-              </w:rPr>
-              <w:t>schoolsupyes:goout</w:t>
-            </w:r>
-            <w:proofErr w:type="gramEnd"/>
-            <w:r>
-              <w:rPr>
-                <w:rFonts w:asciiTheme="minorHAnsi" w:hAnsiTheme="minorHAnsi" w:cs="Times New Roman"/>
-                <w:color w:val="000000"/>
-              </w:rPr>
-              <w:t>4</w:t>
+            <w:r>
+              <w:rPr>
+                <w:rFonts w:asciiTheme="minorHAnsi" w:hAnsiTheme="minorHAnsi" w:cs="Times New Roman"/>
+                <w:color w:val="000000"/>
+              </w:rPr>
+              <w:t>schoolsupyes:goout4</w:t>
             </w:r>
           </w:p>
         </w:tc>
@@ -19393,6 +19267,9 @@
         </w:tc>
       </w:tr>
       <w:tr>
+        <w:trPr>
+          <w:jc w:val="center"/>
+        </w:trPr>
         <w:tc>
           <w:tcPr>
             <w:tcW w:w="763" w:type="dxa"/>
@@ -19425,21 +19302,12 @@
                 <w:color w:val="000000"/>
               </w:rPr>
             </w:pPr>
-            <w:proofErr w:type="gramStart"/>
-            <w:r>
-              <w:rPr>
-                <w:rFonts w:asciiTheme="minorHAnsi" w:hAnsiTheme="minorHAnsi" w:cs="Times New Roman"/>
-                <w:color w:val="000000"/>
-              </w:rPr>
-              <w:t>schoolsupyes:goout</w:t>
-            </w:r>
-            <w:proofErr w:type="gramEnd"/>
-            <w:r>
-              <w:rPr>
-                <w:rFonts w:asciiTheme="minorHAnsi" w:hAnsiTheme="minorHAnsi" w:cs="Times New Roman"/>
-                <w:color w:val="000000"/>
-              </w:rPr>
-              <w:t>5</w:t>
+            <w:r>
+              <w:rPr>
+                <w:rFonts w:asciiTheme="minorHAnsi" w:hAnsiTheme="minorHAnsi" w:cs="Times New Roman"/>
+                <w:color w:val="000000"/>
+              </w:rPr>
+              <w:t>schoolsupyes:goout5</w:t>
             </w:r>
           </w:p>
         </w:tc>
@@ -19566,7 +19434,6 @@
         </w:rPr>
       </w:pPr>
       <w:proofErr w:type="spellStart"/>
-      <w:proofErr w:type="gramStart"/>
       <w:r>
         <w:rPr>
           <w:rFonts w:cs="Times New Roman"/>
@@ -19582,69 +19449,60 @@
           <w:sz w:val="20"/>
           <w:szCs w:val="20"/>
         </w:rPr>
-        <w:t>(</w:t>
-      </w:r>
-      <w:proofErr w:type="gramEnd"/>
+        <w:t>(G3 ~ (failures+I(failures^2)+higher+studytime+schoolsup+Dalc+health+romantic+famsize                                      +</w:t>
+      </w:r>
+      <w:proofErr w:type="spellStart"/>
       <w:r>
         <w:rPr>
           <w:rFonts w:cs="Times New Roman"/>
           <w:sz w:val="20"/>
           <w:szCs w:val="20"/>
         </w:rPr>
-        <w:t>G3 ~ (failures+I(failures^2)+higher+studytime+schoolsup+Dalc+health+romantic+famsize                                      +</w:t>
-      </w:r>
-      <w:proofErr w:type="spellStart"/>
+        <w:t>goout+failures:schoolsup+studytime:health+studytime:goout</w:t>
+      </w:r>
+      <w:proofErr w:type="spellEnd"/>
       <w:r>
         <w:rPr>
           <w:rFonts w:cs="Times New Roman"/>
           <w:sz w:val="20"/>
           <w:szCs w:val="20"/>
         </w:rPr>
-        <w:t>goout+failures:schoolsup+studytime:health+studytime:goout</w:t>
-      </w:r>
-      <w:proofErr w:type="spellEnd"/>
+        <w:t xml:space="preserve">                                   +</w:t>
+      </w:r>
+      <w:proofErr w:type="spellStart"/>
       <w:r>
         <w:rPr>
           <w:rFonts w:cs="Times New Roman"/>
           <w:sz w:val="20"/>
           <w:szCs w:val="20"/>
         </w:rPr>
-        <w:t xml:space="preserve">                                   +</w:t>
-      </w:r>
-      <w:proofErr w:type="spellStart"/>
+        <w:t>schoolsup:health+schoolsup:goout</w:t>
+      </w:r>
+      <w:proofErr w:type="spellEnd"/>
       <w:r>
         <w:rPr>
           <w:rFonts w:cs="Times New Roman"/>
           <w:sz w:val="20"/>
           <w:szCs w:val="20"/>
         </w:rPr>
-        <w:t>schoolsup:health+schoolsup:goout</w:t>
-      </w:r>
-      <w:proofErr w:type="spellEnd"/>
+        <w:t xml:space="preserve">), data = </w:t>
+      </w:r>
+      <w:proofErr w:type="spellStart"/>
       <w:r>
         <w:rPr>
           <w:rFonts w:cs="Times New Roman"/>
           <w:sz w:val="20"/>
           <w:szCs w:val="20"/>
         </w:rPr>
-        <w:t xml:space="preserve">), data = </w:t>
-      </w:r>
-      <w:proofErr w:type="spellStart"/>
+        <w:t>studentDataset</w:t>
+      </w:r>
+      <w:proofErr w:type="spellEnd"/>
       <w:r>
         <w:rPr>
           <w:rFonts w:cs="Times New Roman"/>
           <w:sz w:val="20"/>
           <w:szCs w:val="20"/>
         </w:rPr>
-        <w:t>studentDataset</w:t>
-      </w:r>
-      <w:proofErr w:type="spellEnd"/>
-      <w:r>
-        <w:rPr>
-          <w:rFonts w:cs="Times New Roman"/>
-          <w:sz w:val="20"/>
-          <w:szCs w:val="20"/>
-        </w:rPr>
         <w:t>)</w:t>
       </w:r>
     </w:p>
@@ -19681,16 +19539,8 @@
         <w:rPr>
           <w:rFonts w:cs="Times New Roman"/>
         </w:rPr>
-        <w:t xml:space="preserve">he final model </w:t>
-      </w:r>
-      <w:proofErr w:type="gramStart"/>
-      <w:r>
-        <w:rPr>
-          <w:rFonts w:cs="Times New Roman"/>
-        </w:rPr>
-        <w:t>is</w:t>
-      </w:r>
-      <w:proofErr w:type="gramEnd"/>
+        <w:t>he final model is</w:t>
+      </w:r>
     </w:p>
     <w:p>
       <w:pPr>
@@ -19705,6 +19555,7 @@
       <w:pPr>
         <w:pStyle w:val="ListParagraph"/>
         <w:ind w:left="792" w:firstLine="0"/>
+        <w:jc w:val="center"/>
         <w:rPr>
           <w:rFonts w:cs="Times New Roman"/>
         </w:rPr>
@@ -19799,21 +19650,7 @@
         <w:t xml:space="preserve"> </w:t>
       </w:r>
       <w:r>
-        <w:t xml:space="preserve">The linear regression model we build </w:t>
-      </w:r>
-      <w:proofErr w:type="gramStart"/>
-      <w:r>
-        <w:t>is based on the assumption</w:t>
-      </w:r>
-      <w:proofErr w:type="gramEnd"/>
-      <w:r>
-        <w:t xml:space="preserve"> that </w:t>
-      </w:r>
-      <w:r>
-        <w:t>there</w:t>
-      </w:r>
-      <w:r>
-        <w:t xml:space="preserve"> is a linear relation</w:t>
+        <w:t>The linear regression model we build is based on the assumption that there is a linear relation</w:t>
       </w:r>
       <w:r>
         <w:t xml:space="preserve"> </w:t>
@@ -19825,13 +19662,7 @@
         <w:t xml:space="preserve"> </w:t>
       </w:r>
       <w:r>
-        <w:t xml:space="preserve">predictors and response variable. To confirm the linear </w:t>
-      </w:r>
-      <w:r>
-        <w:t>relation,</w:t>
-      </w:r>
-      <w:r>
-        <w:t xml:space="preserve"> we can use Residual plot.</w:t>
+        <w:t>predictors and response variable. To confirm the linear relation, we can use Residual plot.</w:t>
       </w:r>
     </w:p>
     <w:p>
@@ -19901,10 +19732,7 @@
         <w:t>e</w:t>
       </w:r>
       <w:r>
-        <w:t xml:space="preserve">venly distributed on both </w:t>
-      </w:r>
-      <w:r>
-        <w:t>sides,</w:t>
+        <w:t>venly distributed on both sides,</w:t>
       </w:r>
       <w:r>
         <w:rPr>
@@ -19946,13 +19774,7 @@
         <w:t xml:space="preserve">  </w:t>
       </w:r>
       <w:r>
-        <w:t xml:space="preserve">Another important assumption for our liner regression model is that the error term has a constant variance. To verify the homoscedasticity </w:t>
-      </w:r>
-      <w:r>
-        <w:t>assumption,</w:t>
-      </w:r>
-      <w:r>
-        <w:t xml:space="preserve"> we can again use the residual vs fitted plot and check if there is any patter.</w:t>
+        <w:t>Another important assumption for our liner regression model is that the error term has a constant variance. To verify the homoscedasticity assumption, we can again use the residual vs fitted plot and check if there is any patter.</w:t>
       </w:r>
     </w:p>
     <w:p>
@@ -20015,13 +19837,7 @@
         <w:ind w:left="432" w:firstLine="0"/>
       </w:pPr>
       <w:r>
-        <w:t xml:space="preserve">To confirm </w:t>
-      </w:r>
-      <w:r>
-        <w:t>homoscedasticity,</w:t>
-      </w:r>
-      <w:r>
-        <w:t xml:space="preserve"> we can perform the </w:t>
+        <w:t xml:space="preserve">To confirm homoscedasticity, we can perform the </w:t>
       </w:r>
       <w:r>
         <w:rPr>
@@ -20054,10 +19870,7 @@
         <w:t xml:space="preserve"> </w:t>
       </w:r>
       <w:r>
-        <w:t>:</w:t>
-      </w:r>
-      <w:r>
-        <w:t xml:space="preserve"> Het</w:t>
+        <w:t>: Het</w:t>
       </w:r>
       <w:r>
         <w:t>e</w:t>
@@ -20172,13 +19985,7 @@
         <w:t xml:space="preserve">p-value is 0.3235 </w:t>
       </w:r>
       <w:r>
-        <w:t xml:space="preserve">higher </w:t>
-      </w:r>
-      <w:r>
-        <w:t>than</w:t>
-      </w:r>
-      <w:r>
-        <w:t xml:space="preserve"> our assumed α=0.05 we cannot reject the H</w:t>
+        <w:t>higher than our assumed α=0.05 we cannot reject the H</w:t>
       </w:r>
       <w:r>
         <w:rPr>
@@ -20215,21 +20022,10 @@
           <w:u w:val="single"/>
         </w:rPr>
         <w:lastRenderedPageBreak/>
-        <w:t>Normality Assumption</w:t>
-      </w:r>
-      <w:r>
-        <w:rPr>
-          <w:b/>
-          <w:bCs/>
-          <w:u w:val="single"/>
-        </w:rPr>
-        <w:t>:</w:t>
-      </w:r>
-      <w:r>
-        <w:t xml:space="preserve"> </w:t>
-      </w:r>
-      <w:r>
-        <w:t xml:space="preserve">To confirm </w:t>
+        <w:t>Normality Assumption:</w:t>
+      </w:r>
+      <w:r>
+        <w:t xml:space="preserve"> To confirm </w:t>
       </w:r>
       <w:bookmarkStart w:id="7" w:name="OLE_LINK2"/>
       <w:r>
@@ -20315,13 +20111,7 @@
         <w:ind w:left="432" w:firstLine="0"/>
       </w:pPr>
       <w:r>
-        <w:t xml:space="preserve">The Q-Q plot shows that the model may not meet the normality </w:t>
-      </w:r>
-      <w:r>
-        <w:t>assumption,</w:t>
-      </w:r>
-      <w:r>
-        <w:t xml:space="preserve"> so we made Shapiro-Wilk test on the ANOVA residuals.</w:t>
+        <w:t>The Q-Q plot shows that the model may not meet the normality assumption, so we made Shapiro-Wilk test on the ANOVA residuals.</w:t>
       </w:r>
     </w:p>
     <w:p>
@@ -20331,7 +20121,6 @@
       <w:r>
         <w:t>H</w:t>
       </w:r>
-      <w:proofErr w:type="gramStart"/>
       <w:r>
         <w:rPr>
           <w:vertAlign w:val="subscript"/>
@@ -20339,11 +20128,7 @@
         <w:t>0</w:t>
       </w:r>
       <w:r>
-        <w:t xml:space="preserve"> :</w:t>
-      </w:r>
-      <w:proofErr w:type="gramEnd"/>
-      <w:r>
-        <w:t xml:space="preserve"> </w:t>
+        <w:t xml:space="preserve"> : </w:t>
       </w:r>
       <w:bookmarkStart w:id="8" w:name="OLE_LINK1"/>
       <w:r>
@@ -20438,21 +20223,7 @@
           <w:b/>
           <w:bCs/>
         </w:rPr>
-        <w:t xml:space="preserve">p-value </w:t>
-      </w:r>
-      <w:r>
-        <w:rPr>
-          <w:b/>
-          <w:bCs/>
-        </w:rPr>
-        <w:t xml:space="preserve">= </w:t>
-      </w:r>
-      <w:r>
-        <w:rPr>
-          <w:b/>
-          <w:bCs/>
-        </w:rPr>
-        <w:t>2.2e-16</w:t>
+        <w:t>p-value = 2.2e-16</w:t>
       </w:r>
       <w:r>
         <w:t xml:space="preserve"> lower th</w:t>
@@ -20494,15 +20265,7 @@
           <w:bCs/>
           <w:u w:val="single"/>
         </w:rPr>
-        <w:t>Independence Assumption</w:t>
-      </w:r>
-      <w:r>
-        <w:rPr>
-          <w:b/>
-          <w:bCs/>
-          <w:u w:val="single"/>
-        </w:rPr>
-        <w:t>:</w:t>
+        <w:t>Independence Assumption:</w:t>
       </w:r>
       <w:r>
         <w:t xml:space="preserve"> </w:t>
@@ -20511,13 +20274,7 @@
         <w:t>Since</w:t>
       </w:r>
       <w:r>
-        <w:t xml:space="preserve"> all the </w:t>
-      </w:r>
-      <w:r>
-        <w:t>students</w:t>
-      </w:r>
-      <w:r>
-        <w:t xml:space="preserve"> are independent to each other, </w:t>
+        <w:t xml:space="preserve"> all the students are independent to each other, </w:t>
       </w:r>
       <w:r>
         <w:t xml:space="preserve">the data will also be independent, and we can safely assume that </w:t>
@@ -20548,27 +20305,10 @@
           <w:u w:val="single"/>
         </w:rPr>
         <w:lastRenderedPageBreak/>
-        <w:t>Multicollinearity</w:t>
-      </w:r>
-      <w:r>
-        <w:rPr>
-          <w:b/>
-          <w:bCs/>
-          <w:u w:val="single"/>
-        </w:rPr>
-        <w:t>:</w:t>
-      </w:r>
-      <w:r>
-        <w:t xml:space="preserve"> </w:t>
-      </w:r>
-      <w:r>
-        <w:t xml:space="preserve">To detect multicollinearity, we use VIF to </w:t>
-      </w:r>
-      <w:r>
-        <w:t>identify</w:t>
-      </w:r>
-      <w:r>
-        <w:t xml:space="preserve"> correlations between variables.</w:t>
+        <w:t>Multicollinearity:</w:t>
+      </w:r>
+      <w:r>
+        <w:t xml:space="preserve"> To detect multicollinearity, we use VIF to identify correlations between variables.</w:t>
       </w:r>
     </w:p>
     <w:p>
@@ -20652,15 +20392,7 @@
           <w:bCs/>
           <w:u w:val="single"/>
         </w:rPr>
-        <w:t>Outlier</w:t>
-      </w:r>
-      <w:r>
-        <w:rPr>
-          <w:b/>
-          <w:bCs/>
-          <w:u w:val="single"/>
-        </w:rPr>
-        <w:t xml:space="preserve">: </w:t>
+        <w:t xml:space="preserve">Outlier: </w:t>
       </w:r>
       <w:r>
         <w:t>To find outliers, we plot the Residuals vs Leverage Plot.</w:t>
@@ -20727,15 +20459,7 @@
       <w:bookmarkStart w:id="9" w:name="_Toc162994277"/>
       <w:r>
         <w:lastRenderedPageBreak/>
-        <w:t xml:space="preserve">From the plot, we can see that there </w:t>
-      </w:r>
-      <w:proofErr w:type="gramStart"/>
-      <w:r>
-        <w:t>is</w:t>
-      </w:r>
-      <w:proofErr w:type="gramEnd"/>
-      <w:r>
-        <w:t xml:space="preserve"> no points outside the cook’s distance so we can conclude that there is no outliers in the model.</w:t>
+        <w:t>From the plot, we can see that there is no points outside the cook’s distance so we can conclude that there is no outliers in the model.</w:t>
       </w:r>
     </w:p>
     <w:p>
@@ -21398,7 +21122,7 @@
 </file>
 
 <file path=word/numbering.xml><?xml version="1.0" encoding="utf-8"?>
-<w:numbering xmlns:wpc="http://schemas.microsoft.com/office/word/2010/wordprocessingCanvas" xmlns:cx="http://schemas.microsoft.com/office/drawing/2014/chartex" xmlns:cx1="http://schemas.microsoft.com/office/drawing/2015/9/8/chartex" xmlns:cx2="http://schemas.microsoft.com/office/drawing/2015/10/21/chartex" xmlns:cx3="http://schemas.microsoft.com/office/drawing/2016/5/9/chartex" xmlns:cx4="http://schemas.microsoft.com/office/drawing/2016/5/10/chartex" xmlns:cx5="http://schemas.microsoft.com/office/drawing/2016/5/11/chartex" xmlns:cx6="http://schemas.microsoft.com/office/drawing/2016/5/12/chartex" xmlns:cx7="http://schemas.microsoft.com/office/drawing/2016/5/13/chartex" xmlns:cx8="http://schemas.microsoft.com/office/drawing/2016/5/14/chartex" xmlns:mc="http://schemas.openxmlformats.org/markup-compatibility/2006" xmlns:aink="http://schemas.microsoft.com/office/drawing/2016/ink" xmlns:am3d="http://schemas.microsoft.com/office/drawing/2017/model3d" xmlns:o="urn:schemas-microsoft-com:office:office" xmlns:oel="http://schemas.microsoft.com/office/2019/extlst" xmlns:r="http://schemas.openxmlformats.org/officeDocument/2006/relationships" xmlns:m="http://schemas.openxmlformats.org/officeDocument/2006/math" xmlns:v="urn:schemas-microsoft-com:vml" xmlns:wp14="http://schemas.microsoft.com/office/word/2010/wordprocessingDrawing" xmlns:wp="http://schemas.openxmlformats.org/drawingml/2006/wordprocessingDrawing" xmlns:w10="urn:schemas-microsoft-com:office:word" xmlns:w="http://schemas.openxmlformats.org/wordprocessingml/2006/main" xmlns:w14="http://schemas.microsoft.com/office/word/2010/wordml" xmlns:w15="http://schemas.microsoft.com/office/word/2012/wordml" xmlns:w16cex="http://schemas.microsoft.com/office/word/2018/wordml/cex" xmlns:w16cid="http://schemas.microsoft.com/office/word/2016/wordml/cid" xmlns:w16="http://schemas.microsoft.com/office/word/2018/wordml" xmlns:w16sdtdh="http://schemas.microsoft.com/office/word/2020/wordml/sdtdatahash" xmlns:w16se="http://schemas.microsoft.com/office/word/2015/wordml/symex" xmlns:wpg="http://schemas.microsoft.com/office/word/2010/wordprocessingGroup" xmlns:wpi="http://schemas.microsoft.com/office/word/2010/wordprocessingInk" xmlns:wne="http://schemas.microsoft.com/office/word/2006/wordml" xmlns:wps="http://schemas.microsoft.com/office/word/2010/wordprocessingShape" mc:Ignorable="w14 w15 w16se w16cid w16 w16cex w16sdtdh wp14">
+<w:numbering xmlns:wpc="http://schemas.microsoft.com/office/word/2010/wordprocessingCanvas" xmlns:cx="http://schemas.microsoft.com/office/drawing/2014/chartex" xmlns:cx1="http://schemas.microsoft.com/office/drawing/2015/9/8/chartex" xmlns:cx2="http://schemas.microsoft.com/office/drawing/2015/10/21/chartex" xmlns:cx3="http://schemas.microsoft.com/office/drawing/2016/5/9/chartex" xmlns:cx4="http://schemas.microsoft.com/office/drawing/2016/5/10/chartex" xmlns:cx5="http://schemas.microsoft.com/office/drawing/2016/5/11/chartex" xmlns:cx6="http://schemas.microsoft.com/office/drawing/2016/5/12/chartex" xmlns:cx7="http://schemas.microsoft.com/office/drawing/2016/5/13/chartex" xmlns:cx8="http://schemas.microsoft.com/office/drawing/2016/5/14/chartex" xmlns:mc="http://schemas.openxmlformats.org/markup-compatibility/2006" xmlns:aink="http://schemas.microsoft.com/office/drawing/2016/ink" xmlns:am3d="http://schemas.microsoft.com/office/drawing/2017/model3d" xmlns:o="urn:schemas-microsoft-com:office:office" xmlns:oel="http://schemas.microsoft.com/office/2019/extlst" xmlns:r="http://schemas.openxmlformats.org/officeDocument/2006/relationships" xmlns:m="http://schemas.openxmlformats.org/officeDocument/2006/math" xmlns:v="urn:schemas-microsoft-com:vml" xmlns:wp14="http://schemas.microsoft.com/office/word/2010/wordprocessingDrawing" xmlns:wp="http://schemas.openxmlformats.org/drawingml/2006/wordprocessingDrawing" xmlns:w10="urn:schemas-microsoft-com:office:word" xmlns:w="http://schemas.openxmlformats.org/wordprocessingml/2006/main" xmlns:w14="http://schemas.microsoft.com/office/word/2010/wordml" xmlns:w15="http://schemas.microsoft.com/office/word/2012/wordml" xmlns:w16cex="http://schemas.microsoft.com/office/word/2018/wordml/cex" xmlns:w16cid="http://schemas.microsoft.com/office/word/2016/wordml/cid" xmlns:w16="http://schemas.microsoft.com/office/word/2018/wordml" xmlns:w16du="http://schemas.microsoft.com/office/word/2023/wordml/word16du" xmlns:w16sdtdh="http://schemas.microsoft.com/office/word/2020/wordml/sdtdatahash" xmlns:w16se="http://schemas.microsoft.com/office/word/2015/wordml/symex" xmlns:wpg="http://schemas.microsoft.com/office/word/2010/wordprocessingGroup" xmlns:wpi="http://schemas.microsoft.com/office/word/2010/wordprocessingInk" xmlns:wne="http://schemas.microsoft.com/office/word/2006/wordml" xmlns:wps="http://schemas.microsoft.com/office/word/2010/wordprocessingShape" mc:Ignorable="w14 w15 w16se w16cid w16 w16cex w16sdtdh w16du wp14">
   <w:abstractNum w:abstractNumId="0" w15:restartNumberingAfterBreak="0">
     <w:nsid w:val="8D5C6C6D"/>
     <w:multiLevelType w:val="singleLevel"/>
@@ -22528,7 +22252,7 @@
 </file>
 
 <file path=word/styles.xml><?xml version="1.0" encoding="utf-8"?>
-<w:styles xmlns:mc="http://schemas.openxmlformats.org/markup-compatibility/2006" xmlns:r="http://schemas.openxmlformats.org/officeDocument/2006/relationships" xmlns:w="http://schemas.openxmlformats.org/wordprocessingml/2006/main" xmlns:w14="http://schemas.microsoft.com/office/word/2010/wordml" xmlns:w15="http://schemas.microsoft.com/office/word/2012/wordml" xmlns:w16cex="http://schemas.microsoft.com/office/word/2018/wordml/cex" xmlns:w16cid="http://schemas.microsoft.com/office/word/2016/wordml/cid" xmlns:w16="http://schemas.microsoft.com/office/word/2018/wordml" xmlns:w16sdtdh="http://schemas.microsoft.com/office/word/2020/wordml/sdtdatahash" xmlns:w16se="http://schemas.microsoft.com/office/word/2015/wordml/symex" mc:Ignorable="w14 w15 w16se w16cid w16 w16cex w16sdtdh">
+<w:styles xmlns:mc="http://schemas.openxmlformats.org/markup-compatibility/2006" xmlns:r="http://schemas.openxmlformats.org/officeDocument/2006/relationships" xmlns:w="http://schemas.openxmlformats.org/wordprocessingml/2006/main" xmlns:w14="http://schemas.microsoft.com/office/word/2010/wordml" xmlns:w15="http://schemas.microsoft.com/office/word/2012/wordml" xmlns:w16cex="http://schemas.microsoft.com/office/word/2018/wordml/cex" xmlns:w16cid="http://schemas.microsoft.com/office/word/2016/wordml/cid" xmlns:w16="http://schemas.microsoft.com/office/word/2018/wordml" xmlns:w16du="http://schemas.microsoft.com/office/word/2023/wordml/word16du" xmlns:w16sdtdh="http://schemas.microsoft.com/office/word/2020/wordml/sdtdatahash" xmlns:w16se="http://schemas.microsoft.com/office/word/2015/wordml/symex" mc:Ignorable="w14 w15 w16se w16cid w16 w16cex w16sdtdh w16du">
   <w:docDefaults>
     <w:rPrDefault>
       <w:rPr>

--- a/FinalProject.docx
+++ b/FinalProject.docx
@@ -1,6 +1,6 @@
 
 <file path=word/document.xml><?xml version="1.0" encoding="utf-8"?>
-<w:document xmlns:wpc="http://schemas.microsoft.com/office/word/2010/wordprocessingCanvas" xmlns:cx="http://schemas.microsoft.com/office/drawing/2014/chartex" xmlns:cx1="http://schemas.microsoft.com/office/drawing/2015/9/8/chartex" xmlns:cx2="http://schemas.microsoft.com/office/drawing/2015/10/21/chartex" xmlns:cx3="http://schemas.microsoft.com/office/drawing/2016/5/9/chartex" xmlns:cx4="http://schemas.microsoft.com/office/drawing/2016/5/10/chartex" xmlns:cx5="http://schemas.microsoft.com/office/drawing/2016/5/11/chartex" xmlns:cx6="http://schemas.microsoft.com/office/drawing/2016/5/12/chartex" xmlns:cx7="http://schemas.microsoft.com/office/drawing/2016/5/13/chartex" xmlns:cx8="http://schemas.microsoft.com/office/drawing/2016/5/14/chartex" xmlns:mc="http://schemas.openxmlformats.org/markup-compatibility/2006" xmlns:aink="http://schemas.microsoft.com/office/drawing/2016/ink" xmlns:am3d="http://schemas.microsoft.com/office/drawing/2017/model3d" xmlns:o="urn:schemas-microsoft-com:office:office" xmlns:oel="http://schemas.microsoft.com/office/2019/extlst" xmlns:r="http://schemas.openxmlformats.org/officeDocument/2006/relationships" xmlns:m="http://schemas.openxmlformats.org/officeDocument/2006/math" xmlns:v="urn:schemas-microsoft-com:vml" xmlns:wp14="http://schemas.microsoft.com/office/word/2010/wordprocessingDrawing" xmlns:wp="http://schemas.openxmlformats.org/drawingml/2006/wordprocessingDrawing" xmlns:w10="urn:schemas-microsoft-com:office:word" xmlns:w="http://schemas.openxmlformats.org/wordprocessingml/2006/main" xmlns:w14="http://schemas.microsoft.com/office/word/2010/wordml" xmlns:w15="http://schemas.microsoft.com/office/word/2012/wordml" xmlns:w16cex="http://schemas.microsoft.com/office/word/2018/wordml/cex" xmlns:w16cid="http://schemas.microsoft.com/office/word/2016/wordml/cid" xmlns:w16="http://schemas.microsoft.com/office/word/2018/wordml" xmlns:w16du="http://schemas.microsoft.com/office/word/2023/wordml/word16du" xmlns:w16sdtdh="http://schemas.microsoft.com/office/word/2020/wordml/sdtdatahash" xmlns:w16se="http://schemas.microsoft.com/office/word/2015/wordml/symex" xmlns:wpg="http://schemas.microsoft.com/office/word/2010/wordprocessingGroup" xmlns:wpi="http://schemas.microsoft.com/office/word/2010/wordprocessingInk" xmlns:wne="http://schemas.microsoft.com/office/word/2006/wordml" xmlns:wps="http://schemas.microsoft.com/office/word/2010/wordprocessingShape" mc:Ignorable="w14 w15 w16se w16cid w16 w16cex w16sdtdh w16du wp14">
+<w:document xmlns:wpc="http://schemas.microsoft.com/office/word/2010/wordprocessingCanvas" xmlns:cx="http://schemas.microsoft.com/office/drawing/2014/chartex" xmlns:cx1="http://schemas.microsoft.com/office/drawing/2015/9/8/chartex" xmlns:cx2="http://schemas.microsoft.com/office/drawing/2015/10/21/chartex" xmlns:cx3="http://schemas.microsoft.com/office/drawing/2016/5/9/chartex" xmlns:cx4="http://schemas.microsoft.com/office/drawing/2016/5/10/chartex" xmlns:cx5="http://schemas.microsoft.com/office/drawing/2016/5/11/chartex" xmlns:cx6="http://schemas.microsoft.com/office/drawing/2016/5/12/chartex" xmlns:cx7="http://schemas.microsoft.com/office/drawing/2016/5/13/chartex" xmlns:cx8="http://schemas.microsoft.com/office/drawing/2016/5/14/chartex" xmlns:mc="http://schemas.openxmlformats.org/markup-compatibility/2006" xmlns:aink="http://schemas.microsoft.com/office/drawing/2016/ink" xmlns:am3d="http://schemas.microsoft.com/office/drawing/2017/model3d" xmlns:o="urn:schemas-microsoft-com:office:office" xmlns:oel="http://schemas.microsoft.com/office/2019/extlst" xmlns:r="http://schemas.openxmlformats.org/officeDocument/2006/relationships" xmlns:m="http://schemas.openxmlformats.org/officeDocument/2006/math" xmlns:v="urn:schemas-microsoft-com:vml" xmlns:wp14="http://schemas.microsoft.com/office/word/2010/wordprocessingDrawing" xmlns:wp="http://schemas.openxmlformats.org/drawingml/2006/wordprocessingDrawing" xmlns:w10="urn:schemas-microsoft-com:office:word" xmlns:w="http://schemas.openxmlformats.org/wordprocessingml/2006/main" xmlns:w14="http://schemas.microsoft.com/office/word/2010/wordml" xmlns:w15="http://schemas.microsoft.com/office/word/2012/wordml" xmlns:w16cex="http://schemas.microsoft.com/office/word/2018/wordml/cex" xmlns:w16cid="http://schemas.microsoft.com/office/word/2016/wordml/cid" xmlns:w16="http://schemas.microsoft.com/office/word/2018/wordml" xmlns:w16sdtdh="http://schemas.microsoft.com/office/word/2020/wordml/sdtdatahash" xmlns:w16se="http://schemas.microsoft.com/office/word/2015/wordml/symex" xmlns:wpg="http://schemas.microsoft.com/office/word/2010/wordprocessingGroup" xmlns:wpi="http://schemas.microsoft.com/office/word/2010/wordprocessingInk" xmlns:wne="http://schemas.microsoft.com/office/word/2006/wordml" xmlns:wps="http://schemas.microsoft.com/office/word/2010/wordprocessingShape" mc:Ignorable="w14 w15 w16se w16cid w16 w16cex w16sdtdh wp14">
   <w:body>
     <w:p>
       <w:pPr>
@@ -137,23 +137,13 @@
           <w:szCs w:val="28"/>
         </w:rPr>
       </w:pPr>
-      <w:proofErr w:type="spellStart"/>
       <w:r>
         <w:rPr>
           <w:rFonts w:cs="Times New Roman"/>
           <w:sz w:val="28"/>
           <w:szCs w:val="28"/>
         </w:rPr>
-        <w:t>Xuchuan</w:t>
-      </w:r>
-      <w:proofErr w:type="spellEnd"/>
-      <w:r>
-        <w:rPr>
-          <w:rFonts w:cs="Times New Roman"/>
-          <w:sz w:val="28"/>
-          <w:szCs w:val="28"/>
-        </w:rPr>
-        <w:t xml:space="preserve"> Zheng, Sungki Park, Prashant Sharma</w:t>
+        <w:t>Xuchuan Zheng, Sungki Park, Prashant Sharma</w:t>
       </w:r>
     </w:p>
     <w:p>
@@ -1843,7 +1833,63 @@
         <w:rPr>
           <w:rFonts w:cs="Times New Roman"/>
         </w:rPr>
-        <w:t xml:space="preserve"> from UC Irvine Machine Learning Repository which is a website</w:t>
+        <w:t xml:space="preserve"> from UC Irvine Machine Learning Repository</w:t>
+      </w:r>
+      <w:r>
+        <w:rPr>
+          <w:rFonts w:cs="Times New Roman"/>
+        </w:rPr>
+        <w:t xml:space="preserve"> </w:t>
+      </w:r>
+      <w:sdt>
+        <w:sdtPr>
+          <w:rPr>
+            <w:rFonts w:cs="Times New Roman"/>
+          </w:rPr>
+          <w:id w:val="261507204"/>
+          <w:citation/>
+        </w:sdtPr>
+        <w:sdtContent>
+          <w:r>
+            <w:rPr>
+              <w:rFonts w:cs="Times New Roman"/>
+            </w:rPr>
+            <w:fldChar w:fldCharType="begin"/>
+          </w:r>
+          <w:r>
+            <w:rPr>
+              <w:rFonts w:cs="Times New Roman"/>
+              <w:lang w:val="en-US"/>
+            </w:rPr>
+            <w:instrText xml:space="preserve"> CITATION Stu \l 1033 </w:instrText>
+          </w:r>
+          <w:r>
+            <w:rPr>
+              <w:rFonts w:cs="Times New Roman"/>
+            </w:rPr>
+            <w:fldChar w:fldCharType="separate"/>
+          </w:r>
+          <w:r>
+            <w:rPr>
+              <w:rFonts w:cs="Times New Roman"/>
+              <w:noProof/>
+              <w:lang w:val="en-US"/>
+            </w:rPr>
+            <w:t>(Student Performance, n.d.)</w:t>
+          </w:r>
+          <w:r>
+            <w:rPr>
+              <w:rFonts w:cs="Times New Roman"/>
+            </w:rPr>
+            <w:fldChar w:fldCharType="end"/>
+          </w:r>
+        </w:sdtContent>
+      </w:sdt>
+      <w:r>
+        <w:rPr>
+          <w:rFonts w:cs="Times New Roman"/>
+        </w:rPr>
+        <w:t xml:space="preserve"> which is a website</w:t>
       </w:r>
       <w:r>
         <w:rPr>
@@ -2955,7 +3001,25 @@
                 <w:sz w:val="22"/>
                 <w:szCs w:val="22"/>
               </w:rPr>
-              <w:t>numeric: 0 - none,  1 - primary education (4th grade), 2 - 5th to 9th grade, 3 - secondary education or 4 - higher education</w:t>
+              <w:t xml:space="preserve">numeric: 0 - </w:t>
+            </w:r>
+            <w:proofErr w:type="gramStart"/>
+            <w:r>
+              <w:rPr>
+                <w:rFonts w:cs="Times New Roman"/>
+                <w:sz w:val="22"/>
+                <w:szCs w:val="22"/>
+              </w:rPr>
+              <w:t>none,  1</w:t>
+            </w:r>
+            <w:proofErr w:type="gramEnd"/>
+            <w:r>
+              <w:rPr>
+                <w:rFonts w:cs="Times New Roman"/>
+                <w:sz w:val="22"/>
+                <w:szCs w:val="22"/>
+              </w:rPr>
+              <w:t xml:space="preserve"> - primary education (4th grade), 2 - 5th to 9th grade, 3 - secondary education or 4 - higher education</w:t>
             </w:r>
           </w:p>
         </w:tc>
@@ -3054,7 +3118,25 @@
                 <w:sz w:val="22"/>
                 <w:szCs w:val="22"/>
               </w:rPr>
-              <w:t>numeric: 0 - none,  1 - primary education (4th grade), 2 - 5th to 9th grade, 3 - secondary education or 4 -  higher education</w:t>
+              <w:t xml:space="preserve">numeric: 0 - </w:t>
+            </w:r>
+            <w:proofErr w:type="gramStart"/>
+            <w:r>
+              <w:rPr>
+                <w:rFonts w:cs="Times New Roman"/>
+                <w:sz w:val="22"/>
+                <w:szCs w:val="22"/>
+              </w:rPr>
+              <w:t>none,  1</w:t>
+            </w:r>
+            <w:proofErr w:type="gramEnd"/>
+            <w:r>
+              <w:rPr>
+                <w:rFonts w:cs="Times New Roman"/>
+                <w:sz w:val="22"/>
+                <w:szCs w:val="22"/>
+              </w:rPr>
+              <w:t xml:space="preserve"> - primary education (4th grade), 2 - 5th to 9th grade, 3 - secondary education or 4 -  higher education</w:t>
             </w:r>
           </w:p>
         </w:tc>
@@ -5612,7 +5694,7 @@
         <w:spacing w:after="0" w:line="240" w:lineRule="auto"/>
         <w:jc w:val="center"/>
         <w:rPr>
-          <w:rFonts w:cs="Times New Roman" w:hint="eastAsia"/>
+          <w:rFonts w:cs="Times New Roman"/>
           <w:b/>
           <w:bCs/>
         </w:rPr>
@@ -7191,7 +7273,7 @@
         <w:ind w:left="792" w:firstLine="0"/>
         <w:rPr>
           <w:rStyle w:val="mn"/>
-          <w:rFonts w:cs="Times New Roman" w:hint="eastAsia"/>
+          <w:rFonts w:cs="Times New Roman"/>
           <w:color w:val="333333"/>
           <w:bdr w:val="none" w:sz="0" w:space="0" w:color="auto" w:frame="1"/>
           <w:shd w:val="clear" w:color="auto" w:fill="FFFFFF"/>
@@ -7201,7 +7283,21 @@
         <w:rPr>
           <w:rFonts w:cs="Times New Roman"/>
         </w:rPr>
-        <w:t>Below table contains significant variables with coefficients, t-value and p-value</w:t>
+        <w:t>Below table contains significant variables with coefficients, t-</w:t>
+      </w:r>
+      <w:proofErr w:type="gramStart"/>
+      <w:r>
+        <w:rPr>
+          <w:rFonts w:cs="Times New Roman"/>
+        </w:rPr>
+        <w:t>value</w:t>
+      </w:r>
+      <w:proofErr w:type="gramEnd"/>
+      <w:r>
+        <w:rPr>
+          <w:rFonts w:cs="Times New Roman"/>
+        </w:rPr>
+        <w:t xml:space="preserve"> and p-value</w:t>
       </w:r>
       <w:r>
         <w:rPr>
@@ -9048,6 +9144,7 @@
                 <w:shd w:val="clear" w:color="auto" w:fill="FFFFFF"/>
               </w:rPr>
             </w:pPr>
+            <w:proofErr w:type="gramStart"/>
             <w:r>
               <w:rPr>
                 <w:rFonts w:asciiTheme="minorHAnsi" w:hAnsiTheme="minorHAnsi" w:cs="Times New Roman"/>
@@ -9055,6 +9152,7 @@
               </w:rPr>
               <w:t>0.061751 .</w:t>
             </w:r>
+            <w:proofErr w:type="gramEnd"/>
           </w:p>
         </w:tc>
       </w:tr>
@@ -10004,6 +10102,7 @@
         <w:t xml:space="preserve">: </w:t>
       </w:r>
       <w:proofErr w:type="spellStart"/>
+      <w:proofErr w:type="gramStart"/>
       <w:r>
         <w:rPr>
           <w:rStyle w:val="mn"/>
@@ -10027,7 +10126,20 @@
           <w:bdr w:val="none" w:sz="0" w:space="0" w:color="auto" w:frame="1"/>
           <w:shd w:val="clear" w:color="auto" w:fill="FFFFFF"/>
         </w:rPr>
-        <w:t xml:space="preserve">(G3 ~ (failures+higher+studytime+schoolsup+Dalc+health+romantic+famsize+goout), data = </w:t>
+        <w:t>(</w:t>
+      </w:r>
+      <w:proofErr w:type="gramEnd"/>
+      <w:r>
+        <w:rPr>
+          <w:rStyle w:val="mn"/>
+          <w:rFonts w:cs="Times New Roman"/>
+          <w:color w:val="333333"/>
+          <w:sz w:val="16"/>
+          <w:szCs w:val="16"/>
+          <w:bdr w:val="none" w:sz="0" w:space="0" w:color="auto" w:frame="1"/>
+          <w:shd w:val="clear" w:color="auto" w:fill="FFFFFF"/>
+        </w:rPr>
+        <w:t xml:space="preserve">G3 ~ (failures+higher+studytime+schoolsup+Dalc+health+romantic+famsize+goout), data = </w:t>
       </w:r>
       <w:proofErr w:type="spellStart"/>
       <w:r>
@@ -10599,6 +10711,7 @@
         </w:rPr>
         <w:t>But it is better to have less Adjusted R</w:t>
       </w:r>
+      <w:proofErr w:type="gramStart"/>
       <w:r>
         <w:rPr>
           <w:rFonts w:cs="Times New Roman"/>
@@ -10610,7 +10723,14 @@
         <w:rPr>
           <w:rFonts w:cs="Times New Roman"/>
         </w:rPr>
-        <w:t>value than over-fitting the model.</w:t>
+        <w:t>value</w:t>
+      </w:r>
+      <w:proofErr w:type="gramEnd"/>
+      <w:r>
+        <w:rPr>
+          <w:rFonts w:cs="Times New Roman"/>
+        </w:rPr>
+        <w:t xml:space="preserve"> than over-fitting the model.</w:t>
       </w:r>
     </w:p>
     <w:p>
@@ -10847,6 +10967,7 @@
         </w:rPr>
         <w:t xml:space="preserve"> is significant. Comparing the RSE and Adjusted R</w:t>
       </w:r>
+      <w:proofErr w:type="gramStart"/>
       <w:r>
         <w:rPr>
           <w:rFonts w:cs="Times New Roman"/>
@@ -10865,7 +10986,14 @@
         <w:rPr>
           <w:rFonts w:cs="Times New Roman"/>
         </w:rPr>
-        <w:t>for the interaction model and higher order model.</w:t>
+        <w:t>for</w:t>
+      </w:r>
+      <w:proofErr w:type="gramEnd"/>
+      <w:r>
+        <w:rPr>
+          <w:rFonts w:cs="Times New Roman"/>
+        </w:rPr>
+        <w:t xml:space="preserve"> the interaction model and higher order model.</w:t>
       </w:r>
     </w:p>
     <w:p>
@@ -11154,6 +11282,7 @@
         </w:rPr>
         <w:t>We can clearly see that the Adjusted R</w:t>
       </w:r>
+      <w:proofErr w:type="gramStart"/>
       <w:r>
         <w:rPr>
           <w:rFonts w:cs="Times New Roman"/>
@@ -11172,7 +11301,14 @@
         <w:rPr>
           <w:rFonts w:cs="Times New Roman"/>
         </w:rPr>
-        <w:t xml:space="preserve">is increased which is a good thing. </w:t>
+        <w:t>is</w:t>
+      </w:r>
+      <w:proofErr w:type="gramEnd"/>
+      <w:r>
+        <w:rPr>
+          <w:rFonts w:cs="Times New Roman"/>
+        </w:rPr>
+        <w:t xml:space="preserve"> increased which is a good thing. </w:t>
       </w:r>
       <w:r>
         <w:rPr>
@@ -15717,6 +15853,7 @@
               </w:rPr>
             </w:pPr>
             <w:proofErr w:type="spellStart"/>
+            <w:proofErr w:type="gramStart"/>
             <w:r>
               <w:rPr>
                 <w:rFonts w:asciiTheme="minorHAnsi" w:hAnsiTheme="minorHAnsi" w:cs="Times New Roman"/>
@@ -15725,6 +15862,7 @@
               <w:t>failures:schoolsupyes</w:t>
             </w:r>
             <w:proofErr w:type="spellEnd"/>
+            <w:proofErr w:type="gramEnd"/>
           </w:p>
         </w:tc>
         <w:tc>
@@ -15835,7 +15973,23 @@
                 <w:rFonts w:asciiTheme="minorHAnsi" w:hAnsiTheme="minorHAnsi" w:cs="Times New Roman"/>
                 <w:color w:val="000000"/>
               </w:rPr>
-              <w:t>studytime2:health2</w:t>
+              <w:t>studytime</w:t>
+            </w:r>
+            <w:proofErr w:type="gramStart"/>
+            <w:r>
+              <w:rPr>
+                <w:rFonts w:asciiTheme="minorHAnsi" w:hAnsiTheme="minorHAnsi" w:cs="Times New Roman"/>
+                <w:color w:val="000000"/>
+              </w:rPr>
+              <w:t>2:health</w:t>
+            </w:r>
+            <w:proofErr w:type="gramEnd"/>
+            <w:r>
+              <w:rPr>
+                <w:rFonts w:asciiTheme="minorHAnsi" w:hAnsiTheme="minorHAnsi" w:cs="Times New Roman"/>
+                <w:color w:val="000000"/>
+              </w:rPr>
+              <w:t>2</w:t>
             </w:r>
           </w:p>
         </w:tc>
@@ -15947,7 +16101,23 @@
                 <w:rFonts w:asciiTheme="minorHAnsi" w:hAnsiTheme="minorHAnsi" w:cs="Times New Roman"/>
                 <w:color w:val="000000"/>
               </w:rPr>
-              <w:t>studytime3:health2</w:t>
+              <w:t>studytime</w:t>
+            </w:r>
+            <w:proofErr w:type="gramStart"/>
+            <w:r>
+              <w:rPr>
+                <w:rFonts w:asciiTheme="minorHAnsi" w:hAnsiTheme="minorHAnsi" w:cs="Times New Roman"/>
+                <w:color w:val="000000"/>
+              </w:rPr>
+              <w:t>3:health</w:t>
+            </w:r>
+            <w:proofErr w:type="gramEnd"/>
+            <w:r>
+              <w:rPr>
+                <w:rFonts w:asciiTheme="minorHAnsi" w:hAnsiTheme="minorHAnsi" w:cs="Times New Roman"/>
+                <w:color w:val="000000"/>
+              </w:rPr>
+              <w:t>2</w:t>
             </w:r>
           </w:p>
         </w:tc>
@@ -16059,7 +16229,23 @@
                 <w:rFonts w:asciiTheme="minorHAnsi" w:hAnsiTheme="minorHAnsi" w:cs="Times New Roman"/>
                 <w:color w:val="000000"/>
               </w:rPr>
-              <w:t>studytime4:health2</w:t>
+              <w:t>studytime</w:t>
+            </w:r>
+            <w:proofErr w:type="gramStart"/>
+            <w:r>
+              <w:rPr>
+                <w:rFonts w:asciiTheme="minorHAnsi" w:hAnsiTheme="minorHAnsi" w:cs="Times New Roman"/>
+                <w:color w:val="000000"/>
+              </w:rPr>
+              <w:t>4:health</w:t>
+            </w:r>
+            <w:proofErr w:type="gramEnd"/>
+            <w:r>
+              <w:rPr>
+                <w:rFonts w:asciiTheme="minorHAnsi" w:hAnsiTheme="minorHAnsi" w:cs="Times New Roman"/>
+                <w:color w:val="000000"/>
+              </w:rPr>
+              <w:t>2</w:t>
             </w:r>
           </w:p>
         </w:tc>
@@ -16171,7 +16357,23 @@
                 <w:rFonts w:asciiTheme="minorHAnsi" w:hAnsiTheme="minorHAnsi" w:cs="Times New Roman"/>
                 <w:color w:val="000000"/>
               </w:rPr>
-              <w:t>studytime2:health3</w:t>
+              <w:t>studytime</w:t>
+            </w:r>
+            <w:proofErr w:type="gramStart"/>
+            <w:r>
+              <w:rPr>
+                <w:rFonts w:asciiTheme="minorHAnsi" w:hAnsiTheme="minorHAnsi" w:cs="Times New Roman"/>
+                <w:color w:val="000000"/>
+              </w:rPr>
+              <w:t>2:health</w:t>
+            </w:r>
+            <w:proofErr w:type="gramEnd"/>
+            <w:r>
+              <w:rPr>
+                <w:rFonts w:asciiTheme="minorHAnsi" w:hAnsiTheme="minorHAnsi" w:cs="Times New Roman"/>
+                <w:color w:val="000000"/>
+              </w:rPr>
+              <w:t>3</w:t>
             </w:r>
           </w:p>
         </w:tc>
@@ -16283,7 +16485,23 @@
                 <w:rFonts w:asciiTheme="minorHAnsi" w:hAnsiTheme="minorHAnsi" w:cs="Times New Roman"/>
                 <w:color w:val="000000"/>
               </w:rPr>
-              <w:t>studytime3:health3</w:t>
+              <w:t>studytime</w:t>
+            </w:r>
+            <w:proofErr w:type="gramStart"/>
+            <w:r>
+              <w:rPr>
+                <w:rFonts w:asciiTheme="minorHAnsi" w:hAnsiTheme="minorHAnsi" w:cs="Times New Roman"/>
+                <w:color w:val="000000"/>
+              </w:rPr>
+              <w:t>3:health</w:t>
+            </w:r>
+            <w:proofErr w:type="gramEnd"/>
+            <w:r>
+              <w:rPr>
+                <w:rFonts w:asciiTheme="minorHAnsi" w:hAnsiTheme="minorHAnsi" w:cs="Times New Roman"/>
+                <w:color w:val="000000"/>
+              </w:rPr>
+              <w:t>3</w:t>
             </w:r>
           </w:p>
         </w:tc>
@@ -16395,7 +16613,23 @@
                 <w:rFonts w:asciiTheme="minorHAnsi" w:hAnsiTheme="minorHAnsi" w:cs="Times New Roman"/>
                 <w:color w:val="000000"/>
               </w:rPr>
-              <w:t>studytime4:health3</w:t>
+              <w:t>studytime</w:t>
+            </w:r>
+            <w:proofErr w:type="gramStart"/>
+            <w:r>
+              <w:rPr>
+                <w:rFonts w:asciiTheme="minorHAnsi" w:hAnsiTheme="minorHAnsi" w:cs="Times New Roman"/>
+                <w:color w:val="000000"/>
+              </w:rPr>
+              <w:t>4:health</w:t>
+            </w:r>
+            <w:proofErr w:type="gramEnd"/>
+            <w:r>
+              <w:rPr>
+                <w:rFonts w:asciiTheme="minorHAnsi" w:hAnsiTheme="minorHAnsi" w:cs="Times New Roman"/>
+                <w:color w:val="000000"/>
+              </w:rPr>
+              <w:t>3</w:t>
             </w:r>
           </w:p>
         </w:tc>
@@ -16507,7 +16741,23 @@
                 <w:rFonts w:asciiTheme="minorHAnsi" w:hAnsiTheme="minorHAnsi" w:cs="Times New Roman"/>
                 <w:color w:val="000000"/>
               </w:rPr>
-              <w:t>studytime2:health4</w:t>
+              <w:t>studytime</w:t>
+            </w:r>
+            <w:proofErr w:type="gramStart"/>
+            <w:r>
+              <w:rPr>
+                <w:rFonts w:asciiTheme="minorHAnsi" w:hAnsiTheme="minorHAnsi" w:cs="Times New Roman"/>
+                <w:color w:val="000000"/>
+              </w:rPr>
+              <w:t>2:health</w:t>
+            </w:r>
+            <w:proofErr w:type="gramEnd"/>
+            <w:r>
+              <w:rPr>
+                <w:rFonts w:asciiTheme="minorHAnsi" w:hAnsiTheme="minorHAnsi" w:cs="Times New Roman"/>
+                <w:color w:val="000000"/>
+              </w:rPr>
+              <w:t>4</w:t>
             </w:r>
           </w:p>
         </w:tc>
@@ -16619,7 +16869,23 @@
                 <w:rFonts w:asciiTheme="minorHAnsi" w:hAnsiTheme="minorHAnsi" w:cs="Times New Roman"/>
                 <w:color w:val="000000"/>
               </w:rPr>
-              <w:t>studytime3:health4</w:t>
+              <w:t>studytime</w:t>
+            </w:r>
+            <w:proofErr w:type="gramStart"/>
+            <w:r>
+              <w:rPr>
+                <w:rFonts w:asciiTheme="minorHAnsi" w:hAnsiTheme="minorHAnsi" w:cs="Times New Roman"/>
+                <w:color w:val="000000"/>
+              </w:rPr>
+              <w:t>3:health</w:t>
+            </w:r>
+            <w:proofErr w:type="gramEnd"/>
+            <w:r>
+              <w:rPr>
+                <w:rFonts w:asciiTheme="minorHAnsi" w:hAnsiTheme="minorHAnsi" w:cs="Times New Roman"/>
+                <w:color w:val="000000"/>
+              </w:rPr>
+              <w:t>4</w:t>
             </w:r>
           </w:p>
         </w:tc>
@@ -16731,7 +16997,23 @@
                 <w:rFonts w:asciiTheme="minorHAnsi" w:hAnsiTheme="minorHAnsi" w:cs="Times New Roman"/>
                 <w:color w:val="000000"/>
               </w:rPr>
-              <w:t>studytime4:health4</w:t>
+              <w:t>studytime</w:t>
+            </w:r>
+            <w:proofErr w:type="gramStart"/>
+            <w:r>
+              <w:rPr>
+                <w:rFonts w:asciiTheme="minorHAnsi" w:hAnsiTheme="minorHAnsi" w:cs="Times New Roman"/>
+                <w:color w:val="000000"/>
+              </w:rPr>
+              <w:t>4:health</w:t>
+            </w:r>
+            <w:proofErr w:type="gramEnd"/>
+            <w:r>
+              <w:rPr>
+                <w:rFonts w:asciiTheme="minorHAnsi" w:hAnsiTheme="minorHAnsi" w:cs="Times New Roman"/>
+                <w:color w:val="000000"/>
+              </w:rPr>
+              <w:t>4</w:t>
             </w:r>
           </w:p>
         </w:tc>
@@ -16843,7 +17125,23 @@
                 <w:rFonts w:asciiTheme="minorHAnsi" w:hAnsiTheme="minorHAnsi" w:cs="Times New Roman"/>
                 <w:color w:val="000000"/>
               </w:rPr>
-              <w:t>studytime2:health5</w:t>
+              <w:t>studytime</w:t>
+            </w:r>
+            <w:proofErr w:type="gramStart"/>
+            <w:r>
+              <w:rPr>
+                <w:rFonts w:asciiTheme="minorHAnsi" w:hAnsiTheme="minorHAnsi" w:cs="Times New Roman"/>
+                <w:color w:val="000000"/>
+              </w:rPr>
+              <w:t>2:health</w:t>
+            </w:r>
+            <w:proofErr w:type="gramEnd"/>
+            <w:r>
+              <w:rPr>
+                <w:rFonts w:asciiTheme="minorHAnsi" w:hAnsiTheme="minorHAnsi" w:cs="Times New Roman"/>
+                <w:color w:val="000000"/>
+              </w:rPr>
+              <w:t>5</w:t>
             </w:r>
           </w:p>
         </w:tc>
@@ -16955,7 +17253,23 @@
                 <w:rFonts w:asciiTheme="minorHAnsi" w:hAnsiTheme="minorHAnsi" w:cs="Times New Roman"/>
                 <w:color w:val="000000"/>
               </w:rPr>
-              <w:t>studytime3:health5</w:t>
+              <w:t>studytime</w:t>
+            </w:r>
+            <w:proofErr w:type="gramStart"/>
+            <w:r>
+              <w:rPr>
+                <w:rFonts w:asciiTheme="minorHAnsi" w:hAnsiTheme="minorHAnsi" w:cs="Times New Roman"/>
+                <w:color w:val="000000"/>
+              </w:rPr>
+              <w:t>3:health</w:t>
+            </w:r>
+            <w:proofErr w:type="gramEnd"/>
+            <w:r>
+              <w:rPr>
+                <w:rFonts w:asciiTheme="minorHAnsi" w:hAnsiTheme="minorHAnsi" w:cs="Times New Roman"/>
+                <w:color w:val="000000"/>
+              </w:rPr>
+              <w:t>5</w:t>
             </w:r>
           </w:p>
         </w:tc>
@@ -17067,7 +17381,23 @@
                 <w:rFonts w:asciiTheme="minorHAnsi" w:hAnsiTheme="minorHAnsi" w:cs="Times New Roman"/>
                 <w:color w:val="000000"/>
               </w:rPr>
-              <w:t>studytime4:health5</w:t>
+              <w:t>studytime</w:t>
+            </w:r>
+            <w:proofErr w:type="gramStart"/>
+            <w:r>
+              <w:rPr>
+                <w:rFonts w:asciiTheme="minorHAnsi" w:hAnsiTheme="minorHAnsi" w:cs="Times New Roman"/>
+                <w:color w:val="000000"/>
+              </w:rPr>
+              <w:t>4:health</w:t>
+            </w:r>
+            <w:proofErr w:type="gramEnd"/>
+            <w:r>
+              <w:rPr>
+                <w:rFonts w:asciiTheme="minorHAnsi" w:hAnsiTheme="minorHAnsi" w:cs="Times New Roman"/>
+                <w:color w:val="000000"/>
+              </w:rPr>
+              <w:t>5</w:t>
             </w:r>
           </w:p>
         </w:tc>
@@ -17179,7 +17509,23 @@
                 <w:rFonts w:asciiTheme="minorHAnsi" w:hAnsiTheme="minorHAnsi" w:cs="Times New Roman"/>
                 <w:color w:val="000000"/>
               </w:rPr>
-              <w:t>studytime2:goout2</w:t>
+              <w:t>studytime</w:t>
+            </w:r>
+            <w:proofErr w:type="gramStart"/>
+            <w:r>
+              <w:rPr>
+                <w:rFonts w:asciiTheme="minorHAnsi" w:hAnsiTheme="minorHAnsi" w:cs="Times New Roman"/>
+                <w:color w:val="000000"/>
+              </w:rPr>
+              <w:t>2:goout</w:t>
+            </w:r>
+            <w:proofErr w:type="gramEnd"/>
+            <w:r>
+              <w:rPr>
+                <w:rFonts w:asciiTheme="minorHAnsi" w:hAnsiTheme="minorHAnsi" w:cs="Times New Roman"/>
+                <w:color w:val="000000"/>
+              </w:rPr>
+              <w:t>2</w:t>
             </w:r>
           </w:p>
         </w:tc>
@@ -17291,7 +17637,23 @@
                 <w:rFonts w:asciiTheme="minorHAnsi" w:hAnsiTheme="minorHAnsi" w:cs="Times New Roman"/>
                 <w:color w:val="000000"/>
               </w:rPr>
-              <w:t>studytime3:goout2</w:t>
+              <w:t>studytime</w:t>
+            </w:r>
+            <w:proofErr w:type="gramStart"/>
+            <w:r>
+              <w:rPr>
+                <w:rFonts w:asciiTheme="minorHAnsi" w:hAnsiTheme="minorHAnsi" w:cs="Times New Roman"/>
+                <w:color w:val="000000"/>
+              </w:rPr>
+              <w:t>3:goout</w:t>
+            </w:r>
+            <w:proofErr w:type="gramEnd"/>
+            <w:r>
+              <w:rPr>
+                <w:rFonts w:asciiTheme="minorHAnsi" w:hAnsiTheme="minorHAnsi" w:cs="Times New Roman"/>
+                <w:color w:val="000000"/>
+              </w:rPr>
+              <w:t>2</w:t>
             </w:r>
           </w:p>
         </w:tc>
@@ -17403,7 +17765,23 @@
                 <w:rFonts w:asciiTheme="minorHAnsi" w:hAnsiTheme="minorHAnsi" w:cs="Times New Roman"/>
                 <w:color w:val="000000"/>
               </w:rPr>
-              <w:t>studytime4:goout2</w:t>
+              <w:t>studytime</w:t>
+            </w:r>
+            <w:proofErr w:type="gramStart"/>
+            <w:r>
+              <w:rPr>
+                <w:rFonts w:asciiTheme="minorHAnsi" w:hAnsiTheme="minorHAnsi" w:cs="Times New Roman"/>
+                <w:color w:val="000000"/>
+              </w:rPr>
+              <w:t>4:goout</w:t>
+            </w:r>
+            <w:proofErr w:type="gramEnd"/>
+            <w:r>
+              <w:rPr>
+                <w:rFonts w:asciiTheme="minorHAnsi" w:hAnsiTheme="minorHAnsi" w:cs="Times New Roman"/>
+                <w:color w:val="000000"/>
+              </w:rPr>
+              <w:t>2</w:t>
             </w:r>
           </w:p>
         </w:tc>
@@ -17515,7 +17893,23 @@
                 <w:rFonts w:asciiTheme="minorHAnsi" w:hAnsiTheme="minorHAnsi" w:cs="Times New Roman"/>
                 <w:color w:val="000000"/>
               </w:rPr>
-              <w:t>studytime2:goout3</w:t>
+              <w:t>studytime</w:t>
+            </w:r>
+            <w:proofErr w:type="gramStart"/>
+            <w:r>
+              <w:rPr>
+                <w:rFonts w:asciiTheme="minorHAnsi" w:hAnsiTheme="minorHAnsi" w:cs="Times New Roman"/>
+                <w:color w:val="000000"/>
+              </w:rPr>
+              <w:t>2:goout</w:t>
+            </w:r>
+            <w:proofErr w:type="gramEnd"/>
+            <w:r>
+              <w:rPr>
+                <w:rFonts w:asciiTheme="minorHAnsi" w:hAnsiTheme="minorHAnsi" w:cs="Times New Roman"/>
+                <w:color w:val="000000"/>
+              </w:rPr>
+              <w:t>3</w:t>
             </w:r>
           </w:p>
         </w:tc>
@@ -17627,7 +18021,23 @@
                 <w:rFonts w:asciiTheme="minorHAnsi" w:hAnsiTheme="minorHAnsi" w:cs="Times New Roman"/>
                 <w:color w:val="000000"/>
               </w:rPr>
-              <w:t>studytime3:goout3</w:t>
+              <w:t>studytime</w:t>
+            </w:r>
+            <w:proofErr w:type="gramStart"/>
+            <w:r>
+              <w:rPr>
+                <w:rFonts w:asciiTheme="minorHAnsi" w:hAnsiTheme="minorHAnsi" w:cs="Times New Roman"/>
+                <w:color w:val="000000"/>
+              </w:rPr>
+              <w:t>3:goout</w:t>
+            </w:r>
+            <w:proofErr w:type="gramEnd"/>
+            <w:r>
+              <w:rPr>
+                <w:rFonts w:asciiTheme="minorHAnsi" w:hAnsiTheme="minorHAnsi" w:cs="Times New Roman"/>
+                <w:color w:val="000000"/>
+              </w:rPr>
+              <w:t>3</w:t>
             </w:r>
           </w:p>
         </w:tc>
@@ -17739,7 +18149,23 @@
                 <w:rFonts w:asciiTheme="minorHAnsi" w:hAnsiTheme="minorHAnsi" w:cs="Times New Roman"/>
                 <w:color w:val="000000"/>
               </w:rPr>
-              <w:t>studytime4:goout3</w:t>
+              <w:t>studytime</w:t>
+            </w:r>
+            <w:proofErr w:type="gramStart"/>
+            <w:r>
+              <w:rPr>
+                <w:rFonts w:asciiTheme="minorHAnsi" w:hAnsiTheme="minorHAnsi" w:cs="Times New Roman"/>
+                <w:color w:val="000000"/>
+              </w:rPr>
+              <w:t>4:goout</w:t>
+            </w:r>
+            <w:proofErr w:type="gramEnd"/>
+            <w:r>
+              <w:rPr>
+                <w:rFonts w:asciiTheme="minorHAnsi" w:hAnsiTheme="minorHAnsi" w:cs="Times New Roman"/>
+                <w:color w:val="000000"/>
+              </w:rPr>
+              <w:t>3</w:t>
             </w:r>
           </w:p>
         </w:tc>
@@ -17851,7 +18277,23 @@
                 <w:rFonts w:asciiTheme="minorHAnsi" w:hAnsiTheme="minorHAnsi" w:cs="Times New Roman"/>
                 <w:color w:val="000000"/>
               </w:rPr>
-              <w:t>studytime2:goout4</w:t>
+              <w:t>studytime</w:t>
+            </w:r>
+            <w:proofErr w:type="gramStart"/>
+            <w:r>
+              <w:rPr>
+                <w:rFonts w:asciiTheme="minorHAnsi" w:hAnsiTheme="minorHAnsi" w:cs="Times New Roman"/>
+                <w:color w:val="000000"/>
+              </w:rPr>
+              <w:t>2:goout</w:t>
+            </w:r>
+            <w:proofErr w:type="gramEnd"/>
+            <w:r>
+              <w:rPr>
+                <w:rFonts w:asciiTheme="minorHAnsi" w:hAnsiTheme="minorHAnsi" w:cs="Times New Roman"/>
+                <w:color w:val="000000"/>
+              </w:rPr>
+              <w:t>4</w:t>
             </w:r>
           </w:p>
         </w:tc>
@@ -17912,6 +18354,7 @@
                 <w:color w:val="000000"/>
               </w:rPr>
             </w:pPr>
+            <w:proofErr w:type="gramStart"/>
             <w:r>
               <w:rPr>
                 <w:rFonts w:asciiTheme="minorHAnsi" w:hAnsiTheme="minorHAnsi" w:cs="Times New Roman"/>
@@ -17919,6 +18362,7 @@
               </w:rPr>
               <w:t>0.073252 .</w:t>
             </w:r>
+            <w:proofErr w:type="gramEnd"/>
           </w:p>
         </w:tc>
       </w:tr>
@@ -17963,7 +18407,23 @@
                 <w:rFonts w:asciiTheme="minorHAnsi" w:hAnsiTheme="minorHAnsi" w:cs="Times New Roman"/>
                 <w:color w:val="000000"/>
               </w:rPr>
-              <w:t>studytime3:goout4</w:t>
+              <w:t>studytime</w:t>
+            </w:r>
+            <w:proofErr w:type="gramStart"/>
+            <w:r>
+              <w:rPr>
+                <w:rFonts w:asciiTheme="minorHAnsi" w:hAnsiTheme="minorHAnsi" w:cs="Times New Roman"/>
+                <w:color w:val="000000"/>
+              </w:rPr>
+              <w:t>3:goout</w:t>
+            </w:r>
+            <w:proofErr w:type="gramEnd"/>
+            <w:r>
+              <w:rPr>
+                <w:rFonts w:asciiTheme="minorHAnsi" w:hAnsiTheme="minorHAnsi" w:cs="Times New Roman"/>
+                <w:color w:val="000000"/>
+              </w:rPr>
+              <w:t>4</w:t>
             </w:r>
           </w:p>
         </w:tc>
@@ -18075,7 +18535,23 @@
                 <w:rFonts w:asciiTheme="minorHAnsi" w:hAnsiTheme="minorHAnsi" w:cs="Times New Roman"/>
                 <w:color w:val="000000"/>
               </w:rPr>
-              <w:t>studytime4:goout4</w:t>
+              <w:t>studytime</w:t>
+            </w:r>
+            <w:proofErr w:type="gramStart"/>
+            <w:r>
+              <w:rPr>
+                <w:rFonts w:asciiTheme="minorHAnsi" w:hAnsiTheme="minorHAnsi" w:cs="Times New Roman"/>
+                <w:color w:val="000000"/>
+              </w:rPr>
+              <w:t>4:goout</w:t>
+            </w:r>
+            <w:proofErr w:type="gramEnd"/>
+            <w:r>
+              <w:rPr>
+                <w:rFonts w:asciiTheme="minorHAnsi" w:hAnsiTheme="minorHAnsi" w:cs="Times New Roman"/>
+                <w:color w:val="000000"/>
+              </w:rPr>
+              <w:t>4</w:t>
             </w:r>
           </w:p>
         </w:tc>
@@ -18187,7 +18663,23 @@
                 <w:rFonts w:asciiTheme="minorHAnsi" w:hAnsiTheme="minorHAnsi" w:cs="Times New Roman"/>
                 <w:color w:val="000000"/>
               </w:rPr>
-              <w:t>studytime2:goout5</w:t>
+              <w:t>studytime</w:t>
+            </w:r>
+            <w:proofErr w:type="gramStart"/>
+            <w:r>
+              <w:rPr>
+                <w:rFonts w:asciiTheme="minorHAnsi" w:hAnsiTheme="minorHAnsi" w:cs="Times New Roman"/>
+                <w:color w:val="000000"/>
+              </w:rPr>
+              <w:t>2:goout</w:t>
+            </w:r>
+            <w:proofErr w:type="gramEnd"/>
+            <w:r>
+              <w:rPr>
+                <w:rFonts w:asciiTheme="minorHAnsi" w:hAnsiTheme="minorHAnsi" w:cs="Times New Roman"/>
+                <w:color w:val="000000"/>
+              </w:rPr>
+              <w:t>5</w:t>
             </w:r>
           </w:p>
         </w:tc>
@@ -18299,7 +18791,23 @@
                 <w:rFonts w:asciiTheme="minorHAnsi" w:hAnsiTheme="minorHAnsi" w:cs="Times New Roman"/>
                 <w:color w:val="000000"/>
               </w:rPr>
-              <w:t>studytime3:goout5</w:t>
+              <w:t>studytime</w:t>
+            </w:r>
+            <w:proofErr w:type="gramStart"/>
+            <w:r>
+              <w:rPr>
+                <w:rFonts w:asciiTheme="minorHAnsi" w:hAnsiTheme="minorHAnsi" w:cs="Times New Roman"/>
+                <w:color w:val="000000"/>
+              </w:rPr>
+              <w:t>3:goout</w:t>
+            </w:r>
+            <w:proofErr w:type="gramEnd"/>
+            <w:r>
+              <w:rPr>
+                <w:rFonts w:asciiTheme="minorHAnsi" w:hAnsiTheme="minorHAnsi" w:cs="Times New Roman"/>
+                <w:color w:val="000000"/>
+              </w:rPr>
+              <w:t>5</w:t>
             </w:r>
           </w:p>
         </w:tc>
@@ -18411,7 +18919,23 @@
                 <w:rFonts w:asciiTheme="minorHAnsi" w:hAnsiTheme="minorHAnsi" w:cs="Times New Roman"/>
                 <w:color w:val="000000"/>
               </w:rPr>
-              <w:t>studytime4:goout5</w:t>
+              <w:t>studytime</w:t>
+            </w:r>
+            <w:proofErr w:type="gramStart"/>
+            <w:r>
+              <w:rPr>
+                <w:rFonts w:asciiTheme="minorHAnsi" w:hAnsiTheme="minorHAnsi" w:cs="Times New Roman"/>
+                <w:color w:val="000000"/>
+              </w:rPr>
+              <w:t>4:goout</w:t>
+            </w:r>
+            <w:proofErr w:type="gramEnd"/>
+            <w:r>
+              <w:rPr>
+                <w:rFonts w:asciiTheme="minorHAnsi" w:hAnsiTheme="minorHAnsi" w:cs="Times New Roman"/>
+                <w:color w:val="000000"/>
+              </w:rPr>
+              <w:t>5</w:t>
             </w:r>
           </w:p>
         </w:tc>
@@ -18518,12 +19042,21 @@
                 <w:color w:val="000000"/>
               </w:rPr>
             </w:pPr>
-            <w:r>
-              <w:rPr>
-                <w:rFonts w:asciiTheme="minorHAnsi" w:hAnsiTheme="minorHAnsi" w:cs="Times New Roman"/>
-                <w:color w:val="000000"/>
-              </w:rPr>
-              <w:t>schoolsupyes:health2</w:t>
+            <w:proofErr w:type="gramStart"/>
+            <w:r>
+              <w:rPr>
+                <w:rFonts w:asciiTheme="minorHAnsi" w:hAnsiTheme="minorHAnsi" w:cs="Times New Roman"/>
+                <w:color w:val="000000"/>
+              </w:rPr>
+              <w:t>schoolsupyes:health</w:t>
+            </w:r>
+            <w:proofErr w:type="gramEnd"/>
+            <w:r>
+              <w:rPr>
+                <w:rFonts w:asciiTheme="minorHAnsi" w:hAnsiTheme="minorHAnsi" w:cs="Times New Roman"/>
+                <w:color w:val="000000"/>
+              </w:rPr>
+              <w:t>2</w:t>
             </w:r>
           </w:p>
         </w:tc>
@@ -18630,12 +19163,21 @@
                 <w:color w:val="000000"/>
               </w:rPr>
             </w:pPr>
-            <w:r>
-              <w:rPr>
-                <w:rFonts w:asciiTheme="minorHAnsi" w:hAnsiTheme="minorHAnsi" w:cs="Times New Roman"/>
-                <w:color w:val="000000"/>
-              </w:rPr>
-              <w:t>schoolsupyes:health3</w:t>
+            <w:proofErr w:type="gramStart"/>
+            <w:r>
+              <w:rPr>
+                <w:rFonts w:asciiTheme="minorHAnsi" w:hAnsiTheme="minorHAnsi" w:cs="Times New Roman"/>
+                <w:color w:val="000000"/>
+              </w:rPr>
+              <w:t>schoolsupyes:health</w:t>
+            </w:r>
+            <w:proofErr w:type="gramEnd"/>
+            <w:r>
+              <w:rPr>
+                <w:rFonts w:asciiTheme="minorHAnsi" w:hAnsiTheme="minorHAnsi" w:cs="Times New Roman"/>
+                <w:color w:val="000000"/>
+              </w:rPr>
+              <w:t>3</w:t>
             </w:r>
           </w:p>
         </w:tc>
@@ -18696,6 +19238,7 @@
                 <w:color w:val="000000"/>
               </w:rPr>
             </w:pPr>
+            <w:proofErr w:type="gramStart"/>
             <w:r>
               <w:rPr>
                 <w:rFonts w:asciiTheme="minorHAnsi" w:hAnsiTheme="minorHAnsi" w:cs="Times New Roman"/>
@@ -18703,6 +19246,7 @@
               </w:rPr>
               <w:t>0.058844 .</w:t>
             </w:r>
+            <w:proofErr w:type="gramEnd"/>
           </w:p>
         </w:tc>
       </w:tr>
@@ -18742,12 +19286,21 @@
                 <w:color w:val="000000"/>
               </w:rPr>
             </w:pPr>
-            <w:r>
-              <w:rPr>
-                <w:rFonts w:asciiTheme="minorHAnsi" w:hAnsiTheme="minorHAnsi" w:cs="Times New Roman"/>
-                <w:color w:val="000000"/>
-              </w:rPr>
-              <w:t>schoolsupyes:health4</w:t>
+            <w:proofErr w:type="gramStart"/>
+            <w:r>
+              <w:rPr>
+                <w:rFonts w:asciiTheme="minorHAnsi" w:hAnsiTheme="minorHAnsi" w:cs="Times New Roman"/>
+                <w:color w:val="000000"/>
+              </w:rPr>
+              <w:t>schoolsupyes:health</w:t>
+            </w:r>
+            <w:proofErr w:type="gramEnd"/>
+            <w:r>
+              <w:rPr>
+                <w:rFonts w:asciiTheme="minorHAnsi" w:hAnsiTheme="minorHAnsi" w:cs="Times New Roman"/>
+                <w:color w:val="000000"/>
+              </w:rPr>
+              <w:t>4</w:t>
             </w:r>
           </w:p>
         </w:tc>
@@ -18854,12 +19407,21 @@
                 <w:color w:val="000000"/>
               </w:rPr>
             </w:pPr>
-            <w:r>
-              <w:rPr>
-                <w:rFonts w:asciiTheme="minorHAnsi" w:hAnsiTheme="minorHAnsi" w:cs="Times New Roman"/>
-                <w:color w:val="000000"/>
-              </w:rPr>
-              <w:t>schoolsupyes:health5</w:t>
+            <w:proofErr w:type="gramStart"/>
+            <w:r>
+              <w:rPr>
+                <w:rFonts w:asciiTheme="minorHAnsi" w:hAnsiTheme="minorHAnsi" w:cs="Times New Roman"/>
+                <w:color w:val="000000"/>
+              </w:rPr>
+              <w:t>schoolsupyes:health</w:t>
+            </w:r>
+            <w:proofErr w:type="gramEnd"/>
+            <w:r>
+              <w:rPr>
+                <w:rFonts w:asciiTheme="minorHAnsi" w:hAnsiTheme="minorHAnsi" w:cs="Times New Roman"/>
+                <w:color w:val="000000"/>
+              </w:rPr>
+              <w:t>5</w:t>
             </w:r>
           </w:p>
         </w:tc>
@@ -18966,12 +19528,21 @@
                 <w:color w:val="000000"/>
               </w:rPr>
             </w:pPr>
-            <w:r>
-              <w:rPr>
-                <w:rFonts w:asciiTheme="minorHAnsi" w:hAnsiTheme="minorHAnsi" w:cs="Times New Roman"/>
-                <w:color w:val="000000"/>
-              </w:rPr>
-              <w:t>schoolsupyes:goout2</w:t>
+            <w:proofErr w:type="gramStart"/>
+            <w:r>
+              <w:rPr>
+                <w:rFonts w:asciiTheme="minorHAnsi" w:hAnsiTheme="minorHAnsi" w:cs="Times New Roman"/>
+                <w:color w:val="000000"/>
+              </w:rPr>
+              <w:t>schoolsupyes:goout</w:t>
+            </w:r>
+            <w:proofErr w:type="gramEnd"/>
+            <w:r>
+              <w:rPr>
+                <w:rFonts w:asciiTheme="minorHAnsi" w:hAnsiTheme="minorHAnsi" w:cs="Times New Roman"/>
+                <w:color w:val="000000"/>
+              </w:rPr>
+              <w:t>2</w:t>
             </w:r>
           </w:p>
         </w:tc>
@@ -19078,12 +19649,21 @@
                 <w:color w:val="000000"/>
               </w:rPr>
             </w:pPr>
-            <w:r>
-              <w:rPr>
-                <w:rFonts w:asciiTheme="minorHAnsi" w:hAnsiTheme="minorHAnsi" w:cs="Times New Roman"/>
-                <w:color w:val="000000"/>
-              </w:rPr>
-              <w:t>schoolsupyes:goout3</w:t>
+            <w:proofErr w:type="gramStart"/>
+            <w:r>
+              <w:rPr>
+                <w:rFonts w:asciiTheme="minorHAnsi" w:hAnsiTheme="minorHAnsi" w:cs="Times New Roman"/>
+                <w:color w:val="000000"/>
+              </w:rPr>
+              <w:t>schoolsupyes:goout</w:t>
+            </w:r>
+            <w:proofErr w:type="gramEnd"/>
+            <w:r>
+              <w:rPr>
+                <w:rFonts w:asciiTheme="minorHAnsi" w:hAnsiTheme="minorHAnsi" w:cs="Times New Roman"/>
+                <w:color w:val="000000"/>
+              </w:rPr>
+              <w:t>3</w:t>
             </w:r>
           </w:p>
         </w:tc>
@@ -19190,12 +19770,21 @@
                 <w:color w:val="000000"/>
               </w:rPr>
             </w:pPr>
-            <w:r>
-              <w:rPr>
-                <w:rFonts w:asciiTheme="minorHAnsi" w:hAnsiTheme="minorHAnsi" w:cs="Times New Roman"/>
-                <w:color w:val="000000"/>
-              </w:rPr>
-              <w:t>schoolsupyes:goout4</w:t>
+            <w:proofErr w:type="gramStart"/>
+            <w:r>
+              <w:rPr>
+                <w:rFonts w:asciiTheme="minorHAnsi" w:hAnsiTheme="minorHAnsi" w:cs="Times New Roman"/>
+                <w:color w:val="000000"/>
+              </w:rPr>
+              <w:t>schoolsupyes:goout</w:t>
+            </w:r>
+            <w:proofErr w:type="gramEnd"/>
+            <w:r>
+              <w:rPr>
+                <w:rFonts w:asciiTheme="minorHAnsi" w:hAnsiTheme="minorHAnsi" w:cs="Times New Roman"/>
+                <w:color w:val="000000"/>
+              </w:rPr>
+              <w:t>4</w:t>
             </w:r>
           </w:p>
         </w:tc>
@@ -19302,12 +19891,21 @@
                 <w:color w:val="000000"/>
               </w:rPr>
             </w:pPr>
-            <w:r>
-              <w:rPr>
-                <w:rFonts w:asciiTheme="minorHAnsi" w:hAnsiTheme="minorHAnsi" w:cs="Times New Roman"/>
-                <w:color w:val="000000"/>
-              </w:rPr>
-              <w:t>schoolsupyes:goout5</w:t>
+            <w:proofErr w:type="gramStart"/>
+            <w:r>
+              <w:rPr>
+                <w:rFonts w:asciiTheme="minorHAnsi" w:hAnsiTheme="minorHAnsi" w:cs="Times New Roman"/>
+                <w:color w:val="000000"/>
+              </w:rPr>
+              <w:t>schoolsupyes:goout</w:t>
+            </w:r>
+            <w:proofErr w:type="gramEnd"/>
+            <w:r>
+              <w:rPr>
+                <w:rFonts w:asciiTheme="minorHAnsi" w:hAnsiTheme="minorHAnsi" w:cs="Times New Roman"/>
+                <w:color w:val="000000"/>
+              </w:rPr>
+              <w:t>5</w:t>
             </w:r>
           </w:p>
         </w:tc>
@@ -19434,6 +20032,7 @@
         </w:rPr>
       </w:pPr>
       <w:proofErr w:type="spellStart"/>
+      <w:proofErr w:type="gramStart"/>
       <w:r>
         <w:rPr>
           <w:rFonts w:cs="Times New Roman"/>
@@ -19449,60 +20048,69 @@
           <w:sz w:val="20"/>
           <w:szCs w:val="20"/>
         </w:rPr>
-        <w:t>(G3 ~ (failures+I(failures^2)+higher+studytime+schoolsup+Dalc+health+romantic+famsize                                      +</w:t>
-      </w:r>
-      <w:proofErr w:type="spellStart"/>
+        <w:t>(</w:t>
+      </w:r>
+      <w:proofErr w:type="gramEnd"/>
       <w:r>
         <w:rPr>
           <w:rFonts w:cs="Times New Roman"/>
           <w:sz w:val="20"/>
           <w:szCs w:val="20"/>
         </w:rPr>
-        <w:t>goout+failures:schoolsup+studytime:health+studytime:goout</w:t>
-      </w:r>
-      <w:proofErr w:type="spellEnd"/>
+        <w:t>G3 ~ (failures+I(failures^2)+higher+studytime+schoolsup+Dalc+health+romantic+famsize                                      +</w:t>
+      </w:r>
+      <w:proofErr w:type="spellStart"/>
       <w:r>
         <w:rPr>
           <w:rFonts w:cs="Times New Roman"/>
           <w:sz w:val="20"/>
           <w:szCs w:val="20"/>
         </w:rPr>
-        <w:t xml:space="preserve">                                   +</w:t>
-      </w:r>
-      <w:proofErr w:type="spellStart"/>
+        <w:t>goout+failures:schoolsup+studytime:health+studytime:goout</w:t>
+      </w:r>
+      <w:proofErr w:type="spellEnd"/>
       <w:r>
         <w:rPr>
           <w:rFonts w:cs="Times New Roman"/>
           <w:sz w:val="20"/>
           <w:szCs w:val="20"/>
         </w:rPr>
-        <w:t>schoolsup:health+schoolsup:goout</w:t>
-      </w:r>
-      <w:proofErr w:type="spellEnd"/>
+        <w:t xml:space="preserve">                                   +</w:t>
+      </w:r>
+      <w:proofErr w:type="spellStart"/>
       <w:r>
         <w:rPr>
           <w:rFonts w:cs="Times New Roman"/>
           <w:sz w:val="20"/>
           <w:szCs w:val="20"/>
         </w:rPr>
-        <w:t xml:space="preserve">), data = </w:t>
-      </w:r>
-      <w:proofErr w:type="spellStart"/>
+        <w:t>schoolsup:health+schoolsup:goout</w:t>
+      </w:r>
+      <w:proofErr w:type="spellEnd"/>
       <w:r>
         <w:rPr>
           <w:rFonts w:cs="Times New Roman"/>
           <w:sz w:val="20"/>
           <w:szCs w:val="20"/>
         </w:rPr>
-        <w:t>studentDataset</w:t>
-      </w:r>
-      <w:proofErr w:type="spellEnd"/>
+        <w:t xml:space="preserve">), data = </w:t>
+      </w:r>
+      <w:proofErr w:type="spellStart"/>
       <w:r>
         <w:rPr>
           <w:rFonts w:cs="Times New Roman"/>
           <w:sz w:val="20"/>
           <w:szCs w:val="20"/>
         </w:rPr>
+        <w:t>studentDataset</w:t>
+      </w:r>
+      <w:proofErr w:type="spellEnd"/>
+      <w:r>
+        <w:rPr>
+          <w:rFonts w:cs="Times New Roman"/>
+          <w:sz w:val="20"/>
+          <w:szCs w:val="20"/>
+        </w:rPr>
         <w:t>)</w:t>
       </w:r>
     </w:p>
@@ -19540,6 +20148,12 @@
           <w:rFonts w:cs="Times New Roman"/>
         </w:rPr>
         <w:t>he final model is</w:t>
+      </w:r>
+      <w:r>
+        <w:rPr>
+          <w:rFonts w:cs="Times New Roman"/>
+        </w:rPr>
+        <w:t>:</w:t>
       </w:r>
     </w:p>
     <w:p>
@@ -19650,7 +20264,15 @@
         <w:t xml:space="preserve"> </w:t>
       </w:r>
       <w:r>
-        <w:t>The linear regression model we build is based on the assumption that there is a linear relation</w:t>
+        <w:t xml:space="preserve">The linear regression model we build </w:t>
+      </w:r>
+      <w:proofErr w:type="gramStart"/>
+      <w:r>
+        <w:t>is based on the assumption</w:t>
+      </w:r>
+      <w:proofErr w:type="gramEnd"/>
+      <w:r>
+        <w:t xml:space="preserve"> that there is a linear relation</w:t>
       </w:r>
       <w:r>
         <w:t xml:space="preserve"> </w:t>
@@ -19857,6 +20479,7 @@
       <w:r>
         <w:t>H</w:t>
       </w:r>
+      <w:proofErr w:type="gramStart"/>
       <w:r>
         <w:rPr>
           <w:vertAlign w:val="subscript"/>
@@ -19870,7 +20493,11 @@
         <w:t xml:space="preserve"> </w:t>
       </w:r>
       <w:r>
-        <w:t>: Het</w:t>
+        <w:t>:</w:t>
+      </w:r>
+      <w:proofErr w:type="gramEnd"/>
+      <w:r>
+        <w:t xml:space="preserve"> Het</w:t>
       </w:r>
       <w:r>
         <w:t>e</w:t>
@@ -20121,6 +20748,7 @@
       <w:r>
         <w:t>H</w:t>
       </w:r>
+      <w:proofErr w:type="gramStart"/>
       <w:r>
         <w:rPr>
           <w:vertAlign w:val="subscript"/>
@@ -20128,7 +20756,11 @@
         <w:t>0</w:t>
       </w:r>
       <w:r>
-        <w:t xml:space="preserve"> : </w:t>
+        <w:t xml:space="preserve"> :</w:t>
+      </w:r>
+      <w:proofErr w:type="gramEnd"/>
+      <w:r>
+        <w:t xml:space="preserve"> </w:t>
       </w:r>
       <w:bookmarkStart w:id="8" w:name="OLE_LINK1"/>
       <w:r>
@@ -20246,6 +20878,52 @@
     </w:p>
     <w:p>
       <w:pPr>
+        <w:ind w:left="432" w:firstLine="0"/>
+      </w:pPr>
+      <w:r>
+        <w:t xml:space="preserve">The data we are working with has many identical values (many factors are between 1-5) and </w:t>
+      </w:r>
+      <w:r>
+        <w:t xml:space="preserve">Shapiro-Wilk test do not work well for such dataset. </w:t>
+      </w:r>
+      <w:sdt>
+        <w:sdtPr>
+          <w:id w:val="-1607575778"/>
+          <w:citation/>
+        </w:sdtPr>
+        <w:sdtContent>
+          <w:r>
+            <w:fldChar w:fldCharType="begin"/>
+          </w:r>
+          <w:r>
+            <w:rPr>
+              <w:lang w:val="en-US"/>
+            </w:rPr>
+            <w:instrText xml:space="preserve"> CITATION Kol \l 1033 </w:instrText>
+          </w:r>
+          <w:r>
+            <w:fldChar w:fldCharType="separate"/>
+          </w:r>
+          <w:r>
+            <w:rPr>
+              <w:noProof/>
+              <w:lang w:val="en-US"/>
+            </w:rPr>
+            <w:t>(Kolmogorov–Smirnov test, n.d.)</w:t>
+          </w:r>
+          <w:r>
+            <w:fldChar w:fldCharType="end"/>
+          </w:r>
+        </w:sdtContent>
+      </w:sdt>
+    </w:p>
+    <w:p>
+      <w:pPr>
+        <w:ind w:left="432" w:firstLine="0"/>
+      </w:pPr>
+    </w:p>
+    <w:p>
+      <w:pPr>
         <w:rPr>
           <w:rFonts w:cs="Times New Roman"/>
         </w:rPr>
@@ -20265,6 +20943,7 @@
           <w:bCs/>
           <w:u w:val="single"/>
         </w:rPr>
+        <w:lastRenderedPageBreak/>
         <w:t>Independence Assumption:</w:t>
       </w:r>
       <w:r>
@@ -20304,7 +20983,6 @@
           <w:bCs/>
           <w:u w:val="single"/>
         </w:rPr>
-        <w:lastRenderedPageBreak/>
         <w:t>Multicollinearity:</w:t>
       </w:r>
       <w:r>
@@ -20409,6 +21087,7 @@
         <w:rPr>
           <w:noProof/>
         </w:rPr>
+        <w:lastRenderedPageBreak/>
         <w:drawing>
           <wp:inline distT="0" distB="0" distL="114300" distR="114300" wp14:anchorId="4854780A" wp14:editId="204B174B">
             <wp:extent cx="5018400" cy="2879401"/>
@@ -20458,8 +21137,15 @@
       </w:pPr>
       <w:bookmarkStart w:id="9" w:name="_Toc162994277"/>
       <w:r>
-        <w:lastRenderedPageBreak/>
-        <w:t>From the plot, we can see that there is no points outside the cook’s distance so we can conclude that there is no outliers in the model.</w:t>
+        <w:t xml:space="preserve">From the plot, we can see that there </w:t>
+      </w:r>
+      <w:proofErr w:type="gramStart"/>
+      <w:r>
+        <w:t>is</w:t>
+      </w:r>
+      <w:proofErr w:type="gramEnd"/>
+      <w:r>
+        <w:t xml:space="preserve"> no points outside the cook’s distance so we can conclude that there is no outliers in the model.</w:t>
       </w:r>
     </w:p>
     <w:p>
@@ -20476,6 +21162,7 @@
     <w:p>
       <w:pPr>
         <w:pStyle w:val="Heading1"/>
+        <w:jc w:val="center"/>
         <w:rPr>
           <w:rFonts w:asciiTheme="minorHAnsi" w:hAnsiTheme="minorHAnsi" w:cs="Times New Roman"/>
         </w:rPr>
@@ -20494,15 +21181,195 @@
           <w:rFonts w:cs="Times New Roman"/>
         </w:rPr>
       </w:pPr>
+      <w:r>
+        <w:rPr>
+          <w:rFonts w:cs="Times New Roman"/>
+        </w:rPr>
+        <w:t xml:space="preserve">In our final model we can see that the </w:t>
+      </w:r>
+      <w:r>
+        <w:rPr>
+          <w:rFonts w:cs="Times New Roman"/>
+        </w:rPr>
+        <w:t>coefficients</w:t>
+      </w:r>
+      <w:r>
+        <w:rPr>
+          <w:rFonts w:cs="Times New Roman"/>
+        </w:rPr>
+        <w:t xml:space="preserve"> of some of the parameters, like higheryes (student’s desire to go for higher study)</w:t>
+      </w:r>
+      <w:r>
+        <w:rPr>
+          <w:rFonts w:cs="Times New Roman"/>
+        </w:rPr>
+        <w:t>,</w:t>
+      </w:r>
+      <w:r>
+        <w:rPr>
+          <w:rFonts w:cs="Times New Roman"/>
+        </w:rPr>
+        <w:t xml:space="preserve"> </w:t>
+      </w:r>
+      <w:proofErr w:type="spellStart"/>
+      <w:r>
+        <w:rPr>
+          <w:rFonts w:cs="Times New Roman"/>
+        </w:rPr>
+        <w:t>schoolsupyes</w:t>
+      </w:r>
+      <w:proofErr w:type="spellEnd"/>
+      <w:r>
+        <w:rPr>
+          <w:rFonts w:cs="Times New Roman"/>
+        </w:rPr>
+        <w:t xml:space="preserve"> (Extra support from school), health (health of student), </w:t>
+      </w:r>
+      <w:proofErr w:type="spellStart"/>
+      <w:r>
+        <w:rPr>
+          <w:rFonts w:cs="Times New Roman"/>
+        </w:rPr>
+        <w:t>goout</w:t>
+      </w:r>
+      <w:proofErr w:type="spellEnd"/>
+      <w:r>
+        <w:rPr>
+          <w:rFonts w:cs="Times New Roman"/>
+        </w:rPr>
+        <w:t xml:space="preserve"> (measure of time student spent with friends) are positive, this indicate that these factors </w:t>
+      </w:r>
+      <w:proofErr w:type="gramStart"/>
+      <w:r>
+        <w:rPr>
+          <w:rFonts w:cs="Times New Roman"/>
+        </w:rPr>
+        <w:t>has</w:t>
+      </w:r>
+      <w:proofErr w:type="gramEnd"/>
+      <w:r>
+        <w:rPr>
+          <w:rFonts w:cs="Times New Roman"/>
+        </w:rPr>
+        <w:t xml:space="preserve"> good impact on the academic performance of the student. While some other variables, like </w:t>
+      </w:r>
+      <w:proofErr w:type="spellStart"/>
+      <w:r>
+        <w:rPr>
+          <w:rFonts w:cs="Times New Roman"/>
+        </w:rPr>
+        <w:t>romanticyes</w:t>
+      </w:r>
+      <w:proofErr w:type="spellEnd"/>
+      <w:r>
+        <w:rPr>
+          <w:rFonts w:cs="Times New Roman"/>
+        </w:rPr>
+        <w:t xml:space="preserve"> (student is involved in romantic relation), failure (number of past class failures), </w:t>
+      </w:r>
+      <w:proofErr w:type="spellStart"/>
+      <w:r>
+        <w:rPr>
+          <w:rFonts w:cs="Times New Roman"/>
+        </w:rPr>
+        <w:t>Dalc</w:t>
+      </w:r>
+      <w:proofErr w:type="spellEnd"/>
+      <w:r>
+        <w:rPr>
+          <w:rFonts w:cs="Times New Roman"/>
+        </w:rPr>
+        <w:t xml:space="preserve"> (frequency of alcohol consumption) has negative coefficient indicating that they </w:t>
+      </w:r>
+      <w:proofErr w:type="gramStart"/>
+      <w:r>
+        <w:rPr>
+          <w:rFonts w:cs="Times New Roman"/>
+        </w:rPr>
+        <w:t>has</w:t>
+      </w:r>
+      <w:proofErr w:type="gramEnd"/>
+      <w:r>
+        <w:rPr>
+          <w:rFonts w:cs="Times New Roman"/>
+        </w:rPr>
+        <w:t xml:space="preserve"> bad effect on the academic performance of student. </w:t>
+      </w:r>
     </w:p>
     <w:p>
       <w:pPr>
+        <w:rPr>
+          <w:rFonts w:cs="Times New Roman"/>
+        </w:rPr>
+      </w:pPr>
+      <w:r>
+        <w:rPr>
+          <w:rFonts w:cs="Times New Roman"/>
+        </w:rPr>
+        <w:t xml:space="preserve">Since we are meeting all the assumptions of linear regression </w:t>
+      </w:r>
+      <w:proofErr w:type="gramStart"/>
+      <w:r>
+        <w:rPr>
+          <w:rFonts w:cs="Times New Roman"/>
+        </w:rPr>
+        <w:t>model</w:t>
+      </w:r>
+      <w:proofErr w:type="gramEnd"/>
+      <w:r>
+        <w:rPr>
+          <w:rFonts w:cs="Times New Roman"/>
+        </w:rPr>
+        <w:t xml:space="preserve"> we can conclude that our model is good, but the Adjusted R2 of our final model is just 23.84% which means that</w:t>
+      </w:r>
+      <w:r>
+        <w:rPr>
+          <w:rFonts w:cs="Times New Roman"/>
+        </w:rPr>
+        <w:t xml:space="preserve"> only our model can explain only 23.84% of variation in the dependent variable (G3 - final grade) which is not very good.</w:t>
+      </w:r>
+    </w:p>
+    <w:p>
+      <w:pPr>
+        <w:rPr>
+          <w:rFonts w:cs="Times New Roman"/>
+        </w:rPr>
+      </w:pPr>
+      <w:r>
+        <w:rPr>
+          <w:rFonts w:cs="Times New Roman"/>
+        </w:rPr>
+        <w:t xml:space="preserve">The model may not be good for </w:t>
+      </w:r>
+      <w:r>
+        <w:rPr>
+          <w:rFonts w:cs="Times New Roman"/>
+        </w:rPr>
+        <w:t>prediction,</w:t>
+      </w:r>
+      <w:r>
+        <w:rPr>
+          <w:rFonts w:cs="Times New Roman"/>
+        </w:rPr>
+        <w:t xml:space="preserve"> but it helped us in concluding that demographic and social factors do play some role in the academic performance of a student.</w:t>
+      </w:r>
+      <w:bookmarkStart w:id="11" w:name="_Toc162994283"/>
+    </w:p>
+    <w:p>
+      <w:pPr>
+        <w:rPr>
+          <w:rFonts w:cs="Times New Roman"/>
+        </w:rPr>
+      </w:pPr>
+    </w:p>
+    <w:p>
+      <w:pPr>
         <w:pStyle w:val="Heading1"/>
+        <w:jc w:val="center"/>
         <w:rPr>
           <w:rFonts w:asciiTheme="minorHAnsi" w:hAnsiTheme="minorHAnsi" w:cs="Times New Roman"/>
         </w:rPr>
       </w:pPr>
-      <w:bookmarkStart w:id="11" w:name="_Toc162994283"/>
       <w:r>
         <w:rPr>
           <w:rFonts w:asciiTheme="minorHAnsi" w:hAnsiTheme="minorHAnsi" w:cs="Times New Roman"/>
@@ -20511,21 +21378,146 @@
       </w:r>
       <w:bookmarkEnd w:id="11"/>
     </w:p>
+    <w:p>
+      <w:r>
+        <w:t>The academic performance of a student is majorly dependent on student’s own capability and to identify the demographic and social variables/conditions which can help students, we will need much bigger dataset. Our dataset had only 649 rows and the data were collected for students of 2 public school only. To successfully conduct this experiment.</w:t>
+      </w:r>
+    </w:p>
+    <w:p>
+      <w:r>
+        <w:lastRenderedPageBreak/>
+        <w:t>For further study we can try some other model building techniques to come up with a better model, we can collect more data from different locations so that our data is not biased.</w:t>
+      </w:r>
+    </w:p>
+    <w:p>
+      <w:pPr>
+        <w:pStyle w:val="Heading1"/>
+        <w:ind w:firstLine="0"/>
+        <w:rPr>
+          <w:rFonts w:asciiTheme="minorHAnsi" w:hAnsiTheme="minorHAnsi" w:cs="Times New Roman"/>
+        </w:rPr>
+      </w:pPr>
+    </w:p>
+    <w:sdt>
+      <w:sdtPr>
+        <w:id w:val="-996880377"/>
+        <w:docPartObj>
+          <w:docPartGallery w:val="Bibliographies"/>
+          <w:docPartUnique/>
+        </w:docPartObj>
+      </w:sdtPr>
+      <w:sdtEndPr>
+        <w:rPr>
+          <w:rFonts w:asciiTheme="minorHAnsi" w:eastAsiaTheme="minorEastAsia" w:hAnsiTheme="minorHAnsi" w:cstheme="minorBidi"/>
+          <w:color w:val="auto"/>
+          <w:sz w:val="24"/>
+          <w:szCs w:val="24"/>
+        </w:rPr>
+      </w:sdtEndPr>
+      <w:sdtContent>
+        <w:p>
+          <w:pPr>
+            <w:pStyle w:val="Heading1"/>
+          </w:pPr>
+          <w:r>
+            <w:t>Bibliography</w:t>
+          </w:r>
+        </w:p>
+        <w:sdt>
+          <w:sdtPr>
+            <w:id w:val="111145805"/>
+            <w:bibliography/>
+          </w:sdtPr>
+          <w:sdtContent>
+            <w:p>
+              <w:pPr>
+                <w:pStyle w:val="Bibliography"/>
+                <w:ind w:left="720" w:hanging="720"/>
+                <w:rPr>
+                  <w:noProof/>
+                  <w:kern w:val="0"/>
+                  <w14:ligatures w14:val="none"/>
+                </w:rPr>
+              </w:pPr>
+              <w:r>
+                <w:fldChar w:fldCharType="begin"/>
+              </w:r>
+              <w:r>
+                <w:instrText xml:space="preserve"> BIBLIOGRAPHY </w:instrText>
+              </w:r>
+              <w:r>
+                <w:fldChar w:fldCharType="separate"/>
+              </w:r>
+              <w:r>
+                <w:rPr>
+                  <w:i/>
+                  <w:iCs/>
+                  <w:noProof/>
+                </w:rPr>
+                <w:t>Kolmogorov–Smirnov test</w:t>
+              </w:r>
+              <w:r>
+                <w:rPr>
+                  <w:noProof/>
+                </w:rPr>
+                <w:t>. (n.d.). Retrieved from Wikipedia: https://en.wikipedia.org/wiki/Kolmogorov–Smirnov_test#:~:text=Various%20studies%20have%20found%20that,samples%20with%20many%20identical%20values.</w:t>
+              </w:r>
+            </w:p>
+            <w:p>
+              <w:pPr>
+                <w:pStyle w:val="Bibliography"/>
+                <w:ind w:left="720" w:hanging="720"/>
+                <w:rPr>
+                  <w:noProof/>
+                </w:rPr>
+              </w:pPr>
+              <w:r>
+                <w:rPr>
+                  <w:i/>
+                  <w:iCs/>
+                  <w:noProof/>
+                </w:rPr>
+                <w:t>Student Performance</w:t>
+              </w:r>
+              <w:r>
+                <w:rPr>
+                  <w:noProof/>
+                </w:rPr>
+                <w:t>. (n.d.). Retrieved from UC Irvine Machine Learning Repository: https://archive.ics.uci.edu/dataset/320/student+performance</w:t>
+              </w:r>
+            </w:p>
+            <w:p>
+              <w:r>
+                <w:rPr>
+                  <w:b/>
+                  <w:bCs/>
+                  <w:noProof/>
+                </w:rPr>
+                <w:fldChar w:fldCharType="end"/>
+              </w:r>
+            </w:p>
+          </w:sdtContent>
+        </w:sdt>
+      </w:sdtContent>
+    </w:sdt>
     <w:p/>
-    <w:p>
-      <w:pPr>
-        <w:pStyle w:val="Heading1"/>
-        <w:rPr>
-          <w:rFonts w:asciiTheme="minorHAnsi" w:hAnsiTheme="minorHAnsi" w:cs="Times New Roman"/>
-        </w:rPr>
-      </w:pPr>
-      <w:r>
-        <w:rPr>
-          <w:rFonts w:asciiTheme="minorHAnsi" w:hAnsiTheme="minorHAnsi" w:cs="Times New Roman"/>
-        </w:rPr>
-        <w:br w:type="page"/>
-      </w:r>
-    </w:p>
+    <w:p/>
+    <w:p/>
+    <w:p/>
+    <w:p/>
+    <w:p/>
+    <w:p/>
+    <w:p/>
+    <w:p/>
+    <w:p/>
+    <w:p/>
+    <w:p/>
+    <w:p/>
+    <w:p/>
+    <w:p/>
+    <w:p/>
+    <w:p/>
+    <w:p/>
     <w:p>
       <w:pPr>
         <w:pStyle w:val="Heading1"/>
@@ -21122,7 +22114,7 @@
 </file>
 
 <file path=word/numbering.xml><?xml version="1.0" encoding="utf-8"?>
-<w:numbering xmlns:wpc="http://schemas.microsoft.com/office/word/2010/wordprocessingCanvas" xmlns:cx="http://schemas.microsoft.com/office/drawing/2014/chartex" xmlns:cx1="http://schemas.microsoft.com/office/drawing/2015/9/8/chartex" xmlns:cx2="http://schemas.microsoft.com/office/drawing/2015/10/21/chartex" xmlns:cx3="http://schemas.microsoft.com/office/drawing/2016/5/9/chartex" xmlns:cx4="http://schemas.microsoft.com/office/drawing/2016/5/10/chartex" xmlns:cx5="http://schemas.microsoft.com/office/drawing/2016/5/11/chartex" xmlns:cx6="http://schemas.microsoft.com/office/drawing/2016/5/12/chartex" xmlns:cx7="http://schemas.microsoft.com/office/drawing/2016/5/13/chartex" xmlns:cx8="http://schemas.microsoft.com/office/drawing/2016/5/14/chartex" xmlns:mc="http://schemas.openxmlformats.org/markup-compatibility/2006" xmlns:aink="http://schemas.microsoft.com/office/drawing/2016/ink" xmlns:am3d="http://schemas.microsoft.com/office/drawing/2017/model3d" xmlns:o="urn:schemas-microsoft-com:office:office" xmlns:oel="http://schemas.microsoft.com/office/2019/extlst" xmlns:r="http://schemas.openxmlformats.org/officeDocument/2006/relationships" xmlns:m="http://schemas.openxmlformats.org/officeDocument/2006/math" xmlns:v="urn:schemas-microsoft-com:vml" xmlns:wp14="http://schemas.microsoft.com/office/word/2010/wordprocessingDrawing" xmlns:wp="http://schemas.openxmlformats.org/drawingml/2006/wordprocessingDrawing" xmlns:w10="urn:schemas-microsoft-com:office:word" xmlns:w="http://schemas.openxmlformats.org/wordprocessingml/2006/main" xmlns:w14="http://schemas.microsoft.com/office/word/2010/wordml" xmlns:w15="http://schemas.microsoft.com/office/word/2012/wordml" xmlns:w16cex="http://schemas.microsoft.com/office/word/2018/wordml/cex" xmlns:w16cid="http://schemas.microsoft.com/office/word/2016/wordml/cid" xmlns:w16="http://schemas.microsoft.com/office/word/2018/wordml" xmlns:w16du="http://schemas.microsoft.com/office/word/2023/wordml/word16du" xmlns:w16sdtdh="http://schemas.microsoft.com/office/word/2020/wordml/sdtdatahash" xmlns:w16se="http://schemas.microsoft.com/office/word/2015/wordml/symex" xmlns:wpg="http://schemas.microsoft.com/office/word/2010/wordprocessingGroup" xmlns:wpi="http://schemas.microsoft.com/office/word/2010/wordprocessingInk" xmlns:wne="http://schemas.microsoft.com/office/word/2006/wordml" xmlns:wps="http://schemas.microsoft.com/office/word/2010/wordprocessingShape" mc:Ignorable="w14 w15 w16se w16cid w16 w16cex w16sdtdh w16du wp14">
+<w:numbering xmlns:wpc="http://schemas.microsoft.com/office/word/2010/wordprocessingCanvas" xmlns:cx="http://schemas.microsoft.com/office/drawing/2014/chartex" xmlns:cx1="http://schemas.microsoft.com/office/drawing/2015/9/8/chartex" xmlns:cx2="http://schemas.microsoft.com/office/drawing/2015/10/21/chartex" xmlns:cx3="http://schemas.microsoft.com/office/drawing/2016/5/9/chartex" xmlns:cx4="http://schemas.microsoft.com/office/drawing/2016/5/10/chartex" xmlns:cx5="http://schemas.microsoft.com/office/drawing/2016/5/11/chartex" xmlns:cx6="http://schemas.microsoft.com/office/drawing/2016/5/12/chartex" xmlns:cx7="http://schemas.microsoft.com/office/drawing/2016/5/13/chartex" xmlns:cx8="http://schemas.microsoft.com/office/drawing/2016/5/14/chartex" xmlns:mc="http://schemas.openxmlformats.org/markup-compatibility/2006" xmlns:aink="http://schemas.microsoft.com/office/drawing/2016/ink" xmlns:am3d="http://schemas.microsoft.com/office/drawing/2017/model3d" xmlns:o="urn:schemas-microsoft-com:office:office" xmlns:oel="http://schemas.microsoft.com/office/2019/extlst" xmlns:r="http://schemas.openxmlformats.org/officeDocument/2006/relationships" xmlns:m="http://schemas.openxmlformats.org/officeDocument/2006/math" xmlns:v="urn:schemas-microsoft-com:vml" xmlns:wp14="http://schemas.microsoft.com/office/word/2010/wordprocessingDrawing" xmlns:wp="http://schemas.openxmlformats.org/drawingml/2006/wordprocessingDrawing" xmlns:w10="urn:schemas-microsoft-com:office:word" xmlns:w="http://schemas.openxmlformats.org/wordprocessingml/2006/main" xmlns:w14="http://schemas.microsoft.com/office/word/2010/wordml" xmlns:w15="http://schemas.microsoft.com/office/word/2012/wordml" xmlns:w16cex="http://schemas.microsoft.com/office/word/2018/wordml/cex" xmlns:w16cid="http://schemas.microsoft.com/office/word/2016/wordml/cid" xmlns:w16="http://schemas.microsoft.com/office/word/2018/wordml" xmlns:w16sdtdh="http://schemas.microsoft.com/office/word/2020/wordml/sdtdatahash" xmlns:w16se="http://schemas.microsoft.com/office/word/2015/wordml/symex" xmlns:wpg="http://schemas.microsoft.com/office/word/2010/wordprocessingGroup" xmlns:wpi="http://schemas.microsoft.com/office/word/2010/wordprocessingInk" xmlns:wne="http://schemas.microsoft.com/office/word/2006/wordml" xmlns:wps="http://schemas.microsoft.com/office/word/2010/wordprocessingShape" mc:Ignorable="w14 w15 w16se w16cid w16 w16cex w16sdtdh wp14">
   <w:abstractNum w:abstractNumId="0" w15:restartNumberingAfterBreak="0">
     <w:nsid w:val="8D5C6C6D"/>
     <w:multiLevelType w:val="singleLevel"/>
@@ -22252,7 +23244,7 @@
 </file>
 
 <file path=word/styles.xml><?xml version="1.0" encoding="utf-8"?>
-<w:styles xmlns:mc="http://schemas.openxmlformats.org/markup-compatibility/2006" xmlns:r="http://schemas.openxmlformats.org/officeDocument/2006/relationships" xmlns:w="http://schemas.openxmlformats.org/wordprocessingml/2006/main" xmlns:w14="http://schemas.microsoft.com/office/word/2010/wordml" xmlns:w15="http://schemas.microsoft.com/office/word/2012/wordml" xmlns:w16cex="http://schemas.microsoft.com/office/word/2018/wordml/cex" xmlns:w16cid="http://schemas.microsoft.com/office/word/2016/wordml/cid" xmlns:w16="http://schemas.microsoft.com/office/word/2018/wordml" xmlns:w16du="http://schemas.microsoft.com/office/word/2023/wordml/word16du" xmlns:w16sdtdh="http://schemas.microsoft.com/office/word/2020/wordml/sdtdatahash" xmlns:w16se="http://schemas.microsoft.com/office/word/2015/wordml/symex" mc:Ignorable="w14 w15 w16se w16cid w16 w16cex w16sdtdh w16du">
+<w:styles xmlns:mc="http://schemas.openxmlformats.org/markup-compatibility/2006" xmlns:r="http://schemas.openxmlformats.org/officeDocument/2006/relationships" xmlns:w="http://schemas.openxmlformats.org/wordprocessingml/2006/main" xmlns:w14="http://schemas.microsoft.com/office/word/2010/wordml" xmlns:w15="http://schemas.microsoft.com/office/word/2012/wordml" xmlns:w16cex="http://schemas.microsoft.com/office/word/2018/wordml/cex" xmlns:w16cid="http://schemas.microsoft.com/office/word/2016/wordml/cid" xmlns:w16="http://schemas.microsoft.com/office/word/2018/wordml" xmlns:w16sdtdh="http://schemas.microsoft.com/office/word/2020/wordml/sdtdatahash" xmlns:w16se="http://schemas.microsoft.com/office/word/2015/wordml/symex" mc:Ignorable="w14 w15 w16se w16cid w16 w16cex w16sdtdh">
   <w:docDefaults>
     <w:rPrDefault>
       <w:rPr>
@@ -23311,6 +24303,14 @@
       <w14:ligatures w14:val="none"/>
     </w:rPr>
   </w:style>
+  <w:style w:type="paragraph" w:styleId="Bibliography">
+    <w:name w:val="Bibliography"/>
+    <w:basedOn w:val="Normal"/>
+    <w:next w:val="Normal"/>
+    <w:uiPriority w:val="37"/>
+    <w:unhideWhenUsed/>
+    <w:rsid w:val="00C66183"/>
+  </w:style>
 </w:styles>
 </file>
 
@@ -23610,11 +24610,30 @@
 </file>
 
 <file path=customXml/item1.xml><?xml version="1.0" encoding="utf-8"?>
-<b:Sources xmlns:b="http://schemas.openxmlformats.org/officeDocument/2006/bibliography" xmlns="http://schemas.openxmlformats.org/officeDocument/2006/bibliography" SelectedStyle="\APASixthEditionOfficeOnline.xsl" StyleName="APA" Version="6"/>
+<b:Sources xmlns:b="http://schemas.openxmlformats.org/officeDocument/2006/bibliography" xmlns="http://schemas.openxmlformats.org/officeDocument/2006/bibliography" SelectedStyle="/APASixthEditionOfficeOnline.xsl" StyleName="APA" Version="6">
+  <b:Source>
+    <b:Tag>Kol</b:Tag>
+    <b:SourceType>InternetSite</b:SourceType>
+    <b:Guid>{65D12DA7-F52A-CC41-823B-B1BCED14C2DC}</b:Guid>
+    <b:Title>Kolmogorov–Smirnov test</b:Title>
+    <b:InternetSiteTitle>Wikipedia</b:InternetSiteTitle>
+    <b:URL>https://en.wikipedia.org/wiki/Kolmogorov–Smirnov_test#:~:text=Various%20studies%20have%20found%20that,samples%20with%20many%20identical%20values.</b:URL>
+    <b:RefOrder>2</b:RefOrder>
+  </b:Source>
+  <b:Source>
+    <b:Tag>Stu</b:Tag>
+    <b:SourceType>InternetSite</b:SourceType>
+    <b:Guid>{6C229840-D23A-D142-BFA5-FF2900AC446D}</b:Guid>
+    <b:Title>Student Performance</b:Title>
+    <b:InternetSiteTitle>UC Irvine Machine Learning Repository</b:InternetSiteTitle>
+    <b:URL>https://archive.ics.uci.edu/dataset/320/student+performance</b:URL>
+    <b:RefOrder>1</b:RefOrder>
+  </b:Source>
+</b:Sources>
 </file>
 
 <file path=customXml/itemProps1.xml><?xml version="1.0" encoding="utf-8"?>
-<ds:datastoreItem xmlns:ds="http://schemas.openxmlformats.org/officeDocument/2006/customXml" ds:itemID="{F2AB55DD-28F1-4A85-8D5B-D0234585320D}">
+<ds:datastoreItem xmlns:ds="http://schemas.openxmlformats.org/officeDocument/2006/customXml" ds:itemID="{45B029A5-77C1-3B4D-ACCC-5CEA06F8FABD}">
   <ds:schemaRefs>
     <ds:schemaRef ds:uri="http://schemas.openxmlformats.org/officeDocument/2006/bibliography"/>
   </ds:schemaRefs>

--- a/FinalProject.docx
+++ b/FinalProject.docx
@@ -1,6 +1,6 @@
 
 <file path=word/document.xml><?xml version="1.0" encoding="utf-8"?>
-<w:document xmlns:wpc="http://schemas.microsoft.com/office/word/2010/wordprocessingCanvas" xmlns:cx="http://schemas.microsoft.com/office/drawing/2014/chartex" xmlns:cx1="http://schemas.microsoft.com/office/drawing/2015/9/8/chartex" xmlns:cx2="http://schemas.microsoft.com/office/drawing/2015/10/21/chartex" xmlns:cx3="http://schemas.microsoft.com/office/drawing/2016/5/9/chartex" xmlns:cx4="http://schemas.microsoft.com/office/drawing/2016/5/10/chartex" xmlns:cx5="http://schemas.microsoft.com/office/drawing/2016/5/11/chartex" xmlns:cx6="http://schemas.microsoft.com/office/drawing/2016/5/12/chartex" xmlns:cx7="http://schemas.microsoft.com/office/drawing/2016/5/13/chartex" xmlns:cx8="http://schemas.microsoft.com/office/drawing/2016/5/14/chartex" xmlns:mc="http://schemas.openxmlformats.org/markup-compatibility/2006" xmlns:aink="http://schemas.microsoft.com/office/drawing/2016/ink" xmlns:am3d="http://schemas.microsoft.com/office/drawing/2017/model3d" xmlns:o="urn:schemas-microsoft-com:office:office" xmlns:oel="http://schemas.microsoft.com/office/2019/extlst" xmlns:r="http://schemas.openxmlformats.org/officeDocument/2006/relationships" xmlns:m="http://schemas.openxmlformats.org/officeDocument/2006/math" xmlns:v="urn:schemas-microsoft-com:vml" xmlns:wp14="http://schemas.microsoft.com/office/word/2010/wordprocessingDrawing" xmlns:wp="http://schemas.openxmlformats.org/drawingml/2006/wordprocessingDrawing" xmlns:w10="urn:schemas-microsoft-com:office:word" xmlns:w="http://schemas.openxmlformats.org/wordprocessingml/2006/main" xmlns:w14="http://schemas.microsoft.com/office/word/2010/wordml" xmlns:w15="http://schemas.microsoft.com/office/word/2012/wordml" xmlns:w16cex="http://schemas.microsoft.com/office/word/2018/wordml/cex" xmlns:w16cid="http://schemas.microsoft.com/office/word/2016/wordml/cid" xmlns:w16="http://schemas.microsoft.com/office/word/2018/wordml" xmlns:w16sdtdh="http://schemas.microsoft.com/office/word/2020/wordml/sdtdatahash" xmlns:w16se="http://schemas.microsoft.com/office/word/2015/wordml/symex" xmlns:wpg="http://schemas.microsoft.com/office/word/2010/wordprocessingGroup" xmlns:wpi="http://schemas.microsoft.com/office/word/2010/wordprocessingInk" xmlns:wne="http://schemas.microsoft.com/office/word/2006/wordml" xmlns:wps="http://schemas.microsoft.com/office/word/2010/wordprocessingShape" mc:Ignorable="w14 w15 w16se w16cid w16 w16cex w16sdtdh wp14">
+<w:document xmlns:wpc="http://schemas.microsoft.com/office/word/2010/wordprocessingCanvas" xmlns:cx="http://schemas.microsoft.com/office/drawing/2014/chartex" xmlns:cx1="http://schemas.microsoft.com/office/drawing/2015/9/8/chartex" xmlns:cx2="http://schemas.microsoft.com/office/drawing/2015/10/21/chartex" xmlns:cx3="http://schemas.microsoft.com/office/drawing/2016/5/9/chartex" xmlns:cx4="http://schemas.microsoft.com/office/drawing/2016/5/10/chartex" xmlns:cx5="http://schemas.microsoft.com/office/drawing/2016/5/11/chartex" xmlns:cx6="http://schemas.microsoft.com/office/drawing/2016/5/12/chartex" xmlns:cx7="http://schemas.microsoft.com/office/drawing/2016/5/13/chartex" xmlns:cx8="http://schemas.microsoft.com/office/drawing/2016/5/14/chartex" xmlns:mc="http://schemas.openxmlformats.org/markup-compatibility/2006" xmlns:aink="http://schemas.microsoft.com/office/drawing/2016/ink" xmlns:am3d="http://schemas.microsoft.com/office/drawing/2017/model3d" xmlns:o="urn:schemas-microsoft-com:office:office" xmlns:oel="http://schemas.microsoft.com/office/2019/extlst" xmlns:r="http://schemas.openxmlformats.org/officeDocument/2006/relationships" xmlns:m="http://schemas.openxmlformats.org/officeDocument/2006/math" xmlns:v="urn:schemas-microsoft-com:vml" xmlns:wp14="http://schemas.microsoft.com/office/word/2010/wordprocessingDrawing" xmlns:wp="http://schemas.openxmlformats.org/drawingml/2006/wordprocessingDrawing" xmlns:w10="urn:schemas-microsoft-com:office:word" xmlns:w="http://schemas.openxmlformats.org/wordprocessingml/2006/main" xmlns:w14="http://schemas.microsoft.com/office/word/2010/wordml" xmlns:w15="http://schemas.microsoft.com/office/word/2012/wordml" xmlns:w16cex="http://schemas.microsoft.com/office/word/2018/wordml/cex" xmlns:w16cid="http://schemas.microsoft.com/office/word/2016/wordml/cid" xmlns:w16="http://schemas.microsoft.com/office/word/2018/wordml" xmlns:w16du="http://schemas.microsoft.com/office/word/2023/wordml/word16du" xmlns:w16sdtdh="http://schemas.microsoft.com/office/word/2020/wordml/sdtdatahash" xmlns:w16se="http://schemas.microsoft.com/office/word/2015/wordml/symex" xmlns:wpg="http://schemas.microsoft.com/office/word/2010/wordprocessingGroup" xmlns:wpi="http://schemas.microsoft.com/office/word/2010/wordprocessingInk" xmlns:wne="http://schemas.microsoft.com/office/word/2006/wordml" xmlns:wps="http://schemas.microsoft.com/office/word/2010/wordprocessingShape" mc:Ignorable="w14 w15 w16se w16cid w16 w16cex w16sdtdh w16du wp14">
   <w:body>
     <w:p>
       <w:pPr>
@@ -140,41 +140,13 @@
           <w:szCs w:val="28"/>
         </w:rPr>
       </w:pPr>
-      <w:proofErr w:type="spellStart"/>
       <w:r>
         <w:rPr>
           <w:rFonts w:cs="Times New Roman"/>
           <w:sz w:val="28"/>
           <w:szCs w:val="28"/>
         </w:rPr>
-        <w:t>Xuchuan</w:t>
-      </w:r>
-      <w:proofErr w:type="spellEnd"/>
-      <w:r>
-        <w:rPr>
-          <w:rFonts w:cs="Times New Roman"/>
-          <w:sz w:val="28"/>
-          <w:szCs w:val="28"/>
-        </w:rPr>
-        <w:t xml:space="preserve"> Zheng, </w:t>
-      </w:r>
-      <w:proofErr w:type="spellStart"/>
-      <w:r>
-        <w:rPr>
-          <w:rFonts w:cs="Times New Roman"/>
-          <w:sz w:val="28"/>
-          <w:szCs w:val="28"/>
-        </w:rPr>
-        <w:t>Sungki</w:t>
-      </w:r>
-      <w:proofErr w:type="spellEnd"/>
-      <w:r>
-        <w:rPr>
-          <w:rFonts w:cs="Times New Roman"/>
-          <w:sz w:val="28"/>
-          <w:szCs w:val="28"/>
-        </w:rPr>
-        <w:t xml:space="preserve"> Park, Prashant Sharma</w:t>
+        <w:t>Xuchuan Zheng, Sungki Park, Prashant Sharma</w:t>
       </w:r>
     </w:p>
     <w:p>
@@ -1839,25 +1811,7 @@
                 <w:sz w:val="22"/>
                 <w:szCs w:val="22"/>
               </w:rPr>
-              <w:t xml:space="preserve">binary: 'GP' - Gabriel Pereira or 'MS' - </w:t>
-            </w:r>
-            <w:proofErr w:type="spellStart"/>
-            <w:r>
-              <w:rPr>
-                <w:rFonts w:cs="Times New Roman"/>
-                <w:sz w:val="22"/>
-                <w:szCs w:val="22"/>
-              </w:rPr>
-              <w:t>Mousinho</w:t>
-            </w:r>
-            <w:proofErr w:type="spellEnd"/>
-            <w:r>
-              <w:rPr>
-                <w:rFonts w:cs="Times New Roman"/>
-                <w:sz w:val="22"/>
-                <w:szCs w:val="22"/>
-              </w:rPr>
-              <w:t xml:space="preserve"> da Silveira</w:t>
+              <w:t>binary: 'GP' - Gabriel Pereira or 'MS' - Mousinho da Silveira</w:t>
             </w:r>
           </w:p>
         </w:tc>
@@ -2199,7 +2153,6 @@
                 <w:szCs w:val="22"/>
               </w:rPr>
             </w:pPr>
-            <w:proofErr w:type="spellStart"/>
             <w:r>
               <w:rPr>
                 <w:rFonts w:cs="Times New Roman"/>
@@ -2208,7 +2161,6 @@
               </w:rPr>
               <w:t>famsize</w:t>
             </w:r>
-            <w:proofErr w:type="spellEnd"/>
           </w:p>
         </w:tc>
         <w:tc>
@@ -2302,7 +2254,6 @@
                 <w:szCs w:val="22"/>
               </w:rPr>
             </w:pPr>
-            <w:proofErr w:type="spellStart"/>
             <w:r>
               <w:rPr>
                 <w:rFonts w:cs="Times New Roman"/>
@@ -2311,7 +2262,6 @@
               </w:rPr>
               <w:t>Pstatus</w:t>
             </w:r>
-            <w:proofErr w:type="spellEnd"/>
           </w:p>
         </w:tc>
         <w:tc>
@@ -2405,7 +2355,6 @@
                 <w:szCs w:val="22"/>
               </w:rPr>
             </w:pPr>
-            <w:proofErr w:type="spellStart"/>
             <w:r>
               <w:rPr>
                 <w:rFonts w:cs="Times New Roman"/>
@@ -2414,7 +2363,6 @@
               </w:rPr>
               <w:t>Medu</w:t>
             </w:r>
-            <w:proofErr w:type="spellEnd"/>
           </w:p>
         </w:tc>
         <w:tc>
@@ -2461,25 +2409,7 @@
                 <w:sz w:val="22"/>
                 <w:szCs w:val="22"/>
               </w:rPr>
-              <w:t xml:space="preserve">numeric: 0 - </w:t>
-            </w:r>
-            <w:proofErr w:type="gramStart"/>
-            <w:r>
-              <w:rPr>
-                <w:rFonts w:cs="Times New Roman"/>
-                <w:sz w:val="22"/>
-                <w:szCs w:val="22"/>
-              </w:rPr>
-              <w:t>none,  1</w:t>
-            </w:r>
-            <w:proofErr w:type="gramEnd"/>
-            <w:r>
-              <w:rPr>
-                <w:rFonts w:cs="Times New Roman"/>
-                <w:sz w:val="22"/>
-                <w:szCs w:val="22"/>
-              </w:rPr>
-              <w:t xml:space="preserve"> - primary education (4th grade), 2 - 5th to 9th grade, 3 - secondary education or 4 - higher education</w:t>
+              <w:t>numeric: 0 - none,  1 - primary education (4th grade), 2 - 5th to 9th grade, 3 - secondary education or 4 - higher education</w:t>
             </w:r>
           </w:p>
         </w:tc>
@@ -2526,7 +2456,6 @@
                 <w:szCs w:val="22"/>
               </w:rPr>
             </w:pPr>
-            <w:proofErr w:type="spellStart"/>
             <w:r>
               <w:rPr>
                 <w:rFonts w:cs="Times New Roman"/>
@@ -2535,7 +2464,6 @@
               </w:rPr>
               <w:t>Fedu</w:t>
             </w:r>
-            <w:proofErr w:type="spellEnd"/>
           </w:p>
         </w:tc>
         <w:tc>
@@ -2582,25 +2510,7 @@
                 <w:sz w:val="22"/>
                 <w:szCs w:val="22"/>
               </w:rPr>
-              <w:t xml:space="preserve">numeric: 0 - </w:t>
-            </w:r>
-            <w:proofErr w:type="gramStart"/>
-            <w:r>
-              <w:rPr>
-                <w:rFonts w:cs="Times New Roman"/>
-                <w:sz w:val="22"/>
-                <w:szCs w:val="22"/>
-              </w:rPr>
-              <w:t>none,  1</w:t>
-            </w:r>
-            <w:proofErr w:type="gramEnd"/>
-            <w:r>
-              <w:rPr>
-                <w:rFonts w:cs="Times New Roman"/>
-                <w:sz w:val="22"/>
-                <w:szCs w:val="22"/>
-              </w:rPr>
-              <w:t xml:space="preserve"> - primary education (4th grade), 2 - 5th to 9th grade, 3 - secondary education or 4 -  higher education</w:t>
+              <w:t>numeric: 0 - none,  1 - primary education (4th grade), 2 - 5th to 9th grade, 3 - secondary education or 4 -  higher education</w:t>
             </w:r>
           </w:p>
         </w:tc>
@@ -2647,7 +2557,6 @@
                 <w:szCs w:val="22"/>
               </w:rPr>
             </w:pPr>
-            <w:proofErr w:type="spellStart"/>
             <w:r>
               <w:rPr>
                 <w:rFonts w:cs="Times New Roman"/>
@@ -2656,7 +2565,6 @@
               </w:rPr>
               <w:t>Mjob</w:t>
             </w:r>
-            <w:proofErr w:type="spellEnd"/>
           </w:p>
         </w:tc>
         <w:tc>
@@ -2703,25 +2611,7 @@
                 <w:sz w:val="22"/>
                 <w:szCs w:val="22"/>
               </w:rPr>
-              <w:t>nominal: 'teacher', 'health' care related, civil 'services' (e.g. administrative or police), '</w:t>
-            </w:r>
-            <w:proofErr w:type="spellStart"/>
-            <w:r>
-              <w:rPr>
-                <w:rFonts w:cs="Times New Roman"/>
-                <w:sz w:val="22"/>
-                <w:szCs w:val="22"/>
-              </w:rPr>
-              <w:t>at_home</w:t>
-            </w:r>
-            <w:proofErr w:type="spellEnd"/>
-            <w:r>
-              <w:rPr>
-                <w:rFonts w:cs="Times New Roman"/>
-                <w:sz w:val="22"/>
-                <w:szCs w:val="22"/>
-              </w:rPr>
-              <w:t>' or 'other'</w:t>
+              <w:t>nominal: 'teacher', 'health' care related, civil 'services' (e.g. administrative or police), 'at_home' or 'other'</w:t>
             </w:r>
           </w:p>
         </w:tc>
@@ -2768,7 +2658,6 @@
                 <w:szCs w:val="22"/>
               </w:rPr>
             </w:pPr>
-            <w:proofErr w:type="spellStart"/>
             <w:r>
               <w:rPr>
                 <w:rFonts w:cs="Times New Roman"/>
@@ -2777,7 +2666,6 @@
               </w:rPr>
               <w:t>Fjob</w:t>
             </w:r>
-            <w:proofErr w:type="spellEnd"/>
           </w:p>
         </w:tc>
         <w:tc>
@@ -2824,25 +2712,7 @@
                 <w:sz w:val="22"/>
                 <w:szCs w:val="22"/>
               </w:rPr>
-              <w:t>nominal: 'teacher', 'health' care related, civil 'services' (e.g. administrative or police), '</w:t>
-            </w:r>
-            <w:proofErr w:type="spellStart"/>
-            <w:r>
-              <w:rPr>
-                <w:rFonts w:cs="Times New Roman"/>
-                <w:sz w:val="22"/>
-                <w:szCs w:val="22"/>
-              </w:rPr>
-              <w:t>at_home</w:t>
-            </w:r>
-            <w:proofErr w:type="spellEnd"/>
-            <w:r>
-              <w:rPr>
-                <w:rFonts w:cs="Times New Roman"/>
-                <w:sz w:val="22"/>
-                <w:szCs w:val="22"/>
-              </w:rPr>
-              <w:t>' or 'other'</w:t>
+              <w:t>nominal: 'teacher', 'health' care related, civil 'services' (e.g. administrative or police), 'at_home' or 'other'</w:t>
             </w:r>
           </w:p>
         </w:tc>
@@ -3091,7 +2961,6 @@
                 <w:szCs w:val="22"/>
               </w:rPr>
             </w:pPr>
-            <w:proofErr w:type="spellStart"/>
             <w:r>
               <w:rPr>
                 <w:rFonts w:cs="Times New Roman"/>
@@ -3100,7 +2969,6 @@
               </w:rPr>
               <w:t>traveltime</w:t>
             </w:r>
-            <w:proofErr w:type="spellEnd"/>
           </w:p>
         </w:tc>
         <w:tc>
@@ -3194,7 +3062,6 @@
                 <w:szCs w:val="22"/>
               </w:rPr>
             </w:pPr>
-            <w:proofErr w:type="spellStart"/>
             <w:r>
               <w:rPr>
                 <w:rFonts w:cs="Times New Roman"/>
@@ -3203,7 +3070,6 @@
               </w:rPr>
               <w:t>studytime</w:t>
             </w:r>
-            <w:proofErr w:type="spellEnd"/>
           </w:p>
         </w:tc>
         <w:tc>
@@ -3398,7 +3264,6 @@
                 <w:szCs w:val="22"/>
               </w:rPr>
             </w:pPr>
-            <w:proofErr w:type="spellStart"/>
             <w:r>
               <w:rPr>
                 <w:rFonts w:cs="Times New Roman"/>
@@ -3407,7 +3272,6 @@
               </w:rPr>
               <w:t>schoolsup</w:t>
             </w:r>
-            <w:proofErr w:type="spellEnd"/>
           </w:p>
         </w:tc>
         <w:tc>
@@ -3501,7 +3365,6 @@
                 <w:szCs w:val="22"/>
               </w:rPr>
             </w:pPr>
-            <w:proofErr w:type="spellStart"/>
             <w:r>
               <w:rPr>
                 <w:rFonts w:cs="Times New Roman"/>
@@ -3510,7 +3373,6 @@
               </w:rPr>
               <w:t>famsup</w:t>
             </w:r>
-            <w:proofErr w:type="spellEnd"/>
           </w:p>
         </w:tc>
         <w:tc>
@@ -4211,7 +4073,6 @@
                 <w:szCs w:val="22"/>
               </w:rPr>
             </w:pPr>
-            <w:proofErr w:type="spellStart"/>
             <w:r>
               <w:rPr>
                 <w:rFonts w:cs="Times New Roman"/>
@@ -4220,7 +4081,6 @@
               </w:rPr>
               <w:t>famrel</w:t>
             </w:r>
-            <w:proofErr w:type="spellEnd"/>
           </w:p>
         </w:tc>
         <w:tc>
@@ -4314,7 +4174,6 @@
                 <w:szCs w:val="22"/>
               </w:rPr>
             </w:pPr>
-            <w:proofErr w:type="spellStart"/>
             <w:r>
               <w:rPr>
                 <w:rFonts w:cs="Times New Roman"/>
@@ -4323,7 +4182,6 @@
               </w:rPr>
               <w:t>freetime</w:t>
             </w:r>
-            <w:proofErr w:type="spellEnd"/>
           </w:p>
         </w:tc>
         <w:tc>
@@ -4417,7 +4275,6 @@
                 <w:szCs w:val="22"/>
               </w:rPr>
             </w:pPr>
-            <w:proofErr w:type="spellStart"/>
             <w:r>
               <w:rPr>
                 <w:rFonts w:cs="Times New Roman"/>
@@ -4426,7 +4283,6 @@
               </w:rPr>
               <w:t>goout</w:t>
             </w:r>
-            <w:proofErr w:type="spellEnd"/>
           </w:p>
         </w:tc>
         <w:tc>
@@ -4520,7 +4376,6 @@
                 <w:szCs w:val="22"/>
               </w:rPr>
             </w:pPr>
-            <w:proofErr w:type="spellStart"/>
             <w:r>
               <w:rPr>
                 <w:rFonts w:cs="Times New Roman"/>
@@ -4529,7 +4384,6 @@
               </w:rPr>
               <w:t>Dalc</w:t>
             </w:r>
-            <w:proofErr w:type="spellEnd"/>
           </w:p>
         </w:tc>
         <w:tc>
@@ -4623,7 +4477,6 @@
                 <w:szCs w:val="22"/>
               </w:rPr>
             </w:pPr>
-            <w:proofErr w:type="spellStart"/>
             <w:r>
               <w:rPr>
                 <w:rFonts w:cs="Times New Roman"/>
@@ -4632,7 +4485,6 @@
               </w:rPr>
               <w:t>Walc</w:t>
             </w:r>
-            <w:proofErr w:type="spellEnd"/>
           </w:p>
         </w:tc>
         <w:tc>
@@ -6246,7 +6098,6 @@
         </w:rPr>
         <w:t xml:space="preserve">For overall modeling test, you can see the output of ANOVA table in Appendix I-2 that shows that </w:t>
       </w:r>
-      <w:proofErr w:type="spellStart"/>
       <w:r>
         <w:rPr>
           <w:rFonts w:cs="Times New Roman"/>
@@ -6264,14 +6115,12 @@
         </w:rPr>
         <w:t>cals</w:t>
       </w:r>
-      <w:proofErr w:type="spellEnd"/>
       <w:r>
         <w:rPr>
           <w:rFonts w:cs="Times New Roman"/>
         </w:rPr>
         <w:t xml:space="preserve">=5.703 with </w:t>
       </w:r>
-      <w:proofErr w:type="spellStart"/>
       <w:r>
         <w:rPr>
           <w:rFonts w:cs="Times New Roman"/>
@@ -6280,7 +6129,6 @@
         </w:rPr>
         <w:t>df</w:t>
       </w:r>
-      <w:proofErr w:type="spellEnd"/>
       <w:r>
         <w:rPr>
           <w:rFonts w:cs="Times New Roman"/>
@@ -6441,21 +6289,7 @@
         <w:rPr>
           <w:rFonts w:cs="Times New Roman"/>
         </w:rPr>
-        <w:t>Below table 3 contains significant variables with coefficients, t-</w:t>
-      </w:r>
-      <w:proofErr w:type="gramStart"/>
-      <w:r>
-        <w:rPr>
-          <w:rFonts w:cs="Times New Roman"/>
-        </w:rPr>
-        <w:t>value</w:t>
-      </w:r>
-      <w:proofErr w:type="gramEnd"/>
-      <w:r>
-        <w:rPr>
-          <w:rFonts w:cs="Times New Roman"/>
-        </w:rPr>
-        <w:t xml:space="preserve"> and p-value</w:t>
+        <w:t>Below table 3 contains significant variables with coefficients, t-value and p-value</w:t>
       </w:r>
       <w:r>
         <w:rPr>
@@ -6905,7 +6739,6 @@
                 <w:color w:val="000000"/>
               </w:rPr>
             </w:pPr>
-            <w:proofErr w:type="spellStart"/>
             <w:r>
               <w:rPr>
                 <w:rFonts w:asciiTheme="minorHAnsi" w:hAnsiTheme="minorHAnsi" w:cs="Times New Roman"/>
@@ -6913,7 +6746,6 @@
               </w:rPr>
               <w:t>higheryes</w:t>
             </w:r>
-            <w:proofErr w:type="spellEnd"/>
           </w:p>
         </w:tc>
         <w:tc>
@@ -7383,7 +7215,6 @@
                 <w:color w:val="000000"/>
               </w:rPr>
             </w:pPr>
-            <w:proofErr w:type="spellStart"/>
             <w:r>
               <w:rPr>
                 <w:rFonts w:asciiTheme="minorHAnsi" w:hAnsiTheme="minorHAnsi" w:cs="Times New Roman"/>
@@ -7391,7 +7222,6 @@
               </w:rPr>
               <w:t>schoolsupyes</w:t>
             </w:r>
-            <w:proofErr w:type="spellEnd"/>
           </w:p>
         </w:tc>
         <w:tc>
@@ -8302,7 +8132,6 @@
                 <w:shd w:val="clear" w:color="auto" w:fill="FFFFFF"/>
               </w:rPr>
             </w:pPr>
-            <w:proofErr w:type="gramStart"/>
             <w:r>
               <w:rPr>
                 <w:rFonts w:asciiTheme="minorHAnsi" w:hAnsiTheme="minorHAnsi" w:cs="Times New Roman"/>
@@ -8310,7 +8139,6 @@
               </w:rPr>
               <w:t>0.061751 .</w:t>
             </w:r>
-            <w:proofErr w:type="gramEnd"/>
           </w:p>
         </w:tc>
       </w:tr>
@@ -8472,7 +8300,6 @@
                 <w:color w:val="000000"/>
               </w:rPr>
             </w:pPr>
-            <w:proofErr w:type="spellStart"/>
             <w:r>
               <w:rPr>
                 <w:rFonts w:asciiTheme="minorHAnsi" w:hAnsiTheme="minorHAnsi" w:cs="Times New Roman"/>
@@ -8480,7 +8307,6 @@
               </w:rPr>
               <w:t>romanticyes</w:t>
             </w:r>
-            <w:proofErr w:type="spellEnd"/>
           </w:p>
         </w:tc>
         <w:tc>
@@ -9220,8 +9046,6 @@
         </w:rPr>
         <w:t xml:space="preserve">: </w:t>
       </w:r>
-      <w:proofErr w:type="spellStart"/>
-      <w:proofErr w:type="gramStart"/>
       <w:r>
         <w:rPr>
           <w:rStyle w:val="mn"/>
@@ -9229,47 +9053,7 @@
           <w:color w:val="333333"/>
           <w:shd w:val="clear" w:color="auto" w:fill="FFFFFF"/>
         </w:rPr>
-        <w:t>lm</w:t>
-      </w:r>
-      <w:proofErr w:type="spellEnd"/>
-      <w:r>
-        <w:rPr>
-          <w:rStyle w:val="mn"/>
-          <w:rFonts w:cs="Times New Roman"/>
-          <w:color w:val="333333"/>
-          <w:shd w:val="clear" w:color="auto" w:fill="FFFFFF"/>
-        </w:rPr>
-        <w:t>(</w:t>
-      </w:r>
-      <w:proofErr w:type="gramEnd"/>
-      <w:r>
-        <w:rPr>
-          <w:rStyle w:val="mn"/>
-          <w:rFonts w:cs="Times New Roman"/>
-          <w:color w:val="333333"/>
-          <w:shd w:val="clear" w:color="auto" w:fill="FFFFFF"/>
-        </w:rPr>
-        <w:t xml:space="preserve">G3 ~ (failures+higher+studytime+schoolsup+Dalc+health+romantic+famsize+goout), data = </w:t>
-      </w:r>
-      <w:proofErr w:type="spellStart"/>
-      <w:r>
-        <w:rPr>
-          <w:rStyle w:val="mn"/>
-          <w:rFonts w:cs="Times New Roman"/>
-          <w:color w:val="333333"/>
-          <w:shd w:val="clear" w:color="auto" w:fill="FFFFFF"/>
-        </w:rPr>
-        <w:t>studentDataset</w:t>
-      </w:r>
-      <w:proofErr w:type="spellEnd"/>
-      <w:r>
-        <w:rPr>
-          <w:rStyle w:val="mn"/>
-          <w:rFonts w:cs="Times New Roman"/>
-          <w:color w:val="333333"/>
-          <w:shd w:val="clear" w:color="auto" w:fill="FFFFFF"/>
-        </w:rPr>
-        <w:t>)</w:t>
+        <w:t>lm(G3 ~ (failures+higher+studytime+schoolsup+Dalc+health+romantic+famsize+goout), data = studentDataset)</w:t>
       </w:r>
     </w:p>
     <w:p>
@@ -9385,21 +9169,7 @@
         <w:rPr>
           <w:rFonts w:cs="Times New Roman"/>
         </w:rPr>
-        <w:t xml:space="preserve">This result tells you that there is a positive impact of </w:t>
-      </w:r>
-      <w:proofErr w:type="spellStart"/>
-      <w:r>
-        <w:rPr>
-          <w:rFonts w:cs="Times New Roman"/>
-        </w:rPr>
-        <w:t>higheryes</w:t>
-      </w:r>
-      <w:proofErr w:type="spellEnd"/>
-      <w:r>
-        <w:rPr>
-          <w:rFonts w:cs="Times New Roman"/>
-        </w:rPr>
-        <w:t xml:space="preserve"> (students desire to go for higher study.), study time, family size, going out with friends have a positive, but there is a negative impact on the number of past course failure, school support, alcohol consumption, current health status, and a romantic relationship.</w:t>
+        <w:t>This result tells you that there is a positive impact of higheryes (students desire to go for higher study.), study time, family size, going out with friends have a positive, but there is a negative impact on the number of past course failure, school support, alcohol consumption, current health status, and a romantic relationship.</w:t>
       </w:r>
     </w:p>
     <w:p>
@@ -9803,7 +9573,6 @@
         </w:rPr>
         <w:t>has decreased which mean that the final model has lost some prediction power. But it is better to have less Adjusted R</w:t>
       </w:r>
-      <w:proofErr w:type="gramStart"/>
       <w:r>
         <w:rPr>
           <w:rFonts w:cs="Times New Roman"/>
@@ -9815,14 +9584,7 @@
         <w:rPr>
           <w:rFonts w:cs="Times New Roman"/>
         </w:rPr>
-        <w:t>value</w:t>
-      </w:r>
-      <w:proofErr w:type="gramEnd"/>
-      <w:r>
-        <w:rPr>
-          <w:rFonts w:cs="Times New Roman"/>
-        </w:rPr>
-        <w:t xml:space="preserve"> than over-fitting the model.</w:t>
+        <w:t>value than over-fitting the model.</w:t>
       </w:r>
     </w:p>
     <w:p>
@@ -9876,7 +9638,19 @@
         <w:rPr>
           <w:rFonts w:cs="Times New Roman"/>
         </w:rPr>
-        <w:t>Since we have finalized our interaction model, we can check for higher order term for our quantitative variables. For this we can pairs plot to see if there is any visual clue to indicate the higher order term.</w:t>
+        <w:t>Since we have finalized our interaction model, we can check for higher order term for our quantitative variables. For this we can</w:t>
+      </w:r>
+      <w:r>
+        <w:rPr>
+          <w:rFonts w:cs="Times New Roman" w:hint="eastAsia"/>
+        </w:rPr>
+        <w:t xml:space="preserve"> run</w:t>
+      </w:r>
+      <w:r>
+        <w:rPr>
+          <w:rFonts w:cs="Times New Roman"/>
+        </w:rPr>
+        <w:t xml:space="preserve"> pairs plot to see if there is any visual clue to indicate the higher order term.</w:t>
       </w:r>
     </w:p>
     <w:p>
@@ -9983,7 +9757,6 @@
         </w:rPr>
         <w:t xml:space="preserve"> is significant. Comparing the RSE and Adjusted R</w:t>
       </w:r>
-      <w:proofErr w:type="gramStart"/>
       <w:r>
         <w:rPr>
           <w:rFonts w:cs="Times New Roman"/>
@@ -9995,14 +9768,7 @@
         <w:rPr>
           <w:rFonts w:cs="Times New Roman"/>
         </w:rPr>
-        <w:t>for</w:t>
-      </w:r>
-      <w:proofErr w:type="gramEnd"/>
-      <w:r>
-        <w:rPr>
-          <w:rFonts w:cs="Times New Roman"/>
-        </w:rPr>
-        <w:t xml:space="preserve"> the interaction model and higher order model.</w:t>
+        <w:t>for the interaction model and higher order model.</w:t>
       </w:r>
     </w:p>
     <w:p>
@@ -10283,26 +10049,17 @@
           <w:shd w:val="clear" w:color="auto" w:fill="FFFFFF"/>
         </w:rPr>
         <w:br/>
+        <w:t>Table 5</w:t>
       </w:r>
       <w:r>
         <w:rPr>
           <w:rStyle w:val="mn"/>
+          <w:rFonts w:cs="Times New Roman"/>
           <w:b/>
           <w:bCs/>
           <w:color w:val="333333"/>
           <w:shd w:val="clear" w:color="auto" w:fill="FFFFFF"/>
         </w:rPr>
-        <w:t>Table 5</w:t>
-      </w:r>
-      <w:r>
-        <w:rPr>
-          <w:rStyle w:val="mn"/>
-          <w:rFonts w:cs="Times New Roman"/>
-          <w:b/>
-          <w:bCs/>
-          <w:color w:val="333333"/>
-          <w:shd w:val="clear" w:color="auto" w:fill="FFFFFF"/>
-        </w:rPr>
         <w:t xml:space="preserve">: </w:t>
       </w:r>
       <w:r>
@@ -10339,7 +10096,6 @@
         </w:rPr>
         <w:t>We can clearly see that the Adjusted R</w:t>
       </w:r>
-      <w:proofErr w:type="gramStart"/>
       <w:r>
         <w:rPr>
           <w:rFonts w:cs="Times New Roman"/>
@@ -10351,14 +10107,7 @@
         <w:rPr>
           <w:rFonts w:cs="Times New Roman"/>
         </w:rPr>
-        <w:t>is</w:t>
-      </w:r>
-      <w:proofErr w:type="gramEnd"/>
-      <w:r>
-        <w:rPr>
-          <w:rFonts w:cs="Times New Roman"/>
-        </w:rPr>
-        <w:t xml:space="preserve"> increased which is a good thing. Hence, we can select our higher order model as the final model.</w:t>
+        <w:t>is increased which is a good thing. Hence, we can select our higher order model as the final model.</w:t>
       </w:r>
     </w:p>
     <w:p>
@@ -11102,7 +10851,15 @@
           <w:sz w:val="20"/>
           <w:szCs w:val="20"/>
         </w:rPr>
-        <w:t>interaction model vs interaction model with higher order terms</w:t>
+        <w:t xml:space="preserve">interaction model vs </w:t>
+      </w:r>
+      <w:r>
+        <w:rPr>
+          <w:rFonts w:cs="Times New Roman" w:hint="eastAsia"/>
+          <w:sz w:val="20"/>
+          <w:szCs w:val="20"/>
+        </w:rPr>
+        <w:t>higher order model</w:t>
       </w:r>
       <w:r>
         <w:rPr>
@@ -11872,7 +11629,15 @@
           <w:sz w:val="20"/>
           <w:szCs w:val="20"/>
         </w:rPr>
-        <w:t>best additive model vs interaction model with higher order terms</w:t>
+        <w:t xml:space="preserve">best additive model vs </w:t>
+      </w:r>
+      <w:r>
+        <w:rPr>
+          <w:rFonts w:cs="Times New Roman" w:hint="eastAsia"/>
+          <w:sz w:val="20"/>
+          <w:szCs w:val="20"/>
+        </w:rPr>
+        <w:t>higher order model</w:t>
       </w:r>
       <w:r>
         <w:rPr>
@@ -12511,7 +12276,6 @@
                 <w:color w:val="000000"/>
               </w:rPr>
             </w:pPr>
-            <w:proofErr w:type="spellStart"/>
             <w:r>
               <w:rPr>
                 <w:rFonts w:asciiTheme="minorHAnsi" w:hAnsiTheme="minorHAnsi" w:cs="Times New Roman"/>
@@ -12519,7 +12283,6 @@
               </w:rPr>
               <w:t>higheryes</w:t>
             </w:r>
-            <w:proofErr w:type="spellEnd"/>
           </w:p>
         </w:tc>
         <w:tc>
@@ -12977,7 +12740,6 @@
                 <w:color w:val="000000"/>
               </w:rPr>
             </w:pPr>
-            <w:proofErr w:type="spellStart"/>
             <w:r>
               <w:rPr>
                 <w:rFonts w:asciiTheme="minorHAnsi" w:hAnsiTheme="minorHAnsi" w:cs="Times New Roman"/>
@@ -12985,7 +12747,6 @@
               </w:rPr>
               <w:t>schoolsupyes</w:t>
             </w:r>
-            <w:proofErr w:type="spellEnd"/>
           </w:p>
         </w:tc>
         <w:tc>
@@ -14022,7 +13783,6 @@
                 <w:color w:val="000000"/>
               </w:rPr>
             </w:pPr>
-            <w:proofErr w:type="spellStart"/>
             <w:r>
               <w:rPr>
                 <w:rFonts w:asciiTheme="minorHAnsi" w:hAnsiTheme="minorHAnsi" w:cs="Times New Roman"/>
@@ -14030,7 +13790,6 @@
               </w:rPr>
               <w:t>romanticyes</w:t>
             </w:r>
-            <w:proofErr w:type="spellEnd"/>
           </w:p>
         </w:tc>
         <w:tc>
@@ -14741,8 +14500,6 @@
                 <w:color w:val="000000"/>
               </w:rPr>
             </w:pPr>
-            <w:proofErr w:type="spellStart"/>
-            <w:proofErr w:type="gramStart"/>
             <w:r>
               <w:rPr>
                 <w:rFonts w:asciiTheme="minorHAnsi" w:hAnsiTheme="minorHAnsi" w:cs="Times New Roman"/>
@@ -14750,8 +14507,6 @@
               </w:rPr>
               <w:t>failures:schoolsupyes</w:t>
             </w:r>
-            <w:proofErr w:type="spellEnd"/>
-            <w:proofErr w:type="gramEnd"/>
           </w:p>
         </w:tc>
         <w:tc>
@@ -14862,23 +14617,7 @@
                 <w:rFonts w:asciiTheme="minorHAnsi" w:hAnsiTheme="minorHAnsi" w:cs="Times New Roman"/>
                 <w:color w:val="000000"/>
               </w:rPr>
-              <w:t>studytime</w:t>
-            </w:r>
-            <w:proofErr w:type="gramStart"/>
-            <w:r>
-              <w:rPr>
-                <w:rFonts w:asciiTheme="minorHAnsi" w:hAnsiTheme="minorHAnsi" w:cs="Times New Roman"/>
-                <w:color w:val="000000"/>
-              </w:rPr>
-              <w:t>2:health</w:t>
-            </w:r>
-            <w:proofErr w:type="gramEnd"/>
-            <w:r>
-              <w:rPr>
-                <w:rFonts w:asciiTheme="minorHAnsi" w:hAnsiTheme="minorHAnsi" w:cs="Times New Roman"/>
-                <w:color w:val="000000"/>
-              </w:rPr>
-              <w:t>2</w:t>
+              <w:t>studytime2:health2</w:t>
             </w:r>
           </w:p>
         </w:tc>
@@ -14990,23 +14729,7 @@
                 <w:rFonts w:asciiTheme="minorHAnsi" w:hAnsiTheme="minorHAnsi" w:cs="Times New Roman"/>
                 <w:color w:val="000000"/>
               </w:rPr>
-              <w:t>studytime</w:t>
-            </w:r>
-            <w:proofErr w:type="gramStart"/>
-            <w:r>
-              <w:rPr>
-                <w:rFonts w:asciiTheme="minorHAnsi" w:hAnsiTheme="minorHAnsi" w:cs="Times New Roman"/>
-                <w:color w:val="000000"/>
-              </w:rPr>
-              <w:t>3:health</w:t>
-            </w:r>
-            <w:proofErr w:type="gramEnd"/>
-            <w:r>
-              <w:rPr>
-                <w:rFonts w:asciiTheme="minorHAnsi" w:hAnsiTheme="minorHAnsi" w:cs="Times New Roman"/>
-                <w:color w:val="000000"/>
-              </w:rPr>
-              <w:t>2</w:t>
+              <w:t>studytime3:health2</w:t>
             </w:r>
           </w:p>
         </w:tc>
@@ -15118,23 +14841,7 @@
                 <w:rFonts w:asciiTheme="minorHAnsi" w:hAnsiTheme="minorHAnsi" w:cs="Times New Roman"/>
                 <w:color w:val="000000"/>
               </w:rPr>
-              <w:t>studytime</w:t>
-            </w:r>
-            <w:proofErr w:type="gramStart"/>
-            <w:r>
-              <w:rPr>
-                <w:rFonts w:asciiTheme="minorHAnsi" w:hAnsiTheme="minorHAnsi" w:cs="Times New Roman"/>
-                <w:color w:val="000000"/>
-              </w:rPr>
-              <w:t>4:health</w:t>
-            </w:r>
-            <w:proofErr w:type="gramEnd"/>
-            <w:r>
-              <w:rPr>
-                <w:rFonts w:asciiTheme="minorHAnsi" w:hAnsiTheme="minorHAnsi" w:cs="Times New Roman"/>
-                <w:color w:val="000000"/>
-              </w:rPr>
-              <w:t>2</w:t>
+              <w:t>studytime4:health2</w:t>
             </w:r>
           </w:p>
         </w:tc>
@@ -15246,23 +14953,7 @@
                 <w:rFonts w:asciiTheme="minorHAnsi" w:hAnsiTheme="minorHAnsi" w:cs="Times New Roman"/>
                 <w:color w:val="000000"/>
               </w:rPr>
-              <w:t>studytime</w:t>
-            </w:r>
-            <w:proofErr w:type="gramStart"/>
-            <w:r>
-              <w:rPr>
-                <w:rFonts w:asciiTheme="minorHAnsi" w:hAnsiTheme="minorHAnsi" w:cs="Times New Roman"/>
-                <w:color w:val="000000"/>
-              </w:rPr>
-              <w:t>2:health</w:t>
-            </w:r>
-            <w:proofErr w:type="gramEnd"/>
-            <w:r>
-              <w:rPr>
-                <w:rFonts w:asciiTheme="minorHAnsi" w:hAnsiTheme="minorHAnsi" w:cs="Times New Roman"/>
-                <w:color w:val="000000"/>
-              </w:rPr>
-              <w:t>3</w:t>
+              <w:t>studytime2:health3</w:t>
             </w:r>
           </w:p>
         </w:tc>
@@ -15374,23 +15065,7 @@
                 <w:rFonts w:asciiTheme="minorHAnsi" w:hAnsiTheme="minorHAnsi" w:cs="Times New Roman"/>
                 <w:color w:val="000000"/>
               </w:rPr>
-              <w:t>studytime</w:t>
-            </w:r>
-            <w:proofErr w:type="gramStart"/>
-            <w:r>
-              <w:rPr>
-                <w:rFonts w:asciiTheme="minorHAnsi" w:hAnsiTheme="minorHAnsi" w:cs="Times New Roman"/>
-                <w:color w:val="000000"/>
-              </w:rPr>
-              <w:t>3:health</w:t>
-            </w:r>
-            <w:proofErr w:type="gramEnd"/>
-            <w:r>
-              <w:rPr>
-                <w:rFonts w:asciiTheme="minorHAnsi" w:hAnsiTheme="minorHAnsi" w:cs="Times New Roman"/>
-                <w:color w:val="000000"/>
-              </w:rPr>
-              <w:t>3</w:t>
+              <w:t>studytime3:health3</w:t>
             </w:r>
           </w:p>
         </w:tc>
@@ -15502,23 +15177,7 @@
                 <w:rFonts w:asciiTheme="minorHAnsi" w:hAnsiTheme="minorHAnsi" w:cs="Times New Roman"/>
                 <w:color w:val="000000"/>
               </w:rPr>
-              <w:t>studytime</w:t>
-            </w:r>
-            <w:proofErr w:type="gramStart"/>
-            <w:r>
-              <w:rPr>
-                <w:rFonts w:asciiTheme="minorHAnsi" w:hAnsiTheme="minorHAnsi" w:cs="Times New Roman"/>
-                <w:color w:val="000000"/>
-              </w:rPr>
-              <w:t>4:health</w:t>
-            </w:r>
-            <w:proofErr w:type="gramEnd"/>
-            <w:r>
-              <w:rPr>
-                <w:rFonts w:asciiTheme="minorHAnsi" w:hAnsiTheme="minorHAnsi" w:cs="Times New Roman"/>
-                <w:color w:val="000000"/>
-              </w:rPr>
-              <w:t>3</w:t>
+              <w:t>studytime4:health3</w:t>
             </w:r>
           </w:p>
         </w:tc>
@@ -15630,23 +15289,7 @@
                 <w:rFonts w:asciiTheme="minorHAnsi" w:hAnsiTheme="minorHAnsi" w:cs="Times New Roman"/>
                 <w:color w:val="000000"/>
               </w:rPr>
-              <w:t>studytime</w:t>
-            </w:r>
-            <w:proofErr w:type="gramStart"/>
-            <w:r>
-              <w:rPr>
-                <w:rFonts w:asciiTheme="minorHAnsi" w:hAnsiTheme="minorHAnsi" w:cs="Times New Roman"/>
-                <w:color w:val="000000"/>
-              </w:rPr>
-              <w:t>2:health</w:t>
-            </w:r>
-            <w:proofErr w:type="gramEnd"/>
-            <w:r>
-              <w:rPr>
-                <w:rFonts w:asciiTheme="minorHAnsi" w:hAnsiTheme="minorHAnsi" w:cs="Times New Roman"/>
-                <w:color w:val="000000"/>
-              </w:rPr>
-              <w:t>4</w:t>
+              <w:t>studytime2:health4</w:t>
             </w:r>
           </w:p>
         </w:tc>
@@ -15758,23 +15401,7 @@
                 <w:rFonts w:asciiTheme="minorHAnsi" w:hAnsiTheme="minorHAnsi" w:cs="Times New Roman"/>
                 <w:color w:val="000000"/>
               </w:rPr>
-              <w:t>studytime</w:t>
-            </w:r>
-            <w:proofErr w:type="gramStart"/>
-            <w:r>
-              <w:rPr>
-                <w:rFonts w:asciiTheme="minorHAnsi" w:hAnsiTheme="minorHAnsi" w:cs="Times New Roman"/>
-                <w:color w:val="000000"/>
-              </w:rPr>
-              <w:t>3:health</w:t>
-            </w:r>
-            <w:proofErr w:type="gramEnd"/>
-            <w:r>
-              <w:rPr>
-                <w:rFonts w:asciiTheme="minorHAnsi" w:hAnsiTheme="minorHAnsi" w:cs="Times New Roman"/>
-                <w:color w:val="000000"/>
-              </w:rPr>
-              <w:t>4</w:t>
+              <w:t>studytime3:health4</w:t>
             </w:r>
           </w:p>
         </w:tc>
@@ -15886,23 +15513,7 @@
                 <w:rFonts w:asciiTheme="minorHAnsi" w:hAnsiTheme="minorHAnsi" w:cs="Times New Roman"/>
                 <w:color w:val="000000"/>
               </w:rPr>
-              <w:t>studytime</w:t>
-            </w:r>
-            <w:proofErr w:type="gramStart"/>
-            <w:r>
-              <w:rPr>
-                <w:rFonts w:asciiTheme="minorHAnsi" w:hAnsiTheme="minorHAnsi" w:cs="Times New Roman"/>
-                <w:color w:val="000000"/>
-              </w:rPr>
-              <w:t>4:health</w:t>
-            </w:r>
-            <w:proofErr w:type="gramEnd"/>
-            <w:r>
-              <w:rPr>
-                <w:rFonts w:asciiTheme="minorHAnsi" w:hAnsiTheme="minorHAnsi" w:cs="Times New Roman"/>
-                <w:color w:val="000000"/>
-              </w:rPr>
-              <w:t>4</w:t>
+              <w:t>studytime4:health4</w:t>
             </w:r>
           </w:p>
         </w:tc>
@@ -16014,23 +15625,7 @@
                 <w:rFonts w:asciiTheme="minorHAnsi" w:hAnsiTheme="minorHAnsi" w:cs="Times New Roman"/>
                 <w:color w:val="000000"/>
               </w:rPr>
-              <w:t>studytime</w:t>
-            </w:r>
-            <w:proofErr w:type="gramStart"/>
-            <w:r>
-              <w:rPr>
-                <w:rFonts w:asciiTheme="minorHAnsi" w:hAnsiTheme="minorHAnsi" w:cs="Times New Roman"/>
-                <w:color w:val="000000"/>
-              </w:rPr>
-              <w:t>2:health</w:t>
-            </w:r>
-            <w:proofErr w:type="gramEnd"/>
-            <w:r>
-              <w:rPr>
-                <w:rFonts w:asciiTheme="minorHAnsi" w:hAnsiTheme="minorHAnsi" w:cs="Times New Roman"/>
-                <w:color w:val="000000"/>
-              </w:rPr>
-              <w:t>5</w:t>
+              <w:t>studytime2:health5</w:t>
             </w:r>
           </w:p>
         </w:tc>
@@ -16142,23 +15737,7 @@
                 <w:rFonts w:asciiTheme="minorHAnsi" w:hAnsiTheme="minorHAnsi" w:cs="Times New Roman"/>
                 <w:color w:val="000000"/>
               </w:rPr>
-              <w:t>studytime</w:t>
-            </w:r>
-            <w:proofErr w:type="gramStart"/>
-            <w:r>
-              <w:rPr>
-                <w:rFonts w:asciiTheme="minorHAnsi" w:hAnsiTheme="minorHAnsi" w:cs="Times New Roman"/>
-                <w:color w:val="000000"/>
-              </w:rPr>
-              <w:t>3:health</w:t>
-            </w:r>
-            <w:proofErr w:type="gramEnd"/>
-            <w:r>
-              <w:rPr>
-                <w:rFonts w:asciiTheme="minorHAnsi" w:hAnsiTheme="minorHAnsi" w:cs="Times New Roman"/>
-                <w:color w:val="000000"/>
-              </w:rPr>
-              <w:t>5</w:t>
+              <w:t>studytime3:health5</w:t>
             </w:r>
           </w:p>
         </w:tc>
@@ -16270,23 +15849,7 @@
                 <w:rFonts w:asciiTheme="minorHAnsi" w:hAnsiTheme="minorHAnsi" w:cs="Times New Roman"/>
                 <w:color w:val="000000"/>
               </w:rPr>
-              <w:t>studytime</w:t>
-            </w:r>
-            <w:proofErr w:type="gramStart"/>
-            <w:r>
-              <w:rPr>
-                <w:rFonts w:asciiTheme="minorHAnsi" w:hAnsiTheme="minorHAnsi" w:cs="Times New Roman"/>
-                <w:color w:val="000000"/>
-              </w:rPr>
-              <w:t>4:health</w:t>
-            </w:r>
-            <w:proofErr w:type="gramEnd"/>
-            <w:r>
-              <w:rPr>
-                <w:rFonts w:asciiTheme="minorHAnsi" w:hAnsiTheme="minorHAnsi" w:cs="Times New Roman"/>
-                <w:color w:val="000000"/>
-              </w:rPr>
-              <w:t>5</w:t>
+              <w:t>studytime4:health5</w:t>
             </w:r>
           </w:p>
         </w:tc>
@@ -16398,23 +15961,7 @@
                 <w:rFonts w:asciiTheme="minorHAnsi" w:hAnsiTheme="minorHAnsi" w:cs="Times New Roman"/>
                 <w:color w:val="000000"/>
               </w:rPr>
-              <w:t>studytime</w:t>
-            </w:r>
-            <w:proofErr w:type="gramStart"/>
-            <w:r>
-              <w:rPr>
-                <w:rFonts w:asciiTheme="minorHAnsi" w:hAnsiTheme="minorHAnsi" w:cs="Times New Roman"/>
-                <w:color w:val="000000"/>
-              </w:rPr>
-              <w:t>2:goout</w:t>
-            </w:r>
-            <w:proofErr w:type="gramEnd"/>
-            <w:r>
-              <w:rPr>
-                <w:rFonts w:asciiTheme="minorHAnsi" w:hAnsiTheme="minorHAnsi" w:cs="Times New Roman"/>
-                <w:color w:val="000000"/>
-              </w:rPr>
-              <w:t>2</w:t>
+              <w:t>studytime2:goout2</w:t>
             </w:r>
           </w:p>
         </w:tc>
@@ -16526,23 +16073,7 @@
                 <w:rFonts w:asciiTheme="minorHAnsi" w:hAnsiTheme="minorHAnsi" w:cs="Times New Roman"/>
                 <w:color w:val="000000"/>
               </w:rPr>
-              <w:t>studytime</w:t>
-            </w:r>
-            <w:proofErr w:type="gramStart"/>
-            <w:r>
-              <w:rPr>
-                <w:rFonts w:asciiTheme="minorHAnsi" w:hAnsiTheme="minorHAnsi" w:cs="Times New Roman"/>
-                <w:color w:val="000000"/>
-              </w:rPr>
-              <w:t>3:goout</w:t>
-            </w:r>
-            <w:proofErr w:type="gramEnd"/>
-            <w:r>
-              <w:rPr>
-                <w:rFonts w:asciiTheme="minorHAnsi" w:hAnsiTheme="minorHAnsi" w:cs="Times New Roman"/>
-                <w:color w:val="000000"/>
-              </w:rPr>
-              <w:t>2</w:t>
+              <w:t>studytime3:goout2</w:t>
             </w:r>
           </w:p>
         </w:tc>
@@ -16654,23 +16185,7 @@
                 <w:rFonts w:asciiTheme="minorHAnsi" w:hAnsiTheme="minorHAnsi" w:cs="Times New Roman"/>
                 <w:color w:val="000000"/>
               </w:rPr>
-              <w:t>studytime</w:t>
-            </w:r>
-            <w:proofErr w:type="gramStart"/>
-            <w:r>
-              <w:rPr>
-                <w:rFonts w:asciiTheme="minorHAnsi" w:hAnsiTheme="minorHAnsi" w:cs="Times New Roman"/>
-                <w:color w:val="000000"/>
-              </w:rPr>
-              <w:t>4:goout</w:t>
-            </w:r>
-            <w:proofErr w:type="gramEnd"/>
-            <w:r>
-              <w:rPr>
-                <w:rFonts w:asciiTheme="minorHAnsi" w:hAnsiTheme="minorHAnsi" w:cs="Times New Roman"/>
-                <w:color w:val="000000"/>
-              </w:rPr>
-              <w:t>2</w:t>
+              <w:t>studytime4:goout2</w:t>
             </w:r>
           </w:p>
         </w:tc>
@@ -16782,23 +16297,7 @@
                 <w:rFonts w:asciiTheme="minorHAnsi" w:hAnsiTheme="minorHAnsi" w:cs="Times New Roman"/>
                 <w:color w:val="000000"/>
               </w:rPr>
-              <w:t>studytime</w:t>
-            </w:r>
-            <w:proofErr w:type="gramStart"/>
-            <w:r>
-              <w:rPr>
-                <w:rFonts w:asciiTheme="minorHAnsi" w:hAnsiTheme="minorHAnsi" w:cs="Times New Roman"/>
-                <w:color w:val="000000"/>
-              </w:rPr>
-              <w:t>2:goout</w:t>
-            </w:r>
-            <w:proofErr w:type="gramEnd"/>
-            <w:r>
-              <w:rPr>
-                <w:rFonts w:asciiTheme="minorHAnsi" w:hAnsiTheme="minorHAnsi" w:cs="Times New Roman"/>
-                <w:color w:val="000000"/>
-              </w:rPr>
-              <w:t>3</w:t>
+              <w:t>studytime2:goout3</w:t>
             </w:r>
           </w:p>
         </w:tc>
@@ -16910,23 +16409,7 @@
                 <w:rFonts w:asciiTheme="minorHAnsi" w:hAnsiTheme="minorHAnsi" w:cs="Times New Roman"/>
                 <w:color w:val="000000"/>
               </w:rPr>
-              <w:t>studytime</w:t>
-            </w:r>
-            <w:proofErr w:type="gramStart"/>
-            <w:r>
-              <w:rPr>
-                <w:rFonts w:asciiTheme="minorHAnsi" w:hAnsiTheme="minorHAnsi" w:cs="Times New Roman"/>
-                <w:color w:val="000000"/>
-              </w:rPr>
-              <w:t>3:goout</w:t>
-            </w:r>
-            <w:proofErr w:type="gramEnd"/>
-            <w:r>
-              <w:rPr>
-                <w:rFonts w:asciiTheme="minorHAnsi" w:hAnsiTheme="minorHAnsi" w:cs="Times New Roman"/>
-                <w:color w:val="000000"/>
-              </w:rPr>
-              <w:t>3</w:t>
+              <w:t>studytime3:goout3</w:t>
             </w:r>
           </w:p>
         </w:tc>
@@ -17038,23 +16521,7 @@
                 <w:rFonts w:asciiTheme="minorHAnsi" w:hAnsiTheme="minorHAnsi" w:cs="Times New Roman"/>
                 <w:color w:val="000000"/>
               </w:rPr>
-              <w:t>studytime</w:t>
-            </w:r>
-            <w:proofErr w:type="gramStart"/>
-            <w:r>
-              <w:rPr>
-                <w:rFonts w:asciiTheme="minorHAnsi" w:hAnsiTheme="minorHAnsi" w:cs="Times New Roman"/>
-                <w:color w:val="000000"/>
-              </w:rPr>
-              <w:t>4:goout</w:t>
-            </w:r>
-            <w:proofErr w:type="gramEnd"/>
-            <w:r>
-              <w:rPr>
-                <w:rFonts w:asciiTheme="minorHAnsi" w:hAnsiTheme="minorHAnsi" w:cs="Times New Roman"/>
-                <w:color w:val="000000"/>
-              </w:rPr>
-              <w:t>3</w:t>
+              <w:t>studytime4:goout3</w:t>
             </w:r>
           </w:p>
         </w:tc>
@@ -17166,23 +16633,7 @@
                 <w:rFonts w:asciiTheme="minorHAnsi" w:hAnsiTheme="minorHAnsi" w:cs="Times New Roman"/>
                 <w:color w:val="000000"/>
               </w:rPr>
-              <w:t>studytime</w:t>
-            </w:r>
-            <w:proofErr w:type="gramStart"/>
-            <w:r>
-              <w:rPr>
-                <w:rFonts w:asciiTheme="minorHAnsi" w:hAnsiTheme="minorHAnsi" w:cs="Times New Roman"/>
-                <w:color w:val="000000"/>
-              </w:rPr>
-              <w:t>2:goout</w:t>
-            </w:r>
-            <w:proofErr w:type="gramEnd"/>
-            <w:r>
-              <w:rPr>
-                <w:rFonts w:asciiTheme="minorHAnsi" w:hAnsiTheme="minorHAnsi" w:cs="Times New Roman"/>
-                <w:color w:val="000000"/>
-              </w:rPr>
-              <w:t>4</w:t>
+              <w:t>studytime2:goout4</w:t>
             </w:r>
           </w:p>
         </w:tc>
@@ -17243,7 +16694,6 @@
                 <w:color w:val="000000"/>
               </w:rPr>
             </w:pPr>
-            <w:proofErr w:type="gramStart"/>
             <w:r>
               <w:rPr>
                 <w:rFonts w:asciiTheme="minorHAnsi" w:hAnsiTheme="minorHAnsi" w:cs="Times New Roman"/>
@@ -17251,7 +16701,6 @@
               </w:rPr>
               <w:t>0.073252 .</w:t>
             </w:r>
-            <w:proofErr w:type="gramEnd"/>
           </w:p>
         </w:tc>
       </w:tr>
@@ -17296,23 +16745,7 @@
                 <w:rFonts w:asciiTheme="minorHAnsi" w:hAnsiTheme="minorHAnsi" w:cs="Times New Roman"/>
                 <w:color w:val="000000"/>
               </w:rPr>
-              <w:t>studytime</w:t>
-            </w:r>
-            <w:proofErr w:type="gramStart"/>
-            <w:r>
-              <w:rPr>
-                <w:rFonts w:asciiTheme="minorHAnsi" w:hAnsiTheme="minorHAnsi" w:cs="Times New Roman"/>
-                <w:color w:val="000000"/>
-              </w:rPr>
-              <w:t>3:goout</w:t>
-            </w:r>
-            <w:proofErr w:type="gramEnd"/>
-            <w:r>
-              <w:rPr>
-                <w:rFonts w:asciiTheme="minorHAnsi" w:hAnsiTheme="minorHAnsi" w:cs="Times New Roman"/>
-                <w:color w:val="000000"/>
-              </w:rPr>
-              <w:t>4</w:t>
+              <w:t>studytime3:goout4</w:t>
             </w:r>
           </w:p>
         </w:tc>
@@ -17424,23 +16857,7 @@
                 <w:rFonts w:asciiTheme="minorHAnsi" w:hAnsiTheme="minorHAnsi" w:cs="Times New Roman"/>
                 <w:color w:val="000000"/>
               </w:rPr>
-              <w:t>studytime</w:t>
-            </w:r>
-            <w:proofErr w:type="gramStart"/>
-            <w:r>
-              <w:rPr>
-                <w:rFonts w:asciiTheme="minorHAnsi" w:hAnsiTheme="minorHAnsi" w:cs="Times New Roman"/>
-                <w:color w:val="000000"/>
-              </w:rPr>
-              <w:t>4:goout</w:t>
-            </w:r>
-            <w:proofErr w:type="gramEnd"/>
-            <w:r>
-              <w:rPr>
-                <w:rFonts w:asciiTheme="minorHAnsi" w:hAnsiTheme="minorHAnsi" w:cs="Times New Roman"/>
-                <w:color w:val="000000"/>
-              </w:rPr>
-              <w:t>4</w:t>
+              <w:t>studytime4:goout4</w:t>
             </w:r>
           </w:p>
         </w:tc>
@@ -17552,23 +16969,7 @@
                 <w:rFonts w:asciiTheme="minorHAnsi" w:hAnsiTheme="minorHAnsi" w:cs="Times New Roman"/>
                 <w:color w:val="000000"/>
               </w:rPr>
-              <w:t>studytime</w:t>
-            </w:r>
-            <w:proofErr w:type="gramStart"/>
-            <w:r>
-              <w:rPr>
-                <w:rFonts w:asciiTheme="minorHAnsi" w:hAnsiTheme="minorHAnsi" w:cs="Times New Roman"/>
-                <w:color w:val="000000"/>
-              </w:rPr>
-              <w:t>2:goout</w:t>
-            </w:r>
-            <w:proofErr w:type="gramEnd"/>
-            <w:r>
-              <w:rPr>
-                <w:rFonts w:asciiTheme="minorHAnsi" w:hAnsiTheme="minorHAnsi" w:cs="Times New Roman"/>
-                <w:color w:val="000000"/>
-              </w:rPr>
-              <w:t>5</w:t>
+              <w:t>studytime2:goout5</w:t>
             </w:r>
           </w:p>
         </w:tc>
@@ -17680,23 +17081,7 @@
                 <w:rFonts w:asciiTheme="minorHAnsi" w:hAnsiTheme="minorHAnsi" w:cs="Times New Roman"/>
                 <w:color w:val="000000"/>
               </w:rPr>
-              <w:t>studytime</w:t>
-            </w:r>
-            <w:proofErr w:type="gramStart"/>
-            <w:r>
-              <w:rPr>
-                <w:rFonts w:asciiTheme="minorHAnsi" w:hAnsiTheme="minorHAnsi" w:cs="Times New Roman"/>
-                <w:color w:val="000000"/>
-              </w:rPr>
-              <w:t>3:goout</w:t>
-            </w:r>
-            <w:proofErr w:type="gramEnd"/>
-            <w:r>
-              <w:rPr>
-                <w:rFonts w:asciiTheme="minorHAnsi" w:hAnsiTheme="minorHAnsi" w:cs="Times New Roman"/>
-                <w:color w:val="000000"/>
-              </w:rPr>
-              <w:t>5</w:t>
+              <w:t>studytime3:goout5</w:t>
             </w:r>
           </w:p>
         </w:tc>
@@ -17808,23 +17193,7 @@
                 <w:rFonts w:asciiTheme="minorHAnsi" w:hAnsiTheme="minorHAnsi" w:cs="Times New Roman"/>
                 <w:color w:val="000000"/>
               </w:rPr>
-              <w:t>studytime</w:t>
-            </w:r>
-            <w:proofErr w:type="gramStart"/>
-            <w:r>
-              <w:rPr>
-                <w:rFonts w:asciiTheme="minorHAnsi" w:hAnsiTheme="minorHAnsi" w:cs="Times New Roman"/>
-                <w:color w:val="000000"/>
-              </w:rPr>
-              <w:t>4:goout</w:t>
-            </w:r>
-            <w:proofErr w:type="gramEnd"/>
-            <w:r>
-              <w:rPr>
-                <w:rFonts w:asciiTheme="minorHAnsi" w:hAnsiTheme="minorHAnsi" w:cs="Times New Roman"/>
-                <w:color w:val="000000"/>
-              </w:rPr>
-              <w:t>5</w:t>
+              <w:t>studytime4:goout5</w:t>
             </w:r>
           </w:p>
         </w:tc>
@@ -17931,21 +17300,12 @@
                 <w:color w:val="000000"/>
               </w:rPr>
             </w:pPr>
-            <w:proofErr w:type="gramStart"/>
-            <w:r>
-              <w:rPr>
-                <w:rFonts w:asciiTheme="minorHAnsi" w:hAnsiTheme="minorHAnsi" w:cs="Times New Roman"/>
-                <w:color w:val="000000"/>
-              </w:rPr>
-              <w:t>schoolsupyes:health</w:t>
-            </w:r>
-            <w:proofErr w:type="gramEnd"/>
-            <w:r>
-              <w:rPr>
-                <w:rFonts w:asciiTheme="minorHAnsi" w:hAnsiTheme="minorHAnsi" w:cs="Times New Roman"/>
-                <w:color w:val="000000"/>
-              </w:rPr>
-              <w:t>2</w:t>
+            <w:r>
+              <w:rPr>
+                <w:rFonts w:asciiTheme="minorHAnsi" w:hAnsiTheme="minorHAnsi" w:cs="Times New Roman"/>
+                <w:color w:val="000000"/>
+              </w:rPr>
+              <w:t>schoolsupyes:health2</w:t>
             </w:r>
           </w:p>
         </w:tc>
@@ -18052,21 +17412,12 @@
                 <w:color w:val="000000"/>
               </w:rPr>
             </w:pPr>
-            <w:proofErr w:type="gramStart"/>
-            <w:r>
-              <w:rPr>
-                <w:rFonts w:asciiTheme="minorHAnsi" w:hAnsiTheme="minorHAnsi" w:cs="Times New Roman"/>
-                <w:color w:val="000000"/>
-              </w:rPr>
-              <w:t>schoolsupyes:health</w:t>
-            </w:r>
-            <w:proofErr w:type="gramEnd"/>
-            <w:r>
-              <w:rPr>
-                <w:rFonts w:asciiTheme="minorHAnsi" w:hAnsiTheme="minorHAnsi" w:cs="Times New Roman"/>
-                <w:color w:val="000000"/>
-              </w:rPr>
-              <w:t>3</w:t>
+            <w:r>
+              <w:rPr>
+                <w:rFonts w:asciiTheme="minorHAnsi" w:hAnsiTheme="minorHAnsi" w:cs="Times New Roman"/>
+                <w:color w:val="000000"/>
+              </w:rPr>
+              <w:t>schoolsupyes:health3</w:t>
             </w:r>
           </w:p>
         </w:tc>
@@ -18127,7 +17478,6 @@
                 <w:color w:val="000000"/>
               </w:rPr>
             </w:pPr>
-            <w:proofErr w:type="gramStart"/>
             <w:r>
               <w:rPr>
                 <w:rFonts w:asciiTheme="minorHAnsi" w:hAnsiTheme="minorHAnsi" w:cs="Times New Roman"/>
@@ -18135,7 +17485,6 @@
               </w:rPr>
               <w:t>0.058844 .</w:t>
             </w:r>
-            <w:proofErr w:type="gramEnd"/>
           </w:p>
         </w:tc>
       </w:tr>
@@ -18175,21 +17524,12 @@
                 <w:color w:val="000000"/>
               </w:rPr>
             </w:pPr>
-            <w:proofErr w:type="gramStart"/>
-            <w:r>
-              <w:rPr>
-                <w:rFonts w:asciiTheme="minorHAnsi" w:hAnsiTheme="minorHAnsi" w:cs="Times New Roman"/>
-                <w:color w:val="000000"/>
-              </w:rPr>
-              <w:t>schoolsupyes:health</w:t>
-            </w:r>
-            <w:proofErr w:type="gramEnd"/>
-            <w:r>
-              <w:rPr>
-                <w:rFonts w:asciiTheme="minorHAnsi" w:hAnsiTheme="minorHAnsi" w:cs="Times New Roman"/>
-                <w:color w:val="000000"/>
-              </w:rPr>
-              <w:t>4</w:t>
+            <w:r>
+              <w:rPr>
+                <w:rFonts w:asciiTheme="minorHAnsi" w:hAnsiTheme="minorHAnsi" w:cs="Times New Roman"/>
+                <w:color w:val="000000"/>
+              </w:rPr>
+              <w:t>schoolsupyes:health4</w:t>
             </w:r>
           </w:p>
         </w:tc>
@@ -18296,21 +17636,12 @@
                 <w:color w:val="000000"/>
               </w:rPr>
             </w:pPr>
-            <w:proofErr w:type="gramStart"/>
-            <w:r>
-              <w:rPr>
-                <w:rFonts w:asciiTheme="minorHAnsi" w:hAnsiTheme="minorHAnsi" w:cs="Times New Roman"/>
-                <w:color w:val="000000"/>
-              </w:rPr>
-              <w:t>schoolsupyes:health</w:t>
-            </w:r>
-            <w:proofErr w:type="gramEnd"/>
-            <w:r>
-              <w:rPr>
-                <w:rFonts w:asciiTheme="minorHAnsi" w:hAnsiTheme="minorHAnsi" w:cs="Times New Roman"/>
-                <w:color w:val="000000"/>
-              </w:rPr>
-              <w:t>5</w:t>
+            <w:r>
+              <w:rPr>
+                <w:rFonts w:asciiTheme="minorHAnsi" w:hAnsiTheme="minorHAnsi" w:cs="Times New Roman"/>
+                <w:color w:val="000000"/>
+              </w:rPr>
+              <w:t>schoolsupyes:health5</w:t>
             </w:r>
           </w:p>
         </w:tc>
@@ -18417,21 +17748,12 @@
                 <w:color w:val="000000"/>
               </w:rPr>
             </w:pPr>
-            <w:proofErr w:type="gramStart"/>
-            <w:r>
-              <w:rPr>
-                <w:rFonts w:asciiTheme="minorHAnsi" w:hAnsiTheme="minorHAnsi" w:cs="Times New Roman"/>
-                <w:color w:val="000000"/>
-              </w:rPr>
-              <w:t>schoolsupyes:goout</w:t>
-            </w:r>
-            <w:proofErr w:type="gramEnd"/>
-            <w:r>
-              <w:rPr>
-                <w:rFonts w:asciiTheme="minorHAnsi" w:hAnsiTheme="minorHAnsi" w:cs="Times New Roman"/>
-                <w:color w:val="000000"/>
-              </w:rPr>
-              <w:t>2</w:t>
+            <w:r>
+              <w:rPr>
+                <w:rFonts w:asciiTheme="minorHAnsi" w:hAnsiTheme="minorHAnsi" w:cs="Times New Roman"/>
+                <w:color w:val="000000"/>
+              </w:rPr>
+              <w:t>schoolsupyes:goout2</w:t>
             </w:r>
           </w:p>
         </w:tc>
@@ -18538,21 +17860,12 @@
                 <w:color w:val="000000"/>
               </w:rPr>
             </w:pPr>
-            <w:proofErr w:type="gramStart"/>
-            <w:r>
-              <w:rPr>
-                <w:rFonts w:asciiTheme="minorHAnsi" w:hAnsiTheme="minorHAnsi" w:cs="Times New Roman"/>
-                <w:color w:val="000000"/>
-              </w:rPr>
-              <w:t>schoolsupyes:goout</w:t>
-            </w:r>
-            <w:proofErr w:type="gramEnd"/>
-            <w:r>
-              <w:rPr>
-                <w:rFonts w:asciiTheme="minorHAnsi" w:hAnsiTheme="minorHAnsi" w:cs="Times New Roman"/>
-                <w:color w:val="000000"/>
-              </w:rPr>
-              <w:t>3</w:t>
+            <w:r>
+              <w:rPr>
+                <w:rFonts w:asciiTheme="minorHAnsi" w:hAnsiTheme="minorHAnsi" w:cs="Times New Roman"/>
+                <w:color w:val="000000"/>
+              </w:rPr>
+              <w:t>schoolsupyes:goout3</w:t>
             </w:r>
           </w:p>
         </w:tc>
@@ -18659,21 +17972,12 @@
                 <w:color w:val="000000"/>
               </w:rPr>
             </w:pPr>
-            <w:proofErr w:type="gramStart"/>
-            <w:r>
-              <w:rPr>
-                <w:rFonts w:asciiTheme="minorHAnsi" w:hAnsiTheme="minorHAnsi" w:cs="Times New Roman"/>
-                <w:color w:val="000000"/>
-              </w:rPr>
-              <w:t>schoolsupyes:goout</w:t>
-            </w:r>
-            <w:proofErr w:type="gramEnd"/>
-            <w:r>
-              <w:rPr>
-                <w:rFonts w:asciiTheme="minorHAnsi" w:hAnsiTheme="minorHAnsi" w:cs="Times New Roman"/>
-                <w:color w:val="000000"/>
-              </w:rPr>
-              <w:t>4</w:t>
+            <w:r>
+              <w:rPr>
+                <w:rFonts w:asciiTheme="minorHAnsi" w:hAnsiTheme="minorHAnsi" w:cs="Times New Roman"/>
+                <w:color w:val="000000"/>
+              </w:rPr>
+              <w:t>schoolsupyes:goout4</w:t>
             </w:r>
           </w:p>
         </w:tc>
@@ -18780,21 +18084,12 @@
                 <w:color w:val="000000"/>
               </w:rPr>
             </w:pPr>
-            <w:proofErr w:type="gramStart"/>
-            <w:r>
-              <w:rPr>
-                <w:rFonts w:asciiTheme="minorHAnsi" w:hAnsiTheme="minorHAnsi" w:cs="Times New Roman"/>
-                <w:color w:val="000000"/>
-              </w:rPr>
-              <w:t>schoolsupyes:goout</w:t>
-            </w:r>
-            <w:proofErr w:type="gramEnd"/>
-            <w:r>
-              <w:rPr>
-                <w:rFonts w:asciiTheme="minorHAnsi" w:hAnsiTheme="minorHAnsi" w:cs="Times New Roman"/>
-                <w:color w:val="000000"/>
-              </w:rPr>
-              <w:t>5</w:t>
+            <w:r>
+              <w:rPr>
+                <w:rFonts w:asciiTheme="minorHAnsi" w:hAnsiTheme="minorHAnsi" w:cs="Times New Roman"/>
+                <w:color w:val="000000"/>
+              </w:rPr>
+              <w:t>schoolsupyes:goout5</w:t>
             </w:r>
           </w:p>
         </w:tc>
@@ -18922,25 +18217,23 @@
           <w:sz w:val="20"/>
           <w:szCs w:val="20"/>
         </w:rPr>
-        <w:t>lm(G3~(failures+I(failures^</w:t>
-      </w:r>
-      <w:proofErr w:type="gramStart"/>
+        <w:t>lm(G3~(failures+I(failures^2)+higher+studytime+schoolsup+Dalc+health+romantic+famsize+goout+failures:schoolsup+st</w:t>
+      </w:r>
       <w:r>
         <w:rPr>
           <w:rFonts w:cs="Times New Roman"/>
           <w:sz w:val="20"/>
           <w:szCs w:val="20"/>
         </w:rPr>
-        <w:t>2)+</w:t>
-      </w:r>
-      <w:proofErr w:type="gramEnd"/>
+        <w:t>u</w:t>
+      </w:r>
       <w:r>
         <w:rPr>
           <w:rFonts w:cs="Times New Roman"/>
           <w:sz w:val="20"/>
           <w:szCs w:val="20"/>
         </w:rPr>
-        <w:t>higher+studytime+schoolsup+Dalc+health+romantic+famsize+goout+failures:schoolsup+st</w:t>
+        <w:t>dytime:health+studytime:goou</w:t>
       </w:r>
       <w:r>
         <w:rPr>
@@ -18948,7 +18241,7 @@
           <w:sz w:val="20"/>
           <w:szCs w:val="20"/>
         </w:rPr>
-        <w:t>u</w:t>
+        <w:t>t</w:t>
       </w:r>
       <w:r>
         <w:rPr>
@@ -18956,41 +18249,7 @@
           <w:sz w:val="20"/>
           <w:szCs w:val="20"/>
         </w:rPr>
-        <w:t>dytime:health+studytime:goou</w:t>
-      </w:r>
-      <w:r>
-        <w:rPr>
-          <w:rFonts w:cs="Times New Roman"/>
-          <w:sz w:val="20"/>
-          <w:szCs w:val="20"/>
-        </w:rPr>
-        <w:t>t</w:t>
-      </w:r>
-      <w:r>
-        <w:rPr>
-          <w:rFonts w:cs="Times New Roman"/>
-          <w:sz w:val="20"/>
-          <w:szCs w:val="20"/>
-        </w:rPr>
-        <w:t xml:space="preserve">+schoolsup:health+schoolsup:goout), data = </w:t>
-      </w:r>
-      <w:proofErr w:type="spellStart"/>
-      <w:r>
-        <w:rPr>
-          <w:rFonts w:cs="Times New Roman"/>
-          <w:sz w:val="20"/>
-          <w:szCs w:val="20"/>
-        </w:rPr>
-        <w:t>studentDataset</w:t>
-      </w:r>
-      <w:proofErr w:type="spellEnd"/>
-      <w:r>
-        <w:rPr>
-          <w:rFonts w:cs="Times New Roman"/>
-          <w:sz w:val="20"/>
-          <w:szCs w:val="20"/>
-        </w:rPr>
-        <w:t>)</w:t>
+        <w:t>+schoolsup:health+schoolsup:goout), data = studentDataset)</w:t>
       </w:r>
     </w:p>
     <w:p>
@@ -19121,15 +18380,7 @@
         <w:t>Linearity Assumption:</w:t>
       </w:r>
       <w:r>
-        <w:t xml:space="preserve"> The linear regression model we build </w:t>
-      </w:r>
-      <w:proofErr w:type="gramStart"/>
-      <w:r>
-        <w:t>is based on the assumption</w:t>
-      </w:r>
-      <w:proofErr w:type="gramEnd"/>
-      <w:r>
-        <w:t xml:space="preserve"> that there is a linear relation between predictors and response variable. To confirm the linear relation, we can use Residual plot.</w:t>
+        <w:t xml:space="preserve"> The linear regression model we build is based on the assumption that there is a linear relation between predictors and response variable. To confirm the linear relation, we can use Residual plot.</w:t>
       </w:r>
     </w:p>
     <w:p>
@@ -19311,15 +18562,7 @@
         <w:t>Breusch-Pagan Test</w:t>
       </w:r>
       <w:r>
-        <w:t xml:space="preserve"> (</w:t>
-      </w:r>
-      <w:proofErr w:type="spellStart"/>
-      <w:r>
-        <w:t>bptest</w:t>
-      </w:r>
-      <w:proofErr w:type="spellEnd"/>
-      <w:r>
-        <w:t>) using below hypothesis:</w:t>
+        <w:t xml:space="preserve"> (bptest) using below hypothesis:</w:t>
       </w:r>
     </w:p>
     <w:p>
@@ -19329,7 +18572,6 @@
       <w:r>
         <w:t>H</w:t>
       </w:r>
-      <w:proofErr w:type="gramStart"/>
       <w:r>
         <w:rPr>
           <w:vertAlign w:val="subscript"/>
@@ -19337,11 +18579,7 @@
         <w:t xml:space="preserve">0 </w:t>
       </w:r>
       <w:r>
-        <w:t>:</w:t>
-      </w:r>
-      <w:proofErr w:type="gramEnd"/>
-      <w:r>
-        <w:t xml:space="preserve"> Heteroscedasticity is not present (error term has common variance)</w:t>
+        <w:t>: Heteroscedasticity is not present (error term has common variance)</w:t>
       </w:r>
       <w:r>
         <w:br/>
@@ -19560,7 +18798,6 @@
       <w:r>
         <w:t>H</w:t>
       </w:r>
-      <w:proofErr w:type="gramStart"/>
       <w:r>
         <w:rPr>
           <w:vertAlign w:val="subscript"/>
@@ -19568,11 +18805,7 @@
         <w:t>0</w:t>
       </w:r>
       <w:r>
-        <w:t xml:space="preserve"> :</w:t>
-      </w:r>
-      <w:proofErr w:type="gramEnd"/>
-      <w:r>
-        <w:t xml:space="preserve"> </w:t>
+        <w:t xml:space="preserve"> : </w:t>
       </w:r>
       <w:bookmarkStart w:id="8" w:name="OLE_LINK1"/>
       <w:r>
@@ -19924,15 +19157,7 @@
       </w:pPr>
       <w:bookmarkStart w:id="9" w:name="_Toc162994277"/>
       <w:r>
-        <w:t xml:space="preserve">From the plot, we can see that there </w:t>
-      </w:r>
-      <w:proofErr w:type="gramStart"/>
-      <w:r>
-        <w:t>is</w:t>
-      </w:r>
-      <w:proofErr w:type="gramEnd"/>
-      <w:r>
-        <w:t xml:space="preserve"> no points outside the cook’s distance so we can conclude that there is no outliers in the model.</w:t>
+        <w:t>From the plot, we can see that there is no points outside the cook’s distance so we can conclude that there is no outliers in the model.</w:t>
       </w:r>
     </w:p>
     <w:p>
@@ -19972,105 +19197,7 @@
         <w:rPr>
           <w:rFonts w:cs="Times New Roman"/>
         </w:rPr>
-        <w:t xml:space="preserve">In our final model we can see that the coefficients of some of the parameters, like </w:t>
-      </w:r>
-      <w:proofErr w:type="spellStart"/>
-      <w:r>
-        <w:rPr>
-          <w:rFonts w:cs="Times New Roman"/>
-        </w:rPr>
-        <w:t>higheryes</w:t>
-      </w:r>
-      <w:proofErr w:type="spellEnd"/>
-      <w:r>
-        <w:rPr>
-          <w:rFonts w:cs="Times New Roman"/>
-        </w:rPr>
-        <w:t xml:space="preserve"> (student’s desire to go for higher study), </w:t>
-      </w:r>
-      <w:proofErr w:type="spellStart"/>
-      <w:r>
-        <w:rPr>
-          <w:rFonts w:cs="Times New Roman"/>
-        </w:rPr>
-        <w:t>schoolsupyes</w:t>
-      </w:r>
-      <w:proofErr w:type="spellEnd"/>
-      <w:r>
-        <w:rPr>
-          <w:rFonts w:cs="Times New Roman"/>
-        </w:rPr>
-        <w:t xml:space="preserve"> (Extra support from school), health (health of student), </w:t>
-      </w:r>
-      <w:proofErr w:type="spellStart"/>
-      <w:r>
-        <w:rPr>
-          <w:rFonts w:cs="Times New Roman"/>
-        </w:rPr>
-        <w:t>goout</w:t>
-      </w:r>
-      <w:proofErr w:type="spellEnd"/>
-      <w:r>
-        <w:rPr>
-          <w:rFonts w:cs="Times New Roman"/>
-        </w:rPr>
-        <w:t xml:space="preserve"> (measure of time student spent with friends) are positive, this indicate that these factors </w:t>
-      </w:r>
-      <w:proofErr w:type="gramStart"/>
-      <w:r>
-        <w:rPr>
-          <w:rFonts w:cs="Times New Roman"/>
-        </w:rPr>
-        <w:t>has</w:t>
-      </w:r>
-      <w:proofErr w:type="gramEnd"/>
-      <w:r>
-        <w:rPr>
-          <w:rFonts w:cs="Times New Roman"/>
-        </w:rPr>
-        <w:t xml:space="preserve"> good impact on the academic performance of the student. While some other variables, like </w:t>
-      </w:r>
-      <w:proofErr w:type="spellStart"/>
-      <w:r>
-        <w:rPr>
-          <w:rFonts w:cs="Times New Roman"/>
-        </w:rPr>
-        <w:t>romanticyes</w:t>
-      </w:r>
-      <w:proofErr w:type="spellEnd"/>
-      <w:r>
-        <w:rPr>
-          <w:rFonts w:cs="Times New Roman"/>
-        </w:rPr>
-        <w:t xml:space="preserve"> (student is involved in romantic relation), failure (number of past class failures), </w:t>
-      </w:r>
-      <w:proofErr w:type="spellStart"/>
-      <w:r>
-        <w:rPr>
-          <w:rFonts w:cs="Times New Roman"/>
-        </w:rPr>
-        <w:t>Dalc</w:t>
-      </w:r>
-      <w:proofErr w:type="spellEnd"/>
-      <w:r>
-        <w:rPr>
-          <w:rFonts w:cs="Times New Roman"/>
-        </w:rPr>
-        <w:t xml:space="preserve"> (frequency of alcohol consumption) has negative coefficient indicating that they </w:t>
-      </w:r>
-      <w:proofErr w:type="gramStart"/>
-      <w:r>
-        <w:rPr>
-          <w:rFonts w:cs="Times New Roman"/>
-        </w:rPr>
-        <w:t>has</w:t>
-      </w:r>
-      <w:proofErr w:type="gramEnd"/>
-      <w:r>
-        <w:rPr>
-          <w:rFonts w:cs="Times New Roman"/>
-        </w:rPr>
-        <w:t xml:space="preserve"> bad effect on the academic performance of student. </w:t>
+        <w:t xml:space="preserve">In our final model we can see that the coefficients of some of the parameters, like higheryes (student’s desire to go for higher study), schoolsupyes (Extra support from school), health (health of student), goout (measure of time student spent with friends) are positive, this indicate that these factors has good impact on the academic performance of the student. While some other variables, like romanticyes (student is involved in romantic relation), failure (number of past class failures), Dalc (frequency of alcohol consumption) has negative coefficient indicating that they has bad effect on the academic performance of student. </w:t>
       </w:r>
     </w:p>
     <w:p>
@@ -20083,21 +19210,7 @@
         <w:rPr>
           <w:rFonts w:cs="Times New Roman"/>
         </w:rPr>
-        <w:t xml:space="preserve">Since we are meeting all the assumptions of linear regression </w:t>
-      </w:r>
-      <w:proofErr w:type="gramStart"/>
-      <w:r>
-        <w:rPr>
-          <w:rFonts w:cs="Times New Roman"/>
-        </w:rPr>
-        <w:t>model</w:t>
-      </w:r>
-      <w:proofErr w:type="gramEnd"/>
-      <w:r>
-        <w:rPr>
-          <w:rFonts w:cs="Times New Roman"/>
-        </w:rPr>
-        <w:t xml:space="preserve"> we can conclude that our model is good, but the Adjusted R2 of our final model is just 23.84% which means that only our model can explain only 23.84% of variation in the dependent variable (G3 - final grade) which is not very good.</w:t>
+        <w:t>Since we are meeting all the assumptions of linear regression model we can conclude that our model is good, but the Adjusted R2 of our final model is just 23.84% which means that only our model can explain only 23.84% of variation in the dependent variable (G3 - final grade) which is not very good.</w:t>
       </w:r>
     </w:p>
     <w:p>
@@ -20284,13 +19397,11 @@
         </w:numPr>
         <w:rPr>
           <w:rFonts w:cs="Times New Roman"/>
-          <w:color w:val="595959" w:themeColor="text1" w:themeTint="A6"/>
-        </w:rPr>
-      </w:pPr>
-      <w:r>
-        <w:rPr>
-          <w:rFonts w:cs="Times New Roman"/>
-          <w:color w:val="595959" w:themeColor="text1" w:themeTint="A6"/>
+        </w:rPr>
+      </w:pPr>
+      <w:r>
+        <w:rPr>
+          <w:rFonts w:cs="Times New Roman"/>
         </w:rPr>
         <w:t>Full model test</w:t>
       </w:r>
@@ -20849,7 +19960,7 @@
 </file>
 
 <file path=word/endnotes.xml><?xml version="1.0" encoding="utf-8"?>
-<w:endnotes xmlns:wpc="http://schemas.microsoft.com/office/word/2010/wordprocessingCanvas" xmlns:cx="http://schemas.microsoft.com/office/drawing/2014/chartex" xmlns:cx1="http://schemas.microsoft.com/office/drawing/2015/9/8/chartex" xmlns:cx2="http://schemas.microsoft.com/office/drawing/2015/10/21/chartex" xmlns:cx3="http://schemas.microsoft.com/office/drawing/2016/5/9/chartex" xmlns:cx4="http://schemas.microsoft.com/office/drawing/2016/5/10/chartex" xmlns:cx5="http://schemas.microsoft.com/office/drawing/2016/5/11/chartex" xmlns:cx6="http://schemas.microsoft.com/office/drawing/2016/5/12/chartex" xmlns:cx7="http://schemas.microsoft.com/office/drawing/2016/5/13/chartex" xmlns:cx8="http://schemas.microsoft.com/office/drawing/2016/5/14/chartex" xmlns:mc="http://schemas.openxmlformats.org/markup-compatibility/2006" xmlns:aink="http://schemas.microsoft.com/office/drawing/2016/ink" xmlns:am3d="http://schemas.microsoft.com/office/drawing/2017/model3d" xmlns:o="urn:schemas-microsoft-com:office:office" xmlns:oel="http://schemas.microsoft.com/office/2019/extlst" xmlns:r="http://schemas.openxmlformats.org/officeDocument/2006/relationships" xmlns:m="http://schemas.openxmlformats.org/officeDocument/2006/math" xmlns:v="urn:schemas-microsoft-com:vml" xmlns:wp14="http://schemas.microsoft.com/office/word/2010/wordprocessingDrawing" xmlns:wp="http://schemas.openxmlformats.org/drawingml/2006/wordprocessingDrawing" xmlns:w10="urn:schemas-microsoft-com:office:word" xmlns:w="http://schemas.openxmlformats.org/wordprocessingml/2006/main" xmlns:w14="http://schemas.microsoft.com/office/word/2010/wordml" xmlns:w15="http://schemas.microsoft.com/office/word/2012/wordml" xmlns:w16cex="http://schemas.microsoft.com/office/word/2018/wordml/cex" xmlns:w16cid="http://schemas.microsoft.com/office/word/2016/wordml/cid" xmlns:w16="http://schemas.microsoft.com/office/word/2018/wordml" xmlns:w16sdtdh="http://schemas.microsoft.com/office/word/2020/wordml/sdtdatahash" xmlns:w16se="http://schemas.microsoft.com/office/word/2015/wordml/symex" xmlns:wpg="http://schemas.microsoft.com/office/word/2010/wordprocessingGroup" xmlns:wpi="http://schemas.microsoft.com/office/word/2010/wordprocessingInk" xmlns:wne="http://schemas.microsoft.com/office/word/2006/wordml" xmlns:wps="http://schemas.microsoft.com/office/word/2010/wordprocessingShape" mc:Ignorable="w14 w15 w16se w16cid w16 w16cex w16sdtdh wp14">
+<w:endnotes xmlns:wpc="http://schemas.microsoft.com/office/word/2010/wordprocessingCanvas" xmlns:cx="http://schemas.microsoft.com/office/drawing/2014/chartex" xmlns:cx1="http://schemas.microsoft.com/office/drawing/2015/9/8/chartex" xmlns:cx2="http://schemas.microsoft.com/office/drawing/2015/10/21/chartex" xmlns:cx3="http://schemas.microsoft.com/office/drawing/2016/5/9/chartex" xmlns:cx4="http://schemas.microsoft.com/office/drawing/2016/5/10/chartex" xmlns:cx5="http://schemas.microsoft.com/office/drawing/2016/5/11/chartex" xmlns:cx6="http://schemas.microsoft.com/office/drawing/2016/5/12/chartex" xmlns:cx7="http://schemas.microsoft.com/office/drawing/2016/5/13/chartex" xmlns:cx8="http://schemas.microsoft.com/office/drawing/2016/5/14/chartex" xmlns:mc="http://schemas.openxmlformats.org/markup-compatibility/2006" xmlns:aink="http://schemas.microsoft.com/office/drawing/2016/ink" xmlns:am3d="http://schemas.microsoft.com/office/drawing/2017/model3d" xmlns:o="urn:schemas-microsoft-com:office:office" xmlns:oel="http://schemas.microsoft.com/office/2019/extlst" xmlns:r="http://schemas.openxmlformats.org/officeDocument/2006/relationships" xmlns:m="http://schemas.openxmlformats.org/officeDocument/2006/math" xmlns:v="urn:schemas-microsoft-com:vml" xmlns:wp14="http://schemas.microsoft.com/office/word/2010/wordprocessingDrawing" xmlns:wp="http://schemas.openxmlformats.org/drawingml/2006/wordprocessingDrawing" xmlns:w10="urn:schemas-microsoft-com:office:word" xmlns:w="http://schemas.openxmlformats.org/wordprocessingml/2006/main" xmlns:w14="http://schemas.microsoft.com/office/word/2010/wordml" xmlns:w15="http://schemas.microsoft.com/office/word/2012/wordml" xmlns:w16cex="http://schemas.microsoft.com/office/word/2018/wordml/cex" xmlns:w16cid="http://schemas.microsoft.com/office/word/2016/wordml/cid" xmlns:w16="http://schemas.microsoft.com/office/word/2018/wordml" xmlns:w16du="http://schemas.microsoft.com/office/word/2023/wordml/word16du" xmlns:w16sdtdh="http://schemas.microsoft.com/office/word/2020/wordml/sdtdatahash" xmlns:w16se="http://schemas.microsoft.com/office/word/2015/wordml/symex" xmlns:wpg="http://schemas.microsoft.com/office/word/2010/wordprocessingGroup" xmlns:wpi="http://schemas.microsoft.com/office/word/2010/wordprocessingInk" xmlns:wne="http://schemas.microsoft.com/office/word/2006/wordml" xmlns:wps="http://schemas.microsoft.com/office/word/2010/wordprocessingShape" mc:Ignorable="w14 w15 w16se w16cid w16 w16cex w16sdtdh w16du wp14">
   <w:endnote w:type="separator" w:id="-1">
     <w:p>
       <w:pPr>
@@ -20874,7 +19985,7 @@
 </file>
 
 <file path=word/footnotes.xml><?xml version="1.0" encoding="utf-8"?>
-<w:footnotes xmlns:wpc="http://schemas.microsoft.com/office/word/2010/wordprocessingCanvas" xmlns:cx="http://schemas.microsoft.com/office/drawing/2014/chartex" xmlns:cx1="http://schemas.microsoft.com/office/drawing/2015/9/8/chartex" xmlns:cx2="http://schemas.microsoft.com/office/drawing/2015/10/21/chartex" xmlns:cx3="http://schemas.microsoft.com/office/drawing/2016/5/9/chartex" xmlns:cx4="http://schemas.microsoft.com/office/drawing/2016/5/10/chartex" xmlns:cx5="http://schemas.microsoft.com/office/drawing/2016/5/11/chartex" xmlns:cx6="http://schemas.microsoft.com/office/drawing/2016/5/12/chartex" xmlns:cx7="http://schemas.microsoft.com/office/drawing/2016/5/13/chartex" xmlns:cx8="http://schemas.microsoft.com/office/drawing/2016/5/14/chartex" xmlns:mc="http://schemas.openxmlformats.org/markup-compatibility/2006" xmlns:aink="http://schemas.microsoft.com/office/drawing/2016/ink" xmlns:am3d="http://schemas.microsoft.com/office/drawing/2017/model3d" xmlns:o="urn:schemas-microsoft-com:office:office" xmlns:oel="http://schemas.microsoft.com/office/2019/extlst" xmlns:r="http://schemas.openxmlformats.org/officeDocument/2006/relationships" xmlns:m="http://schemas.openxmlformats.org/officeDocument/2006/math" xmlns:v="urn:schemas-microsoft-com:vml" xmlns:wp14="http://schemas.microsoft.com/office/word/2010/wordprocessingDrawing" xmlns:wp="http://schemas.openxmlformats.org/drawingml/2006/wordprocessingDrawing" xmlns:w10="urn:schemas-microsoft-com:office:word" xmlns:w="http://schemas.openxmlformats.org/wordprocessingml/2006/main" xmlns:w14="http://schemas.microsoft.com/office/word/2010/wordml" xmlns:w15="http://schemas.microsoft.com/office/word/2012/wordml" xmlns:w16cex="http://schemas.microsoft.com/office/word/2018/wordml/cex" xmlns:w16cid="http://schemas.microsoft.com/office/word/2016/wordml/cid" xmlns:w16="http://schemas.microsoft.com/office/word/2018/wordml" xmlns:w16sdtdh="http://schemas.microsoft.com/office/word/2020/wordml/sdtdatahash" xmlns:w16se="http://schemas.microsoft.com/office/word/2015/wordml/symex" xmlns:wpg="http://schemas.microsoft.com/office/word/2010/wordprocessingGroup" xmlns:wpi="http://schemas.microsoft.com/office/word/2010/wordprocessingInk" xmlns:wne="http://schemas.microsoft.com/office/word/2006/wordml" xmlns:wps="http://schemas.microsoft.com/office/word/2010/wordprocessingShape" mc:Ignorable="w14 w15 w16se w16cid w16 w16cex w16sdtdh wp14">
+<w:footnotes xmlns:wpc="http://schemas.microsoft.com/office/word/2010/wordprocessingCanvas" xmlns:cx="http://schemas.microsoft.com/office/drawing/2014/chartex" xmlns:cx1="http://schemas.microsoft.com/office/drawing/2015/9/8/chartex" xmlns:cx2="http://schemas.microsoft.com/office/drawing/2015/10/21/chartex" xmlns:cx3="http://schemas.microsoft.com/office/drawing/2016/5/9/chartex" xmlns:cx4="http://schemas.microsoft.com/office/drawing/2016/5/10/chartex" xmlns:cx5="http://schemas.microsoft.com/office/drawing/2016/5/11/chartex" xmlns:cx6="http://schemas.microsoft.com/office/drawing/2016/5/12/chartex" xmlns:cx7="http://schemas.microsoft.com/office/drawing/2016/5/13/chartex" xmlns:cx8="http://schemas.microsoft.com/office/drawing/2016/5/14/chartex" xmlns:mc="http://schemas.openxmlformats.org/markup-compatibility/2006" xmlns:aink="http://schemas.microsoft.com/office/drawing/2016/ink" xmlns:am3d="http://schemas.microsoft.com/office/drawing/2017/model3d" xmlns:o="urn:schemas-microsoft-com:office:office" xmlns:oel="http://schemas.microsoft.com/office/2019/extlst" xmlns:r="http://schemas.openxmlformats.org/officeDocument/2006/relationships" xmlns:m="http://schemas.openxmlformats.org/officeDocument/2006/math" xmlns:v="urn:schemas-microsoft-com:vml" xmlns:wp14="http://schemas.microsoft.com/office/word/2010/wordprocessingDrawing" xmlns:wp="http://schemas.openxmlformats.org/drawingml/2006/wordprocessingDrawing" xmlns:w10="urn:schemas-microsoft-com:office:word" xmlns:w="http://schemas.openxmlformats.org/wordprocessingml/2006/main" xmlns:w14="http://schemas.microsoft.com/office/word/2010/wordml" xmlns:w15="http://schemas.microsoft.com/office/word/2012/wordml" xmlns:w16cex="http://schemas.microsoft.com/office/word/2018/wordml/cex" xmlns:w16cid="http://schemas.microsoft.com/office/word/2016/wordml/cid" xmlns:w16="http://schemas.microsoft.com/office/word/2018/wordml" xmlns:w16du="http://schemas.microsoft.com/office/word/2023/wordml/word16du" xmlns:w16sdtdh="http://schemas.microsoft.com/office/word/2020/wordml/sdtdatahash" xmlns:w16se="http://schemas.microsoft.com/office/word/2015/wordml/symex" xmlns:wpg="http://schemas.microsoft.com/office/word/2010/wordprocessingGroup" xmlns:wpi="http://schemas.microsoft.com/office/word/2010/wordprocessingInk" xmlns:wne="http://schemas.microsoft.com/office/word/2006/wordml" xmlns:wps="http://schemas.microsoft.com/office/word/2010/wordprocessingShape" mc:Ignorable="w14 w15 w16se w16cid w16 w16cex w16sdtdh w16du wp14">
   <w:footnote w:type="separator" w:id="-1">
     <w:p>
       <w:pPr>
@@ -20899,7 +20010,7 @@
 </file>
 
 <file path=word/numbering.xml><?xml version="1.0" encoding="utf-8"?>
-<w:numbering xmlns:wpc="http://schemas.microsoft.com/office/word/2010/wordprocessingCanvas" xmlns:cx="http://schemas.microsoft.com/office/drawing/2014/chartex" xmlns:cx1="http://schemas.microsoft.com/office/drawing/2015/9/8/chartex" xmlns:cx2="http://schemas.microsoft.com/office/drawing/2015/10/21/chartex" xmlns:cx3="http://schemas.microsoft.com/office/drawing/2016/5/9/chartex" xmlns:cx4="http://schemas.microsoft.com/office/drawing/2016/5/10/chartex" xmlns:cx5="http://schemas.microsoft.com/office/drawing/2016/5/11/chartex" xmlns:cx6="http://schemas.microsoft.com/office/drawing/2016/5/12/chartex" xmlns:cx7="http://schemas.microsoft.com/office/drawing/2016/5/13/chartex" xmlns:cx8="http://schemas.microsoft.com/office/drawing/2016/5/14/chartex" xmlns:mc="http://schemas.openxmlformats.org/markup-compatibility/2006" xmlns:aink="http://schemas.microsoft.com/office/drawing/2016/ink" xmlns:am3d="http://schemas.microsoft.com/office/drawing/2017/model3d" xmlns:o="urn:schemas-microsoft-com:office:office" xmlns:oel="http://schemas.microsoft.com/office/2019/extlst" xmlns:r="http://schemas.openxmlformats.org/officeDocument/2006/relationships" xmlns:m="http://schemas.openxmlformats.org/officeDocument/2006/math" xmlns:v="urn:schemas-microsoft-com:vml" xmlns:wp14="http://schemas.microsoft.com/office/word/2010/wordprocessingDrawing" xmlns:wp="http://schemas.openxmlformats.org/drawingml/2006/wordprocessingDrawing" xmlns:w10="urn:schemas-microsoft-com:office:word" xmlns:w="http://schemas.openxmlformats.org/wordprocessingml/2006/main" xmlns:w14="http://schemas.microsoft.com/office/word/2010/wordml" xmlns:w15="http://schemas.microsoft.com/office/word/2012/wordml" xmlns:w16cex="http://schemas.microsoft.com/office/word/2018/wordml/cex" xmlns:w16cid="http://schemas.microsoft.com/office/word/2016/wordml/cid" xmlns:w16="http://schemas.microsoft.com/office/word/2018/wordml" xmlns:w16sdtdh="http://schemas.microsoft.com/office/word/2020/wordml/sdtdatahash" xmlns:w16se="http://schemas.microsoft.com/office/word/2015/wordml/symex" xmlns:wpg="http://schemas.microsoft.com/office/word/2010/wordprocessingGroup" xmlns:wpi="http://schemas.microsoft.com/office/word/2010/wordprocessingInk" xmlns:wne="http://schemas.microsoft.com/office/word/2006/wordml" xmlns:wps="http://schemas.microsoft.com/office/word/2010/wordprocessingShape" mc:Ignorable="w14 w15 w16se w16cid w16 w16cex w16sdtdh wp14">
+<w:numbering xmlns:wpc="http://schemas.microsoft.com/office/word/2010/wordprocessingCanvas" xmlns:cx="http://schemas.microsoft.com/office/drawing/2014/chartex" xmlns:cx1="http://schemas.microsoft.com/office/drawing/2015/9/8/chartex" xmlns:cx2="http://schemas.microsoft.com/office/drawing/2015/10/21/chartex" xmlns:cx3="http://schemas.microsoft.com/office/drawing/2016/5/9/chartex" xmlns:cx4="http://schemas.microsoft.com/office/drawing/2016/5/10/chartex" xmlns:cx5="http://schemas.microsoft.com/office/drawing/2016/5/11/chartex" xmlns:cx6="http://schemas.microsoft.com/office/drawing/2016/5/12/chartex" xmlns:cx7="http://schemas.microsoft.com/office/drawing/2016/5/13/chartex" xmlns:cx8="http://schemas.microsoft.com/office/drawing/2016/5/14/chartex" xmlns:mc="http://schemas.openxmlformats.org/markup-compatibility/2006" xmlns:aink="http://schemas.microsoft.com/office/drawing/2016/ink" xmlns:am3d="http://schemas.microsoft.com/office/drawing/2017/model3d" xmlns:o="urn:schemas-microsoft-com:office:office" xmlns:oel="http://schemas.microsoft.com/office/2019/extlst" xmlns:r="http://schemas.openxmlformats.org/officeDocument/2006/relationships" xmlns:m="http://schemas.openxmlformats.org/officeDocument/2006/math" xmlns:v="urn:schemas-microsoft-com:vml" xmlns:wp14="http://schemas.microsoft.com/office/word/2010/wordprocessingDrawing" xmlns:wp="http://schemas.openxmlformats.org/drawingml/2006/wordprocessingDrawing" xmlns:w10="urn:schemas-microsoft-com:office:word" xmlns:w="http://schemas.openxmlformats.org/wordprocessingml/2006/main" xmlns:w14="http://schemas.microsoft.com/office/word/2010/wordml" xmlns:w15="http://schemas.microsoft.com/office/word/2012/wordml" xmlns:w16cex="http://schemas.microsoft.com/office/word/2018/wordml/cex" xmlns:w16cid="http://schemas.microsoft.com/office/word/2016/wordml/cid" xmlns:w16="http://schemas.microsoft.com/office/word/2018/wordml" xmlns:w16du="http://schemas.microsoft.com/office/word/2023/wordml/word16du" xmlns:w16sdtdh="http://schemas.microsoft.com/office/word/2020/wordml/sdtdatahash" xmlns:w16se="http://schemas.microsoft.com/office/word/2015/wordml/symex" xmlns:wpg="http://schemas.microsoft.com/office/word/2010/wordprocessingGroup" xmlns:wpi="http://schemas.microsoft.com/office/word/2010/wordprocessingInk" xmlns:wne="http://schemas.microsoft.com/office/word/2006/wordml" xmlns:wps="http://schemas.microsoft.com/office/word/2010/wordprocessingShape" mc:Ignorable="w14 w15 w16se w16cid w16 w16cex w16sdtdh w16du wp14">
   <w:abstractNum w:abstractNumId="0" w15:restartNumberingAfterBreak="0">
     <w:nsid w:val="00584FC7"/>
     <w:multiLevelType w:val="multilevel"/>
@@ -21361,7 +20472,7 @@
 </file>
 
 <file path=word/styles.xml><?xml version="1.0" encoding="utf-8"?>
-<w:styles xmlns:mc="http://schemas.openxmlformats.org/markup-compatibility/2006" xmlns:r="http://schemas.openxmlformats.org/officeDocument/2006/relationships" xmlns:w="http://schemas.openxmlformats.org/wordprocessingml/2006/main" xmlns:w14="http://schemas.microsoft.com/office/word/2010/wordml" xmlns:w15="http://schemas.microsoft.com/office/word/2012/wordml" xmlns:w16cex="http://schemas.microsoft.com/office/word/2018/wordml/cex" xmlns:w16cid="http://schemas.microsoft.com/office/word/2016/wordml/cid" xmlns:w16="http://schemas.microsoft.com/office/word/2018/wordml" xmlns:w16sdtdh="http://schemas.microsoft.com/office/word/2020/wordml/sdtdatahash" xmlns:w16se="http://schemas.microsoft.com/office/word/2015/wordml/symex" mc:Ignorable="w14 w15 w16se w16cid w16 w16cex w16sdtdh">
+<w:styles xmlns:mc="http://schemas.openxmlformats.org/markup-compatibility/2006" xmlns:r="http://schemas.openxmlformats.org/officeDocument/2006/relationships" xmlns:w="http://schemas.openxmlformats.org/wordprocessingml/2006/main" xmlns:w14="http://schemas.microsoft.com/office/word/2010/wordml" xmlns:w15="http://schemas.microsoft.com/office/word/2012/wordml" xmlns:w16cex="http://schemas.microsoft.com/office/word/2018/wordml/cex" xmlns:w16cid="http://schemas.microsoft.com/office/word/2016/wordml/cid" xmlns:w16="http://schemas.microsoft.com/office/word/2018/wordml" xmlns:w16du="http://schemas.microsoft.com/office/word/2023/wordml/word16du" xmlns:w16sdtdh="http://schemas.microsoft.com/office/word/2020/wordml/sdtdatahash" xmlns:w16se="http://schemas.microsoft.com/office/word/2015/wordml/symex" mc:Ignorable="w14 w15 w16se w16cid w16 w16cex w16sdtdh w16du">
   <w:docDefaults>
     <w:rPrDefault>
       <w:rPr>

--- a/FinalProject.docx
+++ b/FinalProject.docx
@@ -140,13 +140,23 @@
           <w:szCs w:val="28"/>
         </w:rPr>
       </w:pPr>
+      <w:proofErr w:type="spellStart"/>
       <w:r>
         <w:rPr>
           <w:rFonts w:cs="Times New Roman"/>
           <w:sz w:val="28"/>
           <w:szCs w:val="28"/>
         </w:rPr>
-        <w:t>Xuchuan Zheng, Sungki Park, Prashant Sharma</w:t>
+        <w:t>Xuchuan</w:t>
+      </w:r>
+      <w:proofErr w:type="spellEnd"/>
+      <w:r>
+        <w:rPr>
+          <w:rFonts w:cs="Times New Roman"/>
+          <w:sz w:val="28"/>
+          <w:szCs w:val="28"/>
+        </w:rPr>
+        <w:t xml:space="preserve"> Zheng, Sungki Park, Prashant Sharma</w:t>
       </w:r>
     </w:p>
     <w:p>
@@ -2153,6 +2163,7 @@
                 <w:szCs w:val="22"/>
               </w:rPr>
             </w:pPr>
+            <w:proofErr w:type="spellStart"/>
             <w:r>
               <w:rPr>
                 <w:rFonts w:cs="Times New Roman"/>
@@ -2161,6 +2172,7 @@
               </w:rPr>
               <w:t>famsize</w:t>
             </w:r>
+            <w:proofErr w:type="spellEnd"/>
           </w:p>
         </w:tc>
         <w:tc>
@@ -2254,6 +2266,7 @@
                 <w:szCs w:val="22"/>
               </w:rPr>
             </w:pPr>
+            <w:proofErr w:type="spellStart"/>
             <w:r>
               <w:rPr>
                 <w:rFonts w:cs="Times New Roman"/>
@@ -2262,6 +2275,7 @@
               </w:rPr>
               <w:t>Pstatus</w:t>
             </w:r>
+            <w:proofErr w:type="spellEnd"/>
           </w:p>
         </w:tc>
         <w:tc>
@@ -2355,6 +2369,7 @@
                 <w:szCs w:val="22"/>
               </w:rPr>
             </w:pPr>
+            <w:proofErr w:type="spellStart"/>
             <w:r>
               <w:rPr>
                 <w:rFonts w:cs="Times New Roman"/>
@@ -2363,6 +2378,7 @@
               </w:rPr>
               <w:t>Medu</w:t>
             </w:r>
+            <w:proofErr w:type="spellEnd"/>
           </w:p>
         </w:tc>
         <w:tc>
@@ -2409,7 +2425,25 @@
                 <w:sz w:val="22"/>
                 <w:szCs w:val="22"/>
               </w:rPr>
-              <w:t>numeric: 0 - none,  1 - primary education (4th grade), 2 - 5th to 9th grade, 3 - secondary education or 4 - higher education</w:t>
+              <w:t xml:space="preserve">numeric: 0 - </w:t>
+            </w:r>
+            <w:proofErr w:type="gramStart"/>
+            <w:r>
+              <w:rPr>
+                <w:rFonts w:cs="Times New Roman"/>
+                <w:sz w:val="22"/>
+                <w:szCs w:val="22"/>
+              </w:rPr>
+              <w:t>none,  1</w:t>
+            </w:r>
+            <w:proofErr w:type="gramEnd"/>
+            <w:r>
+              <w:rPr>
+                <w:rFonts w:cs="Times New Roman"/>
+                <w:sz w:val="22"/>
+                <w:szCs w:val="22"/>
+              </w:rPr>
+              <w:t xml:space="preserve"> - primary education (4th grade), 2 - 5th to 9th grade, 3 - secondary education or 4 - higher education</w:t>
             </w:r>
           </w:p>
         </w:tc>
@@ -2456,6 +2490,7 @@
                 <w:szCs w:val="22"/>
               </w:rPr>
             </w:pPr>
+            <w:proofErr w:type="spellStart"/>
             <w:r>
               <w:rPr>
                 <w:rFonts w:cs="Times New Roman"/>
@@ -2464,6 +2499,7 @@
               </w:rPr>
               <w:t>Fedu</w:t>
             </w:r>
+            <w:proofErr w:type="spellEnd"/>
           </w:p>
         </w:tc>
         <w:tc>
@@ -2510,7 +2546,25 @@
                 <w:sz w:val="22"/>
                 <w:szCs w:val="22"/>
               </w:rPr>
-              <w:t>numeric: 0 - none,  1 - primary education (4th grade), 2 - 5th to 9th grade, 3 - secondary education or 4 -  higher education</w:t>
+              <w:t xml:space="preserve">numeric: 0 - </w:t>
+            </w:r>
+            <w:proofErr w:type="gramStart"/>
+            <w:r>
+              <w:rPr>
+                <w:rFonts w:cs="Times New Roman"/>
+                <w:sz w:val="22"/>
+                <w:szCs w:val="22"/>
+              </w:rPr>
+              <w:t>none,  1</w:t>
+            </w:r>
+            <w:proofErr w:type="gramEnd"/>
+            <w:r>
+              <w:rPr>
+                <w:rFonts w:cs="Times New Roman"/>
+                <w:sz w:val="22"/>
+                <w:szCs w:val="22"/>
+              </w:rPr>
+              <w:t xml:space="preserve"> - primary education (4th grade), 2 - 5th to 9th grade, 3 - secondary education or 4 -  higher education</w:t>
             </w:r>
           </w:p>
         </w:tc>
@@ -2557,6 +2611,7 @@
                 <w:szCs w:val="22"/>
               </w:rPr>
             </w:pPr>
+            <w:proofErr w:type="spellStart"/>
             <w:r>
               <w:rPr>
                 <w:rFonts w:cs="Times New Roman"/>
@@ -2565,6 +2620,7 @@
               </w:rPr>
               <w:t>Mjob</w:t>
             </w:r>
+            <w:proofErr w:type="spellEnd"/>
           </w:p>
         </w:tc>
         <w:tc>
@@ -2611,7 +2667,25 @@
                 <w:sz w:val="22"/>
                 <w:szCs w:val="22"/>
               </w:rPr>
-              <w:t>nominal: 'teacher', 'health' care related, civil 'services' (e.g. administrative or police), 'at_home' or 'other'</w:t>
+              <w:t>nominal: 'teacher', 'health' care related, civil 'services' (e.g. administrative or police), '</w:t>
+            </w:r>
+            <w:proofErr w:type="spellStart"/>
+            <w:r>
+              <w:rPr>
+                <w:rFonts w:cs="Times New Roman"/>
+                <w:sz w:val="22"/>
+                <w:szCs w:val="22"/>
+              </w:rPr>
+              <w:t>at_home</w:t>
+            </w:r>
+            <w:proofErr w:type="spellEnd"/>
+            <w:r>
+              <w:rPr>
+                <w:rFonts w:cs="Times New Roman"/>
+                <w:sz w:val="22"/>
+                <w:szCs w:val="22"/>
+              </w:rPr>
+              <w:t>' or 'other'</w:t>
             </w:r>
           </w:p>
         </w:tc>
@@ -2658,6 +2732,7 @@
                 <w:szCs w:val="22"/>
               </w:rPr>
             </w:pPr>
+            <w:proofErr w:type="spellStart"/>
             <w:r>
               <w:rPr>
                 <w:rFonts w:cs="Times New Roman"/>
@@ -2666,6 +2741,7 @@
               </w:rPr>
               <w:t>Fjob</w:t>
             </w:r>
+            <w:proofErr w:type="spellEnd"/>
           </w:p>
         </w:tc>
         <w:tc>
@@ -2712,7 +2788,25 @@
                 <w:sz w:val="22"/>
                 <w:szCs w:val="22"/>
               </w:rPr>
-              <w:t>nominal: 'teacher', 'health' care related, civil 'services' (e.g. administrative or police), 'at_home' or 'other'</w:t>
+              <w:t>nominal: 'teacher', 'health' care related, civil 'services' (e.g. administrative or police), '</w:t>
+            </w:r>
+            <w:proofErr w:type="spellStart"/>
+            <w:r>
+              <w:rPr>
+                <w:rFonts w:cs="Times New Roman"/>
+                <w:sz w:val="22"/>
+                <w:szCs w:val="22"/>
+              </w:rPr>
+              <w:t>at_home</w:t>
+            </w:r>
+            <w:proofErr w:type="spellEnd"/>
+            <w:r>
+              <w:rPr>
+                <w:rFonts w:cs="Times New Roman"/>
+                <w:sz w:val="22"/>
+                <w:szCs w:val="22"/>
+              </w:rPr>
+              <w:t>' or 'other'</w:t>
             </w:r>
           </w:p>
         </w:tc>
@@ -2961,6 +3055,7 @@
                 <w:szCs w:val="22"/>
               </w:rPr>
             </w:pPr>
+            <w:proofErr w:type="spellStart"/>
             <w:r>
               <w:rPr>
                 <w:rFonts w:cs="Times New Roman"/>
@@ -2969,6 +3064,7 @@
               </w:rPr>
               <w:t>traveltime</w:t>
             </w:r>
+            <w:proofErr w:type="spellEnd"/>
           </w:p>
         </w:tc>
         <w:tc>
@@ -3062,6 +3158,7 @@
                 <w:szCs w:val="22"/>
               </w:rPr>
             </w:pPr>
+            <w:proofErr w:type="spellStart"/>
             <w:r>
               <w:rPr>
                 <w:rFonts w:cs="Times New Roman"/>
@@ -3070,6 +3167,7 @@
               </w:rPr>
               <w:t>studytime</w:t>
             </w:r>
+            <w:proofErr w:type="spellEnd"/>
           </w:p>
         </w:tc>
         <w:tc>
@@ -3264,6 +3362,7 @@
                 <w:szCs w:val="22"/>
               </w:rPr>
             </w:pPr>
+            <w:proofErr w:type="spellStart"/>
             <w:r>
               <w:rPr>
                 <w:rFonts w:cs="Times New Roman"/>
@@ -3272,6 +3371,7 @@
               </w:rPr>
               <w:t>schoolsup</w:t>
             </w:r>
+            <w:proofErr w:type="spellEnd"/>
           </w:p>
         </w:tc>
         <w:tc>
@@ -3365,6 +3465,7 @@
                 <w:szCs w:val="22"/>
               </w:rPr>
             </w:pPr>
+            <w:proofErr w:type="spellStart"/>
             <w:r>
               <w:rPr>
                 <w:rFonts w:cs="Times New Roman"/>
@@ -3373,6 +3474,7 @@
               </w:rPr>
               <w:t>famsup</w:t>
             </w:r>
+            <w:proofErr w:type="spellEnd"/>
           </w:p>
         </w:tc>
         <w:tc>
@@ -4073,6 +4175,7 @@
                 <w:szCs w:val="22"/>
               </w:rPr>
             </w:pPr>
+            <w:proofErr w:type="spellStart"/>
             <w:r>
               <w:rPr>
                 <w:rFonts w:cs="Times New Roman"/>
@@ -4081,6 +4184,7 @@
               </w:rPr>
               <w:t>famrel</w:t>
             </w:r>
+            <w:proofErr w:type="spellEnd"/>
           </w:p>
         </w:tc>
         <w:tc>
@@ -4174,6 +4278,7 @@
                 <w:szCs w:val="22"/>
               </w:rPr>
             </w:pPr>
+            <w:proofErr w:type="spellStart"/>
             <w:r>
               <w:rPr>
                 <w:rFonts w:cs="Times New Roman"/>
@@ -4182,6 +4287,7 @@
               </w:rPr>
               <w:t>freetime</w:t>
             </w:r>
+            <w:proofErr w:type="spellEnd"/>
           </w:p>
         </w:tc>
         <w:tc>
@@ -4275,6 +4381,7 @@
                 <w:szCs w:val="22"/>
               </w:rPr>
             </w:pPr>
+            <w:proofErr w:type="spellStart"/>
             <w:r>
               <w:rPr>
                 <w:rFonts w:cs="Times New Roman"/>
@@ -4283,6 +4390,7 @@
               </w:rPr>
               <w:t>goout</w:t>
             </w:r>
+            <w:proofErr w:type="spellEnd"/>
           </w:p>
         </w:tc>
         <w:tc>
@@ -4376,6 +4484,7 @@
                 <w:szCs w:val="22"/>
               </w:rPr>
             </w:pPr>
+            <w:proofErr w:type="spellStart"/>
             <w:r>
               <w:rPr>
                 <w:rFonts w:cs="Times New Roman"/>
@@ -4384,6 +4493,7 @@
               </w:rPr>
               <w:t>Dalc</w:t>
             </w:r>
+            <w:proofErr w:type="spellEnd"/>
           </w:p>
         </w:tc>
         <w:tc>
@@ -4477,6 +4587,7 @@
                 <w:szCs w:val="22"/>
               </w:rPr>
             </w:pPr>
+            <w:proofErr w:type="spellStart"/>
             <w:r>
               <w:rPr>
                 <w:rFonts w:cs="Times New Roman"/>
@@ -4485,6 +4596,7 @@
               </w:rPr>
               <w:t>Walc</w:t>
             </w:r>
+            <w:proofErr w:type="spellEnd"/>
           </w:p>
         </w:tc>
         <w:tc>
@@ -6098,6 +6210,7 @@
         </w:rPr>
         <w:t xml:space="preserve">For overall modeling test, you can see the output of ANOVA table in Appendix I-2 that shows that </w:t>
       </w:r>
+      <w:proofErr w:type="spellStart"/>
       <w:r>
         <w:rPr>
           <w:rFonts w:cs="Times New Roman"/>
@@ -6115,12 +6228,14 @@
         </w:rPr>
         <w:t>cals</w:t>
       </w:r>
+      <w:proofErr w:type="spellEnd"/>
       <w:r>
         <w:rPr>
           <w:rFonts w:cs="Times New Roman"/>
         </w:rPr>
         <w:t xml:space="preserve">=5.703 with </w:t>
       </w:r>
+      <w:proofErr w:type="spellStart"/>
       <w:r>
         <w:rPr>
           <w:rFonts w:cs="Times New Roman"/>
@@ -6129,6 +6244,7 @@
         </w:rPr>
         <w:t>df</w:t>
       </w:r>
+      <w:proofErr w:type="spellEnd"/>
       <w:r>
         <w:rPr>
           <w:rFonts w:cs="Times New Roman"/>
@@ -6289,7 +6405,21 @@
         <w:rPr>
           <w:rFonts w:cs="Times New Roman"/>
         </w:rPr>
-        <w:t>Below table 3 contains significant variables with coefficients, t-value and p-value</w:t>
+        <w:t>Below table 3 contains significant variables with coefficients, t-</w:t>
+      </w:r>
+      <w:proofErr w:type="gramStart"/>
+      <w:r>
+        <w:rPr>
+          <w:rFonts w:cs="Times New Roman"/>
+        </w:rPr>
+        <w:t>value</w:t>
+      </w:r>
+      <w:proofErr w:type="gramEnd"/>
+      <w:r>
+        <w:rPr>
+          <w:rFonts w:cs="Times New Roman"/>
+        </w:rPr>
+        <w:t xml:space="preserve"> and p-value</w:t>
       </w:r>
       <w:r>
         <w:rPr>
@@ -6739,6 +6869,7 @@
                 <w:color w:val="000000"/>
               </w:rPr>
             </w:pPr>
+            <w:proofErr w:type="spellStart"/>
             <w:r>
               <w:rPr>
                 <w:rFonts w:asciiTheme="minorHAnsi" w:hAnsiTheme="minorHAnsi" w:cs="Times New Roman"/>
@@ -6746,6 +6877,7 @@
               </w:rPr>
               <w:t>higheryes</w:t>
             </w:r>
+            <w:proofErr w:type="spellEnd"/>
           </w:p>
         </w:tc>
         <w:tc>
@@ -7215,6 +7347,7 @@
                 <w:color w:val="000000"/>
               </w:rPr>
             </w:pPr>
+            <w:proofErr w:type="spellStart"/>
             <w:r>
               <w:rPr>
                 <w:rFonts w:asciiTheme="minorHAnsi" w:hAnsiTheme="minorHAnsi" w:cs="Times New Roman"/>
@@ -7222,6 +7355,7 @@
               </w:rPr>
               <w:t>schoolsupyes</w:t>
             </w:r>
+            <w:proofErr w:type="spellEnd"/>
           </w:p>
         </w:tc>
         <w:tc>
@@ -8132,6 +8266,7 @@
                 <w:shd w:val="clear" w:color="auto" w:fill="FFFFFF"/>
               </w:rPr>
             </w:pPr>
+            <w:proofErr w:type="gramStart"/>
             <w:r>
               <w:rPr>
                 <w:rFonts w:asciiTheme="minorHAnsi" w:hAnsiTheme="minorHAnsi" w:cs="Times New Roman"/>
@@ -8139,6 +8274,7 @@
               </w:rPr>
               <w:t>0.061751 .</w:t>
             </w:r>
+            <w:proofErr w:type="gramEnd"/>
           </w:p>
         </w:tc>
       </w:tr>
@@ -8300,6 +8436,7 @@
                 <w:color w:val="000000"/>
               </w:rPr>
             </w:pPr>
+            <w:proofErr w:type="spellStart"/>
             <w:r>
               <w:rPr>
                 <w:rFonts w:asciiTheme="minorHAnsi" w:hAnsiTheme="minorHAnsi" w:cs="Times New Roman"/>
@@ -8307,6 +8444,7 @@
               </w:rPr>
               <w:t>romanticyes</w:t>
             </w:r>
+            <w:proofErr w:type="spellEnd"/>
           </w:p>
         </w:tc>
         <w:tc>
@@ -9046,6 +9184,8 @@
         </w:rPr>
         <w:t xml:space="preserve">: </w:t>
       </w:r>
+      <w:proofErr w:type="spellStart"/>
+      <w:proofErr w:type="gramStart"/>
       <w:r>
         <w:rPr>
           <w:rStyle w:val="mn"/>
@@ -9053,7 +9193,47 @@
           <w:color w:val="333333"/>
           <w:shd w:val="clear" w:color="auto" w:fill="FFFFFF"/>
         </w:rPr>
-        <w:t>lm(G3 ~ (failures+higher+studytime+schoolsup+Dalc+health+romantic+famsize+goout), data = studentDataset)</w:t>
+        <w:t>lm</w:t>
+      </w:r>
+      <w:proofErr w:type="spellEnd"/>
+      <w:r>
+        <w:rPr>
+          <w:rStyle w:val="mn"/>
+          <w:rFonts w:cs="Times New Roman"/>
+          <w:color w:val="333333"/>
+          <w:shd w:val="clear" w:color="auto" w:fill="FFFFFF"/>
+        </w:rPr>
+        <w:t>(</w:t>
+      </w:r>
+      <w:proofErr w:type="gramEnd"/>
+      <w:r>
+        <w:rPr>
+          <w:rStyle w:val="mn"/>
+          <w:rFonts w:cs="Times New Roman"/>
+          <w:color w:val="333333"/>
+          <w:shd w:val="clear" w:color="auto" w:fill="FFFFFF"/>
+        </w:rPr>
+        <w:t xml:space="preserve">G3 ~ (failures+higher+studytime+schoolsup+Dalc+health+romantic+famsize+goout), data = </w:t>
+      </w:r>
+      <w:proofErr w:type="spellStart"/>
+      <w:r>
+        <w:rPr>
+          <w:rStyle w:val="mn"/>
+          <w:rFonts w:cs="Times New Roman"/>
+          <w:color w:val="333333"/>
+          <w:shd w:val="clear" w:color="auto" w:fill="FFFFFF"/>
+        </w:rPr>
+        <w:t>studentDataset</w:t>
+      </w:r>
+      <w:proofErr w:type="spellEnd"/>
+      <w:r>
+        <w:rPr>
+          <w:rStyle w:val="mn"/>
+          <w:rFonts w:cs="Times New Roman"/>
+          <w:color w:val="333333"/>
+          <w:shd w:val="clear" w:color="auto" w:fill="FFFFFF"/>
+        </w:rPr>
+        <w:t>)</w:t>
       </w:r>
     </w:p>
     <w:p>
@@ -9169,7 +9349,21 @@
         <w:rPr>
           <w:rFonts w:cs="Times New Roman"/>
         </w:rPr>
-        <w:t>This result tells you that there is a positive impact of higheryes (students desire to go for higher study.), study time, family size, going out with friends have a positive, but there is a negative impact on the number of past course failure, school support, alcohol consumption, current health status, and a romantic relationship.</w:t>
+        <w:t xml:space="preserve">This result tells you that there is a positive impact of </w:t>
+      </w:r>
+      <w:proofErr w:type="spellStart"/>
+      <w:r>
+        <w:rPr>
+          <w:rFonts w:cs="Times New Roman"/>
+        </w:rPr>
+        <w:t>higheryes</w:t>
+      </w:r>
+      <w:proofErr w:type="spellEnd"/>
+      <w:r>
+        <w:rPr>
+          <w:rFonts w:cs="Times New Roman"/>
+        </w:rPr>
+        <w:t xml:space="preserve"> (students desire to go for higher study.), study time, family size, going out with friends have a positive, but there is a negative impact on the number of past course failure, school support, alcohol consumption, current health status, and a romantic relationship.</w:t>
       </w:r>
     </w:p>
     <w:p>
@@ -9402,9 +9596,15 @@
             </w:pPr>
             <w:r>
               <w:rPr>
-                <w:rFonts w:cs="Times New Roman"/>
-              </w:rPr>
-              <w:t>Final Additive Model</w:t>
+                <w:rFonts w:cs="Times New Roman" w:hint="eastAsia"/>
+              </w:rPr>
+              <w:t>Best</w:t>
+            </w:r>
+            <w:r>
+              <w:rPr>
+                <w:rFonts w:cs="Times New Roman"/>
+              </w:rPr>
+              <w:t xml:space="preserve"> Additive Model</w:t>
             </w:r>
           </w:p>
         </w:tc>
@@ -9573,6 +9773,7 @@
         </w:rPr>
         <w:t>has decreased which mean that the final model has lost some prediction power. But it is better to have less Adjusted R</w:t>
       </w:r>
+      <w:proofErr w:type="gramStart"/>
       <w:r>
         <w:rPr>
           <w:rFonts w:cs="Times New Roman"/>
@@ -9584,7 +9785,14 @@
         <w:rPr>
           <w:rFonts w:cs="Times New Roman"/>
         </w:rPr>
-        <w:t>value than over-fitting the model.</w:t>
+        <w:t>value</w:t>
+      </w:r>
+      <w:proofErr w:type="gramEnd"/>
+      <w:r>
+        <w:rPr>
+          <w:rFonts w:cs="Times New Roman"/>
+        </w:rPr>
+        <w:t xml:space="preserve"> than over-fitting the model.</w:t>
       </w:r>
     </w:p>
     <w:p>
@@ -9757,6 +9965,7 @@
         </w:rPr>
         <w:t xml:space="preserve"> is significant. Comparing the RSE and Adjusted R</w:t>
       </w:r>
+      <w:proofErr w:type="gramStart"/>
       <w:r>
         <w:rPr>
           <w:rFonts w:cs="Times New Roman"/>
@@ -9768,7 +9977,14 @@
         <w:rPr>
           <w:rFonts w:cs="Times New Roman"/>
         </w:rPr>
-        <w:t>for the interaction model and higher order model.</w:t>
+        <w:t>for</w:t>
+      </w:r>
+      <w:proofErr w:type="gramEnd"/>
+      <w:r>
+        <w:rPr>
+          <w:rFonts w:cs="Times New Roman"/>
+        </w:rPr>
+        <w:t xml:space="preserve"> the interaction model and higher order model.</w:t>
       </w:r>
     </w:p>
     <w:p>
@@ -10096,6 +10312,7 @@
         </w:rPr>
         <w:t>We can clearly see that the Adjusted R</w:t>
       </w:r>
+      <w:proofErr w:type="gramStart"/>
       <w:r>
         <w:rPr>
           <w:rFonts w:cs="Times New Roman"/>
@@ -10107,7 +10324,14 @@
         <w:rPr>
           <w:rFonts w:cs="Times New Roman"/>
         </w:rPr>
-        <w:t>is increased which is a good thing. Hence, we can select our higher order model as the final model.</w:t>
+        <w:t>is</w:t>
+      </w:r>
+      <w:proofErr w:type="gramEnd"/>
+      <w:r>
+        <w:rPr>
+          <w:rFonts w:cs="Times New Roman"/>
+        </w:rPr>
+        <w:t xml:space="preserve"> increased which is a good thing. Hence, we can select our higher order model as the final model.</w:t>
       </w:r>
     </w:p>
     <w:p>
@@ -12276,6 +12500,7 @@
                 <w:color w:val="000000"/>
               </w:rPr>
             </w:pPr>
+            <w:proofErr w:type="spellStart"/>
             <w:r>
               <w:rPr>
                 <w:rFonts w:asciiTheme="minorHAnsi" w:hAnsiTheme="minorHAnsi" w:cs="Times New Roman"/>
@@ -12283,6 +12508,7 @@
               </w:rPr>
               <w:t>higheryes</w:t>
             </w:r>
+            <w:proofErr w:type="spellEnd"/>
           </w:p>
         </w:tc>
         <w:tc>
@@ -12740,6 +12966,7 @@
                 <w:color w:val="000000"/>
               </w:rPr>
             </w:pPr>
+            <w:proofErr w:type="spellStart"/>
             <w:r>
               <w:rPr>
                 <w:rFonts w:asciiTheme="minorHAnsi" w:hAnsiTheme="minorHAnsi" w:cs="Times New Roman"/>
@@ -12747,6 +12974,7 @@
               </w:rPr>
               <w:t>schoolsupyes</w:t>
             </w:r>
+            <w:proofErr w:type="spellEnd"/>
           </w:p>
         </w:tc>
         <w:tc>
@@ -13783,6 +14011,7 @@
                 <w:color w:val="000000"/>
               </w:rPr>
             </w:pPr>
+            <w:proofErr w:type="spellStart"/>
             <w:r>
               <w:rPr>
                 <w:rFonts w:asciiTheme="minorHAnsi" w:hAnsiTheme="minorHAnsi" w:cs="Times New Roman"/>
@@ -13790,6 +14019,7 @@
               </w:rPr>
               <w:t>romanticyes</w:t>
             </w:r>
+            <w:proofErr w:type="spellEnd"/>
           </w:p>
         </w:tc>
         <w:tc>
@@ -14500,6 +14730,8 @@
                 <w:color w:val="000000"/>
               </w:rPr>
             </w:pPr>
+            <w:proofErr w:type="spellStart"/>
+            <w:proofErr w:type="gramStart"/>
             <w:r>
               <w:rPr>
                 <w:rFonts w:asciiTheme="minorHAnsi" w:hAnsiTheme="minorHAnsi" w:cs="Times New Roman"/>
@@ -14507,6 +14739,8 @@
               </w:rPr>
               <w:t>failures:schoolsupyes</w:t>
             </w:r>
+            <w:proofErr w:type="spellEnd"/>
+            <w:proofErr w:type="gramEnd"/>
           </w:p>
         </w:tc>
         <w:tc>
@@ -14617,7 +14851,23 @@
                 <w:rFonts w:asciiTheme="minorHAnsi" w:hAnsiTheme="minorHAnsi" w:cs="Times New Roman"/>
                 <w:color w:val="000000"/>
               </w:rPr>
-              <w:t>studytime2:health2</w:t>
+              <w:t>studytime</w:t>
+            </w:r>
+            <w:proofErr w:type="gramStart"/>
+            <w:r>
+              <w:rPr>
+                <w:rFonts w:asciiTheme="minorHAnsi" w:hAnsiTheme="minorHAnsi" w:cs="Times New Roman"/>
+                <w:color w:val="000000"/>
+              </w:rPr>
+              <w:t>2:health</w:t>
+            </w:r>
+            <w:proofErr w:type="gramEnd"/>
+            <w:r>
+              <w:rPr>
+                <w:rFonts w:asciiTheme="minorHAnsi" w:hAnsiTheme="minorHAnsi" w:cs="Times New Roman"/>
+                <w:color w:val="000000"/>
+              </w:rPr>
+              <w:t>2</w:t>
             </w:r>
           </w:p>
         </w:tc>
@@ -14729,7 +14979,23 @@
                 <w:rFonts w:asciiTheme="minorHAnsi" w:hAnsiTheme="minorHAnsi" w:cs="Times New Roman"/>
                 <w:color w:val="000000"/>
               </w:rPr>
-              <w:t>studytime3:health2</w:t>
+              <w:t>studytime</w:t>
+            </w:r>
+            <w:proofErr w:type="gramStart"/>
+            <w:r>
+              <w:rPr>
+                <w:rFonts w:asciiTheme="minorHAnsi" w:hAnsiTheme="minorHAnsi" w:cs="Times New Roman"/>
+                <w:color w:val="000000"/>
+              </w:rPr>
+              <w:t>3:health</w:t>
+            </w:r>
+            <w:proofErr w:type="gramEnd"/>
+            <w:r>
+              <w:rPr>
+                <w:rFonts w:asciiTheme="minorHAnsi" w:hAnsiTheme="minorHAnsi" w:cs="Times New Roman"/>
+                <w:color w:val="000000"/>
+              </w:rPr>
+              <w:t>2</w:t>
             </w:r>
           </w:p>
         </w:tc>
@@ -14841,7 +15107,23 @@
                 <w:rFonts w:asciiTheme="minorHAnsi" w:hAnsiTheme="minorHAnsi" w:cs="Times New Roman"/>
                 <w:color w:val="000000"/>
               </w:rPr>
-              <w:t>studytime4:health2</w:t>
+              <w:t>studytime</w:t>
+            </w:r>
+            <w:proofErr w:type="gramStart"/>
+            <w:r>
+              <w:rPr>
+                <w:rFonts w:asciiTheme="minorHAnsi" w:hAnsiTheme="minorHAnsi" w:cs="Times New Roman"/>
+                <w:color w:val="000000"/>
+              </w:rPr>
+              <w:t>4:health</w:t>
+            </w:r>
+            <w:proofErr w:type="gramEnd"/>
+            <w:r>
+              <w:rPr>
+                <w:rFonts w:asciiTheme="minorHAnsi" w:hAnsiTheme="minorHAnsi" w:cs="Times New Roman"/>
+                <w:color w:val="000000"/>
+              </w:rPr>
+              <w:t>2</w:t>
             </w:r>
           </w:p>
         </w:tc>
@@ -14953,7 +15235,23 @@
                 <w:rFonts w:asciiTheme="minorHAnsi" w:hAnsiTheme="minorHAnsi" w:cs="Times New Roman"/>
                 <w:color w:val="000000"/>
               </w:rPr>
-              <w:t>studytime2:health3</w:t>
+              <w:t>studytime</w:t>
+            </w:r>
+            <w:proofErr w:type="gramStart"/>
+            <w:r>
+              <w:rPr>
+                <w:rFonts w:asciiTheme="minorHAnsi" w:hAnsiTheme="minorHAnsi" w:cs="Times New Roman"/>
+                <w:color w:val="000000"/>
+              </w:rPr>
+              <w:t>2:health</w:t>
+            </w:r>
+            <w:proofErr w:type="gramEnd"/>
+            <w:r>
+              <w:rPr>
+                <w:rFonts w:asciiTheme="minorHAnsi" w:hAnsiTheme="minorHAnsi" w:cs="Times New Roman"/>
+                <w:color w:val="000000"/>
+              </w:rPr>
+              <w:t>3</w:t>
             </w:r>
           </w:p>
         </w:tc>
@@ -15065,7 +15363,23 @@
                 <w:rFonts w:asciiTheme="minorHAnsi" w:hAnsiTheme="minorHAnsi" w:cs="Times New Roman"/>
                 <w:color w:val="000000"/>
               </w:rPr>
-              <w:t>studytime3:health3</w:t>
+              <w:t>studytime</w:t>
+            </w:r>
+            <w:proofErr w:type="gramStart"/>
+            <w:r>
+              <w:rPr>
+                <w:rFonts w:asciiTheme="minorHAnsi" w:hAnsiTheme="minorHAnsi" w:cs="Times New Roman"/>
+                <w:color w:val="000000"/>
+              </w:rPr>
+              <w:t>3:health</w:t>
+            </w:r>
+            <w:proofErr w:type="gramEnd"/>
+            <w:r>
+              <w:rPr>
+                <w:rFonts w:asciiTheme="minorHAnsi" w:hAnsiTheme="minorHAnsi" w:cs="Times New Roman"/>
+                <w:color w:val="000000"/>
+              </w:rPr>
+              <w:t>3</w:t>
             </w:r>
           </w:p>
         </w:tc>
@@ -15177,7 +15491,23 @@
                 <w:rFonts w:asciiTheme="minorHAnsi" w:hAnsiTheme="minorHAnsi" w:cs="Times New Roman"/>
                 <w:color w:val="000000"/>
               </w:rPr>
-              <w:t>studytime4:health3</w:t>
+              <w:t>studytime</w:t>
+            </w:r>
+            <w:proofErr w:type="gramStart"/>
+            <w:r>
+              <w:rPr>
+                <w:rFonts w:asciiTheme="minorHAnsi" w:hAnsiTheme="minorHAnsi" w:cs="Times New Roman"/>
+                <w:color w:val="000000"/>
+              </w:rPr>
+              <w:t>4:health</w:t>
+            </w:r>
+            <w:proofErr w:type="gramEnd"/>
+            <w:r>
+              <w:rPr>
+                <w:rFonts w:asciiTheme="minorHAnsi" w:hAnsiTheme="minorHAnsi" w:cs="Times New Roman"/>
+                <w:color w:val="000000"/>
+              </w:rPr>
+              <w:t>3</w:t>
             </w:r>
           </w:p>
         </w:tc>
@@ -15289,7 +15619,23 @@
                 <w:rFonts w:asciiTheme="minorHAnsi" w:hAnsiTheme="minorHAnsi" w:cs="Times New Roman"/>
                 <w:color w:val="000000"/>
               </w:rPr>
-              <w:t>studytime2:health4</w:t>
+              <w:t>studytime</w:t>
+            </w:r>
+            <w:proofErr w:type="gramStart"/>
+            <w:r>
+              <w:rPr>
+                <w:rFonts w:asciiTheme="minorHAnsi" w:hAnsiTheme="minorHAnsi" w:cs="Times New Roman"/>
+                <w:color w:val="000000"/>
+              </w:rPr>
+              <w:t>2:health</w:t>
+            </w:r>
+            <w:proofErr w:type="gramEnd"/>
+            <w:r>
+              <w:rPr>
+                <w:rFonts w:asciiTheme="minorHAnsi" w:hAnsiTheme="minorHAnsi" w:cs="Times New Roman"/>
+                <w:color w:val="000000"/>
+              </w:rPr>
+              <w:t>4</w:t>
             </w:r>
           </w:p>
         </w:tc>
@@ -15401,7 +15747,23 @@
                 <w:rFonts w:asciiTheme="minorHAnsi" w:hAnsiTheme="minorHAnsi" w:cs="Times New Roman"/>
                 <w:color w:val="000000"/>
               </w:rPr>
-              <w:t>studytime3:health4</w:t>
+              <w:t>studytime</w:t>
+            </w:r>
+            <w:proofErr w:type="gramStart"/>
+            <w:r>
+              <w:rPr>
+                <w:rFonts w:asciiTheme="minorHAnsi" w:hAnsiTheme="minorHAnsi" w:cs="Times New Roman"/>
+                <w:color w:val="000000"/>
+              </w:rPr>
+              <w:t>3:health</w:t>
+            </w:r>
+            <w:proofErr w:type="gramEnd"/>
+            <w:r>
+              <w:rPr>
+                <w:rFonts w:asciiTheme="minorHAnsi" w:hAnsiTheme="minorHAnsi" w:cs="Times New Roman"/>
+                <w:color w:val="000000"/>
+              </w:rPr>
+              <w:t>4</w:t>
             </w:r>
           </w:p>
         </w:tc>
@@ -15513,7 +15875,23 @@
                 <w:rFonts w:asciiTheme="minorHAnsi" w:hAnsiTheme="minorHAnsi" w:cs="Times New Roman"/>
                 <w:color w:val="000000"/>
               </w:rPr>
-              <w:t>studytime4:health4</w:t>
+              <w:t>studytime</w:t>
+            </w:r>
+            <w:proofErr w:type="gramStart"/>
+            <w:r>
+              <w:rPr>
+                <w:rFonts w:asciiTheme="minorHAnsi" w:hAnsiTheme="minorHAnsi" w:cs="Times New Roman"/>
+                <w:color w:val="000000"/>
+              </w:rPr>
+              <w:t>4:health</w:t>
+            </w:r>
+            <w:proofErr w:type="gramEnd"/>
+            <w:r>
+              <w:rPr>
+                <w:rFonts w:asciiTheme="minorHAnsi" w:hAnsiTheme="minorHAnsi" w:cs="Times New Roman"/>
+                <w:color w:val="000000"/>
+              </w:rPr>
+              <w:t>4</w:t>
             </w:r>
           </w:p>
         </w:tc>
@@ -15625,7 +16003,23 @@
                 <w:rFonts w:asciiTheme="minorHAnsi" w:hAnsiTheme="minorHAnsi" w:cs="Times New Roman"/>
                 <w:color w:val="000000"/>
               </w:rPr>
-              <w:t>studytime2:health5</w:t>
+              <w:t>studytime</w:t>
+            </w:r>
+            <w:proofErr w:type="gramStart"/>
+            <w:r>
+              <w:rPr>
+                <w:rFonts w:asciiTheme="minorHAnsi" w:hAnsiTheme="minorHAnsi" w:cs="Times New Roman"/>
+                <w:color w:val="000000"/>
+              </w:rPr>
+              <w:t>2:health</w:t>
+            </w:r>
+            <w:proofErr w:type="gramEnd"/>
+            <w:r>
+              <w:rPr>
+                <w:rFonts w:asciiTheme="minorHAnsi" w:hAnsiTheme="minorHAnsi" w:cs="Times New Roman"/>
+                <w:color w:val="000000"/>
+              </w:rPr>
+              <w:t>5</w:t>
             </w:r>
           </w:p>
         </w:tc>
@@ -15737,7 +16131,23 @@
                 <w:rFonts w:asciiTheme="minorHAnsi" w:hAnsiTheme="minorHAnsi" w:cs="Times New Roman"/>
                 <w:color w:val="000000"/>
               </w:rPr>
-              <w:t>studytime3:health5</w:t>
+              <w:t>studytime</w:t>
+            </w:r>
+            <w:proofErr w:type="gramStart"/>
+            <w:r>
+              <w:rPr>
+                <w:rFonts w:asciiTheme="minorHAnsi" w:hAnsiTheme="minorHAnsi" w:cs="Times New Roman"/>
+                <w:color w:val="000000"/>
+              </w:rPr>
+              <w:t>3:health</w:t>
+            </w:r>
+            <w:proofErr w:type="gramEnd"/>
+            <w:r>
+              <w:rPr>
+                <w:rFonts w:asciiTheme="minorHAnsi" w:hAnsiTheme="minorHAnsi" w:cs="Times New Roman"/>
+                <w:color w:val="000000"/>
+              </w:rPr>
+              <w:t>5</w:t>
             </w:r>
           </w:p>
         </w:tc>
@@ -15849,7 +16259,23 @@
                 <w:rFonts w:asciiTheme="minorHAnsi" w:hAnsiTheme="minorHAnsi" w:cs="Times New Roman"/>
                 <w:color w:val="000000"/>
               </w:rPr>
-              <w:t>studytime4:health5</w:t>
+              <w:t>studytime</w:t>
+            </w:r>
+            <w:proofErr w:type="gramStart"/>
+            <w:r>
+              <w:rPr>
+                <w:rFonts w:asciiTheme="minorHAnsi" w:hAnsiTheme="minorHAnsi" w:cs="Times New Roman"/>
+                <w:color w:val="000000"/>
+              </w:rPr>
+              <w:t>4:health</w:t>
+            </w:r>
+            <w:proofErr w:type="gramEnd"/>
+            <w:r>
+              <w:rPr>
+                <w:rFonts w:asciiTheme="minorHAnsi" w:hAnsiTheme="minorHAnsi" w:cs="Times New Roman"/>
+                <w:color w:val="000000"/>
+              </w:rPr>
+              <w:t>5</w:t>
             </w:r>
           </w:p>
         </w:tc>
@@ -15961,7 +16387,23 @@
                 <w:rFonts w:asciiTheme="minorHAnsi" w:hAnsiTheme="minorHAnsi" w:cs="Times New Roman"/>
                 <w:color w:val="000000"/>
               </w:rPr>
-              <w:t>studytime2:goout2</w:t>
+              <w:t>studytime</w:t>
+            </w:r>
+            <w:proofErr w:type="gramStart"/>
+            <w:r>
+              <w:rPr>
+                <w:rFonts w:asciiTheme="minorHAnsi" w:hAnsiTheme="minorHAnsi" w:cs="Times New Roman"/>
+                <w:color w:val="000000"/>
+              </w:rPr>
+              <w:t>2:goout</w:t>
+            </w:r>
+            <w:proofErr w:type="gramEnd"/>
+            <w:r>
+              <w:rPr>
+                <w:rFonts w:asciiTheme="minorHAnsi" w:hAnsiTheme="minorHAnsi" w:cs="Times New Roman"/>
+                <w:color w:val="000000"/>
+              </w:rPr>
+              <w:t>2</w:t>
             </w:r>
           </w:p>
         </w:tc>
@@ -16073,7 +16515,23 @@
                 <w:rFonts w:asciiTheme="minorHAnsi" w:hAnsiTheme="minorHAnsi" w:cs="Times New Roman"/>
                 <w:color w:val="000000"/>
               </w:rPr>
-              <w:t>studytime3:goout2</w:t>
+              <w:t>studytime</w:t>
+            </w:r>
+            <w:proofErr w:type="gramStart"/>
+            <w:r>
+              <w:rPr>
+                <w:rFonts w:asciiTheme="minorHAnsi" w:hAnsiTheme="minorHAnsi" w:cs="Times New Roman"/>
+                <w:color w:val="000000"/>
+              </w:rPr>
+              <w:t>3:goout</w:t>
+            </w:r>
+            <w:proofErr w:type="gramEnd"/>
+            <w:r>
+              <w:rPr>
+                <w:rFonts w:asciiTheme="minorHAnsi" w:hAnsiTheme="minorHAnsi" w:cs="Times New Roman"/>
+                <w:color w:val="000000"/>
+              </w:rPr>
+              <w:t>2</w:t>
             </w:r>
           </w:p>
         </w:tc>
@@ -16185,7 +16643,23 @@
                 <w:rFonts w:asciiTheme="minorHAnsi" w:hAnsiTheme="minorHAnsi" w:cs="Times New Roman"/>
                 <w:color w:val="000000"/>
               </w:rPr>
-              <w:t>studytime4:goout2</w:t>
+              <w:t>studytime</w:t>
+            </w:r>
+            <w:proofErr w:type="gramStart"/>
+            <w:r>
+              <w:rPr>
+                <w:rFonts w:asciiTheme="minorHAnsi" w:hAnsiTheme="minorHAnsi" w:cs="Times New Roman"/>
+                <w:color w:val="000000"/>
+              </w:rPr>
+              <w:t>4:goout</w:t>
+            </w:r>
+            <w:proofErr w:type="gramEnd"/>
+            <w:r>
+              <w:rPr>
+                <w:rFonts w:asciiTheme="minorHAnsi" w:hAnsiTheme="minorHAnsi" w:cs="Times New Roman"/>
+                <w:color w:val="000000"/>
+              </w:rPr>
+              <w:t>2</w:t>
             </w:r>
           </w:p>
         </w:tc>
@@ -16297,7 +16771,23 @@
                 <w:rFonts w:asciiTheme="minorHAnsi" w:hAnsiTheme="minorHAnsi" w:cs="Times New Roman"/>
                 <w:color w:val="000000"/>
               </w:rPr>
-              <w:t>studytime2:goout3</w:t>
+              <w:t>studytime</w:t>
+            </w:r>
+            <w:proofErr w:type="gramStart"/>
+            <w:r>
+              <w:rPr>
+                <w:rFonts w:asciiTheme="minorHAnsi" w:hAnsiTheme="minorHAnsi" w:cs="Times New Roman"/>
+                <w:color w:val="000000"/>
+              </w:rPr>
+              <w:t>2:goout</w:t>
+            </w:r>
+            <w:proofErr w:type="gramEnd"/>
+            <w:r>
+              <w:rPr>
+                <w:rFonts w:asciiTheme="minorHAnsi" w:hAnsiTheme="minorHAnsi" w:cs="Times New Roman"/>
+                <w:color w:val="000000"/>
+              </w:rPr>
+              <w:t>3</w:t>
             </w:r>
           </w:p>
         </w:tc>
@@ -16409,7 +16899,23 @@
                 <w:rFonts w:asciiTheme="minorHAnsi" w:hAnsiTheme="minorHAnsi" w:cs="Times New Roman"/>
                 <w:color w:val="000000"/>
               </w:rPr>
-              <w:t>studytime3:goout3</w:t>
+              <w:t>studytime</w:t>
+            </w:r>
+            <w:proofErr w:type="gramStart"/>
+            <w:r>
+              <w:rPr>
+                <w:rFonts w:asciiTheme="minorHAnsi" w:hAnsiTheme="minorHAnsi" w:cs="Times New Roman"/>
+                <w:color w:val="000000"/>
+              </w:rPr>
+              <w:t>3:goout</w:t>
+            </w:r>
+            <w:proofErr w:type="gramEnd"/>
+            <w:r>
+              <w:rPr>
+                <w:rFonts w:asciiTheme="minorHAnsi" w:hAnsiTheme="minorHAnsi" w:cs="Times New Roman"/>
+                <w:color w:val="000000"/>
+              </w:rPr>
+              <w:t>3</w:t>
             </w:r>
           </w:p>
         </w:tc>
@@ -16521,7 +17027,23 @@
                 <w:rFonts w:asciiTheme="minorHAnsi" w:hAnsiTheme="minorHAnsi" w:cs="Times New Roman"/>
                 <w:color w:val="000000"/>
               </w:rPr>
-              <w:t>studytime4:goout3</w:t>
+              <w:t>studytime</w:t>
+            </w:r>
+            <w:proofErr w:type="gramStart"/>
+            <w:r>
+              <w:rPr>
+                <w:rFonts w:asciiTheme="minorHAnsi" w:hAnsiTheme="minorHAnsi" w:cs="Times New Roman"/>
+                <w:color w:val="000000"/>
+              </w:rPr>
+              <w:t>4:goout</w:t>
+            </w:r>
+            <w:proofErr w:type="gramEnd"/>
+            <w:r>
+              <w:rPr>
+                <w:rFonts w:asciiTheme="minorHAnsi" w:hAnsiTheme="minorHAnsi" w:cs="Times New Roman"/>
+                <w:color w:val="000000"/>
+              </w:rPr>
+              <w:t>3</w:t>
             </w:r>
           </w:p>
         </w:tc>
@@ -16633,7 +17155,23 @@
                 <w:rFonts w:asciiTheme="minorHAnsi" w:hAnsiTheme="minorHAnsi" w:cs="Times New Roman"/>
                 <w:color w:val="000000"/>
               </w:rPr>
-              <w:t>studytime2:goout4</w:t>
+              <w:t>studytime</w:t>
+            </w:r>
+            <w:proofErr w:type="gramStart"/>
+            <w:r>
+              <w:rPr>
+                <w:rFonts w:asciiTheme="minorHAnsi" w:hAnsiTheme="minorHAnsi" w:cs="Times New Roman"/>
+                <w:color w:val="000000"/>
+              </w:rPr>
+              <w:t>2:goout</w:t>
+            </w:r>
+            <w:proofErr w:type="gramEnd"/>
+            <w:r>
+              <w:rPr>
+                <w:rFonts w:asciiTheme="minorHAnsi" w:hAnsiTheme="minorHAnsi" w:cs="Times New Roman"/>
+                <w:color w:val="000000"/>
+              </w:rPr>
+              <w:t>4</w:t>
             </w:r>
           </w:p>
         </w:tc>
@@ -16694,6 +17232,7 @@
                 <w:color w:val="000000"/>
               </w:rPr>
             </w:pPr>
+            <w:proofErr w:type="gramStart"/>
             <w:r>
               <w:rPr>
                 <w:rFonts w:asciiTheme="minorHAnsi" w:hAnsiTheme="minorHAnsi" w:cs="Times New Roman"/>
@@ -16701,6 +17240,7 @@
               </w:rPr>
               <w:t>0.073252 .</w:t>
             </w:r>
+            <w:proofErr w:type="gramEnd"/>
           </w:p>
         </w:tc>
       </w:tr>
@@ -16745,7 +17285,23 @@
                 <w:rFonts w:asciiTheme="minorHAnsi" w:hAnsiTheme="minorHAnsi" w:cs="Times New Roman"/>
                 <w:color w:val="000000"/>
               </w:rPr>
-              <w:t>studytime3:goout4</w:t>
+              <w:t>studytime</w:t>
+            </w:r>
+            <w:proofErr w:type="gramStart"/>
+            <w:r>
+              <w:rPr>
+                <w:rFonts w:asciiTheme="minorHAnsi" w:hAnsiTheme="minorHAnsi" w:cs="Times New Roman"/>
+                <w:color w:val="000000"/>
+              </w:rPr>
+              <w:t>3:goout</w:t>
+            </w:r>
+            <w:proofErr w:type="gramEnd"/>
+            <w:r>
+              <w:rPr>
+                <w:rFonts w:asciiTheme="minorHAnsi" w:hAnsiTheme="minorHAnsi" w:cs="Times New Roman"/>
+                <w:color w:val="000000"/>
+              </w:rPr>
+              <w:t>4</w:t>
             </w:r>
           </w:p>
         </w:tc>
@@ -16857,7 +17413,23 @@
                 <w:rFonts w:asciiTheme="minorHAnsi" w:hAnsiTheme="minorHAnsi" w:cs="Times New Roman"/>
                 <w:color w:val="000000"/>
               </w:rPr>
-              <w:t>studytime4:goout4</w:t>
+              <w:t>studytime</w:t>
+            </w:r>
+            <w:proofErr w:type="gramStart"/>
+            <w:r>
+              <w:rPr>
+                <w:rFonts w:asciiTheme="minorHAnsi" w:hAnsiTheme="minorHAnsi" w:cs="Times New Roman"/>
+                <w:color w:val="000000"/>
+              </w:rPr>
+              <w:t>4:goout</w:t>
+            </w:r>
+            <w:proofErr w:type="gramEnd"/>
+            <w:r>
+              <w:rPr>
+                <w:rFonts w:asciiTheme="minorHAnsi" w:hAnsiTheme="minorHAnsi" w:cs="Times New Roman"/>
+                <w:color w:val="000000"/>
+              </w:rPr>
+              <w:t>4</w:t>
             </w:r>
           </w:p>
         </w:tc>
@@ -16969,7 +17541,23 @@
                 <w:rFonts w:asciiTheme="minorHAnsi" w:hAnsiTheme="minorHAnsi" w:cs="Times New Roman"/>
                 <w:color w:val="000000"/>
               </w:rPr>
-              <w:t>studytime2:goout5</w:t>
+              <w:t>studytime</w:t>
+            </w:r>
+            <w:proofErr w:type="gramStart"/>
+            <w:r>
+              <w:rPr>
+                <w:rFonts w:asciiTheme="minorHAnsi" w:hAnsiTheme="minorHAnsi" w:cs="Times New Roman"/>
+                <w:color w:val="000000"/>
+              </w:rPr>
+              <w:t>2:goout</w:t>
+            </w:r>
+            <w:proofErr w:type="gramEnd"/>
+            <w:r>
+              <w:rPr>
+                <w:rFonts w:asciiTheme="minorHAnsi" w:hAnsiTheme="minorHAnsi" w:cs="Times New Roman"/>
+                <w:color w:val="000000"/>
+              </w:rPr>
+              <w:t>5</w:t>
             </w:r>
           </w:p>
         </w:tc>
@@ -17081,7 +17669,23 @@
                 <w:rFonts w:asciiTheme="minorHAnsi" w:hAnsiTheme="minorHAnsi" w:cs="Times New Roman"/>
                 <w:color w:val="000000"/>
               </w:rPr>
-              <w:t>studytime3:goout5</w:t>
+              <w:t>studytime</w:t>
+            </w:r>
+            <w:proofErr w:type="gramStart"/>
+            <w:r>
+              <w:rPr>
+                <w:rFonts w:asciiTheme="minorHAnsi" w:hAnsiTheme="minorHAnsi" w:cs="Times New Roman"/>
+                <w:color w:val="000000"/>
+              </w:rPr>
+              <w:t>3:goout</w:t>
+            </w:r>
+            <w:proofErr w:type="gramEnd"/>
+            <w:r>
+              <w:rPr>
+                <w:rFonts w:asciiTheme="minorHAnsi" w:hAnsiTheme="minorHAnsi" w:cs="Times New Roman"/>
+                <w:color w:val="000000"/>
+              </w:rPr>
+              <w:t>5</w:t>
             </w:r>
           </w:p>
         </w:tc>
@@ -17193,7 +17797,23 @@
                 <w:rFonts w:asciiTheme="minorHAnsi" w:hAnsiTheme="minorHAnsi" w:cs="Times New Roman"/>
                 <w:color w:val="000000"/>
               </w:rPr>
-              <w:t>studytime4:goout5</w:t>
+              <w:t>studytime</w:t>
+            </w:r>
+            <w:proofErr w:type="gramStart"/>
+            <w:r>
+              <w:rPr>
+                <w:rFonts w:asciiTheme="minorHAnsi" w:hAnsiTheme="minorHAnsi" w:cs="Times New Roman"/>
+                <w:color w:val="000000"/>
+              </w:rPr>
+              <w:t>4:goout</w:t>
+            </w:r>
+            <w:proofErr w:type="gramEnd"/>
+            <w:r>
+              <w:rPr>
+                <w:rFonts w:asciiTheme="minorHAnsi" w:hAnsiTheme="minorHAnsi" w:cs="Times New Roman"/>
+                <w:color w:val="000000"/>
+              </w:rPr>
+              <w:t>5</w:t>
             </w:r>
           </w:p>
         </w:tc>
@@ -17300,12 +17920,21 @@
                 <w:color w:val="000000"/>
               </w:rPr>
             </w:pPr>
-            <w:r>
-              <w:rPr>
-                <w:rFonts w:asciiTheme="minorHAnsi" w:hAnsiTheme="minorHAnsi" w:cs="Times New Roman"/>
-                <w:color w:val="000000"/>
-              </w:rPr>
-              <w:t>schoolsupyes:health2</w:t>
+            <w:proofErr w:type="gramStart"/>
+            <w:r>
+              <w:rPr>
+                <w:rFonts w:asciiTheme="minorHAnsi" w:hAnsiTheme="minorHAnsi" w:cs="Times New Roman"/>
+                <w:color w:val="000000"/>
+              </w:rPr>
+              <w:t>schoolsupyes:health</w:t>
+            </w:r>
+            <w:proofErr w:type="gramEnd"/>
+            <w:r>
+              <w:rPr>
+                <w:rFonts w:asciiTheme="minorHAnsi" w:hAnsiTheme="minorHAnsi" w:cs="Times New Roman"/>
+                <w:color w:val="000000"/>
+              </w:rPr>
+              <w:t>2</w:t>
             </w:r>
           </w:p>
         </w:tc>
@@ -17412,12 +18041,21 @@
                 <w:color w:val="000000"/>
               </w:rPr>
             </w:pPr>
-            <w:r>
-              <w:rPr>
-                <w:rFonts w:asciiTheme="minorHAnsi" w:hAnsiTheme="minorHAnsi" w:cs="Times New Roman"/>
-                <w:color w:val="000000"/>
-              </w:rPr>
-              <w:t>schoolsupyes:health3</w:t>
+            <w:proofErr w:type="gramStart"/>
+            <w:r>
+              <w:rPr>
+                <w:rFonts w:asciiTheme="minorHAnsi" w:hAnsiTheme="minorHAnsi" w:cs="Times New Roman"/>
+                <w:color w:val="000000"/>
+              </w:rPr>
+              <w:t>schoolsupyes:health</w:t>
+            </w:r>
+            <w:proofErr w:type="gramEnd"/>
+            <w:r>
+              <w:rPr>
+                <w:rFonts w:asciiTheme="minorHAnsi" w:hAnsiTheme="minorHAnsi" w:cs="Times New Roman"/>
+                <w:color w:val="000000"/>
+              </w:rPr>
+              <w:t>3</w:t>
             </w:r>
           </w:p>
         </w:tc>
@@ -17478,6 +18116,7 @@
                 <w:color w:val="000000"/>
               </w:rPr>
             </w:pPr>
+            <w:proofErr w:type="gramStart"/>
             <w:r>
               <w:rPr>
                 <w:rFonts w:asciiTheme="minorHAnsi" w:hAnsiTheme="minorHAnsi" w:cs="Times New Roman"/>
@@ -17485,6 +18124,7 @@
               </w:rPr>
               <w:t>0.058844 .</w:t>
             </w:r>
+            <w:proofErr w:type="gramEnd"/>
           </w:p>
         </w:tc>
       </w:tr>
@@ -17524,12 +18164,21 @@
                 <w:color w:val="000000"/>
               </w:rPr>
             </w:pPr>
-            <w:r>
-              <w:rPr>
-                <w:rFonts w:asciiTheme="minorHAnsi" w:hAnsiTheme="minorHAnsi" w:cs="Times New Roman"/>
-                <w:color w:val="000000"/>
-              </w:rPr>
-              <w:t>schoolsupyes:health4</w:t>
+            <w:proofErr w:type="gramStart"/>
+            <w:r>
+              <w:rPr>
+                <w:rFonts w:asciiTheme="minorHAnsi" w:hAnsiTheme="minorHAnsi" w:cs="Times New Roman"/>
+                <w:color w:val="000000"/>
+              </w:rPr>
+              <w:t>schoolsupyes:health</w:t>
+            </w:r>
+            <w:proofErr w:type="gramEnd"/>
+            <w:r>
+              <w:rPr>
+                <w:rFonts w:asciiTheme="minorHAnsi" w:hAnsiTheme="minorHAnsi" w:cs="Times New Roman"/>
+                <w:color w:val="000000"/>
+              </w:rPr>
+              <w:t>4</w:t>
             </w:r>
           </w:p>
         </w:tc>
@@ -17636,12 +18285,21 @@
                 <w:color w:val="000000"/>
               </w:rPr>
             </w:pPr>
-            <w:r>
-              <w:rPr>
-                <w:rFonts w:asciiTheme="minorHAnsi" w:hAnsiTheme="minorHAnsi" w:cs="Times New Roman"/>
-                <w:color w:val="000000"/>
-              </w:rPr>
-              <w:t>schoolsupyes:health5</w:t>
+            <w:proofErr w:type="gramStart"/>
+            <w:r>
+              <w:rPr>
+                <w:rFonts w:asciiTheme="minorHAnsi" w:hAnsiTheme="minorHAnsi" w:cs="Times New Roman"/>
+                <w:color w:val="000000"/>
+              </w:rPr>
+              <w:t>schoolsupyes:health</w:t>
+            </w:r>
+            <w:proofErr w:type="gramEnd"/>
+            <w:r>
+              <w:rPr>
+                <w:rFonts w:asciiTheme="minorHAnsi" w:hAnsiTheme="minorHAnsi" w:cs="Times New Roman"/>
+                <w:color w:val="000000"/>
+              </w:rPr>
+              <w:t>5</w:t>
             </w:r>
           </w:p>
         </w:tc>
@@ -17748,12 +18406,21 @@
                 <w:color w:val="000000"/>
               </w:rPr>
             </w:pPr>
-            <w:r>
-              <w:rPr>
-                <w:rFonts w:asciiTheme="minorHAnsi" w:hAnsiTheme="minorHAnsi" w:cs="Times New Roman"/>
-                <w:color w:val="000000"/>
-              </w:rPr>
-              <w:t>schoolsupyes:goout2</w:t>
+            <w:proofErr w:type="gramStart"/>
+            <w:r>
+              <w:rPr>
+                <w:rFonts w:asciiTheme="minorHAnsi" w:hAnsiTheme="minorHAnsi" w:cs="Times New Roman"/>
+                <w:color w:val="000000"/>
+              </w:rPr>
+              <w:t>schoolsupyes:goout</w:t>
+            </w:r>
+            <w:proofErr w:type="gramEnd"/>
+            <w:r>
+              <w:rPr>
+                <w:rFonts w:asciiTheme="minorHAnsi" w:hAnsiTheme="minorHAnsi" w:cs="Times New Roman"/>
+                <w:color w:val="000000"/>
+              </w:rPr>
+              <w:t>2</w:t>
             </w:r>
           </w:p>
         </w:tc>
@@ -17860,12 +18527,21 @@
                 <w:color w:val="000000"/>
               </w:rPr>
             </w:pPr>
-            <w:r>
-              <w:rPr>
-                <w:rFonts w:asciiTheme="minorHAnsi" w:hAnsiTheme="minorHAnsi" w:cs="Times New Roman"/>
-                <w:color w:val="000000"/>
-              </w:rPr>
-              <w:t>schoolsupyes:goout3</w:t>
+            <w:proofErr w:type="gramStart"/>
+            <w:r>
+              <w:rPr>
+                <w:rFonts w:asciiTheme="minorHAnsi" w:hAnsiTheme="minorHAnsi" w:cs="Times New Roman"/>
+                <w:color w:val="000000"/>
+              </w:rPr>
+              <w:t>schoolsupyes:goout</w:t>
+            </w:r>
+            <w:proofErr w:type="gramEnd"/>
+            <w:r>
+              <w:rPr>
+                <w:rFonts w:asciiTheme="minorHAnsi" w:hAnsiTheme="minorHAnsi" w:cs="Times New Roman"/>
+                <w:color w:val="000000"/>
+              </w:rPr>
+              <w:t>3</w:t>
             </w:r>
           </w:p>
         </w:tc>
@@ -17972,12 +18648,21 @@
                 <w:color w:val="000000"/>
               </w:rPr>
             </w:pPr>
-            <w:r>
-              <w:rPr>
-                <w:rFonts w:asciiTheme="minorHAnsi" w:hAnsiTheme="minorHAnsi" w:cs="Times New Roman"/>
-                <w:color w:val="000000"/>
-              </w:rPr>
-              <w:t>schoolsupyes:goout4</w:t>
+            <w:proofErr w:type="gramStart"/>
+            <w:r>
+              <w:rPr>
+                <w:rFonts w:asciiTheme="minorHAnsi" w:hAnsiTheme="minorHAnsi" w:cs="Times New Roman"/>
+                <w:color w:val="000000"/>
+              </w:rPr>
+              <w:t>schoolsupyes:goout</w:t>
+            </w:r>
+            <w:proofErr w:type="gramEnd"/>
+            <w:r>
+              <w:rPr>
+                <w:rFonts w:asciiTheme="minorHAnsi" w:hAnsiTheme="minorHAnsi" w:cs="Times New Roman"/>
+                <w:color w:val="000000"/>
+              </w:rPr>
+              <w:t>4</w:t>
             </w:r>
           </w:p>
         </w:tc>
@@ -18084,12 +18769,21 @@
                 <w:color w:val="000000"/>
               </w:rPr>
             </w:pPr>
-            <w:r>
-              <w:rPr>
-                <w:rFonts w:asciiTheme="minorHAnsi" w:hAnsiTheme="minorHAnsi" w:cs="Times New Roman"/>
-                <w:color w:val="000000"/>
-              </w:rPr>
-              <w:t>schoolsupyes:goout5</w:t>
+            <w:proofErr w:type="gramStart"/>
+            <w:r>
+              <w:rPr>
+                <w:rFonts w:asciiTheme="minorHAnsi" w:hAnsiTheme="minorHAnsi" w:cs="Times New Roman"/>
+                <w:color w:val="000000"/>
+              </w:rPr>
+              <w:t>schoolsupyes:goout</w:t>
+            </w:r>
+            <w:proofErr w:type="gramEnd"/>
+            <w:r>
+              <w:rPr>
+                <w:rFonts w:asciiTheme="minorHAnsi" w:hAnsiTheme="minorHAnsi" w:cs="Times New Roman"/>
+                <w:color w:val="000000"/>
+              </w:rPr>
+              <w:t>5</w:t>
             </w:r>
           </w:p>
         </w:tc>
@@ -18217,23 +18911,25 @@
           <w:sz w:val="20"/>
           <w:szCs w:val="20"/>
         </w:rPr>
-        <w:t>lm(G3~(failures+I(failures^2)+higher+studytime+schoolsup+Dalc+health+romantic+famsize+goout+failures:schoolsup+st</w:t>
-      </w:r>
+        <w:t>lm(G3~(failures+I(failures^</w:t>
+      </w:r>
+      <w:proofErr w:type="gramStart"/>
       <w:r>
         <w:rPr>
           <w:rFonts w:cs="Times New Roman"/>
           <w:sz w:val="20"/>
           <w:szCs w:val="20"/>
         </w:rPr>
-        <w:t>u</w:t>
-      </w:r>
+        <w:t>2)+</w:t>
+      </w:r>
+      <w:proofErr w:type="gramEnd"/>
       <w:r>
         <w:rPr>
           <w:rFonts w:cs="Times New Roman"/>
           <w:sz w:val="20"/>
           <w:szCs w:val="20"/>
         </w:rPr>
-        <w:t>dytime:health+studytime:goou</w:t>
+        <w:t>higher+studytime+schoolsup+Dalc+health+romantic+famsize+goout+failures:schoolsup+st</w:t>
       </w:r>
       <w:r>
         <w:rPr>
@@ -18241,7 +18937,7 @@
           <w:sz w:val="20"/>
           <w:szCs w:val="20"/>
         </w:rPr>
-        <w:t>t</w:t>
+        <w:t>u</w:t>
       </w:r>
       <w:r>
         <w:rPr>
@@ -18249,7 +18945,41 @@
           <w:sz w:val="20"/>
           <w:szCs w:val="20"/>
         </w:rPr>
-        <w:t>+schoolsup:health+schoolsup:goout), data = studentDataset)</w:t>
+        <w:t>dytime:health+studytime:goou</w:t>
+      </w:r>
+      <w:r>
+        <w:rPr>
+          <w:rFonts w:cs="Times New Roman"/>
+          <w:sz w:val="20"/>
+          <w:szCs w:val="20"/>
+        </w:rPr>
+        <w:t>t</w:t>
+      </w:r>
+      <w:r>
+        <w:rPr>
+          <w:rFonts w:cs="Times New Roman"/>
+          <w:sz w:val="20"/>
+          <w:szCs w:val="20"/>
+        </w:rPr>
+        <w:t xml:space="preserve">+schoolsup:health+schoolsup:goout), data = </w:t>
+      </w:r>
+      <w:proofErr w:type="spellStart"/>
+      <w:r>
+        <w:rPr>
+          <w:rFonts w:cs="Times New Roman"/>
+          <w:sz w:val="20"/>
+          <w:szCs w:val="20"/>
+        </w:rPr>
+        <w:t>studentDataset</w:t>
+      </w:r>
+      <w:proofErr w:type="spellEnd"/>
+      <w:r>
+        <w:rPr>
+          <w:rFonts w:cs="Times New Roman"/>
+          <w:sz w:val="20"/>
+          <w:szCs w:val="20"/>
+        </w:rPr>
+        <w:t>)</w:t>
       </w:r>
     </w:p>
     <w:p>
@@ -18380,7 +19110,15 @@
         <w:t>Linearity Assumption:</w:t>
       </w:r>
       <w:r>
-        <w:t xml:space="preserve"> The linear regression model we build is based on the assumption that there is a linear relation between predictors and response variable. To confirm the linear relation, we can use Residual plot.</w:t>
+        <w:t xml:space="preserve"> The linear regression model we build </w:t>
+      </w:r>
+      <w:proofErr w:type="gramStart"/>
+      <w:r>
+        <w:t>is based on the assumption</w:t>
+      </w:r>
+      <w:proofErr w:type="gramEnd"/>
+      <w:r>
+        <w:t xml:space="preserve"> that there is a linear relation between predictors and response variable. To confirm the linear relation, we can use Residual plot.</w:t>
       </w:r>
     </w:p>
     <w:p>
@@ -18562,7 +19300,15 @@
         <w:t>Breusch-Pagan Test</w:t>
       </w:r>
       <w:r>
-        <w:t xml:space="preserve"> (bptest) using below hypothesis:</w:t>
+        <w:t xml:space="preserve"> (</w:t>
+      </w:r>
+      <w:proofErr w:type="spellStart"/>
+      <w:r>
+        <w:t>bptest</w:t>
+      </w:r>
+      <w:proofErr w:type="spellEnd"/>
+      <w:r>
+        <w:t>) using below hypothesis:</w:t>
       </w:r>
     </w:p>
     <w:p>
@@ -18572,6 +19318,7 @@
       <w:r>
         <w:t>H</w:t>
       </w:r>
+      <w:proofErr w:type="gramStart"/>
       <w:r>
         <w:rPr>
           <w:vertAlign w:val="subscript"/>
@@ -18579,7 +19326,11 @@
         <w:t xml:space="preserve">0 </w:t>
       </w:r>
       <w:r>
-        <w:t>: Heteroscedasticity is not present (error term has common variance)</w:t>
+        <w:t>:</w:t>
+      </w:r>
+      <w:proofErr w:type="gramEnd"/>
+      <w:r>
+        <w:t xml:space="preserve"> Heteroscedasticity is not present (error term has common variance)</w:t>
       </w:r>
       <w:r>
         <w:br/>
@@ -18798,6 +19549,7 @@
       <w:r>
         <w:t>H</w:t>
       </w:r>
+      <w:proofErr w:type="gramStart"/>
       <w:r>
         <w:rPr>
           <w:vertAlign w:val="subscript"/>
@@ -18805,7 +19557,11 @@
         <w:t>0</w:t>
       </w:r>
       <w:r>
-        <w:t xml:space="preserve"> : </w:t>
+        <w:t xml:space="preserve"> :</w:t>
+      </w:r>
+      <w:proofErr w:type="gramEnd"/>
+      <w:r>
+        <w:t xml:space="preserve"> </w:t>
       </w:r>
       <w:bookmarkStart w:id="8" w:name="OLE_LINK1"/>
       <w:r>
@@ -19157,7 +19913,15 @@
       </w:pPr>
       <w:bookmarkStart w:id="9" w:name="_Toc162994277"/>
       <w:r>
-        <w:t>From the plot, we can see that there is no points outside the cook’s distance so we can conclude that there is no outliers in the model.</w:t>
+        <w:t xml:space="preserve">From the plot, we can see that there </w:t>
+      </w:r>
+      <w:proofErr w:type="gramStart"/>
+      <w:r>
+        <w:t>is</w:t>
+      </w:r>
+      <w:proofErr w:type="gramEnd"/>
+      <w:r>
+        <w:t xml:space="preserve"> no points outside the cook’s distance so we can conclude that there is no outliers in the model.</w:t>
       </w:r>
     </w:p>
     <w:p>
@@ -19197,7 +19961,105 @@
         <w:rPr>
           <w:rFonts w:cs="Times New Roman"/>
         </w:rPr>
-        <w:t xml:space="preserve">In our final model we can see that the coefficients of some of the parameters, like higheryes (student’s desire to go for higher study), schoolsupyes (Extra support from school), health (health of student), goout (measure of time student spent with friends) are positive, this indicate that these factors has good impact on the academic performance of the student. While some other variables, like romanticyes (student is involved in romantic relation), failure (number of past class failures), Dalc (frequency of alcohol consumption) has negative coefficient indicating that they has bad effect on the academic performance of student. </w:t>
+        <w:t xml:space="preserve">In our final model we can see that the coefficients of some of the parameters, like </w:t>
+      </w:r>
+      <w:proofErr w:type="spellStart"/>
+      <w:r>
+        <w:rPr>
+          <w:rFonts w:cs="Times New Roman"/>
+        </w:rPr>
+        <w:t>higheryes</w:t>
+      </w:r>
+      <w:proofErr w:type="spellEnd"/>
+      <w:r>
+        <w:rPr>
+          <w:rFonts w:cs="Times New Roman"/>
+        </w:rPr>
+        <w:t xml:space="preserve"> (student’s desire to go for higher study), </w:t>
+      </w:r>
+      <w:proofErr w:type="spellStart"/>
+      <w:r>
+        <w:rPr>
+          <w:rFonts w:cs="Times New Roman"/>
+        </w:rPr>
+        <w:t>schoolsupyes</w:t>
+      </w:r>
+      <w:proofErr w:type="spellEnd"/>
+      <w:r>
+        <w:rPr>
+          <w:rFonts w:cs="Times New Roman"/>
+        </w:rPr>
+        <w:t xml:space="preserve"> (Extra support from school), health (health of student), </w:t>
+      </w:r>
+      <w:proofErr w:type="spellStart"/>
+      <w:r>
+        <w:rPr>
+          <w:rFonts w:cs="Times New Roman"/>
+        </w:rPr>
+        <w:t>goout</w:t>
+      </w:r>
+      <w:proofErr w:type="spellEnd"/>
+      <w:r>
+        <w:rPr>
+          <w:rFonts w:cs="Times New Roman"/>
+        </w:rPr>
+        <w:t xml:space="preserve"> (measure of time student spent with friends) are positive, this indicate that these factors </w:t>
+      </w:r>
+      <w:proofErr w:type="gramStart"/>
+      <w:r>
+        <w:rPr>
+          <w:rFonts w:cs="Times New Roman"/>
+        </w:rPr>
+        <w:t>has</w:t>
+      </w:r>
+      <w:proofErr w:type="gramEnd"/>
+      <w:r>
+        <w:rPr>
+          <w:rFonts w:cs="Times New Roman"/>
+        </w:rPr>
+        <w:t xml:space="preserve"> good impact on the academic performance of the student. While some other variables, like </w:t>
+      </w:r>
+      <w:proofErr w:type="spellStart"/>
+      <w:r>
+        <w:rPr>
+          <w:rFonts w:cs="Times New Roman"/>
+        </w:rPr>
+        <w:t>romanticyes</w:t>
+      </w:r>
+      <w:proofErr w:type="spellEnd"/>
+      <w:r>
+        <w:rPr>
+          <w:rFonts w:cs="Times New Roman"/>
+        </w:rPr>
+        <w:t xml:space="preserve"> (student is involved in romantic relation), failure (number of past class failures), </w:t>
+      </w:r>
+      <w:proofErr w:type="spellStart"/>
+      <w:r>
+        <w:rPr>
+          <w:rFonts w:cs="Times New Roman"/>
+        </w:rPr>
+        <w:t>Dalc</w:t>
+      </w:r>
+      <w:proofErr w:type="spellEnd"/>
+      <w:r>
+        <w:rPr>
+          <w:rFonts w:cs="Times New Roman"/>
+        </w:rPr>
+        <w:t xml:space="preserve"> (frequency of alcohol consumption) has negative coefficient indicating that they </w:t>
+      </w:r>
+      <w:proofErr w:type="gramStart"/>
+      <w:r>
+        <w:rPr>
+          <w:rFonts w:cs="Times New Roman"/>
+        </w:rPr>
+        <w:t>has</w:t>
+      </w:r>
+      <w:proofErr w:type="gramEnd"/>
+      <w:r>
+        <w:rPr>
+          <w:rFonts w:cs="Times New Roman"/>
+        </w:rPr>
+        <w:t xml:space="preserve"> bad effect on the academic performance of student. </w:t>
       </w:r>
     </w:p>
     <w:p>
@@ -19210,7 +20072,21 @@
         <w:rPr>
           <w:rFonts w:cs="Times New Roman"/>
         </w:rPr>
-        <w:t>Since we are meeting all the assumptions of linear regression model we can conclude that our model is good, but the Adjusted R2 of our final model is just 23.84% which means that only our model can explain only 23.84% of variation in the dependent variable (G3 - final grade) which is not very good.</w:t>
+        <w:t xml:space="preserve">Since we are meeting all the assumptions of linear regression </w:t>
+      </w:r>
+      <w:proofErr w:type="gramStart"/>
+      <w:r>
+        <w:rPr>
+          <w:rFonts w:cs="Times New Roman"/>
+        </w:rPr>
+        <w:t>model</w:t>
+      </w:r>
+      <w:proofErr w:type="gramEnd"/>
+      <w:r>
+        <w:rPr>
+          <w:rFonts w:cs="Times New Roman"/>
+        </w:rPr>
+        <w:t xml:space="preserve"> we can conclude that our model is good, but the Adjusted R2 of our final model is just 23.84% which means that only our model can explain only 23.84% of variation in the dependent variable (G3 - final grade) which is not very good.</w:t>
       </w:r>
     </w:p>
     <w:p>
